--- a/Rapport IA.docx
+++ b/Rapport IA.docx
@@ -602,7 +602,6 @@
                                 <w:color w:val="004D70"/>
                                 <w:sz w:val="36"/>
                                 <w:szCs w:val="36"/>
-                                <w:lang w:val="en-US"/>
                               </w:rPr>
                             </w:pPr>
                             <w:r>
@@ -613,7 +612,6 @@
                                 <w:color w:val="004D70"/>
                                 <w:sz w:val="36"/>
                                 <w:szCs w:val="36"/>
-                                <w:lang w:val="en-US"/>
                               </w:rPr>
                               <w:t>« </w:t>
                             </w:r>
@@ -625,7 +623,6 @@
                                 <w:color w:val="004D70"/>
                                 <w:sz w:val="36"/>
                                 <w:szCs w:val="36"/>
-                                <w:lang w:val="en-US"/>
                               </w:rPr>
                               <w:t>TP IA</w:t>
                             </w:r>
@@ -637,7 +634,6 @@
                                 <w:color w:val="004D70"/>
                                 <w:sz w:val="36"/>
                                 <w:szCs w:val="36"/>
-                                <w:lang w:val="en-US"/>
                               </w:rPr>
                               <w:t>»</w:t>
                             </w:r>
@@ -947,7 +943,6 @@
                           <w:color w:val="004D70"/>
                           <w:sz w:val="36"/>
                           <w:szCs w:val="36"/>
-                          <w:lang w:val="en-US"/>
                         </w:rPr>
                       </w:pPr>
                       <w:r>
@@ -958,7 +953,6 @@
                           <w:color w:val="004D70"/>
                           <w:sz w:val="36"/>
                           <w:szCs w:val="36"/>
-                          <w:lang w:val="en-US"/>
                         </w:rPr>
                         <w:t>« </w:t>
                       </w:r>
@@ -970,7 +964,6 @@
                           <w:color w:val="004D70"/>
                           <w:sz w:val="36"/>
                           <w:szCs w:val="36"/>
-                          <w:lang w:val="en-US"/>
                         </w:rPr>
                         <w:t>TP IA</w:t>
                       </w:r>
@@ -982,7 +975,6 @@
                           <w:color w:val="004D70"/>
                           <w:sz w:val="36"/>
                           <w:szCs w:val="36"/>
-                          <w:lang w:val="en-US"/>
                         </w:rPr>
                         <w:t>»</w:t>
                       </w:r>
@@ -1403,7 +1395,7 @@
           <w:sz w:val="32"/>
           <w:szCs w:val="32"/>
         </w:rPr>
-        <w:t>P.COUPECHOUX</w:t>
+        <w:t>A.BIT-MONNOT</w:t>
       </w:r>
     </w:p>
     <w:p>
@@ -1561,6 +1553,7 @@
         <w:t> :</w:t>
       </w:r>
     </w:p>
+    <w:p/>
     <w:p>
       <w:pPr>
         <w:pStyle w:val="Paragraphedeliste"/>
@@ -1579,7 +1572,42 @@
           <w:b/>
           <w:color w:val="C00000"/>
         </w:rPr>
-        <w:t>Conception du système</w:t>
+        <w:t>Déroulé des TP et réponses aux questions</w:t>
+      </w:r>
+      <w:r>
+        <w:rPr>
+          <w:b/>
+          <w:color w:val="C00000"/>
+        </w:rPr>
+        <w:ptab w:relativeTo="margin" w:alignment="right" w:leader="dot"/>
+      </w:r>
+      <w:r>
+        <w:rPr>
+          <w:b/>
+          <w:color w:val="C00000"/>
+        </w:rPr>
+        <w:t>1</w:t>
+      </w:r>
+    </w:p>
+    <w:p>
+      <w:pPr>
+        <w:pStyle w:val="Paragraphedeliste"/>
+        <w:numPr>
+          <w:ilvl w:val="0"/>
+          <w:numId w:val="1"/>
+        </w:numPr>
+        <w:spacing w:line="360" w:lineRule="auto"/>
+        <w:rPr>
+          <w:b/>
+          <w:color w:val="C00000"/>
+        </w:rPr>
+      </w:pPr>
+      <w:r>
+        <w:rPr>
+          <w:b/>
+          <w:color w:val="C00000"/>
+        </w:rPr>
+        <w:t>Code source et tests unitaires</w:t>
       </w:r>
       <w:r>
         <w:rPr>
@@ -1613,7 +1641,7 @@
           <w:bCs/>
           <w:color w:val="0070C0"/>
         </w:rPr>
-        <w:t>Diagramme fonctionnel général</w:t>
+        <w:t>Code source commenté</w:t>
       </w:r>
       <w:r>
         <w:rPr>
@@ -1645,7 +1673,7 @@
           <w:bCs/>
           <w:color w:val="0070C0"/>
         </w:rPr>
-        <w:t>Groupe de threads gestion du moniteur</w:t>
+        <w:t>Tests unitaires effectués</w:t>
       </w:r>
       <w:r>
         <w:rPr>
@@ -1665,46 +1693,108 @@
         <w:pStyle w:val="Paragraphedeliste"/>
         <w:numPr>
           <w:ilvl w:val="0"/>
-          <w:numId w:val="7"/>
+          <w:numId w:val="1"/>
         </w:numPr>
         <w:spacing w:line="360" w:lineRule="auto"/>
-        <w:ind w:hanging="503"/>
-        <w:rPr>
-          <w:color w:val="70AD47" w:themeColor="accent6"/>
-        </w:rPr>
-      </w:pPr>
-      <w:r>
-        <w:rPr>
-          <w:bCs/>
-          <w:color w:val="70AD47" w:themeColor="accent6"/>
-        </w:rPr>
-        <w:t xml:space="preserve">Diagramme </w:t>
-      </w:r>
-      <w:r>
-        <w:rPr>
-          <w:bCs/>
-          <w:color w:val="70AD47" w:themeColor="accent6"/>
-        </w:rPr>
-        <w:t>fonctionnel du groupe de gestion du moniteur</w:t>
-      </w:r>
-      <w:r>
-        <w:rPr>
-          <w:color w:val="70AD47" w:themeColor="accent6"/>
+        <w:rPr>
+          <w:b/>
+          <w:color w:val="C00000"/>
+        </w:rPr>
+      </w:pPr>
+      <w:r>
+        <w:rPr>
+          <w:b/>
+          <w:color w:val="C00000"/>
+        </w:rPr>
+        <w:t xml:space="preserve"> Temps de réponse du programme pour différents problèmes de difficulté variée</w:t>
+      </w:r>
+      <w:r>
+        <w:rPr>
+          <w:color w:val="C00000"/>
         </w:rPr>
         <w:ptab w:relativeTo="margin" w:alignment="right" w:leader="dot"/>
       </w:r>
       <w:r>
         <w:rPr>
-          <w:color w:val="70AD47" w:themeColor="accent6"/>
-        </w:rPr>
-        <w:t>2</w:t>
-      </w:r>
-    </w:p>
-    <w:p>
-      <w:pPr>
+          <w:b/>
+          <w:color w:val="C00000"/>
+        </w:rPr>
+        <w:t>1</w:t>
+      </w:r>
+    </w:p>
+    <w:p>
+      <w:pPr>
+        <w:pStyle w:val="Paragraphedeliste"/>
+        <w:numPr>
+          <w:ilvl w:val="0"/>
+          <w:numId w:val="1"/>
+        </w:numPr>
         <w:spacing w:line="360" w:lineRule="auto"/>
         <w:rPr>
           <w:b/>
+          <w:color w:val="C00000"/>
+        </w:rPr>
+      </w:pPr>
+      <w:r>
+        <w:rPr>
+          <w:b/>
+          <w:color w:val="C00000"/>
+        </w:rPr>
+        <w:t>Limitations du programme, adaptabilité à d’autres problèmes</w:t>
+      </w:r>
+      <w:r>
+        <w:rPr>
+          <w:color w:val="C00000"/>
+        </w:rPr>
+        <w:ptab w:relativeTo="margin" w:alignment="right" w:leader="dot"/>
+      </w:r>
+      <w:r>
+        <w:rPr>
+          <w:b/>
+          <w:color w:val="C00000"/>
+        </w:rPr>
+        <w:t>1</w:t>
+      </w:r>
+    </w:p>
+    <w:p>
+      <w:pPr>
+        <w:pStyle w:val="Paragraphedeliste"/>
+        <w:numPr>
+          <w:ilvl w:val="0"/>
+          <w:numId w:val="1"/>
+        </w:numPr>
+        <w:spacing w:line="360" w:lineRule="auto"/>
+        <w:rPr>
+          <w:b/>
+          <w:color w:val="C00000"/>
+        </w:rPr>
+      </w:pPr>
+      <w:r>
+        <w:rPr>
+          <w:b/>
+          <w:color w:val="C00000"/>
+        </w:rPr>
+        <w:t>Extensions réalisées ou entrevues</w:t>
+      </w:r>
+      <w:r>
+        <w:rPr>
+          <w:color w:val="C00000"/>
+        </w:rPr>
+        <w:ptab w:relativeTo="margin" w:alignment="right" w:leader="dot"/>
+      </w:r>
+      <w:r>
+        <w:rPr>
+          <w:b/>
+          <w:color w:val="C00000"/>
+        </w:rPr>
+        <w:t>1</w:t>
+      </w:r>
+    </w:p>
+    <w:p>
+      <w:pPr>
+        <w:spacing w:line="360" w:lineRule="auto"/>
+        <w:rPr>
+          <w:b/>
           <w:color w:val="000000" w:themeColor="text1"/>
         </w:rPr>
       </w:pPr>
@@ -1732,13 +1822,58 @@
           <w:b/>
           <w:color w:val="000000" w:themeColor="text1"/>
         </w:rPr>
+      </w:pPr>
+      <w:r>
+        <w:rPr>
+          <w:b/>
+          <w:color w:val="000000" w:themeColor="text1"/>
+        </w:rPr>
+        <w:t>Table des annexes</w:t>
+      </w:r>
+      <w:r>
+        <w:rPr>
+          <w:b/>
+          <w:color w:val="000000" w:themeColor="text1"/>
+        </w:rPr>
+        <w:ptab w:relativeTo="margin" w:alignment="right" w:leader="dot"/>
+      </w:r>
+      <w:r>
+        <w:rPr>
+          <w:b/>
+          <w:color w:val="000000" w:themeColor="text1"/>
+        </w:rPr>
+        <w:t>14</w:t>
+      </w:r>
+    </w:p>
+    <w:p>
+      <w:pPr>
+        <w:rPr>
+          <w:b/>
+          <w:color w:val="000000" w:themeColor="text1"/>
+        </w:rPr>
+      </w:pPr>
+    </w:p>
+    <w:p>
+      <w:pPr>
+        <w:pStyle w:val="NormalWeb"/>
+        <w:spacing w:before="0" w:beforeAutospacing="0"/>
+        <w:rPr>
+          <w:rFonts w:ascii="Segoe UI" w:hAnsi="Segoe UI" w:cs="Segoe UI"/>
+          <w:color w:val="212529"/>
+          <w:sz w:val="23"/>
+          <w:szCs w:val="23"/>
+        </w:rPr>
+      </w:pPr>
+    </w:p>
+    <w:p>
+      <w:pPr>
+        <w:rPr>
+          <w:b/>
+          <w:color w:val="000000" w:themeColor="text1"/>
+        </w:rPr>
         <w:sectPr>
-          <w:headerReference w:type="even" r:id="rId9"/>
-          <w:headerReference w:type="default" r:id="rId10"/>
-          <w:footerReference w:type="even" r:id="rId11"/>
-          <w:footerReference w:type="default" r:id="rId12"/>
-          <w:headerReference w:type="first" r:id="rId13"/>
-          <w:footerReference w:type="first" r:id="rId14"/>
+          <w:footerReference w:type="even" r:id="rId9"/>
+          <w:footerReference w:type="default" r:id="rId10"/>
           <w:pgSz w:w="11900" w:h="16840"/>
           <w:pgMar w:top="1417" w:right="1417" w:bottom="1417" w:left="1417" w:header="0" w:footer="0" w:gutter="0"/>
           <w:pgNumType w:start="1"/>
@@ -1747,27 +1882,6 @@
           <w:docGrid w:linePitch="326"/>
         </w:sectPr>
       </w:pPr>
-      <w:r>
-        <w:rPr>
-          <w:b/>
-          <w:color w:val="000000" w:themeColor="text1"/>
-        </w:rPr>
-        <w:t>Table des annexes</w:t>
-      </w:r>
-      <w:r>
-        <w:rPr>
-          <w:b/>
-          <w:color w:val="000000" w:themeColor="text1"/>
-        </w:rPr>
-        <w:ptab w:relativeTo="margin" w:alignment="right" w:leader="dot"/>
-      </w:r>
-      <w:r>
-        <w:rPr>
-          <w:b/>
-          <w:color w:val="000000" w:themeColor="text1"/>
-        </w:rPr>
-        <w:t>14</w:t>
-      </w:r>
     </w:p>
     <w:p>
       <w:pPr>
@@ -1895,13 +2009,5380 @@
           <w:sz w:val="32"/>
           <w:szCs w:val="32"/>
         </w:rPr>
-        <w:t>Conception du système</w:t>
-      </w:r>
+        <w:t>Déroulé des TP et réponses aux questions</w:t>
+      </w:r>
+    </w:p>
+    <w:p>
+      <w:pPr>
+        <w:rPr>
+          <w:rFonts w:asciiTheme="minorHAnsi" w:hAnsiTheme="minorHAnsi" w:cstheme="minorHAnsi"/>
+        </w:rPr>
+      </w:pPr>
       <w:r>
         <w:rPr>
           <w:rFonts w:asciiTheme="minorHAnsi" w:hAnsiTheme="minorHAnsi" w:cstheme="minorHAnsi"/>
         </w:rPr>
         <w:t xml:space="preserve"> </w:t>
+      </w:r>
+    </w:p>
+    <w:p>
+      <w:pPr>
+        <w:pStyle w:val="NormalWeb"/>
+      </w:pPr>
+      <w:r>
+        <w:rPr>
+          <w:rFonts w:ascii="Calibri" w:hAnsi="Calibri" w:cs="Calibri"/>
+          <w:color w:val="4F7FBC"/>
+          <w:sz w:val="48"/>
+          <w:szCs w:val="48"/>
+        </w:rPr>
+        <w:t xml:space="preserve">ALGORITHME A* - APPLICATION AU TAQUIN </w:t>
+      </w:r>
+    </w:p>
+    <w:p>
+      <w:pPr>
+        <w:pStyle w:val="NormalWeb"/>
+      </w:pPr>
+      <w:r>
+        <w:rPr>
+          <w:rFonts w:ascii="CourierNewPS" w:hAnsi="CourierNewPS"/>
+          <w:b/>
+          <w:bCs/>
+          <w:sz w:val="28"/>
+          <w:szCs w:val="28"/>
+          <w:shd w:val="clear" w:color="auto" w:fill="DDD8BC"/>
+        </w:rPr>
+        <w:t xml:space="preserve">1 Familiarisation avec le </w:t>
+      </w:r>
+      <w:proofErr w:type="spellStart"/>
+      <w:r>
+        <w:rPr>
+          <w:rFonts w:ascii="CourierNewPS" w:hAnsi="CourierNewPS"/>
+          <w:b/>
+          <w:bCs/>
+          <w:sz w:val="28"/>
+          <w:szCs w:val="28"/>
+          <w:shd w:val="clear" w:color="auto" w:fill="DDD8BC"/>
+        </w:rPr>
+        <w:t>problème</w:t>
+      </w:r>
+      <w:proofErr w:type="spellEnd"/>
+      <w:r>
+        <w:rPr>
+          <w:rFonts w:ascii="CourierNewPS" w:hAnsi="CourierNewPS"/>
+          <w:b/>
+          <w:bCs/>
+          <w:sz w:val="28"/>
+          <w:szCs w:val="28"/>
+          <w:shd w:val="clear" w:color="auto" w:fill="DDD8BC"/>
+        </w:rPr>
+        <w:t xml:space="preserve"> du Taquin 3</w:t>
+      </w:r>
+      <w:r>
+        <w:rPr>
+          <w:rFonts w:ascii="SymbolMT" w:hAnsi="SymbolMT"/>
+          <w:sz w:val="28"/>
+          <w:szCs w:val="28"/>
+          <w:shd w:val="clear" w:color="auto" w:fill="DDD8BC"/>
+        </w:rPr>
+        <w:t>×</w:t>
+      </w:r>
+      <w:r>
+        <w:rPr>
+          <w:rFonts w:ascii="CourierNewPS" w:hAnsi="CourierNewPS"/>
+          <w:b/>
+          <w:bCs/>
+          <w:sz w:val="28"/>
+          <w:szCs w:val="28"/>
+          <w:shd w:val="clear" w:color="auto" w:fill="DDD8BC"/>
+        </w:rPr>
+        <w:t xml:space="preserve">3 </w:t>
+      </w:r>
+    </w:p>
+    <w:p>
+      <w:pPr>
+        <w:rPr>
+          <w:rFonts w:asciiTheme="minorHAnsi" w:hAnsiTheme="minorHAnsi" w:cstheme="minorHAnsi"/>
+        </w:rPr>
+      </w:pPr>
+    </w:p>
+    <w:p>
+      <w:pPr>
+        <w:pStyle w:val="NormalWeb"/>
+        <w:rPr>
+          <w:rFonts w:ascii="Calibri" w:hAnsi="Calibri" w:cs="Calibri"/>
+          <w:b/>
+          <w:bCs/>
+          <w:sz w:val="21"/>
+          <w:szCs w:val="21"/>
+        </w:rPr>
+      </w:pPr>
+      <w:r>
+        <w:rPr>
+          <w:rFonts w:ascii="Calibri" w:hAnsi="Calibri" w:cs="Calibri"/>
+          <w:b/>
+          <w:bCs/>
+          <w:sz w:val="21"/>
+          <w:szCs w:val="21"/>
+        </w:rPr>
+        <w:t xml:space="preserve">1.2 a) Quelle clause Prolog permettrait de </w:t>
+      </w:r>
+      <w:proofErr w:type="spellStart"/>
+      <w:r>
+        <w:rPr>
+          <w:rFonts w:ascii="Calibri" w:hAnsi="Calibri" w:cs="Calibri"/>
+          <w:b/>
+          <w:bCs/>
+          <w:sz w:val="21"/>
+          <w:szCs w:val="21"/>
+        </w:rPr>
+        <w:t>représenter</w:t>
+      </w:r>
+      <w:proofErr w:type="spellEnd"/>
+      <w:r>
+        <w:rPr>
+          <w:rFonts w:ascii="Calibri" w:hAnsi="Calibri" w:cs="Calibri"/>
+          <w:b/>
+          <w:bCs/>
+          <w:sz w:val="21"/>
+          <w:szCs w:val="21"/>
+        </w:rPr>
+        <w:t xml:space="preserve"> la situation finale du Taquin 4x4 ? </w:t>
+      </w:r>
+    </w:p>
+    <w:p>
+      <w:pPr>
+        <w:pStyle w:val="NormalWeb"/>
+        <w:rPr>
+          <w:rFonts w:ascii="Calibri" w:hAnsi="Calibri" w:cs="Calibri"/>
+          <w:sz w:val="20"/>
+          <w:szCs w:val="20"/>
+        </w:rPr>
+      </w:pPr>
+      <w:r>
+        <w:rPr>
+          <w:rFonts w:ascii="Calibri" w:hAnsi="Calibri" w:cs="Calibri"/>
+          <w:sz w:val="20"/>
+          <w:szCs w:val="20"/>
+        </w:rPr>
+        <w:t xml:space="preserve"> </w:t>
+      </w:r>
+      <w:proofErr w:type="gramStart"/>
+      <w:r>
+        <w:rPr>
+          <w:rFonts w:ascii="Calibri" w:hAnsi="Calibri" w:cs="Calibri"/>
+          <w:sz w:val="20"/>
+          <w:szCs w:val="20"/>
+        </w:rPr>
+        <w:t>etat</w:t>
+      </w:r>
+      <w:proofErr w:type="gramEnd"/>
+      <w:r>
+        <w:rPr>
+          <w:rFonts w:ascii="Calibri" w:hAnsi="Calibri" w:cs="Calibri"/>
+          <w:sz w:val="20"/>
+          <w:szCs w:val="20"/>
+        </w:rPr>
+        <w:t>_final_4x4([  [1, 2, 3, 4],</w:t>
+      </w:r>
+    </w:p>
+    <w:p>
+      <w:pPr>
+        <w:pStyle w:val="NormalWeb"/>
+        <w:rPr>
+          <w:rFonts w:ascii="Calibri" w:hAnsi="Calibri" w:cs="Calibri"/>
+          <w:sz w:val="20"/>
+          <w:szCs w:val="20"/>
+        </w:rPr>
+      </w:pPr>
+      <w:r>
+        <w:rPr>
+          <w:rFonts w:ascii="Calibri" w:hAnsi="Calibri" w:cs="Calibri"/>
+          <w:sz w:val="20"/>
+          <w:szCs w:val="20"/>
+        </w:rPr>
+        <w:t xml:space="preserve">                  [5, 6, 7, 8],</w:t>
+      </w:r>
+    </w:p>
+    <w:p>
+      <w:pPr>
+        <w:pStyle w:val="NormalWeb"/>
+        <w:rPr>
+          <w:rFonts w:ascii="Calibri" w:hAnsi="Calibri" w:cs="Calibri"/>
+          <w:sz w:val="20"/>
+          <w:szCs w:val="20"/>
+        </w:rPr>
+      </w:pPr>
+      <w:r>
+        <w:rPr>
+          <w:rFonts w:ascii="Calibri" w:hAnsi="Calibri" w:cs="Calibri"/>
+          <w:sz w:val="20"/>
+          <w:szCs w:val="20"/>
+        </w:rPr>
+        <w:t xml:space="preserve">                  [9, 10, 11, 12],</w:t>
+      </w:r>
+    </w:p>
+    <w:p>
+      <w:pPr>
+        <w:pStyle w:val="NormalWeb"/>
+        <w:rPr>
+          <w:rFonts w:ascii="Calibri" w:hAnsi="Calibri" w:cs="Calibri"/>
+          <w:sz w:val="20"/>
+          <w:szCs w:val="20"/>
+        </w:rPr>
+      </w:pPr>
+      <w:r>
+        <w:rPr>
+          <w:rFonts w:ascii="Calibri" w:hAnsi="Calibri" w:cs="Calibri"/>
+          <w:sz w:val="20"/>
+          <w:szCs w:val="20"/>
+        </w:rPr>
+        <w:t xml:space="preserve">                  [13, 14, 15, vide</w:t>
+      </w:r>
+      <w:proofErr w:type="gramStart"/>
+      <w:r>
+        <w:rPr>
+          <w:rFonts w:ascii="Calibri" w:hAnsi="Calibri" w:cs="Calibri"/>
+          <w:sz w:val="20"/>
+          <w:szCs w:val="20"/>
+        </w:rPr>
+        <w:t>] ]</w:t>
+      </w:r>
+      <w:proofErr w:type="gramEnd"/>
+      <w:r>
+        <w:rPr>
+          <w:rFonts w:ascii="Calibri" w:hAnsi="Calibri" w:cs="Calibri"/>
+          <w:sz w:val="20"/>
+          <w:szCs w:val="20"/>
+        </w:rPr>
+        <w:t>).</w:t>
+      </w:r>
+    </w:p>
+    <w:p>
+      <w:pPr>
+        <w:pStyle w:val="NormalWeb"/>
+        <w:rPr>
+          <w:b/>
+          <w:bCs/>
+        </w:rPr>
+      </w:pPr>
+      <w:r>
+        <w:rPr>
+          <w:rFonts w:ascii="Calibri" w:hAnsi="Calibri" w:cs="Calibri"/>
+          <w:b/>
+          <w:bCs/>
+          <w:sz w:val="20"/>
+          <w:szCs w:val="20"/>
+        </w:rPr>
+        <w:t xml:space="preserve">b) A quelles questions permettent de </w:t>
+      </w:r>
+      <w:proofErr w:type="spellStart"/>
+      <w:r>
+        <w:rPr>
+          <w:rFonts w:ascii="Calibri" w:hAnsi="Calibri" w:cs="Calibri"/>
+          <w:b/>
+          <w:bCs/>
+          <w:sz w:val="20"/>
+          <w:szCs w:val="20"/>
+        </w:rPr>
+        <w:t>répondre</w:t>
+      </w:r>
+      <w:proofErr w:type="spellEnd"/>
+      <w:r>
+        <w:rPr>
+          <w:rFonts w:ascii="Calibri" w:hAnsi="Calibri" w:cs="Calibri"/>
+          <w:b/>
+          <w:bCs/>
+          <w:sz w:val="20"/>
+          <w:szCs w:val="20"/>
+        </w:rPr>
+        <w:t xml:space="preserve"> les </w:t>
+      </w:r>
+      <w:proofErr w:type="spellStart"/>
+      <w:r>
+        <w:rPr>
+          <w:rFonts w:ascii="Calibri" w:hAnsi="Calibri" w:cs="Calibri"/>
+          <w:b/>
+          <w:bCs/>
+          <w:sz w:val="20"/>
+          <w:szCs w:val="20"/>
+        </w:rPr>
+        <w:t>requêtes</w:t>
+      </w:r>
+      <w:proofErr w:type="spellEnd"/>
+      <w:r>
+        <w:rPr>
+          <w:rFonts w:ascii="Calibri" w:hAnsi="Calibri" w:cs="Calibri"/>
+          <w:b/>
+          <w:bCs/>
+          <w:sz w:val="20"/>
+          <w:szCs w:val="20"/>
+        </w:rPr>
+        <w:t xml:space="preserve"> suivantes : </w:t>
+      </w:r>
+    </w:p>
+    <w:p>
+      <w:pPr>
+        <w:pStyle w:val="PrformatHTML"/>
+        <w:rPr>
+          <w:rFonts w:ascii="CourierNewPS" w:hAnsi="CourierNewPS"/>
+          <w:b/>
+          <w:bCs/>
+        </w:rPr>
+      </w:pPr>
+      <w:proofErr w:type="gramStart"/>
+      <w:r>
+        <w:rPr>
+          <w:rFonts w:ascii="CourierNewPS" w:hAnsi="CourierNewPS"/>
+          <w:b/>
+          <w:bCs/>
+        </w:rPr>
+        <w:t>?-</w:t>
+      </w:r>
+      <w:proofErr w:type="gramEnd"/>
+      <w:r>
+        <w:rPr>
+          <w:rFonts w:ascii="CourierNewPS" w:hAnsi="CourierNewPS"/>
+          <w:b/>
+          <w:bCs/>
+        </w:rPr>
+        <w:t xml:space="preserve"> </w:t>
+      </w:r>
+      <w:proofErr w:type="spellStart"/>
+      <w:r>
+        <w:rPr>
+          <w:rFonts w:ascii="CourierNewPS" w:hAnsi="CourierNewPS"/>
+          <w:b/>
+          <w:bCs/>
+        </w:rPr>
+        <w:t>initial_state</w:t>
+      </w:r>
+      <w:proofErr w:type="spellEnd"/>
+      <w:r>
+        <w:rPr>
+          <w:rFonts w:ascii="CourierNewPS" w:hAnsi="CourierNewPS"/>
+          <w:b/>
+          <w:bCs/>
+        </w:rPr>
+        <w:t>(</w:t>
+      </w:r>
+      <w:proofErr w:type="spellStart"/>
+      <w:r>
+        <w:rPr>
+          <w:rFonts w:ascii="CourierNewPS" w:hAnsi="CourierNewPS"/>
+          <w:b/>
+          <w:bCs/>
+        </w:rPr>
+        <w:t>Ini</w:t>
+      </w:r>
+      <w:proofErr w:type="spellEnd"/>
+      <w:r>
+        <w:rPr>
+          <w:rFonts w:ascii="CourierNewPS" w:hAnsi="CourierNewPS"/>
+          <w:b/>
+          <w:bCs/>
+        </w:rPr>
+        <w:t>), nth1(</w:t>
+      </w:r>
+      <w:proofErr w:type="spellStart"/>
+      <w:r>
+        <w:rPr>
+          <w:rFonts w:ascii="CourierNewPS" w:hAnsi="CourierNewPS"/>
+          <w:b/>
+          <w:bCs/>
+        </w:rPr>
+        <w:t>L,Ini,Ligne</w:t>
+      </w:r>
+      <w:proofErr w:type="spellEnd"/>
+      <w:r>
+        <w:rPr>
+          <w:rFonts w:ascii="CourierNewPS" w:hAnsi="CourierNewPS"/>
+          <w:b/>
+          <w:bCs/>
+        </w:rPr>
+        <w:t>), nth1(</w:t>
+      </w:r>
+      <w:proofErr w:type="spellStart"/>
+      <w:r>
+        <w:rPr>
+          <w:rFonts w:ascii="CourierNewPS" w:hAnsi="CourierNewPS"/>
+          <w:b/>
+          <w:bCs/>
+        </w:rPr>
+        <w:t>C,Ligne</w:t>
+      </w:r>
+      <w:proofErr w:type="spellEnd"/>
+      <w:r>
+        <w:rPr>
+          <w:rFonts w:ascii="CourierNewPS" w:hAnsi="CourierNewPS"/>
+          <w:b/>
+          <w:bCs/>
+        </w:rPr>
+        <w:t>, d).</w:t>
+      </w:r>
+    </w:p>
+    <w:p>
+      <w:pPr>
+        <w:pStyle w:val="PrformatHTML"/>
+        <w:rPr>
+          <w:rFonts w:asciiTheme="minorHAnsi" w:hAnsiTheme="minorHAnsi" w:cstheme="minorHAnsi"/>
+        </w:rPr>
+      </w:pPr>
+      <w:proofErr w:type="spellStart"/>
+      <w:r>
+        <w:rPr>
+          <w:rFonts w:asciiTheme="minorHAnsi" w:hAnsiTheme="minorHAnsi" w:cstheme="minorHAnsi"/>
+        </w:rPr>
+        <w:t>Recuperer</w:t>
+      </w:r>
+      <w:proofErr w:type="spellEnd"/>
+      <w:r>
+        <w:rPr>
+          <w:rFonts w:asciiTheme="minorHAnsi" w:hAnsiTheme="minorHAnsi" w:cstheme="minorHAnsi"/>
+        </w:rPr>
+        <w:t xml:space="preserve"> la ligne et la colonne respectivement dans L et C de d dans l'</w:t>
+      </w:r>
+      <w:proofErr w:type="spellStart"/>
+      <w:r>
+        <w:rPr>
+          <w:rFonts w:asciiTheme="minorHAnsi" w:hAnsiTheme="minorHAnsi" w:cstheme="minorHAnsi"/>
+        </w:rPr>
+        <w:t>etat</w:t>
+      </w:r>
+      <w:proofErr w:type="spellEnd"/>
+      <w:r>
+        <w:rPr>
+          <w:rFonts w:asciiTheme="minorHAnsi" w:hAnsiTheme="minorHAnsi" w:cstheme="minorHAnsi"/>
+        </w:rPr>
+        <w:t xml:space="preserve"> initial</w:t>
+      </w:r>
+    </w:p>
+    <w:p>
+      <w:pPr>
+        <w:pStyle w:val="PrformatHTML"/>
+        <w:rPr>
+          <w:rFonts w:ascii="CourierNewPS" w:hAnsi="CourierNewPS"/>
+          <w:b/>
+          <w:bCs/>
+        </w:rPr>
+      </w:pPr>
+    </w:p>
+    <w:p>
+      <w:pPr>
+        <w:pStyle w:val="PrformatHTML"/>
+        <w:rPr>
+          <w:rFonts w:ascii="CourierNewPS" w:hAnsi="CourierNewPS"/>
+          <w:b/>
+          <w:bCs/>
+        </w:rPr>
+      </w:pPr>
+      <w:proofErr w:type="gramStart"/>
+      <w:r>
+        <w:rPr>
+          <w:rFonts w:ascii="CourierNewPS" w:hAnsi="CourierNewPS"/>
+          <w:b/>
+          <w:bCs/>
+        </w:rPr>
+        <w:t>?-</w:t>
+      </w:r>
+      <w:proofErr w:type="gramEnd"/>
+      <w:r>
+        <w:rPr>
+          <w:rFonts w:ascii="CourierNewPS" w:hAnsi="CourierNewPS"/>
+          <w:b/>
+          <w:bCs/>
+        </w:rPr>
+        <w:t xml:space="preserve"> </w:t>
+      </w:r>
+      <w:proofErr w:type="spellStart"/>
+      <w:r>
+        <w:rPr>
+          <w:rFonts w:ascii="CourierNewPS" w:hAnsi="CourierNewPS"/>
+          <w:b/>
+          <w:bCs/>
+        </w:rPr>
+        <w:t>final_state</w:t>
+      </w:r>
+      <w:proofErr w:type="spellEnd"/>
+      <w:r>
+        <w:rPr>
+          <w:rFonts w:ascii="CourierNewPS" w:hAnsi="CourierNewPS"/>
+          <w:b/>
+          <w:bCs/>
+        </w:rPr>
+        <w:t>(Fin), nth1(3,Fin,Ligne), nth1(2,Ligne,P)</w:t>
+      </w:r>
+    </w:p>
+    <w:p>
+      <w:pPr>
+        <w:rPr>
+          <w:rFonts w:asciiTheme="minorHAnsi" w:hAnsiTheme="minorHAnsi" w:cstheme="minorHAnsi"/>
+        </w:rPr>
+      </w:pPr>
+      <w:proofErr w:type="spellStart"/>
+      <w:r>
+        <w:rPr>
+          <w:rFonts w:asciiTheme="minorHAnsi" w:hAnsiTheme="minorHAnsi" w:cstheme="minorHAnsi"/>
+          <w:sz w:val="21"/>
+          <w:szCs w:val="21"/>
+        </w:rPr>
+        <w:t>Recuperer</w:t>
+      </w:r>
+      <w:proofErr w:type="spellEnd"/>
+      <w:r>
+        <w:rPr>
+          <w:rFonts w:asciiTheme="minorHAnsi" w:hAnsiTheme="minorHAnsi" w:cstheme="minorHAnsi"/>
+          <w:sz w:val="21"/>
+          <w:szCs w:val="21"/>
+        </w:rPr>
+        <w:t xml:space="preserve"> la </w:t>
+      </w:r>
+      <w:proofErr w:type="spellStart"/>
+      <w:r>
+        <w:rPr>
+          <w:rFonts w:asciiTheme="minorHAnsi" w:hAnsiTheme="minorHAnsi" w:cstheme="minorHAnsi"/>
+          <w:sz w:val="21"/>
+          <w:szCs w:val="21"/>
+        </w:rPr>
+        <w:t>piece</w:t>
+      </w:r>
+      <w:proofErr w:type="spellEnd"/>
+      <w:r>
+        <w:rPr>
+          <w:rFonts w:asciiTheme="minorHAnsi" w:hAnsiTheme="minorHAnsi" w:cstheme="minorHAnsi"/>
+          <w:sz w:val="21"/>
+          <w:szCs w:val="21"/>
+        </w:rPr>
+        <w:t xml:space="preserve"> qui se trouve </w:t>
+      </w:r>
+      <w:proofErr w:type="spellStart"/>
+      <w:r>
+        <w:rPr>
+          <w:rFonts w:asciiTheme="minorHAnsi" w:hAnsiTheme="minorHAnsi" w:cstheme="minorHAnsi"/>
+          <w:sz w:val="21"/>
+          <w:szCs w:val="21"/>
+        </w:rPr>
+        <w:t>a</w:t>
+      </w:r>
+      <w:proofErr w:type="spellEnd"/>
+      <w:r>
+        <w:rPr>
+          <w:rFonts w:asciiTheme="minorHAnsi" w:hAnsiTheme="minorHAnsi" w:cstheme="minorHAnsi"/>
+          <w:sz w:val="21"/>
+          <w:szCs w:val="21"/>
+        </w:rPr>
+        <w:t xml:space="preserve"> la 3eme ligne et la 2eme </w:t>
+      </w:r>
+      <w:proofErr w:type="gramStart"/>
+      <w:r>
+        <w:rPr>
+          <w:rFonts w:asciiTheme="minorHAnsi" w:hAnsiTheme="minorHAnsi" w:cstheme="minorHAnsi"/>
+          <w:sz w:val="21"/>
+          <w:szCs w:val="21"/>
+        </w:rPr>
+        <w:t>colonne  a</w:t>
+      </w:r>
+      <w:proofErr w:type="gramEnd"/>
+      <w:r>
+        <w:rPr>
+          <w:rFonts w:asciiTheme="minorHAnsi" w:hAnsiTheme="minorHAnsi" w:cstheme="minorHAnsi"/>
+          <w:sz w:val="21"/>
+          <w:szCs w:val="21"/>
+        </w:rPr>
+        <w:t xml:space="preserve"> l'</w:t>
+      </w:r>
+      <w:proofErr w:type="spellStart"/>
+      <w:r>
+        <w:rPr>
+          <w:rFonts w:asciiTheme="minorHAnsi" w:hAnsiTheme="minorHAnsi" w:cstheme="minorHAnsi"/>
+          <w:sz w:val="21"/>
+          <w:szCs w:val="21"/>
+        </w:rPr>
+        <w:t>etat</w:t>
+      </w:r>
+      <w:proofErr w:type="spellEnd"/>
+      <w:r>
+        <w:rPr>
+          <w:rFonts w:asciiTheme="minorHAnsi" w:hAnsiTheme="minorHAnsi" w:cstheme="minorHAnsi"/>
+          <w:sz w:val="21"/>
+          <w:szCs w:val="21"/>
+        </w:rPr>
+        <w:t xml:space="preserve"> final</w:t>
+      </w:r>
+    </w:p>
+    <w:p>
+      <w:pPr>
+        <w:rPr>
+          <w:rFonts w:asciiTheme="minorHAnsi" w:hAnsiTheme="minorHAnsi" w:cstheme="minorHAnsi"/>
+        </w:rPr>
+      </w:pPr>
+    </w:p>
+    <w:p>
+      <w:pPr>
+        <w:pStyle w:val="NormalWeb"/>
+        <w:rPr>
+          <w:rFonts w:ascii="Calibri" w:hAnsi="Calibri" w:cs="Calibri"/>
+          <w:b/>
+          <w:bCs/>
+          <w:sz w:val="20"/>
+          <w:szCs w:val="20"/>
+        </w:rPr>
+      </w:pPr>
+      <w:r>
+        <w:rPr>
+          <w:rFonts w:ascii="Calibri" w:hAnsi="Calibri" w:cs="Calibri"/>
+          <w:b/>
+          <w:bCs/>
+          <w:sz w:val="20"/>
+          <w:szCs w:val="20"/>
+        </w:rPr>
+        <w:t xml:space="preserve">c) Quelle </w:t>
+      </w:r>
+      <w:proofErr w:type="spellStart"/>
+      <w:r>
+        <w:rPr>
+          <w:rFonts w:ascii="Calibri" w:hAnsi="Calibri" w:cs="Calibri"/>
+          <w:b/>
+          <w:bCs/>
+          <w:sz w:val="20"/>
+          <w:szCs w:val="20"/>
+        </w:rPr>
+        <w:t>requête</w:t>
+      </w:r>
+      <w:proofErr w:type="spellEnd"/>
+      <w:r>
+        <w:rPr>
+          <w:rFonts w:ascii="Calibri" w:hAnsi="Calibri" w:cs="Calibri"/>
+          <w:b/>
+          <w:bCs/>
+          <w:sz w:val="20"/>
+          <w:szCs w:val="20"/>
+        </w:rPr>
+        <w:t xml:space="preserve"> Prolog permettrait de savoir si une </w:t>
+      </w:r>
+      <w:proofErr w:type="spellStart"/>
+      <w:r>
+        <w:rPr>
+          <w:rFonts w:ascii="Calibri" w:hAnsi="Calibri" w:cs="Calibri"/>
+          <w:b/>
+          <w:bCs/>
+          <w:sz w:val="20"/>
+          <w:szCs w:val="20"/>
+        </w:rPr>
+        <w:t>pièce</w:t>
+      </w:r>
+      <w:proofErr w:type="spellEnd"/>
+      <w:r>
+        <w:rPr>
+          <w:rFonts w:ascii="Calibri" w:hAnsi="Calibri" w:cs="Calibri"/>
+          <w:b/>
+          <w:bCs/>
+          <w:sz w:val="20"/>
+          <w:szCs w:val="20"/>
+        </w:rPr>
+        <w:t xml:space="preserve"> </w:t>
+      </w:r>
+      <w:proofErr w:type="spellStart"/>
+      <w:r>
+        <w:rPr>
+          <w:rFonts w:ascii="Calibri" w:hAnsi="Calibri" w:cs="Calibri"/>
+          <w:b/>
+          <w:bCs/>
+          <w:sz w:val="20"/>
+          <w:szCs w:val="20"/>
+        </w:rPr>
+        <w:t>donnée</w:t>
+      </w:r>
+      <w:proofErr w:type="spellEnd"/>
+      <w:r>
+        <w:rPr>
+          <w:rFonts w:ascii="Calibri" w:hAnsi="Calibri" w:cs="Calibri"/>
+          <w:b/>
+          <w:bCs/>
+          <w:sz w:val="20"/>
+          <w:szCs w:val="20"/>
+        </w:rPr>
+        <w:t xml:space="preserve"> P (ex : a) est bien </w:t>
+      </w:r>
+      <w:proofErr w:type="spellStart"/>
+      <w:r>
+        <w:rPr>
+          <w:rFonts w:ascii="Calibri" w:hAnsi="Calibri" w:cs="Calibri"/>
+          <w:b/>
+          <w:bCs/>
+          <w:sz w:val="20"/>
+          <w:szCs w:val="20"/>
+        </w:rPr>
+        <w:t>placée</w:t>
+      </w:r>
+      <w:proofErr w:type="spellEnd"/>
+      <w:r>
+        <w:rPr>
+          <w:rFonts w:ascii="Calibri" w:hAnsi="Calibri" w:cs="Calibri"/>
+          <w:b/>
+          <w:bCs/>
+          <w:sz w:val="20"/>
+          <w:szCs w:val="20"/>
+        </w:rPr>
+        <w:t xml:space="preserve"> dans </w:t>
+      </w:r>
+      <w:r>
+        <w:rPr>
+          <w:rFonts w:ascii="Calibri" w:hAnsi="Calibri" w:cs="Calibri"/>
+          <w:b/>
+          <w:bCs/>
+          <w:i/>
+          <w:iCs/>
+          <w:sz w:val="20"/>
+          <w:szCs w:val="20"/>
+        </w:rPr>
+        <w:t>U</w:t>
+      </w:r>
+      <w:r>
+        <w:rPr>
+          <w:rFonts w:ascii="Calibri" w:hAnsi="Calibri" w:cs="Calibri"/>
+          <w:b/>
+          <w:bCs/>
+          <w:i/>
+          <w:iCs/>
+          <w:position w:val="-2"/>
+          <w:sz w:val="12"/>
+          <w:szCs w:val="12"/>
+        </w:rPr>
+        <w:t xml:space="preserve">0 </w:t>
+      </w:r>
+      <w:r>
+        <w:rPr>
+          <w:rFonts w:ascii="Calibri" w:hAnsi="Calibri" w:cs="Calibri"/>
+          <w:b/>
+          <w:bCs/>
+          <w:sz w:val="20"/>
+          <w:szCs w:val="20"/>
+        </w:rPr>
+        <w:t xml:space="preserve">(par rapport </w:t>
+      </w:r>
+      <w:proofErr w:type="spellStart"/>
+      <w:r>
+        <w:rPr>
+          <w:rFonts w:ascii="Calibri" w:hAnsi="Calibri" w:cs="Calibri"/>
+          <w:b/>
+          <w:bCs/>
+          <w:sz w:val="20"/>
+          <w:szCs w:val="20"/>
+        </w:rPr>
+        <w:t>a</w:t>
+      </w:r>
+      <w:proofErr w:type="spellEnd"/>
+      <w:r>
+        <w:rPr>
+          <w:rFonts w:ascii="Calibri" w:hAnsi="Calibri" w:cs="Calibri"/>
+          <w:b/>
+          <w:bCs/>
+          <w:sz w:val="20"/>
+          <w:szCs w:val="20"/>
+        </w:rPr>
+        <w:t xml:space="preserve">̀ F) ? </w:t>
+      </w:r>
+    </w:p>
+    <w:p>
+      <w:pPr>
+        <w:pStyle w:val="NormalWeb"/>
+        <w:spacing w:before="0" w:beforeAutospacing="0"/>
+        <w:rPr>
+          <w:rFonts w:asciiTheme="minorHAnsi" w:hAnsiTheme="minorHAnsi" w:cstheme="minorHAnsi"/>
+          <w:sz w:val="21"/>
+          <w:szCs w:val="21"/>
+          <w:lang w:val="en-US"/>
+        </w:rPr>
+      </w:pPr>
+      <w:proofErr w:type="spellStart"/>
+      <w:r>
+        <w:rPr>
+          <w:rFonts w:asciiTheme="minorHAnsi" w:hAnsiTheme="minorHAnsi" w:cstheme="minorHAnsi"/>
+          <w:sz w:val="21"/>
+          <w:szCs w:val="21"/>
+          <w:lang w:val="en-US"/>
+        </w:rPr>
+        <w:t>initial_</w:t>
+      </w:r>
+      <w:proofErr w:type="gramStart"/>
+      <w:r>
+        <w:rPr>
+          <w:rFonts w:asciiTheme="minorHAnsi" w:hAnsiTheme="minorHAnsi" w:cstheme="minorHAnsi"/>
+          <w:sz w:val="21"/>
+          <w:szCs w:val="21"/>
+          <w:lang w:val="en-US"/>
+        </w:rPr>
+        <w:t>state</w:t>
+      </w:r>
+      <w:proofErr w:type="spellEnd"/>
+      <w:r>
+        <w:rPr>
+          <w:rFonts w:asciiTheme="minorHAnsi" w:hAnsiTheme="minorHAnsi" w:cstheme="minorHAnsi"/>
+          <w:sz w:val="21"/>
+          <w:szCs w:val="21"/>
+          <w:lang w:val="en-US"/>
+        </w:rPr>
+        <w:t>(</w:t>
+      </w:r>
+      <w:proofErr w:type="spellStart"/>
+      <w:proofErr w:type="gramEnd"/>
+      <w:r>
+        <w:rPr>
+          <w:rFonts w:asciiTheme="minorHAnsi" w:hAnsiTheme="minorHAnsi" w:cstheme="minorHAnsi"/>
+          <w:sz w:val="21"/>
+          <w:szCs w:val="21"/>
+          <w:lang w:val="en-US"/>
+        </w:rPr>
+        <w:t>Ini</w:t>
+      </w:r>
+      <w:proofErr w:type="spellEnd"/>
+      <w:r>
+        <w:rPr>
+          <w:rFonts w:asciiTheme="minorHAnsi" w:hAnsiTheme="minorHAnsi" w:cstheme="minorHAnsi"/>
+          <w:sz w:val="21"/>
+          <w:szCs w:val="21"/>
+          <w:lang w:val="en-US"/>
+        </w:rPr>
+        <w:t>), nth1(</w:t>
+      </w:r>
+      <w:proofErr w:type="spellStart"/>
+      <w:r>
+        <w:rPr>
+          <w:rFonts w:asciiTheme="minorHAnsi" w:hAnsiTheme="minorHAnsi" w:cstheme="minorHAnsi"/>
+          <w:sz w:val="21"/>
+          <w:szCs w:val="21"/>
+          <w:lang w:val="en-US"/>
+        </w:rPr>
+        <w:t>L,Ini,Ligne</w:t>
+      </w:r>
+      <w:proofErr w:type="spellEnd"/>
+      <w:r>
+        <w:rPr>
+          <w:rFonts w:asciiTheme="minorHAnsi" w:hAnsiTheme="minorHAnsi" w:cstheme="minorHAnsi"/>
+          <w:sz w:val="21"/>
+          <w:szCs w:val="21"/>
+          <w:lang w:val="en-US"/>
+        </w:rPr>
+        <w:t>), nth1(</w:t>
+      </w:r>
+      <w:proofErr w:type="spellStart"/>
+      <w:r>
+        <w:rPr>
+          <w:rFonts w:asciiTheme="minorHAnsi" w:hAnsiTheme="minorHAnsi" w:cstheme="minorHAnsi"/>
+          <w:sz w:val="21"/>
+          <w:szCs w:val="21"/>
+          <w:lang w:val="en-US"/>
+        </w:rPr>
+        <w:t>C,Ligne,d</w:t>
+      </w:r>
+      <w:proofErr w:type="spellEnd"/>
+      <w:r>
+        <w:rPr>
+          <w:rFonts w:asciiTheme="minorHAnsi" w:hAnsiTheme="minorHAnsi" w:cstheme="minorHAnsi"/>
+          <w:sz w:val="21"/>
+          <w:szCs w:val="21"/>
+          <w:lang w:val="en-US"/>
+        </w:rPr>
+        <w:t xml:space="preserve">), </w:t>
+      </w:r>
+      <w:proofErr w:type="spellStart"/>
+      <w:r>
+        <w:rPr>
+          <w:rFonts w:asciiTheme="minorHAnsi" w:hAnsiTheme="minorHAnsi" w:cstheme="minorHAnsi"/>
+          <w:sz w:val="21"/>
+          <w:szCs w:val="21"/>
+          <w:lang w:val="en-US"/>
+        </w:rPr>
+        <w:t>final_state</w:t>
+      </w:r>
+      <w:proofErr w:type="spellEnd"/>
+      <w:r>
+        <w:rPr>
+          <w:rFonts w:asciiTheme="minorHAnsi" w:hAnsiTheme="minorHAnsi" w:cstheme="minorHAnsi"/>
+          <w:sz w:val="21"/>
+          <w:szCs w:val="21"/>
+          <w:lang w:val="en-US"/>
+        </w:rPr>
+        <w:t>(Fin), nth1(</w:t>
+      </w:r>
+      <w:proofErr w:type="spellStart"/>
+      <w:r>
+        <w:rPr>
+          <w:rFonts w:asciiTheme="minorHAnsi" w:hAnsiTheme="minorHAnsi" w:cstheme="minorHAnsi"/>
+          <w:sz w:val="21"/>
+          <w:szCs w:val="21"/>
+          <w:lang w:val="en-US"/>
+        </w:rPr>
+        <w:t>L,Fin,LigneF</w:t>
+      </w:r>
+      <w:proofErr w:type="spellEnd"/>
+      <w:r>
+        <w:rPr>
+          <w:rFonts w:asciiTheme="minorHAnsi" w:hAnsiTheme="minorHAnsi" w:cstheme="minorHAnsi"/>
+          <w:sz w:val="21"/>
+          <w:szCs w:val="21"/>
+          <w:lang w:val="en-US"/>
+        </w:rPr>
+        <w:t>), nth1(</w:t>
+      </w:r>
+      <w:proofErr w:type="spellStart"/>
+      <w:r>
+        <w:rPr>
+          <w:rFonts w:asciiTheme="minorHAnsi" w:hAnsiTheme="minorHAnsi" w:cstheme="minorHAnsi"/>
+          <w:sz w:val="21"/>
+          <w:szCs w:val="21"/>
+          <w:lang w:val="en-US"/>
+        </w:rPr>
+        <w:t>C,LigneF,d</w:t>
+      </w:r>
+      <w:proofErr w:type="spellEnd"/>
+      <w:r>
+        <w:rPr>
+          <w:rFonts w:asciiTheme="minorHAnsi" w:hAnsiTheme="minorHAnsi" w:cstheme="minorHAnsi"/>
+          <w:sz w:val="21"/>
+          <w:szCs w:val="21"/>
+          <w:lang w:val="en-US"/>
+        </w:rPr>
+        <w:t>).</w:t>
+      </w:r>
+    </w:p>
+    <w:p>
+      <w:pPr>
+        <w:pStyle w:val="NormalWeb"/>
+        <w:rPr>
+          <w:rFonts w:ascii="Calibri" w:hAnsi="Calibri" w:cs="Calibri"/>
+          <w:sz w:val="20"/>
+          <w:szCs w:val="20"/>
+        </w:rPr>
+      </w:pPr>
+    </w:p>
+    <w:p>
+      <w:pPr>
+        <w:pStyle w:val="NormalWeb"/>
+        <w:rPr>
+          <w:rFonts w:ascii="Calibri" w:hAnsi="Calibri" w:cs="Calibri"/>
+          <w:b/>
+          <w:bCs/>
+          <w:sz w:val="20"/>
+          <w:szCs w:val="20"/>
+        </w:rPr>
+      </w:pPr>
+      <w:r>
+        <w:rPr>
+          <w:rFonts w:ascii="Calibri" w:hAnsi="Calibri" w:cs="Calibri"/>
+          <w:b/>
+          <w:bCs/>
+          <w:sz w:val="20"/>
+          <w:szCs w:val="20"/>
+        </w:rPr>
+        <w:t>On s</w:t>
+      </w:r>
+      <w:r>
+        <w:rPr>
+          <w:rFonts w:ascii="Calibri" w:hAnsi="Calibri" w:cs="Calibri"/>
+          <w:b/>
+          <w:bCs/>
+          <w:sz w:val="20"/>
+          <w:szCs w:val="20"/>
+        </w:rPr>
+        <w:t>’</w:t>
+      </w:r>
+      <w:proofErr w:type="spellStart"/>
+      <w:r>
+        <w:rPr>
+          <w:rFonts w:ascii="Calibri" w:hAnsi="Calibri" w:cs="Calibri"/>
+          <w:b/>
+          <w:bCs/>
+          <w:sz w:val="20"/>
+          <w:szCs w:val="20"/>
+        </w:rPr>
+        <w:t>intéresse</w:t>
+      </w:r>
+      <w:proofErr w:type="spellEnd"/>
+      <w:r>
+        <w:rPr>
+          <w:rFonts w:ascii="Calibri" w:hAnsi="Calibri" w:cs="Calibri"/>
+          <w:b/>
+          <w:bCs/>
+          <w:sz w:val="20"/>
+          <w:szCs w:val="20"/>
+        </w:rPr>
+        <w:t xml:space="preserve"> maintenant au </w:t>
+      </w:r>
+      <w:proofErr w:type="spellStart"/>
+      <w:r>
+        <w:rPr>
+          <w:rFonts w:ascii="Calibri" w:hAnsi="Calibri" w:cs="Calibri"/>
+          <w:b/>
+          <w:bCs/>
+          <w:sz w:val="20"/>
+          <w:szCs w:val="20"/>
+        </w:rPr>
+        <w:t>prédicat</w:t>
+      </w:r>
+      <w:proofErr w:type="spellEnd"/>
+      <w:r>
+        <w:rPr>
+          <w:rFonts w:ascii="Calibri" w:hAnsi="Calibri" w:cs="Calibri"/>
+          <w:b/>
+          <w:bCs/>
+          <w:sz w:val="20"/>
+          <w:szCs w:val="20"/>
+        </w:rPr>
+        <w:t xml:space="preserve"> </w:t>
+      </w:r>
+      <w:proofErr w:type="spellStart"/>
+      <w:r>
+        <w:rPr>
+          <w:rFonts w:ascii="CourierNewPS" w:hAnsi="CourierNewPS"/>
+          <w:b/>
+          <w:bCs/>
+          <w:sz w:val="20"/>
+          <w:szCs w:val="20"/>
+          <w:shd w:val="clear" w:color="auto" w:fill="DDD8BC"/>
+        </w:rPr>
+        <w:t>rule</w:t>
+      </w:r>
+      <w:proofErr w:type="spellEnd"/>
+      <w:r>
+        <w:rPr>
+          <w:rFonts w:ascii="CourierNewPS" w:hAnsi="CourierNewPS"/>
+          <w:b/>
+          <w:bCs/>
+          <w:sz w:val="20"/>
+          <w:szCs w:val="20"/>
+          <w:shd w:val="clear" w:color="auto" w:fill="DDD8BC"/>
+        </w:rPr>
+        <w:t>/4</w:t>
+      </w:r>
+      <w:r>
+        <w:rPr>
+          <w:rFonts w:ascii="Calibri" w:hAnsi="Calibri" w:cs="Calibri"/>
+          <w:b/>
+          <w:bCs/>
+          <w:sz w:val="20"/>
+          <w:szCs w:val="20"/>
+        </w:rPr>
+        <w:t>. Comment l</w:t>
+      </w:r>
+      <w:r>
+        <w:rPr>
+          <w:rFonts w:ascii="Calibri" w:hAnsi="Calibri" w:cs="Calibri"/>
+          <w:b/>
+          <w:bCs/>
+          <w:sz w:val="20"/>
+          <w:szCs w:val="20"/>
+        </w:rPr>
+        <w:t>’</w:t>
+      </w:r>
+      <w:r>
+        <w:rPr>
+          <w:rFonts w:ascii="Calibri" w:hAnsi="Calibri" w:cs="Calibri"/>
+          <w:b/>
+          <w:bCs/>
+          <w:sz w:val="20"/>
+          <w:szCs w:val="20"/>
+        </w:rPr>
+        <w:t xml:space="preserve">utiliser pour </w:t>
+      </w:r>
+      <w:proofErr w:type="spellStart"/>
+      <w:r>
+        <w:rPr>
+          <w:rFonts w:ascii="Calibri" w:hAnsi="Calibri" w:cs="Calibri"/>
+          <w:b/>
+          <w:bCs/>
+          <w:sz w:val="20"/>
+          <w:szCs w:val="20"/>
+        </w:rPr>
+        <w:t>répondre</w:t>
+      </w:r>
+      <w:proofErr w:type="spellEnd"/>
+      <w:r>
+        <w:rPr>
+          <w:rFonts w:ascii="Calibri" w:hAnsi="Calibri" w:cs="Calibri"/>
+          <w:b/>
+          <w:bCs/>
+          <w:sz w:val="20"/>
+          <w:szCs w:val="20"/>
+        </w:rPr>
+        <w:t xml:space="preserve"> aux questions suivantes</w:t>
+      </w:r>
+      <w:r>
+        <w:rPr>
+          <w:rFonts w:ascii="Calibri" w:hAnsi="Calibri" w:cs="Calibri"/>
+          <w:b/>
+          <w:bCs/>
+          <w:sz w:val="20"/>
+          <w:szCs w:val="20"/>
+        </w:rPr>
+        <w:t> </w:t>
+      </w:r>
+      <w:r>
+        <w:rPr>
+          <w:rFonts w:ascii="Calibri" w:hAnsi="Calibri" w:cs="Calibri"/>
+          <w:b/>
+          <w:bCs/>
+          <w:sz w:val="20"/>
+          <w:szCs w:val="20"/>
+        </w:rPr>
+        <w:t>:</w:t>
+      </w:r>
+      <w:r>
+        <w:rPr>
+          <w:rFonts w:ascii="Calibri" w:hAnsi="Calibri" w:cs="Calibri"/>
+          <w:b/>
+          <w:bCs/>
+          <w:sz w:val="20"/>
+          <w:szCs w:val="20"/>
+        </w:rPr>
+        <w:br/>
+        <w:t xml:space="preserve">d) quelle </w:t>
+      </w:r>
+      <w:proofErr w:type="spellStart"/>
+      <w:r>
+        <w:rPr>
+          <w:rFonts w:ascii="Calibri" w:hAnsi="Calibri" w:cs="Calibri"/>
+          <w:b/>
+          <w:bCs/>
+          <w:sz w:val="20"/>
+          <w:szCs w:val="20"/>
+        </w:rPr>
+        <w:t>requête</w:t>
+      </w:r>
+      <w:proofErr w:type="spellEnd"/>
+      <w:r>
+        <w:rPr>
+          <w:rFonts w:ascii="Calibri" w:hAnsi="Calibri" w:cs="Calibri"/>
+          <w:b/>
+          <w:bCs/>
+          <w:sz w:val="20"/>
+          <w:szCs w:val="20"/>
+        </w:rPr>
+        <w:t xml:space="preserve"> permet de trouver une situation suivante de l</w:t>
+      </w:r>
+      <w:r>
+        <w:rPr>
+          <w:rFonts w:ascii="Calibri" w:hAnsi="Calibri" w:cs="Calibri"/>
+          <w:b/>
+          <w:bCs/>
+          <w:sz w:val="20"/>
+          <w:szCs w:val="20"/>
+        </w:rPr>
+        <w:t>’</w:t>
+      </w:r>
+      <w:proofErr w:type="spellStart"/>
+      <w:r>
+        <w:rPr>
+          <w:rFonts w:ascii="Calibri" w:hAnsi="Calibri" w:cs="Calibri"/>
+          <w:b/>
+          <w:bCs/>
+          <w:sz w:val="20"/>
+          <w:szCs w:val="20"/>
+        </w:rPr>
+        <w:t>état</w:t>
+      </w:r>
+      <w:proofErr w:type="spellEnd"/>
+      <w:r>
+        <w:rPr>
+          <w:rFonts w:ascii="Calibri" w:hAnsi="Calibri" w:cs="Calibri"/>
+          <w:b/>
+          <w:bCs/>
+          <w:sz w:val="20"/>
+          <w:szCs w:val="20"/>
+        </w:rPr>
+        <w:t xml:space="preserve"> initial du Taquin 3</w:t>
+      </w:r>
+      <w:r>
+        <w:rPr>
+          <w:rFonts w:ascii="SymbolMT" w:hAnsi="SymbolMT"/>
+          <w:b/>
+          <w:bCs/>
+          <w:sz w:val="20"/>
+          <w:szCs w:val="20"/>
+        </w:rPr>
+        <w:t>×</w:t>
+      </w:r>
+      <w:r>
+        <w:rPr>
+          <w:rFonts w:ascii="Calibri" w:hAnsi="Calibri" w:cs="Calibri"/>
+          <w:b/>
+          <w:bCs/>
+          <w:sz w:val="20"/>
+          <w:szCs w:val="20"/>
+        </w:rPr>
+        <w:t>3 (3 sont possibles)</w:t>
+      </w:r>
+      <w:r>
+        <w:rPr>
+          <w:rFonts w:ascii="Calibri" w:hAnsi="Calibri" w:cs="Calibri"/>
+          <w:b/>
+          <w:bCs/>
+          <w:sz w:val="20"/>
+          <w:szCs w:val="20"/>
+        </w:rPr>
+        <w:t> </w:t>
+      </w:r>
+      <w:r>
+        <w:rPr>
+          <w:rFonts w:ascii="Calibri" w:hAnsi="Calibri" w:cs="Calibri"/>
+          <w:b/>
+          <w:bCs/>
+          <w:sz w:val="20"/>
+          <w:szCs w:val="20"/>
+        </w:rPr>
+        <w:t>?</w:t>
+      </w:r>
+    </w:p>
+    <w:p>
+      <w:pPr>
+        <w:pStyle w:val="NormalWeb"/>
+        <w:rPr>
+          <w:rFonts w:ascii="Calibri" w:hAnsi="Calibri" w:cs="Calibri"/>
+          <w:sz w:val="20"/>
+          <w:szCs w:val="20"/>
+          <w:lang w:val="en-US"/>
+        </w:rPr>
+      </w:pPr>
+      <w:proofErr w:type="spellStart"/>
+      <w:r>
+        <w:rPr>
+          <w:rFonts w:ascii="Calibri" w:hAnsi="Calibri" w:cs="Calibri"/>
+          <w:sz w:val="20"/>
+          <w:szCs w:val="20"/>
+          <w:lang w:val="en-US"/>
+        </w:rPr>
+        <w:t>initial_</w:t>
+      </w:r>
+      <w:proofErr w:type="gramStart"/>
+      <w:r>
+        <w:rPr>
+          <w:rFonts w:ascii="Calibri" w:hAnsi="Calibri" w:cs="Calibri"/>
+          <w:sz w:val="20"/>
+          <w:szCs w:val="20"/>
+          <w:lang w:val="en-US"/>
+        </w:rPr>
+        <w:t>state</w:t>
+      </w:r>
+      <w:proofErr w:type="spellEnd"/>
+      <w:r>
+        <w:rPr>
+          <w:rFonts w:ascii="Calibri" w:hAnsi="Calibri" w:cs="Calibri"/>
+          <w:sz w:val="20"/>
+          <w:szCs w:val="20"/>
+          <w:lang w:val="en-US"/>
+        </w:rPr>
+        <w:t>(</w:t>
+      </w:r>
+      <w:proofErr w:type="spellStart"/>
+      <w:proofErr w:type="gramEnd"/>
+      <w:r>
+        <w:rPr>
+          <w:rFonts w:ascii="Calibri" w:hAnsi="Calibri" w:cs="Calibri"/>
+          <w:sz w:val="20"/>
+          <w:szCs w:val="20"/>
+          <w:lang w:val="en-US"/>
+        </w:rPr>
+        <w:t>Ini</w:t>
+      </w:r>
+      <w:proofErr w:type="spellEnd"/>
+      <w:r>
+        <w:rPr>
+          <w:rFonts w:ascii="Calibri" w:hAnsi="Calibri" w:cs="Calibri"/>
+          <w:sz w:val="20"/>
+          <w:szCs w:val="20"/>
+          <w:lang w:val="en-US"/>
+        </w:rPr>
+        <w:t>), rule(_,_,</w:t>
+      </w:r>
+      <w:proofErr w:type="spellStart"/>
+      <w:r>
+        <w:rPr>
+          <w:rFonts w:ascii="Calibri" w:hAnsi="Calibri" w:cs="Calibri"/>
+          <w:sz w:val="20"/>
+          <w:szCs w:val="20"/>
+          <w:lang w:val="en-US"/>
+        </w:rPr>
+        <w:t>Ini,Next</w:t>
+      </w:r>
+      <w:proofErr w:type="spellEnd"/>
+      <w:r>
+        <w:rPr>
+          <w:rFonts w:ascii="Calibri" w:hAnsi="Calibri" w:cs="Calibri"/>
+          <w:sz w:val="20"/>
+          <w:szCs w:val="20"/>
+          <w:lang w:val="en-US"/>
+        </w:rPr>
+        <w:t>).</w:t>
+      </w:r>
+    </w:p>
+    <w:p>
+      <w:pPr>
+        <w:pStyle w:val="NormalWeb"/>
+        <w:rPr>
+          <w:rFonts w:ascii="Calibri" w:hAnsi="Calibri" w:cs="Calibri"/>
+          <w:b/>
+          <w:bCs/>
+          <w:sz w:val="20"/>
+          <w:szCs w:val="20"/>
+        </w:rPr>
+      </w:pPr>
+      <w:r>
+        <w:rPr>
+          <w:rFonts w:ascii="Calibri" w:hAnsi="Calibri" w:cs="Calibri"/>
+          <w:sz w:val="20"/>
+          <w:szCs w:val="20"/>
+          <w:lang w:val="en-US"/>
+        </w:rPr>
+        <w:br/>
+      </w:r>
+      <w:r>
+        <w:rPr>
+          <w:rFonts w:ascii="Calibri" w:hAnsi="Calibri" w:cs="Calibri"/>
+          <w:b/>
+          <w:bCs/>
+          <w:sz w:val="20"/>
+          <w:szCs w:val="20"/>
+        </w:rPr>
+        <w:t xml:space="preserve">e) quelle </w:t>
+      </w:r>
+      <w:proofErr w:type="spellStart"/>
+      <w:r>
+        <w:rPr>
+          <w:rFonts w:ascii="Calibri" w:hAnsi="Calibri" w:cs="Calibri"/>
+          <w:b/>
+          <w:bCs/>
+          <w:sz w:val="20"/>
+          <w:szCs w:val="20"/>
+        </w:rPr>
+        <w:t>requête</w:t>
+      </w:r>
+      <w:proofErr w:type="spellEnd"/>
+      <w:r>
+        <w:rPr>
+          <w:rFonts w:ascii="Calibri" w:hAnsi="Calibri" w:cs="Calibri"/>
+          <w:b/>
+          <w:bCs/>
+          <w:sz w:val="20"/>
+          <w:szCs w:val="20"/>
+        </w:rPr>
+        <w:t xml:space="preserve"> permet d'avoir ces 3 </w:t>
+      </w:r>
+      <w:proofErr w:type="spellStart"/>
+      <w:r>
+        <w:rPr>
+          <w:rFonts w:ascii="Calibri" w:hAnsi="Calibri" w:cs="Calibri"/>
+          <w:b/>
+          <w:bCs/>
+          <w:sz w:val="20"/>
+          <w:szCs w:val="20"/>
+        </w:rPr>
+        <w:t>réponses</w:t>
+      </w:r>
+      <w:proofErr w:type="spellEnd"/>
+      <w:r>
+        <w:rPr>
+          <w:rFonts w:ascii="Calibri" w:hAnsi="Calibri" w:cs="Calibri"/>
+          <w:b/>
+          <w:bCs/>
+          <w:sz w:val="20"/>
+          <w:szCs w:val="20"/>
+        </w:rPr>
+        <w:t xml:space="preserve"> </w:t>
+      </w:r>
+      <w:proofErr w:type="spellStart"/>
+      <w:r>
+        <w:rPr>
+          <w:rFonts w:ascii="Calibri" w:hAnsi="Calibri" w:cs="Calibri"/>
+          <w:b/>
+          <w:bCs/>
+          <w:sz w:val="20"/>
+          <w:szCs w:val="20"/>
+        </w:rPr>
+        <w:t>regroupées</w:t>
+      </w:r>
+      <w:proofErr w:type="spellEnd"/>
+      <w:r>
+        <w:rPr>
+          <w:rFonts w:ascii="Calibri" w:hAnsi="Calibri" w:cs="Calibri"/>
+          <w:b/>
+          <w:bCs/>
+          <w:sz w:val="20"/>
+          <w:szCs w:val="20"/>
+        </w:rPr>
+        <w:t xml:space="preserve"> dans une liste ? (</w:t>
+      </w:r>
+      <w:proofErr w:type="gramStart"/>
+      <w:r>
+        <w:rPr>
+          <w:rFonts w:ascii="Calibri" w:hAnsi="Calibri" w:cs="Calibri"/>
+          <w:b/>
+          <w:bCs/>
+          <w:i/>
+          <w:iCs/>
+          <w:sz w:val="20"/>
+          <w:szCs w:val="20"/>
+        </w:rPr>
+        <w:t>cf</w:t>
+      </w:r>
+      <w:r>
+        <w:rPr>
+          <w:rFonts w:ascii="Calibri" w:hAnsi="Calibri" w:cs="Calibri"/>
+          <w:b/>
+          <w:bCs/>
+          <w:sz w:val="20"/>
+          <w:szCs w:val="20"/>
+        </w:rPr>
+        <w:t>.</w:t>
+      </w:r>
+      <w:proofErr w:type="gramEnd"/>
+      <w:r>
+        <w:rPr>
+          <w:rFonts w:ascii="Calibri" w:hAnsi="Calibri" w:cs="Calibri"/>
+          <w:b/>
+          <w:bCs/>
+          <w:sz w:val="20"/>
+          <w:szCs w:val="20"/>
+        </w:rPr>
+        <w:t xml:space="preserve"> </w:t>
+      </w:r>
+      <w:proofErr w:type="spellStart"/>
+      <w:r>
+        <w:rPr>
+          <w:rFonts w:ascii="CourierNewPS" w:hAnsi="CourierNewPS"/>
+          <w:b/>
+          <w:bCs/>
+          <w:sz w:val="20"/>
+          <w:szCs w:val="20"/>
+          <w:shd w:val="clear" w:color="auto" w:fill="DDD8BC"/>
+        </w:rPr>
+        <w:t>findall</w:t>
+      </w:r>
+      <w:proofErr w:type="spellEnd"/>
+      <w:r>
+        <w:rPr>
+          <w:rFonts w:ascii="CourierNewPS" w:hAnsi="CourierNewPS"/>
+          <w:b/>
+          <w:bCs/>
+          <w:sz w:val="20"/>
+          <w:szCs w:val="20"/>
+          <w:shd w:val="clear" w:color="auto" w:fill="DDD8BC"/>
+        </w:rPr>
+        <w:t xml:space="preserve">/3 </w:t>
+      </w:r>
+      <w:r>
+        <w:rPr>
+          <w:rFonts w:ascii="Calibri" w:hAnsi="Calibri" w:cs="Calibri"/>
+          <w:b/>
+          <w:bCs/>
+          <w:sz w:val="20"/>
+          <w:szCs w:val="20"/>
+        </w:rPr>
+        <w:t>en Annexe).</w:t>
+      </w:r>
+    </w:p>
+    <w:p>
+      <w:pPr>
+        <w:pStyle w:val="NormalWeb"/>
+        <w:rPr>
+          <w:rFonts w:ascii="Calibri" w:hAnsi="Calibri" w:cs="Calibri"/>
+          <w:sz w:val="20"/>
+          <w:szCs w:val="20"/>
+          <w:lang w:val="en-US"/>
+        </w:rPr>
+      </w:pPr>
+      <w:proofErr w:type="spellStart"/>
+      <w:proofErr w:type="gramStart"/>
+      <w:r>
+        <w:rPr>
+          <w:rFonts w:ascii="Calibri" w:hAnsi="Calibri" w:cs="Calibri"/>
+          <w:sz w:val="20"/>
+          <w:szCs w:val="20"/>
+          <w:lang w:val="en-US"/>
+        </w:rPr>
+        <w:t>findall</w:t>
+      </w:r>
+      <w:proofErr w:type="spellEnd"/>
+      <w:r>
+        <w:rPr>
+          <w:rFonts w:ascii="Calibri" w:hAnsi="Calibri" w:cs="Calibri"/>
+          <w:sz w:val="20"/>
+          <w:szCs w:val="20"/>
+          <w:lang w:val="en-US"/>
+        </w:rPr>
+        <w:t>(</w:t>
+      </w:r>
+      <w:proofErr w:type="gramEnd"/>
+      <w:r>
+        <w:rPr>
+          <w:rFonts w:ascii="Calibri" w:hAnsi="Calibri" w:cs="Calibri"/>
+          <w:sz w:val="20"/>
+          <w:szCs w:val="20"/>
+          <w:lang w:val="en-US"/>
+        </w:rPr>
+        <w:t>Next, (</w:t>
+      </w:r>
+      <w:proofErr w:type="spellStart"/>
+      <w:r>
+        <w:rPr>
+          <w:rFonts w:ascii="Calibri" w:hAnsi="Calibri" w:cs="Calibri"/>
+          <w:sz w:val="20"/>
+          <w:szCs w:val="20"/>
+          <w:lang w:val="en-US"/>
+        </w:rPr>
+        <w:t>initial_state</w:t>
+      </w:r>
+      <w:proofErr w:type="spellEnd"/>
+      <w:r>
+        <w:rPr>
+          <w:rFonts w:ascii="Calibri" w:hAnsi="Calibri" w:cs="Calibri"/>
+          <w:sz w:val="20"/>
+          <w:szCs w:val="20"/>
+          <w:lang w:val="en-US"/>
+        </w:rPr>
+        <w:t>(</w:t>
+      </w:r>
+      <w:proofErr w:type="spellStart"/>
+      <w:r>
+        <w:rPr>
+          <w:rFonts w:ascii="Calibri" w:hAnsi="Calibri" w:cs="Calibri"/>
+          <w:sz w:val="20"/>
+          <w:szCs w:val="20"/>
+          <w:lang w:val="en-US"/>
+        </w:rPr>
+        <w:t>Ini</w:t>
+      </w:r>
+      <w:proofErr w:type="spellEnd"/>
+      <w:r>
+        <w:rPr>
+          <w:rFonts w:ascii="Calibri" w:hAnsi="Calibri" w:cs="Calibri"/>
+          <w:sz w:val="20"/>
+          <w:szCs w:val="20"/>
+          <w:lang w:val="en-US"/>
+        </w:rPr>
+        <w:t>), rule(_,_,</w:t>
+      </w:r>
+      <w:proofErr w:type="spellStart"/>
+      <w:r>
+        <w:rPr>
+          <w:rFonts w:ascii="Calibri" w:hAnsi="Calibri" w:cs="Calibri"/>
+          <w:sz w:val="20"/>
+          <w:szCs w:val="20"/>
+          <w:lang w:val="en-US"/>
+        </w:rPr>
+        <w:t>Ini,Next</w:t>
+      </w:r>
+      <w:proofErr w:type="spellEnd"/>
+      <w:r>
+        <w:rPr>
+          <w:rFonts w:ascii="Calibri" w:hAnsi="Calibri" w:cs="Calibri"/>
+          <w:sz w:val="20"/>
+          <w:szCs w:val="20"/>
+          <w:lang w:val="en-US"/>
+        </w:rPr>
+        <w:t>)), R).</w:t>
+      </w:r>
+    </w:p>
+    <w:p>
+      <w:pPr>
+        <w:pStyle w:val="NormalWeb"/>
+        <w:rPr>
+          <w:b/>
+          <w:bCs/>
+        </w:rPr>
+      </w:pPr>
+      <w:r>
+        <w:rPr>
+          <w:rFonts w:ascii="Calibri" w:hAnsi="Calibri" w:cs="Calibri"/>
+          <w:sz w:val="20"/>
+          <w:szCs w:val="20"/>
+          <w:lang w:val="en-US"/>
+        </w:rPr>
+        <w:br/>
+      </w:r>
+      <w:r>
+        <w:rPr>
+          <w:rFonts w:ascii="Calibri" w:hAnsi="Calibri" w:cs="Calibri"/>
+          <w:b/>
+          <w:bCs/>
+          <w:sz w:val="20"/>
+          <w:szCs w:val="20"/>
+        </w:rPr>
+        <w:t xml:space="preserve">f) quelle </w:t>
+      </w:r>
+      <w:proofErr w:type="spellStart"/>
+      <w:r>
+        <w:rPr>
+          <w:rFonts w:ascii="Calibri" w:hAnsi="Calibri" w:cs="Calibri"/>
+          <w:b/>
+          <w:bCs/>
+          <w:sz w:val="20"/>
+          <w:szCs w:val="20"/>
+        </w:rPr>
+        <w:t>requête</w:t>
+      </w:r>
+      <w:proofErr w:type="spellEnd"/>
+      <w:r>
+        <w:rPr>
+          <w:rFonts w:ascii="Calibri" w:hAnsi="Calibri" w:cs="Calibri"/>
+          <w:b/>
+          <w:bCs/>
+          <w:sz w:val="20"/>
+          <w:szCs w:val="20"/>
+        </w:rPr>
+        <w:t xml:space="preserve"> permet d'avoir la liste de tous les couples [A, S] tels que S est la situation qui </w:t>
+      </w:r>
+      <w:proofErr w:type="spellStart"/>
+      <w:r>
+        <w:rPr>
+          <w:rFonts w:ascii="Calibri" w:hAnsi="Calibri" w:cs="Calibri"/>
+          <w:b/>
+          <w:bCs/>
+          <w:sz w:val="20"/>
+          <w:szCs w:val="20"/>
+        </w:rPr>
+        <w:t>résulte</w:t>
+      </w:r>
+      <w:proofErr w:type="spellEnd"/>
+      <w:r>
+        <w:rPr>
+          <w:rFonts w:ascii="Calibri" w:hAnsi="Calibri" w:cs="Calibri"/>
+          <w:b/>
+          <w:bCs/>
+          <w:sz w:val="20"/>
+          <w:szCs w:val="20"/>
+        </w:rPr>
+        <w:t xml:space="preserve"> de l'action A en U</w:t>
+      </w:r>
+      <w:r>
+        <w:rPr>
+          <w:rFonts w:ascii="Calibri" w:hAnsi="Calibri" w:cs="Calibri"/>
+          <w:b/>
+          <w:bCs/>
+          <w:position w:val="-2"/>
+          <w:sz w:val="12"/>
+          <w:szCs w:val="12"/>
+        </w:rPr>
+        <w:t xml:space="preserve">0 </w:t>
+      </w:r>
+      <w:r>
+        <w:rPr>
+          <w:rFonts w:ascii="Calibri" w:hAnsi="Calibri" w:cs="Calibri"/>
+          <w:b/>
+          <w:bCs/>
+          <w:sz w:val="20"/>
+          <w:szCs w:val="20"/>
+        </w:rPr>
+        <w:t xml:space="preserve">? </w:t>
+      </w:r>
+    </w:p>
+    <w:p>
+      <w:pPr>
+        <w:rPr>
+          <w:rFonts w:asciiTheme="minorHAnsi" w:hAnsiTheme="minorHAnsi" w:cstheme="minorHAnsi"/>
+          <w:sz w:val="20"/>
+          <w:szCs w:val="20"/>
+          <w:lang w:val="en-US"/>
+        </w:rPr>
+      </w:pPr>
+      <w:proofErr w:type="spellStart"/>
+      <w:proofErr w:type="gramStart"/>
+      <w:r>
+        <w:rPr>
+          <w:rFonts w:asciiTheme="minorHAnsi" w:hAnsiTheme="minorHAnsi" w:cstheme="minorHAnsi"/>
+          <w:sz w:val="20"/>
+          <w:szCs w:val="20"/>
+          <w:lang w:val="en-US"/>
+        </w:rPr>
+        <w:t>findall</w:t>
+      </w:r>
+      <w:proofErr w:type="spellEnd"/>
+      <w:r>
+        <w:rPr>
+          <w:rFonts w:asciiTheme="minorHAnsi" w:hAnsiTheme="minorHAnsi" w:cstheme="minorHAnsi"/>
+          <w:sz w:val="20"/>
+          <w:szCs w:val="20"/>
+          <w:lang w:val="en-US"/>
+        </w:rPr>
+        <w:t>(</w:t>
+      </w:r>
+      <w:proofErr w:type="gramEnd"/>
+      <w:r>
+        <w:rPr>
+          <w:rFonts w:asciiTheme="minorHAnsi" w:hAnsiTheme="minorHAnsi" w:cstheme="minorHAnsi"/>
+          <w:sz w:val="20"/>
+          <w:szCs w:val="20"/>
+          <w:lang w:val="en-US"/>
+        </w:rPr>
+        <w:t>[A, Next], (</w:t>
+      </w:r>
+      <w:proofErr w:type="spellStart"/>
+      <w:r>
+        <w:rPr>
+          <w:rFonts w:asciiTheme="minorHAnsi" w:hAnsiTheme="minorHAnsi" w:cstheme="minorHAnsi"/>
+          <w:sz w:val="20"/>
+          <w:szCs w:val="20"/>
+          <w:lang w:val="en-US"/>
+        </w:rPr>
+        <w:t>initial_state</w:t>
+      </w:r>
+      <w:proofErr w:type="spellEnd"/>
+      <w:r>
+        <w:rPr>
+          <w:rFonts w:asciiTheme="minorHAnsi" w:hAnsiTheme="minorHAnsi" w:cstheme="minorHAnsi"/>
+          <w:sz w:val="20"/>
+          <w:szCs w:val="20"/>
+          <w:lang w:val="en-US"/>
+        </w:rPr>
+        <w:t>(</w:t>
+      </w:r>
+      <w:proofErr w:type="spellStart"/>
+      <w:r>
+        <w:rPr>
+          <w:rFonts w:asciiTheme="minorHAnsi" w:hAnsiTheme="minorHAnsi" w:cstheme="minorHAnsi"/>
+          <w:sz w:val="20"/>
+          <w:szCs w:val="20"/>
+          <w:lang w:val="en-US"/>
+        </w:rPr>
+        <w:t>Ini</w:t>
+      </w:r>
+      <w:proofErr w:type="spellEnd"/>
+      <w:r>
+        <w:rPr>
+          <w:rFonts w:asciiTheme="minorHAnsi" w:hAnsiTheme="minorHAnsi" w:cstheme="minorHAnsi"/>
+          <w:sz w:val="20"/>
+          <w:szCs w:val="20"/>
+          <w:lang w:val="en-US"/>
+        </w:rPr>
+        <w:t>), rule(A,_,</w:t>
+      </w:r>
+      <w:proofErr w:type="spellStart"/>
+      <w:r>
+        <w:rPr>
+          <w:rFonts w:asciiTheme="minorHAnsi" w:hAnsiTheme="minorHAnsi" w:cstheme="minorHAnsi"/>
+          <w:sz w:val="20"/>
+          <w:szCs w:val="20"/>
+          <w:lang w:val="en-US"/>
+        </w:rPr>
+        <w:t>Ini,Next</w:t>
+      </w:r>
+      <w:proofErr w:type="spellEnd"/>
+      <w:r>
+        <w:rPr>
+          <w:rFonts w:asciiTheme="minorHAnsi" w:hAnsiTheme="minorHAnsi" w:cstheme="minorHAnsi"/>
+          <w:sz w:val="20"/>
+          <w:szCs w:val="20"/>
+          <w:lang w:val="en-US"/>
+        </w:rPr>
+        <w:t>)), R).</w:t>
+      </w:r>
+    </w:p>
+    <w:p>
+      <w:pPr>
+        <w:rPr>
+          <w:b/>
+          <w:bCs/>
+          <w:color w:val="C00000"/>
+          <w:sz w:val="32"/>
+          <w:szCs w:val="32"/>
+          <w:lang w:val="en-US"/>
+        </w:rPr>
+      </w:pPr>
+    </w:p>
+    <w:p>
+      <w:pPr>
+        <w:pStyle w:val="NormalWeb"/>
+      </w:pPr>
+      <w:r>
+        <w:rPr>
+          <w:rFonts w:ascii="CourierNewPS" w:hAnsi="CourierNewPS"/>
+          <w:b/>
+          <w:bCs/>
+          <w:sz w:val="28"/>
+          <w:szCs w:val="28"/>
+          <w:shd w:val="clear" w:color="auto" w:fill="DDD8BC"/>
+        </w:rPr>
+        <w:t xml:space="preserve">2. </w:t>
+      </w:r>
+      <w:proofErr w:type="spellStart"/>
+      <w:r>
+        <w:rPr>
+          <w:rFonts w:ascii="CourierNewPS" w:hAnsi="CourierNewPS"/>
+          <w:b/>
+          <w:bCs/>
+          <w:sz w:val="28"/>
+          <w:szCs w:val="28"/>
+          <w:shd w:val="clear" w:color="auto" w:fill="DDD8BC"/>
+        </w:rPr>
+        <w:t>Développement</w:t>
+      </w:r>
+      <w:proofErr w:type="spellEnd"/>
+      <w:r>
+        <w:rPr>
+          <w:rFonts w:ascii="CourierNewPS" w:hAnsi="CourierNewPS"/>
+          <w:b/>
+          <w:bCs/>
+          <w:sz w:val="28"/>
+          <w:szCs w:val="28"/>
+          <w:shd w:val="clear" w:color="auto" w:fill="DDD8BC"/>
+        </w:rPr>
+        <w:t xml:space="preserve"> des 2 heuristiques </w:t>
+      </w:r>
+    </w:p>
+    <w:p>
+      <w:pPr>
+        <w:pStyle w:val="NormalWeb"/>
+        <w:rPr>
+          <w:rFonts w:ascii="Calibri" w:hAnsi="Calibri" w:cs="Calibri"/>
+          <w:sz w:val="21"/>
+          <w:szCs w:val="21"/>
+        </w:rPr>
+      </w:pPr>
+      <w:r>
+        <w:rPr>
+          <w:rFonts w:ascii="Calibri" w:hAnsi="Calibri" w:cs="Calibri"/>
+          <w:sz w:val="21"/>
+          <w:szCs w:val="21"/>
+        </w:rPr>
+        <w:t xml:space="preserve">2.1 L’heuristique du </w:t>
+      </w:r>
+      <w:r>
+        <w:rPr>
+          <w:rFonts w:ascii="Calibri" w:hAnsi="Calibri" w:cs="Calibri"/>
+          <w:i/>
+          <w:iCs/>
+          <w:sz w:val="21"/>
+          <w:szCs w:val="21"/>
+        </w:rPr>
+        <w:t xml:space="preserve">nombre de </w:t>
+      </w:r>
+      <w:proofErr w:type="spellStart"/>
+      <w:r>
+        <w:rPr>
+          <w:rFonts w:ascii="Calibri" w:hAnsi="Calibri" w:cs="Calibri"/>
+          <w:i/>
+          <w:iCs/>
+          <w:sz w:val="21"/>
+          <w:szCs w:val="21"/>
+        </w:rPr>
+        <w:t>pièces</w:t>
+      </w:r>
+      <w:proofErr w:type="spellEnd"/>
+      <w:r>
+        <w:rPr>
+          <w:rFonts w:ascii="Calibri" w:hAnsi="Calibri" w:cs="Calibri"/>
+          <w:i/>
+          <w:iCs/>
+          <w:sz w:val="21"/>
+          <w:szCs w:val="21"/>
+        </w:rPr>
+        <w:t xml:space="preserve"> mal </w:t>
+      </w:r>
+      <w:proofErr w:type="spellStart"/>
+      <w:r>
+        <w:rPr>
+          <w:rFonts w:ascii="Calibri" w:hAnsi="Calibri" w:cs="Calibri"/>
+          <w:i/>
+          <w:iCs/>
+          <w:sz w:val="21"/>
+          <w:szCs w:val="21"/>
+        </w:rPr>
+        <w:t>placées</w:t>
+      </w:r>
+      <w:proofErr w:type="spellEnd"/>
+      <w:r>
+        <w:rPr>
+          <w:rFonts w:ascii="Calibri" w:hAnsi="Calibri" w:cs="Calibri"/>
+          <w:sz w:val="21"/>
+          <w:szCs w:val="21"/>
+        </w:rPr>
+        <w:t>.</w:t>
+      </w:r>
+    </w:p>
+    <w:p>
+      <w:pPr>
+        <w:pStyle w:val="NormalWeb"/>
+        <w:rPr>
+          <w:rFonts w:ascii="Calibri" w:hAnsi="Calibri" w:cs="Calibri"/>
+          <w:sz w:val="20"/>
+          <w:szCs w:val="20"/>
+        </w:rPr>
+      </w:pPr>
+      <w:r>
+        <w:rPr>
+          <w:rFonts w:asciiTheme="minorHAnsi" w:hAnsiTheme="minorHAnsi" w:cstheme="minorHAnsi"/>
+          <w:sz w:val="20"/>
+          <w:szCs w:val="20"/>
+        </w:rPr>
+        <w:t xml:space="preserve">On a choisi la </w:t>
+      </w:r>
+      <w:proofErr w:type="spellStart"/>
+      <w:r>
+        <w:rPr>
+          <w:rFonts w:asciiTheme="minorHAnsi" w:hAnsiTheme="minorHAnsi" w:cstheme="minorHAnsi"/>
+          <w:sz w:val="20"/>
+          <w:szCs w:val="20"/>
+        </w:rPr>
+        <w:t>methode</w:t>
+      </w:r>
+      <w:proofErr w:type="spellEnd"/>
+      <w:r>
+        <w:rPr>
+          <w:rFonts w:asciiTheme="minorHAnsi" w:hAnsiTheme="minorHAnsi" w:cstheme="minorHAnsi"/>
+          <w:sz w:val="20"/>
+          <w:szCs w:val="20"/>
+        </w:rPr>
+        <w:t xml:space="preserve"> a :</w:t>
+      </w:r>
+      <w:r>
+        <w:rPr>
+          <w:rFonts w:asciiTheme="minorHAnsi" w:hAnsiTheme="minorHAnsi" w:cstheme="minorHAnsi"/>
+          <w:sz w:val="20"/>
+          <w:szCs w:val="20"/>
+        </w:rPr>
+        <w:t xml:space="preserve"> </w:t>
+      </w:r>
+      <w:r>
+        <w:rPr>
+          <w:rFonts w:ascii="Calibri" w:hAnsi="Calibri" w:cs="Calibri"/>
+          <w:sz w:val="20"/>
+          <w:szCs w:val="20"/>
+        </w:rPr>
+        <w:t xml:space="preserve">rechercher la liste de toutes les </w:t>
+      </w:r>
+      <w:proofErr w:type="spellStart"/>
+      <w:r>
+        <w:rPr>
+          <w:rFonts w:ascii="Calibri" w:hAnsi="Calibri" w:cs="Calibri"/>
+          <w:i/>
+          <w:iCs/>
+          <w:sz w:val="20"/>
+          <w:szCs w:val="20"/>
+        </w:rPr>
+        <w:t>pièces</w:t>
+      </w:r>
+      <w:proofErr w:type="spellEnd"/>
+      <w:r>
+        <w:rPr>
+          <w:rFonts w:ascii="Calibri" w:hAnsi="Calibri" w:cs="Calibri"/>
+          <w:i/>
+          <w:iCs/>
+          <w:sz w:val="20"/>
+          <w:szCs w:val="20"/>
+        </w:rPr>
+        <w:t xml:space="preserve"> mal </w:t>
+      </w:r>
+      <w:proofErr w:type="spellStart"/>
+      <w:r>
+        <w:rPr>
+          <w:rFonts w:ascii="Calibri" w:hAnsi="Calibri" w:cs="Calibri"/>
+          <w:i/>
+          <w:iCs/>
+          <w:sz w:val="20"/>
+          <w:szCs w:val="20"/>
+        </w:rPr>
+        <w:t>placées</w:t>
+      </w:r>
+      <w:proofErr w:type="spellEnd"/>
+      <w:r>
+        <w:rPr>
+          <w:rFonts w:ascii="Calibri" w:hAnsi="Calibri" w:cs="Calibri"/>
+          <w:i/>
+          <w:iCs/>
+          <w:sz w:val="20"/>
+          <w:szCs w:val="20"/>
+        </w:rPr>
+        <w:t xml:space="preserve"> </w:t>
+      </w:r>
+      <w:r>
+        <w:rPr>
+          <w:rFonts w:ascii="Calibri" w:hAnsi="Calibri" w:cs="Calibri"/>
+          <w:sz w:val="20"/>
+          <w:szCs w:val="20"/>
+        </w:rPr>
+        <w:t xml:space="preserve">(cf. </w:t>
+      </w:r>
+      <w:proofErr w:type="spellStart"/>
+      <w:r>
+        <w:rPr>
+          <w:rFonts w:ascii="Calibri" w:hAnsi="Calibri" w:cs="Calibri"/>
+          <w:sz w:val="20"/>
+          <w:szCs w:val="20"/>
+        </w:rPr>
+        <w:t>prédicat</w:t>
+      </w:r>
+      <w:proofErr w:type="spellEnd"/>
+      <w:r>
+        <w:rPr>
+          <w:rFonts w:ascii="Calibri" w:hAnsi="Calibri" w:cs="Calibri"/>
+          <w:sz w:val="20"/>
+          <w:szCs w:val="20"/>
+        </w:rPr>
+        <w:t xml:space="preserve"> </w:t>
+      </w:r>
+      <w:proofErr w:type="spellStart"/>
+      <w:r>
+        <w:rPr>
+          <w:rFonts w:ascii="CourierNewPS" w:hAnsi="CourierNewPS" w:cs="Calibri"/>
+          <w:b/>
+          <w:bCs/>
+          <w:sz w:val="20"/>
+          <w:szCs w:val="20"/>
+        </w:rPr>
+        <w:t>findall</w:t>
+      </w:r>
+      <w:proofErr w:type="spellEnd"/>
+      <w:r>
+        <w:rPr>
+          <w:rFonts w:ascii="Calibri" w:hAnsi="Calibri" w:cs="Calibri"/>
+          <w:sz w:val="20"/>
+          <w:szCs w:val="20"/>
+        </w:rPr>
+        <w:t xml:space="preserve">) et calculer sa taille (cf. </w:t>
+      </w:r>
+      <w:proofErr w:type="spellStart"/>
+      <w:r>
+        <w:rPr>
+          <w:rFonts w:ascii="Calibri" w:hAnsi="Calibri" w:cs="Calibri"/>
+          <w:sz w:val="20"/>
+          <w:szCs w:val="20"/>
+        </w:rPr>
+        <w:t>prédicat</w:t>
+      </w:r>
+      <w:proofErr w:type="spellEnd"/>
+      <w:r>
+        <w:rPr>
+          <w:rFonts w:ascii="Calibri" w:hAnsi="Calibri" w:cs="Calibri"/>
+          <w:sz w:val="20"/>
+          <w:szCs w:val="20"/>
+        </w:rPr>
+        <w:t xml:space="preserve"> </w:t>
+      </w:r>
+      <w:proofErr w:type="spellStart"/>
+      <w:r>
+        <w:rPr>
+          <w:rFonts w:ascii="CourierNewPS" w:hAnsi="CourierNewPS" w:cs="Calibri"/>
+          <w:b/>
+          <w:bCs/>
+          <w:sz w:val="20"/>
+          <w:szCs w:val="20"/>
+        </w:rPr>
+        <w:t>length</w:t>
+      </w:r>
+      <w:proofErr w:type="spellEnd"/>
+      <w:r>
+        <w:rPr>
+          <w:rFonts w:ascii="Calibri" w:hAnsi="Calibri" w:cs="Calibri"/>
+          <w:sz w:val="20"/>
+          <w:szCs w:val="20"/>
+        </w:rPr>
+        <w:t xml:space="preserve">). Une </w:t>
+      </w:r>
+      <w:proofErr w:type="spellStart"/>
+      <w:r>
+        <w:rPr>
+          <w:rFonts w:ascii="Calibri" w:hAnsi="Calibri" w:cs="Calibri"/>
+          <w:sz w:val="20"/>
+          <w:szCs w:val="20"/>
+        </w:rPr>
+        <w:t>pièce</w:t>
+      </w:r>
+      <w:proofErr w:type="spellEnd"/>
+      <w:r>
+        <w:rPr>
+          <w:rFonts w:ascii="Calibri" w:hAnsi="Calibri" w:cs="Calibri"/>
+          <w:sz w:val="20"/>
+          <w:szCs w:val="20"/>
+        </w:rPr>
+        <w:t xml:space="preserve"> (attention ‘</w:t>
+      </w:r>
+      <w:r>
+        <w:rPr>
+          <w:rFonts w:ascii="CourierNewPS" w:hAnsi="CourierNewPS" w:cs="Calibri"/>
+          <w:b/>
+          <w:bCs/>
+          <w:sz w:val="20"/>
+          <w:szCs w:val="20"/>
+        </w:rPr>
+        <w:t>vide</w:t>
+      </w:r>
+      <w:r>
+        <w:rPr>
+          <w:rFonts w:ascii="Calibri" w:hAnsi="Calibri" w:cs="Calibri"/>
+          <w:sz w:val="20"/>
+          <w:szCs w:val="20"/>
+        </w:rPr>
+        <w:t xml:space="preserve">’ n’en est pas une) est </w:t>
+      </w:r>
+      <w:r>
+        <w:rPr>
+          <w:rFonts w:ascii="Calibri" w:hAnsi="Calibri" w:cs="Calibri"/>
+          <w:i/>
+          <w:iCs/>
+          <w:sz w:val="20"/>
+          <w:szCs w:val="20"/>
+        </w:rPr>
+        <w:t xml:space="preserve">mal </w:t>
+      </w:r>
+      <w:proofErr w:type="spellStart"/>
+      <w:r>
+        <w:rPr>
+          <w:rFonts w:ascii="Calibri" w:hAnsi="Calibri" w:cs="Calibri"/>
+          <w:i/>
+          <w:iCs/>
+          <w:sz w:val="20"/>
+          <w:szCs w:val="20"/>
+        </w:rPr>
+        <w:t>placée</w:t>
+      </w:r>
+      <w:proofErr w:type="spellEnd"/>
+      <w:r>
+        <w:rPr>
+          <w:rFonts w:ascii="Calibri" w:hAnsi="Calibri" w:cs="Calibri"/>
+          <w:i/>
+          <w:iCs/>
+          <w:sz w:val="20"/>
+          <w:szCs w:val="20"/>
+        </w:rPr>
+        <w:t xml:space="preserve"> </w:t>
+      </w:r>
+      <w:r>
+        <w:rPr>
+          <w:rFonts w:ascii="Calibri" w:hAnsi="Calibri" w:cs="Calibri"/>
+          <w:sz w:val="20"/>
+          <w:szCs w:val="20"/>
+        </w:rPr>
+        <w:t xml:space="preserve">en U si le terme de </w:t>
+      </w:r>
+      <w:proofErr w:type="spellStart"/>
+      <w:r>
+        <w:rPr>
+          <w:rFonts w:ascii="Calibri" w:hAnsi="Calibri" w:cs="Calibri"/>
+          <w:sz w:val="20"/>
+          <w:szCs w:val="20"/>
+        </w:rPr>
+        <w:t>mêmes</w:t>
+      </w:r>
+      <w:proofErr w:type="spellEnd"/>
+      <w:r>
+        <w:rPr>
+          <w:rFonts w:ascii="Calibri" w:hAnsi="Calibri" w:cs="Calibri"/>
+          <w:sz w:val="20"/>
+          <w:szCs w:val="20"/>
+        </w:rPr>
+        <w:t xml:space="preserve"> </w:t>
+      </w:r>
+      <w:proofErr w:type="spellStart"/>
+      <w:r>
+        <w:rPr>
+          <w:rFonts w:ascii="Calibri" w:hAnsi="Calibri" w:cs="Calibri"/>
+          <w:sz w:val="20"/>
+          <w:szCs w:val="20"/>
+        </w:rPr>
+        <w:t>cordonnées</w:t>
+      </w:r>
+      <w:proofErr w:type="spellEnd"/>
+      <w:r>
+        <w:rPr>
+          <w:rFonts w:ascii="Calibri" w:hAnsi="Calibri" w:cs="Calibri"/>
+          <w:sz w:val="20"/>
+          <w:szCs w:val="20"/>
+        </w:rPr>
+        <w:t xml:space="preserve"> dans l’</w:t>
+      </w:r>
+      <w:proofErr w:type="spellStart"/>
+      <w:r>
+        <w:rPr>
+          <w:rFonts w:ascii="Calibri" w:hAnsi="Calibri" w:cs="Calibri"/>
+          <w:sz w:val="20"/>
+          <w:szCs w:val="20"/>
+        </w:rPr>
+        <w:t>état</w:t>
+      </w:r>
+      <w:proofErr w:type="spellEnd"/>
+      <w:r>
+        <w:rPr>
+          <w:rFonts w:ascii="Calibri" w:hAnsi="Calibri" w:cs="Calibri"/>
+          <w:sz w:val="20"/>
+          <w:szCs w:val="20"/>
+        </w:rPr>
+        <w:t xml:space="preserve"> final F est un terme </w:t>
+      </w:r>
+      <w:proofErr w:type="spellStart"/>
+      <w:r>
+        <w:rPr>
+          <w:rFonts w:ascii="Calibri" w:hAnsi="Calibri" w:cs="Calibri"/>
+          <w:sz w:val="20"/>
+          <w:szCs w:val="20"/>
+        </w:rPr>
+        <w:t>différent</w:t>
+      </w:r>
+      <w:proofErr w:type="spellEnd"/>
+      <w:r>
+        <w:rPr>
+          <w:rFonts w:ascii="Calibri" w:hAnsi="Calibri" w:cs="Calibri"/>
+          <w:sz w:val="20"/>
+          <w:szCs w:val="20"/>
+        </w:rPr>
+        <w:t xml:space="preserve">. Le </w:t>
+      </w:r>
+      <w:proofErr w:type="spellStart"/>
+      <w:r>
+        <w:rPr>
+          <w:rFonts w:ascii="Calibri" w:hAnsi="Calibri" w:cs="Calibri"/>
+          <w:sz w:val="20"/>
+          <w:szCs w:val="20"/>
+        </w:rPr>
+        <w:t>prédicat</w:t>
+      </w:r>
+      <w:proofErr w:type="spellEnd"/>
+      <w:r>
+        <w:rPr>
+          <w:rFonts w:ascii="Calibri" w:hAnsi="Calibri" w:cs="Calibri"/>
+          <w:sz w:val="20"/>
+          <w:szCs w:val="20"/>
+        </w:rPr>
+        <w:t xml:space="preserve"> liant un terme à ses </w:t>
+      </w:r>
+      <w:proofErr w:type="spellStart"/>
+      <w:r>
+        <w:rPr>
+          <w:rFonts w:ascii="Calibri" w:hAnsi="Calibri" w:cs="Calibri"/>
+          <w:sz w:val="20"/>
+          <w:szCs w:val="20"/>
+        </w:rPr>
+        <w:t>coordonnées</w:t>
+      </w:r>
+      <w:proofErr w:type="spellEnd"/>
+      <w:r>
+        <w:rPr>
+          <w:rFonts w:ascii="Calibri" w:hAnsi="Calibri" w:cs="Calibri"/>
+          <w:sz w:val="20"/>
+          <w:szCs w:val="20"/>
+        </w:rPr>
+        <w:t xml:space="preserve"> dans une matrice doit donc </w:t>
+      </w:r>
+      <w:proofErr w:type="spellStart"/>
+      <w:r>
+        <w:rPr>
+          <w:rFonts w:ascii="Calibri" w:hAnsi="Calibri" w:cs="Calibri"/>
+          <w:sz w:val="20"/>
+          <w:szCs w:val="20"/>
+        </w:rPr>
+        <w:t>être</w:t>
+      </w:r>
+      <w:proofErr w:type="spellEnd"/>
+      <w:r>
+        <w:rPr>
+          <w:rFonts w:ascii="Calibri" w:hAnsi="Calibri" w:cs="Calibri"/>
+          <w:sz w:val="20"/>
+          <w:szCs w:val="20"/>
+        </w:rPr>
+        <w:t xml:space="preserve"> </w:t>
+      </w:r>
+      <w:proofErr w:type="spellStart"/>
+      <w:r>
+        <w:rPr>
+          <w:rFonts w:ascii="Calibri" w:hAnsi="Calibri" w:cs="Calibri"/>
+          <w:sz w:val="20"/>
+          <w:szCs w:val="20"/>
+        </w:rPr>
+        <w:t>défini</w:t>
+      </w:r>
+      <w:proofErr w:type="spellEnd"/>
+      <w:r>
+        <w:rPr>
+          <w:rFonts w:ascii="Calibri" w:hAnsi="Calibri" w:cs="Calibri"/>
+          <w:sz w:val="20"/>
+          <w:szCs w:val="20"/>
+        </w:rPr>
+        <w:t xml:space="preserve">. </w:t>
+      </w:r>
+    </w:p>
+    <w:p>
+      <w:pPr>
+        <w:pStyle w:val="NormalWeb"/>
+        <w:rPr>
+          <w:rFonts w:asciiTheme="minorHAnsi" w:hAnsiTheme="minorHAnsi" w:cstheme="minorHAnsi"/>
+          <w:sz w:val="20"/>
+          <w:szCs w:val="20"/>
+        </w:rPr>
+      </w:pPr>
+    </w:p>
+    <w:p>
+      <w:pPr>
+        <w:pStyle w:val="NormalWeb"/>
+        <w:rPr>
+          <w:rFonts w:asciiTheme="minorHAnsi" w:hAnsiTheme="minorHAnsi" w:cstheme="minorHAnsi"/>
+          <w:sz w:val="20"/>
+          <w:szCs w:val="20"/>
+          <w:lang w:val="en-US"/>
+        </w:rPr>
+      </w:pPr>
+      <w:r>
+        <w:rPr>
+          <w:rFonts w:asciiTheme="minorHAnsi" w:hAnsiTheme="minorHAnsi" w:cstheme="minorHAnsi"/>
+          <w:sz w:val="20"/>
+          <w:szCs w:val="20"/>
+        </w:rPr>
+        <w:t xml:space="preserve">   </w:t>
+      </w:r>
+      <w:proofErr w:type="spellStart"/>
+      <w:proofErr w:type="gramStart"/>
+      <w:r>
+        <w:rPr>
+          <w:rFonts w:asciiTheme="minorHAnsi" w:hAnsiTheme="minorHAnsi" w:cstheme="minorHAnsi"/>
+          <w:sz w:val="20"/>
+          <w:szCs w:val="20"/>
+          <w:lang w:val="en-US"/>
+        </w:rPr>
+        <w:t>malplace</w:t>
+      </w:r>
+      <w:proofErr w:type="spellEnd"/>
+      <w:r>
+        <w:rPr>
+          <w:rFonts w:asciiTheme="minorHAnsi" w:hAnsiTheme="minorHAnsi" w:cstheme="minorHAnsi"/>
+          <w:sz w:val="20"/>
+          <w:szCs w:val="20"/>
+          <w:lang w:val="en-US"/>
+        </w:rPr>
+        <w:t>(</w:t>
+      </w:r>
+      <w:proofErr w:type="gramEnd"/>
+      <w:r>
+        <w:rPr>
+          <w:rFonts w:asciiTheme="minorHAnsi" w:hAnsiTheme="minorHAnsi" w:cstheme="minorHAnsi"/>
+          <w:sz w:val="20"/>
+          <w:szCs w:val="20"/>
+          <w:lang w:val="en-US"/>
+        </w:rPr>
+        <w:t>P, U, Final):-</w:t>
+      </w:r>
+    </w:p>
+    <w:p>
+      <w:pPr>
+        <w:pStyle w:val="NormalWeb"/>
+        <w:rPr>
+          <w:rFonts w:asciiTheme="minorHAnsi" w:hAnsiTheme="minorHAnsi" w:cstheme="minorHAnsi"/>
+          <w:sz w:val="20"/>
+          <w:szCs w:val="20"/>
+          <w:lang w:val="en-US"/>
+        </w:rPr>
+      </w:pPr>
+      <w:r>
+        <w:rPr>
+          <w:rFonts w:asciiTheme="minorHAnsi" w:hAnsiTheme="minorHAnsi" w:cstheme="minorHAnsi"/>
+          <w:sz w:val="20"/>
+          <w:szCs w:val="20"/>
+          <w:lang w:val="en-US"/>
+        </w:rPr>
+        <w:t xml:space="preserve">      nth1(</w:t>
+      </w:r>
+      <w:proofErr w:type="spellStart"/>
+      <w:proofErr w:type="gramStart"/>
+      <w:r>
+        <w:rPr>
+          <w:rFonts w:asciiTheme="minorHAnsi" w:hAnsiTheme="minorHAnsi" w:cstheme="minorHAnsi"/>
+          <w:sz w:val="20"/>
+          <w:szCs w:val="20"/>
+          <w:lang w:val="en-US"/>
+        </w:rPr>
+        <w:t>L,U</w:t>
+      </w:r>
+      <w:proofErr w:type="gramEnd"/>
+      <w:r>
+        <w:rPr>
+          <w:rFonts w:asciiTheme="minorHAnsi" w:hAnsiTheme="minorHAnsi" w:cstheme="minorHAnsi"/>
+          <w:sz w:val="20"/>
+          <w:szCs w:val="20"/>
+          <w:lang w:val="en-US"/>
+        </w:rPr>
+        <w:t>,Ligne</w:t>
+      </w:r>
+      <w:proofErr w:type="spellEnd"/>
+      <w:r>
+        <w:rPr>
+          <w:rFonts w:asciiTheme="minorHAnsi" w:hAnsiTheme="minorHAnsi" w:cstheme="minorHAnsi"/>
+          <w:sz w:val="20"/>
+          <w:szCs w:val="20"/>
+          <w:lang w:val="en-US"/>
+        </w:rPr>
+        <w:t>), nth1(</w:t>
+      </w:r>
+      <w:proofErr w:type="spellStart"/>
+      <w:r>
+        <w:rPr>
+          <w:rFonts w:asciiTheme="minorHAnsi" w:hAnsiTheme="minorHAnsi" w:cstheme="minorHAnsi"/>
+          <w:sz w:val="20"/>
+          <w:szCs w:val="20"/>
+          <w:lang w:val="en-US"/>
+        </w:rPr>
+        <w:t>C,Ligne,P</w:t>
+      </w:r>
+      <w:proofErr w:type="spellEnd"/>
+      <w:r>
+        <w:rPr>
+          <w:rFonts w:asciiTheme="minorHAnsi" w:hAnsiTheme="minorHAnsi" w:cstheme="minorHAnsi"/>
+          <w:sz w:val="20"/>
+          <w:szCs w:val="20"/>
+          <w:lang w:val="en-US"/>
+        </w:rPr>
+        <w:t>), nth1(</w:t>
+      </w:r>
+      <w:proofErr w:type="spellStart"/>
+      <w:r>
+        <w:rPr>
+          <w:rFonts w:asciiTheme="minorHAnsi" w:hAnsiTheme="minorHAnsi" w:cstheme="minorHAnsi"/>
+          <w:sz w:val="20"/>
+          <w:szCs w:val="20"/>
+          <w:lang w:val="en-US"/>
+        </w:rPr>
+        <w:t>L,Final,LigneF</w:t>
+      </w:r>
+      <w:proofErr w:type="spellEnd"/>
+      <w:r>
+        <w:rPr>
+          <w:rFonts w:asciiTheme="minorHAnsi" w:hAnsiTheme="minorHAnsi" w:cstheme="minorHAnsi"/>
+          <w:sz w:val="20"/>
+          <w:szCs w:val="20"/>
+          <w:lang w:val="en-US"/>
+        </w:rPr>
+        <w:t xml:space="preserve">), </w:t>
+      </w:r>
+    </w:p>
+    <w:p>
+      <w:pPr>
+        <w:pStyle w:val="NormalWeb"/>
+        <w:rPr>
+          <w:rFonts w:asciiTheme="minorHAnsi" w:hAnsiTheme="minorHAnsi" w:cstheme="minorHAnsi"/>
+          <w:sz w:val="20"/>
+          <w:szCs w:val="20"/>
+        </w:rPr>
+      </w:pPr>
+      <w:r>
+        <w:rPr>
+          <w:rFonts w:asciiTheme="minorHAnsi" w:hAnsiTheme="minorHAnsi" w:cstheme="minorHAnsi"/>
+          <w:sz w:val="20"/>
+          <w:szCs w:val="20"/>
+          <w:lang w:val="en-US"/>
+        </w:rPr>
+        <w:t xml:space="preserve">      </w:t>
+      </w:r>
+      <w:proofErr w:type="gramStart"/>
+      <w:r>
+        <w:rPr>
+          <w:rFonts w:asciiTheme="minorHAnsi" w:hAnsiTheme="minorHAnsi" w:cstheme="minorHAnsi"/>
+          <w:sz w:val="20"/>
+          <w:szCs w:val="20"/>
+        </w:rPr>
+        <w:t>nth</w:t>
+      </w:r>
+      <w:proofErr w:type="gramEnd"/>
+      <w:r>
+        <w:rPr>
+          <w:rFonts w:asciiTheme="minorHAnsi" w:hAnsiTheme="minorHAnsi" w:cstheme="minorHAnsi"/>
+          <w:sz w:val="20"/>
+          <w:szCs w:val="20"/>
+        </w:rPr>
+        <w:t>1(</w:t>
+      </w:r>
+      <w:proofErr w:type="spellStart"/>
+      <w:r>
+        <w:rPr>
+          <w:rFonts w:asciiTheme="minorHAnsi" w:hAnsiTheme="minorHAnsi" w:cstheme="minorHAnsi"/>
+          <w:sz w:val="20"/>
+          <w:szCs w:val="20"/>
+        </w:rPr>
+        <w:t>C,LigneF,M</w:t>
+      </w:r>
+      <w:proofErr w:type="spellEnd"/>
+      <w:r>
+        <w:rPr>
+          <w:rFonts w:asciiTheme="minorHAnsi" w:hAnsiTheme="minorHAnsi" w:cstheme="minorHAnsi"/>
+          <w:sz w:val="20"/>
+          <w:szCs w:val="20"/>
+        </w:rPr>
+        <w:t>), P\=M, P\=vide.</w:t>
+      </w:r>
+    </w:p>
+    <w:p>
+      <w:pPr>
+        <w:pStyle w:val="NormalWeb"/>
+        <w:rPr>
+          <w:rFonts w:asciiTheme="minorHAnsi" w:hAnsiTheme="minorHAnsi" w:cstheme="minorHAnsi"/>
+          <w:sz w:val="20"/>
+          <w:szCs w:val="20"/>
+        </w:rPr>
+      </w:pPr>
+    </w:p>
+    <w:p>
+      <w:pPr>
+        <w:pStyle w:val="NormalWeb"/>
+        <w:rPr>
+          <w:rFonts w:asciiTheme="minorHAnsi" w:hAnsiTheme="minorHAnsi" w:cstheme="minorHAnsi"/>
+          <w:sz w:val="20"/>
+          <w:szCs w:val="20"/>
+          <w:lang w:val="en-US"/>
+        </w:rPr>
+      </w:pPr>
+      <w:r>
+        <w:rPr>
+          <w:rFonts w:asciiTheme="minorHAnsi" w:hAnsiTheme="minorHAnsi" w:cstheme="minorHAnsi"/>
+          <w:sz w:val="20"/>
+          <w:szCs w:val="20"/>
+        </w:rPr>
+        <w:t xml:space="preserve">   </w:t>
+      </w:r>
+      <w:r>
+        <w:rPr>
+          <w:rFonts w:asciiTheme="minorHAnsi" w:hAnsiTheme="minorHAnsi" w:cstheme="minorHAnsi"/>
+          <w:sz w:val="20"/>
+          <w:szCs w:val="20"/>
+          <w:lang w:val="en-US"/>
+        </w:rPr>
+        <w:t>heuristique1(U, H</w:t>
+      </w:r>
+      <w:proofErr w:type="gramStart"/>
+      <w:r>
+        <w:rPr>
+          <w:rFonts w:asciiTheme="minorHAnsi" w:hAnsiTheme="minorHAnsi" w:cstheme="minorHAnsi"/>
+          <w:sz w:val="20"/>
+          <w:szCs w:val="20"/>
+          <w:lang w:val="en-US"/>
+        </w:rPr>
+        <w:t>) :</w:t>
+      </w:r>
+      <w:proofErr w:type="gramEnd"/>
+      <w:r>
+        <w:rPr>
+          <w:rFonts w:asciiTheme="minorHAnsi" w:hAnsiTheme="minorHAnsi" w:cstheme="minorHAnsi"/>
+          <w:sz w:val="20"/>
+          <w:szCs w:val="20"/>
+          <w:lang w:val="en-US"/>
+        </w:rPr>
+        <w:t xml:space="preserve">- </w:t>
+      </w:r>
+    </w:p>
+    <w:p>
+      <w:pPr>
+        <w:pStyle w:val="NormalWeb"/>
+        <w:rPr>
+          <w:rFonts w:asciiTheme="minorHAnsi" w:hAnsiTheme="minorHAnsi" w:cstheme="minorHAnsi"/>
+          <w:sz w:val="20"/>
+          <w:szCs w:val="20"/>
+          <w:lang w:val="en-US"/>
+        </w:rPr>
+      </w:pPr>
+      <w:r>
+        <w:rPr>
+          <w:rFonts w:asciiTheme="minorHAnsi" w:hAnsiTheme="minorHAnsi" w:cstheme="minorHAnsi"/>
+          <w:sz w:val="20"/>
+          <w:szCs w:val="20"/>
+          <w:lang w:val="en-US"/>
+        </w:rPr>
+        <w:t xml:space="preserve">      </w:t>
+      </w:r>
+      <w:proofErr w:type="spellStart"/>
+      <w:r>
+        <w:rPr>
+          <w:rFonts w:asciiTheme="minorHAnsi" w:hAnsiTheme="minorHAnsi" w:cstheme="minorHAnsi"/>
+          <w:sz w:val="20"/>
+          <w:szCs w:val="20"/>
+          <w:lang w:val="en-US"/>
+        </w:rPr>
+        <w:t>final_</w:t>
+      </w:r>
+      <w:proofErr w:type="gramStart"/>
+      <w:r>
+        <w:rPr>
+          <w:rFonts w:asciiTheme="minorHAnsi" w:hAnsiTheme="minorHAnsi" w:cstheme="minorHAnsi"/>
+          <w:sz w:val="20"/>
+          <w:szCs w:val="20"/>
+          <w:lang w:val="en-US"/>
+        </w:rPr>
+        <w:t>state</w:t>
+      </w:r>
+      <w:proofErr w:type="spellEnd"/>
+      <w:r>
+        <w:rPr>
+          <w:rFonts w:asciiTheme="minorHAnsi" w:hAnsiTheme="minorHAnsi" w:cstheme="minorHAnsi"/>
+          <w:sz w:val="20"/>
+          <w:szCs w:val="20"/>
+          <w:lang w:val="en-US"/>
+        </w:rPr>
+        <w:t>(</w:t>
+      </w:r>
+      <w:proofErr w:type="gramEnd"/>
+      <w:r>
+        <w:rPr>
+          <w:rFonts w:asciiTheme="minorHAnsi" w:hAnsiTheme="minorHAnsi" w:cstheme="minorHAnsi"/>
+          <w:sz w:val="20"/>
+          <w:szCs w:val="20"/>
+          <w:lang w:val="en-US"/>
+        </w:rPr>
+        <w:t xml:space="preserve">Final), </w:t>
+      </w:r>
+      <w:proofErr w:type="spellStart"/>
+      <w:r>
+        <w:rPr>
+          <w:rFonts w:asciiTheme="minorHAnsi" w:hAnsiTheme="minorHAnsi" w:cstheme="minorHAnsi"/>
+          <w:sz w:val="20"/>
+          <w:szCs w:val="20"/>
+          <w:lang w:val="en-US"/>
+        </w:rPr>
+        <w:t>findall</w:t>
+      </w:r>
+      <w:proofErr w:type="spellEnd"/>
+      <w:r>
+        <w:rPr>
+          <w:rFonts w:asciiTheme="minorHAnsi" w:hAnsiTheme="minorHAnsi" w:cstheme="minorHAnsi"/>
+          <w:sz w:val="20"/>
+          <w:szCs w:val="20"/>
+          <w:lang w:val="en-US"/>
+        </w:rPr>
+        <w:t xml:space="preserve">(P, </w:t>
+      </w:r>
+      <w:proofErr w:type="spellStart"/>
+      <w:r>
+        <w:rPr>
+          <w:rFonts w:asciiTheme="minorHAnsi" w:hAnsiTheme="minorHAnsi" w:cstheme="minorHAnsi"/>
+          <w:sz w:val="20"/>
+          <w:szCs w:val="20"/>
+          <w:lang w:val="en-US"/>
+        </w:rPr>
+        <w:t>malplace</w:t>
+      </w:r>
+      <w:proofErr w:type="spellEnd"/>
+      <w:r>
+        <w:rPr>
+          <w:rFonts w:asciiTheme="minorHAnsi" w:hAnsiTheme="minorHAnsi" w:cstheme="minorHAnsi"/>
+          <w:sz w:val="20"/>
+          <w:szCs w:val="20"/>
+          <w:lang w:val="en-US"/>
+        </w:rPr>
+        <w:t xml:space="preserve">(P, </w:t>
+      </w:r>
+      <w:proofErr w:type="spellStart"/>
+      <w:r>
+        <w:rPr>
+          <w:rFonts w:asciiTheme="minorHAnsi" w:hAnsiTheme="minorHAnsi" w:cstheme="minorHAnsi"/>
+          <w:sz w:val="20"/>
+          <w:szCs w:val="20"/>
+          <w:lang w:val="en-US"/>
+        </w:rPr>
+        <w:t>U,Final</w:t>
+      </w:r>
+      <w:proofErr w:type="spellEnd"/>
+      <w:r>
+        <w:rPr>
+          <w:rFonts w:asciiTheme="minorHAnsi" w:hAnsiTheme="minorHAnsi" w:cstheme="minorHAnsi"/>
+          <w:sz w:val="20"/>
+          <w:szCs w:val="20"/>
+          <w:lang w:val="en-US"/>
+        </w:rPr>
+        <w:t xml:space="preserve">), Res), </w:t>
+      </w:r>
+    </w:p>
+    <w:p>
+      <w:pPr>
+        <w:pStyle w:val="NormalWeb"/>
+        <w:rPr>
+          <w:rFonts w:asciiTheme="minorHAnsi" w:hAnsiTheme="minorHAnsi" w:cstheme="minorHAnsi"/>
+          <w:sz w:val="20"/>
+          <w:szCs w:val="20"/>
+        </w:rPr>
+      </w:pPr>
+      <w:r>
+        <w:rPr>
+          <w:rFonts w:asciiTheme="minorHAnsi" w:hAnsiTheme="minorHAnsi" w:cstheme="minorHAnsi"/>
+          <w:sz w:val="20"/>
+          <w:szCs w:val="20"/>
+          <w:lang w:val="en-US"/>
+        </w:rPr>
+        <w:t xml:space="preserve">      </w:t>
+      </w:r>
+      <w:proofErr w:type="spellStart"/>
+      <w:proofErr w:type="gramStart"/>
+      <w:r>
+        <w:rPr>
+          <w:rFonts w:asciiTheme="minorHAnsi" w:hAnsiTheme="minorHAnsi" w:cstheme="minorHAnsi"/>
+          <w:sz w:val="20"/>
+          <w:szCs w:val="20"/>
+        </w:rPr>
+        <w:t>length</w:t>
+      </w:r>
+      <w:proofErr w:type="spellEnd"/>
+      <w:r>
+        <w:rPr>
+          <w:rFonts w:asciiTheme="minorHAnsi" w:hAnsiTheme="minorHAnsi" w:cstheme="minorHAnsi"/>
+          <w:sz w:val="20"/>
+          <w:szCs w:val="20"/>
+        </w:rPr>
+        <w:t>(</w:t>
+      </w:r>
+      <w:proofErr w:type="spellStart"/>
+      <w:proofErr w:type="gramEnd"/>
+      <w:r>
+        <w:rPr>
+          <w:rFonts w:asciiTheme="minorHAnsi" w:hAnsiTheme="minorHAnsi" w:cstheme="minorHAnsi"/>
+          <w:sz w:val="20"/>
+          <w:szCs w:val="20"/>
+        </w:rPr>
+        <w:t>Res</w:t>
+      </w:r>
+      <w:proofErr w:type="spellEnd"/>
+      <w:r>
+        <w:rPr>
+          <w:rFonts w:asciiTheme="minorHAnsi" w:hAnsiTheme="minorHAnsi" w:cstheme="minorHAnsi"/>
+          <w:sz w:val="20"/>
+          <w:szCs w:val="20"/>
+        </w:rPr>
+        <w:t>, H).</w:t>
+      </w:r>
+    </w:p>
+    <w:p>
+      <w:pPr>
+        <w:pStyle w:val="NormalWeb"/>
+        <w:rPr>
+          <w:rFonts w:asciiTheme="minorHAnsi" w:hAnsiTheme="minorHAnsi" w:cstheme="minorHAnsi"/>
+          <w:sz w:val="20"/>
+          <w:szCs w:val="20"/>
+        </w:rPr>
+      </w:pPr>
+    </w:p>
+    <w:p>
+      <w:pPr>
+        <w:pStyle w:val="NormalWeb"/>
+        <w:rPr>
+          <w:sz w:val="28"/>
+          <w:szCs w:val="28"/>
+        </w:rPr>
+      </w:pPr>
+      <w:r>
+        <w:rPr>
+          <w:rFonts w:ascii="Calibri" w:hAnsi="Calibri" w:cs="Calibri"/>
+          <w:sz w:val="21"/>
+          <w:szCs w:val="21"/>
+        </w:rPr>
+        <w:t xml:space="preserve">2.2 L’heuristique </w:t>
+      </w:r>
+      <w:proofErr w:type="spellStart"/>
+      <w:r>
+        <w:rPr>
+          <w:rFonts w:ascii="Calibri" w:hAnsi="Calibri" w:cs="Calibri"/>
+          <w:sz w:val="21"/>
+          <w:szCs w:val="21"/>
+        </w:rPr>
+        <w:t>basée</w:t>
+      </w:r>
+      <w:proofErr w:type="spellEnd"/>
+      <w:r>
+        <w:rPr>
+          <w:rFonts w:ascii="Calibri" w:hAnsi="Calibri" w:cs="Calibri"/>
+          <w:sz w:val="21"/>
+          <w:szCs w:val="21"/>
+        </w:rPr>
+        <w:t xml:space="preserve"> sur la </w:t>
+      </w:r>
+      <w:r>
+        <w:rPr>
+          <w:rFonts w:ascii="Calibri" w:hAnsi="Calibri" w:cs="Calibri"/>
+          <w:i/>
+          <w:iCs/>
+          <w:sz w:val="21"/>
+          <w:szCs w:val="21"/>
+        </w:rPr>
+        <w:t>distance de Manhattan</w:t>
+      </w:r>
+      <w:r>
+        <w:rPr>
+          <w:rFonts w:ascii="Calibri" w:hAnsi="Calibri" w:cs="Calibri"/>
+          <w:sz w:val="21"/>
+          <w:szCs w:val="21"/>
+        </w:rPr>
+        <w:t>.</w:t>
+      </w:r>
+    </w:p>
+    <w:p>
+      <w:pPr>
+        <w:pStyle w:val="NormalWeb"/>
+        <w:rPr>
+          <w:rFonts w:asciiTheme="minorHAnsi" w:hAnsiTheme="minorHAnsi" w:cstheme="minorHAnsi"/>
+          <w:sz w:val="20"/>
+          <w:szCs w:val="20"/>
+        </w:rPr>
+      </w:pPr>
+      <w:r>
+        <w:rPr>
+          <w:rFonts w:asciiTheme="minorHAnsi" w:hAnsiTheme="minorHAnsi" w:cstheme="minorHAnsi"/>
+          <w:sz w:val="20"/>
+          <w:szCs w:val="20"/>
+        </w:rPr>
+        <w:t>A FAIRE</w:t>
+      </w:r>
+    </w:p>
+    <w:p>
+      <w:pPr>
+        <w:pStyle w:val="NormalWeb"/>
+        <w:rPr>
+          <w:rFonts w:asciiTheme="minorHAnsi" w:hAnsiTheme="minorHAnsi" w:cstheme="minorHAnsi"/>
+          <w:sz w:val="20"/>
+          <w:szCs w:val="20"/>
+        </w:rPr>
+      </w:pPr>
+    </w:p>
+    <w:p>
+      <w:pPr>
+        <w:pStyle w:val="NormalWeb"/>
+      </w:pPr>
+      <w:r>
+        <w:rPr>
+          <w:rFonts w:ascii="CourierNewPS" w:hAnsi="CourierNewPS"/>
+          <w:b/>
+          <w:bCs/>
+          <w:sz w:val="28"/>
+          <w:szCs w:val="28"/>
+          <w:shd w:val="clear" w:color="auto" w:fill="DDD8BC"/>
+        </w:rPr>
+        <w:t xml:space="preserve">3. </w:t>
+      </w:r>
+      <w:proofErr w:type="spellStart"/>
+      <w:r>
+        <w:rPr>
+          <w:rFonts w:ascii="CourierNewPS" w:hAnsi="CourierNewPS"/>
+          <w:b/>
+          <w:bCs/>
+          <w:sz w:val="28"/>
+          <w:szCs w:val="28"/>
+          <w:shd w:val="clear" w:color="auto" w:fill="DDD8BC"/>
+        </w:rPr>
+        <w:t>Implémentation</w:t>
+      </w:r>
+      <w:proofErr w:type="spellEnd"/>
+      <w:r>
+        <w:rPr>
+          <w:rFonts w:ascii="CourierNewPS" w:hAnsi="CourierNewPS"/>
+          <w:b/>
+          <w:bCs/>
+          <w:sz w:val="28"/>
+          <w:szCs w:val="28"/>
+          <w:shd w:val="clear" w:color="auto" w:fill="DDD8BC"/>
+        </w:rPr>
+        <w:t xml:space="preserve"> de A*</w:t>
+      </w:r>
+    </w:p>
+    <w:p>
+      <w:pPr>
+        <w:pStyle w:val="NormalWeb"/>
+        <w:rPr>
+          <w:rFonts w:ascii="CourierNewPS" w:hAnsi="CourierNewPS"/>
+          <w:b/>
+          <w:bCs/>
+          <w:shd w:val="clear" w:color="auto" w:fill="DDD8BC"/>
+        </w:rPr>
+      </w:pPr>
+      <w:r>
+        <w:rPr>
+          <w:rFonts w:ascii="CourierNewPS" w:hAnsi="CourierNewPS"/>
+          <w:b/>
+          <w:bCs/>
+          <w:shd w:val="clear" w:color="auto" w:fill="DDD8BC"/>
+        </w:rPr>
+        <w:t xml:space="preserve">3.1 </w:t>
+      </w:r>
+      <w:proofErr w:type="spellStart"/>
+      <w:r>
+        <w:rPr>
+          <w:rFonts w:ascii="CourierNewPS" w:hAnsi="CourierNewPS"/>
+          <w:b/>
+          <w:bCs/>
+          <w:shd w:val="clear" w:color="auto" w:fill="DDD8BC"/>
+        </w:rPr>
+        <w:t>Implémentation</w:t>
+      </w:r>
+      <w:proofErr w:type="spellEnd"/>
+      <w:r>
+        <w:rPr>
+          <w:rFonts w:ascii="CourierNewPS" w:hAnsi="CourierNewPS"/>
+          <w:b/>
+          <w:bCs/>
+          <w:shd w:val="clear" w:color="auto" w:fill="DDD8BC"/>
+        </w:rPr>
+        <w:t xml:space="preserve"> de P et Q par des arbres AVL </w:t>
+      </w:r>
+    </w:p>
+    <w:p>
+      <w:pPr>
+        <w:pStyle w:val="NormalWeb"/>
+        <w:rPr>
+          <w:rFonts w:asciiTheme="minorHAnsi" w:hAnsiTheme="minorHAnsi" w:cstheme="minorHAnsi"/>
+          <w:sz w:val="20"/>
+          <w:szCs w:val="20"/>
+        </w:rPr>
+      </w:pPr>
+      <w:r>
+        <w:rPr>
+          <w:rFonts w:asciiTheme="minorHAnsi" w:hAnsiTheme="minorHAnsi" w:cstheme="minorHAnsi"/>
+          <w:sz w:val="20"/>
+          <w:szCs w:val="20"/>
+        </w:rPr>
+        <w:t xml:space="preserve">A FAIRE </w:t>
+      </w:r>
+    </w:p>
+    <w:p>
+      <w:pPr>
+        <w:pStyle w:val="NormalWeb"/>
+      </w:pPr>
+      <w:r>
+        <w:rPr>
+          <w:rFonts w:ascii="CourierNewPS" w:hAnsi="CourierNewPS"/>
+          <w:b/>
+          <w:bCs/>
+          <w:shd w:val="clear" w:color="auto" w:fill="DDD8BC"/>
+        </w:rPr>
+        <w:t xml:space="preserve">3.2 Algorithme A* adapté aux structures AVL choisies </w:t>
+      </w:r>
+    </w:p>
+    <w:p>
+      <w:pPr>
+        <w:pStyle w:val="NormalWeb"/>
+        <w:rPr>
+          <w:rFonts w:asciiTheme="minorHAnsi" w:hAnsiTheme="minorHAnsi" w:cstheme="minorHAnsi"/>
+          <w:sz w:val="20"/>
+          <w:szCs w:val="20"/>
+        </w:rPr>
+      </w:pPr>
+      <w:r>
+        <w:rPr>
+          <w:rFonts w:asciiTheme="minorHAnsi" w:hAnsiTheme="minorHAnsi" w:cstheme="minorHAnsi"/>
+          <w:sz w:val="20"/>
+          <w:szCs w:val="20"/>
+        </w:rPr>
+        <w:t xml:space="preserve">A FAIRE </w:t>
+      </w:r>
+    </w:p>
+    <w:p>
+      <w:pPr>
+        <w:pStyle w:val="NormalWeb"/>
+      </w:pPr>
+      <w:r>
+        <w:rPr>
+          <w:rFonts w:ascii="CourierNewPS" w:hAnsi="CourierNewPS"/>
+          <w:b/>
+          <w:bCs/>
+          <w:shd w:val="clear" w:color="auto" w:fill="DDD8BC"/>
+        </w:rPr>
+        <w:t xml:space="preserve">3.3 Analyse </w:t>
+      </w:r>
+      <w:proofErr w:type="spellStart"/>
+      <w:r>
+        <w:rPr>
+          <w:rFonts w:ascii="CourierNewPS" w:hAnsi="CourierNewPS"/>
+          <w:b/>
+          <w:bCs/>
+          <w:shd w:val="clear" w:color="auto" w:fill="DDD8BC"/>
+        </w:rPr>
+        <w:t>expérimentale</w:t>
+      </w:r>
+      <w:proofErr w:type="spellEnd"/>
+      <w:r>
+        <w:rPr>
+          <w:rFonts w:ascii="CourierNewPS" w:hAnsi="CourierNewPS"/>
+          <w:b/>
+          <w:bCs/>
+          <w:shd w:val="clear" w:color="auto" w:fill="DDD8BC"/>
+        </w:rPr>
+        <w:t xml:space="preserve"> </w:t>
+      </w:r>
+    </w:p>
+    <w:p>
+      <w:pPr>
+        <w:pStyle w:val="NormalWeb"/>
+        <w:rPr>
+          <w:rFonts w:asciiTheme="minorHAnsi" w:hAnsiTheme="minorHAnsi" w:cstheme="minorHAnsi"/>
+          <w:sz w:val="20"/>
+          <w:szCs w:val="20"/>
+        </w:rPr>
+      </w:pPr>
+      <w:r>
+        <w:rPr>
+          <w:rFonts w:asciiTheme="minorHAnsi" w:hAnsiTheme="minorHAnsi" w:cstheme="minorHAnsi"/>
+          <w:sz w:val="20"/>
+          <w:szCs w:val="20"/>
+        </w:rPr>
+        <w:t xml:space="preserve">A FAIRE </w:t>
+      </w:r>
+    </w:p>
+    <w:p>
+      <w:pPr>
+        <w:pStyle w:val="NormalWeb"/>
+        <w:rPr>
+          <w:rFonts w:asciiTheme="minorHAnsi" w:hAnsiTheme="minorHAnsi" w:cstheme="minorHAnsi"/>
+          <w:sz w:val="20"/>
+          <w:szCs w:val="20"/>
+        </w:rPr>
+      </w:pPr>
+    </w:p>
+    <w:p>
+      <w:pPr>
+        <w:pStyle w:val="NormalWeb"/>
+      </w:pPr>
+      <w:r>
+        <w:rPr>
+          <w:rFonts w:ascii="Calibri" w:hAnsi="Calibri" w:cs="Calibri"/>
+          <w:color w:val="4F7FBC"/>
+          <w:sz w:val="48"/>
+          <w:szCs w:val="48"/>
+        </w:rPr>
+        <w:t xml:space="preserve">ALGO MINMAX - APPLICATION AU TICTACTOE </w:t>
+      </w:r>
+    </w:p>
+    <w:p>
+      <w:pPr>
+        <w:pStyle w:val="NormalWeb"/>
+      </w:pPr>
+      <w:r>
+        <w:rPr>
+          <w:rFonts w:ascii="CourierNewPS" w:hAnsi="CourierNewPS"/>
+          <w:b/>
+          <w:bCs/>
+          <w:sz w:val="28"/>
+          <w:szCs w:val="28"/>
+          <w:shd w:val="clear" w:color="auto" w:fill="DDD8BC"/>
+        </w:rPr>
+        <w:t xml:space="preserve">1 Familiarisation avec le </w:t>
+      </w:r>
+      <w:proofErr w:type="spellStart"/>
+      <w:r>
+        <w:rPr>
+          <w:rFonts w:ascii="CourierNewPS" w:hAnsi="CourierNewPS"/>
+          <w:b/>
+          <w:bCs/>
+          <w:sz w:val="28"/>
+          <w:szCs w:val="28"/>
+          <w:shd w:val="clear" w:color="auto" w:fill="DDD8BC"/>
+        </w:rPr>
+        <w:t>problème</w:t>
+      </w:r>
+      <w:proofErr w:type="spellEnd"/>
+      <w:r>
+        <w:rPr>
+          <w:rFonts w:ascii="CourierNewPS" w:hAnsi="CourierNewPS"/>
+          <w:b/>
+          <w:bCs/>
+          <w:sz w:val="28"/>
+          <w:szCs w:val="28"/>
+          <w:shd w:val="clear" w:color="auto" w:fill="DDD8BC"/>
+        </w:rPr>
+        <w:t xml:space="preserve"> du </w:t>
+      </w:r>
+      <w:proofErr w:type="spellStart"/>
+      <w:r>
+        <w:rPr>
+          <w:rFonts w:ascii="CourierNewPS" w:hAnsi="CourierNewPS"/>
+          <w:b/>
+          <w:bCs/>
+          <w:sz w:val="28"/>
+          <w:szCs w:val="28"/>
+          <w:shd w:val="clear" w:color="auto" w:fill="DDD8BC"/>
+        </w:rPr>
+        <w:t>TicTacToe</w:t>
+      </w:r>
+      <w:proofErr w:type="spellEnd"/>
+      <w:r>
+        <w:rPr>
+          <w:rFonts w:ascii="CourierNewPS" w:hAnsi="CourierNewPS"/>
+          <w:b/>
+          <w:bCs/>
+          <w:sz w:val="28"/>
+          <w:szCs w:val="28"/>
+          <w:shd w:val="clear" w:color="auto" w:fill="DDD8BC"/>
+        </w:rPr>
+        <w:t xml:space="preserve"> 3</w:t>
+      </w:r>
+      <w:r>
+        <w:rPr>
+          <w:rFonts w:ascii="SymbolMT" w:hAnsi="SymbolMT"/>
+          <w:sz w:val="28"/>
+          <w:szCs w:val="28"/>
+          <w:shd w:val="clear" w:color="auto" w:fill="DDD8BC"/>
+        </w:rPr>
+        <w:t>×</w:t>
+      </w:r>
+      <w:r>
+        <w:rPr>
+          <w:rFonts w:ascii="CourierNewPS" w:hAnsi="CourierNewPS"/>
+          <w:b/>
+          <w:bCs/>
+          <w:sz w:val="28"/>
+          <w:szCs w:val="28"/>
+          <w:shd w:val="clear" w:color="auto" w:fill="DDD8BC"/>
+        </w:rPr>
+        <w:t>3</w:t>
+      </w:r>
+    </w:p>
+    <w:p>
+      <w:pPr>
+        <w:pStyle w:val="NormalWeb"/>
+        <w:rPr>
+          <w:b/>
+          <w:bCs/>
+        </w:rPr>
+      </w:pPr>
+      <w:r>
+        <w:rPr>
+          <w:rFonts w:ascii="Calibri" w:hAnsi="Calibri" w:cs="Calibri"/>
+          <w:b/>
+          <w:bCs/>
+          <w:sz w:val="20"/>
+          <w:szCs w:val="20"/>
+        </w:rPr>
+        <w:t xml:space="preserve">1.2 Compiler ce programme et </w:t>
+      </w:r>
+      <w:proofErr w:type="spellStart"/>
+      <w:r>
+        <w:rPr>
+          <w:rFonts w:ascii="Calibri" w:hAnsi="Calibri" w:cs="Calibri"/>
+          <w:b/>
+          <w:bCs/>
+          <w:sz w:val="20"/>
+          <w:szCs w:val="20"/>
+        </w:rPr>
+        <w:t>répondre</w:t>
+      </w:r>
+      <w:proofErr w:type="spellEnd"/>
+      <w:r>
+        <w:rPr>
+          <w:rFonts w:ascii="Calibri" w:hAnsi="Calibri" w:cs="Calibri"/>
+          <w:b/>
+          <w:bCs/>
+          <w:sz w:val="20"/>
+          <w:szCs w:val="20"/>
+        </w:rPr>
+        <w:t xml:space="preserve"> aux questions suivantes :</w:t>
+      </w:r>
+      <w:r>
+        <w:rPr>
+          <w:rFonts w:ascii="Calibri" w:hAnsi="Calibri" w:cs="Calibri"/>
+          <w:b/>
+          <w:bCs/>
+          <w:sz w:val="20"/>
+          <w:szCs w:val="20"/>
+        </w:rPr>
+        <w:br/>
+        <w:t xml:space="preserve">Quelle </w:t>
+      </w:r>
+      <w:proofErr w:type="spellStart"/>
+      <w:r>
+        <w:rPr>
+          <w:rFonts w:ascii="Calibri" w:hAnsi="Calibri" w:cs="Calibri"/>
+          <w:b/>
+          <w:bCs/>
+          <w:sz w:val="20"/>
+          <w:szCs w:val="20"/>
+        </w:rPr>
+        <w:t>interprétation</w:t>
+      </w:r>
+      <w:proofErr w:type="spellEnd"/>
+      <w:r>
+        <w:rPr>
+          <w:rFonts w:ascii="Calibri" w:hAnsi="Calibri" w:cs="Calibri"/>
+          <w:b/>
+          <w:bCs/>
+          <w:sz w:val="20"/>
+          <w:szCs w:val="20"/>
+        </w:rPr>
+        <w:t xml:space="preserve"> donnez-vous aux </w:t>
+      </w:r>
+      <w:proofErr w:type="spellStart"/>
+      <w:r>
+        <w:rPr>
+          <w:rFonts w:ascii="Calibri" w:hAnsi="Calibri" w:cs="Calibri"/>
+          <w:b/>
+          <w:bCs/>
+          <w:sz w:val="20"/>
+          <w:szCs w:val="20"/>
+        </w:rPr>
+        <w:t>requêtes</w:t>
+      </w:r>
+      <w:proofErr w:type="spellEnd"/>
+      <w:r>
+        <w:rPr>
+          <w:rFonts w:ascii="Calibri" w:hAnsi="Calibri" w:cs="Calibri"/>
+          <w:b/>
+          <w:bCs/>
+          <w:sz w:val="20"/>
+          <w:szCs w:val="20"/>
+        </w:rPr>
+        <w:t xml:space="preserve"> suivantes : </w:t>
+      </w:r>
+    </w:p>
+    <w:p>
+      <w:pPr>
+        <w:pStyle w:val="NormalWeb"/>
+        <w:shd w:val="clear" w:color="auto" w:fill="DDD8BC"/>
+      </w:pPr>
+      <w:proofErr w:type="gramStart"/>
+      <w:r>
+        <w:rPr>
+          <w:rFonts w:ascii="CourierNewPS" w:hAnsi="CourierNewPS"/>
+          <w:b/>
+          <w:bCs/>
+          <w:sz w:val="20"/>
+          <w:szCs w:val="20"/>
+        </w:rPr>
+        <w:t>?-</w:t>
+      </w:r>
+      <w:proofErr w:type="gramEnd"/>
+      <w:r>
+        <w:rPr>
+          <w:rFonts w:ascii="CourierNewPS" w:hAnsi="CourierNewPS"/>
+          <w:b/>
+          <w:bCs/>
+          <w:sz w:val="20"/>
+          <w:szCs w:val="20"/>
+        </w:rPr>
+        <w:t xml:space="preserve"> </w:t>
+      </w:r>
+      <w:proofErr w:type="spellStart"/>
+      <w:r>
+        <w:rPr>
+          <w:rFonts w:ascii="CourierNewPS" w:hAnsi="CourierNewPS"/>
+          <w:b/>
+          <w:bCs/>
+          <w:sz w:val="20"/>
+          <w:szCs w:val="20"/>
+        </w:rPr>
+        <w:t>situation_initiale</w:t>
+      </w:r>
+      <w:proofErr w:type="spellEnd"/>
+      <w:r>
+        <w:rPr>
+          <w:rFonts w:ascii="CourierNewPS" w:hAnsi="CourierNewPS"/>
+          <w:b/>
+          <w:bCs/>
+          <w:sz w:val="20"/>
+          <w:szCs w:val="20"/>
+        </w:rPr>
+        <w:t xml:space="preserve">(S), </w:t>
+      </w:r>
+      <w:proofErr w:type="spellStart"/>
+      <w:r>
+        <w:rPr>
+          <w:rFonts w:ascii="CourierNewPS" w:hAnsi="CourierNewPS"/>
+          <w:b/>
+          <w:bCs/>
+          <w:sz w:val="20"/>
+          <w:szCs w:val="20"/>
+        </w:rPr>
+        <w:t>joueur_initial</w:t>
+      </w:r>
+      <w:proofErr w:type="spellEnd"/>
+      <w:r>
+        <w:rPr>
+          <w:rFonts w:ascii="CourierNewPS" w:hAnsi="CourierNewPS"/>
+          <w:b/>
+          <w:bCs/>
+          <w:sz w:val="20"/>
+          <w:szCs w:val="20"/>
+        </w:rPr>
+        <w:t>(J).</w:t>
+      </w:r>
+    </w:p>
+    <w:p>
+      <w:pPr>
+        <w:pStyle w:val="NormalWeb"/>
+        <w:rPr>
+          <w:rFonts w:asciiTheme="minorHAnsi" w:hAnsiTheme="minorHAnsi" w:cstheme="minorHAnsi"/>
+          <w:sz w:val="20"/>
+          <w:szCs w:val="20"/>
+        </w:rPr>
+      </w:pPr>
+      <w:r>
+        <w:rPr>
+          <w:rFonts w:asciiTheme="minorHAnsi" w:hAnsiTheme="minorHAnsi" w:cstheme="minorHAnsi"/>
+          <w:sz w:val="20"/>
+          <w:szCs w:val="20"/>
+        </w:rPr>
+        <w:t xml:space="preserve">Les </w:t>
+      </w:r>
+      <w:proofErr w:type="spellStart"/>
+      <w:r>
+        <w:rPr>
+          <w:rFonts w:asciiTheme="minorHAnsi" w:hAnsiTheme="minorHAnsi" w:cstheme="minorHAnsi"/>
+          <w:sz w:val="20"/>
+          <w:szCs w:val="20"/>
+        </w:rPr>
+        <w:t>numeros</w:t>
+      </w:r>
+      <w:proofErr w:type="spellEnd"/>
+      <w:r>
+        <w:rPr>
+          <w:rFonts w:asciiTheme="minorHAnsi" w:hAnsiTheme="minorHAnsi" w:cstheme="minorHAnsi"/>
+          <w:sz w:val="20"/>
+          <w:szCs w:val="20"/>
+        </w:rPr>
+        <w:t xml:space="preserve"> correspondent aux cases non instanciées et J est le joueur à qui c'est le tour</w:t>
+      </w:r>
+    </w:p>
+    <w:p>
+      <w:pPr>
+        <w:pStyle w:val="NormalWeb"/>
+        <w:shd w:val="clear" w:color="auto" w:fill="DDD8BC"/>
+        <w:rPr>
+          <w:lang w:val="en-US"/>
+        </w:rPr>
+      </w:pPr>
+      <w:proofErr w:type="gramStart"/>
+      <w:r>
+        <w:rPr>
+          <w:rFonts w:ascii="CourierNewPS" w:hAnsi="CourierNewPS"/>
+          <w:b/>
+          <w:bCs/>
+          <w:sz w:val="20"/>
+          <w:szCs w:val="20"/>
+          <w:lang w:val="en-US"/>
+        </w:rPr>
+        <w:t>?-</w:t>
+      </w:r>
+      <w:proofErr w:type="gramEnd"/>
+      <w:r>
+        <w:rPr>
+          <w:rFonts w:ascii="CourierNewPS" w:hAnsi="CourierNewPS"/>
+          <w:b/>
+          <w:bCs/>
+          <w:sz w:val="20"/>
+          <w:szCs w:val="20"/>
+          <w:lang w:val="en-US"/>
+        </w:rPr>
+        <w:t xml:space="preserve"> </w:t>
+      </w:r>
+      <w:proofErr w:type="spellStart"/>
+      <w:r>
+        <w:rPr>
+          <w:rFonts w:ascii="CourierNewPS" w:hAnsi="CourierNewPS"/>
+          <w:b/>
+          <w:bCs/>
+          <w:sz w:val="20"/>
+          <w:szCs w:val="20"/>
+          <w:lang w:val="en-US"/>
+        </w:rPr>
+        <w:t>situation_initiale</w:t>
+      </w:r>
+      <w:proofErr w:type="spellEnd"/>
+      <w:r>
+        <w:rPr>
+          <w:rFonts w:ascii="CourierNewPS" w:hAnsi="CourierNewPS"/>
+          <w:b/>
+          <w:bCs/>
+          <w:sz w:val="20"/>
+          <w:szCs w:val="20"/>
+          <w:lang w:val="en-US"/>
+        </w:rPr>
+        <w:t xml:space="preserve">(S), nth1(3,S,Lig), nth1(2,Lig,o) </w:t>
+      </w:r>
+    </w:p>
+    <w:p>
+      <w:pPr>
+        <w:pStyle w:val="NormalWeb"/>
+        <w:rPr>
+          <w:rFonts w:asciiTheme="minorHAnsi" w:hAnsiTheme="minorHAnsi" w:cstheme="minorHAnsi"/>
+          <w:sz w:val="20"/>
+          <w:szCs w:val="20"/>
+        </w:rPr>
+      </w:pPr>
+      <w:r>
+        <w:rPr>
+          <w:rFonts w:asciiTheme="minorHAnsi" w:hAnsiTheme="minorHAnsi" w:cstheme="minorHAnsi"/>
+          <w:sz w:val="20"/>
+          <w:szCs w:val="20"/>
+        </w:rPr>
+        <w:t xml:space="preserve">Met un 'o' a la </w:t>
+      </w:r>
+      <w:proofErr w:type="spellStart"/>
+      <w:r>
+        <w:rPr>
+          <w:rFonts w:asciiTheme="minorHAnsi" w:hAnsiTheme="minorHAnsi" w:cstheme="minorHAnsi"/>
+          <w:sz w:val="20"/>
+          <w:szCs w:val="20"/>
+        </w:rPr>
+        <w:t>deuxieme</w:t>
+      </w:r>
+      <w:proofErr w:type="spellEnd"/>
+      <w:r>
+        <w:rPr>
+          <w:rFonts w:asciiTheme="minorHAnsi" w:hAnsiTheme="minorHAnsi" w:cstheme="minorHAnsi"/>
+          <w:sz w:val="20"/>
+          <w:szCs w:val="20"/>
+        </w:rPr>
+        <w:t xml:space="preserve"> case de la 3eme ligne.</w:t>
+      </w:r>
+    </w:p>
+    <w:p>
+      <w:pPr>
+        <w:pStyle w:val="NormalWeb"/>
+        <w:rPr>
+          <w:b/>
+          <w:bCs/>
+        </w:rPr>
+      </w:pPr>
+      <w:r>
+        <w:rPr>
+          <w:rFonts w:ascii="Calibri" w:hAnsi="Calibri" w:cs="Calibri"/>
+          <w:b/>
+          <w:bCs/>
+          <w:sz w:val="20"/>
+          <w:szCs w:val="20"/>
+        </w:rPr>
+        <w:t xml:space="preserve">2.2 Comment </w:t>
+      </w:r>
+      <w:proofErr w:type="spellStart"/>
+      <w:r>
+        <w:rPr>
+          <w:rFonts w:ascii="Calibri" w:hAnsi="Calibri" w:cs="Calibri"/>
+          <w:b/>
+          <w:bCs/>
+          <w:sz w:val="20"/>
+          <w:szCs w:val="20"/>
+        </w:rPr>
+        <w:t>accéder</w:t>
+      </w:r>
+      <w:proofErr w:type="spellEnd"/>
+      <w:r>
+        <w:rPr>
+          <w:rFonts w:ascii="Calibri" w:hAnsi="Calibri" w:cs="Calibri"/>
+          <w:b/>
+          <w:bCs/>
+          <w:sz w:val="20"/>
+          <w:szCs w:val="20"/>
+        </w:rPr>
+        <w:t xml:space="preserve"> à une ligne, une colonne, une diagonale d’une matrice </w:t>
+      </w:r>
+      <w:proofErr w:type="spellStart"/>
+      <w:r>
+        <w:rPr>
+          <w:rFonts w:ascii="Calibri" w:hAnsi="Calibri" w:cs="Calibri"/>
+          <w:b/>
+          <w:bCs/>
+          <w:sz w:val="20"/>
+          <w:szCs w:val="20"/>
+        </w:rPr>
+        <w:t>matrice</w:t>
+      </w:r>
+      <w:proofErr w:type="spellEnd"/>
+      <w:r>
+        <w:rPr>
+          <w:rFonts w:ascii="Calibri" w:hAnsi="Calibri" w:cs="Calibri"/>
+          <w:b/>
+          <w:bCs/>
+          <w:sz w:val="20"/>
+          <w:szCs w:val="20"/>
+        </w:rPr>
+        <w:t xml:space="preserve"> </w:t>
+      </w:r>
+      <w:proofErr w:type="spellStart"/>
+      <w:r>
+        <w:rPr>
+          <w:rFonts w:ascii="Calibri" w:hAnsi="Calibri" w:cs="Calibri"/>
+          <w:b/>
+          <w:bCs/>
+          <w:sz w:val="20"/>
+          <w:szCs w:val="20"/>
+        </w:rPr>
+        <w:t>carrée</w:t>
+      </w:r>
+      <w:proofErr w:type="spellEnd"/>
+      <w:r>
+        <w:rPr>
+          <w:rFonts w:ascii="Calibri" w:hAnsi="Calibri" w:cs="Calibri"/>
+          <w:b/>
+          <w:bCs/>
+          <w:sz w:val="20"/>
+          <w:szCs w:val="20"/>
+        </w:rPr>
+        <w:t xml:space="preserve"> </w:t>
+      </w:r>
+      <w:proofErr w:type="spellStart"/>
+      <w:r>
+        <w:rPr>
+          <w:rFonts w:ascii="Calibri" w:hAnsi="Calibri" w:cs="Calibri"/>
+          <w:b/>
+          <w:bCs/>
+          <w:sz w:val="20"/>
+          <w:szCs w:val="20"/>
+        </w:rPr>
+        <w:t>NxN</w:t>
+      </w:r>
+      <w:proofErr w:type="spellEnd"/>
+      <w:r>
+        <w:rPr>
+          <w:rFonts w:ascii="Calibri" w:hAnsi="Calibri" w:cs="Calibri"/>
+          <w:b/>
+          <w:bCs/>
+          <w:sz w:val="20"/>
+          <w:szCs w:val="20"/>
+        </w:rPr>
+        <w:t xml:space="preserve"> ? </w:t>
+      </w:r>
+    </w:p>
+    <w:p>
+      <w:pPr>
+        <w:pStyle w:val="NormalWeb"/>
+        <w:rPr>
+          <w:rFonts w:ascii="Calibri" w:hAnsi="Calibri" w:cs="Calibri"/>
+          <w:sz w:val="20"/>
+          <w:szCs w:val="20"/>
+        </w:rPr>
+      </w:pPr>
+      <w:r>
+        <w:rPr>
+          <w:rFonts w:ascii="Calibri" w:hAnsi="Calibri" w:cs="Calibri"/>
+          <w:sz w:val="20"/>
+          <w:szCs w:val="20"/>
+        </w:rPr>
+        <w:t xml:space="preserve">A FAIRE </w:t>
+      </w:r>
+    </w:p>
+    <w:p>
+      <w:pPr>
+        <w:pStyle w:val="NormalWeb"/>
+        <w:rPr>
+          <w:rFonts w:ascii="CourierNewPS" w:hAnsi="CourierNewPS"/>
+          <w:b/>
+          <w:bCs/>
+          <w:sz w:val="20"/>
+          <w:szCs w:val="20"/>
+        </w:rPr>
+      </w:pPr>
+      <w:proofErr w:type="spellStart"/>
+      <w:r>
+        <w:rPr>
+          <w:rFonts w:ascii="Calibri" w:hAnsi="Calibri" w:cs="Calibri"/>
+          <w:b/>
+          <w:bCs/>
+          <w:sz w:val="20"/>
+          <w:szCs w:val="20"/>
+        </w:rPr>
+        <w:t>Définir</w:t>
+      </w:r>
+      <w:proofErr w:type="spellEnd"/>
+      <w:r>
+        <w:rPr>
+          <w:rFonts w:ascii="Calibri" w:hAnsi="Calibri" w:cs="Calibri"/>
+          <w:b/>
+          <w:bCs/>
+          <w:sz w:val="20"/>
+          <w:szCs w:val="20"/>
+        </w:rPr>
+        <w:t xml:space="preserve"> le </w:t>
+      </w:r>
+      <w:proofErr w:type="spellStart"/>
+      <w:r>
+        <w:rPr>
+          <w:rFonts w:ascii="Calibri" w:hAnsi="Calibri" w:cs="Calibri"/>
+          <w:b/>
+          <w:bCs/>
+          <w:sz w:val="20"/>
+          <w:szCs w:val="20"/>
+        </w:rPr>
+        <w:t>prédicat</w:t>
+      </w:r>
+      <w:proofErr w:type="spellEnd"/>
+      <w:r>
+        <w:rPr>
+          <w:rFonts w:ascii="Calibri" w:hAnsi="Calibri" w:cs="Calibri"/>
+          <w:b/>
+          <w:bCs/>
+          <w:sz w:val="20"/>
+          <w:szCs w:val="20"/>
+        </w:rPr>
+        <w:t xml:space="preserve"> </w:t>
+      </w:r>
+      <w:proofErr w:type="gramStart"/>
+      <w:r>
+        <w:rPr>
+          <w:rFonts w:ascii="CourierNewPS" w:hAnsi="CourierNewPS"/>
+          <w:b/>
+          <w:bCs/>
+          <w:sz w:val="20"/>
+          <w:szCs w:val="20"/>
+        </w:rPr>
+        <w:t>possible(</w:t>
+      </w:r>
+      <w:proofErr w:type="gramEnd"/>
+      <w:r>
+        <w:rPr>
+          <w:rFonts w:ascii="CourierNewPS" w:hAnsi="CourierNewPS"/>
+          <w:b/>
+          <w:bCs/>
+          <w:sz w:val="20"/>
+          <w:szCs w:val="20"/>
+        </w:rPr>
+        <w:t xml:space="preserve">Ali, Joueur) </w:t>
+      </w:r>
+    </w:p>
+    <w:p>
+      <w:pPr>
+        <w:pStyle w:val="NormalWeb"/>
+        <w:rPr>
+          <w:rFonts w:ascii="Calibri" w:hAnsi="Calibri" w:cs="Calibri"/>
+          <w:sz w:val="20"/>
+          <w:szCs w:val="20"/>
+        </w:rPr>
+      </w:pPr>
+      <w:r>
+        <w:rPr>
+          <w:rFonts w:ascii="Calibri" w:hAnsi="Calibri" w:cs="Calibri"/>
+          <w:sz w:val="20"/>
+          <w:szCs w:val="20"/>
+        </w:rPr>
+        <w:lastRenderedPageBreak/>
+        <w:t xml:space="preserve">A FAIRE </w:t>
+      </w:r>
+    </w:p>
+    <w:p>
+      <w:pPr>
+        <w:pStyle w:val="NormalWeb"/>
+        <w:rPr>
+          <w:rFonts w:ascii="Calibri" w:hAnsi="Calibri" w:cs="Calibri"/>
+          <w:b/>
+          <w:bCs/>
+          <w:sz w:val="20"/>
+          <w:szCs w:val="20"/>
+        </w:rPr>
+      </w:pPr>
+      <w:proofErr w:type="spellStart"/>
+      <w:r>
+        <w:rPr>
+          <w:rFonts w:ascii="Calibri" w:hAnsi="Calibri" w:cs="Calibri"/>
+          <w:b/>
+          <w:bCs/>
+          <w:sz w:val="20"/>
+          <w:szCs w:val="20"/>
+        </w:rPr>
+        <w:t>Définir</w:t>
+      </w:r>
+      <w:proofErr w:type="spellEnd"/>
+      <w:r>
+        <w:rPr>
+          <w:rFonts w:ascii="Calibri" w:hAnsi="Calibri" w:cs="Calibri"/>
+          <w:b/>
+          <w:bCs/>
+          <w:sz w:val="20"/>
+          <w:szCs w:val="20"/>
+        </w:rPr>
+        <w:t xml:space="preserve"> enfin les </w:t>
+      </w:r>
+      <w:proofErr w:type="spellStart"/>
+      <w:r>
+        <w:rPr>
+          <w:rFonts w:ascii="Calibri" w:hAnsi="Calibri" w:cs="Calibri"/>
+          <w:b/>
+          <w:bCs/>
+          <w:sz w:val="20"/>
+          <w:szCs w:val="20"/>
+        </w:rPr>
+        <w:t>prédicats</w:t>
+      </w:r>
+      <w:proofErr w:type="spellEnd"/>
+      <w:r>
+        <w:rPr>
+          <w:rFonts w:ascii="Calibri" w:hAnsi="Calibri" w:cs="Calibri"/>
+          <w:b/>
+          <w:bCs/>
+          <w:sz w:val="20"/>
+          <w:szCs w:val="20"/>
+        </w:rPr>
+        <w:t xml:space="preserve"> </w:t>
+      </w:r>
+      <w:proofErr w:type="spellStart"/>
+      <w:r>
+        <w:rPr>
+          <w:rFonts w:ascii="CourierNewPS" w:hAnsi="CourierNewPS"/>
+          <w:b/>
+          <w:bCs/>
+          <w:sz w:val="20"/>
+          <w:szCs w:val="20"/>
+        </w:rPr>
+        <w:t>alignement_</w:t>
+      </w:r>
+      <w:proofErr w:type="gramStart"/>
+      <w:r>
+        <w:rPr>
+          <w:rFonts w:ascii="CourierNewPS" w:hAnsi="CourierNewPS"/>
+          <w:b/>
+          <w:bCs/>
+          <w:sz w:val="20"/>
+          <w:szCs w:val="20"/>
+        </w:rPr>
+        <w:t>gagnant</w:t>
+      </w:r>
+      <w:proofErr w:type="spellEnd"/>
+      <w:r>
+        <w:rPr>
+          <w:rFonts w:ascii="CourierNewPS" w:hAnsi="CourierNewPS"/>
+          <w:b/>
+          <w:bCs/>
+          <w:sz w:val="20"/>
+          <w:szCs w:val="20"/>
+        </w:rPr>
+        <w:t>(</w:t>
+      </w:r>
+      <w:proofErr w:type="gramEnd"/>
+      <w:r>
+        <w:rPr>
+          <w:rFonts w:ascii="CourierNewPS" w:hAnsi="CourierNewPS"/>
+          <w:b/>
+          <w:bCs/>
+          <w:sz w:val="20"/>
+          <w:szCs w:val="20"/>
+        </w:rPr>
+        <w:t xml:space="preserve">A, J) </w:t>
+      </w:r>
+      <w:r>
+        <w:rPr>
+          <w:rFonts w:ascii="Calibri" w:hAnsi="Calibri" w:cs="Calibri"/>
+          <w:b/>
+          <w:bCs/>
+          <w:sz w:val="20"/>
+          <w:szCs w:val="20"/>
+        </w:rPr>
+        <w:t xml:space="preserve">et </w:t>
+      </w:r>
+      <w:proofErr w:type="spellStart"/>
+      <w:r>
+        <w:rPr>
+          <w:rFonts w:ascii="CourierNewPS" w:hAnsi="CourierNewPS"/>
+          <w:b/>
+          <w:bCs/>
+          <w:sz w:val="20"/>
+          <w:szCs w:val="20"/>
+        </w:rPr>
+        <w:t>alignement_perdant</w:t>
+      </w:r>
+      <w:proofErr w:type="spellEnd"/>
+      <w:r>
+        <w:rPr>
+          <w:rFonts w:ascii="CourierNewPS" w:hAnsi="CourierNewPS"/>
+          <w:b/>
+          <w:bCs/>
+          <w:sz w:val="20"/>
+          <w:szCs w:val="20"/>
+        </w:rPr>
+        <w:t xml:space="preserve">(A, J) </w:t>
+      </w:r>
+      <w:r>
+        <w:rPr>
+          <w:rFonts w:ascii="Calibri" w:hAnsi="Calibri" w:cs="Calibri"/>
+          <w:b/>
+          <w:bCs/>
+          <w:sz w:val="20"/>
+          <w:szCs w:val="20"/>
+        </w:rPr>
+        <w:t xml:space="preserve">qui </w:t>
+      </w:r>
+      <w:proofErr w:type="spellStart"/>
+      <w:r>
+        <w:rPr>
+          <w:rFonts w:ascii="Calibri" w:hAnsi="Calibri" w:cs="Calibri"/>
+          <w:b/>
+          <w:bCs/>
+          <w:sz w:val="20"/>
+          <w:szCs w:val="20"/>
+        </w:rPr>
+        <w:t>réussissent</w:t>
+      </w:r>
+      <w:proofErr w:type="spellEnd"/>
+      <w:r>
+        <w:rPr>
+          <w:rFonts w:ascii="Calibri" w:hAnsi="Calibri" w:cs="Calibri"/>
+          <w:b/>
+          <w:bCs/>
+          <w:sz w:val="20"/>
+          <w:szCs w:val="20"/>
+        </w:rPr>
+        <w:t xml:space="preserve"> si A est un alignement totalement instancié (utiliser le </w:t>
+      </w:r>
+      <w:proofErr w:type="spellStart"/>
+      <w:r>
+        <w:rPr>
+          <w:rFonts w:ascii="Calibri" w:hAnsi="Calibri" w:cs="Calibri"/>
+          <w:b/>
+          <w:bCs/>
+          <w:sz w:val="20"/>
+          <w:szCs w:val="20"/>
+        </w:rPr>
+        <w:t>prédicat</w:t>
+      </w:r>
+      <w:proofErr w:type="spellEnd"/>
+      <w:r>
+        <w:rPr>
+          <w:rFonts w:ascii="Calibri" w:hAnsi="Calibri" w:cs="Calibri"/>
+          <w:b/>
+          <w:bCs/>
+          <w:sz w:val="20"/>
+          <w:szCs w:val="20"/>
+        </w:rPr>
+        <w:t xml:space="preserve"> </w:t>
+      </w:r>
+      <w:proofErr w:type="spellStart"/>
+      <w:r>
+        <w:rPr>
+          <w:rFonts w:ascii="CourierNewPS" w:hAnsi="CourierNewPS"/>
+          <w:b/>
+          <w:bCs/>
+          <w:sz w:val="20"/>
+          <w:szCs w:val="20"/>
+        </w:rPr>
+        <w:t>ground</w:t>
+      </w:r>
+      <w:proofErr w:type="spellEnd"/>
+      <w:r>
+        <w:rPr>
+          <w:rFonts w:ascii="CourierNewPS" w:hAnsi="CourierNewPS"/>
+          <w:b/>
+          <w:bCs/>
+          <w:sz w:val="20"/>
+          <w:szCs w:val="20"/>
+        </w:rPr>
+        <w:t xml:space="preserve"> </w:t>
+      </w:r>
+      <w:r>
+        <w:rPr>
+          <w:rFonts w:ascii="Calibri" w:hAnsi="Calibri" w:cs="Calibri"/>
+          <w:b/>
+          <w:bCs/>
+          <w:sz w:val="20"/>
+          <w:szCs w:val="20"/>
+        </w:rPr>
+        <w:t xml:space="preserve">pour le savoir) ne contenant que des valeurs </w:t>
+      </w:r>
+      <w:r>
+        <w:rPr>
+          <w:rFonts w:ascii="CourierNewPS" w:hAnsi="CourierNewPS"/>
+          <w:b/>
+          <w:bCs/>
+          <w:sz w:val="20"/>
+          <w:szCs w:val="20"/>
+        </w:rPr>
+        <w:t xml:space="preserve">J </w:t>
+      </w:r>
+      <w:r>
+        <w:rPr>
+          <w:rFonts w:ascii="Calibri" w:hAnsi="Calibri" w:cs="Calibri"/>
+          <w:b/>
+          <w:bCs/>
+          <w:sz w:val="20"/>
+          <w:szCs w:val="20"/>
+        </w:rPr>
+        <w:t xml:space="preserve">(respectivement que des valeurs de l’adversaire de </w:t>
+      </w:r>
+      <w:r>
+        <w:rPr>
+          <w:rFonts w:ascii="CourierNewPS" w:hAnsi="CourierNewPS"/>
+          <w:b/>
+          <w:bCs/>
+          <w:sz w:val="20"/>
+          <w:szCs w:val="20"/>
+        </w:rPr>
+        <w:t>J</w:t>
+      </w:r>
+      <w:r>
+        <w:rPr>
+          <w:rFonts w:ascii="Calibri" w:hAnsi="Calibri" w:cs="Calibri"/>
+          <w:b/>
+          <w:bCs/>
+          <w:sz w:val="20"/>
+          <w:szCs w:val="20"/>
+        </w:rPr>
+        <w:t xml:space="preserve">). </w:t>
+      </w:r>
+    </w:p>
+    <w:p>
+      <w:pPr>
+        <w:pStyle w:val="NormalWeb"/>
+        <w:rPr>
+          <w:rFonts w:ascii="Calibri" w:hAnsi="Calibri" w:cs="Calibri"/>
+          <w:sz w:val="20"/>
+          <w:szCs w:val="20"/>
+        </w:rPr>
+      </w:pPr>
+      <w:r>
+        <w:rPr>
+          <w:rFonts w:ascii="Calibri" w:hAnsi="Calibri" w:cs="Calibri"/>
+          <w:sz w:val="20"/>
+          <w:szCs w:val="20"/>
+        </w:rPr>
+        <w:t xml:space="preserve">A FAIRE </w:t>
+      </w:r>
+    </w:p>
+    <w:p>
+      <w:pPr>
+        <w:pStyle w:val="NormalWeb"/>
+        <w:rPr>
+          <w:rFonts w:ascii="Calibri" w:hAnsi="Calibri" w:cs="Calibri"/>
+          <w:b/>
+          <w:bCs/>
+          <w:sz w:val="20"/>
+          <w:szCs w:val="20"/>
+        </w:rPr>
+      </w:pPr>
+      <w:r>
+        <w:rPr>
+          <w:rFonts w:ascii="Calibri" w:hAnsi="Calibri" w:cs="Calibri"/>
+          <w:b/>
+          <w:bCs/>
+          <w:sz w:val="20"/>
+          <w:szCs w:val="20"/>
+        </w:rPr>
+        <w:t xml:space="preserve">Proposer des </w:t>
+      </w:r>
+      <w:proofErr w:type="spellStart"/>
+      <w:r>
+        <w:rPr>
+          <w:rFonts w:ascii="Calibri" w:hAnsi="Calibri" w:cs="Calibri"/>
+          <w:b/>
+          <w:bCs/>
+          <w:sz w:val="20"/>
+          <w:szCs w:val="20"/>
+        </w:rPr>
+        <w:t>requêtes</w:t>
+      </w:r>
+      <w:proofErr w:type="spellEnd"/>
+      <w:r>
+        <w:rPr>
+          <w:rFonts w:ascii="Calibri" w:hAnsi="Calibri" w:cs="Calibri"/>
+          <w:b/>
+          <w:bCs/>
+          <w:sz w:val="20"/>
+          <w:szCs w:val="20"/>
+        </w:rPr>
+        <w:t xml:space="preserve"> de tests unitaires pour chaque </w:t>
+      </w:r>
+      <w:proofErr w:type="spellStart"/>
+      <w:r>
+        <w:rPr>
+          <w:rFonts w:ascii="Calibri" w:hAnsi="Calibri" w:cs="Calibri"/>
+          <w:b/>
+          <w:bCs/>
+          <w:sz w:val="20"/>
+          <w:szCs w:val="20"/>
+        </w:rPr>
+        <w:t>prédicat</w:t>
+      </w:r>
+      <w:proofErr w:type="spellEnd"/>
+      <w:r>
+        <w:rPr>
+          <w:rFonts w:ascii="Calibri" w:hAnsi="Calibri" w:cs="Calibri"/>
+          <w:b/>
+          <w:bCs/>
+          <w:sz w:val="20"/>
+          <w:szCs w:val="20"/>
+        </w:rPr>
+        <w:t xml:space="preserve">. </w:t>
+      </w:r>
+    </w:p>
+    <w:p>
+      <w:pPr>
+        <w:pStyle w:val="NormalWeb"/>
+        <w:rPr>
+          <w:rFonts w:ascii="Calibri" w:hAnsi="Calibri" w:cs="Calibri"/>
+          <w:sz w:val="20"/>
+          <w:szCs w:val="20"/>
+        </w:rPr>
+      </w:pPr>
+      <w:r>
+        <w:rPr>
+          <w:rFonts w:ascii="Calibri" w:hAnsi="Calibri" w:cs="Calibri"/>
+          <w:sz w:val="20"/>
+          <w:szCs w:val="20"/>
+        </w:rPr>
+        <w:t xml:space="preserve">A FAIRE </w:t>
+      </w:r>
+    </w:p>
+    <w:p>
+      <w:pPr>
+        <w:pStyle w:val="NormalWeb"/>
+      </w:pPr>
+      <w:r>
+        <w:rPr>
+          <w:rFonts w:ascii="CourierNewPS" w:hAnsi="CourierNewPS"/>
+          <w:b/>
+          <w:bCs/>
+          <w:sz w:val="28"/>
+          <w:szCs w:val="28"/>
+          <w:shd w:val="clear" w:color="auto" w:fill="DDD8BC"/>
+        </w:rPr>
+        <w:t xml:space="preserve">2. </w:t>
+      </w:r>
+      <w:proofErr w:type="spellStart"/>
+      <w:r>
+        <w:rPr>
+          <w:rFonts w:ascii="CourierNewPS" w:hAnsi="CourierNewPS"/>
+          <w:b/>
+          <w:bCs/>
+          <w:sz w:val="28"/>
+          <w:szCs w:val="28"/>
+          <w:shd w:val="clear" w:color="auto" w:fill="DDD8BC"/>
+        </w:rPr>
+        <w:t>Développement</w:t>
+      </w:r>
+      <w:proofErr w:type="spellEnd"/>
+      <w:r>
+        <w:rPr>
+          <w:rFonts w:ascii="CourierNewPS" w:hAnsi="CourierNewPS"/>
+          <w:b/>
+          <w:bCs/>
+          <w:sz w:val="28"/>
+          <w:szCs w:val="28"/>
+          <w:shd w:val="clear" w:color="auto" w:fill="DDD8BC"/>
+        </w:rPr>
+        <w:t xml:space="preserve"> de l’heuristique </w:t>
+      </w:r>
+      <w:proofErr w:type="gramStart"/>
+      <w:r>
+        <w:rPr>
+          <w:rFonts w:ascii="CourierNewPS" w:hAnsi="CourierNewPS"/>
+          <w:b/>
+          <w:bCs/>
+          <w:i/>
+          <w:iCs/>
+          <w:sz w:val="28"/>
+          <w:szCs w:val="28"/>
+          <w:shd w:val="clear" w:color="auto" w:fill="DDD8BC"/>
+        </w:rPr>
+        <w:t>h</w:t>
+      </w:r>
+      <w:r>
+        <w:rPr>
+          <w:rFonts w:ascii="CourierNewPS" w:hAnsi="CourierNewPS"/>
+          <w:b/>
+          <w:bCs/>
+          <w:sz w:val="28"/>
+          <w:szCs w:val="28"/>
+          <w:shd w:val="clear" w:color="auto" w:fill="DDD8BC"/>
+        </w:rPr>
+        <w:t>(</w:t>
+      </w:r>
+      <w:proofErr w:type="gramEnd"/>
+      <w:r>
+        <w:rPr>
+          <w:rFonts w:ascii="CourierNewPS" w:hAnsi="CourierNewPS"/>
+          <w:b/>
+          <w:bCs/>
+          <w:i/>
+          <w:iCs/>
+          <w:sz w:val="28"/>
+          <w:szCs w:val="28"/>
+          <w:shd w:val="clear" w:color="auto" w:fill="DDD8BC"/>
+        </w:rPr>
+        <w:t>Joueur, Situation</w:t>
+      </w:r>
+      <w:r>
+        <w:rPr>
+          <w:rFonts w:ascii="CourierNewPS" w:hAnsi="CourierNewPS"/>
+          <w:b/>
+          <w:bCs/>
+          <w:sz w:val="28"/>
+          <w:szCs w:val="28"/>
+          <w:shd w:val="clear" w:color="auto" w:fill="DDD8BC"/>
+        </w:rPr>
+        <w:t xml:space="preserve">) </w:t>
+      </w:r>
+    </w:p>
+    <w:p>
+      <w:pPr>
+        <w:pStyle w:val="NormalWeb"/>
+        <w:rPr>
+          <w:rFonts w:ascii="Calibri" w:hAnsi="Calibri" w:cs="Calibri"/>
+          <w:sz w:val="20"/>
+          <w:szCs w:val="20"/>
+        </w:rPr>
+      </w:pPr>
+      <w:proofErr w:type="spellStart"/>
+      <w:r>
+        <w:rPr>
+          <w:rFonts w:ascii="Calibri" w:hAnsi="Calibri" w:cs="Calibri"/>
+          <w:b/>
+          <w:bCs/>
+          <w:sz w:val="20"/>
+          <w:szCs w:val="20"/>
+        </w:rPr>
+        <w:t>Développer</w:t>
+      </w:r>
+      <w:proofErr w:type="spellEnd"/>
+      <w:r>
+        <w:rPr>
+          <w:rFonts w:ascii="Calibri" w:hAnsi="Calibri" w:cs="Calibri"/>
+          <w:b/>
+          <w:bCs/>
+          <w:sz w:val="20"/>
+          <w:szCs w:val="20"/>
+        </w:rPr>
+        <w:t xml:space="preserve"> le </w:t>
+      </w:r>
+      <w:proofErr w:type="spellStart"/>
+      <w:r>
+        <w:rPr>
+          <w:rFonts w:ascii="Calibri" w:hAnsi="Calibri" w:cs="Calibri"/>
+          <w:b/>
+          <w:bCs/>
+          <w:sz w:val="20"/>
+          <w:szCs w:val="20"/>
+        </w:rPr>
+        <w:t>prédicat</w:t>
+      </w:r>
+      <w:proofErr w:type="spellEnd"/>
+      <w:r>
+        <w:rPr>
+          <w:rFonts w:ascii="Calibri" w:hAnsi="Calibri" w:cs="Calibri"/>
+          <w:b/>
+          <w:bCs/>
+          <w:sz w:val="20"/>
+          <w:szCs w:val="20"/>
+        </w:rPr>
+        <w:t xml:space="preserve"> </w:t>
+      </w:r>
+      <w:proofErr w:type="gramStart"/>
+      <w:r>
+        <w:rPr>
+          <w:rFonts w:ascii="CourierNewPS" w:hAnsi="CourierNewPS"/>
+          <w:b/>
+          <w:bCs/>
+          <w:sz w:val="20"/>
+          <w:szCs w:val="20"/>
+        </w:rPr>
+        <w:t>heuristique(</w:t>
+      </w:r>
+      <w:proofErr w:type="spellStart"/>
+      <w:proofErr w:type="gramEnd"/>
+      <w:r>
+        <w:rPr>
+          <w:rFonts w:ascii="CourierNewPS" w:hAnsi="CourierNewPS"/>
+          <w:b/>
+          <w:bCs/>
+          <w:sz w:val="20"/>
+          <w:szCs w:val="20"/>
+        </w:rPr>
+        <w:t>Joueur,Sit,H</w:t>
+      </w:r>
+      <w:proofErr w:type="spellEnd"/>
+      <w:r>
+        <w:rPr>
+          <w:rFonts w:ascii="CourierNewPS" w:hAnsi="CourierNewPS"/>
+          <w:b/>
+          <w:bCs/>
+          <w:sz w:val="20"/>
+          <w:szCs w:val="20"/>
+        </w:rPr>
+        <w:t xml:space="preserve">) </w:t>
+      </w:r>
+      <w:r>
+        <w:rPr>
+          <w:rFonts w:ascii="Calibri" w:hAnsi="Calibri" w:cs="Calibri"/>
+          <w:b/>
+          <w:bCs/>
+          <w:sz w:val="20"/>
+          <w:szCs w:val="20"/>
+        </w:rPr>
+        <w:t xml:space="preserve">qui retourne la valeur de l’heuristique pour le joueur J dans une situation </w:t>
+      </w:r>
+      <w:proofErr w:type="spellStart"/>
+      <w:r>
+        <w:rPr>
+          <w:rFonts w:ascii="Calibri" w:hAnsi="Calibri" w:cs="Calibri"/>
+          <w:b/>
+          <w:bCs/>
+          <w:sz w:val="20"/>
+          <w:szCs w:val="20"/>
+        </w:rPr>
+        <w:t>donnée</w:t>
+      </w:r>
+      <w:proofErr w:type="spellEnd"/>
+      <w:r>
+        <w:rPr>
+          <w:rFonts w:ascii="Calibri" w:hAnsi="Calibri" w:cs="Calibri"/>
+          <w:b/>
+          <w:bCs/>
+          <w:sz w:val="20"/>
+          <w:szCs w:val="20"/>
+        </w:rPr>
+        <w:t>.</w:t>
+      </w:r>
+    </w:p>
+    <w:p>
+      <w:pPr>
+        <w:pStyle w:val="NormalWeb"/>
+        <w:rPr>
+          <w:rFonts w:ascii="Calibri" w:hAnsi="Calibri" w:cs="Calibri"/>
+          <w:sz w:val="20"/>
+          <w:szCs w:val="20"/>
+        </w:rPr>
+      </w:pPr>
+      <w:r>
+        <w:rPr>
+          <w:rFonts w:ascii="Calibri" w:hAnsi="Calibri" w:cs="Calibri"/>
+          <w:sz w:val="20"/>
+          <w:szCs w:val="20"/>
+        </w:rPr>
+        <w:t>A FAIRE</w:t>
+      </w:r>
+    </w:p>
+    <w:p>
+      <w:pPr>
+        <w:pStyle w:val="NormalWeb"/>
+        <w:rPr>
+          <w:rFonts w:ascii="Calibri" w:hAnsi="Calibri" w:cs="Calibri"/>
+          <w:b/>
+          <w:bCs/>
+          <w:sz w:val="20"/>
+          <w:szCs w:val="20"/>
+        </w:rPr>
+      </w:pPr>
+      <w:r>
+        <w:rPr>
+          <w:rFonts w:ascii="Calibri" w:hAnsi="Calibri" w:cs="Calibri"/>
+          <w:sz w:val="20"/>
+          <w:szCs w:val="20"/>
+        </w:rPr>
+        <w:br/>
+      </w:r>
+      <w:r>
+        <w:rPr>
+          <w:rFonts w:ascii="Calibri" w:hAnsi="Calibri" w:cs="Calibri"/>
+          <w:b/>
+          <w:bCs/>
+          <w:sz w:val="20"/>
+          <w:szCs w:val="20"/>
+        </w:rPr>
+        <w:t xml:space="preserve">Proposer une </w:t>
+      </w:r>
+      <w:proofErr w:type="spellStart"/>
+      <w:r>
+        <w:rPr>
+          <w:rFonts w:ascii="Calibri" w:hAnsi="Calibri" w:cs="Calibri"/>
+          <w:b/>
+          <w:bCs/>
+          <w:sz w:val="20"/>
+          <w:szCs w:val="20"/>
+        </w:rPr>
+        <w:t>requête</w:t>
+      </w:r>
+      <w:proofErr w:type="spellEnd"/>
+      <w:r>
+        <w:rPr>
+          <w:rFonts w:ascii="Calibri" w:hAnsi="Calibri" w:cs="Calibri"/>
+          <w:b/>
+          <w:bCs/>
+          <w:sz w:val="20"/>
+          <w:szCs w:val="20"/>
+        </w:rPr>
+        <w:t xml:space="preserve"> permettant de tester votre heuristique dans la situation initiale (elle doit retourner 0 quel que soit le joueur). </w:t>
+      </w:r>
+    </w:p>
+    <w:p>
+      <w:pPr>
+        <w:pStyle w:val="NormalWeb"/>
+        <w:rPr>
+          <w:rFonts w:ascii="Calibri" w:hAnsi="Calibri" w:cs="Calibri"/>
+          <w:sz w:val="20"/>
+          <w:szCs w:val="20"/>
+        </w:rPr>
+      </w:pPr>
+      <w:r>
+        <w:rPr>
+          <w:rFonts w:ascii="Calibri" w:hAnsi="Calibri" w:cs="Calibri"/>
+          <w:sz w:val="20"/>
+          <w:szCs w:val="20"/>
+        </w:rPr>
+        <w:t>A FAIRE</w:t>
+      </w:r>
+    </w:p>
+    <w:p>
+      <w:pPr>
+        <w:pStyle w:val="NormalWeb"/>
+        <w:rPr>
+          <w:b/>
+          <w:bCs/>
+        </w:rPr>
+      </w:pPr>
+      <w:r>
+        <w:rPr>
+          <w:rFonts w:ascii="Calibri" w:hAnsi="Calibri" w:cs="Calibri"/>
+          <w:b/>
+          <w:bCs/>
+          <w:sz w:val="20"/>
+          <w:szCs w:val="20"/>
+        </w:rPr>
+        <w:t xml:space="preserve">Proposer d’autres tests unitaires pour </w:t>
+      </w:r>
+      <w:proofErr w:type="spellStart"/>
+      <w:r>
+        <w:rPr>
+          <w:rFonts w:ascii="Calibri" w:hAnsi="Calibri" w:cs="Calibri"/>
+          <w:b/>
+          <w:bCs/>
+          <w:sz w:val="20"/>
+          <w:szCs w:val="20"/>
+        </w:rPr>
+        <w:t>vérifier</w:t>
+      </w:r>
+      <w:proofErr w:type="spellEnd"/>
+      <w:r>
+        <w:rPr>
+          <w:rFonts w:ascii="Calibri" w:hAnsi="Calibri" w:cs="Calibri"/>
+          <w:b/>
+          <w:bCs/>
+          <w:sz w:val="20"/>
+          <w:szCs w:val="20"/>
+        </w:rPr>
+        <w:t xml:space="preserve"> qu’elle retourne bien les valeurs attendues dans le cas d’une situation gagnante pour J, perdante pour J ou nulle (toutes les cases ont </w:t>
+      </w:r>
+      <w:proofErr w:type="spellStart"/>
+      <w:r>
+        <w:rPr>
+          <w:rFonts w:ascii="Calibri" w:hAnsi="Calibri" w:cs="Calibri"/>
+          <w:b/>
+          <w:bCs/>
+          <w:sz w:val="20"/>
+          <w:szCs w:val="20"/>
+        </w:rPr>
+        <w:t>éte</w:t>
+      </w:r>
+      <w:proofErr w:type="spellEnd"/>
+      <w:r>
+        <w:rPr>
+          <w:rFonts w:ascii="Calibri" w:hAnsi="Calibri" w:cs="Calibri"/>
+          <w:b/>
+          <w:bCs/>
+          <w:sz w:val="20"/>
+          <w:szCs w:val="20"/>
+        </w:rPr>
+        <w:t xml:space="preserve">́ </w:t>
+      </w:r>
+      <w:proofErr w:type="spellStart"/>
+      <w:r>
+        <w:rPr>
+          <w:rFonts w:ascii="Calibri" w:hAnsi="Calibri" w:cs="Calibri"/>
+          <w:b/>
+          <w:bCs/>
+          <w:sz w:val="20"/>
+          <w:szCs w:val="20"/>
+        </w:rPr>
+        <w:t>jouées</w:t>
+      </w:r>
+      <w:proofErr w:type="spellEnd"/>
+      <w:r>
+        <w:rPr>
+          <w:rFonts w:ascii="Calibri" w:hAnsi="Calibri" w:cs="Calibri"/>
+          <w:b/>
+          <w:bCs/>
+          <w:sz w:val="20"/>
+          <w:szCs w:val="20"/>
+        </w:rPr>
+        <w:t xml:space="preserve"> sans </w:t>
+      </w:r>
+      <w:proofErr w:type="gramStart"/>
+      <w:r>
+        <w:rPr>
+          <w:rFonts w:ascii="Calibri" w:hAnsi="Calibri" w:cs="Calibri"/>
+          <w:b/>
+          <w:bCs/>
+          <w:sz w:val="20"/>
+          <w:szCs w:val="20"/>
+        </w:rPr>
+        <w:t>qu’aucune joueur</w:t>
+      </w:r>
+      <w:proofErr w:type="gramEnd"/>
+      <w:r>
+        <w:rPr>
+          <w:rFonts w:ascii="Calibri" w:hAnsi="Calibri" w:cs="Calibri"/>
+          <w:b/>
+          <w:bCs/>
+          <w:sz w:val="20"/>
+          <w:szCs w:val="20"/>
+        </w:rPr>
+        <w:t xml:space="preserve"> n’ait gagné). </w:t>
+      </w:r>
+    </w:p>
+    <w:p>
+      <w:pPr>
+        <w:pStyle w:val="NormalWeb"/>
+        <w:rPr>
+          <w:rFonts w:ascii="Calibri" w:hAnsi="Calibri" w:cs="Calibri"/>
+          <w:sz w:val="20"/>
+          <w:szCs w:val="20"/>
+        </w:rPr>
+      </w:pPr>
+      <w:r>
+        <w:rPr>
+          <w:rFonts w:ascii="Calibri" w:hAnsi="Calibri" w:cs="Calibri"/>
+          <w:sz w:val="20"/>
+          <w:szCs w:val="20"/>
+        </w:rPr>
+        <w:t>A FAIRE</w:t>
+      </w:r>
+    </w:p>
+    <w:p>
+      <w:pPr>
+        <w:pStyle w:val="NormalWeb"/>
+      </w:pPr>
+      <w:r>
+        <w:rPr>
+          <w:rFonts w:ascii="CourierNewPS" w:hAnsi="CourierNewPS"/>
+          <w:b/>
+          <w:bCs/>
+          <w:sz w:val="28"/>
+          <w:szCs w:val="28"/>
+          <w:shd w:val="clear" w:color="auto" w:fill="DDD8BC"/>
+        </w:rPr>
+        <w:t>3</w:t>
+      </w:r>
+      <w:r>
+        <w:rPr>
+          <w:rFonts w:ascii="CourierNewPS" w:hAnsi="CourierNewPS"/>
+          <w:b/>
+          <w:bCs/>
+          <w:sz w:val="28"/>
+          <w:szCs w:val="28"/>
+          <w:shd w:val="clear" w:color="auto" w:fill="DDD8BC"/>
+        </w:rPr>
+        <w:t xml:space="preserve">. </w:t>
+      </w:r>
+      <w:proofErr w:type="spellStart"/>
+      <w:r>
+        <w:rPr>
+          <w:rFonts w:ascii="CourierNewPS" w:hAnsi="CourierNewPS"/>
+          <w:b/>
+          <w:bCs/>
+          <w:sz w:val="28"/>
+          <w:szCs w:val="28"/>
+          <w:shd w:val="clear" w:color="auto" w:fill="DDD8BC"/>
+        </w:rPr>
+        <w:t>Développement</w:t>
+      </w:r>
+      <w:proofErr w:type="spellEnd"/>
+      <w:r>
+        <w:rPr>
+          <w:rFonts w:ascii="CourierNewPS" w:hAnsi="CourierNewPS"/>
+          <w:b/>
+          <w:bCs/>
+          <w:sz w:val="28"/>
+          <w:szCs w:val="28"/>
+          <w:shd w:val="clear" w:color="auto" w:fill="DDD8BC"/>
+        </w:rPr>
+        <w:t xml:space="preserve"> de l’algorithme </w:t>
+      </w:r>
+      <w:proofErr w:type="spellStart"/>
+      <w:r>
+        <w:rPr>
+          <w:rFonts w:ascii="CourierNewPS" w:hAnsi="CourierNewPS"/>
+          <w:b/>
+          <w:bCs/>
+          <w:sz w:val="28"/>
+          <w:szCs w:val="28"/>
+          <w:shd w:val="clear" w:color="auto" w:fill="DDD8BC"/>
+        </w:rPr>
+        <w:t>Negamax</w:t>
+      </w:r>
+      <w:proofErr w:type="spellEnd"/>
+      <w:r>
+        <w:rPr>
+          <w:rFonts w:ascii="CourierNewPS" w:hAnsi="CourierNewPS"/>
+          <w:b/>
+          <w:bCs/>
+          <w:sz w:val="28"/>
+          <w:szCs w:val="28"/>
+          <w:shd w:val="clear" w:color="auto" w:fill="DDD8BC"/>
+        </w:rPr>
+        <w:t xml:space="preserve"> </w:t>
+      </w:r>
+    </w:p>
+    <w:p>
+      <w:pPr>
+        <w:pStyle w:val="NormalWeb"/>
+        <w:rPr>
+          <w:rFonts w:ascii="Calibri" w:hAnsi="Calibri" w:cs="Calibri"/>
+          <w:b/>
+          <w:bCs/>
+          <w:sz w:val="20"/>
+          <w:szCs w:val="20"/>
+        </w:rPr>
+      </w:pPr>
+      <w:r>
+        <w:rPr>
+          <w:rFonts w:ascii="Calibri" w:hAnsi="Calibri" w:cs="Calibri"/>
+          <w:b/>
+          <w:bCs/>
+          <w:sz w:val="20"/>
+          <w:szCs w:val="20"/>
+        </w:rPr>
+        <w:t xml:space="preserve">3.2 </w:t>
+      </w:r>
+      <w:r>
+        <w:rPr>
+          <w:rFonts w:ascii="Calibri" w:hAnsi="Calibri" w:cs="Calibri"/>
+          <w:b/>
+          <w:bCs/>
+          <w:sz w:val="20"/>
+          <w:szCs w:val="20"/>
+        </w:rPr>
+        <w:t xml:space="preserve">Quel </w:t>
+      </w:r>
+      <w:proofErr w:type="spellStart"/>
+      <w:r>
+        <w:rPr>
+          <w:rFonts w:ascii="Calibri" w:hAnsi="Calibri" w:cs="Calibri"/>
+          <w:b/>
+          <w:bCs/>
+          <w:sz w:val="20"/>
+          <w:szCs w:val="20"/>
+        </w:rPr>
+        <w:t>prédicat</w:t>
+      </w:r>
+      <w:proofErr w:type="spellEnd"/>
+      <w:r>
+        <w:rPr>
+          <w:rFonts w:ascii="Calibri" w:hAnsi="Calibri" w:cs="Calibri"/>
+          <w:b/>
+          <w:bCs/>
+          <w:sz w:val="20"/>
+          <w:szCs w:val="20"/>
+        </w:rPr>
+        <w:t xml:space="preserve"> permet de </w:t>
+      </w:r>
+      <w:proofErr w:type="spellStart"/>
+      <w:r>
+        <w:rPr>
+          <w:rFonts w:ascii="Calibri" w:hAnsi="Calibri" w:cs="Calibri"/>
+          <w:b/>
+          <w:bCs/>
+          <w:sz w:val="20"/>
+          <w:szCs w:val="20"/>
+        </w:rPr>
+        <w:t>connaître</w:t>
+      </w:r>
+      <w:proofErr w:type="spellEnd"/>
+      <w:r>
+        <w:rPr>
+          <w:rFonts w:ascii="Calibri" w:hAnsi="Calibri" w:cs="Calibri"/>
+          <w:b/>
+          <w:bCs/>
+          <w:sz w:val="20"/>
+          <w:szCs w:val="20"/>
+        </w:rPr>
+        <w:t xml:space="preserve"> sous forme de liste l’ensemble des couples </w:t>
+      </w:r>
+      <w:r>
+        <w:rPr>
+          <w:rFonts w:ascii="CourierNewPS" w:hAnsi="CourierNewPS"/>
+          <w:b/>
+          <w:bCs/>
+          <w:sz w:val="20"/>
+          <w:szCs w:val="20"/>
+        </w:rPr>
+        <w:t>[</w:t>
+      </w:r>
+      <w:proofErr w:type="spellStart"/>
+      <w:r>
+        <w:rPr>
+          <w:rFonts w:ascii="CourierNewPS" w:hAnsi="CourierNewPS"/>
+          <w:b/>
+          <w:bCs/>
+          <w:sz w:val="20"/>
+          <w:szCs w:val="20"/>
+        </w:rPr>
+        <w:t>Coord</w:t>
+      </w:r>
+      <w:proofErr w:type="spellEnd"/>
+      <w:r>
+        <w:rPr>
+          <w:rFonts w:ascii="CourierNewPS" w:hAnsi="CourierNewPS"/>
+          <w:b/>
+          <w:bCs/>
+          <w:sz w:val="20"/>
+          <w:szCs w:val="20"/>
+        </w:rPr>
+        <w:t xml:space="preserve">, </w:t>
+      </w:r>
+      <w:proofErr w:type="spellStart"/>
+      <w:r>
+        <w:rPr>
+          <w:rFonts w:ascii="CourierNewPS" w:hAnsi="CourierNewPS"/>
+          <w:b/>
+          <w:bCs/>
+          <w:sz w:val="20"/>
+          <w:szCs w:val="20"/>
+        </w:rPr>
+        <w:t>Situation_Resultante</w:t>
+      </w:r>
+      <w:proofErr w:type="spellEnd"/>
+      <w:r>
+        <w:rPr>
+          <w:rFonts w:ascii="CourierNewPS" w:hAnsi="CourierNewPS"/>
+          <w:b/>
+          <w:bCs/>
+          <w:sz w:val="20"/>
+          <w:szCs w:val="20"/>
+        </w:rPr>
+        <w:t xml:space="preserve">] </w:t>
+      </w:r>
+      <w:r>
+        <w:rPr>
+          <w:rFonts w:ascii="Calibri" w:hAnsi="Calibri" w:cs="Calibri"/>
+          <w:b/>
+          <w:bCs/>
+          <w:sz w:val="20"/>
+          <w:szCs w:val="20"/>
+        </w:rPr>
+        <w:t xml:space="preserve">tels que chaque </w:t>
+      </w:r>
+      <w:proofErr w:type="spellStart"/>
+      <w:r>
+        <w:rPr>
+          <w:rFonts w:ascii="Calibri" w:hAnsi="Calibri" w:cs="Calibri"/>
+          <w:b/>
+          <w:bCs/>
+          <w:sz w:val="20"/>
+          <w:szCs w:val="20"/>
+        </w:rPr>
+        <w:t>élément</w:t>
+      </w:r>
+      <w:proofErr w:type="spellEnd"/>
+      <w:r>
+        <w:rPr>
+          <w:rFonts w:ascii="Calibri" w:hAnsi="Calibri" w:cs="Calibri"/>
+          <w:b/>
+          <w:bCs/>
+          <w:sz w:val="20"/>
+          <w:szCs w:val="20"/>
+        </w:rPr>
+        <w:t xml:space="preserve"> (couple) associe le coup d’un joueur et la situation qui en </w:t>
+      </w:r>
+      <w:proofErr w:type="spellStart"/>
+      <w:r>
+        <w:rPr>
+          <w:rFonts w:ascii="Calibri" w:hAnsi="Calibri" w:cs="Calibri"/>
+          <w:b/>
+          <w:bCs/>
+          <w:sz w:val="20"/>
+          <w:szCs w:val="20"/>
+        </w:rPr>
+        <w:t>résulte</w:t>
+      </w:r>
+      <w:proofErr w:type="spellEnd"/>
+      <w:r>
+        <w:rPr>
+          <w:rFonts w:ascii="Calibri" w:hAnsi="Calibri" w:cs="Calibri"/>
+          <w:b/>
+          <w:bCs/>
+          <w:sz w:val="20"/>
+          <w:szCs w:val="20"/>
+        </w:rPr>
+        <w:t xml:space="preserve"> à partir d’une situation </w:t>
+      </w:r>
+      <w:proofErr w:type="spellStart"/>
+      <w:r>
+        <w:rPr>
+          <w:rFonts w:ascii="Calibri" w:hAnsi="Calibri" w:cs="Calibri"/>
+          <w:b/>
+          <w:bCs/>
+          <w:sz w:val="20"/>
+          <w:szCs w:val="20"/>
+        </w:rPr>
+        <w:t>donnée</w:t>
+      </w:r>
+      <w:proofErr w:type="spellEnd"/>
+      <w:r>
+        <w:rPr>
+          <w:rFonts w:ascii="Calibri" w:hAnsi="Calibri" w:cs="Calibri"/>
+          <w:b/>
+          <w:bCs/>
+          <w:sz w:val="20"/>
+          <w:szCs w:val="20"/>
+        </w:rPr>
+        <w:t xml:space="preserve">. </w:t>
+      </w:r>
+    </w:p>
+    <w:p>
+      <w:pPr>
+        <w:pStyle w:val="NormalWeb"/>
+      </w:pPr>
+      <w:r>
+        <w:rPr>
+          <w:rFonts w:ascii="Calibri" w:hAnsi="Calibri" w:cs="Calibri"/>
+          <w:sz w:val="20"/>
+          <w:szCs w:val="20"/>
+        </w:rPr>
+        <w:t>A FAIRE</w:t>
+      </w:r>
+    </w:p>
+    <w:p>
+      <w:pPr>
+        <w:pStyle w:val="NormalWeb"/>
+        <w:rPr>
+          <w:rFonts w:ascii="Calibri" w:hAnsi="Calibri" w:cs="Calibri"/>
+          <w:b/>
+          <w:bCs/>
+          <w:sz w:val="20"/>
+          <w:szCs w:val="20"/>
+        </w:rPr>
+      </w:pPr>
+      <w:r>
+        <w:rPr>
+          <w:rFonts w:ascii="Calibri" w:hAnsi="Calibri" w:cs="Calibri"/>
+          <w:b/>
+          <w:bCs/>
+          <w:sz w:val="20"/>
+          <w:szCs w:val="20"/>
+        </w:rPr>
+        <w:t xml:space="preserve">Tester ce </w:t>
+      </w:r>
+      <w:proofErr w:type="spellStart"/>
+      <w:r>
+        <w:rPr>
+          <w:rFonts w:ascii="Calibri" w:hAnsi="Calibri" w:cs="Calibri"/>
+          <w:b/>
+          <w:bCs/>
+          <w:sz w:val="20"/>
+          <w:szCs w:val="20"/>
+        </w:rPr>
+        <w:t>prédicat</w:t>
+      </w:r>
+      <w:proofErr w:type="spellEnd"/>
+      <w:r>
+        <w:rPr>
+          <w:rFonts w:ascii="Calibri" w:hAnsi="Calibri" w:cs="Calibri"/>
+          <w:b/>
+          <w:bCs/>
+          <w:sz w:val="20"/>
+          <w:szCs w:val="20"/>
+        </w:rPr>
+        <w:t xml:space="preserve"> en </w:t>
+      </w:r>
+      <w:proofErr w:type="spellStart"/>
+      <w:r>
+        <w:rPr>
+          <w:rFonts w:ascii="Calibri" w:hAnsi="Calibri" w:cs="Calibri"/>
+          <w:b/>
+          <w:bCs/>
+          <w:sz w:val="20"/>
+          <w:szCs w:val="20"/>
+        </w:rPr>
+        <w:t>déterminant</w:t>
+      </w:r>
+      <w:proofErr w:type="spellEnd"/>
+      <w:r>
+        <w:rPr>
+          <w:rFonts w:ascii="Calibri" w:hAnsi="Calibri" w:cs="Calibri"/>
+          <w:b/>
+          <w:bCs/>
+          <w:sz w:val="20"/>
+          <w:szCs w:val="20"/>
+        </w:rPr>
+        <w:t xml:space="preserve"> la liste des couples [Coup, Situation </w:t>
+      </w:r>
+      <w:proofErr w:type="spellStart"/>
+      <w:r>
+        <w:rPr>
+          <w:rFonts w:ascii="Calibri" w:hAnsi="Calibri" w:cs="Calibri"/>
+          <w:b/>
+          <w:bCs/>
+          <w:sz w:val="20"/>
+          <w:szCs w:val="20"/>
+        </w:rPr>
+        <w:t>Resultante</w:t>
+      </w:r>
+      <w:proofErr w:type="spellEnd"/>
+      <w:r>
+        <w:rPr>
+          <w:rFonts w:ascii="Calibri" w:hAnsi="Calibri" w:cs="Calibri"/>
+          <w:b/>
+          <w:bCs/>
+          <w:sz w:val="20"/>
+          <w:szCs w:val="20"/>
+        </w:rPr>
+        <w:t xml:space="preserve">] pour le joueur X dans la situation initiale. </w:t>
+      </w:r>
+    </w:p>
+    <w:p>
+      <w:pPr>
+        <w:pStyle w:val="NormalWeb"/>
+      </w:pPr>
+      <w:r>
+        <w:rPr>
+          <w:rFonts w:ascii="Calibri" w:hAnsi="Calibri" w:cs="Calibri"/>
+          <w:sz w:val="20"/>
+          <w:szCs w:val="20"/>
+        </w:rPr>
+        <w:t>A FAIRE</w:t>
+      </w:r>
+    </w:p>
+    <w:p>
+      <w:pPr>
+        <w:pStyle w:val="NormalWeb"/>
+        <w:rPr>
+          <w:b/>
+          <w:bCs/>
+        </w:rPr>
+      </w:pPr>
+      <w:r>
+        <w:rPr>
+          <w:rFonts w:ascii="Calibri" w:hAnsi="Calibri" w:cs="Calibri"/>
+          <w:b/>
+          <w:bCs/>
+          <w:sz w:val="20"/>
+          <w:szCs w:val="20"/>
+        </w:rPr>
+        <w:t xml:space="preserve">3.3 </w:t>
+      </w:r>
+      <w:proofErr w:type="spellStart"/>
+      <w:r>
+        <w:rPr>
+          <w:rFonts w:ascii="Calibri" w:hAnsi="Calibri" w:cs="Calibri"/>
+          <w:b/>
+          <w:bCs/>
+          <w:sz w:val="20"/>
+          <w:szCs w:val="20"/>
+        </w:rPr>
+        <w:t>Compléter</w:t>
+      </w:r>
+      <w:proofErr w:type="spellEnd"/>
+      <w:r>
+        <w:rPr>
+          <w:rFonts w:ascii="Calibri" w:hAnsi="Calibri" w:cs="Calibri"/>
+          <w:b/>
+          <w:bCs/>
+          <w:sz w:val="20"/>
+          <w:szCs w:val="20"/>
+        </w:rPr>
+        <w:t xml:space="preserve"> les </w:t>
+      </w:r>
+      <w:proofErr w:type="spellStart"/>
+      <w:r>
+        <w:rPr>
+          <w:rFonts w:ascii="Calibri" w:hAnsi="Calibri" w:cs="Calibri"/>
+          <w:b/>
+          <w:bCs/>
+          <w:sz w:val="20"/>
+          <w:szCs w:val="20"/>
+        </w:rPr>
+        <w:t>définitions</w:t>
+      </w:r>
+      <w:proofErr w:type="spellEnd"/>
+      <w:r>
+        <w:rPr>
+          <w:rFonts w:ascii="Calibri" w:hAnsi="Calibri" w:cs="Calibri"/>
+          <w:b/>
+          <w:bCs/>
+          <w:sz w:val="20"/>
+          <w:szCs w:val="20"/>
+        </w:rPr>
+        <w:t xml:space="preserve"> </w:t>
+      </w:r>
+      <w:proofErr w:type="spellStart"/>
+      <w:r>
+        <w:rPr>
+          <w:rFonts w:ascii="Calibri" w:hAnsi="Calibri" w:cs="Calibri"/>
+          <w:b/>
+          <w:bCs/>
+          <w:sz w:val="20"/>
+          <w:szCs w:val="20"/>
+        </w:rPr>
+        <w:t>demandées</w:t>
+      </w:r>
+      <w:proofErr w:type="spellEnd"/>
+      <w:r>
+        <w:rPr>
+          <w:rFonts w:ascii="Calibri" w:hAnsi="Calibri" w:cs="Calibri"/>
+          <w:b/>
+          <w:bCs/>
+          <w:sz w:val="20"/>
+          <w:szCs w:val="20"/>
+        </w:rPr>
+        <w:t xml:space="preserve"> et tester-les en proposant des tests unitaires. </w:t>
+      </w:r>
+    </w:p>
+    <w:p>
+      <w:pPr>
+        <w:pStyle w:val="NormalWeb"/>
+      </w:pPr>
+      <w:r>
+        <w:rPr>
+          <w:rFonts w:ascii="Calibri" w:hAnsi="Calibri" w:cs="Calibri"/>
+          <w:sz w:val="20"/>
+          <w:szCs w:val="20"/>
+        </w:rPr>
+        <w:t>A FAIRE</w:t>
+      </w:r>
+    </w:p>
+    <w:p>
+      <w:pPr>
+        <w:pStyle w:val="NormalWeb"/>
+        <w:rPr>
+          <w:rFonts w:asciiTheme="minorHAnsi" w:hAnsiTheme="minorHAnsi" w:cstheme="minorHAnsi"/>
+          <w:sz w:val="20"/>
+          <w:szCs w:val="20"/>
+        </w:rPr>
+      </w:pPr>
+    </w:p>
+    <w:p>
+      <w:pPr>
+        <w:pStyle w:val="NormalWeb"/>
+      </w:pPr>
+      <w:r>
+        <w:rPr>
+          <w:rFonts w:ascii="CourierNewPS" w:hAnsi="CourierNewPS"/>
+          <w:b/>
+          <w:bCs/>
+          <w:sz w:val="28"/>
+          <w:szCs w:val="28"/>
+          <w:shd w:val="clear" w:color="auto" w:fill="DDD8BC"/>
+        </w:rPr>
+        <w:t xml:space="preserve">4. </w:t>
+      </w:r>
+      <w:proofErr w:type="spellStart"/>
+      <w:r>
+        <w:rPr>
+          <w:rFonts w:ascii="CourierNewPS" w:hAnsi="CourierNewPS"/>
+          <w:b/>
+          <w:bCs/>
+          <w:sz w:val="28"/>
+          <w:szCs w:val="28"/>
+          <w:shd w:val="clear" w:color="auto" w:fill="DDD8BC"/>
+        </w:rPr>
+        <w:t>Expérimentation</w:t>
+      </w:r>
+      <w:proofErr w:type="spellEnd"/>
+      <w:r>
+        <w:rPr>
+          <w:rFonts w:ascii="CourierNewPS" w:hAnsi="CourierNewPS"/>
+          <w:b/>
+          <w:bCs/>
+          <w:sz w:val="28"/>
+          <w:szCs w:val="28"/>
+          <w:shd w:val="clear" w:color="auto" w:fill="DDD8BC"/>
+        </w:rPr>
+        <w:t xml:space="preserve"> et extensions </w:t>
+      </w:r>
+    </w:p>
+    <w:p>
+      <w:pPr>
+        <w:pStyle w:val="NormalWeb"/>
+        <w:rPr>
+          <w:rFonts w:ascii="Calibri" w:hAnsi="Calibri" w:cs="Calibri"/>
+          <w:b/>
+          <w:bCs/>
+          <w:sz w:val="20"/>
+          <w:szCs w:val="20"/>
+        </w:rPr>
+      </w:pPr>
+      <w:r>
+        <w:rPr>
+          <w:rFonts w:ascii="Calibri" w:hAnsi="Calibri" w:cs="Calibri"/>
+          <w:b/>
+          <w:bCs/>
+          <w:sz w:val="20"/>
+          <w:szCs w:val="20"/>
+        </w:rPr>
+        <w:t xml:space="preserve">4.1 Quel est le meilleur coup à jouer et le gain </w:t>
+      </w:r>
+      <w:proofErr w:type="spellStart"/>
+      <w:r>
+        <w:rPr>
+          <w:rFonts w:ascii="Calibri" w:hAnsi="Calibri" w:cs="Calibri"/>
+          <w:b/>
+          <w:bCs/>
+          <w:sz w:val="20"/>
+          <w:szCs w:val="20"/>
+        </w:rPr>
+        <w:t>espére</w:t>
+      </w:r>
+      <w:proofErr w:type="spellEnd"/>
+      <w:r>
+        <w:rPr>
+          <w:rFonts w:ascii="Calibri" w:hAnsi="Calibri" w:cs="Calibri"/>
+          <w:b/>
+          <w:bCs/>
+          <w:sz w:val="20"/>
+          <w:szCs w:val="20"/>
+        </w:rPr>
+        <w:t xml:space="preserve">́ pour une profondeur d’analyse de 1, 2, 3, </w:t>
+      </w:r>
+      <w:proofErr w:type="gramStart"/>
+      <w:r>
+        <w:rPr>
+          <w:rFonts w:ascii="Calibri" w:hAnsi="Calibri" w:cs="Calibri"/>
+          <w:b/>
+          <w:bCs/>
+          <w:sz w:val="20"/>
+          <w:szCs w:val="20"/>
+        </w:rPr>
+        <w:t>4 ,</w:t>
+      </w:r>
+      <w:proofErr w:type="gramEnd"/>
+      <w:r>
+        <w:rPr>
+          <w:rFonts w:ascii="Calibri" w:hAnsi="Calibri" w:cs="Calibri"/>
+          <w:b/>
+          <w:bCs/>
+          <w:sz w:val="20"/>
+          <w:szCs w:val="20"/>
+        </w:rPr>
+        <w:t xml:space="preserve"> 5 , 6 , 7, 8, 9 Expliquer les </w:t>
+      </w:r>
+      <w:proofErr w:type="spellStart"/>
+      <w:r>
+        <w:rPr>
+          <w:rFonts w:ascii="Calibri" w:hAnsi="Calibri" w:cs="Calibri"/>
+          <w:b/>
+          <w:bCs/>
+          <w:sz w:val="20"/>
+          <w:szCs w:val="20"/>
+        </w:rPr>
+        <w:t>résultats</w:t>
+      </w:r>
+      <w:proofErr w:type="spellEnd"/>
+      <w:r>
+        <w:rPr>
+          <w:rFonts w:ascii="Calibri" w:hAnsi="Calibri" w:cs="Calibri"/>
+          <w:b/>
+          <w:bCs/>
+          <w:sz w:val="20"/>
+          <w:szCs w:val="20"/>
+        </w:rPr>
+        <w:t xml:space="preserve"> obtenus pour 9 (toute la grille remplie). </w:t>
+      </w:r>
+    </w:p>
+    <w:p>
+      <w:pPr>
+        <w:pStyle w:val="NormalWeb"/>
+      </w:pPr>
+      <w:r>
+        <w:rPr>
+          <w:rFonts w:ascii="Calibri" w:hAnsi="Calibri" w:cs="Calibri"/>
+          <w:sz w:val="20"/>
+          <w:szCs w:val="20"/>
+        </w:rPr>
+        <w:t>A FAIRE</w:t>
+      </w:r>
+    </w:p>
+    <w:p>
+      <w:pPr>
+        <w:pStyle w:val="NormalWeb"/>
+        <w:rPr>
+          <w:b/>
+          <w:bCs/>
+        </w:rPr>
+      </w:pPr>
+    </w:p>
+    <w:p>
+      <w:pPr>
+        <w:pStyle w:val="NormalWeb"/>
+        <w:rPr>
+          <w:rFonts w:ascii="Calibri" w:hAnsi="Calibri" w:cs="Calibri"/>
+          <w:b/>
+          <w:bCs/>
+          <w:sz w:val="20"/>
+          <w:szCs w:val="20"/>
+        </w:rPr>
+      </w:pPr>
+      <w:r>
+        <w:rPr>
+          <w:rFonts w:ascii="Calibri" w:hAnsi="Calibri" w:cs="Calibri"/>
+          <w:b/>
+          <w:bCs/>
+          <w:sz w:val="20"/>
+          <w:szCs w:val="20"/>
+        </w:rPr>
+        <w:lastRenderedPageBreak/>
+        <w:t xml:space="preserve">4.2 Comment ne pas </w:t>
+      </w:r>
+      <w:proofErr w:type="spellStart"/>
+      <w:r>
+        <w:rPr>
+          <w:rFonts w:ascii="Calibri" w:hAnsi="Calibri" w:cs="Calibri"/>
+          <w:b/>
+          <w:bCs/>
+          <w:sz w:val="20"/>
+          <w:szCs w:val="20"/>
+        </w:rPr>
+        <w:t>développer</w:t>
+      </w:r>
+      <w:proofErr w:type="spellEnd"/>
+      <w:r>
+        <w:rPr>
+          <w:rFonts w:ascii="Calibri" w:hAnsi="Calibri" w:cs="Calibri"/>
+          <w:b/>
+          <w:bCs/>
+          <w:sz w:val="20"/>
+          <w:szCs w:val="20"/>
+        </w:rPr>
+        <w:t xml:space="preserve"> inutilement des situations </w:t>
+      </w:r>
+      <w:proofErr w:type="spellStart"/>
+      <w:r>
+        <w:rPr>
+          <w:rFonts w:ascii="Calibri" w:hAnsi="Calibri" w:cs="Calibri"/>
+          <w:b/>
+          <w:bCs/>
+          <w:sz w:val="20"/>
+          <w:szCs w:val="20"/>
+        </w:rPr>
+        <w:t>symétriques</w:t>
+      </w:r>
+      <w:proofErr w:type="spellEnd"/>
+      <w:r>
+        <w:rPr>
+          <w:rFonts w:ascii="Calibri" w:hAnsi="Calibri" w:cs="Calibri"/>
+          <w:b/>
+          <w:bCs/>
+          <w:sz w:val="20"/>
+          <w:szCs w:val="20"/>
+        </w:rPr>
+        <w:t xml:space="preserve"> de situations </w:t>
+      </w:r>
+      <w:proofErr w:type="spellStart"/>
+      <w:r>
+        <w:rPr>
+          <w:rFonts w:ascii="Calibri" w:hAnsi="Calibri" w:cs="Calibri"/>
+          <w:b/>
+          <w:bCs/>
+          <w:sz w:val="20"/>
+          <w:szCs w:val="20"/>
+        </w:rPr>
+        <w:t>déja</w:t>
+      </w:r>
+      <w:proofErr w:type="spellEnd"/>
+      <w:r>
+        <w:rPr>
+          <w:rFonts w:ascii="Calibri" w:hAnsi="Calibri" w:cs="Calibri"/>
+          <w:b/>
+          <w:bCs/>
+          <w:sz w:val="20"/>
+          <w:szCs w:val="20"/>
+        </w:rPr>
+        <w:t xml:space="preserve">̀ </w:t>
+      </w:r>
+      <w:proofErr w:type="spellStart"/>
+      <w:r>
+        <w:rPr>
+          <w:rFonts w:ascii="Calibri" w:hAnsi="Calibri" w:cs="Calibri"/>
+          <w:b/>
+          <w:bCs/>
+          <w:sz w:val="20"/>
+          <w:szCs w:val="20"/>
+        </w:rPr>
+        <w:t>développées</w:t>
+      </w:r>
+      <w:proofErr w:type="spellEnd"/>
+      <w:r>
+        <w:rPr>
+          <w:rFonts w:ascii="Calibri" w:hAnsi="Calibri" w:cs="Calibri"/>
+          <w:b/>
+          <w:bCs/>
+          <w:sz w:val="20"/>
+          <w:szCs w:val="20"/>
+        </w:rPr>
+        <w:t xml:space="preserve"> ? 4.3 Que faut-il reprendre pour passer au jeu du puissance 4 ?</w:t>
+      </w:r>
+    </w:p>
+    <w:p>
+      <w:pPr>
+        <w:pStyle w:val="NormalWeb"/>
+      </w:pPr>
+      <w:r>
+        <w:rPr>
+          <w:rFonts w:ascii="Calibri" w:hAnsi="Calibri" w:cs="Calibri"/>
+          <w:sz w:val="20"/>
+          <w:szCs w:val="20"/>
+        </w:rPr>
+        <w:t>A FAIRE</w:t>
+      </w:r>
+    </w:p>
+    <w:p>
+      <w:pPr>
+        <w:pStyle w:val="NormalWeb"/>
+        <w:rPr>
+          <w:b/>
+          <w:bCs/>
+        </w:rPr>
+      </w:pPr>
+      <w:r>
+        <w:rPr>
+          <w:rFonts w:ascii="Calibri" w:hAnsi="Calibri" w:cs="Calibri"/>
+          <w:sz w:val="20"/>
+          <w:szCs w:val="20"/>
+        </w:rPr>
+        <w:br/>
+      </w:r>
+      <w:r>
+        <w:rPr>
+          <w:rFonts w:ascii="Calibri" w:hAnsi="Calibri" w:cs="Calibri"/>
+          <w:b/>
+          <w:bCs/>
+          <w:sz w:val="20"/>
+          <w:szCs w:val="20"/>
+        </w:rPr>
+        <w:t xml:space="preserve">4.4 Comment </w:t>
+      </w:r>
+      <w:proofErr w:type="spellStart"/>
+      <w:r>
+        <w:rPr>
+          <w:rFonts w:ascii="Calibri" w:hAnsi="Calibri" w:cs="Calibri"/>
+          <w:b/>
+          <w:bCs/>
+          <w:sz w:val="20"/>
+          <w:szCs w:val="20"/>
+        </w:rPr>
+        <w:t>améliorer</w:t>
+      </w:r>
+      <w:proofErr w:type="spellEnd"/>
+      <w:r>
+        <w:rPr>
+          <w:rFonts w:ascii="Calibri" w:hAnsi="Calibri" w:cs="Calibri"/>
+          <w:b/>
+          <w:bCs/>
+          <w:sz w:val="20"/>
+          <w:szCs w:val="20"/>
+        </w:rPr>
+        <w:t xml:space="preserve"> l’algorithme en </w:t>
+      </w:r>
+      <w:proofErr w:type="spellStart"/>
+      <w:r>
+        <w:rPr>
+          <w:rFonts w:ascii="Calibri" w:hAnsi="Calibri" w:cs="Calibri"/>
+          <w:b/>
+          <w:bCs/>
+          <w:sz w:val="20"/>
+          <w:szCs w:val="20"/>
+        </w:rPr>
+        <w:t>élaguant</w:t>
+      </w:r>
+      <w:proofErr w:type="spellEnd"/>
+      <w:r>
+        <w:rPr>
+          <w:rFonts w:ascii="Calibri" w:hAnsi="Calibri" w:cs="Calibri"/>
+          <w:b/>
+          <w:bCs/>
+          <w:sz w:val="20"/>
+          <w:szCs w:val="20"/>
+        </w:rPr>
+        <w:t xml:space="preserve"> certains </w:t>
+      </w:r>
+      <w:proofErr w:type="spellStart"/>
+      <w:r>
+        <w:rPr>
+          <w:rFonts w:ascii="Calibri" w:hAnsi="Calibri" w:cs="Calibri"/>
+          <w:b/>
+          <w:bCs/>
+          <w:sz w:val="20"/>
+          <w:szCs w:val="20"/>
+        </w:rPr>
+        <w:t>coups</w:t>
+      </w:r>
+      <w:proofErr w:type="spellEnd"/>
+      <w:r>
+        <w:rPr>
+          <w:rFonts w:ascii="Calibri" w:hAnsi="Calibri" w:cs="Calibri"/>
+          <w:b/>
+          <w:bCs/>
+          <w:sz w:val="20"/>
+          <w:szCs w:val="20"/>
+        </w:rPr>
+        <w:t xml:space="preserve"> inutiles (recherche Alpha-Beta) ? </w:t>
+      </w:r>
+    </w:p>
+    <w:p>
+      <w:pPr>
+        <w:pStyle w:val="NormalWeb"/>
+      </w:pPr>
+      <w:r>
+        <w:rPr>
+          <w:rFonts w:ascii="Calibri" w:hAnsi="Calibri" w:cs="Calibri"/>
+          <w:sz w:val="20"/>
+          <w:szCs w:val="20"/>
+        </w:rPr>
+        <w:t>A FAIRE</w:t>
+      </w:r>
+    </w:p>
+    <w:p>
+      <w:pPr>
+        <w:pStyle w:val="NormalWeb"/>
+        <w:rPr>
+          <w:rFonts w:asciiTheme="minorHAnsi" w:hAnsiTheme="minorHAnsi" w:cstheme="minorHAnsi"/>
+          <w:sz w:val="20"/>
+          <w:szCs w:val="20"/>
+        </w:rPr>
+      </w:pPr>
+    </w:p>
+    <w:p>
+      <w:pPr>
+        <w:rPr>
+          <w:b/>
+          <w:bCs/>
+          <w:color w:val="C00000"/>
+          <w:sz w:val="32"/>
+          <w:szCs w:val="32"/>
+        </w:rPr>
+      </w:pPr>
+    </w:p>
+    <w:p>
+      <w:pPr>
+        <w:rPr>
+          <w:b/>
+          <w:bCs/>
+          <w:color w:val="C00000"/>
+          <w:sz w:val="32"/>
+          <w:szCs w:val="32"/>
+        </w:rPr>
+      </w:pPr>
+      <w:r>
+        <w:rPr>
+          <w:b/>
+          <w:bCs/>
+          <w:color w:val="FF8686"/>
+          <w:sz w:val="36"/>
+          <w:szCs w:val="36"/>
+        </w:rPr>
+        <w:t>I</w:t>
+      </w:r>
+      <w:r>
+        <w:rPr>
+          <w:b/>
+          <w:bCs/>
+          <w:color w:val="FF8686"/>
+          <w:sz w:val="36"/>
+          <w:szCs w:val="36"/>
+        </w:rPr>
+        <w:t>I</w:t>
+      </w:r>
+      <w:r>
+        <w:rPr>
+          <w:b/>
+          <w:bCs/>
+          <w:color w:val="FF8686"/>
+          <w:sz w:val="36"/>
+          <w:szCs w:val="36"/>
+        </w:rPr>
+        <w:t>-</w:t>
+      </w:r>
+      <w:r>
+        <w:rPr>
+          <w:sz w:val="36"/>
+          <w:szCs w:val="36"/>
+        </w:rPr>
+        <w:t xml:space="preserve"> </w:t>
+      </w:r>
+      <w:r>
+        <w:rPr>
+          <w:b/>
+          <w:bCs/>
+          <w:color w:val="C00000"/>
+          <w:sz w:val="32"/>
+          <w:szCs w:val="32"/>
+        </w:rPr>
+        <w:t>Code source et tests unitaires</w:t>
       </w:r>
     </w:p>
     <w:p>
@@ -1939,895 +7420,264 @@
           <w:sz w:val="28"/>
           <w:szCs w:val="28"/>
         </w:rPr>
-        <w:t>Diagramme fonctionnel général</w:t>
-      </w:r>
-    </w:p>
-    <w:p>
-      <w:pPr>
-        <w:rPr>
-          <w:rFonts w:ascii="Arial" w:hAnsi="Arial" w:cs="Arial"/>
-          <w:highlight w:val="yellow"/>
-        </w:rPr>
-      </w:pPr>
+        <w:t>Code source commenté</w:t>
+      </w:r>
+    </w:p>
+    <w:p>
+      <w:r>
+        <w:t xml:space="preserve">A mettre </w:t>
+      </w:r>
     </w:p>
     <w:p>
       <w:pPr>
         <w:pStyle w:val="Paragraphedeliste"/>
         <w:numPr>
           <w:ilvl w:val="0"/>
-          <w:numId w:val="21"/>
+          <w:numId w:val="18"/>
         </w:numPr>
-        <w:ind w:firstLine="763"/>
+        <w:ind w:firstLine="54"/>
+        <w:rPr>
+          <w:i/>
+          <w:iCs/>
+          <w:color w:val="4472C4" w:themeColor="accent1"/>
+          <w:sz w:val="28"/>
+          <w:szCs w:val="28"/>
+        </w:rPr>
+      </w:pPr>
+      <w:r>
+        <w:rPr>
+          <w:i/>
+          <w:iCs/>
+          <w:color w:val="4472C4" w:themeColor="accent1"/>
+          <w:sz w:val="28"/>
+          <w:szCs w:val="28"/>
+        </w:rPr>
+        <w:t>Tests unitaires effectués</w:t>
+      </w:r>
+    </w:p>
+    <w:p>
+      <w:r>
+        <w:t xml:space="preserve">A détailler un peu </w:t>
+      </w:r>
+    </w:p>
+    <w:p>
+      <w:pPr>
         <w:jc w:val="both"/>
         <w:rPr>
           <w:color w:val="538135" w:themeColor="accent6" w:themeShade="BF"/>
           <w:u w:val="single"/>
         </w:rPr>
       </w:pPr>
-      <w:r>
-        <w:rPr>
-          <w:color w:val="538135" w:themeColor="accent6" w:themeShade="BF"/>
-          <w:u w:val="single"/>
-        </w:rPr>
-        <w:t>Diagramme fonctionnel du groupe de gestion du moniteur</w:t>
-      </w:r>
-    </w:p>
-    <w:p>
-      <w:pPr>
-        <w:rPr>
-          <w:rFonts w:asciiTheme="minorHAnsi" w:hAnsiTheme="minorHAnsi" w:cstheme="minorHAnsi"/>
-        </w:rPr>
-      </w:pPr>
-    </w:p>
-    <w:p>
-      <w:pPr>
-        <w:rPr>
-          <w:rFonts w:asciiTheme="minorHAnsi" w:hAnsiTheme="minorHAnsi" w:cstheme="minorHAnsi"/>
-        </w:rPr>
-      </w:pPr>
-      <w:r>
-        <w:rPr>
-          <w:rFonts w:asciiTheme="minorHAnsi" w:hAnsiTheme="minorHAnsi" w:cstheme="minorHAnsi"/>
-        </w:rPr>
-        <w:t xml:space="preserve">Réponse aux questions : </w:t>
-      </w:r>
-    </w:p>
-    <w:p>
-      <w:pPr>
-        <w:rPr>
-          <w:rFonts w:asciiTheme="minorHAnsi" w:hAnsiTheme="minorHAnsi" w:cstheme="minorHAnsi"/>
-        </w:rPr>
-      </w:pPr>
-    </w:p>
-    <w:p>
-      <w:pPr>
-        <w:pStyle w:val="NormalWeb"/>
-      </w:pPr>
-      <w:r>
-        <w:rPr>
-          <w:rFonts w:ascii="CourierNewPS" w:hAnsi="CourierNewPS"/>
-          <w:b/>
-          <w:bCs/>
-          <w:sz w:val="28"/>
-          <w:szCs w:val="28"/>
-          <w:shd w:val="clear" w:color="auto" w:fill="DDD8BC"/>
-        </w:rPr>
-        <w:t xml:space="preserve">1 Familiarisation avec le </w:t>
-      </w:r>
-      <w:proofErr w:type="spellStart"/>
-      <w:r>
-        <w:rPr>
-          <w:rFonts w:ascii="CourierNewPS" w:hAnsi="CourierNewPS"/>
-          <w:b/>
-          <w:bCs/>
-          <w:sz w:val="28"/>
-          <w:szCs w:val="28"/>
-          <w:shd w:val="clear" w:color="auto" w:fill="DDD8BC"/>
-        </w:rPr>
-        <w:t>problème</w:t>
-      </w:r>
-      <w:proofErr w:type="spellEnd"/>
-      <w:r>
-        <w:rPr>
-          <w:rFonts w:ascii="CourierNewPS" w:hAnsi="CourierNewPS"/>
-          <w:b/>
-          <w:bCs/>
-          <w:sz w:val="28"/>
-          <w:szCs w:val="28"/>
-          <w:shd w:val="clear" w:color="auto" w:fill="DDD8BC"/>
-        </w:rPr>
-        <w:t xml:space="preserve"> du Taquin 3</w:t>
-      </w:r>
-      <w:r>
-        <w:rPr>
-          <w:rFonts w:ascii="SymbolMT" w:hAnsi="SymbolMT"/>
-          <w:sz w:val="28"/>
-          <w:szCs w:val="28"/>
-          <w:shd w:val="clear" w:color="auto" w:fill="DDD8BC"/>
-        </w:rPr>
-        <w:t>×</w:t>
-      </w:r>
-      <w:r>
-        <w:rPr>
-          <w:rFonts w:ascii="CourierNewPS" w:hAnsi="CourierNewPS"/>
-          <w:b/>
-          <w:bCs/>
-          <w:sz w:val="28"/>
-          <w:szCs w:val="28"/>
-          <w:shd w:val="clear" w:color="auto" w:fill="DDD8BC"/>
-        </w:rPr>
-        <w:t xml:space="preserve">3 </w:t>
-      </w:r>
-    </w:p>
-    <w:p>
-      <w:pPr>
-        <w:rPr>
-          <w:rFonts w:asciiTheme="minorHAnsi" w:hAnsiTheme="minorHAnsi" w:cstheme="minorHAnsi"/>
-        </w:rPr>
-      </w:pPr>
-    </w:p>
-    <w:p>
-      <w:pPr>
-        <w:pStyle w:val="NormalWeb"/>
-        <w:numPr>
-          <w:ilvl w:val="0"/>
-          <w:numId w:val="31"/>
-        </w:numPr>
-      </w:pPr>
-      <w:r>
-        <w:rPr>
-          <w:rFonts w:ascii="Calibri" w:hAnsi="Calibri" w:cs="Calibri"/>
-          <w:sz w:val="20"/>
-          <w:szCs w:val="20"/>
-        </w:rPr>
-        <w:t xml:space="preserve">Quelle clause Prolog permettrait de </w:t>
-      </w:r>
-      <w:proofErr w:type="spellStart"/>
-      <w:r>
-        <w:rPr>
-          <w:rFonts w:ascii="Calibri" w:hAnsi="Calibri" w:cs="Calibri"/>
-          <w:sz w:val="20"/>
-          <w:szCs w:val="20"/>
-        </w:rPr>
-        <w:t>représenter</w:t>
-      </w:r>
-      <w:proofErr w:type="spellEnd"/>
-      <w:r>
-        <w:rPr>
-          <w:rFonts w:ascii="Calibri" w:hAnsi="Calibri" w:cs="Calibri"/>
-          <w:sz w:val="20"/>
-          <w:szCs w:val="20"/>
-        </w:rPr>
-        <w:t xml:space="preserve"> la situation finale du Taquin 4x4 ? </w:t>
-      </w:r>
-    </w:p>
-    <w:p>
-      <w:pPr>
-        <w:rPr>
-          <w:rFonts w:asciiTheme="minorHAnsi" w:hAnsiTheme="minorHAnsi" w:cstheme="minorHAnsi"/>
-        </w:rPr>
-      </w:pPr>
-    </w:p>
-    <w:p>
-      <w:pPr>
-        <w:pStyle w:val="NormalWeb"/>
-        <w:numPr>
-          <w:ilvl w:val="0"/>
-          <w:numId w:val="31"/>
-        </w:numPr>
-      </w:pPr>
-      <w:r>
-        <w:rPr>
-          <w:rFonts w:ascii="Calibri" w:hAnsi="Calibri" w:cs="Calibri"/>
-          <w:sz w:val="20"/>
-          <w:szCs w:val="20"/>
-        </w:rPr>
-        <w:t xml:space="preserve">A quelles questions permettent de </w:t>
-      </w:r>
-      <w:proofErr w:type="spellStart"/>
-      <w:r>
-        <w:rPr>
-          <w:rFonts w:ascii="Calibri" w:hAnsi="Calibri" w:cs="Calibri"/>
-          <w:sz w:val="20"/>
-          <w:szCs w:val="20"/>
-        </w:rPr>
-        <w:t>répondre</w:t>
-      </w:r>
-      <w:proofErr w:type="spellEnd"/>
-      <w:r>
-        <w:rPr>
-          <w:rFonts w:ascii="Calibri" w:hAnsi="Calibri" w:cs="Calibri"/>
-          <w:sz w:val="20"/>
-          <w:szCs w:val="20"/>
-        </w:rPr>
-        <w:t xml:space="preserve"> les </w:t>
-      </w:r>
-      <w:proofErr w:type="spellStart"/>
-      <w:r>
-        <w:rPr>
-          <w:rFonts w:ascii="Calibri" w:hAnsi="Calibri" w:cs="Calibri"/>
-          <w:sz w:val="20"/>
-          <w:szCs w:val="20"/>
-        </w:rPr>
-        <w:t>requêtes</w:t>
-      </w:r>
-      <w:proofErr w:type="spellEnd"/>
-      <w:r>
-        <w:rPr>
-          <w:rFonts w:ascii="Calibri" w:hAnsi="Calibri" w:cs="Calibri"/>
-          <w:sz w:val="20"/>
-          <w:szCs w:val="20"/>
-        </w:rPr>
-        <w:t xml:space="preserve"> suivantes : </w:t>
-      </w:r>
-    </w:p>
-    <w:p>
-      <w:pPr>
-        <w:pStyle w:val="PrformatHTML"/>
-        <w:rPr>
-          <w:rFonts w:ascii="CourierNewPS" w:hAnsi="CourierNewPS"/>
-          <w:b/>
-          <w:bCs/>
-        </w:rPr>
-      </w:pPr>
-      <w:proofErr w:type="gramStart"/>
-      <w:r>
-        <w:rPr>
-          <w:rFonts w:ascii="CourierNewPS" w:hAnsi="CourierNewPS"/>
-          <w:b/>
-          <w:bCs/>
-        </w:rPr>
-        <w:t>?-</w:t>
-      </w:r>
-      <w:proofErr w:type="gramEnd"/>
-      <w:r>
-        <w:rPr>
-          <w:rFonts w:ascii="CourierNewPS" w:hAnsi="CourierNewPS"/>
-          <w:b/>
-          <w:bCs/>
+    </w:p>
+    <w:p>
+      <w:pPr>
+        <w:rPr>
+          <w:b/>
+          <w:bCs/>
+          <w:color w:val="C00000"/>
+          <w:sz w:val="32"/>
+          <w:szCs w:val="32"/>
+        </w:rPr>
+      </w:pPr>
+      <w:r>
+        <w:rPr>
+          <w:b/>
+          <w:bCs/>
+          <w:color w:val="FF8686"/>
+          <w:sz w:val="36"/>
+          <w:szCs w:val="36"/>
+        </w:rPr>
+        <w:t>I</w:t>
+      </w:r>
+      <w:r>
+        <w:rPr>
+          <w:b/>
+          <w:bCs/>
+          <w:color w:val="FF8686"/>
+          <w:sz w:val="36"/>
+          <w:szCs w:val="36"/>
+        </w:rPr>
+        <w:t>I</w:t>
+      </w:r>
+      <w:r>
+        <w:rPr>
+          <w:b/>
+          <w:bCs/>
+          <w:color w:val="FF8686"/>
+          <w:sz w:val="36"/>
+          <w:szCs w:val="36"/>
+        </w:rPr>
+        <w:t>I</w:t>
+      </w:r>
+      <w:r>
+        <w:rPr>
+          <w:b/>
+          <w:bCs/>
+          <w:color w:val="FF8686"/>
+          <w:sz w:val="36"/>
+          <w:szCs w:val="36"/>
+        </w:rPr>
+        <w:t>-</w:t>
+      </w:r>
+      <w:r>
+        <w:rPr>
+          <w:sz w:val="36"/>
+          <w:szCs w:val="36"/>
         </w:rPr>
         <w:t xml:space="preserve"> </w:t>
       </w:r>
-      <w:proofErr w:type="spellStart"/>
-      <w:r>
-        <w:rPr>
-          <w:rFonts w:ascii="CourierNewPS" w:hAnsi="CourierNewPS"/>
-          <w:b/>
-          <w:bCs/>
-        </w:rPr>
-        <w:t>initial_state</w:t>
-      </w:r>
-      <w:proofErr w:type="spellEnd"/>
-      <w:r>
-        <w:rPr>
-          <w:rFonts w:ascii="CourierNewPS" w:hAnsi="CourierNewPS"/>
-          <w:b/>
-          <w:bCs/>
-        </w:rPr>
-        <w:t>(</w:t>
-      </w:r>
-      <w:proofErr w:type="spellStart"/>
-      <w:r>
-        <w:rPr>
-          <w:rFonts w:ascii="CourierNewPS" w:hAnsi="CourierNewPS"/>
-          <w:b/>
-          <w:bCs/>
-        </w:rPr>
-        <w:t>Ini</w:t>
-      </w:r>
-      <w:proofErr w:type="spellEnd"/>
-      <w:r>
-        <w:rPr>
-          <w:rFonts w:ascii="CourierNewPS" w:hAnsi="CourierNewPS"/>
-          <w:b/>
-          <w:bCs/>
-        </w:rPr>
-        <w:t>), nth1(</w:t>
-      </w:r>
-      <w:proofErr w:type="spellStart"/>
-      <w:r>
-        <w:rPr>
-          <w:rFonts w:ascii="CourierNewPS" w:hAnsi="CourierNewPS"/>
-          <w:b/>
-          <w:bCs/>
-        </w:rPr>
-        <w:t>L,Ini,Ligne</w:t>
-      </w:r>
-      <w:proofErr w:type="spellEnd"/>
-      <w:r>
-        <w:rPr>
-          <w:rFonts w:ascii="CourierNewPS" w:hAnsi="CourierNewPS"/>
-          <w:b/>
-          <w:bCs/>
-        </w:rPr>
-        <w:t>), nth1(</w:t>
-      </w:r>
-      <w:proofErr w:type="spellStart"/>
-      <w:r>
-        <w:rPr>
-          <w:rFonts w:ascii="CourierNewPS" w:hAnsi="CourierNewPS"/>
-          <w:b/>
-          <w:bCs/>
-        </w:rPr>
-        <w:t>C,Ligne</w:t>
-      </w:r>
-      <w:proofErr w:type="spellEnd"/>
-      <w:r>
-        <w:rPr>
-          <w:rFonts w:ascii="CourierNewPS" w:hAnsi="CourierNewPS"/>
-          <w:b/>
-          <w:bCs/>
-        </w:rPr>
-        <w:t>, d).</w:t>
-      </w:r>
-    </w:p>
-    <w:p>
-      <w:pPr>
-        <w:pStyle w:val="PrformatHTML"/>
-        <w:rPr>
-          <w:rFonts w:ascii="CourierNewPS" w:hAnsi="CourierNewPS"/>
-          <w:b/>
-          <w:bCs/>
-        </w:rPr>
-      </w:pPr>
-      <w:proofErr w:type="gramStart"/>
-      <w:r>
-        <w:rPr>
-          <w:rFonts w:ascii="CourierNewPS" w:hAnsi="CourierNewPS"/>
-          <w:b/>
-          <w:bCs/>
-        </w:rPr>
-        <w:t>?-</w:t>
-      </w:r>
-      <w:proofErr w:type="gramEnd"/>
-      <w:r>
-        <w:rPr>
-          <w:rFonts w:ascii="CourierNewPS" w:hAnsi="CourierNewPS"/>
-          <w:b/>
-          <w:bCs/>
+      <w:r>
+        <w:rPr>
+          <w:b/>
+          <w:bCs/>
+          <w:color w:val="C00000"/>
+          <w:sz w:val="32"/>
+          <w:szCs w:val="32"/>
+        </w:rPr>
+        <w:t>Temps de réponse du programme pour différents problèmes de difficulté variée</w:t>
+      </w:r>
+    </w:p>
+    <w:p>
+      <w:r>
+        <w:t>A mettre</w:t>
+      </w:r>
+    </w:p>
+    <w:p>
+      <w:pPr>
+        <w:rPr>
+          <w:b/>
+          <w:bCs/>
+          <w:color w:val="C00000"/>
+          <w:sz w:val="32"/>
+          <w:szCs w:val="32"/>
+        </w:rPr>
+      </w:pPr>
+    </w:p>
+    <w:p>
+      <w:pPr>
+        <w:rPr>
+          <w:b/>
+          <w:bCs/>
+          <w:color w:val="C00000"/>
+          <w:sz w:val="32"/>
+          <w:szCs w:val="32"/>
+        </w:rPr>
+      </w:pPr>
+      <w:r>
+        <w:rPr>
+          <w:b/>
+          <w:bCs/>
+          <w:color w:val="FF8686"/>
+          <w:sz w:val="36"/>
+          <w:szCs w:val="36"/>
+        </w:rPr>
+        <w:t>I</w:t>
+      </w:r>
+      <w:r>
+        <w:rPr>
+          <w:b/>
+          <w:bCs/>
+          <w:color w:val="FF8686"/>
+          <w:sz w:val="36"/>
+          <w:szCs w:val="36"/>
+        </w:rPr>
+        <w:t>V</w:t>
+      </w:r>
+      <w:r>
+        <w:rPr>
+          <w:b/>
+          <w:bCs/>
+          <w:color w:val="FF8686"/>
+          <w:sz w:val="36"/>
+          <w:szCs w:val="36"/>
+        </w:rPr>
+        <w:t>-</w:t>
+      </w:r>
+      <w:r>
+        <w:rPr>
+          <w:sz w:val="36"/>
+          <w:szCs w:val="36"/>
         </w:rPr>
         <w:t xml:space="preserve"> </w:t>
       </w:r>
-      <w:proofErr w:type="spellStart"/>
-      <w:r>
-        <w:rPr>
-          <w:rFonts w:ascii="CourierNewPS" w:hAnsi="CourierNewPS"/>
-          <w:b/>
-          <w:bCs/>
-        </w:rPr>
-        <w:t>final_state</w:t>
-      </w:r>
-      <w:proofErr w:type="spellEnd"/>
-      <w:r>
-        <w:rPr>
-          <w:rFonts w:ascii="CourierNewPS" w:hAnsi="CourierNewPS"/>
-          <w:b/>
-          <w:bCs/>
-        </w:rPr>
-        <w:t>(Fin), nth1(3,Fin,Ligne), nth1(2,Ligne,P)</w:t>
-      </w:r>
-    </w:p>
-    <w:p>
-      <w:pPr>
-        <w:pStyle w:val="PrformatHTML"/>
-        <w:rPr>
-          <w:rFonts w:ascii="CourierNewPS" w:hAnsi="CourierNewPS"/>
-          <w:b/>
-          <w:bCs/>
-        </w:rPr>
-      </w:pPr>
-    </w:p>
-    <w:p>
-      <w:pPr>
-        <w:pStyle w:val="NormalWeb"/>
-        <w:numPr>
-          <w:ilvl w:val="0"/>
-          <w:numId w:val="31"/>
-        </w:numPr>
-      </w:pPr>
-      <w:r>
-        <w:rPr>
-          <w:rFonts w:ascii="Calibri" w:hAnsi="Calibri" w:cs="Calibri"/>
-          <w:sz w:val="20"/>
-          <w:szCs w:val="20"/>
-        </w:rPr>
-        <w:t xml:space="preserve">Quelle </w:t>
-      </w:r>
-      <w:proofErr w:type="spellStart"/>
-      <w:r>
-        <w:rPr>
-          <w:rFonts w:ascii="Calibri" w:hAnsi="Calibri" w:cs="Calibri"/>
-          <w:sz w:val="20"/>
-          <w:szCs w:val="20"/>
-        </w:rPr>
-        <w:t>requête</w:t>
-      </w:r>
-      <w:proofErr w:type="spellEnd"/>
-      <w:r>
-        <w:rPr>
-          <w:rFonts w:ascii="Calibri" w:hAnsi="Calibri" w:cs="Calibri"/>
-          <w:sz w:val="20"/>
-          <w:szCs w:val="20"/>
-        </w:rPr>
-        <w:t xml:space="preserve"> Prolog permettrait de savoir si une </w:t>
-      </w:r>
-      <w:proofErr w:type="spellStart"/>
-      <w:r>
-        <w:rPr>
-          <w:rFonts w:ascii="Calibri" w:hAnsi="Calibri" w:cs="Calibri"/>
-          <w:sz w:val="20"/>
-          <w:szCs w:val="20"/>
-        </w:rPr>
-        <w:t>pièce</w:t>
-      </w:r>
-      <w:proofErr w:type="spellEnd"/>
-      <w:r>
-        <w:rPr>
-          <w:rFonts w:ascii="Calibri" w:hAnsi="Calibri" w:cs="Calibri"/>
-          <w:sz w:val="20"/>
-          <w:szCs w:val="20"/>
+      <w:r>
+        <w:rPr>
+          <w:b/>
+          <w:bCs/>
+          <w:color w:val="C00000"/>
+          <w:sz w:val="32"/>
+          <w:szCs w:val="32"/>
+        </w:rPr>
+        <w:t>Limitations du programme, adaptabilité à d’autres problèmes</w:t>
+      </w:r>
+    </w:p>
+    <w:p>
+      <w:r>
+        <w:t>A mettre</w:t>
+      </w:r>
+    </w:p>
+    <w:p>
+      <w:pPr>
+        <w:rPr>
+          <w:b/>
+          <w:bCs/>
+          <w:color w:val="C00000"/>
+          <w:sz w:val="32"/>
+          <w:szCs w:val="32"/>
+        </w:rPr>
+      </w:pPr>
+    </w:p>
+    <w:p>
+      <w:pPr>
+        <w:rPr>
+          <w:b/>
+          <w:bCs/>
+          <w:color w:val="C00000"/>
+          <w:sz w:val="32"/>
+          <w:szCs w:val="32"/>
+        </w:rPr>
+      </w:pPr>
+      <w:r>
+        <w:rPr>
+          <w:b/>
+          <w:bCs/>
+          <w:color w:val="FF8686"/>
+          <w:sz w:val="36"/>
+          <w:szCs w:val="36"/>
+        </w:rPr>
+        <w:t>V</w:t>
+      </w:r>
+      <w:r>
+        <w:rPr>
+          <w:b/>
+          <w:bCs/>
+          <w:color w:val="FF8686"/>
+          <w:sz w:val="36"/>
+          <w:szCs w:val="36"/>
+        </w:rPr>
+        <w:t>-</w:t>
+      </w:r>
+      <w:r>
+        <w:rPr>
+          <w:sz w:val="36"/>
+          <w:szCs w:val="36"/>
         </w:rPr>
         <w:t xml:space="preserve"> </w:t>
       </w:r>
-      <w:proofErr w:type="spellStart"/>
-      <w:r>
-        <w:rPr>
-          <w:rFonts w:ascii="Calibri" w:hAnsi="Calibri" w:cs="Calibri"/>
-          <w:sz w:val="20"/>
-          <w:szCs w:val="20"/>
-        </w:rPr>
-        <w:t>donnée</w:t>
-      </w:r>
-      <w:proofErr w:type="spellEnd"/>
-      <w:r>
-        <w:rPr>
-          <w:rFonts w:ascii="Calibri" w:hAnsi="Calibri" w:cs="Calibri"/>
-          <w:sz w:val="20"/>
-          <w:szCs w:val="20"/>
-        </w:rPr>
-        <w:t xml:space="preserve"> P (ex : a) est bien </w:t>
-      </w:r>
-      <w:proofErr w:type="spellStart"/>
-      <w:r>
-        <w:rPr>
-          <w:rFonts w:ascii="Calibri" w:hAnsi="Calibri" w:cs="Calibri"/>
-          <w:sz w:val="20"/>
-          <w:szCs w:val="20"/>
-        </w:rPr>
-        <w:t>placée</w:t>
-      </w:r>
-      <w:proofErr w:type="spellEnd"/>
-      <w:r>
-        <w:rPr>
-          <w:rFonts w:ascii="Calibri" w:hAnsi="Calibri" w:cs="Calibri"/>
-          <w:sz w:val="20"/>
-          <w:szCs w:val="20"/>
-        </w:rPr>
-        <w:t xml:space="preserve"> dans </w:t>
-      </w:r>
-      <w:r>
-        <w:rPr>
-          <w:rFonts w:ascii="Calibri" w:hAnsi="Calibri" w:cs="Calibri"/>
-          <w:i/>
-          <w:iCs/>
-          <w:sz w:val="20"/>
-          <w:szCs w:val="20"/>
-        </w:rPr>
-        <w:t>U</w:t>
-      </w:r>
-      <w:r>
-        <w:rPr>
-          <w:rFonts w:ascii="Calibri" w:hAnsi="Calibri" w:cs="Calibri"/>
-          <w:i/>
-          <w:iCs/>
-          <w:position w:val="-2"/>
-          <w:sz w:val="12"/>
-          <w:szCs w:val="12"/>
-        </w:rPr>
-        <w:t xml:space="preserve">0 </w:t>
-      </w:r>
-      <w:r>
-        <w:rPr>
-          <w:rFonts w:ascii="Calibri" w:hAnsi="Calibri" w:cs="Calibri"/>
-          <w:sz w:val="20"/>
-          <w:szCs w:val="20"/>
-        </w:rPr>
-        <w:t xml:space="preserve">(par rapport </w:t>
-      </w:r>
-      <w:proofErr w:type="spellStart"/>
-      <w:r>
-        <w:rPr>
-          <w:rFonts w:ascii="Calibri" w:hAnsi="Calibri" w:cs="Calibri"/>
-          <w:sz w:val="20"/>
-          <w:szCs w:val="20"/>
-        </w:rPr>
-        <w:t>a</w:t>
-      </w:r>
-      <w:proofErr w:type="spellEnd"/>
-      <w:r>
-        <w:rPr>
-          <w:rFonts w:ascii="Calibri" w:hAnsi="Calibri" w:cs="Calibri"/>
-          <w:sz w:val="20"/>
-          <w:szCs w:val="20"/>
-        </w:rPr>
-        <w:t xml:space="preserve">̀ F) ? </w:t>
-      </w:r>
-    </w:p>
-    <w:p>
-      <w:pPr>
-        <w:pStyle w:val="PrformatHTML"/>
-        <w:rPr>
-          <w:rFonts w:ascii="CourierNewPS" w:hAnsi="CourierNewPS"/>
-          <w:b/>
-          <w:bCs/>
-        </w:rPr>
-      </w:pPr>
-    </w:p>
-    <w:p>
-      <w:pPr>
-        <w:pStyle w:val="NormalWeb"/>
-        <w:numPr>
-          <w:ilvl w:val="0"/>
-          <w:numId w:val="31"/>
-        </w:numPr>
-      </w:pPr>
-      <w:proofErr w:type="gramStart"/>
-      <w:r>
-        <w:rPr>
-          <w:rFonts w:ascii="Calibri" w:hAnsi="Calibri" w:cs="Calibri"/>
-          <w:sz w:val="20"/>
-          <w:szCs w:val="20"/>
-        </w:rPr>
-        <w:t>quelle</w:t>
-      </w:r>
-      <w:proofErr w:type="gramEnd"/>
-      <w:r>
-        <w:rPr>
-          <w:rFonts w:ascii="Calibri" w:hAnsi="Calibri" w:cs="Calibri"/>
-          <w:sz w:val="20"/>
-          <w:szCs w:val="20"/>
-        </w:rPr>
-        <w:t xml:space="preserve"> </w:t>
-      </w:r>
-      <w:proofErr w:type="spellStart"/>
-      <w:r>
-        <w:rPr>
-          <w:rFonts w:ascii="Calibri" w:hAnsi="Calibri" w:cs="Calibri"/>
-          <w:sz w:val="20"/>
-          <w:szCs w:val="20"/>
-        </w:rPr>
-        <w:t>requête</w:t>
-      </w:r>
-      <w:proofErr w:type="spellEnd"/>
-      <w:r>
-        <w:rPr>
-          <w:rFonts w:ascii="Calibri" w:hAnsi="Calibri" w:cs="Calibri"/>
-          <w:sz w:val="20"/>
-          <w:szCs w:val="20"/>
-        </w:rPr>
-        <w:t xml:space="preserve"> permet de trouver une situation suivante de l'</w:t>
-      </w:r>
-      <w:proofErr w:type="spellStart"/>
-      <w:r>
-        <w:rPr>
-          <w:rFonts w:ascii="Calibri" w:hAnsi="Calibri" w:cs="Calibri"/>
-          <w:sz w:val="20"/>
-          <w:szCs w:val="20"/>
-        </w:rPr>
-        <w:t>état</w:t>
-      </w:r>
-      <w:proofErr w:type="spellEnd"/>
-      <w:r>
-        <w:rPr>
-          <w:rFonts w:ascii="Calibri" w:hAnsi="Calibri" w:cs="Calibri"/>
-          <w:sz w:val="20"/>
-          <w:szCs w:val="20"/>
-        </w:rPr>
-        <w:t xml:space="preserve"> initial du Taquin 3</w:t>
-      </w:r>
-      <w:r>
-        <w:rPr>
-          <w:rFonts w:ascii="SymbolMT" w:hAnsi="SymbolMT"/>
-          <w:sz w:val="20"/>
-          <w:szCs w:val="20"/>
-        </w:rPr>
-        <w:t>×</w:t>
-      </w:r>
-      <w:r>
-        <w:rPr>
-          <w:rFonts w:ascii="Calibri" w:hAnsi="Calibri" w:cs="Calibri"/>
-          <w:sz w:val="20"/>
-          <w:szCs w:val="20"/>
-        </w:rPr>
-        <w:t>3 (3 sont possibles) ?</w:t>
-      </w:r>
-    </w:p>
-    <w:p>
-      <w:pPr>
-        <w:pStyle w:val="Paragraphedeliste"/>
-        <w:rPr>
-          <w:rFonts w:ascii="Calibri" w:hAnsi="Calibri" w:cs="Calibri"/>
-          <w:sz w:val="20"/>
-          <w:szCs w:val="20"/>
-        </w:rPr>
-      </w:pPr>
-    </w:p>
-    <w:p>
-      <w:pPr>
-        <w:pStyle w:val="NormalWeb"/>
-        <w:numPr>
-          <w:ilvl w:val="0"/>
-          <w:numId w:val="31"/>
-        </w:numPr>
-      </w:pPr>
-      <w:proofErr w:type="gramStart"/>
-      <w:r>
-        <w:rPr>
-          <w:rFonts w:ascii="Calibri" w:hAnsi="Calibri" w:cs="Calibri"/>
-          <w:sz w:val="20"/>
-          <w:szCs w:val="20"/>
-        </w:rPr>
-        <w:t>quelle</w:t>
-      </w:r>
-      <w:proofErr w:type="gramEnd"/>
-      <w:r>
-        <w:rPr>
-          <w:rFonts w:ascii="Calibri" w:hAnsi="Calibri" w:cs="Calibri"/>
-          <w:sz w:val="20"/>
-          <w:szCs w:val="20"/>
-        </w:rPr>
-        <w:t xml:space="preserve"> </w:t>
-      </w:r>
-      <w:proofErr w:type="spellStart"/>
-      <w:r>
-        <w:rPr>
-          <w:rFonts w:ascii="Calibri" w:hAnsi="Calibri" w:cs="Calibri"/>
-          <w:sz w:val="20"/>
-          <w:szCs w:val="20"/>
-        </w:rPr>
-        <w:t>requête</w:t>
-      </w:r>
-      <w:proofErr w:type="spellEnd"/>
-      <w:r>
-        <w:rPr>
-          <w:rFonts w:ascii="Calibri" w:hAnsi="Calibri" w:cs="Calibri"/>
-          <w:sz w:val="20"/>
-          <w:szCs w:val="20"/>
-        </w:rPr>
-        <w:t xml:space="preserve"> permet d'avoir ces 3 </w:t>
-      </w:r>
-      <w:proofErr w:type="spellStart"/>
-      <w:r>
-        <w:rPr>
-          <w:rFonts w:ascii="Calibri" w:hAnsi="Calibri" w:cs="Calibri"/>
-          <w:sz w:val="20"/>
-          <w:szCs w:val="20"/>
-        </w:rPr>
-        <w:t>réponses</w:t>
-      </w:r>
-      <w:proofErr w:type="spellEnd"/>
-      <w:r>
-        <w:rPr>
-          <w:rFonts w:ascii="Calibri" w:hAnsi="Calibri" w:cs="Calibri"/>
-          <w:sz w:val="20"/>
-          <w:szCs w:val="20"/>
-        </w:rPr>
-        <w:t xml:space="preserve"> </w:t>
-      </w:r>
-      <w:proofErr w:type="spellStart"/>
-      <w:r>
-        <w:rPr>
-          <w:rFonts w:ascii="Calibri" w:hAnsi="Calibri" w:cs="Calibri"/>
-          <w:sz w:val="20"/>
-          <w:szCs w:val="20"/>
-        </w:rPr>
-        <w:t>regroupées</w:t>
-      </w:r>
-      <w:proofErr w:type="spellEnd"/>
-      <w:r>
-        <w:rPr>
-          <w:rFonts w:ascii="Calibri" w:hAnsi="Calibri" w:cs="Calibri"/>
-          <w:sz w:val="20"/>
-          <w:szCs w:val="20"/>
-        </w:rPr>
-        <w:t xml:space="preserve"> dans une liste ? (</w:t>
-      </w:r>
-      <w:proofErr w:type="gramStart"/>
-      <w:r>
-        <w:rPr>
-          <w:rFonts w:ascii="Calibri" w:hAnsi="Calibri" w:cs="Calibri"/>
-          <w:i/>
-          <w:iCs/>
-          <w:sz w:val="20"/>
-          <w:szCs w:val="20"/>
-        </w:rPr>
-        <w:t>cf</w:t>
-      </w:r>
-      <w:r>
-        <w:rPr>
-          <w:rFonts w:ascii="Calibri" w:hAnsi="Calibri" w:cs="Calibri"/>
-          <w:sz w:val="20"/>
-          <w:szCs w:val="20"/>
-        </w:rPr>
-        <w:t>.</w:t>
-      </w:r>
-      <w:proofErr w:type="gramEnd"/>
-      <w:r>
-        <w:rPr>
-          <w:rFonts w:ascii="Calibri" w:hAnsi="Calibri" w:cs="Calibri"/>
-          <w:sz w:val="20"/>
-          <w:szCs w:val="20"/>
-        </w:rPr>
-        <w:t xml:space="preserve"> </w:t>
-      </w:r>
-      <w:proofErr w:type="spellStart"/>
-      <w:r>
-        <w:rPr>
-          <w:rFonts w:ascii="CourierNewPS" w:hAnsi="CourierNewPS"/>
-          <w:b/>
-          <w:bCs/>
-          <w:sz w:val="20"/>
-          <w:szCs w:val="20"/>
-          <w:shd w:val="clear" w:color="auto" w:fill="DDD8BC"/>
-        </w:rPr>
-        <w:t>findall</w:t>
-      </w:r>
-      <w:proofErr w:type="spellEnd"/>
-      <w:r>
-        <w:rPr>
-          <w:rFonts w:ascii="CourierNewPS" w:hAnsi="CourierNewPS"/>
-          <w:b/>
-          <w:bCs/>
-          <w:sz w:val="20"/>
-          <w:szCs w:val="20"/>
-          <w:shd w:val="clear" w:color="auto" w:fill="DDD8BC"/>
-        </w:rPr>
-        <w:t xml:space="preserve">/3 </w:t>
-      </w:r>
-      <w:r>
-        <w:rPr>
-          <w:rFonts w:ascii="Calibri" w:hAnsi="Calibri" w:cs="Calibri"/>
-          <w:sz w:val="20"/>
-          <w:szCs w:val="20"/>
-        </w:rPr>
-        <w:t>en Annexe).</w:t>
-      </w:r>
-    </w:p>
-    <w:p>
-      <w:pPr>
-        <w:pStyle w:val="Paragraphedeliste"/>
-        <w:rPr>
-          <w:rFonts w:ascii="Calibri" w:hAnsi="Calibri" w:cs="Calibri"/>
-          <w:sz w:val="20"/>
-          <w:szCs w:val="20"/>
-        </w:rPr>
-      </w:pPr>
-    </w:p>
-    <w:p>
-      <w:pPr>
-        <w:pStyle w:val="NormalWeb"/>
-        <w:numPr>
-          <w:ilvl w:val="0"/>
-          <w:numId w:val="31"/>
-        </w:numPr>
-      </w:pPr>
-      <w:proofErr w:type="gramStart"/>
-      <w:r>
-        <w:rPr>
-          <w:rFonts w:ascii="Calibri" w:hAnsi="Calibri" w:cs="Calibri"/>
-          <w:sz w:val="20"/>
-          <w:szCs w:val="20"/>
-        </w:rPr>
-        <w:t>quelle</w:t>
-      </w:r>
-      <w:proofErr w:type="gramEnd"/>
-      <w:r>
-        <w:rPr>
-          <w:rFonts w:ascii="Calibri" w:hAnsi="Calibri" w:cs="Calibri"/>
-          <w:sz w:val="20"/>
-          <w:szCs w:val="20"/>
-        </w:rPr>
-        <w:t xml:space="preserve"> </w:t>
-      </w:r>
-      <w:proofErr w:type="spellStart"/>
-      <w:r>
-        <w:rPr>
-          <w:rFonts w:ascii="Calibri" w:hAnsi="Calibri" w:cs="Calibri"/>
-          <w:sz w:val="20"/>
-          <w:szCs w:val="20"/>
-        </w:rPr>
-        <w:t>requête</w:t>
-      </w:r>
-      <w:proofErr w:type="spellEnd"/>
-      <w:r>
-        <w:rPr>
-          <w:rFonts w:ascii="Calibri" w:hAnsi="Calibri" w:cs="Calibri"/>
-          <w:sz w:val="20"/>
-          <w:szCs w:val="20"/>
-        </w:rPr>
-        <w:t xml:space="preserve"> permet d'avoir la liste de tous les couples [A, S] tels que S est la situation qui </w:t>
-      </w:r>
-      <w:proofErr w:type="spellStart"/>
-      <w:r>
-        <w:rPr>
-          <w:rFonts w:ascii="Calibri" w:hAnsi="Calibri" w:cs="Calibri"/>
-          <w:sz w:val="20"/>
-          <w:szCs w:val="20"/>
-        </w:rPr>
-        <w:t>résulte</w:t>
-      </w:r>
-      <w:proofErr w:type="spellEnd"/>
-      <w:r>
-        <w:rPr>
-          <w:rFonts w:ascii="Calibri" w:hAnsi="Calibri" w:cs="Calibri"/>
-          <w:sz w:val="20"/>
-          <w:szCs w:val="20"/>
-        </w:rPr>
-        <w:t xml:space="preserve"> de l'action A en U</w:t>
-      </w:r>
-      <w:r>
-        <w:rPr>
-          <w:rFonts w:ascii="Calibri" w:hAnsi="Calibri" w:cs="Calibri"/>
-          <w:position w:val="-2"/>
-          <w:sz w:val="12"/>
-          <w:szCs w:val="12"/>
-        </w:rPr>
-        <w:t xml:space="preserve">0 </w:t>
-      </w:r>
-      <w:r>
-        <w:rPr>
-          <w:rFonts w:ascii="Calibri" w:hAnsi="Calibri" w:cs="Calibri"/>
-          <w:sz w:val="20"/>
-          <w:szCs w:val="20"/>
-        </w:rPr>
-        <w:t xml:space="preserve">? </w:t>
-      </w:r>
-    </w:p>
-    <w:p>
-      <w:pPr>
-        <w:rPr>
-          <w:rFonts w:asciiTheme="minorHAnsi" w:hAnsiTheme="minorHAnsi" w:cstheme="minorHAnsi"/>
-        </w:rPr>
-      </w:pPr>
-    </w:p>
-    <w:p>
-      <w:pPr>
-        <w:pStyle w:val="NormalWeb"/>
-      </w:pPr>
-      <w:r>
-        <w:rPr>
-          <w:rFonts w:ascii="CourierNewPS" w:hAnsi="CourierNewPS"/>
-          <w:b/>
-          <w:bCs/>
-          <w:sz w:val="28"/>
-          <w:szCs w:val="28"/>
-          <w:shd w:val="clear" w:color="auto" w:fill="DDD8BC"/>
-        </w:rPr>
-        <w:t xml:space="preserve">2 </w:t>
-      </w:r>
-      <w:proofErr w:type="spellStart"/>
-      <w:r>
-        <w:rPr>
-          <w:rFonts w:ascii="CourierNewPS" w:hAnsi="CourierNewPS"/>
-          <w:b/>
-          <w:bCs/>
-          <w:sz w:val="28"/>
-          <w:szCs w:val="28"/>
-          <w:shd w:val="clear" w:color="auto" w:fill="DDD8BC"/>
-        </w:rPr>
-        <w:t>Développement</w:t>
-      </w:r>
-      <w:proofErr w:type="spellEnd"/>
-      <w:r>
-        <w:rPr>
-          <w:rFonts w:ascii="CourierNewPS" w:hAnsi="CourierNewPS"/>
-          <w:b/>
-          <w:bCs/>
-          <w:sz w:val="28"/>
-          <w:szCs w:val="28"/>
-          <w:shd w:val="clear" w:color="auto" w:fill="DDD8BC"/>
-        </w:rPr>
-        <w:t xml:space="preserve"> des 2 heuristiques </w:t>
+      <w:r>
+        <w:rPr>
+          <w:b/>
+          <w:bCs/>
+          <w:color w:val="C00000"/>
+          <w:sz w:val="32"/>
+          <w:szCs w:val="32"/>
+        </w:rPr>
+        <w:t>Extensions réalisées ou entrevues</w:t>
+      </w:r>
+    </w:p>
+    <w:p>
+      <w:r>
+        <w:t xml:space="preserve">A mettre </w:t>
       </w:r>
     </w:p>
     <w:p>
@@ -2885,7 +7735,7 @@
           <w:sz w:val="22"/>
           <w:szCs w:val="22"/>
         </w:rPr>
-        <w:t xml:space="preserve">Nous avons su gérer le travail en équipe impliquant le partage des tâches et la bonne communication entre les différents membres du groupe. En effet, nous avons débuté la conception tous ensemble afin d’être sûr de partir tous dans la même direction durant le premier TP. Nous nous sommes ensuite partagé les tâches afin d’être plus efficace. Antoine et Clément se sont concentrés sur le code pendant que Clémence a axé son travail sur les diagrammes AADL et les différents détails de conception. Pour ce qui est des diagrammes d’activités, Antoine a pris en charge le groupe vision tandis que Clément et Clémence ont </w:t>
+        <w:t xml:space="preserve">Tout au long de ces TP, nous avons réussi à développer </w:t>
       </w:r>
       <w:r>
         <w:rPr>
@@ -2893,26 +7743,23 @@
           <w:sz w:val="22"/>
           <w:szCs w:val="22"/>
         </w:rPr>
-        <w:t>détaillé ceux du groupe robot.</w:t>
-      </w:r>
-    </w:p>
-    <w:p>
-      <w:pPr>
-        <w:pStyle w:val="NormalWeb"/>
-        <w:jc w:val="both"/>
+        <w:t>répondre aux problèmes posés en codant au fur et à mesure les prédicats en Prolog</w:t>
+      </w:r>
+      <w:r>
         <w:rPr>
           <w:rFonts w:asciiTheme="minorHAnsi" w:hAnsiTheme="minorHAnsi" w:cstheme="minorHAnsi"/>
           <w:sz w:val="22"/>
           <w:szCs w:val="22"/>
         </w:rPr>
-      </w:pPr>
+        <w:t xml:space="preserve">. Nous avons réussi à gérer l’approche </w:t>
+      </w:r>
       <w:r>
         <w:rPr>
           <w:rFonts w:asciiTheme="minorHAnsi" w:hAnsiTheme="minorHAnsi" w:cstheme="minorHAnsi"/>
           <w:sz w:val="22"/>
           <w:szCs w:val="22"/>
         </w:rPr>
-        <w:t xml:space="preserve">Pour finir nous avons tout repris </w:t>
+        <w:t>des différents problèmes de jeu de taquin, morpion par exemple, puis le codage et enfin les tests unitaires</w:t>
       </w:r>
       <w:r>
         <w:rPr>
@@ -2920,45 +7767,23 @@
           <w:sz w:val="22"/>
           <w:szCs w:val="22"/>
         </w:rPr>
-        <w:t xml:space="preserve">ensemble en fin de projet afin de vérifier que nous avions bien suivi les directions données en début de projet et corriger les quelques modifications qui avaient été adoptées lors du codage. </w:t>
-      </w:r>
-    </w:p>
-    <w:p>
-      <w:pPr>
-        <w:pStyle w:val="NormalWeb"/>
-        <w:jc w:val="both"/>
+        <w:t xml:space="preserve">. Nous avons pu expérimenter et mieux comprendre les principes de base </w:t>
+      </w:r>
+      <w:r>
         <w:rPr>
           <w:rFonts w:asciiTheme="minorHAnsi" w:hAnsiTheme="minorHAnsi" w:cstheme="minorHAnsi"/>
           <w:sz w:val="22"/>
           <w:szCs w:val="22"/>
         </w:rPr>
-      </w:pPr>
+        <w:t>de l’intelligence artificielle</w:t>
+      </w:r>
       <w:r>
         <w:rPr>
           <w:rFonts w:asciiTheme="minorHAnsi" w:hAnsiTheme="minorHAnsi" w:cstheme="minorHAnsi"/>
           <w:sz w:val="22"/>
           <w:szCs w:val="22"/>
         </w:rPr>
-        <w:lastRenderedPageBreak/>
-        <w:t xml:space="preserve">Tout au long de ces TP, nous avons réussi à développer les fonctionnalités essentielles du robot et ainsi nous familiariser avec le codage temps réel sous </w:t>
-      </w:r>
-      <w:proofErr w:type="spellStart"/>
-      <w:r>
-        <w:rPr>
-          <w:rFonts w:asciiTheme="minorHAnsi" w:hAnsiTheme="minorHAnsi" w:cstheme="minorHAnsi"/>
-          <w:sz w:val="22"/>
-          <w:szCs w:val="22"/>
-        </w:rPr>
-        <w:t>Xenomai</w:t>
-      </w:r>
-      <w:proofErr w:type="spellEnd"/>
-      <w:r>
-        <w:rPr>
-          <w:rFonts w:asciiTheme="minorHAnsi" w:hAnsiTheme="minorHAnsi" w:cstheme="minorHAnsi"/>
-          <w:sz w:val="22"/>
-          <w:szCs w:val="22"/>
-        </w:rPr>
-        <w:t xml:space="preserve">. Nous avons réussi à gérer l’approche de conception, codage et gestion des threads. Nous avons pu expérimenter et mieux comprendre les principes de base du temps réel. Cela nous permet donc de nous mettre une fois de plus dans le rôle de l’ingénieur qui est d’utiliser ses connaissances et de les appliquer </w:t>
+        <w:t xml:space="preserve">. Cela nous permet donc de nous mettre une fois de plus dans le rôle de l’ingénieur qui est d’utiliser ses connaissances et de les appliquer </w:t>
       </w:r>
       <w:proofErr w:type="spellStart"/>
       <w:r>
@@ -3218,7 +8043,7 @@
         <w:rPr>
           <w:color w:val="000000"/>
         </w:rPr>
-        <w:t>https://github.com/Piazo/ProjetSystemeInfo</w:t>
+        <w:t>https://github.com/Clemence-Lemeilleur/TP_IA</w:t>
       </w:r>
     </w:p>
     <w:p/>
@@ -3269,7 +8094,7 @@
                     </pic:cNvPicPr>
                   </pic:nvPicPr>
                   <pic:blipFill>
-                    <a:blip r:embed="rId15" cstate="print">
+                    <a:blip r:embed="rId11" cstate="print">
                       <a:extLst>
                         <a:ext uri="{28A0092B-C50C-407E-A947-70E740481C1C}">
                           <a14:useLocalDpi xmlns:a14="http://schemas.microsoft.com/office/drawing/2010/main" val="0"/>
@@ -3468,54 +8293,13 @@
         <w:lang w:val="en-US"/>
       </w:rPr>
     </w:pPr>
-    <w:proofErr w:type="spellStart"/>
     <w:r>
       <w:rPr>
         <w:rFonts w:asciiTheme="majorHAnsi" w:hAnsiTheme="majorHAnsi"/>
         <w:lang w:val="en-US"/>
       </w:rPr>
-      <w:t>Projet</w:t>
+      <w:t>TP IA</w:t>
     </w:r>
-    <w:proofErr w:type="spellEnd"/>
-    <w:r>
-      <w:rPr>
-        <w:rFonts w:asciiTheme="majorHAnsi" w:hAnsiTheme="majorHAnsi"/>
-        <w:lang w:val="en-US"/>
-      </w:rPr>
-      <w:t xml:space="preserve"> </w:t>
-    </w:r>
-    <w:proofErr w:type="spellStart"/>
-    <w:r>
-      <w:rPr>
-        <w:rFonts w:asciiTheme="majorHAnsi" w:hAnsiTheme="majorHAnsi"/>
-        <w:lang w:val="en-US"/>
-      </w:rPr>
-      <w:t>Syst</w:t>
-    </w:r>
-    <w:r>
-      <w:rPr>
-        <w:rFonts w:asciiTheme="majorHAnsi" w:hAnsiTheme="majorHAnsi"/>
-        <w:lang w:val="en-US"/>
-      </w:rPr>
-      <w:t>èmes</w:t>
-    </w:r>
-    <w:proofErr w:type="spellEnd"/>
-    <w:r>
-      <w:rPr>
-        <w:rFonts w:asciiTheme="majorHAnsi" w:hAnsiTheme="majorHAnsi"/>
-        <w:lang w:val="en-US"/>
-      </w:rPr>
-      <w:t xml:space="preserve"> </w:t>
-    </w:r>
-    <w:proofErr w:type="spellStart"/>
-    <w:r>
-      <w:rPr>
-        <w:rFonts w:asciiTheme="majorHAnsi" w:hAnsiTheme="majorHAnsi"/>
-        <w:lang w:val="en-US"/>
-      </w:rPr>
-      <w:t>Informatiques</w:t>
-    </w:r>
-    <w:proofErr w:type="spellEnd"/>
     <w:r>
       <w:rPr>
         <w:rFonts w:asciiTheme="majorHAnsi" w:hAnsiTheme="majorHAnsi"/>
@@ -3538,16 +8322,6 @@
 </w:ftr>
 </file>
 
-<file path=word/footer3.xml><?xml version="1.0" encoding="utf-8"?>
-<w:ftr xmlns:wpc="http://schemas.microsoft.com/office/word/2010/wordprocessingCanvas" xmlns:cx="http://schemas.microsoft.com/office/drawing/2014/chartex" xmlns:cx1="http://schemas.microsoft.com/office/drawing/2015/9/8/chartex" xmlns:cx2="http://schemas.microsoft.com/office/drawing/2015/10/21/chartex" xmlns:cx3="http://schemas.microsoft.com/office/drawing/2016/5/9/chartex" xmlns:cx4="http://schemas.microsoft.com/office/drawing/2016/5/10/chartex" xmlns:cx5="http://schemas.microsoft.com/office/drawing/2016/5/11/chartex" xmlns:cx6="http://schemas.microsoft.com/office/drawing/2016/5/12/chartex" xmlns:cx7="http://schemas.microsoft.com/office/drawing/2016/5/13/chartex" xmlns:cx8="http://schemas.microsoft.com/office/drawing/2016/5/14/chartex" xmlns:mc="http://schemas.openxmlformats.org/markup-compatibility/2006" xmlns:aink="http://schemas.microsoft.com/office/drawing/2016/ink" xmlns:am3d="http://schemas.microsoft.com/office/drawing/2017/model3d" xmlns:o="urn:schemas-microsoft-com:office:office" xmlns:r="http://schemas.openxmlformats.org/officeDocument/2006/relationships" xmlns:m="http://schemas.openxmlformats.org/officeDocument/2006/math" xmlns:v="urn:schemas-microsoft-com:vml" xmlns:wp14="http://schemas.microsoft.com/office/word/2010/wordprocessingDrawing" xmlns:wp="http://schemas.openxmlformats.org/drawingml/2006/wordprocessingDrawing" xmlns:w10="urn:schemas-microsoft-com:office:word" xmlns:w="http://schemas.openxmlformats.org/wordprocessingml/2006/main" xmlns:w14="http://schemas.microsoft.com/office/word/2010/wordml" xmlns:w15="http://schemas.microsoft.com/office/word/2012/wordml" xmlns:w16cex="http://schemas.microsoft.com/office/word/2018/wordml/cex" xmlns:w16cid="http://schemas.microsoft.com/office/word/2016/wordml/cid" xmlns:w16="http://schemas.microsoft.com/office/word/2018/wordml" xmlns:w16sdtdh="http://schemas.microsoft.com/office/word/2020/wordml/sdtdatahash" xmlns:w16se="http://schemas.microsoft.com/office/word/2015/wordml/symex" xmlns:wpg="http://schemas.microsoft.com/office/word/2010/wordprocessingGroup" xmlns:wpi="http://schemas.microsoft.com/office/word/2010/wordprocessingInk" xmlns:wne="http://schemas.microsoft.com/office/word/2006/wordml" xmlns:wps="http://schemas.microsoft.com/office/word/2010/wordprocessingShape" mc:Ignorable="w14 w15 w16se w16cid w16 w16cex w16sdtdh wp14">
-  <w:p>
-    <w:pPr>
-      <w:pStyle w:val="Pieddepage"/>
-    </w:pPr>
-  </w:p>
-</w:ftr>
-</file>
-
 <file path=word/footnotes.xml><?xml version="1.0" encoding="utf-8"?>
 <w:footnotes xmlns:wpc="http://schemas.microsoft.com/office/word/2010/wordprocessingCanvas" xmlns:cx="http://schemas.microsoft.com/office/drawing/2014/chartex" xmlns:cx1="http://schemas.microsoft.com/office/drawing/2015/9/8/chartex" xmlns:cx2="http://schemas.microsoft.com/office/drawing/2015/10/21/chartex" xmlns:cx3="http://schemas.microsoft.com/office/drawing/2016/5/9/chartex" xmlns:cx4="http://schemas.microsoft.com/office/drawing/2016/5/10/chartex" xmlns:cx5="http://schemas.microsoft.com/office/drawing/2016/5/11/chartex" xmlns:cx6="http://schemas.microsoft.com/office/drawing/2016/5/12/chartex" xmlns:cx7="http://schemas.microsoft.com/office/drawing/2016/5/13/chartex" xmlns:cx8="http://schemas.microsoft.com/office/drawing/2016/5/14/chartex" xmlns:mc="http://schemas.openxmlformats.org/markup-compatibility/2006" xmlns:aink="http://schemas.microsoft.com/office/drawing/2016/ink" xmlns:am3d="http://schemas.microsoft.com/office/drawing/2017/model3d" xmlns:o="urn:schemas-microsoft-com:office:office" xmlns:r="http://schemas.openxmlformats.org/officeDocument/2006/relationships" xmlns:m="http://schemas.openxmlformats.org/officeDocument/2006/math" xmlns:v="urn:schemas-microsoft-com:vml" xmlns:wp14="http://schemas.microsoft.com/office/word/2010/wordprocessingDrawing" xmlns:wp="http://schemas.openxmlformats.org/drawingml/2006/wordprocessingDrawing" xmlns:w10="urn:schemas-microsoft-com:office:word" xmlns:w="http://schemas.openxmlformats.org/wordprocessingml/2006/main" xmlns:w14="http://schemas.microsoft.com/office/word/2010/wordml" xmlns:w15="http://schemas.microsoft.com/office/word/2012/wordml" xmlns:w16cex="http://schemas.microsoft.com/office/word/2018/wordml/cex" xmlns:w16cid="http://schemas.microsoft.com/office/word/2016/wordml/cid" xmlns:w16="http://schemas.microsoft.com/office/word/2018/wordml" xmlns:w16sdtdh="http://schemas.microsoft.com/office/word/2020/wordml/sdtdatahash" xmlns:w16se="http://schemas.microsoft.com/office/word/2015/wordml/symex" xmlns:wpg="http://schemas.microsoft.com/office/word/2010/wordprocessingGroup" xmlns:wpi="http://schemas.microsoft.com/office/word/2010/wordprocessingInk" xmlns:wne="http://schemas.microsoft.com/office/word/2006/wordml" xmlns:wps="http://schemas.microsoft.com/office/word/2010/wordprocessingShape" mc:Ignorable="w14 w15 w16se w16cid w16 w16cex w16sdtdh wp14">
   <w:footnote w:type="separator" w:id="-1">
@@ -3565,36 +8339,6 @@
     </w:p>
   </w:footnote>
 </w:footnotes>
-</file>
-
-<file path=word/header1.xml><?xml version="1.0" encoding="utf-8"?>
-<w:hdr xmlns:wpc="http://schemas.microsoft.com/office/word/2010/wordprocessingCanvas" xmlns:cx="http://schemas.microsoft.com/office/drawing/2014/chartex" xmlns:cx1="http://schemas.microsoft.com/office/drawing/2015/9/8/chartex" xmlns:cx2="http://schemas.microsoft.com/office/drawing/2015/10/21/chartex" xmlns:cx3="http://schemas.microsoft.com/office/drawing/2016/5/9/chartex" xmlns:cx4="http://schemas.microsoft.com/office/drawing/2016/5/10/chartex" xmlns:cx5="http://schemas.microsoft.com/office/drawing/2016/5/11/chartex" xmlns:cx6="http://schemas.microsoft.com/office/drawing/2016/5/12/chartex" xmlns:cx7="http://schemas.microsoft.com/office/drawing/2016/5/13/chartex" xmlns:cx8="http://schemas.microsoft.com/office/drawing/2016/5/14/chartex" xmlns:mc="http://schemas.openxmlformats.org/markup-compatibility/2006" xmlns:aink="http://schemas.microsoft.com/office/drawing/2016/ink" xmlns:am3d="http://schemas.microsoft.com/office/drawing/2017/model3d" xmlns:o="urn:schemas-microsoft-com:office:office" xmlns:r="http://schemas.openxmlformats.org/officeDocument/2006/relationships" xmlns:m="http://schemas.openxmlformats.org/officeDocument/2006/math" xmlns:v="urn:schemas-microsoft-com:vml" xmlns:wp14="http://schemas.microsoft.com/office/word/2010/wordprocessingDrawing" xmlns:wp="http://schemas.openxmlformats.org/drawingml/2006/wordprocessingDrawing" xmlns:w10="urn:schemas-microsoft-com:office:word" xmlns:w="http://schemas.openxmlformats.org/wordprocessingml/2006/main" xmlns:w14="http://schemas.microsoft.com/office/word/2010/wordml" xmlns:w15="http://schemas.microsoft.com/office/word/2012/wordml" xmlns:w16cex="http://schemas.microsoft.com/office/word/2018/wordml/cex" xmlns:w16cid="http://schemas.microsoft.com/office/word/2016/wordml/cid" xmlns:w16="http://schemas.microsoft.com/office/word/2018/wordml" xmlns:w16sdtdh="http://schemas.microsoft.com/office/word/2020/wordml/sdtdatahash" xmlns:w16se="http://schemas.microsoft.com/office/word/2015/wordml/symex" xmlns:wpg="http://schemas.microsoft.com/office/word/2010/wordprocessingGroup" xmlns:wpi="http://schemas.microsoft.com/office/word/2010/wordprocessingInk" xmlns:wne="http://schemas.microsoft.com/office/word/2006/wordml" xmlns:wps="http://schemas.microsoft.com/office/word/2010/wordprocessingShape" mc:Ignorable="w14 w15 w16se w16cid w16 w16cex w16sdtdh wp14">
-  <w:p>
-    <w:pPr>
-      <w:pStyle w:val="En-tte"/>
-    </w:pPr>
-  </w:p>
-</w:hdr>
-</file>
-
-<file path=word/header2.xml><?xml version="1.0" encoding="utf-8"?>
-<w:hdr xmlns:wpc="http://schemas.microsoft.com/office/word/2010/wordprocessingCanvas" xmlns:cx="http://schemas.microsoft.com/office/drawing/2014/chartex" xmlns:cx1="http://schemas.microsoft.com/office/drawing/2015/9/8/chartex" xmlns:cx2="http://schemas.microsoft.com/office/drawing/2015/10/21/chartex" xmlns:cx3="http://schemas.microsoft.com/office/drawing/2016/5/9/chartex" xmlns:cx4="http://schemas.microsoft.com/office/drawing/2016/5/10/chartex" xmlns:cx5="http://schemas.microsoft.com/office/drawing/2016/5/11/chartex" xmlns:cx6="http://schemas.microsoft.com/office/drawing/2016/5/12/chartex" xmlns:cx7="http://schemas.microsoft.com/office/drawing/2016/5/13/chartex" xmlns:cx8="http://schemas.microsoft.com/office/drawing/2016/5/14/chartex" xmlns:mc="http://schemas.openxmlformats.org/markup-compatibility/2006" xmlns:aink="http://schemas.microsoft.com/office/drawing/2016/ink" xmlns:am3d="http://schemas.microsoft.com/office/drawing/2017/model3d" xmlns:o="urn:schemas-microsoft-com:office:office" xmlns:r="http://schemas.openxmlformats.org/officeDocument/2006/relationships" xmlns:m="http://schemas.openxmlformats.org/officeDocument/2006/math" xmlns:v="urn:schemas-microsoft-com:vml" xmlns:wp14="http://schemas.microsoft.com/office/word/2010/wordprocessingDrawing" xmlns:wp="http://schemas.openxmlformats.org/drawingml/2006/wordprocessingDrawing" xmlns:w10="urn:schemas-microsoft-com:office:word" xmlns:w="http://schemas.openxmlformats.org/wordprocessingml/2006/main" xmlns:w14="http://schemas.microsoft.com/office/word/2010/wordml" xmlns:w15="http://schemas.microsoft.com/office/word/2012/wordml" xmlns:w16cex="http://schemas.microsoft.com/office/word/2018/wordml/cex" xmlns:w16cid="http://schemas.microsoft.com/office/word/2016/wordml/cid" xmlns:w16="http://schemas.microsoft.com/office/word/2018/wordml" xmlns:w16sdtdh="http://schemas.microsoft.com/office/word/2020/wordml/sdtdatahash" xmlns:w16se="http://schemas.microsoft.com/office/word/2015/wordml/symex" xmlns:wpg="http://schemas.microsoft.com/office/word/2010/wordprocessingGroup" xmlns:wpi="http://schemas.microsoft.com/office/word/2010/wordprocessingInk" xmlns:wne="http://schemas.microsoft.com/office/word/2006/wordml" xmlns:wps="http://schemas.microsoft.com/office/word/2010/wordprocessingShape" mc:Ignorable="w14 w15 w16se w16cid w16 w16cex w16sdtdh wp14">
-  <w:p>
-    <w:pPr>
-      <w:pStyle w:val="En-tte"/>
-    </w:pPr>
-  </w:p>
-</w:hdr>
-</file>
-
-<file path=word/header3.xml><?xml version="1.0" encoding="utf-8"?>
-<w:hdr xmlns:wpc="http://schemas.microsoft.com/office/word/2010/wordprocessingCanvas" xmlns:cx="http://schemas.microsoft.com/office/drawing/2014/chartex" xmlns:cx1="http://schemas.microsoft.com/office/drawing/2015/9/8/chartex" xmlns:cx2="http://schemas.microsoft.com/office/drawing/2015/10/21/chartex" xmlns:cx3="http://schemas.microsoft.com/office/drawing/2016/5/9/chartex" xmlns:cx4="http://schemas.microsoft.com/office/drawing/2016/5/10/chartex" xmlns:cx5="http://schemas.microsoft.com/office/drawing/2016/5/11/chartex" xmlns:cx6="http://schemas.microsoft.com/office/drawing/2016/5/12/chartex" xmlns:cx7="http://schemas.microsoft.com/office/drawing/2016/5/13/chartex" xmlns:cx8="http://schemas.microsoft.com/office/drawing/2016/5/14/chartex" xmlns:mc="http://schemas.openxmlformats.org/markup-compatibility/2006" xmlns:aink="http://schemas.microsoft.com/office/drawing/2016/ink" xmlns:am3d="http://schemas.microsoft.com/office/drawing/2017/model3d" xmlns:o="urn:schemas-microsoft-com:office:office" xmlns:r="http://schemas.openxmlformats.org/officeDocument/2006/relationships" xmlns:m="http://schemas.openxmlformats.org/officeDocument/2006/math" xmlns:v="urn:schemas-microsoft-com:vml" xmlns:wp14="http://schemas.microsoft.com/office/word/2010/wordprocessingDrawing" xmlns:wp="http://schemas.openxmlformats.org/drawingml/2006/wordprocessingDrawing" xmlns:w10="urn:schemas-microsoft-com:office:word" xmlns:w="http://schemas.openxmlformats.org/wordprocessingml/2006/main" xmlns:w14="http://schemas.microsoft.com/office/word/2010/wordml" xmlns:w15="http://schemas.microsoft.com/office/word/2012/wordml" xmlns:w16cex="http://schemas.microsoft.com/office/word/2018/wordml/cex" xmlns:w16cid="http://schemas.microsoft.com/office/word/2016/wordml/cid" xmlns:w16="http://schemas.microsoft.com/office/word/2018/wordml" xmlns:w16sdtdh="http://schemas.microsoft.com/office/word/2020/wordml/sdtdatahash" xmlns:w16se="http://schemas.microsoft.com/office/word/2015/wordml/symex" xmlns:wpg="http://schemas.microsoft.com/office/word/2010/wordprocessingGroup" xmlns:wpi="http://schemas.microsoft.com/office/word/2010/wordprocessingInk" xmlns:wne="http://schemas.microsoft.com/office/word/2006/wordml" xmlns:wps="http://schemas.microsoft.com/office/word/2010/wordprocessingShape" mc:Ignorable="w14 w15 w16se w16cid w16 w16cex w16sdtdh wp14">
-  <w:p>
-    <w:pPr>
-      <w:pStyle w:val="En-tte"/>
-    </w:pPr>
-  </w:p>
-</w:hdr>
 </file>
 
 <file path=word/numbering.xml><?xml version="1.0" encoding="utf-8"?>
@@ -4312,6 +9056,111 @@
     </w:lvl>
   </w:abstractNum>
   <w:abstractNum w:abstractNumId="8" w15:restartNumberingAfterBreak="0">
+    <w:nsid w:val="1F9F4111"/>
+    <w:multiLevelType w:val="multilevel"/>
+    <w:tmpl w:val="EE62B676"/>
+    <w:lvl w:ilvl="0">
+      <w:start w:val="1"/>
+      <w:numFmt w:val="decimal"/>
+      <w:lvlText w:val="%1."/>
+      <w:lvlJc w:val="left"/>
+      <w:pPr>
+        <w:tabs>
+          <w:tab w:val="num" w:pos="720"/>
+        </w:tabs>
+        <w:ind w:left="720" w:hanging="360"/>
+      </w:pPr>
+    </w:lvl>
+    <w:lvl w:ilvl="1" w:tentative="1">
+      <w:numFmt w:val="decimal"/>
+      <w:lvlText w:val="%2."/>
+      <w:lvlJc w:val="left"/>
+      <w:pPr>
+        <w:tabs>
+          <w:tab w:val="num" w:pos="1440"/>
+        </w:tabs>
+        <w:ind w:left="1440" w:hanging="360"/>
+      </w:pPr>
+    </w:lvl>
+    <w:lvl w:ilvl="2" w:tentative="1">
+      <w:numFmt w:val="decimal"/>
+      <w:lvlText w:val="%3."/>
+      <w:lvlJc w:val="left"/>
+      <w:pPr>
+        <w:tabs>
+          <w:tab w:val="num" w:pos="2160"/>
+        </w:tabs>
+        <w:ind w:left="2160" w:hanging="360"/>
+      </w:pPr>
+    </w:lvl>
+    <w:lvl w:ilvl="3" w:tentative="1">
+      <w:numFmt w:val="decimal"/>
+      <w:lvlText w:val="%4."/>
+      <w:lvlJc w:val="left"/>
+      <w:pPr>
+        <w:tabs>
+          <w:tab w:val="num" w:pos="2880"/>
+        </w:tabs>
+        <w:ind w:left="2880" w:hanging="360"/>
+      </w:pPr>
+    </w:lvl>
+    <w:lvl w:ilvl="4" w:tentative="1">
+      <w:numFmt w:val="decimal"/>
+      <w:lvlText w:val="%5."/>
+      <w:lvlJc w:val="left"/>
+      <w:pPr>
+        <w:tabs>
+          <w:tab w:val="num" w:pos="3600"/>
+        </w:tabs>
+        <w:ind w:left="3600" w:hanging="360"/>
+      </w:pPr>
+    </w:lvl>
+    <w:lvl w:ilvl="5" w:tentative="1">
+      <w:numFmt w:val="decimal"/>
+      <w:lvlText w:val="%6."/>
+      <w:lvlJc w:val="left"/>
+      <w:pPr>
+        <w:tabs>
+          <w:tab w:val="num" w:pos="4320"/>
+        </w:tabs>
+        <w:ind w:left="4320" w:hanging="360"/>
+      </w:pPr>
+    </w:lvl>
+    <w:lvl w:ilvl="6" w:tentative="1">
+      <w:numFmt w:val="decimal"/>
+      <w:lvlText w:val="%7."/>
+      <w:lvlJc w:val="left"/>
+      <w:pPr>
+        <w:tabs>
+          <w:tab w:val="num" w:pos="5040"/>
+        </w:tabs>
+        <w:ind w:left="5040" w:hanging="360"/>
+      </w:pPr>
+    </w:lvl>
+    <w:lvl w:ilvl="7" w:tentative="1">
+      <w:numFmt w:val="decimal"/>
+      <w:lvlText w:val="%8."/>
+      <w:lvlJc w:val="left"/>
+      <w:pPr>
+        <w:tabs>
+          <w:tab w:val="num" w:pos="5760"/>
+        </w:tabs>
+        <w:ind w:left="5760" w:hanging="360"/>
+      </w:pPr>
+    </w:lvl>
+    <w:lvl w:ilvl="8" w:tentative="1">
+      <w:numFmt w:val="decimal"/>
+      <w:lvlText w:val="%9."/>
+      <w:lvlJc w:val="left"/>
+      <w:pPr>
+        <w:tabs>
+          <w:tab w:val="num" w:pos="6480"/>
+        </w:tabs>
+        <w:ind w:left="6480" w:hanging="360"/>
+      </w:pPr>
+    </w:lvl>
+  </w:abstractNum>
+  <w:abstractNum w:abstractNumId="9" w15:restartNumberingAfterBreak="0">
     <w:nsid w:val="2AB340A4"/>
     <w:multiLevelType w:val="hybridMultilevel"/>
     <w:tmpl w:val="49828428"/>
@@ -4400,7 +9249,7 @@
       </w:pPr>
     </w:lvl>
   </w:abstractNum>
-  <w:abstractNum w:abstractNumId="9" w15:restartNumberingAfterBreak="0">
+  <w:abstractNum w:abstractNumId="10" w15:restartNumberingAfterBreak="0">
     <w:nsid w:val="2DB42017"/>
     <w:multiLevelType w:val="hybridMultilevel"/>
     <w:tmpl w:val="CEC628F2"/>
@@ -4489,7 +9338,7 @@
       </w:pPr>
     </w:lvl>
   </w:abstractNum>
-  <w:abstractNum w:abstractNumId="10" w15:restartNumberingAfterBreak="0">
+  <w:abstractNum w:abstractNumId="11" w15:restartNumberingAfterBreak="0">
     <w:nsid w:val="2DDF73D3"/>
     <w:multiLevelType w:val="hybridMultilevel"/>
     <w:tmpl w:val="AE9038C6"/>
@@ -4578,7 +9427,7 @@
       </w:pPr>
     </w:lvl>
   </w:abstractNum>
-  <w:abstractNum w:abstractNumId="11" w15:restartNumberingAfterBreak="0">
+  <w:abstractNum w:abstractNumId="12" w15:restartNumberingAfterBreak="0">
     <w:nsid w:val="2EBE5C52"/>
     <w:multiLevelType w:val="hybridMultilevel"/>
     <w:tmpl w:val="974252D8"/>
@@ -4667,7 +9516,7 @@
       </w:pPr>
     </w:lvl>
   </w:abstractNum>
-  <w:abstractNum w:abstractNumId="12" w15:restartNumberingAfterBreak="0">
+  <w:abstractNum w:abstractNumId="13" w15:restartNumberingAfterBreak="0">
     <w:nsid w:val="2ECC02CA"/>
     <w:multiLevelType w:val="multilevel"/>
     <w:tmpl w:val="49C8011C"/>
@@ -4780,7 +9629,7 @@
       </w:pPr>
     </w:lvl>
   </w:abstractNum>
-  <w:abstractNum w:abstractNumId="13" w15:restartNumberingAfterBreak="0">
+  <w:abstractNum w:abstractNumId="14" w15:restartNumberingAfterBreak="0">
     <w:nsid w:val="3266313B"/>
     <w:multiLevelType w:val="hybridMultilevel"/>
     <w:tmpl w:val="EF24D6D8"/>
@@ -4870,7 +9719,7 @@
       </w:pPr>
     </w:lvl>
   </w:abstractNum>
-  <w:abstractNum w:abstractNumId="14" w15:restartNumberingAfterBreak="0">
+  <w:abstractNum w:abstractNumId="15" w15:restartNumberingAfterBreak="0">
     <w:nsid w:val="341F5013"/>
     <w:multiLevelType w:val="hybridMultilevel"/>
     <w:tmpl w:val="43404FC8"/>
@@ -4959,7 +9808,7 @@
       </w:pPr>
     </w:lvl>
   </w:abstractNum>
-  <w:abstractNum w:abstractNumId="15" w15:restartNumberingAfterBreak="0">
+  <w:abstractNum w:abstractNumId="16" w15:restartNumberingAfterBreak="0">
     <w:nsid w:val="37475110"/>
     <w:multiLevelType w:val="hybridMultilevel"/>
     <w:tmpl w:val="2834A79E"/>
@@ -5048,7 +9897,7 @@
       </w:pPr>
     </w:lvl>
   </w:abstractNum>
-  <w:abstractNum w:abstractNumId="16" w15:restartNumberingAfterBreak="0">
+  <w:abstractNum w:abstractNumId="17" w15:restartNumberingAfterBreak="0">
     <w:nsid w:val="38D03696"/>
     <w:multiLevelType w:val="hybridMultilevel"/>
     <w:tmpl w:val="20BC526A"/>
@@ -5138,7 +9987,112 @@
       </w:pPr>
     </w:lvl>
   </w:abstractNum>
-  <w:abstractNum w:abstractNumId="17" w15:restartNumberingAfterBreak="0">
+  <w:abstractNum w:abstractNumId="18" w15:restartNumberingAfterBreak="0">
+    <w:nsid w:val="3FFD032E"/>
+    <w:multiLevelType w:val="multilevel"/>
+    <w:tmpl w:val="6CC410F6"/>
+    <w:lvl w:ilvl="0">
+      <w:start w:val="1"/>
+      <w:numFmt w:val="decimal"/>
+      <w:lvlText w:val="%1."/>
+      <w:lvlJc w:val="left"/>
+      <w:pPr>
+        <w:tabs>
+          <w:tab w:val="num" w:pos="720"/>
+        </w:tabs>
+        <w:ind w:left="720" w:hanging="360"/>
+      </w:pPr>
+    </w:lvl>
+    <w:lvl w:ilvl="1" w:tentative="1">
+      <w:numFmt w:val="decimal"/>
+      <w:lvlText w:val="%2."/>
+      <w:lvlJc w:val="left"/>
+      <w:pPr>
+        <w:tabs>
+          <w:tab w:val="num" w:pos="1440"/>
+        </w:tabs>
+        <w:ind w:left="1440" w:hanging="360"/>
+      </w:pPr>
+    </w:lvl>
+    <w:lvl w:ilvl="2" w:tentative="1">
+      <w:numFmt w:val="decimal"/>
+      <w:lvlText w:val="%3."/>
+      <w:lvlJc w:val="left"/>
+      <w:pPr>
+        <w:tabs>
+          <w:tab w:val="num" w:pos="2160"/>
+        </w:tabs>
+        <w:ind w:left="2160" w:hanging="360"/>
+      </w:pPr>
+    </w:lvl>
+    <w:lvl w:ilvl="3" w:tentative="1">
+      <w:numFmt w:val="decimal"/>
+      <w:lvlText w:val="%4."/>
+      <w:lvlJc w:val="left"/>
+      <w:pPr>
+        <w:tabs>
+          <w:tab w:val="num" w:pos="2880"/>
+        </w:tabs>
+        <w:ind w:left="2880" w:hanging="360"/>
+      </w:pPr>
+    </w:lvl>
+    <w:lvl w:ilvl="4" w:tentative="1">
+      <w:numFmt w:val="decimal"/>
+      <w:lvlText w:val="%5."/>
+      <w:lvlJc w:val="left"/>
+      <w:pPr>
+        <w:tabs>
+          <w:tab w:val="num" w:pos="3600"/>
+        </w:tabs>
+        <w:ind w:left="3600" w:hanging="360"/>
+      </w:pPr>
+    </w:lvl>
+    <w:lvl w:ilvl="5" w:tentative="1">
+      <w:numFmt w:val="decimal"/>
+      <w:lvlText w:val="%6."/>
+      <w:lvlJc w:val="left"/>
+      <w:pPr>
+        <w:tabs>
+          <w:tab w:val="num" w:pos="4320"/>
+        </w:tabs>
+        <w:ind w:left="4320" w:hanging="360"/>
+      </w:pPr>
+    </w:lvl>
+    <w:lvl w:ilvl="6" w:tentative="1">
+      <w:numFmt w:val="decimal"/>
+      <w:lvlText w:val="%7."/>
+      <w:lvlJc w:val="left"/>
+      <w:pPr>
+        <w:tabs>
+          <w:tab w:val="num" w:pos="5040"/>
+        </w:tabs>
+        <w:ind w:left="5040" w:hanging="360"/>
+      </w:pPr>
+    </w:lvl>
+    <w:lvl w:ilvl="7" w:tentative="1">
+      <w:numFmt w:val="decimal"/>
+      <w:lvlText w:val="%8."/>
+      <w:lvlJc w:val="left"/>
+      <w:pPr>
+        <w:tabs>
+          <w:tab w:val="num" w:pos="5760"/>
+        </w:tabs>
+        <w:ind w:left="5760" w:hanging="360"/>
+      </w:pPr>
+    </w:lvl>
+    <w:lvl w:ilvl="8" w:tentative="1">
+      <w:numFmt w:val="decimal"/>
+      <w:lvlText w:val="%9."/>
+      <w:lvlJc w:val="left"/>
+      <w:pPr>
+        <w:tabs>
+          <w:tab w:val="num" w:pos="6480"/>
+        </w:tabs>
+        <w:ind w:left="6480" w:hanging="360"/>
+      </w:pPr>
+    </w:lvl>
+  </w:abstractNum>
+  <w:abstractNum w:abstractNumId="19" w15:restartNumberingAfterBreak="0">
     <w:nsid w:val="46253B50"/>
     <w:multiLevelType w:val="multilevel"/>
     <w:tmpl w:val="56CADA3A"/>
@@ -5260,7 +10214,7 @@
       </w:rPr>
     </w:lvl>
   </w:abstractNum>
-  <w:abstractNum w:abstractNumId="18" w15:restartNumberingAfterBreak="0">
+  <w:abstractNum w:abstractNumId="20" w15:restartNumberingAfterBreak="0">
     <w:nsid w:val="48674FBA"/>
     <w:multiLevelType w:val="hybridMultilevel"/>
     <w:tmpl w:val="22EC2FA0"/>
@@ -5349,7 +10303,7 @@
       </w:pPr>
     </w:lvl>
   </w:abstractNum>
-  <w:abstractNum w:abstractNumId="19" w15:restartNumberingAfterBreak="0">
+  <w:abstractNum w:abstractNumId="21" w15:restartNumberingAfterBreak="0">
     <w:nsid w:val="48A077A9"/>
     <w:multiLevelType w:val="multilevel"/>
     <w:tmpl w:val="56CADA3A"/>
@@ -5471,7 +10425,7 @@
       </w:rPr>
     </w:lvl>
   </w:abstractNum>
-  <w:abstractNum w:abstractNumId="20" w15:restartNumberingAfterBreak="0">
+  <w:abstractNum w:abstractNumId="22" w15:restartNumberingAfterBreak="0">
     <w:nsid w:val="50D71F4A"/>
     <w:multiLevelType w:val="hybridMultilevel"/>
     <w:tmpl w:val="178478A0"/>
@@ -5560,7 +10514,7 @@
       </w:pPr>
     </w:lvl>
   </w:abstractNum>
-  <w:abstractNum w:abstractNumId="21" w15:restartNumberingAfterBreak="0">
+  <w:abstractNum w:abstractNumId="23" w15:restartNumberingAfterBreak="0">
     <w:nsid w:val="52350BE1"/>
     <w:multiLevelType w:val="hybridMultilevel"/>
     <w:tmpl w:val="64A80694"/>
@@ -5649,7 +10603,7 @@
       </w:pPr>
     </w:lvl>
   </w:abstractNum>
-  <w:abstractNum w:abstractNumId="22" w15:restartNumberingAfterBreak="0">
+  <w:abstractNum w:abstractNumId="24" w15:restartNumberingAfterBreak="0">
     <w:nsid w:val="53720569"/>
     <w:multiLevelType w:val="hybridMultilevel"/>
     <w:tmpl w:val="0E82E39C"/>
@@ -5739,7 +10693,7 @@
       </w:pPr>
     </w:lvl>
   </w:abstractNum>
-  <w:abstractNum w:abstractNumId="23" w15:restartNumberingAfterBreak="0">
+  <w:abstractNum w:abstractNumId="25" w15:restartNumberingAfterBreak="0">
     <w:nsid w:val="56AA7253"/>
     <w:multiLevelType w:val="hybridMultilevel"/>
     <w:tmpl w:val="082CB920"/>
@@ -5828,7 +10782,7 @@
       </w:pPr>
     </w:lvl>
   </w:abstractNum>
-  <w:abstractNum w:abstractNumId="24" w15:restartNumberingAfterBreak="0">
+  <w:abstractNum w:abstractNumId="26" w15:restartNumberingAfterBreak="0">
     <w:nsid w:val="58921DFA"/>
     <w:multiLevelType w:val="hybridMultilevel"/>
     <w:tmpl w:val="4F480E64"/>
@@ -5918,7 +10872,7 @@
       </w:pPr>
     </w:lvl>
   </w:abstractNum>
-  <w:abstractNum w:abstractNumId="25" w15:restartNumberingAfterBreak="0">
+  <w:abstractNum w:abstractNumId="27" w15:restartNumberingAfterBreak="0">
     <w:nsid w:val="5BB57DE1"/>
     <w:multiLevelType w:val="hybridMultilevel"/>
     <w:tmpl w:val="99AAAA2C"/>
@@ -6007,7 +10961,7 @@
       </w:pPr>
     </w:lvl>
   </w:abstractNum>
-  <w:abstractNum w:abstractNumId="26" w15:restartNumberingAfterBreak="0">
+  <w:abstractNum w:abstractNumId="28" w15:restartNumberingAfterBreak="0">
     <w:nsid w:val="5CDC261A"/>
     <w:multiLevelType w:val="hybridMultilevel"/>
     <w:tmpl w:val="6B760240"/>
@@ -6096,7 +11050,96 @@
       </w:pPr>
     </w:lvl>
   </w:abstractNum>
-  <w:abstractNum w:abstractNumId="27" w15:restartNumberingAfterBreak="0">
+  <w:abstractNum w:abstractNumId="29" w15:restartNumberingAfterBreak="0">
+    <w:nsid w:val="5F035329"/>
+    <w:multiLevelType w:val="hybridMultilevel"/>
+    <w:tmpl w:val="9786877C"/>
+    <w:lvl w:ilvl="0" w:tplc="C3CE654C">
+      <w:start w:val="3"/>
+      <w:numFmt w:val="upperRoman"/>
+      <w:lvlText w:val="%1-"/>
+      <w:lvlJc w:val="left"/>
+      <w:pPr>
+        <w:ind w:left="1648" w:hanging="720"/>
+      </w:pPr>
+      <w:rPr>
+        <w:rFonts w:hint="default"/>
+      </w:rPr>
+    </w:lvl>
+    <w:lvl w:ilvl="1" w:tplc="040C0019" w:tentative="1">
+      <w:start w:val="1"/>
+      <w:numFmt w:val="lowerLetter"/>
+      <w:lvlText w:val="%2."/>
+      <w:lvlJc w:val="left"/>
+      <w:pPr>
+        <w:ind w:left="2008" w:hanging="360"/>
+      </w:pPr>
+    </w:lvl>
+    <w:lvl w:ilvl="2" w:tplc="040C001B" w:tentative="1">
+      <w:start w:val="1"/>
+      <w:numFmt w:val="lowerRoman"/>
+      <w:lvlText w:val="%3."/>
+      <w:lvlJc w:val="right"/>
+      <w:pPr>
+        <w:ind w:left="2728" w:hanging="180"/>
+      </w:pPr>
+    </w:lvl>
+    <w:lvl w:ilvl="3" w:tplc="040C000F" w:tentative="1">
+      <w:start w:val="1"/>
+      <w:numFmt w:val="decimal"/>
+      <w:lvlText w:val="%4."/>
+      <w:lvlJc w:val="left"/>
+      <w:pPr>
+        <w:ind w:left="3448" w:hanging="360"/>
+      </w:pPr>
+    </w:lvl>
+    <w:lvl w:ilvl="4" w:tplc="040C0019" w:tentative="1">
+      <w:start w:val="1"/>
+      <w:numFmt w:val="lowerLetter"/>
+      <w:lvlText w:val="%5."/>
+      <w:lvlJc w:val="left"/>
+      <w:pPr>
+        <w:ind w:left="4168" w:hanging="360"/>
+      </w:pPr>
+    </w:lvl>
+    <w:lvl w:ilvl="5" w:tplc="040C001B" w:tentative="1">
+      <w:start w:val="1"/>
+      <w:numFmt w:val="lowerRoman"/>
+      <w:lvlText w:val="%6."/>
+      <w:lvlJc w:val="right"/>
+      <w:pPr>
+        <w:ind w:left="4888" w:hanging="180"/>
+      </w:pPr>
+    </w:lvl>
+    <w:lvl w:ilvl="6" w:tplc="040C000F" w:tentative="1">
+      <w:start w:val="1"/>
+      <w:numFmt w:val="decimal"/>
+      <w:lvlText w:val="%7."/>
+      <w:lvlJc w:val="left"/>
+      <w:pPr>
+        <w:ind w:left="5608" w:hanging="360"/>
+      </w:pPr>
+    </w:lvl>
+    <w:lvl w:ilvl="7" w:tplc="040C0019" w:tentative="1">
+      <w:start w:val="1"/>
+      <w:numFmt w:val="lowerLetter"/>
+      <w:lvlText w:val="%8."/>
+      <w:lvlJc w:val="left"/>
+      <w:pPr>
+        <w:ind w:left="6328" w:hanging="360"/>
+      </w:pPr>
+    </w:lvl>
+    <w:lvl w:ilvl="8" w:tplc="040C001B" w:tentative="1">
+      <w:start w:val="1"/>
+      <w:numFmt w:val="lowerRoman"/>
+      <w:lvlText w:val="%9."/>
+      <w:lvlJc w:val="right"/>
+      <w:pPr>
+        <w:ind w:left="7048" w:hanging="180"/>
+      </w:pPr>
+    </w:lvl>
+  </w:abstractNum>
+  <w:abstractNum w:abstractNumId="30" w15:restartNumberingAfterBreak="0">
     <w:nsid w:val="61776814"/>
     <w:multiLevelType w:val="hybridMultilevel"/>
     <w:tmpl w:val="96FCBAEA"/>
@@ -6185,7 +11228,7 @@
       </w:pPr>
     </w:lvl>
   </w:abstractNum>
-  <w:abstractNum w:abstractNumId="28" w15:restartNumberingAfterBreak="0">
+  <w:abstractNum w:abstractNumId="31" w15:restartNumberingAfterBreak="0">
     <w:nsid w:val="76DF09EB"/>
     <w:multiLevelType w:val="hybridMultilevel"/>
     <w:tmpl w:val="3D72C4EE"/>
@@ -6274,7 +11317,7 @@
       </w:pPr>
     </w:lvl>
   </w:abstractNum>
-  <w:abstractNum w:abstractNumId="29" w15:restartNumberingAfterBreak="0">
+  <w:abstractNum w:abstractNumId="32" w15:restartNumberingAfterBreak="0">
     <w:nsid w:val="79DC3B46"/>
     <w:multiLevelType w:val="hybridMultilevel"/>
     <w:tmpl w:val="85D833E6"/>
@@ -6363,7 +11406,7 @@
       </w:pPr>
     </w:lvl>
   </w:abstractNum>
-  <w:abstractNum w:abstractNumId="30" w15:restartNumberingAfterBreak="0">
+  <w:abstractNum w:abstractNumId="33" w15:restartNumberingAfterBreak="0">
     <w:nsid w:val="7CBA2FED"/>
     <w:multiLevelType w:val="hybridMultilevel"/>
     <w:tmpl w:val="CD5A86FA"/>
@@ -6452,7 +11495,7 @@
       </w:pPr>
     </w:lvl>
   </w:abstractNum>
-  <w:abstractNum w:abstractNumId="31" w15:restartNumberingAfterBreak="0">
+  <w:abstractNum w:abstractNumId="34" w15:restartNumberingAfterBreak="0">
     <w:nsid w:val="7ECF0EF1"/>
     <w:multiLevelType w:val="hybridMultilevel"/>
     <w:tmpl w:val="804A06F2"/>
@@ -6543,55 +11586,55 @@
     </w:lvl>
   </w:abstractNum>
   <w:num w:numId="1">
-    <w:abstractNumId w:val="19"/>
+    <w:abstractNumId w:val="21"/>
   </w:num>
   <w:num w:numId="2">
-    <w:abstractNumId w:val="13"/>
+    <w:abstractNumId w:val="14"/>
   </w:num>
   <w:num w:numId="3">
     <w:abstractNumId w:val="7"/>
   </w:num>
   <w:num w:numId="4">
-    <w:abstractNumId w:val="26"/>
+    <w:abstractNumId w:val="28"/>
   </w:num>
   <w:num w:numId="5">
-    <w:abstractNumId w:val="16"/>
+    <w:abstractNumId w:val="17"/>
   </w:num>
   <w:num w:numId="6">
-    <w:abstractNumId w:val="22"/>
+    <w:abstractNumId w:val="24"/>
   </w:num>
   <w:num w:numId="7">
-    <w:abstractNumId w:val="8"/>
+    <w:abstractNumId w:val="9"/>
   </w:num>
   <w:num w:numId="8">
-    <w:abstractNumId w:val="20"/>
+    <w:abstractNumId w:val="22"/>
   </w:num>
   <w:num w:numId="9">
     <w:abstractNumId w:val="6"/>
   </w:num>
   <w:num w:numId="10">
-    <w:abstractNumId w:val="15"/>
+    <w:abstractNumId w:val="16"/>
   </w:num>
   <w:num w:numId="11">
     <w:abstractNumId w:val="3"/>
   </w:num>
   <w:num w:numId="12">
-    <w:abstractNumId w:val="18"/>
+    <w:abstractNumId w:val="20"/>
   </w:num>
   <w:num w:numId="13">
-    <w:abstractNumId w:val="14"/>
+    <w:abstractNumId w:val="15"/>
   </w:num>
   <w:num w:numId="14">
     <w:abstractNumId w:val="4"/>
   </w:num>
   <w:num w:numId="15">
-    <w:abstractNumId w:val="21"/>
+    <w:abstractNumId w:val="23"/>
   </w:num>
   <w:num w:numId="16">
-    <w:abstractNumId w:val="11"/>
+    <w:abstractNumId w:val="12"/>
   </w:num>
   <w:num w:numId="17">
-    <w:abstractNumId w:val="10"/>
+    <w:abstractNumId w:val="11"/>
   </w:num>
   <w:num w:numId="18">
     <w:abstractNumId w:val="5"/>
@@ -6600,43 +11643,52 @@
     <w:abstractNumId w:val="2"/>
   </w:num>
   <w:num w:numId="20">
-    <w:abstractNumId w:val="24"/>
+    <w:abstractNumId w:val="26"/>
   </w:num>
   <w:num w:numId="21">
-    <w:abstractNumId w:val="25"/>
+    <w:abstractNumId w:val="27"/>
   </w:num>
   <w:num w:numId="22">
-    <w:abstractNumId w:val="28"/>
+    <w:abstractNumId w:val="31"/>
   </w:num>
   <w:num w:numId="23">
-    <w:abstractNumId w:val="27"/>
+    <w:abstractNumId w:val="30"/>
   </w:num>
   <w:num w:numId="24">
-    <w:abstractNumId w:val="9"/>
+    <w:abstractNumId w:val="10"/>
   </w:num>
   <w:num w:numId="25">
     <w:abstractNumId w:val="1"/>
   </w:num>
   <w:num w:numId="26">
-    <w:abstractNumId w:val="23"/>
+    <w:abstractNumId w:val="25"/>
   </w:num>
   <w:num w:numId="27">
-    <w:abstractNumId w:val="29"/>
+    <w:abstractNumId w:val="32"/>
   </w:num>
   <w:num w:numId="28">
-    <w:abstractNumId w:val="17"/>
+    <w:abstractNumId w:val="19"/>
   </w:num>
   <w:num w:numId="29">
-    <w:abstractNumId w:val="30"/>
+    <w:abstractNumId w:val="33"/>
   </w:num>
   <w:num w:numId="30">
     <w:abstractNumId w:val="0"/>
   </w:num>
   <w:num w:numId="31">
-    <w:abstractNumId w:val="31"/>
+    <w:abstractNumId w:val="34"/>
   </w:num>
   <w:num w:numId="32">
-    <w:abstractNumId w:val="12"/>
+    <w:abstractNumId w:val="13"/>
+  </w:num>
+  <w:num w:numId="33">
+    <w:abstractNumId w:val="29"/>
+  </w:num>
+  <w:num w:numId="34">
+    <w:abstractNumId w:val="8"/>
+  </w:num>
+  <w:num w:numId="35">
+    <w:abstractNumId w:val="18"/>
   </w:num>
 </w:numbering>
 </file>
@@ -7309,6 +12361,11 @@
     <w:basedOn w:val="Policepardfaut"/>
     <w:rsid w:val="0073523B"/>
   </w:style>
+  <w:style w:type="character" w:customStyle="1" w:styleId="apple-converted-space">
+    <w:name w:val="apple-converted-space"/>
+    <w:basedOn w:val="Policepardfaut"/>
+    <w:rsid w:val="00DF6A20"/>
+  </w:style>
 </w:styles>
 </file>
 

--- a/Rapport IA.docx
+++ b/Rapport IA.docx
@@ -630,7 +630,6 @@
                               </w:rPr>
                               <w:t xml:space="preserve">TP </w:t>
                             </w:r>
-                            <w:proofErr w:type="gramStart"/>
                             <w:r>
                               <w:rPr>
                                 <w:rFonts w:ascii="Arial" w:hAnsi="Arial"/>
@@ -653,7 +652,6 @@
                               </w:rPr>
                               <w:t>»</w:t>
                             </w:r>
-                            <w:proofErr w:type="gramEnd"/>
                           </w:p>
                           <w:p>
                             <w:pPr>
@@ -710,7 +708,6 @@
                               </w:rPr>
                             </w:pPr>
                             <w:proofErr w:type="spellStart"/>
-                            <w:proofErr w:type="gramStart"/>
                             <w:r>
                               <w:rPr>
                                 <w:rFonts w:ascii="Arial" w:hAnsi="Arial"/>
@@ -734,7 +731,6 @@
                               </w:rPr>
                               <w:t xml:space="preserve"> :</w:t>
                             </w:r>
-                            <w:proofErr w:type="gramEnd"/>
                             <w:r>
                               <w:rPr>
                                 <w:rFonts w:ascii="Arial" w:hAnsi="Arial"/>
@@ -4737,6 +4733,7 @@
           <w:color w:val="D4D4D4"/>
           <w:sz w:val="18"/>
           <w:szCs w:val="18"/>
+          <w:lang w:val="en-US"/>
         </w:rPr>
         <w:t xml:space="preserve">   </w:t>
       </w:r>
@@ -4866,37 +4863,7 @@
           <w:sz w:val="20"/>
           <w:szCs w:val="20"/>
         </w:rPr>
-        <w:t>C</w:t>
-      </w:r>
-      <w:r>
-        <w:rPr>
-          <w:rFonts w:ascii="Calibri" w:hAnsi="Calibri" w:cs="Calibri"/>
-          <w:b/>
-          <w:bCs/>
-          <w:sz w:val="20"/>
-          <w:szCs w:val="20"/>
-        </w:rPr>
-        <w:t xml:space="preserve">oder les </w:t>
-      </w:r>
-      <w:r>
-        <w:rPr>
-          <w:rFonts w:ascii="Calibri" w:hAnsi="Calibri" w:cs="Calibri"/>
-          <w:b/>
-          <w:bCs/>
-          <w:sz w:val="20"/>
-          <w:szCs w:val="20"/>
-        </w:rPr>
-        <w:t>prédicats</w:t>
-      </w:r>
-      <w:r>
-        <w:rPr>
-          <w:rFonts w:ascii="Calibri" w:hAnsi="Calibri" w:cs="Calibri"/>
-          <w:b/>
-          <w:bCs/>
-          <w:sz w:val="20"/>
-          <w:szCs w:val="20"/>
-        </w:rPr>
-        <w:t xml:space="preserve"> logiques </w:t>
+        <w:t xml:space="preserve">Coder les prédicats logiques </w:t>
       </w:r>
       <w:r>
         <w:rPr>
@@ -4952,18 +4919,7 @@
           <w:szCs w:val="20"/>
           <w:shd w:val="clear" w:color="auto" w:fill="DDD8BC"/>
         </w:rPr>
-        <w:t>heuristique2(U,H)</w:t>
-      </w:r>
-      <w:r>
-        <w:rPr>
-          <w:rFonts w:ascii="CourierNewPS" w:hAnsi="CourierNewPS"/>
-          <w:b/>
-          <w:bCs/>
-          <w:sz w:val="20"/>
-          <w:szCs w:val="20"/>
-          <w:shd w:val="clear" w:color="auto" w:fill="DDD8BC"/>
-        </w:rPr>
-        <w:t> :</w:t>
+        <w:t>heuristique2(U,H) :</w:t>
       </w:r>
     </w:p>
     <w:p>
@@ -5842,37 +5798,7 @@
           <w:sz w:val="20"/>
           <w:szCs w:val="20"/>
         </w:rPr>
-        <w:t>Développer</w:t>
-      </w:r>
-      <w:r>
-        <w:rPr>
-          <w:rFonts w:ascii="Calibri" w:hAnsi="Calibri" w:cs="Calibri"/>
-          <w:b/>
-          <w:bCs/>
-          <w:sz w:val="20"/>
-          <w:szCs w:val="20"/>
-        </w:rPr>
-        <w:t xml:space="preserve"> ensuite chaque </w:t>
-      </w:r>
-      <w:r>
-        <w:rPr>
-          <w:rFonts w:ascii="Calibri" w:hAnsi="Calibri" w:cs="Calibri"/>
-          <w:b/>
-          <w:bCs/>
-          <w:sz w:val="20"/>
-          <w:szCs w:val="20"/>
-        </w:rPr>
-        <w:t>prédicat</w:t>
-      </w:r>
-      <w:r>
-        <w:rPr>
-          <w:rFonts w:ascii="Calibri" w:hAnsi="Calibri" w:cs="Calibri"/>
-          <w:b/>
-          <w:bCs/>
-          <w:sz w:val="20"/>
-          <w:szCs w:val="20"/>
-        </w:rPr>
-        <w:t xml:space="preserve"> (</w:t>
+        <w:t>Développer ensuite chaque prédicat (</w:t>
       </w:r>
       <w:proofErr w:type="spellStart"/>
       <w:r>
@@ -5941,67 +5867,7 @@
           <w:sz w:val="20"/>
           <w:szCs w:val="20"/>
         </w:rPr>
-        <w:t xml:space="preserve">), </w:t>
-      </w:r>
-      <w:r>
-        <w:rPr>
-          <w:rFonts w:ascii="Calibri" w:hAnsi="Calibri" w:cs="Calibri"/>
-          <w:b/>
-          <w:bCs/>
-          <w:sz w:val="20"/>
-          <w:szCs w:val="20"/>
-        </w:rPr>
-        <w:t>spécifier</w:t>
-      </w:r>
-      <w:r>
-        <w:rPr>
-          <w:rFonts w:ascii="Calibri" w:hAnsi="Calibri" w:cs="Calibri"/>
-          <w:b/>
-          <w:bCs/>
-          <w:sz w:val="20"/>
-          <w:szCs w:val="20"/>
-        </w:rPr>
-        <w:t xml:space="preserve"> des tests unitaires et </w:t>
-      </w:r>
-      <w:r>
-        <w:rPr>
-          <w:rFonts w:ascii="Calibri" w:hAnsi="Calibri" w:cs="Calibri"/>
-          <w:b/>
-          <w:bCs/>
-          <w:sz w:val="20"/>
-          <w:szCs w:val="20"/>
-        </w:rPr>
-        <w:t>vérifier</w:t>
-      </w:r>
-      <w:r>
-        <w:rPr>
-          <w:rFonts w:ascii="Calibri" w:hAnsi="Calibri" w:cs="Calibri"/>
-          <w:b/>
-          <w:bCs/>
-          <w:sz w:val="20"/>
-          <w:szCs w:val="20"/>
-        </w:rPr>
-        <w:t xml:space="preserve"> le bon fonctionnement de chacun avant de tenter le test d'</w:t>
-      </w:r>
-      <w:r>
-        <w:rPr>
-          <w:rFonts w:ascii="Calibri" w:hAnsi="Calibri" w:cs="Calibri"/>
-          <w:b/>
-          <w:bCs/>
-          <w:sz w:val="20"/>
-          <w:szCs w:val="20"/>
-        </w:rPr>
-        <w:t>intégration</w:t>
-      </w:r>
-      <w:r>
-        <w:rPr>
-          <w:rFonts w:ascii="Calibri" w:hAnsi="Calibri" w:cs="Calibri"/>
-          <w:b/>
-          <w:bCs/>
-          <w:sz w:val="20"/>
-          <w:szCs w:val="20"/>
-        </w:rPr>
-        <w:t xml:space="preserve"> final. </w:t>
+        <w:t xml:space="preserve">), spécifier des tests unitaires et vérifier le bon fonctionnement de chacun avant de tenter le test d'intégration final. </w:t>
       </w:r>
     </w:p>
     <w:p>
@@ -6092,87 +5958,7 @@
           <w:sz w:val="20"/>
           <w:szCs w:val="20"/>
         </w:rPr>
-        <w:t xml:space="preserve">Noter le temps de calcul de A* et l’influence du choix de l’heuristique : quelle taille de </w:t>
-      </w:r>
-      <w:r>
-        <w:rPr>
-          <w:rFonts w:ascii="Calibri" w:hAnsi="Calibri" w:cs="Calibri"/>
-          <w:b/>
-          <w:bCs/>
-          <w:sz w:val="20"/>
-          <w:szCs w:val="20"/>
-        </w:rPr>
-        <w:t>séquences</w:t>
-      </w:r>
-      <w:r>
-        <w:rPr>
-          <w:rFonts w:ascii="Calibri" w:hAnsi="Calibri" w:cs="Calibri"/>
-          <w:b/>
-          <w:bCs/>
-          <w:sz w:val="20"/>
-          <w:szCs w:val="20"/>
-        </w:rPr>
-        <w:t xml:space="preserve"> optimales (entre 2 et 30 actions) peut-on </w:t>
-      </w:r>
-      <w:r>
-        <w:rPr>
-          <w:rFonts w:ascii="Calibri" w:hAnsi="Calibri" w:cs="Calibri"/>
-          <w:b/>
-          <w:bCs/>
-          <w:sz w:val="20"/>
-          <w:szCs w:val="20"/>
-        </w:rPr>
-        <w:t>générer</w:t>
-      </w:r>
-      <w:r>
-        <w:rPr>
-          <w:rFonts w:ascii="Calibri" w:hAnsi="Calibri" w:cs="Calibri"/>
-          <w:b/>
-          <w:bCs/>
-          <w:sz w:val="20"/>
-          <w:szCs w:val="20"/>
-        </w:rPr>
-        <w:t xml:space="preserve"> avec chaque heuristique (H1, H2) ? </w:t>
-      </w:r>
-      <w:r>
-        <w:rPr>
-          <w:rFonts w:ascii="Calibri" w:hAnsi="Calibri" w:cs="Calibri"/>
-          <w:b/>
-          <w:bCs/>
-          <w:sz w:val="20"/>
-          <w:szCs w:val="20"/>
-        </w:rPr>
-        <w:t>Présenter</w:t>
-      </w:r>
-      <w:r>
-        <w:rPr>
-          <w:rFonts w:ascii="Calibri" w:hAnsi="Calibri" w:cs="Calibri"/>
-          <w:b/>
-          <w:bCs/>
-          <w:sz w:val="20"/>
-          <w:szCs w:val="20"/>
-        </w:rPr>
-        <w:t xml:space="preserve"> les </w:t>
-      </w:r>
-      <w:r>
-        <w:rPr>
-          <w:rFonts w:ascii="Calibri" w:hAnsi="Calibri" w:cs="Calibri"/>
-          <w:b/>
-          <w:bCs/>
-          <w:sz w:val="20"/>
-          <w:szCs w:val="20"/>
-        </w:rPr>
-        <w:t>résultats</w:t>
-      </w:r>
-      <w:r>
-        <w:rPr>
-          <w:rFonts w:ascii="Calibri" w:hAnsi="Calibri" w:cs="Calibri"/>
-          <w:b/>
-          <w:bCs/>
-          <w:sz w:val="20"/>
-          <w:szCs w:val="20"/>
-        </w:rPr>
-        <w:t xml:space="preserve"> sous forme de tableau. </w:t>
+        <w:t xml:space="preserve">Noter le temps de calcul de A* et l’influence du choix de l’heuristique : quelle taille de séquences optimales (entre 2 et 30 actions) peut-on générer avec chaque heuristique (H1, H2) ? Présenter les résultats sous forme de tableau. </w:t>
       </w:r>
     </w:p>
     <w:p>
@@ -6195,19 +5981,191 @@
     </w:p>
     <w:p>
       <w:pPr>
+        <w:rPr>
+          <w:rFonts w:asciiTheme="minorHAnsi" w:hAnsiTheme="minorHAnsi" w:cstheme="minorHAnsi"/>
+          <w:sz w:val="20"/>
+          <w:szCs w:val="20"/>
+          <w:lang w:val="en-US"/>
+        </w:rPr>
+      </w:pPr>
+      <w:r>
+        <w:rPr>
+          <w:rFonts w:asciiTheme="minorHAnsi" w:hAnsiTheme="minorHAnsi" w:cstheme="minorHAnsi"/>
+          <w:sz w:val="20"/>
+          <w:szCs w:val="20"/>
+          <w:lang w:val="en-US"/>
+        </w:rPr>
+        <w:t>Statistics(</w:t>
+      </w:r>
+      <w:proofErr w:type="gramStart"/>
+      <w:r>
+        <w:rPr>
+          <w:rFonts w:asciiTheme="minorHAnsi" w:hAnsiTheme="minorHAnsi" w:cstheme="minorHAnsi"/>
+          <w:sz w:val="20"/>
+          <w:szCs w:val="20"/>
+          <w:lang w:val="en-US"/>
+        </w:rPr>
+        <w:t>runtime,[</w:t>
+      </w:r>
+      <w:proofErr w:type="gramEnd"/>
+      <w:r>
+        <w:rPr>
+          <w:rFonts w:asciiTheme="minorHAnsi" w:hAnsiTheme="minorHAnsi" w:cstheme="minorHAnsi"/>
+          <w:sz w:val="20"/>
+          <w:szCs w:val="20"/>
+          <w:lang w:val="en-US"/>
+        </w:rPr>
+        <w:t>start,_]),main,</w:t>
+      </w:r>
+    </w:p>
+    <w:p>
+      <w:pPr>
+        <w:rPr>
+          <w:rFonts w:asciiTheme="minorHAnsi" w:hAnsiTheme="minorHAnsi" w:cstheme="minorHAnsi"/>
+          <w:sz w:val="20"/>
+          <w:szCs w:val="20"/>
+          <w:lang w:val="en-US"/>
+        </w:rPr>
+      </w:pPr>
+      <w:r>
+        <w:rPr>
+          <w:rFonts w:asciiTheme="minorHAnsi" w:hAnsiTheme="minorHAnsi" w:cstheme="minorHAnsi"/>
+          <w:sz w:val="20"/>
+          <w:szCs w:val="20"/>
+          <w:lang w:val="en-US"/>
+        </w:rPr>
+        <w:tab/>
+        <w:t>Statistics(</w:t>
+      </w:r>
+      <w:proofErr w:type="gramStart"/>
+      <w:r>
+        <w:rPr>
+          <w:rFonts w:asciiTheme="minorHAnsi" w:hAnsiTheme="minorHAnsi" w:cstheme="minorHAnsi"/>
+          <w:sz w:val="20"/>
+          <w:szCs w:val="20"/>
+          <w:lang w:val="en-US"/>
+        </w:rPr>
+        <w:t>runtime,[</w:t>
+      </w:r>
+      <w:proofErr w:type="gramEnd"/>
+      <w:r>
+        <w:rPr>
+          <w:rFonts w:asciiTheme="minorHAnsi" w:hAnsiTheme="minorHAnsi" w:cstheme="minorHAnsi"/>
+          <w:sz w:val="20"/>
+          <w:szCs w:val="20"/>
+          <w:lang w:val="en-US"/>
+        </w:rPr>
+        <w:t>st</w:t>
+      </w:r>
+      <w:r>
+        <w:rPr>
+          <w:rFonts w:asciiTheme="minorHAnsi" w:hAnsiTheme="minorHAnsi" w:cstheme="minorHAnsi"/>
+          <w:sz w:val="20"/>
+          <w:szCs w:val="20"/>
+          <w:lang w:val="en-US"/>
+        </w:rPr>
+        <w:t>op,_]),</w:t>
+      </w:r>
+    </w:p>
+    <w:p>
+      <w:pPr>
+        <w:rPr>
+          <w:rFonts w:asciiTheme="minorHAnsi" w:hAnsiTheme="minorHAnsi" w:cstheme="minorHAnsi"/>
+          <w:sz w:val="20"/>
+          <w:szCs w:val="20"/>
+          <w:lang w:val="en-US"/>
+        </w:rPr>
+      </w:pPr>
+      <w:r>
+        <w:rPr>
+          <w:rFonts w:asciiTheme="minorHAnsi" w:hAnsiTheme="minorHAnsi" w:cstheme="minorHAnsi"/>
+          <w:sz w:val="20"/>
+          <w:szCs w:val="20"/>
+          <w:lang w:val="en-US"/>
+        </w:rPr>
+        <w:tab/>
+        <w:t>Runtime is stop-start.</w:t>
+      </w:r>
+    </w:p>
+    <w:p>
+      <w:pPr>
+        <w:rPr>
+          <w:rFonts w:asciiTheme="minorHAnsi" w:hAnsiTheme="minorHAnsi" w:cstheme="minorHAnsi"/>
+          <w:sz w:val="20"/>
+          <w:szCs w:val="20"/>
+          <w:lang w:val="en-US"/>
+        </w:rPr>
+      </w:pPr>
+      <w:r>
+        <w:rPr>
+          <w:rFonts w:asciiTheme="minorHAnsi" w:hAnsiTheme="minorHAnsi" w:cstheme="minorHAnsi"/>
+          <w:sz w:val="20"/>
+          <w:szCs w:val="20"/>
+          <w:lang w:val="en-US"/>
+        </w:rPr>
+        <w:t>%</w:t>
+      </w:r>
+      <w:proofErr w:type="spellStart"/>
+      <w:proofErr w:type="gramStart"/>
+      <w:r>
+        <w:rPr>
+          <w:rFonts w:asciiTheme="minorHAnsi" w:hAnsiTheme="minorHAnsi" w:cstheme="minorHAnsi"/>
+          <w:sz w:val="20"/>
+          <w:szCs w:val="20"/>
+          <w:lang w:val="en-US"/>
+        </w:rPr>
+        <w:t>en</w:t>
+      </w:r>
+      <w:proofErr w:type="spellEnd"/>
+      <w:proofErr w:type="gramEnd"/>
+      <w:r>
+        <w:rPr>
+          <w:rFonts w:asciiTheme="minorHAnsi" w:hAnsiTheme="minorHAnsi" w:cstheme="minorHAnsi"/>
+          <w:sz w:val="20"/>
+          <w:szCs w:val="20"/>
+          <w:lang w:val="en-US"/>
+        </w:rPr>
+        <w:t xml:space="preserve"> </w:t>
+      </w:r>
+      <w:proofErr w:type="spellStart"/>
+      <w:r>
+        <w:rPr>
+          <w:rFonts w:asciiTheme="minorHAnsi" w:hAnsiTheme="minorHAnsi" w:cstheme="minorHAnsi"/>
+          <w:sz w:val="20"/>
+          <w:szCs w:val="20"/>
+          <w:lang w:val="en-US"/>
+        </w:rPr>
+        <w:t>ms</w:t>
+      </w:r>
+      <w:proofErr w:type="spellEnd"/>
+    </w:p>
+    <w:p>
+      <w:pPr>
         <w:pStyle w:val="NormalWeb"/>
         <w:rPr>
           <w:rFonts w:ascii="Calibri" w:hAnsi="Calibri" w:cs="Calibri"/>
           <w:sz w:val="20"/>
           <w:szCs w:val="20"/>
-        </w:rPr>
-      </w:pPr>
-      <w:r>
-        <w:rPr>
-          <w:rFonts w:ascii="Calibri" w:hAnsi="Calibri" w:cs="Calibri"/>
-          <w:sz w:val="20"/>
-          <w:szCs w:val="20"/>
-        </w:rPr>
+          <w:lang w:val="en-US"/>
+        </w:rPr>
+      </w:pPr>
+    </w:p>
+    <w:p>
+      <w:pPr>
+        <w:pStyle w:val="NormalWeb"/>
+        <w:rPr>
+          <w:rFonts w:ascii="Calibri" w:hAnsi="Calibri" w:cs="Calibri"/>
+          <w:sz w:val="20"/>
+          <w:szCs w:val="20"/>
+        </w:rPr>
+      </w:pPr>
+      <w:r>
+        <w:rPr>
+          <w:rFonts w:ascii="Calibri" w:hAnsi="Calibri" w:cs="Calibri"/>
+          <w:sz w:val="20"/>
+          <w:szCs w:val="20"/>
+        </w:rPr>
+        <w:lastRenderedPageBreak/>
         <w:t>Les résultats obtenus sont résumés sous la forme d’un tableau.</w:t>
       </w:r>
     </w:p>
@@ -6300,7 +6258,6 @@
               <w:pStyle w:val="NormalWeb"/>
             </w:pPr>
             <w:r>
-              <w:lastRenderedPageBreak/>
               <w:t>2 actions</w:t>
             </w:r>
           </w:p>
@@ -6476,10 +6433,7 @@
               <w:pStyle w:val="NormalWeb"/>
             </w:pPr>
             <w:r>
-              <w:t>7</w:t>
-            </w:r>
-            <w:r>
-              <w:t xml:space="preserve"> actions</w:t>
+              <w:t>7 actions</w:t>
             </w:r>
           </w:p>
         </w:tc>
@@ -6514,10 +6468,7 @@
               <w:pStyle w:val="NormalWeb"/>
             </w:pPr>
             <w:r>
-              <w:t>8</w:t>
-            </w:r>
-            <w:r>
-              <w:t xml:space="preserve"> actions</w:t>
+              <w:t>8 actions</w:t>
             </w:r>
           </w:p>
         </w:tc>
@@ -6552,10 +6503,7 @@
               <w:pStyle w:val="NormalWeb"/>
             </w:pPr>
             <w:r>
-              <w:t>9</w:t>
-            </w:r>
-            <w:r>
-              <w:t xml:space="preserve"> actions</w:t>
+              <w:t>9 actions</w:t>
             </w:r>
           </w:p>
         </w:tc>
@@ -6590,10 +6538,7 @@
               <w:pStyle w:val="NormalWeb"/>
             </w:pPr>
             <w:r>
-              <w:t>10</w:t>
-            </w:r>
-            <w:r>
-              <w:t xml:space="preserve"> actions</w:t>
+              <w:t>10 actions</w:t>
             </w:r>
           </w:p>
         </w:tc>
@@ -6628,10 +6573,7 @@
               <w:pStyle w:val="NormalWeb"/>
             </w:pPr>
             <w:r>
-              <w:t>11</w:t>
-            </w:r>
-            <w:r>
-              <w:t xml:space="preserve"> actions</w:t>
+              <w:t>11 actions</w:t>
             </w:r>
           </w:p>
         </w:tc>
@@ -6666,10 +6608,7 @@
               <w:pStyle w:val="NormalWeb"/>
             </w:pPr>
             <w:r>
-              <w:t>12</w:t>
-            </w:r>
-            <w:r>
-              <w:t xml:space="preserve"> actions</w:t>
+              <w:t>12 actions</w:t>
             </w:r>
           </w:p>
         </w:tc>
@@ -6704,10 +6643,7 @@
               <w:pStyle w:val="NormalWeb"/>
             </w:pPr>
             <w:r>
-              <w:t>13</w:t>
-            </w:r>
-            <w:r>
-              <w:t xml:space="preserve"> actions</w:t>
+              <w:t>13 actions</w:t>
             </w:r>
           </w:p>
         </w:tc>
@@ -6742,10 +6678,7 @@
               <w:pStyle w:val="NormalWeb"/>
             </w:pPr>
             <w:r>
-              <w:t>14</w:t>
-            </w:r>
-            <w:r>
-              <w:t xml:space="preserve"> actions</w:t>
+              <w:t>14 actions</w:t>
             </w:r>
           </w:p>
         </w:tc>
@@ -6780,10 +6713,7 @@
               <w:pStyle w:val="NormalWeb"/>
             </w:pPr>
             <w:r>
-              <w:t>15</w:t>
-            </w:r>
-            <w:r>
-              <w:t xml:space="preserve"> actions</w:t>
+              <w:t>15 actions</w:t>
             </w:r>
           </w:p>
         </w:tc>
@@ -6818,10 +6748,7 @@
               <w:pStyle w:val="NormalWeb"/>
             </w:pPr>
             <w:r>
-              <w:t>16</w:t>
-            </w:r>
-            <w:r>
-              <w:t xml:space="preserve"> actions</w:t>
+              <w:t>16 actions</w:t>
             </w:r>
           </w:p>
         </w:tc>
@@ -6856,10 +6783,7 @@
               <w:pStyle w:val="NormalWeb"/>
             </w:pPr>
             <w:r>
-              <w:t>17</w:t>
-            </w:r>
-            <w:r>
-              <w:t xml:space="preserve"> actions</w:t>
+              <w:t>17 actions</w:t>
             </w:r>
           </w:p>
         </w:tc>
@@ -6894,10 +6818,7 @@
               <w:pStyle w:val="NormalWeb"/>
             </w:pPr>
             <w:r>
-              <w:t>18</w:t>
-            </w:r>
-            <w:r>
-              <w:t xml:space="preserve"> actions</w:t>
+              <w:t>18 actions</w:t>
             </w:r>
           </w:p>
         </w:tc>
@@ -6932,10 +6853,7 @@
               <w:pStyle w:val="NormalWeb"/>
             </w:pPr>
             <w:r>
-              <w:t>19</w:t>
-            </w:r>
-            <w:r>
-              <w:t xml:space="preserve"> actions</w:t>
+              <w:t>19 actions</w:t>
             </w:r>
           </w:p>
         </w:tc>
@@ -6970,10 +6888,7 @@
               <w:pStyle w:val="NormalWeb"/>
             </w:pPr>
             <w:r>
-              <w:t>20</w:t>
-            </w:r>
-            <w:r>
-              <w:t xml:space="preserve"> actions</w:t>
+              <w:t>20 actions</w:t>
             </w:r>
           </w:p>
         </w:tc>
@@ -7008,10 +6923,7 @@
               <w:pStyle w:val="NormalWeb"/>
             </w:pPr>
             <w:r>
-              <w:t>21</w:t>
-            </w:r>
-            <w:r>
-              <w:t xml:space="preserve"> actions</w:t>
+              <w:t>21 actions</w:t>
             </w:r>
           </w:p>
         </w:tc>
@@ -7046,10 +6958,7 @@
               <w:pStyle w:val="NormalWeb"/>
             </w:pPr>
             <w:r>
-              <w:t>22</w:t>
-            </w:r>
-            <w:r>
-              <w:t xml:space="preserve"> actions</w:t>
+              <w:t>22 actions</w:t>
             </w:r>
           </w:p>
         </w:tc>
@@ -7084,10 +6993,7 @@
               <w:pStyle w:val="NormalWeb"/>
             </w:pPr>
             <w:r>
-              <w:t>23</w:t>
-            </w:r>
-            <w:r>
-              <w:t xml:space="preserve"> actions</w:t>
+              <w:t>23 actions</w:t>
             </w:r>
           </w:p>
         </w:tc>
@@ -7122,10 +7028,7 @@
               <w:pStyle w:val="NormalWeb"/>
             </w:pPr>
             <w:r>
-              <w:t>24</w:t>
-            </w:r>
-            <w:r>
-              <w:t xml:space="preserve"> actions</w:t>
+              <w:t>24 actions</w:t>
             </w:r>
           </w:p>
         </w:tc>
@@ -7160,10 +7063,7 @@
               <w:pStyle w:val="NormalWeb"/>
             </w:pPr>
             <w:r>
-              <w:t>25</w:t>
-            </w:r>
-            <w:r>
-              <w:t xml:space="preserve"> actions</w:t>
+              <w:t>25 actions</w:t>
             </w:r>
           </w:p>
         </w:tc>
@@ -7198,10 +7098,7 @@
               <w:pStyle w:val="NormalWeb"/>
             </w:pPr>
             <w:r>
-              <w:t>26</w:t>
-            </w:r>
-            <w:r>
-              <w:t xml:space="preserve"> actions</w:t>
+              <w:t>26 actions</w:t>
             </w:r>
           </w:p>
         </w:tc>
@@ -7236,86 +7133,7 @@
               <w:pStyle w:val="NormalWeb"/>
             </w:pPr>
             <w:r>
-              <w:t>27</w:t>
-            </w:r>
-            <w:r>
-              <w:t xml:space="preserve"> actions</w:t>
-            </w:r>
-          </w:p>
-        </w:tc>
-        <w:tc>
-          <w:tcPr>
-            <w:tcW w:w="3019" w:type="dxa"/>
-          </w:tcPr>
-          <w:p>
-            <w:pPr>
-              <w:pStyle w:val="NormalWeb"/>
-            </w:pPr>
-          </w:p>
-        </w:tc>
-        <w:tc>
-          <w:tcPr>
-            <w:tcW w:w="3019" w:type="dxa"/>
-          </w:tcPr>
-          <w:p>
-            <w:pPr>
-              <w:pStyle w:val="NormalWeb"/>
-            </w:pPr>
-          </w:p>
-        </w:tc>
-      </w:tr>
-      <w:tr>
-        <w:tc>
-          <w:tcPr>
-            <w:tcW w:w="3018" w:type="dxa"/>
-          </w:tcPr>
-          <w:p>
-            <w:pPr>
-              <w:pStyle w:val="NormalWeb"/>
-            </w:pPr>
-            <w:r>
-              <w:t>28</w:t>
-            </w:r>
-            <w:r>
-              <w:t xml:space="preserve"> actions</w:t>
-            </w:r>
-          </w:p>
-        </w:tc>
-        <w:tc>
-          <w:tcPr>
-            <w:tcW w:w="3019" w:type="dxa"/>
-          </w:tcPr>
-          <w:p>
-            <w:pPr>
-              <w:pStyle w:val="NormalWeb"/>
-            </w:pPr>
-          </w:p>
-        </w:tc>
-        <w:tc>
-          <w:tcPr>
-            <w:tcW w:w="3019" w:type="dxa"/>
-          </w:tcPr>
-          <w:p>
-            <w:pPr>
-              <w:pStyle w:val="NormalWeb"/>
-            </w:pPr>
-          </w:p>
-        </w:tc>
-      </w:tr>
-      <w:tr>
-        <w:tc>
-          <w:tcPr>
-            <w:tcW w:w="3018" w:type="dxa"/>
-          </w:tcPr>
-          <w:p>
-            <w:pPr>
-              <w:pStyle w:val="NormalWeb"/>
-            </w:pPr>
-            <w:r>
-              <w:t>29</w:t>
-            </w:r>
-            <w:r>
-              <w:t xml:space="preserve"> actions</w:t>
+              <w:t>27 actions</w:t>
             </w:r>
           </w:p>
         </w:tc>
@@ -7351,10 +7169,77 @@
             </w:pPr>
             <w:r>
               <w:lastRenderedPageBreak/>
-              <w:t>30</w:t>
+              <w:t>28 actions</w:t>
             </w:r>
+          </w:p>
+        </w:tc>
+        <w:tc>
+          <w:tcPr>
+            <w:tcW w:w="3019" w:type="dxa"/>
+          </w:tcPr>
+          <w:p>
+            <w:pPr>
+              <w:pStyle w:val="NormalWeb"/>
+            </w:pPr>
+          </w:p>
+        </w:tc>
+        <w:tc>
+          <w:tcPr>
+            <w:tcW w:w="3019" w:type="dxa"/>
+          </w:tcPr>
+          <w:p>
+            <w:pPr>
+              <w:pStyle w:val="NormalWeb"/>
+            </w:pPr>
+          </w:p>
+        </w:tc>
+      </w:tr>
+      <w:tr>
+        <w:tc>
+          <w:tcPr>
+            <w:tcW w:w="3018" w:type="dxa"/>
+          </w:tcPr>
+          <w:p>
+            <w:pPr>
+              <w:pStyle w:val="NormalWeb"/>
+            </w:pPr>
             <w:r>
-              <w:t xml:space="preserve"> actions</w:t>
+              <w:t>29 actions</w:t>
+            </w:r>
+          </w:p>
+        </w:tc>
+        <w:tc>
+          <w:tcPr>
+            <w:tcW w:w="3019" w:type="dxa"/>
+          </w:tcPr>
+          <w:p>
+            <w:pPr>
+              <w:pStyle w:val="NormalWeb"/>
+            </w:pPr>
+          </w:p>
+        </w:tc>
+        <w:tc>
+          <w:tcPr>
+            <w:tcW w:w="3019" w:type="dxa"/>
+          </w:tcPr>
+          <w:p>
+            <w:pPr>
+              <w:pStyle w:val="NormalWeb"/>
+            </w:pPr>
+          </w:p>
+        </w:tc>
+      </w:tr>
+      <w:tr>
+        <w:tc>
+          <w:tcPr>
+            <w:tcW w:w="3018" w:type="dxa"/>
+          </w:tcPr>
+          <w:p>
+            <w:pPr>
+              <w:pStyle w:val="NormalWeb"/>
+            </w:pPr>
+            <w:r>
+              <w:t>30 actions</w:t>
             </w:r>
           </w:p>
         </w:tc>
@@ -7449,47 +7334,7 @@
           <w:sz w:val="20"/>
           <w:szCs w:val="20"/>
         </w:rPr>
-        <w:t xml:space="preserve">Quelle longueur de </w:t>
-      </w:r>
-      <w:r>
-        <w:rPr>
-          <w:rFonts w:ascii="Calibri" w:hAnsi="Calibri" w:cs="Calibri"/>
-          <w:b/>
-          <w:bCs/>
-          <w:sz w:val="20"/>
-          <w:szCs w:val="20"/>
-        </w:rPr>
-        <w:t>séquence</w:t>
-      </w:r>
-      <w:r>
-        <w:rPr>
-          <w:rFonts w:ascii="Calibri" w:hAnsi="Calibri" w:cs="Calibri"/>
-          <w:b/>
-          <w:bCs/>
-          <w:sz w:val="20"/>
-          <w:szCs w:val="20"/>
-        </w:rPr>
-        <w:t xml:space="preserve"> peut-on envisager de </w:t>
-      </w:r>
-      <w:r>
-        <w:rPr>
-          <w:rFonts w:ascii="Calibri" w:hAnsi="Calibri" w:cs="Calibri"/>
-          <w:b/>
-          <w:bCs/>
-          <w:sz w:val="20"/>
-          <w:szCs w:val="20"/>
-        </w:rPr>
-        <w:t>résoudre</w:t>
-      </w:r>
-      <w:r>
-        <w:rPr>
-          <w:rFonts w:ascii="Calibri" w:hAnsi="Calibri" w:cs="Calibri"/>
-          <w:b/>
-          <w:bCs/>
-          <w:sz w:val="20"/>
-          <w:szCs w:val="20"/>
-        </w:rPr>
-        <w:t xml:space="preserve"> pour le Taquin 4x4 ? </w:t>
+        <w:t xml:space="preserve">Quelle longueur de séquence peut-on envisager de résoudre pour le Taquin 4x4 ? </w:t>
       </w:r>
     </w:p>
     <w:p>
@@ -7709,47 +7554,7 @@
           <w:sz w:val="20"/>
           <w:szCs w:val="20"/>
         </w:rPr>
-        <w:t xml:space="preserve">Quelle </w:t>
-      </w:r>
-      <w:r>
-        <w:rPr>
-          <w:rFonts w:ascii="Calibri" w:hAnsi="Calibri" w:cs="Calibri"/>
-          <w:b/>
-          <w:bCs/>
-          <w:sz w:val="20"/>
-          <w:szCs w:val="20"/>
-        </w:rPr>
-        <w:t>représentation</w:t>
-      </w:r>
-      <w:r>
-        <w:rPr>
-          <w:rFonts w:ascii="Calibri" w:hAnsi="Calibri" w:cs="Calibri"/>
-          <w:b/>
-          <w:bCs/>
-          <w:sz w:val="20"/>
-          <w:szCs w:val="20"/>
-        </w:rPr>
-        <w:t xml:space="preserve"> de l’</w:t>
-      </w:r>
-      <w:r>
-        <w:rPr>
-          <w:rFonts w:ascii="Calibri" w:hAnsi="Calibri" w:cs="Calibri"/>
-          <w:b/>
-          <w:bCs/>
-          <w:sz w:val="20"/>
-          <w:szCs w:val="20"/>
-        </w:rPr>
-        <w:t>état</w:t>
-      </w:r>
-      <w:r>
-        <w:rPr>
-          <w:rFonts w:ascii="Calibri" w:hAnsi="Calibri" w:cs="Calibri"/>
-          <w:b/>
-          <w:bCs/>
-          <w:sz w:val="20"/>
-          <w:szCs w:val="20"/>
-        </w:rPr>
-        <w:t xml:space="preserve"> du Rubik’s Cube et quel type d’action proposeriez-vous si vous vouliez appliquer A*? </w:t>
+        <w:t xml:space="preserve">Quelle représentation de l’état du Rubik’s Cube et quel type d’action proposeriez-vous si vous vouliez appliquer A*? </w:t>
       </w:r>
     </w:p>
     <w:p>
@@ -8309,97 +8114,7 @@
           <w:sz w:val="20"/>
           <w:szCs w:val="20"/>
         </w:rPr>
-        <w:t>ompléter</w:t>
-      </w:r>
-      <w:r>
-        <w:rPr>
-          <w:rFonts w:ascii="Calibri" w:hAnsi="Calibri" w:cs="Calibri"/>
-          <w:b/>
-          <w:bCs/>
-          <w:sz w:val="20"/>
-          <w:szCs w:val="20"/>
-        </w:rPr>
-        <w:t xml:space="preserve"> le programme pour </w:t>
-      </w:r>
-      <w:r>
-        <w:rPr>
-          <w:rFonts w:ascii="Calibri" w:hAnsi="Calibri" w:cs="Calibri"/>
-          <w:b/>
-          <w:bCs/>
-          <w:sz w:val="20"/>
-          <w:szCs w:val="20"/>
-        </w:rPr>
-        <w:t>définir</w:t>
-      </w:r>
-      <w:r>
-        <w:rPr>
-          <w:rFonts w:ascii="Calibri" w:hAnsi="Calibri" w:cs="Calibri"/>
-          <w:b/>
-          <w:bCs/>
-          <w:sz w:val="20"/>
-          <w:szCs w:val="20"/>
-        </w:rPr>
-        <w:t xml:space="preserve"> les </w:t>
-      </w:r>
-      <w:r>
-        <w:rPr>
-          <w:rFonts w:ascii="Calibri" w:hAnsi="Calibri" w:cs="Calibri"/>
-          <w:b/>
-          <w:bCs/>
-          <w:sz w:val="20"/>
-          <w:szCs w:val="20"/>
-        </w:rPr>
-        <w:t>différentes</w:t>
-      </w:r>
-      <w:r>
-        <w:rPr>
-          <w:rFonts w:ascii="Calibri" w:hAnsi="Calibri" w:cs="Calibri"/>
-          <w:b/>
-          <w:bCs/>
-          <w:sz w:val="20"/>
-          <w:szCs w:val="20"/>
-        </w:rPr>
-        <w:t xml:space="preserve"> formes d’alignement </w:t>
-      </w:r>
-      <w:r>
-        <w:rPr>
-          <w:rFonts w:ascii="Calibri" w:hAnsi="Calibri" w:cs="Calibri"/>
-          <w:b/>
-          <w:bCs/>
-          <w:sz w:val="20"/>
-          <w:szCs w:val="20"/>
-        </w:rPr>
-        <w:t>retournées</w:t>
-      </w:r>
-      <w:r>
-        <w:rPr>
-          <w:rFonts w:ascii="Calibri" w:hAnsi="Calibri" w:cs="Calibri"/>
-          <w:b/>
-          <w:bCs/>
-          <w:sz w:val="20"/>
-          <w:szCs w:val="20"/>
-        </w:rPr>
-        <w:t xml:space="preserve"> par le </w:t>
-      </w:r>
-      <w:r>
-        <w:rPr>
-          <w:rFonts w:ascii="Calibri" w:hAnsi="Calibri" w:cs="Calibri"/>
-          <w:b/>
-          <w:bCs/>
-          <w:sz w:val="20"/>
-          <w:szCs w:val="20"/>
-        </w:rPr>
-        <w:t>prédicat</w:t>
-      </w:r>
-      <w:r>
-        <w:rPr>
-          <w:rFonts w:ascii="Calibri" w:hAnsi="Calibri" w:cs="Calibri"/>
-          <w:b/>
-          <w:bCs/>
-          <w:sz w:val="20"/>
-          <w:szCs w:val="20"/>
-        </w:rPr>
-        <w:t xml:space="preserve"> </w:t>
+        <w:t xml:space="preserve">ompléter le programme pour définir les différentes formes d’alignement retournées par le prédicat </w:t>
       </w:r>
       <w:proofErr w:type="gramStart"/>
       <w:r>
@@ -8557,6 +8272,7 @@
           <w:sz w:val="18"/>
           <w:szCs w:val="18"/>
         </w:rPr>
+        <w:lastRenderedPageBreak/>
         <w:t>alignement(</w:t>
       </w:r>
       <w:proofErr w:type="gramEnd"/>
@@ -8665,7 +8381,6 @@
           <w:sz w:val="18"/>
           <w:szCs w:val="18"/>
         </w:rPr>
-        <w:lastRenderedPageBreak/>
         <w:t>colonne</w:t>
       </w:r>
       <w:proofErr w:type="gramEnd"/>
@@ -10103,6 +9818,7 @@
           <w:sz w:val="20"/>
           <w:szCs w:val="20"/>
         </w:rPr>
+        <w:lastRenderedPageBreak/>
         <w:t xml:space="preserve">Proposer d’autres tests unitaires pour </w:t>
       </w:r>
       <w:r>
@@ -10220,7 +9936,6 @@
           <w:szCs w:val="28"/>
           <w:shd w:val="clear" w:color="auto" w:fill="DDD8BC"/>
         </w:rPr>
-        <w:lastRenderedPageBreak/>
         <w:t xml:space="preserve">3. </w:t>
       </w:r>
       <w:r>
@@ -11230,39 +10945,7 @@
           <w:sz w:val="20"/>
           <w:szCs w:val="20"/>
         </w:rPr>
-        <w:t>Afin de compléter les extraits de code présentés dans les différentes réponses aux questions voici l’intégralité de</w:t>
-      </w:r>
-      <w:r>
-        <w:rPr>
-          <w:rFonts w:asciiTheme="minorHAnsi" w:hAnsiTheme="minorHAnsi" w:cstheme="minorHAnsi"/>
-          <w:sz w:val="20"/>
-          <w:szCs w:val="20"/>
-        </w:rPr>
-        <w:t>s</w:t>
-      </w:r>
-      <w:r>
-        <w:rPr>
-          <w:rFonts w:asciiTheme="minorHAnsi" w:hAnsiTheme="minorHAnsi" w:cstheme="minorHAnsi"/>
-          <w:sz w:val="20"/>
-          <w:szCs w:val="20"/>
-        </w:rPr>
-        <w:t xml:space="preserve"> </w:t>
-      </w:r>
-      <w:r>
-        <w:rPr>
-          <w:rFonts w:asciiTheme="minorHAnsi" w:hAnsiTheme="minorHAnsi" w:cstheme="minorHAnsi"/>
-          <w:sz w:val="20"/>
-          <w:szCs w:val="20"/>
-        </w:rPr>
-        <w:t>tests unitaires</w:t>
-      </w:r>
-      <w:r>
-        <w:rPr>
-          <w:rFonts w:asciiTheme="minorHAnsi" w:hAnsiTheme="minorHAnsi" w:cstheme="minorHAnsi"/>
-          <w:sz w:val="20"/>
-          <w:szCs w:val="20"/>
-        </w:rPr>
-        <w:t xml:space="preserve"> </w:t>
+        <w:t xml:space="preserve">Afin de compléter les extraits de code présentés dans les différentes réponses aux questions voici l’intégralité des tests unitaires </w:t>
       </w:r>
       <w:r>
         <w:rPr>
@@ -11278,15 +10961,7 @@
           <w:sz w:val="20"/>
           <w:szCs w:val="20"/>
         </w:rPr>
-        <w:t xml:space="preserve"> </w:t>
-      </w:r>
-      <w:r>
-        <w:rPr>
-          <w:rFonts w:asciiTheme="minorHAnsi" w:hAnsiTheme="minorHAnsi" w:cstheme="minorHAnsi"/>
-          <w:sz w:val="20"/>
-          <w:szCs w:val="20"/>
-        </w:rPr>
-        <w:t xml:space="preserve">pour les 2 TP : </w:t>
+        <w:t xml:space="preserve"> pour les 2 TP : </w:t>
       </w:r>
     </w:p>
     <w:p>
@@ -11294,6 +10969,7 @@
         <w:rPr>
           <w:highlight w:val="red"/>
         </w:rPr>
+        <w:lastRenderedPageBreak/>
         <w:t>A détailler un peu</w:t>
       </w:r>
       <w:r>
@@ -11328,7 +11004,6 @@
           <w:sz w:val="36"/>
           <w:szCs w:val="36"/>
         </w:rPr>
-        <w:lastRenderedPageBreak/>
         <w:t>I</w:t>
       </w:r>
       <w:r>
@@ -11381,34 +11056,289 @@
       </w:pPr>
     </w:p>
     <w:p>
-      <w:r>
+      <w:pPr>
+        <w:rPr>
+          <w:rFonts w:asciiTheme="minorHAnsi" w:hAnsiTheme="minorHAnsi" w:cstheme="minorHAnsi"/>
+          <w:sz w:val="20"/>
+          <w:szCs w:val="20"/>
+        </w:rPr>
+      </w:pPr>
+      <w:r>
+        <w:rPr>
+          <w:rFonts w:asciiTheme="minorHAnsi" w:hAnsiTheme="minorHAnsi" w:cstheme="minorHAnsi"/>
+          <w:sz w:val="20"/>
+          <w:szCs w:val="20"/>
+        </w:rPr>
         <w:t>Afin d’</w:t>
       </w:r>
       <w:r>
+        <w:rPr>
+          <w:rFonts w:asciiTheme="minorHAnsi" w:hAnsiTheme="minorHAnsi" w:cstheme="minorHAnsi"/>
+          <w:sz w:val="20"/>
+          <w:szCs w:val="20"/>
+        </w:rPr>
         <w:t>obtenir le temps d</w:t>
       </w:r>
       <w:r>
+        <w:rPr>
+          <w:rFonts w:asciiTheme="minorHAnsi" w:hAnsiTheme="minorHAnsi" w:cstheme="minorHAnsi"/>
+          <w:sz w:val="20"/>
+          <w:szCs w:val="20"/>
+        </w:rPr>
         <w:t xml:space="preserve">e réponse des programmes nous avons utilisé la commande suivante : </w:t>
       </w:r>
     </w:p>
-    <w:p/>
-    <w:p>
-      <w:r>
+    <w:p>
+      <w:pPr>
+        <w:rPr>
+          <w:rFonts w:asciiTheme="minorHAnsi" w:hAnsiTheme="minorHAnsi" w:cstheme="minorHAnsi"/>
+          <w:sz w:val="20"/>
+          <w:szCs w:val="20"/>
+          <w:lang w:val="en-US"/>
+        </w:rPr>
+      </w:pPr>
+      <w:r>
+        <w:rPr>
+          <w:rFonts w:asciiTheme="minorHAnsi" w:hAnsiTheme="minorHAnsi" w:cstheme="minorHAnsi"/>
+          <w:sz w:val="20"/>
+          <w:szCs w:val="20"/>
+          <w:lang w:val="en-US"/>
+        </w:rPr>
+        <w:t>Statistics(</w:t>
+      </w:r>
+      <w:proofErr w:type="gramStart"/>
+      <w:r>
+        <w:rPr>
+          <w:rFonts w:asciiTheme="minorHAnsi" w:hAnsiTheme="minorHAnsi" w:cstheme="minorHAnsi"/>
+          <w:sz w:val="20"/>
+          <w:szCs w:val="20"/>
+          <w:lang w:val="en-US"/>
+        </w:rPr>
+        <w:t>runtime,[</w:t>
+      </w:r>
+      <w:proofErr w:type="gramEnd"/>
+      <w:r>
+        <w:rPr>
+          <w:rFonts w:asciiTheme="minorHAnsi" w:hAnsiTheme="minorHAnsi" w:cstheme="minorHAnsi"/>
+          <w:sz w:val="20"/>
+          <w:szCs w:val="20"/>
+          <w:lang w:val="en-US"/>
+        </w:rPr>
+        <w:t>st</w:t>
+      </w:r>
+      <w:r>
+        <w:rPr>
+          <w:rFonts w:asciiTheme="minorHAnsi" w:hAnsiTheme="minorHAnsi" w:cstheme="minorHAnsi"/>
+          <w:sz w:val="20"/>
+          <w:szCs w:val="20"/>
+          <w:lang w:val="en-US"/>
+        </w:rPr>
+        <w:t>art</w:t>
+      </w:r>
+      <w:r>
+        <w:rPr>
+          <w:rFonts w:asciiTheme="minorHAnsi" w:hAnsiTheme="minorHAnsi" w:cstheme="minorHAnsi"/>
+          <w:sz w:val="20"/>
+          <w:szCs w:val="20"/>
+          <w:lang w:val="en-US"/>
+        </w:rPr>
+        <w:t>,_])</w:t>
+      </w:r>
+      <w:r>
+        <w:rPr>
+          <w:rFonts w:asciiTheme="minorHAnsi" w:hAnsiTheme="minorHAnsi" w:cstheme="minorHAnsi"/>
+          <w:sz w:val="20"/>
+          <w:szCs w:val="20"/>
+          <w:lang w:val="en-US"/>
+        </w:rPr>
+        <w:t>,main,</w:t>
+      </w:r>
+    </w:p>
+    <w:p>
+      <w:pPr>
+        <w:rPr>
+          <w:rFonts w:asciiTheme="minorHAnsi" w:hAnsiTheme="minorHAnsi" w:cstheme="minorHAnsi"/>
+          <w:sz w:val="20"/>
+          <w:szCs w:val="20"/>
+          <w:lang w:val="en-US"/>
+        </w:rPr>
+      </w:pPr>
+      <w:r>
+        <w:rPr>
+          <w:rFonts w:asciiTheme="minorHAnsi" w:hAnsiTheme="minorHAnsi" w:cstheme="minorHAnsi"/>
+          <w:sz w:val="20"/>
+          <w:szCs w:val="20"/>
+          <w:lang w:val="en-US"/>
+        </w:rPr>
+        <w:tab/>
+        <w:t>Statistics(</w:t>
+      </w:r>
+      <w:proofErr w:type="gramStart"/>
+      <w:r>
+        <w:rPr>
+          <w:rFonts w:asciiTheme="minorHAnsi" w:hAnsiTheme="minorHAnsi" w:cstheme="minorHAnsi"/>
+          <w:sz w:val="20"/>
+          <w:szCs w:val="20"/>
+          <w:lang w:val="en-US"/>
+        </w:rPr>
+        <w:t>runtime,[</w:t>
+      </w:r>
+      <w:proofErr w:type="gramEnd"/>
+      <w:r>
+        <w:rPr>
+          <w:rFonts w:asciiTheme="minorHAnsi" w:hAnsiTheme="minorHAnsi" w:cstheme="minorHAnsi"/>
+          <w:sz w:val="20"/>
+          <w:szCs w:val="20"/>
+          <w:lang w:val="en-US"/>
+        </w:rPr>
+        <w:t>st</w:t>
+      </w:r>
+      <w:r>
+        <w:rPr>
+          <w:rFonts w:asciiTheme="minorHAnsi" w:hAnsiTheme="minorHAnsi" w:cstheme="minorHAnsi"/>
+          <w:sz w:val="20"/>
+          <w:szCs w:val="20"/>
+          <w:lang w:val="en-US"/>
+        </w:rPr>
+        <w:t>op,_]),</w:t>
+      </w:r>
+    </w:p>
+    <w:p>
+      <w:pPr>
+        <w:rPr>
+          <w:rFonts w:asciiTheme="minorHAnsi" w:hAnsiTheme="minorHAnsi" w:cstheme="minorHAnsi"/>
+          <w:sz w:val="20"/>
+          <w:szCs w:val="20"/>
+          <w:lang w:val="en-US"/>
+        </w:rPr>
+      </w:pPr>
+      <w:r>
+        <w:rPr>
+          <w:rFonts w:asciiTheme="minorHAnsi" w:hAnsiTheme="minorHAnsi" w:cstheme="minorHAnsi"/>
+          <w:sz w:val="20"/>
+          <w:szCs w:val="20"/>
+          <w:lang w:val="en-US"/>
+        </w:rPr>
+        <w:tab/>
+        <w:t>Runtime is stop-start.</w:t>
+      </w:r>
+    </w:p>
+    <w:p>
+      <w:pPr>
+        <w:rPr>
+          <w:rFonts w:asciiTheme="minorHAnsi" w:hAnsiTheme="minorHAnsi" w:cstheme="minorHAnsi"/>
+          <w:sz w:val="20"/>
+          <w:szCs w:val="20"/>
+          <w:lang w:val="en-US"/>
+        </w:rPr>
+      </w:pPr>
+      <w:r>
+        <w:rPr>
+          <w:rFonts w:asciiTheme="minorHAnsi" w:hAnsiTheme="minorHAnsi" w:cstheme="minorHAnsi"/>
+          <w:sz w:val="20"/>
+          <w:szCs w:val="20"/>
+          <w:lang w:val="en-US"/>
+        </w:rPr>
+        <w:t>%</w:t>
+      </w:r>
+      <w:proofErr w:type="spellStart"/>
+      <w:proofErr w:type="gramStart"/>
+      <w:r>
+        <w:rPr>
+          <w:rFonts w:asciiTheme="minorHAnsi" w:hAnsiTheme="minorHAnsi" w:cstheme="minorHAnsi"/>
+          <w:sz w:val="20"/>
+          <w:szCs w:val="20"/>
+          <w:lang w:val="en-US"/>
+        </w:rPr>
+        <w:t>en</w:t>
+      </w:r>
+      <w:proofErr w:type="spellEnd"/>
+      <w:proofErr w:type="gramEnd"/>
+      <w:r>
+        <w:rPr>
+          <w:rFonts w:asciiTheme="minorHAnsi" w:hAnsiTheme="minorHAnsi" w:cstheme="minorHAnsi"/>
+          <w:sz w:val="20"/>
+          <w:szCs w:val="20"/>
+          <w:lang w:val="en-US"/>
+        </w:rPr>
+        <w:t xml:space="preserve"> </w:t>
+      </w:r>
+      <w:proofErr w:type="spellStart"/>
+      <w:r>
+        <w:rPr>
+          <w:rFonts w:asciiTheme="minorHAnsi" w:hAnsiTheme="minorHAnsi" w:cstheme="minorHAnsi"/>
+          <w:sz w:val="20"/>
+          <w:szCs w:val="20"/>
+          <w:lang w:val="en-US"/>
+        </w:rPr>
+        <w:t>ms</w:t>
+      </w:r>
+      <w:proofErr w:type="spellEnd"/>
+    </w:p>
+    <w:p>
+      <w:pPr>
+        <w:rPr>
+          <w:rFonts w:asciiTheme="minorHAnsi" w:hAnsiTheme="minorHAnsi" w:cstheme="minorHAnsi"/>
+          <w:sz w:val="20"/>
+          <w:szCs w:val="20"/>
+          <w:lang w:val="en-US"/>
+        </w:rPr>
+      </w:pPr>
+    </w:p>
+    <w:p>
+      <w:pPr>
+        <w:rPr>
+          <w:rFonts w:asciiTheme="minorHAnsi" w:hAnsiTheme="minorHAnsi" w:cstheme="minorHAnsi"/>
+          <w:sz w:val="20"/>
+          <w:szCs w:val="20"/>
+        </w:rPr>
+      </w:pPr>
+      <w:r>
+        <w:rPr>
+          <w:rFonts w:asciiTheme="minorHAnsi" w:hAnsiTheme="minorHAnsi" w:cstheme="minorHAnsi"/>
+          <w:sz w:val="20"/>
+          <w:szCs w:val="20"/>
+        </w:rPr>
         <w:t xml:space="preserve">Nous avons </w:t>
       </w:r>
       <w:r>
+        <w:rPr>
+          <w:rFonts w:asciiTheme="minorHAnsi" w:hAnsiTheme="minorHAnsi" w:cstheme="minorHAnsi"/>
+          <w:sz w:val="20"/>
+          <w:szCs w:val="20"/>
+        </w:rPr>
         <w:t>obtenu</w:t>
       </w:r>
       <w:r>
+        <w:rPr>
+          <w:rFonts w:asciiTheme="minorHAnsi" w:hAnsiTheme="minorHAnsi" w:cstheme="minorHAnsi"/>
+          <w:sz w:val="20"/>
+          <w:szCs w:val="20"/>
+        </w:rPr>
         <w:t xml:space="preserve"> les résultats suivants pour les </w:t>
       </w:r>
       <w:r>
+        <w:rPr>
+          <w:rFonts w:asciiTheme="minorHAnsi" w:hAnsiTheme="minorHAnsi" w:cstheme="minorHAnsi"/>
+          <w:sz w:val="20"/>
+          <w:szCs w:val="20"/>
+        </w:rPr>
         <w:t>différents programmes</w:t>
       </w:r>
       <w:r>
+        <w:rPr>
+          <w:rFonts w:asciiTheme="minorHAnsi" w:hAnsiTheme="minorHAnsi" w:cstheme="minorHAnsi"/>
+          <w:sz w:val="20"/>
+          <w:szCs w:val="20"/>
+        </w:rPr>
         <w:t xml:space="preserve"> avec des difficultés variables</w:t>
       </w:r>
       <w:r>
+        <w:rPr>
+          <w:rFonts w:asciiTheme="minorHAnsi" w:hAnsiTheme="minorHAnsi" w:cstheme="minorHAnsi"/>
+          <w:sz w:val="20"/>
+          <w:szCs w:val="20"/>
+        </w:rPr>
         <w:t xml:space="preserve"> : </w:t>
       </w:r>
     </w:p>
@@ -11419,8 +11349,18 @@
           <w:ilvl w:val="0"/>
           <w:numId w:val="36"/>
         </w:numPr>
-      </w:pPr>
-      <w:r>
+        <w:rPr>
+          <w:rFonts w:asciiTheme="minorHAnsi" w:hAnsiTheme="minorHAnsi" w:cstheme="minorHAnsi"/>
+          <w:sz w:val="20"/>
+          <w:szCs w:val="20"/>
+        </w:rPr>
+      </w:pPr>
+      <w:r>
+        <w:rPr>
+          <w:rFonts w:asciiTheme="minorHAnsi" w:hAnsiTheme="minorHAnsi" w:cstheme="minorHAnsi"/>
+          <w:sz w:val="20"/>
+          <w:szCs w:val="20"/>
+        </w:rPr>
         <w:t xml:space="preserve">A* : </w:t>
       </w:r>
     </w:p>
@@ -11431,13 +11371,28 @@
           <w:ilvl w:val="0"/>
           <w:numId w:val="36"/>
         </w:numPr>
+        <w:rPr>
+          <w:rFonts w:asciiTheme="minorHAnsi" w:hAnsiTheme="minorHAnsi" w:cstheme="minorHAnsi"/>
+          <w:sz w:val="20"/>
+          <w:szCs w:val="20"/>
+        </w:rPr>
       </w:pPr>
       <w:proofErr w:type="spellStart"/>
       <w:r>
+        <w:rPr>
+          <w:rFonts w:asciiTheme="minorHAnsi" w:hAnsiTheme="minorHAnsi" w:cstheme="minorHAnsi"/>
+          <w:sz w:val="20"/>
+          <w:szCs w:val="20"/>
+        </w:rPr>
         <w:t>Negamax</w:t>
       </w:r>
       <w:proofErr w:type="spellEnd"/>
       <w:r>
+        <w:rPr>
+          <w:rFonts w:asciiTheme="minorHAnsi" w:hAnsiTheme="minorHAnsi" w:cstheme="minorHAnsi"/>
+          <w:sz w:val="20"/>
+          <w:szCs w:val="20"/>
+        </w:rPr>
         <w:t xml:space="preserve"> : </w:t>
       </w:r>
     </w:p>
@@ -15805,112 +15760,112 @@
       </w:pPr>
     </w:lvl>
   </w:abstractNum>
-  <w:num w:numId="1">
+  <w:num w:numId="1" w16cid:durableId="330261074">
     <w:abstractNumId w:val="21"/>
   </w:num>
-  <w:num w:numId="2">
+  <w:num w:numId="2" w16cid:durableId="274752378">
     <w:abstractNumId w:val="14"/>
   </w:num>
-  <w:num w:numId="3">
+  <w:num w:numId="3" w16cid:durableId="833448636">
     <w:abstractNumId w:val="7"/>
   </w:num>
-  <w:num w:numId="4">
+  <w:num w:numId="4" w16cid:durableId="1648632322">
     <w:abstractNumId w:val="28"/>
   </w:num>
-  <w:num w:numId="5">
+  <w:num w:numId="5" w16cid:durableId="2036347777">
     <w:abstractNumId w:val="17"/>
   </w:num>
-  <w:num w:numId="6">
+  <w:num w:numId="6" w16cid:durableId="896739628">
     <w:abstractNumId w:val="24"/>
   </w:num>
-  <w:num w:numId="7">
+  <w:num w:numId="7" w16cid:durableId="1039742545">
     <w:abstractNumId w:val="9"/>
   </w:num>
-  <w:num w:numId="8">
+  <w:num w:numId="8" w16cid:durableId="57747503">
     <w:abstractNumId w:val="22"/>
   </w:num>
-  <w:num w:numId="9">
+  <w:num w:numId="9" w16cid:durableId="143401281">
     <w:abstractNumId w:val="6"/>
   </w:num>
-  <w:num w:numId="10">
+  <w:num w:numId="10" w16cid:durableId="2134864954">
     <w:abstractNumId w:val="16"/>
   </w:num>
-  <w:num w:numId="11">
+  <w:num w:numId="11" w16cid:durableId="897864688">
     <w:abstractNumId w:val="3"/>
   </w:num>
-  <w:num w:numId="12">
+  <w:num w:numId="12" w16cid:durableId="891770726">
     <w:abstractNumId w:val="20"/>
   </w:num>
-  <w:num w:numId="13">
+  <w:num w:numId="13" w16cid:durableId="794176748">
     <w:abstractNumId w:val="15"/>
   </w:num>
-  <w:num w:numId="14">
+  <w:num w:numId="14" w16cid:durableId="62803766">
     <w:abstractNumId w:val="4"/>
   </w:num>
-  <w:num w:numId="15">
+  <w:num w:numId="15" w16cid:durableId="244844305">
     <w:abstractNumId w:val="23"/>
   </w:num>
-  <w:num w:numId="16">
+  <w:num w:numId="16" w16cid:durableId="124854970">
     <w:abstractNumId w:val="12"/>
   </w:num>
-  <w:num w:numId="17">
+  <w:num w:numId="17" w16cid:durableId="419642204">
     <w:abstractNumId w:val="11"/>
   </w:num>
-  <w:num w:numId="18">
+  <w:num w:numId="18" w16cid:durableId="1185552594">
     <w:abstractNumId w:val="5"/>
   </w:num>
-  <w:num w:numId="19">
+  <w:num w:numId="19" w16cid:durableId="105121555">
     <w:abstractNumId w:val="2"/>
   </w:num>
-  <w:num w:numId="20">
+  <w:num w:numId="20" w16cid:durableId="1063722574">
     <w:abstractNumId w:val="26"/>
   </w:num>
-  <w:num w:numId="21">
+  <w:num w:numId="21" w16cid:durableId="1157307989">
     <w:abstractNumId w:val="27"/>
   </w:num>
-  <w:num w:numId="22">
+  <w:num w:numId="22" w16cid:durableId="2085760918">
     <w:abstractNumId w:val="31"/>
   </w:num>
-  <w:num w:numId="23">
+  <w:num w:numId="23" w16cid:durableId="967591454">
     <w:abstractNumId w:val="30"/>
   </w:num>
-  <w:num w:numId="24">
+  <w:num w:numId="24" w16cid:durableId="1573616160">
     <w:abstractNumId w:val="10"/>
   </w:num>
-  <w:num w:numId="25">
+  <w:num w:numId="25" w16cid:durableId="151453904">
     <w:abstractNumId w:val="1"/>
   </w:num>
-  <w:num w:numId="26">
+  <w:num w:numId="26" w16cid:durableId="1496142939">
     <w:abstractNumId w:val="25"/>
   </w:num>
-  <w:num w:numId="27">
+  <w:num w:numId="27" w16cid:durableId="1727727879">
     <w:abstractNumId w:val="32"/>
   </w:num>
-  <w:num w:numId="28">
+  <w:num w:numId="28" w16cid:durableId="1857428354">
     <w:abstractNumId w:val="19"/>
   </w:num>
-  <w:num w:numId="29">
+  <w:num w:numId="29" w16cid:durableId="580795998">
     <w:abstractNumId w:val="34"/>
   </w:num>
-  <w:num w:numId="30">
+  <w:num w:numId="30" w16cid:durableId="191574561">
     <w:abstractNumId w:val="0"/>
   </w:num>
-  <w:num w:numId="31">
+  <w:num w:numId="31" w16cid:durableId="657151660">
     <w:abstractNumId w:val="35"/>
   </w:num>
-  <w:num w:numId="32">
+  <w:num w:numId="32" w16cid:durableId="2042050234">
     <w:abstractNumId w:val="13"/>
   </w:num>
-  <w:num w:numId="33">
+  <w:num w:numId="33" w16cid:durableId="158540787">
     <w:abstractNumId w:val="29"/>
   </w:num>
-  <w:num w:numId="34">
+  <w:num w:numId="34" w16cid:durableId="1757745820">
     <w:abstractNumId w:val="8"/>
   </w:num>
-  <w:num w:numId="35">
+  <w:num w:numId="35" w16cid:durableId="1373454923">
     <w:abstractNumId w:val="18"/>
   </w:num>
-  <w:num w:numId="36">
+  <w:num w:numId="36" w16cid:durableId="136339802">
     <w:abstractNumId w:val="33"/>
   </w:num>
 </w:numbering>

--- a/Rapport IA.docx
+++ b/Rapport IA.docx
@@ -628,18 +628,7 @@
                                 <w:sz w:val="36"/>
                                 <w:szCs w:val="36"/>
                               </w:rPr>
-                              <w:t xml:space="preserve">TP </w:t>
-                            </w:r>
-                            <w:r>
-                              <w:rPr>
-                                <w:rFonts w:ascii="Arial" w:hAnsi="Arial"/>
-                                <w:i/>
-                                <w:iCs/>
-                                <w:color w:val="004D70"/>
-                                <w:sz w:val="36"/>
-                                <w:szCs w:val="36"/>
-                              </w:rPr>
-                              <w:t>IA</w:t>
+                              <w:t>TP IA</w:t>
                             </w:r>
                             <w:r>
                               <w:rPr>
@@ -978,19 +967,7 @@
                           <w:sz w:val="36"/>
                           <w:szCs w:val="36"/>
                         </w:rPr>
-                        <w:t xml:space="preserve">TP </w:t>
-                      </w:r>
-                      <w:proofErr w:type="gramStart"/>
-                      <w:r>
-                        <w:rPr>
-                          <w:rFonts w:ascii="Arial" w:hAnsi="Arial"/>
-                          <w:i/>
-                          <w:iCs/>
-                          <w:color w:val="004D70"/>
-                          <w:sz w:val="36"/>
-                          <w:szCs w:val="36"/>
-                        </w:rPr>
-                        <w:t>IA</w:t>
+                        <w:t>TP IA</w:t>
                       </w:r>
                       <w:r>
                         <w:rPr>
@@ -1003,7 +980,6 @@
                         </w:rPr>
                         <w:t>»</w:t>
                       </w:r>
-                      <w:proofErr w:type="gramEnd"/>
                     </w:p>
                     <w:p>
                       <w:pPr>
@@ -1060,7 +1036,6 @@
                         </w:rPr>
                       </w:pPr>
                       <w:proofErr w:type="spellStart"/>
-                      <w:proofErr w:type="gramStart"/>
                       <w:r>
                         <w:rPr>
                           <w:rFonts w:ascii="Arial" w:hAnsi="Arial"/>
@@ -1084,7 +1059,6 @@
                         </w:rPr>
                         <w:t xml:space="preserve"> :</w:t>
                       </w:r>
-                      <w:proofErr w:type="gramEnd"/>
                       <w:r>
                         <w:rPr>
                           <w:rFonts w:ascii="Arial" w:hAnsi="Arial"/>
@@ -5538,16 +5512,14 @@
         </w:rPr>
         <w:t xml:space="preserve">Nous avons ensuite </w:t>
       </w:r>
-      <w:proofErr w:type="gramStart"/>
-      <w:r>
-        <w:rPr>
-          <w:rFonts w:ascii="Calibri" w:hAnsi="Calibri" w:cs="Calibri"/>
-          <w:sz w:val="20"/>
-          <w:szCs w:val="20"/>
-        </w:rPr>
-        <w:t>vérifier</w:t>
-      </w:r>
-      <w:proofErr w:type="gramEnd"/>
+      <w:r>
+        <w:rPr>
+          <w:rFonts w:ascii="Calibri" w:hAnsi="Calibri" w:cs="Calibri"/>
+          <w:sz w:val="20"/>
+          <w:szCs w:val="20"/>
+        </w:rPr>
+        <w:t>vérifié</w:t>
+      </w:r>
       <w:r>
         <w:rPr>
           <w:rFonts w:ascii="Calibri" w:hAnsi="Calibri" w:cs="Calibri"/>
@@ -5556,16 +5528,14 @@
         </w:rPr>
         <w:t xml:space="preserve"> nos prédicats en les </w:t>
       </w:r>
-      <w:proofErr w:type="spellStart"/>
-      <w:r>
-        <w:rPr>
-          <w:rFonts w:ascii="Calibri" w:hAnsi="Calibri" w:cs="Calibri"/>
-          <w:sz w:val="20"/>
-          <w:szCs w:val="20"/>
-        </w:rPr>
-        <w:t>testants</w:t>
-      </w:r>
-      <w:proofErr w:type="spellEnd"/>
+      <w:r>
+        <w:rPr>
+          <w:rFonts w:ascii="Calibri" w:hAnsi="Calibri" w:cs="Calibri"/>
+          <w:sz w:val="20"/>
+          <w:szCs w:val="20"/>
+        </w:rPr>
+        <w:t>testant</w:t>
+      </w:r>
       <w:r>
         <w:rPr>
           <w:rFonts w:ascii="Calibri" w:hAnsi="Calibri" w:cs="Calibri"/>
@@ -5582,16 +5552,14 @@
         </w:rPr>
         <w:t xml:space="preserve">sur les deux situations </w:t>
       </w:r>
-      <w:proofErr w:type="spellStart"/>
-      <w:r>
-        <w:rPr>
-          <w:rFonts w:ascii="Calibri" w:hAnsi="Calibri" w:cs="Calibri"/>
-          <w:sz w:val="20"/>
-          <w:szCs w:val="20"/>
-        </w:rPr>
-        <w:t>extrêmes</w:t>
-      </w:r>
-      <w:proofErr w:type="spellEnd"/>
+      <w:r>
+        <w:rPr>
+          <w:rFonts w:ascii="Calibri" w:hAnsi="Calibri" w:cs="Calibri"/>
+          <w:sz w:val="20"/>
+          <w:szCs w:val="20"/>
+        </w:rPr>
+        <w:t>extrêmes</w:t>
+      </w:r>
       <w:r>
         <w:rPr>
           <w:rFonts w:ascii="Calibri" w:hAnsi="Calibri" w:cs="Calibri"/>
@@ -5786,8 +5754,11 @@
       <w:pPr>
         <w:pStyle w:val="NormalWeb"/>
         <w:rPr>
-          <w:b/>
-          <w:bCs/>
+          <w:rFonts w:ascii="Calibri" w:hAnsi="Calibri" w:cs="Calibri"/>
+          <w:b/>
+          <w:bCs/>
+          <w:sz w:val="20"/>
+          <w:szCs w:val="20"/>
         </w:rPr>
       </w:pPr>
       <w:r>
@@ -5868,6 +5839,3548 @@
           <w:szCs w:val="20"/>
         </w:rPr>
         <w:t xml:space="preserve">), spécifier des tests unitaires et vérifier le bon fonctionnement de chacun avant de tenter le test d'intégration final. </w:t>
+      </w:r>
+    </w:p>
+    <w:p>
+      <w:pPr>
+        <w:pStyle w:val="NormalWeb"/>
+      </w:pPr>
+      <w:r>
+        <w:rPr>
+          <w:rFonts w:ascii="Calibri" w:hAnsi="Calibri" w:cs="Calibri"/>
+          <w:sz w:val="20"/>
+          <w:szCs w:val="20"/>
+        </w:rPr>
+        <w:t xml:space="preserve">Voici le développement </w:t>
+      </w:r>
+      <w:r>
+        <w:rPr>
+          <w:rFonts w:ascii="Calibri" w:hAnsi="Calibri" w:cs="Calibri"/>
+          <w:sz w:val="20"/>
+          <w:szCs w:val="20"/>
+        </w:rPr>
+        <w:t>des différents prédicats</w:t>
+      </w:r>
+      <w:r>
+        <w:rPr>
+          <w:rFonts w:ascii="Calibri" w:hAnsi="Calibri" w:cs="Calibri"/>
+          <w:sz w:val="20"/>
+          <w:szCs w:val="20"/>
+        </w:rPr>
+        <w:t xml:space="preserve"> de A* : </w:t>
+      </w:r>
+    </w:p>
+    <w:p>
+      <w:pPr>
+        <w:shd w:val="clear" w:color="auto" w:fill="1E1E1E"/>
+        <w:spacing w:line="270" w:lineRule="atLeast"/>
+        <w:rPr>
+          <w:rFonts w:ascii="Menlo" w:hAnsi="Menlo" w:cs="Menlo"/>
+          <w:color w:val="D4D4D4"/>
+          <w:sz w:val="18"/>
+          <w:szCs w:val="18"/>
+          <w:lang w:val="en-US"/>
+        </w:rPr>
+      </w:pPr>
+      <w:proofErr w:type="spellStart"/>
+      <w:r>
+        <w:rPr>
+          <w:rFonts w:ascii="Menlo" w:hAnsi="Menlo" w:cs="Menlo"/>
+          <w:color w:val="D4D4D4"/>
+          <w:sz w:val="18"/>
+          <w:szCs w:val="18"/>
+          <w:lang w:val="en-US"/>
+        </w:rPr>
+        <w:t>loop_</w:t>
+      </w:r>
+      <w:proofErr w:type="gramStart"/>
+      <w:r>
+        <w:rPr>
+          <w:rFonts w:ascii="Menlo" w:hAnsi="Menlo" w:cs="Menlo"/>
+          <w:color w:val="D4D4D4"/>
+          <w:sz w:val="18"/>
+          <w:szCs w:val="18"/>
+          <w:lang w:val="en-US"/>
+        </w:rPr>
+        <w:t>successors</w:t>
+      </w:r>
+      <w:proofErr w:type="spellEnd"/>
+      <w:r>
+        <w:rPr>
+          <w:rFonts w:ascii="Menlo" w:hAnsi="Menlo" w:cs="Menlo"/>
+          <w:color w:val="D4D4D4"/>
+          <w:sz w:val="18"/>
+          <w:szCs w:val="18"/>
+          <w:lang w:val="en-US"/>
+        </w:rPr>
+        <w:t>(</w:t>
+      </w:r>
+      <w:proofErr w:type="gramEnd"/>
+      <w:r>
+        <w:rPr>
+          <w:rFonts w:ascii="Menlo" w:hAnsi="Menlo" w:cs="Menlo"/>
+          <w:color w:val="D4D4D4"/>
+          <w:sz w:val="18"/>
+          <w:szCs w:val="18"/>
+          <w:lang w:val="en-US"/>
+        </w:rPr>
+        <w:t>[], _, _, _, _, _).</w:t>
+      </w:r>
+    </w:p>
+    <w:p>
+      <w:pPr>
+        <w:shd w:val="clear" w:color="auto" w:fill="1E1E1E"/>
+        <w:spacing w:line="270" w:lineRule="atLeast"/>
+        <w:rPr>
+          <w:rFonts w:ascii="Menlo" w:hAnsi="Menlo" w:cs="Menlo"/>
+          <w:color w:val="D4D4D4"/>
+          <w:sz w:val="18"/>
+          <w:szCs w:val="18"/>
+          <w:lang w:val="en-US"/>
+        </w:rPr>
+      </w:pPr>
+      <w:proofErr w:type="spellStart"/>
+      <w:r>
+        <w:rPr>
+          <w:rFonts w:ascii="Menlo" w:hAnsi="Menlo" w:cs="Menlo"/>
+          <w:color w:val="D4D4D4"/>
+          <w:sz w:val="18"/>
+          <w:szCs w:val="18"/>
+          <w:lang w:val="en-US"/>
+        </w:rPr>
+        <w:t>loop_successors</w:t>
+      </w:r>
+      <w:proofErr w:type="spellEnd"/>
+      <w:r>
+        <w:rPr>
+          <w:rFonts w:ascii="Menlo" w:hAnsi="Menlo" w:cs="Menlo"/>
+          <w:color w:val="D4D4D4"/>
+          <w:sz w:val="18"/>
+          <w:szCs w:val="18"/>
+          <w:lang w:val="en-US"/>
+        </w:rPr>
+        <w:t xml:space="preserve">([[S]|Ls], </w:t>
+      </w:r>
+      <w:proofErr w:type="spellStart"/>
+      <w:r>
+        <w:rPr>
+          <w:rFonts w:ascii="Menlo" w:hAnsi="Menlo" w:cs="Menlo"/>
+          <w:color w:val="D4D4D4"/>
+          <w:sz w:val="18"/>
+          <w:szCs w:val="18"/>
+          <w:lang w:val="en-US"/>
+        </w:rPr>
+        <w:t>Pf</w:t>
+      </w:r>
+      <w:proofErr w:type="spellEnd"/>
+      <w:r>
+        <w:rPr>
+          <w:rFonts w:ascii="Menlo" w:hAnsi="Menlo" w:cs="Menlo"/>
+          <w:color w:val="D4D4D4"/>
+          <w:sz w:val="18"/>
+          <w:szCs w:val="18"/>
+          <w:lang w:val="en-US"/>
+        </w:rPr>
+        <w:t xml:space="preserve">, Pu, Q, </w:t>
+      </w:r>
+      <w:proofErr w:type="spellStart"/>
+      <w:r>
+        <w:rPr>
+          <w:rFonts w:ascii="Menlo" w:hAnsi="Menlo" w:cs="Menlo"/>
+          <w:color w:val="D4D4D4"/>
+          <w:sz w:val="18"/>
+          <w:szCs w:val="18"/>
+          <w:lang w:val="en-US"/>
+        </w:rPr>
+        <w:t>Newpf</w:t>
+      </w:r>
+      <w:proofErr w:type="spellEnd"/>
+      <w:r>
+        <w:rPr>
+          <w:rFonts w:ascii="Menlo" w:hAnsi="Menlo" w:cs="Menlo"/>
+          <w:color w:val="D4D4D4"/>
+          <w:sz w:val="18"/>
+          <w:szCs w:val="18"/>
+          <w:lang w:val="en-US"/>
+        </w:rPr>
+        <w:t xml:space="preserve">, </w:t>
+      </w:r>
+      <w:proofErr w:type="spellStart"/>
+      <w:r>
+        <w:rPr>
+          <w:rFonts w:ascii="Menlo" w:hAnsi="Menlo" w:cs="Menlo"/>
+          <w:color w:val="D4D4D4"/>
+          <w:sz w:val="18"/>
+          <w:szCs w:val="18"/>
+          <w:lang w:val="en-US"/>
+        </w:rPr>
+        <w:t>Newpu</w:t>
+      </w:r>
+      <w:proofErr w:type="spellEnd"/>
+      <w:proofErr w:type="gramStart"/>
+      <w:r>
+        <w:rPr>
+          <w:rFonts w:ascii="Menlo" w:hAnsi="Menlo" w:cs="Menlo"/>
+          <w:color w:val="D4D4D4"/>
+          <w:sz w:val="18"/>
+          <w:szCs w:val="18"/>
+          <w:lang w:val="en-US"/>
+        </w:rPr>
+        <w:t>) :</w:t>
+      </w:r>
+      <w:proofErr w:type="gramEnd"/>
+      <w:r>
+        <w:rPr>
+          <w:rFonts w:ascii="Menlo" w:hAnsi="Menlo" w:cs="Menlo"/>
+          <w:color w:val="D4D4D4"/>
+          <w:sz w:val="18"/>
+          <w:szCs w:val="18"/>
+          <w:lang w:val="en-US"/>
+        </w:rPr>
+        <w:t>-</w:t>
+      </w:r>
+    </w:p>
+    <w:p>
+      <w:pPr>
+        <w:shd w:val="clear" w:color="auto" w:fill="1E1E1E"/>
+        <w:spacing w:line="270" w:lineRule="atLeast"/>
+        <w:rPr>
+          <w:rFonts w:ascii="Menlo" w:hAnsi="Menlo" w:cs="Menlo"/>
+          <w:color w:val="D4D4D4"/>
+          <w:sz w:val="18"/>
+          <w:szCs w:val="18"/>
+        </w:rPr>
+      </w:pPr>
+      <w:r>
+        <w:rPr>
+          <w:rFonts w:ascii="Menlo" w:hAnsi="Menlo" w:cs="Menlo"/>
+          <w:color w:val="D4D4D4"/>
+          <w:sz w:val="18"/>
+          <w:szCs w:val="18"/>
+          <w:lang w:val="en-US"/>
+        </w:rPr>
+        <w:t xml:space="preserve">    </w:t>
+      </w:r>
+      <w:r>
+        <w:rPr>
+          <w:rFonts w:ascii="Menlo" w:hAnsi="Menlo" w:cs="Menlo"/>
+          <w:color w:val="D16969"/>
+          <w:sz w:val="18"/>
+          <w:szCs w:val="18"/>
+        </w:rPr>
+        <w:t xml:space="preserve">/*si S est dans Q, alors on oublie cet </w:t>
+      </w:r>
+      <w:proofErr w:type="spellStart"/>
+      <w:r>
+        <w:rPr>
+          <w:rFonts w:ascii="Menlo" w:hAnsi="Menlo" w:cs="Menlo"/>
+          <w:color w:val="D16969"/>
+          <w:sz w:val="18"/>
+          <w:szCs w:val="18"/>
+        </w:rPr>
+        <w:t>etat</w:t>
+      </w:r>
+      <w:proofErr w:type="spellEnd"/>
+      <w:r>
+        <w:rPr>
+          <w:rFonts w:ascii="Menlo" w:hAnsi="Menlo" w:cs="Menlo"/>
+          <w:color w:val="D16969"/>
+          <w:sz w:val="18"/>
+          <w:szCs w:val="18"/>
+        </w:rPr>
+        <w:t>*/</w:t>
+      </w:r>
+    </w:p>
+    <w:p>
+      <w:pPr>
+        <w:shd w:val="clear" w:color="auto" w:fill="1E1E1E"/>
+        <w:spacing w:line="270" w:lineRule="atLeast"/>
+        <w:rPr>
+          <w:rFonts w:ascii="Menlo" w:hAnsi="Menlo" w:cs="Menlo"/>
+          <w:color w:val="D4D4D4"/>
+          <w:sz w:val="18"/>
+          <w:szCs w:val="18"/>
+        </w:rPr>
+      </w:pPr>
+      <w:r>
+        <w:rPr>
+          <w:rFonts w:ascii="Menlo" w:hAnsi="Menlo" w:cs="Menlo"/>
+          <w:color w:val="D4D4D4"/>
+          <w:sz w:val="18"/>
+          <w:szCs w:val="18"/>
+        </w:rPr>
+        <w:t xml:space="preserve">    (S</w:t>
+      </w:r>
+      <w:proofErr w:type="gramStart"/>
+      <w:r>
+        <w:rPr>
+          <w:rFonts w:ascii="Menlo" w:hAnsi="Menlo" w:cs="Menlo"/>
+          <w:color w:val="D4D4D4"/>
+          <w:sz w:val="18"/>
+          <w:szCs w:val="18"/>
+        </w:rPr>
+        <w:t>=[</w:t>
+      </w:r>
+      <w:proofErr w:type="gramEnd"/>
+      <w:r>
+        <w:rPr>
+          <w:rFonts w:ascii="Menlo" w:hAnsi="Menlo" w:cs="Menlo"/>
+          <w:color w:val="D4D4D4"/>
+          <w:sz w:val="18"/>
+          <w:szCs w:val="18"/>
+        </w:rPr>
+        <w:t xml:space="preserve">U, _, _, _], </w:t>
+      </w:r>
+      <w:proofErr w:type="spellStart"/>
+      <w:r>
+        <w:rPr>
+          <w:rFonts w:ascii="Menlo" w:hAnsi="Menlo" w:cs="Menlo"/>
+          <w:color w:val="D4D4D4"/>
+          <w:sz w:val="18"/>
+          <w:szCs w:val="18"/>
+        </w:rPr>
+        <w:t>belongs</w:t>
+      </w:r>
+      <w:proofErr w:type="spellEnd"/>
+      <w:r>
+        <w:rPr>
+          <w:rFonts w:ascii="Menlo" w:hAnsi="Menlo" w:cs="Menlo"/>
+          <w:color w:val="D4D4D4"/>
+          <w:sz w:val="18"/>
+          <w:szCs w:val="18"/>
+        </w:rPr>
+        <w:t xml:space="preserve">(U, Q), </w:t>
+      </w:r>
+      <w:proofErr w:type="spellStart"/>
+      <w:r>
+        <w:rPr>
+          <w:rFonts w:ascii="Menlo" w:hAnsi="Menlo" w:cs="Menlo"/>
+          <w:color w:val="D4D4D4"/>
+          <w:sz w:val="18"/>
+          <w:szCs w:val="18"/>
+        </w:rPr>
+        <w:t>loop_successors</w:t>
+      </w:r>
+      <w:proofErr w:type="spellEnd"/>
+      <w:r>
+        <w:rPr>
+          <w:rFonts w:ascii="Menlo" w:hAnsi="Menlo" w:cs="Menlo"/>
+          <w:color w:val="D4D4D4"/>
+          <w:sz w:val="18"/>
+          <w:szCs w:val="18"/>
+        </w:rPr>
+        <w:t>(</w:t>
+      </w:r>
+      <w:proofErr w:type="spellStart"/>
+      <w:r>
+        <w:rPr>
+          <w:rFonts w:ascii="Menlo" w:hAnsi="Menlo" w:cs="Menlo"/>
+          <w:color w:val="D4D4D4"/>
+          <w:sz w:val="18"/>
+          <w:szCs w:val="18"/>
+        </w:rPr>
+        <w:t>Ls</w:t>
+      </w:r>
+      <w:proofErr w:type="spellEnd"/>
+      <w:r>
+        <w:rPr>
+          <w:rFonts w:ascii="Menlo" w:hAnsi="Menlo" w:cs="Menlo"/>
+          <w:color w:val="D4D4D4"/>
+          <w:sz w:val="18"/>
+          <w:szCs w:val="18"/>
+        </w:rPr>
+        <w:t xml:space="preserve">, Pf, Pu, Q, </w:t>
+      </w:r>
+      <w:proofErr w:type="spellStart"/>
+      <w:r>
+        <w:rPr>
+          <w:rFonts w:ascii="Menlo" w:hAnsi="Menlo" w:cs="Menlo"/>
+          <w:color w:val="D4D4D4"/>
+          <w:sz w:val="18"/>
+          <w:szCs w:val="18"/>
+        </w:rPr>
+        <w:t>Newpf</w:t>
+      </w:r>
+      <w:proofErr w:type="spellEnd"/>
+      <w:r>
+        <w:rPr>
+          <w:rFonts w:ascii="Menlo" w:hAnsi="Menlo" w:cs="Menlo"/>
+          <w:color w:val="D4D4D4"/>
+          <w:sz w:val="18"/>
+          <w:szCs w:val="18"/>
+        </w:rPr>
+        <w:t xml:space="preserve">, </w:t>
+      </w:r>
+      <w:proofErr w:type="spellStart"/>
+      <w:r>
+        <w:rPr>
+          <w:rFonts w:ascii="Menlo" w:hAnsi="Menlo" w:cs="Menlo"/>
+          <w:color w:val="D4D4D4"/>
+          <w:sz w:val="18"/>
+          <w:szCs w:val="18"/>
+        </w:rPr>
+        <w:t>Newpu</w:t>
+      </w:r>
+      <w:proofErr w:type="spellEnd"/>
+      <w:r>
+        <w:rPr>
+          <w:rFonts w:ascii="Menlo" w:hAnsi="Menlo" w:cs="Menlo"/>
+          <w:color w:val="D4D4D4"/>
+          <w:sz w:val="18"/>
+          <w:szCs w:val="18"/>
+        </w:rPr>
+        <w:t>)</w:t>
+      </w:r>
+    </w:p>
+    <w:p>
+      <w:pPr>
+        <w:shd w:val="clear" w:color="auto" w:fill="1E1E1E"/>
+        <w:spacing w:line="270" w:lineRule="atLeast"/>
+        <w:rPr>
+          <w:rFonts w:ascii="Menlo" w:hAnsi="Menlo" w:cs="Menlo"/>
+          <w:color w:val="D4D4D4"/>
+          <w:sz w:val="18"/>
+          <w:szCs w:val="18"/>
+        </w:rPr>
+      </w:pPr>
+      <w:r>
+        <w:rPr>
+          <w:rFonts w:ascii="Menlo" w:hAnsi="Menlo" w:cs="Menlo"/>
+          <w:color w:val="D4D4D4"/>
+          <w:sz w:val="18"/>
+          <w:szCs w:val="18"/>
+        </w:rPr>
+        <w:t xml:space="preserve">    );(</w:t>
+      </w:r>
+    </w:p>
+    <w:p>
+      <w:pPr>
+        <w:shd w:val="clear" w:color="auto" w:fill="1E1E1E"/>
+        <w:spacing w:line="270" w:lineRule="atLeast"/>
+        <w:rPr>
+          <w:rFonts w:ascii="Menlo" w:hAnsi="Menlo" w:cs="Menlo"/>
+          <w:color w:val="D4D4D4"/>
+          <w:sz w:val="18"/>
+          <w:szCs w:val="18"/>
+        </w:rPr>
+      </w:pPr>
+      <w:r>
+        <w:rPr>
+          <w:rFonts w:ascii="Menlo" w:hAnsi="Menlo" w:cs="Menlo"/>
+          <w:color w:val="D4D4D4"/>
+          <w:sz w:val="18"/>
+          <w:szCs w:val="18"/>
+        </w:rPr>
+        <w:t xml:space="preserve">    </w:t>
+      </w:r>
+      <w:r>
+        <w:rPr>
+          <w:rFonts w:ascii="Menlo" w:hAnsi="Menlo" w:cs="Menlo"/>
+          <w:color w:val="D16969"/>
+          <w:sz w:val="18"/>
+          <w:szCs w:val="18"/>
+        </w:rPr>
+        <w:t xml:space="preserve">/*si S est dans Pu, on garde la meilleure </w:t>
+      </w:r>
+      <w:proofErr w:type="spellStart"/>
+      <w:r>
+        <w:rPr>
+          <w:rFonts w:ascii="Menlo" w:hAnsi="Menlo" w:cs="Menlo"/>
+          <w:color w:val="D16969"/>
+          <w:sz w:val="18"/>
+          <w:szCs w:val="18"/>
+        </w:rPr>
+        <w:t>evaluation</w:t>
+      </w:r>
+      <w:proofErr w:type="spellEnd"/>
+      <w:r>
+        <w:rPr>
+          <w:rFonts w:ascii="Menlo" w:hAnsi="Menlo" w:cs="Menlo"/>
+          <w:color w:val="D16969"/>
+          <w:sz w:val="18"/>
+          <w:szCs w:val="18"/>
+        </w:rPr>
+        <w:t>*/</w:t>
+      </w:r>
+    </w:p>
+    <w:p>
+      <w:pPr>
+        <w:shd w:val="clear" w:color="auto" w:fill="1E1E1E"/>
+        <w:spacing w:line="270" w:lineRule="atLeast"/>
+        <w:rPr>
+          <w:rFonts w:ascii="Menlo" w:hAnsi="Menlo" w:cs="Menlo"/>
+          <w:color w:val="D4D4D4"/>
+          <w:sz w:val="18"/>
+          <w:szCs w:val="18"/>
+        </w:rPr>
+      </w:pPr>
+      <w:r>
+        <w:rPr>
+          <w:rFonts w:ascii="Menlo" w:hAnsi="Menlo" w:cs="Menlo"/>
+          <w:color w:val="D4D4D4"/>
+          <w:sz w:val="18"/>
+          <w:szCs w:val="18"/>
+        </w:rPr>
+        <w:t xml:space="preserve">    S</w:t>
+      </w:r>
+      <w:proofErr w:type="gramStart"/>
+      <w:r>
+        <w:rPr>
+          <w:rFonts w:ascii="Menlo" w:hAnsi="Menlo" w:cs="Menlo"/>
+          <w:color w:val="D4D4D4"/>
+          <w:sz w:val="18"/>
+          <w:szCs w:val="18"/>
+        </w:rPr>
+        <w:t>=[</w:t>
+      </w:r>
+      <w:proofErr w:type="gramEnd"/>
+      <w:r>
+        <w:rPr>
+          <w:rFonts w:ascii="Menlo" w:hAnsi="Menlo" w:cs="Menlo"/>
+          <w:color w:val="D4D4D4"/>
+          <w:sz w:val="18"/>
+          <w:szCs w:val="18"/>
+        </w:rPr>
+        <w:t>U, [</w:t>
+      </w:r>
+      <w:proofErr w:type="spellStart"/>
+      <w:r>
+        <w:rPr>
+          <w:rFonts w:ascii="Menlo" w:hAnsi="Menlo" w:cs="Menlo"/>
+          <w:color w:val="D4D4D4"/>
+          <w:sz w:val="18"/>
+          <w:szCs w:val="18"/>
+        </w:rPr>
+        <w:t>Fs</w:t>
+      </w:r>
+      <w:proofErr w:type="spellEnd"/>
+      <w:r>
+        <w:rPr>
+          <w:rFonts w:ascii="Menlo" w:hAnsi="Menlo" w:cs="Menlo"/>
+          <w:color w:val="D4D4D4"/>
+          <w:sz w:val="18"/>
+          <w:szCs w:val="18"/>
+        </w:rPr>
+        <w:t xml:space="preserve">, _, _], _, _], </w:t>
+      </w:r>
+      <w:proofErr w:type="spellStart"/>
+      <w:r>
+        <w:rPr>
+          <w:rFonts w:ascii="Menlo" w:hAnsi="Menlo" w:cs="Menlo"/>
+          <w:color w:val="D4D4D4"/>
+          <w:sz w:val="18"/>
+          <w:szCs w:val="18"/>
+        </w:rPr>
+        <w:t>belongs</w:t>
+      </w:r>
+      <w:proofErr w:type="spellEnd"/>
+      <w:r>
+        <w:rPr>
+          <w:rFonts w:ascii="Menlo" w:hAnsi="Menlo" w:cs="Menlo"/>
+          <w:color w:val="D4D4D4"/>
+          <w:sz w:val="18"/>
+          <w:szCs w:val="18"/>
+        </w:rPr>
+        <w:t>([U,[</w:t>
+      </w:r>
+      <w:proofErr w:type="spellStart"/>
+      <w:r>
+        <w:rPr>
+          <w:rFonts w:ascii="Menlo" w:hAnsi="Menlo" w:cs="Menlo"/>
+          <w:color w:val="D4D4D4"/>
+          <w:sz w:val="18"/>
+          <w:szCs w:val="18"/>
+        </w:rPr>
+        <w:t>Fpu</w:t>
+      </w:r>
+      <w:proofErr w:type="spellEnd"/>
+      <w:r>
+        <w:rPr>
+          <w:rFonts w:ascii="Menlo" w:hAnsi="Menlo" w:cs="Menlo"/>
+          <w:color w:val="D4D4D4"/>
+          <w:sz w:val="18"/>
+          <w:szCs w:val="18"/>
+        </w:rPr>
+        <w:t xml:space="preserve">, </w:t>
+      </w:r>
+      <w:proofErr w:type="spellStart"/>
+      <w:r>
+        <w:rPr>
+          <w:rFonts w:ascii="Menlo" w:hAnsi="Menlo" w:cs="Menlo"/>
+          <w:color w:val="D4D4D4"/>
+          <w:sz w:val="18"/>
+          <w:szCs w:val="18"/>
+        </w:rPr>
+        <w:t>Hpu</w:t>
+      </w:r>
+      <w:proofErr w:type="spellEnd"/>
+      <w:r>
+        <w:rPr>
+          <w:rFonts w:ascii="Menlo" w:hAnsi="Menlo" w:cs="Menlo"/>
+          <w:color w:val="D4D4D4"/>
+          <w:sz w:val="18"/>
+          <w:szCs w:val="18"/>
+        </w:rPr>
+        <w:t xml:space="preserve">, </w:t>
+      </w:r>
+      <w:proofErr w:type="spellStart"/>
+      <w:r>
+        <w:rPr>
+          <w:rFonts w:ascii="Menlo" w:hAnsi="Menlo" w:cs="Menlo"/>
+          <w:color w:val="D4D4D4"/>
+          <w:sz w:val="18"/>
+          <w:szCs w:val="18"/>
+        </w:rPr>
+        <w:t>Gpu</w:t>
+      </w:r>
+      <w:proofErr w:type="spellEnd"/>
+      <w:r>
+        <w:rPr>
+          <w:rFonts w:ascii="Menlo" w:hAnsi="Menlo" w:cs="Menlo"/>
+          <w:color w:val="D4D4D4"/>
+          <w:sz w:val="18"/>
+          <w:szCs w:val="18"/>
+        </w:rPr>
+        <w:t>],</w:t>
+      </w:r>
+      <w:proofErr w:type="spellStart"/>
+      <w:r>
+        <w:rPr>
+          <w:rFonts w:ascii="Menlo" w:hAnsi="Menlo" w:cs="Menlo"/>
+          <w:color w:val="D4D4D4"/>
+          <w:sz w:val="18"/>
+          <w:szCs w:val="18"/>
+        </w:rPr>
+        <w:t>Perepu</w:t>
+      </w:r>
+      <w:proofErr w:type="spellEnd"/>
+      <w:r>
+        <w:rPr>
+          <w:rFonts w:ascii="Menlo" w:hAnsi="Menlo" w:cs="Menlo"/>
+          <w:color w:val="D4D4D4"/>
+          <w:sz w:val="18"/>
+          <w:szCs w:val="18"/>
+        </w:rPr>
+        <w:t xml:space="preserve">, </w:t>
+      </w:r>
+      <w:proofErr w:type="spellStart"/>
+      <w:r>
+        <w:rPr>
+          <w:rFonts w:ascii="Menlo" w:hAnsi="Menlo" w:cs="Menlo"/>
+          <w:color w:val="D4D4D4"/>
+          <w:sz w:val="18"/>
+          <w:szCs w:val="18"/>
+        </w:rPr>
+        <w:t>Apu</w:t>
+      </w:r>
+      <w:proofErr w:type="spellEnd"/>
+      <w:r>
+        <w:rPr>
+          <w:rFonts w:ascii="Menlo" w:hAnsi="Menlo" w:cs="Menlo"/>
+          <w:color w:val="D4D4D4"/>
+          <w:sz w:val="18"/>
+          <w:szCs w:val="18"/>
+        </w:rPr>
+        <w:t xml:space="preserve">], Pu), </w:t>
+      </w:r>
+    </w:p>
+    <w:p>
+      <w:pPr>
+        <w:shd w:val="clear" w:color="auto" w:fill="1E1E1E"/>
+        <w:spacing w:line="270" w:lineRule="atLeast"/>
+        <w:rPr>
+          <w:rFonts w:ascii="Menlo" w:hAnsi="Menlo" w:cs="Menlo"/>
+          <w:color w:val="D4D4D4"/>
+          <w:sz w:val="18"/>
+          <w:szCs w:val="18"/>
+        </w:rPr>
+      </w:pPr>
+      <w:r>
+        <w:rPr>
+          <w:rFonts w:ascii="Menlo" w:hAnsi="Menlo" w:cs="Menlo"/>
+          <w:color w:val="D4D4D4"/>
+          <w:sz w:val="18"/>
+          <w:szCs w:val="18"/>
+        </w:rPr>
+        <w:t xml:space="preserve">    (</w:t>
+      </w:r>
+      <w:proofErr w:type="spellStart"/>
+      <w:r>
+        <w:rPr>
+          <w:rFonts w:ascii="Menlo" w:hAnsi="Menlo" w:cs="Menlo"/>
+          <w:color w:val="D4D4D4"/>
+          <w:sz w:val="18"/>
+          <w:szCs w:val="18"/>
+        </w:rPr>
+        <w:t>Fs</w:t>
+      </w:r>
+      <w:proofErr w:type="spellEnd"/>
+      <w:r>
+        <w:rPr>
+          <w:rFonts w:ascii="Menlo" w:hAnsi="Menlo" w:cs="Menlo"/>
+          <w:color w:val="D4D4D4"/>
+          <w:sz w:val="18"/>
+          <w:szCs w:val="18"/>
+        </w:rPr>
+        <w:t xml:space="preserve"> =&lt; </w:t>
+      </w:r>
+      <w:proofErr w:type="spellStart"/>
+      <w:r>
+        <w:rPr>
+          <w:rFonts w:ascii="Menlo" w:hAnsi="Menlo" w:cs="Menlo"/>
+          <w:color w:val="D4D4D4"/>
+          <w:sz w:val="18"/>
+          <w:szCs w:val="18"/>
+        </w:rPr>
+        <w:t>Fpu</w:t>
+      </w:r>
+      <w:proofErr w:type="spellEnd"/>
+      <w:r>
+        <w:rPr>
+          <w:rFonts w:ascii="Menlo" w:hAnsi="Menlo" w:cs="Menlo"/>
+          <w:color w:val="D4D4D4"/>
+          <w:sz w:val="18"/>
+          <w:szCs w:val="18"/>
+        </w:rPr>
+        <w:t xml:space="preserve"> -&gt; (</w:t>
+      </w:r>
+    </w:p>
+    <w:p>
+      <w:pPr>
+        <w:shd w:val="clear" w:color="auto" w:fill="1E1E1E"/>
+        <w:spacing w:line="270" w:lineRule="atLeast"/>
+        <w:rPr>
+          <w:rFonts w:ascii="Menlo" w:hAnsi="Menlo" w:cs="Menlo"/>
+          <w:color w:val="D4D4D4"/>
+          <w:sz w:val="18"/>
+          <w:szCs w:val="18"/>
+        </w:rPr>
+      </w:pPr>
+      <w:r>
+        <w:rPr>
+          <w:rFonts w:ascii="Menlo" w:hAnsi="Menlo" w:cs="Menlo"/>
+          <w:color w:val="D4D4D4"/>
+          <w:sz w:val="18"/>
+          <w:szCs w:val="18"/>
+        </w:rPr>
+        <w:t xml:space="preserve">        </w:t>
+      </w:r>
+      <w:proofErr w:type="spellStart"/>
+      <w:proofErr w:type="gramStart"/>
+      <w:r>
+        <w:rPr>
+          <w:rFonts w:ascii="Menlo" w:hAnsi="Menlo" w:cs="Menlo"/>
+          <w:color w:val="D4D4D4"/>
+          <w:sz w:val="18"/>
+          <w:szCs w:val="18"/>
+        </w:rPr>
+        <w:t>suppress</w:t>
+      </w:r>
+      <w:proofErr w:type="spellEnd"/>
+      <w:r>
+        <w:rPr>
+          <w:rFonts w:ascii="Menlo" w:hAnsi="Menlo" w:cs="Menlo"/>
+          <w:color w:val="D4D4D4"/>
+          <w:sz w:val="18"/>
+          <w:szCs w:val="18"/>
+        </w:rPr>
+        <w:t>(</w:t>
+      </w:r>
+      <w:proofErr w:type="gramEnd"/>
+      <w:r>
+        <w:rPr>
+          <w:rFonts w:ascii="Menlo" w:hAnsi="Menlo" w:cs="Menlo"/>
+          <w:color w:val="D4D4D4"/>
+          <w:sz w:val="18"/>
+          <w:szCs w:val="18"/>
+        </w:rPr>
+        <w:t>[U,[</w:t>
+      </w:r>
+      <w:proofErr w:type="spellStart"/>
+      <w:r>
+        <w:rPr>
+          <w:rFonts w:ascii="Menlo" w:hAnsi="Menlo" w:cs="Menlo"/>
+          <w:color w:val="D4D4D4"/>
+          <w:sz w:val="18"/>
+          <w:szCs w:val="18"/>
+        </w:rPr>
+        <w:t>Fpu</w:t>
+      </w:r>
+      <w:proofErr w:type="spellEnd"/>
+      <w:r>
+        <w:rPr>
+          <w:rFonts w:ascii="Menlo" w:hAnsi="Menlo" w:cs="Menlo"/>
+          <w:color w:val="D4D4D4"/>
+          <w:sz w:val="18"/>
+          <w:szCs w:val="18"/>
+        </w:rPr>
+        <w:t xml:space="preserve">, </w:t>
+      </w:r>
+      <w:proofErr w:type="spellStart"/>
+      <w:r>
+        <w:rPr>
+          <w:rFonts w:ascii="Menlo" w:hAnsi="Menlo" w:cs="Menlo"/>
+          <w:color w:val="D4D4D4"/>
+          <w:sz w:val="18"/>
+          <w:szCs w:val="18"/>
+        </w:rPr>
+        <w:t>Hpu</w:t>
+      </w:r>
+      <w:proofErr w:type="spellEnd"/>
+      <w:r>
+        <w:rPr>
+          <w:rFonts w:ascii="Menlo" w:hAnsi="Menlo" w:cs="Menlo"/>
+          <w:color w:val="D4D4D4"/>
+          <w:sz w:val="18"/>
+          <w:szCs w:val="18"/>
+        </w:rPr>
+        <w:t xml:space="preserve">, </w:t>
+      </w:r>
+      <w:proofErr w:type="spellStart"/>
+      <w:r>
+        <w:rPr>
+          <w:rFonts w:ascii="Menlo" w:hAnsi="Menlo" w:cs="Menlo"/>
+          <w:color w:val="D4D4D4"/>
+          <w:sz w:val="18"/>
+          <w:szCs w:val="18"/>
+        </w:rPr>
+        <w:t>Gpu</w:t>
+      </w:r>
+      <w:proofErr w:type="spellEnd"/>
+      <w:r>
+        <w:rPr>
+          <w:rFonts w:ascii="Menlo" w:hAnsi="Menlo" w:cs="Menlo"/>
+          <w:color w:val="D4D4D4"/>
+          <w:sz w:val="18"/>
+          <w:szCs w:val="18"/>
+        </w:rPr>
+        <w:t>],</w:t>
+      </w:r>
+      <w:proofErr w:type="spellStart"/>
+      <w:r>
+        <w:rPr>
+          <w:rFonts w:ascii="Menlo" w:hAnsi="Menlo" w:cs="Menlo"/>
+          <w:color w:val="D4D4D4"/>
+          <w:sz w:val="18"/>
+          <w:szCs w:val="18"/>
+        </w:rPr>
+        <w:t>Perepu</w:t>
+      </w:r>
+      <w:proofErr w:type="spellEnd"/>
+      <w:r>
+        <w:rPr>
+          <w:rFonts w:ascii="Menlo" w:hAnsi="Menlo" w:cs="Menlo"/>
+          <w:color w:val="D4D4D4"/>
+          <w:sz w:val="18"/>
+          <w:szCs w:val="18"/>
+        </w:rPr>
+        <w:t xml:space="preserve">, </w:t>
+      </w:r>
+      <w:proofErr w:type="spellStart"/>
+      <w:r>
+        <w:rPr>
+          <w:rFonts w:ascii="Menlo" w:hAnsi="Menlo" w:cs="Menlo"/>
+          <w:color w:val="D4D4D4"/>
+          <w:sz w:val="18"/>
+          <w:szCs w:val="18"/>
+        </w:rPr>
+        <w:t>Apu</w:t>
+      </w:r>
+      <w:proofErr w:type="spellEnd"/>
+      <w:r>
+        <w:rPr>
+          <w:rFonts w:ascii="Menlo" w:hAnsi="Menlo" w:cs="Menlo"/>
+          <w:color w:val="D4D4D4"/>
+          <w:sz w:val="18"/>
+          <w:szCs w:val="18"/>
+        </w:rPr>
+        <w:t>], Pu, Pu2),</w:t>
+      </w:r>
+    </w:p>
+    <w:p>
+      <w:pPr>
+        <w:shd w:val="clear" w:color="auto" w:fill="1E1E1E"/>
+        <w:spacing w:line="270" w:lineRule="atLeast"/>
+        <w:rPr>
+          <w:rFonts w:ascii="Menlo" w:hAnsi="Menlo" w:cs="Menlo"/>
+          <w:color w:val="D4D4D4"/>
+          <w:sz w:val="18"/>
+          <w:szCs w:val="18"/>
+        </w:rPr>
+      </w:pPr>
+      <w:r>
+        <w:rPr>
+          <w:rFonts w:ascii="Menlo" w:hAnsi="Menlo" w:cs="Menlo"/>
+          <w:color w:val="D4D4D4"/>
+          <w:sz w:val="18"/>
+          <w:szCs w:val="18"/>
+        </w:rPr>
+        <w:t xml:space="preserve">        </w:t>
+      </w:r>
+      <w:proofErr w:type="spellStart"/>
+      <w:proofErr w:type="gramStart"/>
+      <w:r>
+        <w:rPr>
+          <w:rFonts w:ascii="Menlo" w:hAnsi="Menlo" w:cs="Menlo"/>
+          <w:color w:val="D4D4D4"/>
+          <w:sz w:val="18"/>
+          <w:szCs w:val="18"/>
+        </w:rPr>
+        <w:t>suppress</w:t>
+      </w:r>
+      <w:proofErr w:type="spellEnd"/>
+      <w:r>
+        <w:rPr>
+          <w:rFonts w:ascii="Menlo" w:hAnsi="Menlo" w:cs="Menlo"/>
+          <w:color w:val="D4D4D4"/>
+          <w:sz w:val="18"/>
+          <w:szCs w:val="18"/>
+        </w:rPr>
+        <w:t>(</w:t>
+      </w:r>
+      <w:proofErr w:type="gramEnd"/>
+      <w:r>
+        <w:rPr>
+          <w:rFonts w:ascii="Menlo" w:hAnsi="Menlo" w:cs="Menlo"/>
+          <w:color w:val="D4D4D4"/>
+          <w:sz w:val="18"/>
+          <w:szCs w:val="18"/>
+        </w:rPr>
+        <w:t>[U,[</w:t>
+      </w:r>
+      <w:proofErr w:type="spellStart"/>
+      <w:r>
+        <w:rPr>
+          <w:rFonts w:ascii="Menlo" w:hAnsi="Menlo" w:cs="Menlo"/>
+          <w:color w:val="D4D4D4"/>
+          <w:sz w:val="18"/>
+          <w:szCs w:val="18"/>
+        </w:rPr>
+        <w:t>Fpu</w:t>
+      </w:r>
+      <w:proofErr w:type="spellEnd"/>
+      <w:r>
+        <w:rPr>
+          <w:rFonts w:ascii="Menlo" w:hAnsi="Menlo" w:cs="Menlo"/>
+          <w:color w:val="D4D4D4"/>
+          <w:sz w:val="18"/>
+          <w:szCs w:val="18"/>
+        </w:rPr>
+        <w:t xml:space="preserve">, </w:t>
+      </w:r>
+      <w:proofErr w:type="spellStart"/>
+      <w:r>
+        <w:rPr>
+          <w:rFonts w:ascii="Menlo" w:hAnsi="Menlo" w:cs="Menlo"/>
+          <w:color w:val="D4D4D4"/>
+          <w:sz w:val="18"/>
+          <w:szCs w:val="18"/>
+        </w:rPr>
+        <w:t>Hpu</w:t>
+      </w:r>
+      <w:proofErr w:type="spellEnd"/>
+      <w:r>
+        <w:rPr>
+          <w:rFonts w:ascii="Menlo" w:hAnsi="Menlo" w:cs="Menlo"/>
+          <w:color w:val="D4D4D4"/>
+          <w:sz w:val="18"/>
+          <w:szCs w:val="18"/>
+        </w:rPr>
+        <w:t xml:space="preserve">, </w:t>
+      </w:r>
+      <w:proofErr w:type="spellStart"/>
+      <w:r>
+        <w:rPr>
+          <w:rFonts w:ascii="Menlo" w:hAnsi="Menlo" w:cs="Menlo"/>
+          <w:color w:val="D4D4D4"/>
+          <w:sz w:val="18"/>
+          <w:szCs w:val="18"/>
+        </w:rPr>
+        <w:t>Gpu</w:t>
+      </w:r>
+      <w:proofErr w:type="spellEnd"/>
+      <w:r>
+        <w:rPr>
+          <w:rFonts w:ascii="Menlo" w:hAnsi="Menlo" w:cs="Menlo"/>
+          <w:color w:val="D4D4D4"/>
+          <w:sz w:val="18"/>
+          <w:szCs w:val="18"/>
+        </w:rPr>
+        <w:t>],</w:t>
+      </w:r>
+      <w:proofErr w:type="spellStart"/>
+      <w:r>
+        <w:rPr>
+          <w:rFonts w:ascii="Menlo" w:hAnsi="Menlo" w:cs="Menlo"/>
+          <w:color w:val="D4D4D4"/>
+          <w:sz w:val="18"/>
+          <w:szCs w:val="18"/>
+        </w:rPr>
+        <w:t>Perepu</w:t>
+      </w:r>
+      <w:proofErr w:type="spellEnd"/>
+      <w:r>
+        <w:rPr>
+          <w:rFonts w:ascii="Menlo" w:hAnsi="Menlo" w:cs="Menlo"/>
+          <w:color w:val="D4D4D4"/>
+          <w:sz w:val="18"/>
+          <w:szCs w:val="18"/>
+        </w:rPr>
+        <w:t xml:space="preserve">, </w:t>
+      </w:r>
+      <w:proofErr w:type="spellStart"/>
+      <w:r>
+        <w:rPr>
+          <w:rFonts w:ascii="Menlo" w:hAnsi="Menlo" w:cs="Menlo"/>
+          <w:color w:val="D4D4D4"/>
+          <w:sz w:val="18"/>
+          <w:szCs w:val="18"/>
+        </w:rPr>
+        <w:t>Apu</w:t>
+      </w:r>
+      <w:proofErr w:type="spellEnd"/>
+      <w:r>
+        <w:rPr>
+          <w:rFonts w:ascii="Menlo" w:hAnsi="Menlo" w:cs="Menlo"/>
+          <w:color w:val="D4D4D4"/>
+          <w:sz w:val="18"/>
+          <w:szCs w:val="18"/>
+        </w:rPr>
+        <w:t>], Pf, Pf2),</w:t>
+      </w:r>
+    </w:p>
+    <w:p>
+      <w:pPr>
+        <w:shd w:val="clear" w:color="auto" w:fill="1E1E1E"/>
+        <w:spacing w:line="270" w:lineRule="atLeast"/>
+        <w:rPr>
+          <w:rFonts w:ascii="Menlo" w:hAnsi="Menlo" w:cs="Menlo"/>
+          <w:color w:val="D4D4D4"/>
+          <w:sz w:val="18"/>
+          <w:szCs w:val="18"/>
+        </w:rPr>
+      </w:pPr>
+      <w:r>
+        <w:rPr>
+          <w:rFonts w:ascii="Menlo" w:hAnsi="Menlo" w:cs="Menlo"/>
+          <w:color w:val="D4D4D4"/>
+          <w:sz w:val="18"/>
+          <w:szCs w:val="18"/>
+        </w:rPr>
+        <w:t xml:space="preserve">        </w:t>
+      </w:r>
+      <w:proofErr w:type="gramStart"/>
+      <w:r>
+        <w:rPr>
+          <w:rFonts w:ascii="Menlo" w:hAnsi="Menlo" w:cs="Menlo"/>
+          <w:color w:val="D4D4D4"/>
+          <w:sz w:val="18"/>
+          <w:szCs w:val="18"/>
+        </w:rPr>
+        <w:t>insert(</w:t>
+      </w:r>
+      <w:proofErr w:type="gramEnd"/>
+      <w:r>
+        <w:rPr>
+          <w:rFonts w:ascii="Menlo" w:hAnsi="Menlo" w:cs="Menlo"/>
+          <w:color w:val="D4D4D4"/>
+          <w:sz w:val="18"/>
+          <w:szCs w:val="18"/>
+        </w:rPr>
+        <w:t>S, Pu2, Pu3),</w:t>
+      </w:r>
+    </w:p>
+    <w:p>
+      <w:pPr>
+        <w:shd w:val="clear" w:color="auto" w:fill="1E1E1E"/>
+        <w:spacing w:line="270" w:lineRule="atLeast"/>
+        <w:rPr>
+          <w:rFonts w:ascii="Menlo" w:hAnsi="Menlo" w:cs="Menlo"/>
+          <w:color w:val="D4D4D4"/>
+          <w:sz w:val="18"/>
+          <w:szCs w:val="18"/>
+        </w:rPr>
+      </w:pPr>
+      <w:r>
+        <w:rPr>
+          <w:rFonts w:ascii="Menlo" w:hAnsi="Menlo" w:cs="Menlo"/>
+          <w:color w:val="D4D4D4"/>
+          <w:sz w:val="18"/>
+          <w:szCs w:val="18"/>
+        </w:rPr>
+        <w:t xml:space="preserve">        </w:t>
+      </w:r>
+      <w:proofErr w:type="gramStart"/>
+      <w:r>
+        <w:rPr>
+          <w:rFonts w:ascii="Menlo" w:hAnsi="Menlo" w:cs="Menlo"/>
+          <w:color w:val="D4D4D4"/>
+          <w:sz w:val="18"/>
+          <w:szCs w:val="18"/>
+        </w:rPr>
+        <w:t>insert(</w:t>
+      </w:r>
+      <w:proofErr w:type="gramEnd"/>
+      <w:r>
+        <w:rPr>
+          <w:rFonts w:ascii="Menlo" w:hAnsi="Menlo" w:cs="Menlo"/>
+          <w:color w:val="D4D4D4"/>
+          <w:sz w:val="18"/>
+          <w:szCs w:val="18"/>
+        </w:rPr>
+        <w:t>S, Pf2, Pf3),</w:t>
+      </w:r>
+    </w:p>
+    <w:p>
+      <w:pPr>
+        <w:shd w:val="clear" w:color="auto" w:fill="1E1E1E"/>
+        <w:spacing w:line="270" w:lineRule="atLeast"/>
+        <w:rPr>
+          <w:rFonts w:ascii="Menlo" w:hAnsi="Menlo" w:cs="Menlo"/>
+          <w:color w:val="D4D4D4"/>
+          <w:sz w:val="18"/>
+          <w:szCs w:val="18"/>
+        </w:rPr>
+      </w:pPr>
+      <w:r>
+        <w:rPr>
+          <w:rFonts w:ascii="Menlo" w:hAnsi="Menlo" w:cs="Menlo"/>
+          <w:color w:val="D4D4D4"/>
+          <w:sz w:val="18"/>
+          <w:szCs w:val="18"/>
+        </w:rPr>
+        <w:t xml:space="preserve">        </w:t>
+      </w:r>
+      <w:proofErr w:type="spellStart"/>
+      <w:proofErr w:type="gramStart"/>
+      <w:r>
+        <w:rPr>
+          <w:rFonts w:ascii="Menlo" w:hAnsi="Menlo" w:cs="Menlo"/>
+          <w:color w:val="D4D4D4"/>
+          <w:sz w:val="18"/>
+          <w:szCs w:val="18"/>
+        </w:rPr>
+        <w:t>loop</w:t>
+      </w:r>
+      <w:proofErr w:type="gramEnd"/>
+      <w:r>
+        <w:rPr>
+          <w:rFonts w:ascii="Menlo" w:hAnsi="Menlo" w:cs="Menlo"/>
+          <w:color w:val="D4D4D4"/>
+          <w:sz w:val="18"/>
+          <w:szCs w:val="18"/>
+        </w:rPr>
+        <w:t>_successors</w:t>
+      </w:r>
+      <w:proofErr w:type="spellEnd"/>
+      <w:r>
+        <w:rPr>
+          <w:rFonts w:ascii="Menlo" w:hAnsi="Menlo" w:cs="Menlo"/>
+          <w:color w:val="D4D4D4"/>
+          <w:sz w:val="18"/>
+          <w:szCs w:val="18"/>
+        </w:rPr>
+        <w:t>(</w:t>
+      </w:r>
+      <w:proofErr w:type="spellStart"/>
+      <w:r>
+        <w:rPr>
+          <w:rFonts w:ascii="Menlo" w:hAnsi="Menlo" w:cs="Menlo"/>
+          <w:color w:val="D4D4D4"/>
+          <w:sz w:val="18"/>
+          <w:szCs w:val="18"/>
+        </w:rPr>
+        <w:t>Ls</w:t>
+      </w:r>
+      <w:proofErr w:type="spellEnd"/>
+      <w:r>
+        <w:rPr>
+          <w:rFonts w:ascii="Menlo" w:hAnsi="Menlo" w:cs="Menlo"/>
+          <w:color w:val="D4D4D4"/>
+          <w:sz w:val="18"/>
+          <w:szCs w:val="18"/>
+        </w:rPr>
+        <w:t xml:space="preserve">, Pf3, Pu3, Q, </w:t>
+      </w:r>
+      <w:proofErr w:type="spellStart"/>
+      <w:r>
+        <w:rPr>
+          <w:rFonts w:ascii="Menlo" w:hAnsi="Menlo" w:cs="Menlo"/>
+          <w:color w:val="D4D4D4"/>
+          <w:sz w:val="18"/>
+          <w:szCs w:val="18"/>
+        </w:rPr>
+        <w:t>Newpf</w:t>
+      </w:r>
+      <w:proofErr w:type="spellEnd"/>
+      <w:r>
+        <w:rPr>
+          <w:rFonts w:ascii="Menlo" w:hAnsi="Menlo" w:cs="Menlo"/>
+          <w:color w:val="D4D4D4"/>
+          <w:sz w:val="18"/>
+          <w:szCs w:val="18"/>
+        </w:rPr>
+        <w:t xml:space="preserve">, </w:t>
+      </w:r>
+      <w:proofErr w:type="spellStart"/>
+      <w:r>
+        <w:rPr>
+          <w:rFonts w:ascii="Menlo" w:hAnsi="Menlo" w:cs="Menlo"/>
+          <w:color w:val="D4D4D4"/>
+          <w:sz w:val="18"/>
+          <w:szCs w:val="18"/>
+        </w:rPr>
+        <w:t>Newpu</w:t>
+      </w:r>
+      <w:proofErr w:type="spellEnd"/>
+      <w:r>
+        <w:rPr>
+          <w:rFonts w:ascii="Menlo" w:hAnsi="Menlo" w:cs="Menlo"/>
+          <w:color w:val="D4D4D4"/>
+          <w:sz w:val="18"/>
+          <w:szCs w:val="18"/>
+        </w:rPr>
+        <w:t>)</w:t>
+      </w:r>
+    </w:p>
+    <w:p>
+      <w:pPr>
+        <w:shd w:val="clear" w:color="auto" w:fill="1E1E1E"/>
+        <w:spacing w:line="270" w:lineRule="atLeast"/>
+        <w:rPr>
+          <w:rFonts w:ascii="Menlo" w:hAnsi="Menlo" w:cs="Menlo"/>
+          <w:color w:val="D4D4D4"/>
+          <w:sz w:val="18"/>
+          <w:szCs w:val="18"/>
+        </w:rPr>
+      </w:pPr>
+      <w:r>
+        <w:rPr>
+          <w:rFonts w:ascii="Menlo" w:hAnsi="Menlo" w:cs="Menlo"/>
+          <w:color w:val="D4D4D4"/>
+          <w:sz w:val="18"/>
+          <w:szCs w:val="18"/>
+        </w:rPr>
+        <w:lastRenderedPageBreak/>
+        <w:t xml:space="preserve">        );(</w:t>
+      </w:r>
+    </w:p>
+    <w:p>
+      <w:pPr>
+        <w:shd w:val="clear" w:color="auto" w:fill="1E1E1E"/>
+        <w:spacing w:line="270" w:lineRule="atLeast"/>
+        <w:rPr>
+          <w:rFonts w:ascii="Menlo" w:hAnsi="Menlo" w:cs="Menlo"/>
+          <w:color w:val="D4D4D4"/>
+          <w:sz w:val="18"/>
+          <w:szCs w:val="18"/>
+        </w:rPr>
+      </w:pPr>
+      <w:r>
+        <w:rPr>
+          <w:rFonts w:ascii="Menlo" w:hAnsi="Menlo" w:cs="Menlo"/>
+          <w:color w:val="D4D4D4"/>
+          <w:sz w:val="18"/>
+          <w:szCs w:val="18"/>
+        </w:rPr>
+        <w:t xml:space="preserve">            </w:t>
+      </w:r>
+      <w:proofErr w:type="spellStart"/>
+      <w:proofErr w:type="gramStart"/>
+      <w:r>
+        <w:rPr>
+          <w:rFonts w:ascii="Menlo" w:hAnsi="Menlo" w:cs="Menlo"/>
+          <w:color w:val="D4D4D4"/>
+          <w:sz w:val="18"/>
+          <w:szCs w:val="18"/>
+        </w:rPr>
+        <w:t>loop</w:t>
+      </w:r>
+      <w:proofErr w:type="gramEnd"/>
+      <w:r>
+        <w:rPr>
+          <w:rFonts w:ascii="Menlo" w:hAnsi="Menlo" w:cs="Menlo"/>
+          <w:color w:val="D4D4D4"/>
+          <w:sz w:val="18"/>
+          <w:szCs w:val="18"/>
+        </w:rPr>
+        <w:t>_successors</w:t>
+      </w:r>
+      <w:proofErr w:type="spellEnd"/>
+      <w:r>
+        <w:rPr>
+          <w:rFonts w:ascii="Menlo" w:hAnsi="Menlo" w:cs="Menlo"/>
+          <w:color w:val="D4D4D4"/>
+          <w:sz w:val="18"/>
+          <w:szCs w:val="18"/>
+        </w:rPr>
+        <w:t>(</w:t>
+      </w:r>
+      <w:proofErr w:type="spellStart"/>
+      <w:r>
+        <w:rPr>
+          <w:rFonts w:ascii="Menlo" w:hAnsi="Menlo" w:cs="Menlo"/>
+          <w:color w:val="D4D4D4"/>
+          <w:sz w:val="18"/>
+          <w:szCs w:val="18"/>
+        </w:rPr>
+        <w:t>Ls</w:t>
+      </w:r>
+      <w:proofErr w:type="spellEnd"/>
+      <w:r>
+        <w:rPr>
+          <w:rFonts w:ascii="Menlo" w:hAnsi="Menlo" w:cs="Menlo"/>
+          <w:color w:val="D4D4D4"/>
+          <w:sz w:val="18"/>
+          <w:szCs w:val="18"/>
+        </w:rPr>
+        <w:t xml:space="preserve">, Pf, Pu, Q, </w:t>
+      </w:r>
+      <w:proofErr w:type="spellStart"/>
+      <w:r>
+        <w:rPr>
+          <w:rFonts w:ascii="Menlo" w:hAnsi="Menlo" w:cs="Menlo"/>
+          <w:color w:val="D4D4D4"/>
+          <w:sz w:val="18"/>
+          <w:szCs w:val="18"/>
+        </w:rPr>
+        <w:t>Newpf</w:t>
+      </w:r>
+      <w:proofErr w:type="spellEnd"/>
+      <w:r>
+        <w:rPr>
+          <w:rFonts w:ascii="Menlo" w:hAnsi="Menlo" w:cs="Menlo"/>
+          <w:color w:val="D4D4D4"/>
+          <w:sz w:val="18"/>
+          <w:szCs w:val="18"/>
+        </w:rPr>
+        <w:t xml:space="preserve">, </w:t>
+      </w:r>
+      <w:proofErr w:type="spellStart"/>
+      <w:r>
+        <w:rPr>
+          <w:rFonts w:ascii="Menlo" w:hAnsi="Menlo" w:cs="Menlo"/>
+          <w:color w:val="D4D4D4"/>
+          <w:sz w:val="18"/>
+          <w:szCs w:val="18"/>
+        </w:rPr>
+        <w:t>Newpu</w:t>
+      </w:r>
+      <w:proofErr w:type="spellEnd"/>
+      <w:r>
+        <w:rPr>
+          <w:rFonts w:ascii="Menlo" w:hAnsi="Menlo" w:cs="Menlo"/>
+          <w:color w:val="D4D4D4"/>
+          <w:sz w:val="18"/>
+          <w:szCs w:val="18"/>
+        </w:rPr>
+        <w:t>)</w:t>
+      </w:r>
+    </w:p>
+    <w:p>
+      <w:pPr>
+        <w:shd w:val="clear" w:color="auto" w:fill="1E1E1E"/>
+        <w:spacing w:line="270" w:lineRule="atLeast"/>
+        <w:rPr>
+          <w:rFonts w:ascii="Menlo" w:hAnsi="Menlo" w:cs="Menlo"/>
+          <w:color w:val="D4D4D4"/>
+          <w:sz w:val="18"/>
+          <w:szCs w:val="18"/>
+        </w:rPr>
+      </w:pPr>
+      <w:r>
+        <w:rPr>
+          <w:rFonts w:ascii="Menlo" w:hAnsi="Menlo" w:cs="Menlo"/>
+          <w:color w:val="D4D4D4"/>
+          <w:sz w:val="18"/>
+          <w:szCs w:val="18"/>
+        </w:rPr>
+        <w:t xml:space="preserve">        )</w:t>
+      </w:r>
+    </w:p>
+    <w:p>
+      <w:pPr>
+        <w:shd w:val="clear" w:color="auto" w:fill="1E1E1E"/>
+        <w:spacing w:line="270" w:lineRule="atLeast"/>
+        <w:rPr>
+          <w:rFonts w:ascii="Menlo" w:hAnsi="Menlo" w:cs="Menlo"/>
+          <w:color w:val="D4D4D4"/>
+          <w:sz w:val="18"/>
+          <w:szCs w:val="18"/>
+        </w:rPr>
+      </w:pPr>
+      <w:r>
+        <w:rPr>
+          <w:rFonts w:ascii="Menlo" w:hAnsi="Menlo" w:cs="Menlo"/>
+          <w:color w:val="D4D4D4"/>
+          <w:sz w:val="18"/>
+          <w:szCs w:val="18"/>
+        </w:rPr>
+        <w:t xml:space="preserve">    )</w:t>
+      </w:r>
+    </w:p>
+    <w:p>
+      <w:pPr>
+        <w:shd w:val="clear" w:color="auto" w:fill="1E1E1E"/>
+        <w:spacing w:line="270" w:lineRule="atLeast"/>
+        <w:rPr>
+          <w:rFonts w:ascii="Menlo" w:hAnsi="Menlo" w:cs="Menlo"/>
+          <w:color w:val="D4D4D4"/>
+          <w:sz w:val="18"/>
+          <w:szCs w:val="18"/>
+        </w:rPr>
+      </w:pPr>
+      <w:r>
+        <w:rPr>
+          <w:rFonts w:ascii="Menlo" w:hAnsi="Menlo" w:cs="Menlo"/>
+          <w:color w:val="D4D4D4"/>
+          <w:sz w:val="18"/>
+          <w:szCs w:val="18"/>
+        </w:rPr>
+        <w:t xml:space="preserve">    );(</w:t>
+      </w:r>
+    </w:p>
+    <w:p>
+      <w:pPr>
+        <w:shd w:val="clear" w:color="auto" w:fill="1E1E1E"/>
+        <w:spacing w:line="270" w:lineRule="atLeast"/>
+        <w:rPr>
+          <w:rFonts w:ascii="Menlo" w:hAnsi="Menlo" w:cs="Menlo"/>
+          <w:color w:val="D4D4D4"/>
+          <w:sz w:val="18"/>
+          <w:szCs w:val="18"/>
+        </w:rPr>
+      </w:pPr>
+      <w:r>
+        <w:rPr>
+          <w:rFonts w:ascii="Menlo" w:hAnsi="Menlo" w:cs="Menlo"/>
+          <w:color w:val="D4D4D4"/>
+          <w:sz w:val="18"/>
+          <w:szCs w:val="18"/>
+        </w:rPr>
+        <w:t xml:space="preserve">    </w:t>
+      </w:r>
+      <w:r>
+        <w:rPr>
+          <w:rFonts w:ascii="Menlo" w:hAnsi="Menlo" w:cs="Menlo"/>
+          <w:color w:val="D16969"/>
+          <w:sz w:val="18"/>
+          <w:szCs w:val="18"/>
+        </w:rPr>
+        <w:t>/*S est une nouvelle situation, on l'</w:t>
+      </w:r>
+      <w:proofErr w:type="spellStart"/>
+      <w:r>
+        <w:rPr>
+          <w:rFonts w:ascii="Menlo" w:hAnsi="Menlo" w:cs="Menlo"/>
+          <w:color w:val="D16969"/>
+          <w:sz w:val="18"/>
+          <w:szCs w:val="18"/>
+        </w:rPr>
+        <w:t>insere</w:t>
+      </w:r>
+      <w:proofErr w:type="spellEnd"/>
+      <w:r>
+        <w:rPr>
+          <w:rFonts w:ascii="Menlo" w:hAnsi="Menlo" w:cs="Menlo"/>
+          <w:color w:val="D16969"/>
+          <w:sz w:val="18"/>
+          <w:szCs w:val="18"/>
+        </w:rPr>
+        <w:t xml:space="preserve"> dans Pu et Pf*/</w:t>
+      </w:r>
+    </w:p>
+    <w:p>
+      <w:pPr>
+        <w:shd w:val="clear" w:color="auto" w:fill="1E1E1E"/>
+        <w:spacing w:line="270" w:lineRule="atLeast"/>
+        <w:rPr>
+          <w:rFonts w:ascii="Menlo" w:hAnsi="Menlo" w:cs="Menlo"/>
+          <w:color w:val="D4D4D4"/>
+          <w:sz w:val="18"/>
+          <w:szCs w:val="18"/>
+          <w:lang w:val="en-US"/>
+        </w:rPr>
+      </w:pPr>
+      <w:r>
+        <w:rPr>
+          <w:rFonts w:ascii="Menlo" w:hAnsi="Menlo" w:cs="Menlo"/>
+          <w:color w:val="D4D4D4"/>
+          <w:sz w:val="18"/>
+          <w:szCs w:val="18"/>
+        </w:rPr>
+        <w:t xml:space="preserve">    </w:t>
+      </w:r>
+      <w:r>
+        <w:rPr>
+          <w:rFonts w:ascii="Menlo" w:hAnsi="Menlo" w:cs="Menlo"/>
+          <w:color w:val="D4D4D4"/>
+          <w:sz w:val="18"/>
+          <w:szCs w:val="18"/>
+          <w:lang w:val="en-US"/>
+        </w:rPr>
+        <w:t>S =[</w:t>
+      </w:r>
+      <w:proofErr w:type="gramStart"/>
+      <w:r>
+        <w:rPr>
+          <w:rFonts w:ascii="Menlo" w:hAnsi="Menlo" w:cs="Menlo"/>
+          <w:color w:val="D4D4D4"/>
+          <w:sz w:val="18"/>
+          <w:szCs w:val="18"/>
+          <w:lang w:val="en-US"/>
+        </w:rPr>
+        <w:t>_,[</w:t>
+      </w:r>
+      <w:proofErr w:type="gramEnd"/>
+      <w:r>
+        <w:rPr>
+          <w:rFonts w:ascii="Menlo" w:hAnsi="Menlo" w:cs="Menlo"/>
+          <w:color w:val="D4D4D4"/>
+          <w:sz w:val="18"/>
+          <w:szCs w:val="18"/>
+          <w:lang w:val="en-US"/>
+        </w:rPr>
+        <w:t xml:space="preserve">F,G,H], Pere, Action],   </w:t>
+      </w:r>
+    </w:p>
+    <w:p>
+      <w:pPr>
+        <w:shd w:val="clear" w:color="auto" w:fill="1E1E1E"/>
+        <w:spacing w:line="270" w:lineRule="atLeast"/>
+        <w:rPr>
+          <w:rFonts w:ascii="Menlo" w:hAnsi="Menlo" w:cs="Menlo"/>
+          <w:color w:val="D4D4D4"/>
+          <w:sz w:val="18"/>
+          <w:szCs w:val="18"/>
+        </w:rPr>
+      </w:pPr>
+      <w:r>
+        <w:rPr>
+          <w:rFonts w:ascii="Menlo" w:hAnsi="Menlo" w:cs="Menlo"/>
+          <w:color w:val="D4D4D4"/>
+          <w:sz w:val="18"/>
+          <w:szCs w:val="18"/>
+          <w:lang w:val="en-US"/>
+        </w:rPr>
+        <w:t xml:space="preserve">    </w:t>
+      </w:r>
+      <w:proofErr w:type="gramStart"/>
+      <w:r>
+        <w:rPr>
+          <w:rFonts w:ascii="Menlo" w:hAnsi="Menlo" w:cs="Menlo"/>
+          <w:color w:val="D4D4D4"/>
+          <w:sz w:val="18"/>
+          <w:szCs w:val="18"/>
+        </w:rPr>
+        <w:t>insert(</w:t>
+      </w:r>
+      <w:proofErr w:type="gramEnd"/>
+      <w:r>
+        <w:rPr>
+          <w:rFonts w:ascii="Menlo" w:hAnsi="Menlo" w:cs="Menlo"/>
+          <w:color w:val="D4D4D4"/>
+          <w:sz w:val="18"/>
+          <w:szCs w:val="18"/>
+        </w:rPr>
+        <w:t>S, Pu, Pu2),</w:t>
+      </w:r>
+    </w:p>
+    <w:p>
+      <w:pPr>
+        <w:shd w:val="clear" w:color="auto" w:fill="1E1E1E"/>
+        <w:spacing w:line="270" w:lineRule="atLeast"/>
+        <w:rPr>
+          <w:rFonts w:ascii="Menlo" w:hAnsi="Menlo" w:cs="Menlo"/>
+          <w:color w:val="D4D4D4"/>
+          <w:sz w:val="18"/>
+          <w:szCs w:val="18"/>
+        </w:rPr>
+      </w:pPr>
+      <w:r>
+        <w:rPr>
+          <w:rFonts w:ascii="Menlo" w:hAnsi="Menlo" w:cs="Menlo"/>
+          <w:color w:val="D4D4D4"/>
+          <w:sz w:val="18"/>
+          <w:szCs w:val="18"/>
+        </w:rPr>
+        <w:t xml:space="preserve">    </w:t>
+      </w:r>
+      <w:proofErr w:type="gramStart"/>
+      <w:r>
+        <w:rPr>
+          <w:rFonts w:ascii="Menlo" w:hAnsi="Menlo" w:cs="Menlo"/>
+          <w:color w:val="D4D4D4"/>
+          <w:sz w:val="18"/>
+          <w:szCs w:val="18"/>
+        </w:rPr>
+        <w:t>insert</w:t>
+      </w:r>
+      <w:proofErr w:type="gramEnd"/>
+      <w:r>
+        <w:rPr>
+          <w:rFonts w:ascii="Menlo" w:hAnsi="Menlo" w:cs="Menlo"/>
+          <w:color w:val="D4D4D4"/>
+          <w:sz w:val="18"/>
+          <w:szCs w:val="18"/>
+        </w:rPr>
+        <w:t xml:space="preserve">([[F,G,H], </w:t>
+      </w:r>
+      <w:proofErr w:type="spellStart"/>
+      <w:r>
+        <w:rPr>
+          <w:rFonts w:ascii="Menlo" w:hAnsi="Menlo" w:cs="Menlo"/>
+          <w:color w:val="D4D4D4"/>
+          <w:sz w:val="18"/>
+          <w:szCs w:val="18"/>
+        </w:rPr>
+        <w:t>Pere</w:t>
+      </w:r>
+      <w:proofErr w:type="spellEnd"/>
+      <w:r>
+        <w:rPr>
+          <w:rFonts w:ascii="Menlo" w:hAnsi="Menlo" w:cs="Menlo"/>
+          <w:color w:val="D4D4D4"/>
+          <w:sz w:val="18"/>
+          <w:szCs w:val="18"/>
+        </w:rPr>
+        <w:t>, Action], Pf, Pf2),</w:t>
+      </w:r>
+    </w:p>
+    <w:p>
+      <w:pPr>
+        <w:shd w:val="clear" w:color="auto" w:fill="1E1E1E"/>
+        <w:spacing w:line="270" w:lineRule="atLeast"/>
+        <w:rPr>
+          <w:rFonts w:ascii="Menlo" w:hAnsi="Menlo" w:cs="Menlo"/>
+          <w:color w:val="D4D4D4"/>
+          <w:sz w:val="18"/>
+          <w:szCs w:val="18"/>
+        </w:rPr>
+      </w:pPr>
+      <w:r>
+        <w:rPr>
+          <w:rFonts w:ascii="Menlo" w:hAnsi="Menlo" w:cs="Menlo"/>
+          <w:color w:val="D4D4D4"/>
+          <w:sz w:val="18"/>
+          <w:szCs w:val="18"/>
+        </w:rPr>
+        <w:t xml:space="preserve">    </w:t>
+      </w:r>
+      <w:proofErr w:type="spellStart"/>
+      <w:proofErr w:type="gramStart"/>
+      <w:r>
+        <w:rPr>
+          <w:rFonts w:ascii="Menlo" w:hAnsi="Menlo" w:cs="Menlo"/>
+          <w:color w:val="D4D4D4"/>
+          <w:sz w:val="18"/>
+          <w:szCs w:val="18"/>
+        </w:rPr>
+        <w:t>loop</w:t>
+      </w:r>
+      <w:proofErr w:type="gramEnd"/>
+      <w:r>
+        <w:rPr>
+          <w:rFonts w:ascii="Menlo" w:hAnsi="Menlo" w:cs="Menlo"/>
+          <w:color w:val="D4D4D4"/>
+          <w:sz w:val="18"/>
+          <w:szCs w:val="18"/>
+        </w:rPr>
+        <w:t>_successors</w:t>
+      </w:r>
+      <w:proofErr w:type="spellEnd"/>
+      <w:r>
+        <w:rPr>
+          <w:rFonts w:ascii="Menlo" w:hAnsi="Menlo" w:cs="Menlo"/>
+          <w:color w:val="D4D4D4"/>
+          <w:sz w:val="18"/>
+          <w:szCs w:val="18"/>
+        </w:rPr>
+        <w:t>(</w:t>
+      </w:r>
+      <w:proofErr w:type="spellStart"/>
+      <w:r>
+        <w:rPr>
+          <w:rFonts w:ascii="Menlo" w:hAnsi="Menlo" w:cs="Menlo"/>
+          <w:color w:val="D4D4D4"/>
+          <w:sz w:val="18"/>
+          <w:szCs w:val="18"/>
+        </w:rPr>
+        <w:t>Ls</w:t>
+      </w:r>
+      <w:proofErr w:type="spellEnd"/>
+      <w:r>
+        <w:rPr>
+          <w:rFonts w:ascii="Menlo" w:hAnsi="Menlo" w:cs="Menlo"/>
+          <w:color w:val="D4D4D4"/>
+          <w:sz w:val="18"/>
+          <w:szCs w:val="18"/>
+        </w:rPr>
+        <w:t xml:space="preserve">, Pf2, Pu2, Q), </w:t>
+      </w:r>
+      <w:proofErr w:type="spellStart"/>
+      <w:r>
+        <w:rPr>
+          <w:rFonts w:ascii="Menlo" w:hAnsi="Menlo" w:cs="Menlo"/>
+          <w:color w:val="D4D4D4"/>
+          <w:sz w:val="18"/>
+          <w:szCs w:val="18"/>
+        </w:rPr>
+        <w:t>Newpf</w:t>
+      </w:r>
+      <w:proofErr w:type="spellEnd"/>
+      <w:r>
+        <w:rPr>
+          <w:rFonts w:ascii="Menlo" w:hAnsi="Menlo" w:cs="Menlo"/>
+          <w:color w:val="D4D4D4"/>
+          <w:sz w:val="18"/>
+          <w:szCs w:val="18"/>
+        </w:rPr>
+        <w:t xml:space="preserve">, </w:t>
+      </w:r>
+      <w:proofErr w:type="spellStart"/>
+      <w:r>
+        <w:rPr>
+          <w:rFonts w:ascii="Menlo" w:hAnsi="Menlo" w:cs="Menlo"/>
+          <w:color w:val="D4D4D4"/>
+          <w:sz w:val="18"/>
+          <w:szCs w:val="18"/>
+        </w:rPr>
+        <w:t>Newpu</w:t>
+      </w:r>
+      <w:proofErr w:type="spellEnd"/>
+      <w:r>
+        <w:rPr>
+          <w:rFonts w:ascii="Menlo" w:hAnsi="Menlo" w:cs="Menlo"/>
+          <w:color w:val="D4D4D4"/>
+          <w:sz w:val="18"/>
+          <w:szCs w:val="18"/>
+        </w:rPr>
+        <w:t>).</w:t>
+      </w:r>
+    </w:p>
+    <w:p>
+      <w:pPr>
+        <w:shd w:val="clear" w:color="auto" w:fill="1E1E1E"/>
+        <w:spacing w:line="270" w:lineRule="atLeast"/>
+        <w:rPr>
+          <w:rFonts w:ascii="Menlo" w:hAnsi="Menlo" w:cs="Menlo"/>
+          <w:color w:val="D4D4D4"/>
+          <w:sz w:val="18"/>
+          <w:szCs w:val="18"/>
+        </w:rPr>
+      </w:pPr>
+      <w:r>
+        <w:rPr>
+          <w:rFonts w:ascii="Menlo" w:hAnsi="Menlo" w:cs="Menlo"/>
+          <w:color w:val="D4D4D4"/>
+          <w:sz w:val="18"/>
+          <w:szCs w:val="18"/>
+        </w:rPr>
+        <w:t xml:space="preserve">    </w:t>
+      </w:r>
+    </w:p>
+    <w:p>
+      <w:pPr>
+        <w:shd w:val="clear" w:color="auto" w:fill="1E1E1E"/>
+        <w:spacing w:line="270" w:lineRule="atLeast"/>
+        <w:rPr>
+          <w:rFonts w:ascii="Menlo" w:hAnsi="Menlo" w:cs="Menlo"/>
+          <w:color w:val="D4D4D4"/>
+          <w:sz w:val="18"/>
+          <w:szCs w:val="18"/>
+        </w:rPr>
+      </w:pPr>
+      <w:proofErr w:type="spellStart"/>
+      <w:proofErr w:type="gramStart"/>
+      <w:r>
+        <w:rPr>
+          <w:rFonts w:ascii="Menlo" w:hAnsi="Menlo" w:cs="Menlo"/>
+          <w:color w:val="D4D4D4"/>
+          <w:sz w:val="18"/>
+          <w:szCs w:val="18"/>
+        </w:rPr>
+        <w:t>expand</w:t>
+      </w:r>
+      <w:proofErr w:type="spellEnd"/>
+      <w:r>
+        <w:rPr>
+          <w:rFonts w:ascii="Menlo" w:hAnsi="Menlo" w:cs="Menlo"/>
+          <w:color w:val="D4D4D4"/>
+          <w:sz w:val="18"/>
+          <w:szCs w:val="18"/>
+        </w:rPr>
+        <w:t>(</w:t>
+      </w:r>
+      <w:proofErr w:type="gramEnd"/>
+      <w:r>
+        <w:rPr>
+          <w:rFonts w:ascii="Menlo" w:hAnsi="Menlo" w:cs="Menlo"/>
+          <w:color w:val="D4D4D4"/>
+          <w:sz w:val="18"/>
+          <w:szCs w:val="18"/>
+        </w:rPr>
+        <w:t>U, G, Successeurs):-</w:t>
+      </w:r>
+    </w:p>
+    <w:p>
+      <w:pPr>
+        <w:shd w:val="clear" w:color="auto" w:fill="1E1E1E"/>
+        <w:spacing w:line="270" w:lineRule="atLeast"/>
+        <w:rPr>
+          <w:rFonts w:ascii="Menlo" w:hAnsi="Menlo" w:cs="Menlo"/>
+          <w:color w:val="D4D4D4"/>
+          <w:sz w:val="18"/>
+          <w:szCs w:val="18"/>
+          <w:lang w:val="en-US"/>
+        </w:rPr>
+      </w:pPr>
+      <w:r>
+        <w:rPr>
+          <w:rFonts w:ascii="Menlo" w:hAnsi="Menlo" w:cs="Menlo"/>
+          <w:color w:val="D4D4D4"/>
+          <w:sz w:val="18"/>
+          <w:szCs w:val="18"/>
+        </w:rPr>
+        <w:t xml:space="preserve">    </w:t>
+      </w:r>
+      <w:proofErr w:type="spellStart"/>
+      <w:proofErr w:type="gramStart"/>
+      <w:r>
+        <w:rPr>
+          <w:rFonts w:ascii="Menlo" w:hAnsi="Menlo" w:cs="Menlo"/>
+          <w:color w:val="D4D4D4"/>
+          <w:sz w:val="18"/>
+          <w:szCs w:val="18"/>
+          <w:lang w:val="en-US"/>
+        </w:rPr>
+        <w:t>findall</w:t>
+      </w:r>
+      <w:proofErr w:type="spellEnd"/>
+      <w:r>
+        <w:rPr>
+          <w:rFonts w:ascii="Menlo" w:hAnsi="Menlo" w:cs="Menlo"/>
+          <w:color w:val="D4D4D4"/>
+          <w:sz w:val="18"/>
+          <w:szCs w:val="18"/>
+          <w:lang w:val="en-US"/>
+        </w:rPr>
+        <w:t>( [</w:t>
+      </w:r>
+      <w:proofErr w:type="gramEnd"/>
+      <w:r>
+        <w:rPr>
+          <w:rFonts w:ascii="Menlo" w:hAnsi="Menlo" w:cs="Menlo"/>
+          <w:color w:val="D4D4D4"/>
+          <w:sz w:val="18"/>
+          <w:szCs w:val="18"/>
+          <w:lang w:val="en-US"/>
+        </w:rPr>
+        <w:t xml:space="preserve">S, [F, H, Ga], U, A], </w:t>
+      </w:r>
+    </w:p>
+    <w:p>
+      <w:pPr>
+        <w:shd w:val="clear" w:color="auto" w:fill="1E1E1E"/>
+        <w:spacing w:line="270" w:lineRule="atLeast"/>
+        <w:rPr>
+          <w:rFonts w:ascii="Menlo" w:hAnsi="Menlo" w:cs="Menlo"/>
+          <w:color w:val="D4D4D4"/>
+          <w:sz w:val="18"/>
+          <w:szCs w:val="18"/>
+          <w:lang w:val="en-US"/>
+        </w:rPr>
+      </w:pPr>
+      <w:r>
+        <w:rPr>
+          <w:rFonts w:ascii="Menlo" w:hAnsi="Menlo" w:cs="Menlo"/>
+          <w:color w:val="D4D4D4"/>
+          <w:sz w:val="18"/>
+          <w:szCs w:val="18"/>
+          <w:lang w:val="en-US"/>
+        </w:rPr>
+        <w:t xml:space="preserve">        (</w:t>
+      </w:r>
+      <w:proofErr w:type="gramStart"/>
+      <w:r>
+        <w:rPr>
+          <w:rFonts w:ascii="Menlo" w:hAnsi="Menlo" w:cs="Menlo"/>
+          <w:color w:val="D4D4D4"/>
+          <w:sz w:val="18"/>
+          <w:szCs w:val="18"/>
+          <w:lang w:val="en-US"/>
+        </w:rPr>
+        <w:t>rule(</w:t>
+      </w:r>
+      <w:proofErr w:type="gramEnd"/>
+      <w:r>
+        <w:rPr>
+          <w:rFonts w:ascii="Menlo" w:hAnsi="Menlo" w:cs="Menlo"/>
+          <w:color w:val="D4D4D4"/>
+          <w:sz w:val="18"/>
+          <w:szCs w:val="18"/>
+          <w:lang w:val="en-US"/>
+        </w:rPr>
+        <w:t xml:space="preserve">A, _, U, S), </w:t>
+      </w:r>
+      <w:proofErr w:type="spellStart"/>
+      <w:r>
+        <w:rPr>
+          <w:rFonts w:ascii="Menlo" w:hAnsi="Menlo" w:cs="Menlo"/>
+          <w:color w:val="D4D4D4"/>
+          <w:sz w:val="18"/>
+          <w:szCs w:val="18"/>
+          <w:lang w:val="en-US"/>
+        </w:rPr>
+        <w:t>heuristique</w:t>
+      </w:r>
+      <w:proofErr w:type="spellEnd"/>
+      <w:r>
+        <w:rPr>
+          <w:rFonts w:ascii="Menlo" w:hAnsi="Menlo" w:cs="Menlo"/>
+          <w:color w:val="D4D4D4"/>
+          <w:sz w:val="18"/>
+          <w:szCs w:val="18"/>
+          <w:lang w:val="en-US"/>
+        </w:rPr>
+        <w:t xml:space="preserve">(S,H),Ga is G+1,F is G+H), </w:t>
+      </w:r>
+    </w:p>
+    <w:p>
+      <w:pPr>
+        <w:shd w:val="clear" w:color="auto" w:fill="1E1E1E"/>
+        <w:spacing w:line="270" w:lineRule="atLeast"/>
+        <w:rPr>
+          <w:rFonts w:ascii="Menlo" w:hAnsi="Menlo" w:cs="Menlo"/>
+          <w:color w:val="D4D4D4"/>
+          <w:sz w:val="18"/>
+          <w:szCs w:val="18"/>
+        </w:rPr>
+      </w:pPr>
+      <w:r>
+        <w:rPr>
+          <w:rFonts w:ascii="Menlo" w:hAnsi="Menlo" w:cs="Menlo"/>
+          <w:color w:val="D4D4D4"/>
+          <w:sz w:val="18"/>
+          <w:szCs w:val="18"/>
+          <w:lang w:val="en-US"/>
+        </w:rPr>
+        <w:t xml:space="preserve">        </w:t>
+      </w:r>
+      <w:r>
+        <w:rPr>
+          <w:rFonts w:ascii="Menlo" w:hAnsi="Menlo" w:cs="Menlo"/>
+          <w:color w:val="D4D4D4"/>
+          <w:sz w:val="18"/>
+          <w:szCs w:val="18"/>
+        </w:rPr>
+        <w:t>Successeurs).</w:t>
+      </w:r>
+    </w:p>
+    <w:p>
+      <w:pPr>
+        <w:shd w:val="clear" w:color="auto" w:fill="1E1E1E"/>
+        <w:spacing w:line="270" w:lineRule="atLeast"/>
+        <w:rPr>
+          <w:rFonts w:ascii="Menlo" w:hAnsi="Menlo" w:cs="Menlo"/>
+          <w:color w:val="D4D4D4"/>
+          <w:sz w:val="18"/>
+          <w:szCs w:val="18"/>
+        </w:rPr>
+      </w:pPr>
+    </w:p>
+    <w:p>
+      <w:pPr>
+        <w:shd w:val="clear" w:color="auto" w:fill="1E1E1E"/>
+        <w:spacing w:line="270" w:lineRule="atLeast"/>
+        <w:rPr>
+          <w:rFonts w:ascii="Menlo" w:hAnsi="Menlo" w:cs="Menlo"/>
+          <w:color w:val="D4D4D4"/>
+          <w:sz w:val="18"/>
+          <w:szCs w:val="18"/>
+        </w:rPr>
+      </w:pPr>
+      <w:proofErr w:type="spellStart"/>
+      <w:proofErr w:type="gramStart"/>
+      <w:r>
+        <w:rPr>
+          <w:rFonts w:ascii="Menlo" w:hAnsi="Menlo" w:cs="Menlo"/>
+          <w:color w:val="D4D4D4"/>
+          <w:sz w:val="18"/>
+          <w:szCs w:val="18"/>
+        </w:rPr>
+        <w:t>affiche</w:t>
+      </w:r>
+      <w:proofErr w:type="gramEnd"/>
+      <w:r>
+        <w:rPr>
+          <w:rFonts w:ascii="Menlo" w:hAnsi="Menlo" w:cs="Menlo"/>
+          <w:color w:val="D4D4D4"/>
+          <w:sz w:val="18"/>
+          <w:szCs w:val="18"/>
+        </w:rPr>
+        <w:t>_solution</w:t>
+      </w:r>
+      <w:proofErr w:type="spellEnd"/>
+      <w:r>
+        <w:rPr>
+          <w:rFonts w:ascii="Menlo" w:hAnsi="Menlo" w:cs="Menlo"/>
+          <w:color w:val="D4D4D4"/>
+          <w:sz w:val="18"/>
+          <w:szCs w:val="18"/>
+        </w:rPr>
+        <w:t xml:space="preserve">(_, </w:t>
+      </w:r>
+      <w:proofErr w:type="spellStart"/>
+      <w:r>
+        <w:rPr>
+          <w:rFonts w:ascii="Menlo" w:hAnsi="Menlo" w:cs="Menlo"/>
+          <w:color w:val="D4D4D4"/>
+          <w:sz w:val="18"/>
+          <w:szCs w:val="18"/>
+        </w:rPr>
+        <w:t>nil</w:t>
+      </w:r>
+      <w:proofErr w:type="spellEnd"/>
+      <w:r>
+        <w:rPr>
+          <w:rFonts w:ascii="Menlo" w:hAnsi="Menlo" w:cs="Menlo"/>
+          <w:color w:val="D4D4D4"/>
+          <w:sz w:val="18"/>
+          <w:szCs w:val="18"/>
+        </w:rPr>
+        <w:t xml:space="preserve">) :- </w:t>
+      </w:r>
+      <w:proofErr w:type="spellStart"/>
+      <w:r>
+        <w:rPr>
+          <w:rFonts w:ascii="Menlo" w:hAnsi="Menlo" w:cs="Menlo"/>
+          <w:color w:val="DCDCAA"/>
+          <w:sz w:val="18"/>
+          <w:szCs w:val="18"/>
+        </w:rPr>
+        <w:t>write</w:t>
+      </w:r>
+      <w:proofErr w:type="spellEnd"/>
+      <w:r>
+        <w:rPr>
+          <w:rFonts w:ascii="Menlo" w:hAnsi="Menlo" w:cs="Menlo"/>
+          <w:color w:val="D4D4D4"/>
+          <w:sz w:val="18"/>
+          <w:szCs w:val="18"/>
+        </w:rPr>
+        <w:t>(</w:t>
+      </w:r>
+      <w:r>
+        <w:rPr>
+          <w:rFonts w:ascii="Menlo" w:hAnsi="Menlo" w:cs="Menlo"/>
+          <w:color w:val="CE9178"/>
+          <w:sz w:val="18"/>
+          <w:szCs w:val="18"/>
+        </w:rPr>
+        <w:t>"</w:t>
+      </w:r>
+      <w:proofErr w:type="spellStart"/>
+      <w:r>
+        <w:rPr>
+          <w:rFonts w:ascii="Menlo" w:hAnsi="Menlo" w:cs="Menlo"/>
+          <w:color w:val="CE9178"/>
+          <w:sz w:val="18"/>
+          <w:szCs w:val="18"/>
+        </w:rPr>
+        <w:t>Finito</w:t>
+      </w:r>
+      <w:proofErr w:type="spellEnd"/>
+      <w:r>
+        <w:rPr>
+          <w:rFonts w:ascii="Menlo" w:hAnsi="Menlo" w:cs="Menlo"/>
+          <w:color w:val="D7BA7D"/>
+          <w:sz w:val="18"/>
+          <w:szCs w:val="18"/>
+        </w:rPr>
+        <w:t>\n</w:t>
+      </w:r>
+      <w:r>
+        <w:rPr>
+          <w:rFonts w:ascii="Menlo" w:hAnsi="Menlo" w:cs="Menlo"/>
+          <w:color w:val="CE9178"/>
+          <w:sz w:val="18"/>
+          <w:szCs w:val="18"/>
+        </w:rPr>
+        <w:t>"</w:t>
+      </w:r>
+      <w:r>
+        <w:rPr>
+          <w:rFonts w:ascii="Menlo" w:hAnsi="Menlo" w:cs="Menlo"/>
+          <w:color w:val="D4D4D4"/>
+          <w:sz w:val="18"/>
+          <w:szCs w:val="18"/>
+        </w:rPr>
+        <w:t>).</w:t>
+      </w:r>
+    </w:p>
+    <w:p>
+      <w:pPr>
+        <w:shd w:val="clear" w:color="auto" w:fill="1E1E1E"/>
+        <w:spacing w:line="270" w:lineRule="atLeast"/>
+        <w:rPr>
+          <w:rFonts w:ascii="Menlo" w:hAnsi="Menlo" w:cs="Menlo"/>
+          <w:color w:val="D4D4D4"/>
+          <w:sz w:val="18"/>
+          <w:szCs w:val="18"/>
+        </w:rPr>
+      </w:pPr>
+      <w:proofErr w:type="spellStart"/>
+      <w:proofErr w:type="gramStart"/>
+      <w:r>
+        <w:rPr>
+          <w:rFonts w:ascii="Menlo" w:hAnsi="Menlo" w:cs="Menlo"/>
+          <w:color w:val="D4D4D4"/>
+          <w:sz w:val="18"/>
+          <w:szCs w:val="18"/>
+        </w:rPr>
+        <w:t>affiche</w:t>
+      </w:r>
+      <w:proofErr w:type="gramEnd"/>
+      <w:r>
+        <w:rPr>
+          <w:rFonts w:ascii="Menlo" w:hAnsi="Menlo" w:cs="Menlo"/>
+          <w:color w:val="D4D4D4"/>
+          <w:sz w:val="18"/>
+          <w:szCs w:val="18"/>
+        </w:rPr>
+        <w:t>_solution</w:t>
+      </w:r>
+      <w:proofErr w:type="spellEnd"/>
+      <w:r>
+        <w:rPr>
+          <w:rFonts w:ascii="Menlo" w:hAnsi="Menlo" w:cs="Menlo"/>
+          <w:color w:val="D4D4D4"/>
+          <w:sz w:val="18"/>
+          <w:szCs w:val="18"/>
+        </w:rPr>
+        <w:t>(Q, U) :-</w:t>
+      </w:r>
+    </w:p>
+    <w:p>
+      <w:pPr>
+        <w:shd w:val="clear" w:color="auto" w:fill="1E1E1E"/>
+        <w:spacing w:line="270" w:lineRule="atLeast"/>
+        <w:rPr>
+          <w:rFonts w:ascii="Menlo" w:hAnsi="Menlo" w:cs="Menlo"/>
+          <w:color w:val="D4D4D4"/>
+          <w:sz w:val="18"/>
+          <w:szCs w:val="18"/>
+        </w:rPr>
+      </w:pPr>
+      <w:r>
+        <w:rPr>
+          <w:rFonts w:ascii="Menlo" w:hAnsi="Menlo" w:cs="Menlo"/>
+          <w:color w:val="D4D4D4"/>
+          <w:sz w:val="18"/>
+          <w:szCs w:val="18"/>
+        </w:rPr>
+        <w:t xml:space="preserve">    </w:t>
+      </w:r>
+      <w:proofErr w:type="spellStart"/>
+      <w:proofErr w:type="gramStart"/>
+      <w:r>
+        <w:rPr>
+          <w:rFonts w:ascii="Menlo" w:hAnsi="Menlo" w:cs="Menlo"/>
+          <w:color w:val="D4D4D4"/>
+          <w:sz w:val="18"/>
+          <w:szCs w:val="18"/>
+        </w:rPr>
+        <w:t>belongs</w:t>
+      </w:r>
+      <w:proofErr w:type="spellEnd"/>
+      <w:r>
+        <w:rPr>
+          <w:rFonts w:ascii="Menlo" w:hAnsi="Menlo" w:cs="Menlo"/>
+          <w:color w:val="D4D4D4"/>
+          <w:sz w:val="18"/>
+          <w:szCs w:val="18"/>
+        </w:rPr>
+        <w:t>(</w:t>
+      </w:r>
+      <w:proofErr w:type="gramEnd"/>
+      <w:r>
+        <w:rPr>
+          <w:rFonts w:ascii="Menlo" w:hAnsi="Menlo" w:cs="Menlo"/>
+          <w:color w:val="D4D4D4"/>
+          <w:sz w:val="18"/>
+          <w:szCs w:val="18"/>
+        </w:rPr>
+        <w:t xml:space="preserve">[U, _, </w:t>
+      </w:r>
+      <w:proofErr w:type="spellStart"/>
+      <w:r>
+        <w:rPr>
+          <w:rFonts w:ascii="Menlo" w:hAnsi="Menlo" w:cs="Menlo"/>
+          <w:color w:val="D4D4D4"/>
+          <w:sz w:val="18"/>
+          <w:szCs w:val="18"/>
+        </w:rPr>
+        <w:t>Pere</w:t>
+      </w:r>
+      <w:proofErr w:type="spellEnd"/>
+      <w:r>
+        <w:rPr>
+          <w:rFonts w:ascii="Menlo" w:hAnsi="Menlo" w:cs="Menlo"/>
+          <w:color w:val="D4D4D4"/>
+          <w:sz w:val="18"/>
+          <w:szCs w:val="18"/>
+        </w:rPr>
+        <w:t xml:space="preserve">, _], Q), </w:t>
+      </w:r>
+      <w:proofErr w:type="spellStart"/>
+      <w:r>
+        <w:rPr>
+          <w:rFonts w:ascii="Menlo" w:hAnsi="Menlo" w:cs="Menlo"/>
+          <w:color w:val="D4D4D4"/>
+          <w:sz w:val="18"/>
+          <w:szCs w:val="18"/>
+        </w:rPr>
+        <w:t>suppress</w:t>
+      </w:r>
+      <w:proofErr w:type="spellEnd"/>
+      <w:r>
+        <w:rPr>
+          <w:rFonts w:ascii="Menlo" w:hAnsi="Menlo" w:cs="Menlo"/>
+          <w:color w:val="D4D4D4"/>
+          <w:sz w:val="18"/>
+          <w:szCs w:val="18"/>
+        </w:rPr>
+        <w:t xml:space="preserve">([U, _, </w:t>
+      </w:r>
+      <w:proofErr w:type="spellStart"/>
+      <w:r>
+        <w:rPr>
+          <w:rFonts w:ascii="Menlo" w:hAnsi="Menlo" w:cs="Menlo"/>
+          <w:color w:val="D4D4D4"/>
+          <w:sz w:val="18"/>
+          <w:szCs w:val="18"/>
+        </w:rPr>
+        <w:t>Pere</w:t>
+      </w:r>
+      <w:proofErr w:type="spellEnd"/>
+      <w:r>
+        <w:rPr>
+          <w:rFonts w:ascii="Menlo" w:hAnsi="Menlo" w:cs="Menlo"/>
+          <w:color w:val="D4D4D4"/>
+          <w:sz w:val="18"/>
+          <w:szCs w:val="18"/>
+        </w:rPr>
+        <w:t xml:space="preserve">, A], Q, </w:t>
+      </w:r>
+      <w:proofErr w:type="spellStart"/>
+      <w:r>
+        <w:rPr>
+          <w:rFonts w:ascii="Menlo" w:hAnsi="Menlo" w:cs="Menlo"/>
+          <w:color w:val="D4D4D4"/>
+          <w:sz w:val="18"/>
+          <w:szCs w:val="18"/>
+        </w:rPr>
+        <w:t>NewQ</w:t>
+      </w:r>
+      <w:proofErr w:type="spellEnd"/>
+      <w:r>
+        <w:rPr>
+          <w:rFonts w:ascii="Menlo" w:hAnsi="Menlo" w:cs="Menlo"/>
+          <w:color w:val="D4D4D4"/>
+          <w:sz w:val="18"/>
+          <w:szCs w:val="18"/>
+        </w:rPr>
+        <w:t>),</w:t>
+      </w:r>
+    </w:p>
+    <w:p>
+      <w:pPr>
+        <w:shd w:val="clear" w:color="auto" w:fill="1E1E1E"/>
+        <w:spacing w:line="270" w:lineRule="atLeast"/>
+        <w:rPr>
+          <w:rFonts w:ascii="Menlo" w:hAnsi="Menlo" w:cs="Menlo"/>
+          <w:color w:val="D4D4D4"/>
+          <w:sz w:val="18"/>
+          <w:szCs w:val="18"/>
+          <w:lang w:val="en-US"/>
+        </w:rPr>
+      </w:pPr>
+      <w:r>
+        <w:rPr>
+          <w:rFonts w:ascii="Menlo" w:hAnsi="Menlo" w:cs="Menlo"/>
+          <w:color w:val="D4D4D4"/>
+          <w:sz w:val="18"/>
+          <w:szCs w:val="18"/>
+        </w:rPr>
+        <w:t xml:space="preserve">    </w:t>
+      </w:r>
+      <w:r>
+        <w:rPr>
+          <w:rFonts w:ascii="Menlo" w:hAnsi="Menlo" w:cs="Menlo"/>
+          <w:color w:val="DCDCAA"/>
+          <w:sz w:val="18"/>
+          <w:szCs w:val="18"/>
+          <w:lang w:val="en-US"/>
+        </w:rPr>
+        <w:t>write</w:t>
+      </w:r>
+      <w:r>
+        <w:rPr>
+          <w:rFonts w:ascii="Menlo" w:hAnsi="Menlo" w:cs="Menlo"/>
+          <w:color w:val="D4D4D4"/>
+          <w:sz w:val="18"/>
+          <w:szCs w:val="18"/>
+          <w:lang w:val="en-US"/>
+        </w:rPr>
+        <w:t xml:space="preserve">(A), </w:t>
+      </w:r>
+      <w:proofErr w:type="gramStart"/>
+      <w:r>
+        <w:rPr>
+          <w:rFonts w:ascii="Menlo" w:hAnsi="Menlo" w:cs="Menlo"/>
+          <w:color w:val="DCDCAA"/>
+          <w:sz w:val="18"/>
+          <w:szCs w:val="18"/>
+          <w:lang w:val="en-US"/>
+        </w:rPr>
+        <w:t>write</w:t>
+      </w:r>
+      <w:r>
+        <w:rPr>
+          <w:rFonts w:ascii="Menlo" w:hAnsi="Menlo" w:cs="Menlo"/>
+          <w:color w:val="D4D4D4"/>
+          <w:sz w:val="18"/>
+          <w:szCs w:val="18"/>
+          <w:lang w:val="en-US"/>
+        </w:rPr>
+        <w:t>(</w:t>
+      </w:r>
+      <w:proofErr w:type="gramEnd"/>
+      <w:r>
+        <w:rPr>
+          <w:rFonts w:ascii="Menlo" w:hAnsi="Menlo" w:cs="Menlo"/>
+          <w:color w:val="CE9178"/>
+          <w:sz w:val="18"/>
+          <w:szCs w:val="18"/>
+          <w:lang w:val="en-US"/>
+        </w:rPr>
+        <w:t>" ; "</w:t>
+      </w:r>
+      <w:r>
+        <w:rPr>
+          <w:rFonts w:ascii="Menlo" w:hAnsi="Menlo" w:cs="Menlo"/>
+          <w:color w:val="D4D4D4"/>
+          <w:sz w:val="18"/>
+          <w:szCs w:val="18"/>
+          <w:lang w:val="en-US"/>
+        </w:rPr>
+        <w:t>),</w:t>
+      </w:r>
+    </w:p>
+    <w:p>
+      <w:pPr>
+        <w:shd w:val="clear" w:color="auto" w:fill="1E1E1E"/>
+        <w:spacing w:line="270" w:lineRule="atLeast"/>
+        <w:rPr>
+          <w:rFonts w:ascii="Menlo" w:hAnsi="Menlo" w:cs="Menlo"/>
+          <w:color w:val="D4D4D4"/>
+          <w:sz w:val="18"/>
+          <w:szCs w:val="18"/>
+          <w:lang w:val="en-US"/>
+        </w:rPr>
+      </w:pPr>
+      <w:r>
+        <w:rPr>
+          <w:rFonts w:ascii="Menlo" w:hAnsi="Menlo" w:cs="Menlo"/>
+          <w:color w:val="D4D4D4"/>
+          <w:sz w:val="18"/>
+          <w:szCs w:val="18"/>
+          <w:lang w:val="en-US"/>
+        </w:rPr>
+        <w:t xml:space="preserve">    </w:t>
+      </w:r>
+      <w:r>
+        <w:rPr>
+          <w:rFonts w:ascii="Menlo" w:hAnsi="Menlo" w:cs="Menlo"/>
+          <w:color w:val="DCDCAA"/>
+          <w:sz w:val="18"/>
+          <w:szCs w:val="18"/>
+          <w:lang w:val="en-US"/>
+        </w:rPr>
+        <w:t>write</w:t>
+      </w:r>
+      <w:r>
+        <w:rPr>
+          <w:rFonts w:ascii="Menlo" w:hAnsi="Menlo" w:cs="Menlo"/>
+          <w:color w:val="D4D4D4"/>
+          <w:sz w:val="18"/>
+          <w:szCs w:val="18"/>
+          <w:lang w:val="en-US"/>
+        </w:rPr>
+        <w:t xml:space="preserve">(U), </w:t>
+      </w:r>
+      <w:r>
+        <w:rPr>
+          <w:rFonts w:ascii="Menlo" w:hAnsi="Menlo" w:cs="Menlo"/>
+          <w:color w:val="DCDCAA"/>
+          <w:sz w:val="18"/>
+          <w:szCs w:val="18"/>
+          <w:lang w:val="en-US"/>
+        </w:rPr>
+        <w:t>write</w:t>
+      </w:r>
+      <w:r>
+        <w:rPr>
+          <w:rFonts w:ascii="Menlo" w:hAnsi="Menlo" w:cs="Menlo"/>
+          <w:color w:val="D4D4D4"/>
+          <w:sz w:val="18"/>
+          <w:szCs w:val="18"/>
+          <w:lang w:val="en-US"/>
+        </w:rPr>
+        <w:t>(\n),</w:t>
+      </w:r>
+    </w:p>
+    <w:p>
+      <w:pPr>
+        <w:shd w:val="clear" w:color="auto" w:fill="1E1E1E"/>
+        <w:spacing w:line="270" w:lineRule="atLeast"/>
+        <w:rPr>
+          <w:rFonts w:ascii="Menlo" w:hAnsi="Menlo" w:cs="Menlo"/>
+          <w:color w:val="D4D4D4"/>
+          <w:sz w:val="18"/>
+          <w:szCs w:val="18"/>
+        </w:rPr>
+      </w:pPr>
+      <w:r>
+        <w:rPr>
+          <w:rFonts w:ascii="Menlo" w:hAnsi="Menlo" w:cs="Menlo"/>
+          <w:color w:val="D4D4D4"/>
+          <w:sz w:val="18"/>
+          <w:szCs w:val="18"/>
+          <w:lang w:val="en-US"/>
+        </w:rPr>
+        <w:t xml:space="preserve">    </w:t>
+      </w:r>
+      <w:proofErr w:type="spellStart"/>
+      <w:proofErr w:type="gramStart"/>
+      <w:r>
+        <w:rPr>
+          <w:rFonts w:ascii="Menlo" w:hAnsi="Menlo" w:cs="Menlo"/>
+          <w:color w:val="D4D4D4"/>
+          <w:sz w:val="18"/>
+          <w:szCs w:val="18"/>
+        </w:rPr>
+        <w:t>affiche</w:t>
+      </w:r>
+      <w:proofErr w:type="gramEnd"/>
+      <w:r>
+        <w:rPr>
+          <w:rFonts w:ascii="Menlo" w:hAnsi="Menlo" w:cs="Menlo"/>
+          <w:color w:val="D4D4D4"/>
+          <w:sz w:val="18"/>
+          <w:szCs w:val="18"/>
+        </w:rPr>
+        <w:t>_solution</w:t>
+      </w:r>
+      <w:proofErr w:type="spellEnd"/>
+      <w:r>
+        <w:rPr>
+          <w:rFonts w:ascii="Menlo" w:hAnsi="Menlo" w:cs="Menlo"/>
+          <w:color w:val="D4D4D4"/>
+          <w:sz w:val="18"/>
+          <w:szCs w:val="18"/>
+        </w:rPr>
+        <w:t>(</w:t>
+      </w:r>
+      <w:proofErr w:type="spellStart"/>
+      <w:r>
+        <w:rPr>
+          <w:rFonts w:ascii="Menlo" w:hAnsi="Menlo" w:cs="Menlo"/>
+          <w:color w:val="D4D4D4"/>
+          <w:sz w:val="18"/>
+          <w:szCs w:val="18"/>
+        </w:rPr>
+        <w:t>NewQ</w:t>
+      </w:r>
+      <w:proofErr w:type="spellEnd"/>
+      <w:r>
+        <w:rPr>
+          <w:rFonts w:ascii="Menlo" w:hAnsi="Menlo" w:cs="Menlo"/>
+          <w:color w:val="D4D4D4"/>
+          <w:sz w:val="18"/>
+          <w:szCs w:val="18"/>
+        </w:rPr>
+        <w:t xml:space="preserve">, </w:t>
+      </w:r>
+      <w:proofErr w:type="spellStart"/>
+      <w:r>
+        <w:rPr>
+          <w:rFonts w:ascii="Menlo" w:hAnsi="Menlo" w:cs="Menlo"/>
+          <w:color w:val="D4D4D4"/>
+          <w:sz w:val="18"/>
+          <w:szCs w:val="18"/>
+        </w:rPr>
+        <w:t>Pere</w:t>
+      </w:r>
+      <w:proofErr w:type="spellEnd"/>
+      <w:r>
+        <w:rPr>
+          <w:rFonts w:ascii="Menlo" w:hAnsi="Menlo" w:cs="Menlo"/>
+          <w:color w:val="D4D4D4"/>
+          <w:sz w:val="18"/>
+          <w:szCs w:val="18"/>
+        </w:rPr>
+        <w:t>).</w:t>
+      </w:r>
+    </w:p>
+    <w:p>
+      <w:pPr>
+        <w:shd w:val="clear" w:color="auto" w:fill="1E1E1E"/>
+        <w:spacing w:line="270" w:lineRule="atLeast"/>
+        <w:rPr>
+          <w:rFonts w:ascii="Menlo" w:hAnsi="Menlo" w:cs="Menlo"/>
+          <w:color w:val="D4D4D4"/>
+          <w:sz w:val="18"/>
+          <w:szCs w:val="18"/>
+        </w:rPr>
+      </w:pPr>
+    </w:p>
+    <w:p>
+      <w:pPr>
+        <w:shd w:val="clear" w:color="auto" w:fill="1E1E1E"/>
+        <w:spacing w:line="270" w:lineRule="atLeast"/>
+        <w:rPr>
+          <w:rFonts w:ascii="Menlo" w:hAnsi="Menlo" w:cs="Menlo"/>
+          <w:color w:val="D4D4D4"/>
+          <w:sz w:val="18"/>
+          <w:szCs w:val="18"/>
+        </w:rPr>
+      </w:pPr>
+      <w:proofErr w:type="spellStart"/>
+      <w:proofErr w:type="gramStart"/>
+      <w:r>
+        <w:rPr>
+          <w:rFonts w:ascii="Menlo" w:hAnsi="Menlo" w:cs="Menlo"/>
+          <w:color w:val="D4D4D4"/>
+          <w:sz w:val="18"/>
+          <w:szCs w:val="18"/>
+        </w:rPr>
+        <w:t>aetoile</w:t>
+      </w:r>
+      <w:proofErr w:type="spellEnd"/>
+      <w:r>
+        <w:rPr>
+          <w:rFonts w:ascii="Menlo" w:hAnsi="Menlo" w:cs="Menlo"/>
+          <w:color w:val="D4D4D4"/>
+          <w:sz w:val="18"/>
+          <w:szCs w:val="18"/>
+        </w:rPr>
+        <w:t>(</w:t>
+      </w:r>
+      <w:proofErr w:type="gramEnd"/>
+      <w:r>
+        <w:rPr>
+          <w:rFonts w:ascii="Menlo" w:hAnsi="Menlo" w:cs="Menlo"/>
+          <w:color w:val="D4D4D4"/>
+          <w:sz w:val="18"/>
+          <w:szCs w:val="18"/>
+        </w:rPr>
+        <w:t>Pf, Pu, _) :-</w:t>
+      </w:r>
+    </w:p>
+    <w:p>
+      <w:pPr>
+        <w:shd w:val="clear" w:color="auto" w:fill="1E1E1E"/>
+        <w:spacing w:line="270" w:lineRule="atLeast"/>
+        <w:rPr>
+          <w:rFonts w:ascii="Menlo" w:hAnsi="Menlo" w:cs="Menlo"/>
+          <w:color w:val="D4D4D4"/>
+          <w:sz w:val="18"/>
+          <w:szCs w:val="18"/>
+        </w:rPr>
+      </w:pPr>
+      <w:r>
+        <w:rPr>
+          <w:rFonts w:ascii="Menlo" w:hAnsi="Menlo" w:cs="Menlo"/>
+          <w:color w:val="D4D4D4"/>
+          <w:sz w:val="18"/>
+          <w:szCs w:val="18"/>
+        </w:rPr>
+        <w:t xml:space="preserve">    </w:t>
+      </w:r>
+      <w:proofErr w:type="spellStart"/>
+      <w:proofErr w:type="gramStart"/>
+      <w:r>
+        <w:rPr>
+          <w:rFonts w:ascii="Menlo" w:hAnsi="Menlo" w:cs="Menlo"/>
+          <w:color w:val="D4D4D4"/>
+          <w:sz w:val="18"/>
+          <w:szCs w:val="18"/>
+        </w:rPr>
+        <w:t>empty</w:t>
+      </w:r>
+      <w:proofErr w:type="spellEnd"/>
+      <w:r>
+        <w:rPr>
+          <w:rFonts w:ascii="Menlo" w:hAnsi="Menlo" w:cs="Menlo"/>
+          <w:color w:val="D4D4D4"/>
+          <w:sz w:val="18"/>
+          <w:szCs w:val="18"/>
+        </w:rPr>
+        <w:t>(</w:t>
+      </w:r>
+      <w:proofErr w:type="gramEnd"/>
+      <w:r>
+        <w:rPr>
+          <w:rFonts w:ascii="Menlo" w:hAnsi="Menlo" w:cs="Menlo"/>
+          <w:color w:val="D4D4D4"/>
+          <w:sz w:val="18"/>
+          <w:szCs w:val="18"/>
+        </w:rPr>
+        <w:t xml:space="preserve">Pf), </w:t>
+      </w:r>
+      <w:proofErr w:type="spellStart"/>
+      <w:r>
+        <w:rPr>
+          <w:rFonts w:ascii="Menlo" w:hAnsi="Menlo" w:cs="Menlo"/>
+          <w:color w:val="D4D4D4"/>
+          <w:sz w:val="18"/>
+          <w:szCs w:val="18"/>
+        </w:rPr>
+        <w:t>empty</w:t>
+      </w:r>
+      <w:proofErr w:type="spellEnd"/>
+      <w:r>
+        <w:rPr>
+          <w:rFonts w:ascii="Menlo" w:hAnsi="Menlo" w:cs="Menlo"/>
+          <w:color w:val="D4D4D4"/>
+          <w:sz w:val="18"/>
+          <w:szCs w:val="18"/>
+        </w:rPr>
+        <w:t>(Pu),</w:t>
+      </w:r>
+    </w:p>
+    <w:p>
+      <w:pPr>
+        <w:shd w:val="clear" w:color="auto" w:fill="1E1E1E"/>
+        <w:spacing w:line="270" w:lineRule="atLeast"/>
+        <w:rPr>
+          <w:rFonts w:ascii="Menlo" w:hAnsi="Menlo" w:cs="Menlo"/>
+          <w:color w:val="D4D4D4"/>
+          <w:sz w:val="18"/>
+          <w:szCs w:val="18"/>
+        </w:rPr>
+      </w:pPr>
+      <w:r>
+        <w:rPr>
+          <w:rFonts w:ascii="Menlo" w:hAnsi="Menlo" w:cs="Menlo"/>
+          <w:color w:val="D4D4D4"/>
+          <w:sz w:val="18"/>
+          <w:szCs w:val="18"/>
+        </w:rPr>
+        <w:t xml:space="preserve">    </w:t>
+      </w:r>
+      <w:proofErr w:type="spellStart"/>
+      <w:proofErr w:type="gramStart"/>
+      <w:r>
+        <w:rPr>
+          <w:rFonts w:ascii="Menlo" w:hAnsi="Menlo" w:cs="Menlo"/>
+          <w:color w:val="DCDCAA"/>
+          <w:sz w:val="18"/>
+          <w:szCs w:val="18"/>
+        </w:rPr>
+        <w:t>print</w:t>
+      </w:r>
+      <w:proofErr w:type="spellEnd"/>
+      <w:r>
+        <w:rPr>
+          <w:rFonts w:ascii="Menlo" w:hAnsi="Menlo" w:cs="Menlo"/>
+          <w:color w:val="D4D4D4"/>
+          <w:sz w:val="18"/>
+          <w:szCs w:val="18"/>
+        </w:rPr>
+        <w:t>(</w:t>
+      </w:r>
+      <w:proofErr w:type="gramEnd"/>
+      <w:r>
+        <w:rPr>
+          <w:rFonts w:ascii="Menlo" w:hAnsi="Menlo" w:cs="Menlo"/>
+          <w:color w:val="CE9178"/>
+          <w:sz w:val="18"/>
+          <w:szCs w:val="18"/>
+        </w:rPr>
+        <w:t>"PAS de SOLUTION : L’ETAT FINAL N’EST PAS ATTEIGNABLE !"</w:t>
+      </w:r>
+      <w:r>
+        <w:rPr>
+          <w:rFonts w:ascii="Menlo" w:hAnsi="Menlo" w:cs="Menlo"/>
+          <w:color w:val="D4D4D4"/>
+          <w:sz w:val="18"/>
+          <w:szCs w:val="18"/>
+        </w:rPr>
+        <w:t>).</w:t>
+      </w:r>
+    </w:p>
+    <w:p>
+      <w:pPr>
+        <w:shd w:val="clear" w:color="auto" w:fill="1E1E1E"/>
+        <w:spacing w:line="270" w:lineRule="atLeast"/>
+        <w:rPr>
+          <w:rFonts w:ascii="Menlo" w:hAnsi="Menlo" w:cs="Menlo"/>
+          <w:color w:val="D4D4D4"/>
+          <w:sz w:val="18"/>
+          <w:szCs w:val="18"/>
+          <w:lang w:val="en-US"/>
+        </w:rPr>
+      </w:pPr>
+      <w:proofErr w:type="spellStart"/>
+      <w:proofErr w:type="gramStart"/>
+      <w:r>
+        <w:rPr>
+          <w:rFonts w:ascii="Menlo" w:hAnsi="Menlo" w:cs="Menlo"/>
+          <w:color w:val="D4D4D4"/>
+          <w:sz w:val="18"/>
+          <w:szCs w:val="18"/>
+          <w:lang w:val="en-US"/>
+        </w:rPr>
+        <w:t>aetoile</w:t>
+      </w:r>
+      <w:proofErr w:type="spellEnd"/>
+      <w:r>
+        <w:rPr>
+          <w:rFonts w:ascii="Menlo" w:hAnsi="Menlo" w:cs="Menlo"/>
+          <w:color w:val="D4D4D4"/>
+          <w:sz w:val="18"/>
+          <w:szCs w:val="18"/>
+          <w:lang w:val="en-US"/>
+        </w:rPr>
+        <w:t>(</w:t>
+      </w:r>
+      <w:proofErr w:type="spellStart"/>
+      <w:proofErr w:type="gramEnd"/>
+      <w:r>
+        <w:rPr>
+          <w:rFonts w:ascii="Menlo" w:hAnsi="Menlo" w:cs="Menlo"/>
+          <w:color w:val="D4D4D4"/>
+          <w:sz w:val="18"/>
+          <w:szCs w:val="18"/>
+          <w:lang w:val="en-US"/>
+        </w:rPr>
+        <w:t>Pf</w:t>
+      </w:r>
+      <w:proofErr w:type="spellEnd"/>
+      <w:r>
+        <w:rPr>
+          <w:rFonts w:ascii="Menlo" w:hAnsi="Menlo" w:cs="Menlo"/>
+          <w:color w:val="D4D4D4"/>
+          <w:sz w:val="18"/>
+          <w:szCs w:val="18"/>
+          <w:lang w:val="en-US"/>
+        </w:rPr>
+        <w:t>, _, Q) :-</w:t>
+      </w:r>
+    </w:p>
+    <w:p>
+      <w:pPr>
+        <w:shd w:val="clear" w:color="auto" w:fill="1E1E1E"/>
+        <w:spacing w:line="270" w:lineRule="atLeast"/>
+        <w:rPr>
+          <w:rFonts w:ascii="Menlo" w:hAnsi="Menlo" w:cs="Menlo"/>
+          <w:color w:val="D4D4D4"/>
+          <w:sz w:val="18"/>
+          <w:szCs w:val="18"/>
+          <w:lang w:val="en-US"/>
+        </w:rPr>
+      </w:pPr>
+      <w:r>
+        <w:rPr>
+          <w:rFonts w:ascii="Menlo" w:hAnsi="Menlo" w:cs="Menlo"/>
+          <w:color w:val="D4D4D4"/>
+          <w:sz w:val="18"/>
+          <w:szCs w:val="18"/>
+          <w:lang w:val="en-US"/>
+        </w:rPr>
+        <w:t xml:space="preserve">    </w:t>
+      </w:r>
+      <w:proofErr w:type="spellStart"/>
+      <w:r>
+        <w:rPr>
+          <w:rFonts w:ascii="Menlo" w:hAnsi="Menlo" w:cs="Menlo"/>
+          <w:color w:val="D4D4D4"/>
+          <w:sz w:val="18"/>
+          <w:szCs w:val="18"/>
+          <w:lang w:val="en-US"/>
+        </w:rPr>
+        <w:t>suppress_</w:t>
+      </w:r>
+      <w:proofErr w:type="gramStart"/>
+      <w:r>
+        <w:rPr>
+          <w:rFonts w:ascii="Menlo" w:hAnsi="Menlo" w:cs="Menlo"/>
+          <w:color w:val="D4D4D4"/>
+          <w:sz w:val="18"/>
+          <w:szCs w:val="18"/>
+          <w:lang w:val="en-US"/>
+        </w:rPr>
+        <w:t>min</w:t>
+      </w:r>
+      <w:proofErr w:type="spellEnd"/>
+      <w:r>
+        <w:rPr>
+          <w:rFonts w:ascii="Menlo" w:hAnsi="Menlo" w:cs="Menlo"/>
+          <w:color w:val="D4D4D4"/>
+          <w:sz w:val="18"/>
+          <w:szCs w:val="18"/>
+          <w:lang w:val="en-US"/>
+        </w:rPr>
+        <w:t>(</w:t>
+      </w:r>
+      <w:proofErr w:type="gramEnd"/>
+      <w:r>
+        <w:rPr>
+          <w:rFonts w:ascii="Menlo" w:hAnsi="Menlo" w:cs="Menlo"/>
+          <w:color w:val="D4D4D4"/>
+          <w:sz w:val="18"/>
+          <w:szCs w:val="18"/>
+          <w:lang w:val="en-US"/>
+        </w:rPr>
+        <w:t xml:space="preserve">[[_, _, _], </w:t>
+      </w:r>
+      <w:proofErr w:type="spellStart"/>
+      <w:r>
+        <w:rPr>
+          <w:rFonts w:ascii="Menlo" w:hAnsi="Menlo" w:cs="Menlo"/>
+          <w:color w:val="D4D4D4"/>
+          <w:sz w:val="18"/>
+          <w:szCs w:val="18"/>
+          <w:lang w:val="en-US"/>
+        </w:rPr>
+        <w:t>Fmin</w:t>
+      </w:r>
+      <w:proofErr w:type="spellEnd"/>
+      <w:r>
+        <w:rPr>
+          <w:rFonts w:ascii="Menlo" w:hAnsi="Menlo" w:cs="Menlo"/>
+          <w:color w:val="D4D4D4"/>
+          <w:sz w:val="18"/>
+          <w:szCs w:val="18"/>
+          <w:lang w:val="en-US"/>
+        </w:rPr>
+        <w:t xml:space="preserve">], </w:t>
+      </w:r>
+      <w:proofErr w:type="spellStart"/>
+      <w:r>
+        <w:rPr>
+          <w:rFonts w:ascii="Menlo" w:hAnsi="Menlo" w:cs="Menlo"/>
+          <w:color w:val="D4D4D4"/>
+          <w:sz w:val="18"/>
+          <w:szCs w:val="18"/>
+          <w:lang w:val="en-US"/>
+        </w:rPr>
+        <w:t>Pf</w:t>
+      </w:r>
+      <w:proofErr w:type="spellEnd"/>
+      <w:r>
+        <w:rPr>
+          <w:rFonts w:ascii="Menlo" w:hAnsi="Menlo" w:cs="Menlo"/>
+          <w:color w:val="D4D4D4"/>
+          <w:sz w:val="18"/>
+          <w:szCs w:val="18"/>
+          <w:lang w:val="en-US"/>
+        </w:rPr>
+        <w:t xml:space="preserve">, _), </w:t>
+      </w:r>
+      <w:proofErr w:type="spellStart"/>
+      <w:r>
+        <w:rPr>
+          <w:rFonts w:ascii="Menlo" w:hAnsi="Menlo" w:cs="Menlo"/>
+          <w:color w:val="D4D4D4"/>
+          <w:sz w:val="18"/>
+          <w:szCs w:val="18"/>
+          <w:lang w:val="en-US"/>
+        </w:rPr>
+        <w:t>final_state</w:t>
+      </w:r>
+      <w:proofErr w:type="spellEnd"/>
+      <w:r>
+        <w:rPr>
+          <w:rFonts w:ascii="Menlo" w:hAnsi="Menlo" w:cs="Menlo"/>
+          <w:color w:val="D4D4D4"/>
+          <w:sz w:val="18"/>
+          <w:szCs w:val="18"/>
+          <w:lang w:val="en-US"/>
+        </w:rPr>
+        <w:t>(</w:t>
+      </w:r>
+      <w:proofErr w:type="spellStart"/>
+      <w:r>
+        <w:rPr>
+          <w:rFonts w:ascii="Menlo" w:hAnsi="Menlo" w:cs="Menlo"/>
+          <w:color w:val="D4D4D4"/>
+          <w:sz w:val="18"/>
+          <w:szCs w:val="18"/>
+          <w:lang w:val="en-US"/>
+        </w:rPr>
+        <w:t>Fmin</w:t>
+      </w:r>
+      <w:proofErr w:type="spellEnd"/>
+      <w:r>
+        <w:rPr>
+          <w:rFonts w:ascii="Menlo" w:hAnsi="Menlo" w:cs="Menlo"/>
+          <w:color w:val="D4D4D4"/>
+          <w:sz w:val="18"/>
+          <w:szCs w:val="18"/>
+          <w:lang w:val="en-US"/>
+        </w:rPr>
+        <w:t xml:space="preserve">), </w:t>
+      </w:r>
+    </w:p>
+    <w:p>
+      <w:pPr>
+        <w:shd w:val="clear" w:color="auto" w:fill="1E1E1E"/>
+        <w:spacing w:line="270" w:lineRule="atLeast"/>
+        <w:rPr>
+          <w:rFonts w:ascii="Menlo" w:hAnsi="Menlo" w:cs="Menlo"/>
+          <w:color w:val="D4D4D4"/>
+          <w:sz w:val="18"/>
+          <w:szCs w:val="18"/>
+        </w:rPr>
+      </w:pPr>
+      <w:r>
+        <w:rPr>
+          <w:rFonts w:ascii="Menlo" w:hAnsi="Menlo" w:cs="Menlo"/>
+          <w:color w:val="D4D4D4"/>
+          <w:sz w:val="18"/>
+          <w:szCs w:val="18"/>
+          <w:lang w:val="en-US"/>
+        </w:rPr>
+        <w:t xml:space="preserve">    </w:t>
+      </w:r>
+      <w:proofErr w:type="spellStart"/>
+      <w:proofErr w:type="gramStart"/>
+      <w:r>
+        <w:rPr>
+          <w:rFonts w:ascii="Menlo" w:hAnsi="Menlo" w:cs="Menlo"/>
+          <w:color w:val="D4D4D4"/>
+          <w:sz w:val="18"/>
+          <w:szCs w:val="18"/>
+        </w:rPr>
+        <w:t>affiche</w:t>
+      </w:r>
+      <w:proofErr w:type="gramEnd"/>
+      <w:r>
+        <w:rPr>
+          <w:rFonts w:ascii="Menlo" w:hAnsi="Menlo" w:cs="Menlo"/>
+          <w:color w:val="D4D4D4"/>
+          <w:sz w:val="18"/>
+          <w:szCs w:val="18"/>
+        </w:rPr>
+        <w:t>_solution</w:t>
+      </w:r>
+      <w:proofErr w:type="spellEnd"/>
+      <w:r>
+        <w:rPr>
+          <w:rFonts w:ascii="Menlo" w:hAnsi="Menlo" w:cs="Menlo"/>
+          <w:color w:val="D4D4D4"/>
+          <w:sz w:val="18"/>
+          <w:szCs w:val="18"/>
+        </w:rPr>
+        <w:t xml:space="preserve">(Q, </w:t>
+      </w:r>
+      <w:proofErr w:type="spellStart"/>
+      <w:r>
+        <w:rPr>
+          <w:rFonts w:ascii="Menlo" w:hAnsi="Menlo" w:cs="Menlo"/>
+          <w:color w:val="D4D4D4"/>
+          <w:sz w:val="18"/>
+          <w:szCs w:val="18"/>
+        </w:rPr>
+        <w:t>Fmin</w:t>
+      </w:r>
+      <w:proofErr w:type="spellEnd"/>
+      <w:r>
+        <w:rPr>
+          <w:rFonts w:ascii="Menlo" w:hAnsi="Menlo" w:cs="Menlo"/>
+          <w:color w:val="D4D4D4"/>
+          <w:sz w:val="18"/>
+          <w:szCs w:val="18"/>
+        </w:rPr>
+        <w:t>).</w:t>
+      </w:r>
+    </w:p>
+    <w:p>
+      <w:pPr>
+        <w:shd w:val="clear" w:color="auto" w:fill="1E1E1E"/>
+        <w:spacing w:line="270" w:lineRule="atLeast"/>
+        <w:rPr>
+          <w:rFonts w:ascii="Menlo" w:hAnsi="Menlo" w:cs="Menlo"/>
+          <w:color w:val="D4D4D4"/>
+          <w:sz w:val="18"/>
+          <w:szCs w:val="18"/>
+        </w:rPr>
+      </w:pPr>
+      <w:proofErr w:type="spellStart"/>
+      <w:proofErr w:type="gramStart"/>
+      <w:r>
+        <w:rPr>
+          <w:rFonts w:ascii="Menlo" w:hAnsi="Menlo" w:cs="Menlo"/>
+          <w:color w:val="D4D4D4"/>
+          <w:sz w:val="18"/>
+          <w:szCs w:val="18"/>
+        </w:rPr>
+        <w:t>aetoile</w:t>
+      </w:r>
+      <w:proofErr w:type="spellEnd"/>
+      <w:r>
+        <w:rPr>
+          <w:rFonts w:ascii="Menlo" w:hAnsi="Menlo" w:cs="Menlo"/>
+          <w:color w:val="D4D4D4"/>
+          <w:sz w:val="18"/>
+          <w:szCs w:val="18"/>
+        </w:rPr>
+        <w:t>(</w:t>
+      </w:r>
+      <w:proofErr w:type="gramEnd"/>
+      <w:r>
+        <w:rPr>
+          <w:rFonts w:ascii="Menlo" w:hAnsi="Menlo" w:cs="Menlo"/>
+          <w:color w:val="D4D4D4"/>
+          <w:sz w:val="18"/>
+          <w:szCs w:val="18"/>
+        </w:rPr>
+        <w:t>Pf, Pu, Q) :-</w:t>
+      </w:r>
+    </w:p>
+    <w:p>
+      <w:pPr>
+        <w:shd w:val="clear" w:color="auto" w:fill="1E1E1E"/>
+        <w:spacing w:line="270" w:lineRule="atLeast"/>
+        <w:rPr>
+          <w:rFonts w:ascii="Menlo" w:hAnsi="Menlo" w:cs="Menlo"/>
+          <w:color w:val="D4D4D4"/>
+          <w:sz w:val="18"/>
+          <w:szCs w:val="18"/>
+        </w:rPr>
+      </w:pPr>
+      <w:r>
+        <w:rPr>
+          <w:rFonts w:ascii="Menlo" w:hAnsi="Menlo" w:cs="Menlo"/>
+          <w:color w:val="D4D4D4"/>
+          <w:sz w:val="18"/>
+          <w:szCs w:val="18"/>
+        </w:rPr>
+        <w:t xml:space="preserve">    </w:t>
+      </w:r>
+      <w:proofErr w:type="spellStart"/>
+      <w:proofErr w:type="gramStart"/>
+      <w:r>
+        <w:rPr>
+          <w:rFonts w:ascii="Menlo" w:hAnsi="Menlo" w:cs="Menlo"/>
+          <w:color w:val="D4D4D4"/>
+          <w:sz w:val="18"/>
+          <w:szCs w:val="18"/>
+        </w:rPr>
+        <w:t>suppress</w:t>
+      </w:r>
+      <w:proofErr w:type="gramEnd"/>
+      <w:r>
+        <w:rPr>
+          <w:rFonts w:ascii="Menlo" w:hAnsi="Menlo" w:cs="Menlo"/>
+          <w:color w:val="D4D4D4"/>
+          <w:sz w:val="18"/>
+          <w:szCs w:val="18"/>
+        </w:rPr>
+        <w:t>_min</w:t>
+      </w:r>
+      <w:proofErr w:type="spellEnd"/>
+      <w:r>
+        <w:rPr>
+          <w:rFonts w:ascii="Menlo" w:hAnsi="Menlo" w:cs="Menlo"/>
+          <w:color w:val="D4D4D4"/>
+          <w:sz w:val="18"/>
+          <w:szCs w:val="18"/>
+        </w:rPr>
+        <w:t xml:space="preserve">([[F,H,G], </w:t>
+      </w:r>
+      <w:proofErr w:type="spellStart"/>
+      <w:r>
+        <w:rPr>
+          <w:rFonts w:ascii="Menlo" w:hAnsi="Menlo" w:cs="Menlo"/>
+          <w:color w:val="D4D4D4"/>
+          <w:sz w:val="18"/>
+          <w:szCs w:val="18"/>
+        </w:rPr>
+        <w:t>Umin</w:t>
+      </w:r>
+      <w:proofErr w:type="spellEnd"/>
+      <w:r>
+        <w:rPr>
+          <w:rFonts w:ascii="Menlo" w:hAnsi="Menlo" w:cs="Menlo"/>
+          <w:color w:val="D4D4D4"/>
+          <w:sz w:val="18"/>
+          <w:szCs w:val="18"/>
+        </w:rPr>
+        <w:t xml:space="preserve">], Pf, Pf2), </w:t>
+      </w:r>
+    </w:p>
+    <w:p>
+      <w:pPr>
+        <w:shd w:val="clear" w:color="auto" w:fill="1E1E1E"/>
+        <w:spacing w:line="270" w:lineRule="atLeast"/>
+        <w:rPr>
+          <w:rFonts w:ascii="Menlo" w:hAnsi="Menlo" w:cs="Menlo"/>
+          <w:color w:val="D4D4D4"/>
+          <w:sz w:val="18"/>
+          <w:szCs w:val="18"/>
+        </w:rPr>
+      </w:pPr>
+      <w:r>
+        <w:rPr>
+          <w:rFonts w:ascii="Menlo" w:hAnsi="Menlo" w:cs="Menlo"/>
+          <w:color w:val="D4D4D4"/>
+          <w:sz w:val="18"/>
+          <w:szCs w:val="18"/>
+        </w:rPr>
+        <w:t xml:space="preserve">    </w:t>
+      </w:r>
+      <w:proofErr w:type="spellStart"/>
+      <w:proofErr w:type="gramStart"/>
+      <w:r>
+        <w:rPr>
+          <w:rFonts w:ascii="Menlo" w:hAnsi="Menlo" w:cs="Menlo"/>
+          <w:color w:val="D4D4D4"/>
+          <w:sz w:val="18"/>
+          <w:szCs w:val="18"/>
+        </w:rPr>
+        <w:t>suppress</w:t>
+      </w:r>
+      <w:proofErr w:type="spellEnd"/>
+      <w:r>
+        <w:rPr>
+          <w:rFonts w:ascii="Menlo" w:hAnsi="Menlo" w:cs="Menlo"/>
+          <w:color w:val="D4D4D4"/>
+          <w:sz w:val="18"/>
+          <w:szCs w:val="18"/>
+        </w:rPr>
+        <w:t>(</w:t>
+      </w:r>
+      <w:proofErr w:type="gramEnd"/>
+      <w:r>
+        <w:rPr>
+          <w:rFonts w:ascii="Menlo" w:hAnsi="Menlo" w:cs="Menlo"/>
+          <w:color w:val="D4D4D4"/>
+          <w:sz w:val="18"/>
+          <w:szCs w:val="18"/>
+        </w:rPr>
+        <w:t>[</w:t>
+      </w:r>
+      <w:proofErr w:type="spellStart"/>
+      <w:r>
+        <w:rPr>
+          <w:rFonts w:ascii="Menlo" w:hAnsi="Menlo" w:cs="Menlo"/>
+          <w:color w:val="D4D4D4"/>
+          <w:sz w:val="18"/>
+          <w:szCs w:val="18"/>
+        </w:rPr>
+        <w:t>Umin</w:t>
+      </w:r>
+      <w:proofErr w:type="spellEnd"/>
+      <w:r>
+        <w:rPr>
+          <w:rFonts w:ascii="Menlo" w:hAnsi="Menlo" w:cs="Menlo"/>
+          <w:color w:val="D4D4D4"/>
+          <w:sz w:val="18"/>
+          <w:szCs w:val="18"/>
+        </w:rPr>
+        <w:t>, [F,H,G], Pere1, A], Pu, Pu2),</w:t>
+      </w:r>
+    </w:p>
+    <w:p>
+      <w:pPr>
+        <w:shd w:val="clear" w:color="auto" w:fill="1E1E1E"/>
+        <w:spacing w:line="270" w:lineRule="atLeast"/>
+        <w:rPr>
+          <w:rFonts w:ascii="Menlo" w:hAnsi="Menlo" w:cs="Menlo"/>
+          <w:color w:val="D4D4D4"/>
+          <w:sz w:val="18"/>
+          <w:szCs w:val="18"/>
+        </w:rPr>
+      </w:pPr>
+      <w:r>
+        <w:rPr>
+          <w:rFonts w:ascii="Menlo" w:hAnsi="Menlo" w:cs="Menlo"/>
+          <w:color w:val="D4D4D4"/>
+          <w:sz w:val="18"/>
+          <w:szCs w:val="18"/>
+        </w:rPr>
+        <w:t xml:space="preserve">    </w:t>
+      </w:r>
+      <w:proofErr w:type="spellStart"/>
+      <w:proofErr w:type="gramStart"/>
+      <w:r>
+        <w:rPr>
+          <w:rFonts w:ascii="Menlo" w:hAnsi="Menlo" w:cs="Menlo"/>
+          <w:color w:val="D4D4D4"/>
+          <w:sz w:val="18"/>
+          <w:szCs w:val="18"/>
+        </w:rPr>
+        <w:t>expand</w:t>
+      </w:r>
+      <w:proofErr w:type="spellEnd"/>
+      <w:r>
+        <w:rPr>
+          <w:rFonts w:ascii="Menlo" w:hAnsi="Menlo" w:cs="Menlo"/>
+          <w:color w:val="D4D4D4"/>
+          <w:sz w:val="18"/>
+          <w:szCs w:val="18"/>
+        </w:rPr>
+        <w:t>(</w:t>
+      </w:r>
+      <w:proofErr w:type="spellStart"/>
+      <w:proofErr w:type="gramEnd"/>
+      <w:r>
+        <w:rPr>
+          <w:rFonts w:ascii="Menlo" w:hAnsi="Menlo" w:cs="Menlo"/>
+          <w:color w:val="D4D4D4"/>
+          <w:sz w:val="18"/>
+          <w:szCs w:val="18"/>
+        </w:rPr>
+        <w:t>Umin</w:t>
+      </w:r>
+      <w:proofErr w:type="spellEnd"/>
+      <w:r>
+        <w:rPr>
+          <w:rFonts w:ascii="Menlo" w:hAnsi="Menlo" w:cs="Menlo"/>
+          <w:color w:val="D4D4D4"/>
+          <w:sz w:val="18"/>
+          <w:szCs w:val="18"/>
+        </w:rPr>
+        <w:t xml:space="preserve">, G, </w:t>
+      </w:r>
+      <w:proofErr w:type="spellStart"/>
+      <w:r>
+        <w:rPr>
+          <w:rFonts w:ascii="Menlo" w:hAnsi="Menlo" w:cs="Menlo"/>
+          <w:color w:val="D4D4D4"/>
+          <w:sz w:val="18"/>
+          <w:szCs w:val="18"/>
+        </w:rPr>
+        <w:t>Succ</w:t>
+      </w:r>
+      <w:proofErr w:type="spellEnd"/>
+      <w:r>
+        <w:rPr>
+          <w:rFonts w:ascii="Menlo" w:hAnsi="Menlo" w:cs="Menlo"/>
+          <w:color w:val="D4D4D4"/>
+          <w:sz w:val="18"/>
+          <w:szCs w:val="18"/>
+        </w:rPr>
+        <w:t xml:space="preserve">), </w:t>
+      </w:r>
+      <w:proofErr w:type="spellStart"/>
+      <w:r>
+        <w:rPr>
+          <w:rFonts w:ascii="Menlo" w:hAnsi="Menlo" w:cs="Menlo"/>
+          <w:color w:val="D4D4D4"/>
+          <w:sz w:val="18"/>
+          <w:szCs w:val="18"/>
+        </w:rPr>
+        <w:t>loop_successors</w:t>
+      </w:r>
+      <w:proofErr w:type="spellEnd"/>
+      <w:r>
+        <w:rPr>
+          <w:rFonts w:ascii="Menlo" w:hAnsi="Menlo" w:cs="Menlo"/>
+          <w:color w:val="D4D4D4"/>
+          <w:sz w:val="18"/>
+          <w:szCs w:val="18"/>
+        </w:rPr>
+        <w:t>(</w:t>
+      </w:r>
+      <w:proofErr w:type="spellStart"/>
+      <w:r>
+        <w:rPr>
+          <w:rFonts w:ascii="Menlo" w:hAnsi="Menlo" w:cs="Menlo"/>
+          <w:color w:val="D4D4D4"/>
+          <w:sz w:val="18"/>
+          <w:szCs w:val="18"/>
+        </w:rPr>
+        <w:t>Succ</w:t>
+      </w:r>
+      <w:proofErr w:type="spellEnd"/>
+      <w:r>
+        <w:rPr>
+          <w:rFonts w:ascii="Menlo" w:hAnsi="Menlo" w:cs="Menlo"/>
+          <w:color w:val="D4D4D4"/>
+          <w:sz w:val="18"/>
+          <w:szCs w:val="18"/>
+        </w:rPr>
+        <w:t xml:space="preserve">, Pf2, Pu2, Q, </w:t>
+      </w:r>
+      <w:proofErr w:type="spellStart"/>
+      <w:r>
+        <w:rPr>
+          <w:rFonts w:ascii="Menlo" w:hAnsi="Menlo" w:cs="Menlo"/>
+          <w:color w:val="D4D4D4"/>
+          <w:sz w:val="18"/>
+          <w:szCs w:val="18"/>
+        </w:rPr>
+        <w:t>Newpf</w:t>
+      </w:r>
+      <w:proofErr w:type="spellEnd"/>
+      <w:r>
+        <w:rPr>
+          <w:rFonts w:ascii="Menlo" w:hAnsi="Menlo" w:cs="Menlo"/>
+          <w:color w:val="D4D4D4"/>
+          <w:sz w:val="18"/>
+          <w:szCs w:val="18"/>
+        </w:rPr>
+        <w:t xml:space="preserve">, </w:t>
+      </w:r>
+      <w:proofErr w:type="spellStart"/>
+      <w:r>
+        <w:rPr>
+          <w:rFonts w:ascii="Menlo" w:hAnsi="Menlo" w:cs="Menlo"/>
+          <w:color w:val="D4D4D4"/>
+          <w:sz w:val="18"/>
+          <w:szCs w:val="18"/>
+        </w:rPr>
+        <w:t>Newpu</w:t>
+      </w:r>
+      <w:proofErr w:type="spellEnd"/>
+      <w:r>
+        <w:rPr>
+          <w:rFonts w:ascii="Menlo" w:hAnsi="Menlo" w:cs="Menlo"/>
+          <w:color w:val="D4D4D4"/>
+          <w:sz w:val="18"/>
+          <w:szCs w:val="18"/>
+        </w:rPr>
+        <w:t>),</w:t>
+      </w:r>
+    </w:p>
+    <w:p>
+      <w:pPr>
+        <w:shd w:val="clear" w:color="auto" w:fill="1E1E1E"/>
+        <w:spacing w:line="270" w:lineRule="atLeast"/>
+        <w:rPr>
+          <w:rFonts w:ascii="Menlo" w:hAnsi="Menlo" w:cs="Menlo"/>
+          <w:color w:val="D4D4D4"/>
+          <w:sz w:val="18"/>
+          <w:szCs w:val="18"/>
+        </w:rPr>
+      </w:pPr>
+      <w:r>
+        <w:rPr>
+          <w:rFonts w:ascii="Menlo" w:hAnsi="Menlo" w:cs="Menlo"/>
+          <w:color w:val="D4D4D4"/>
+          <w:sz w:val="18"/>
+          <w:szCs w:val="18"/>
+        </w:rPr>
+        <w:t xml:space="preserve">    </w:t>
+      </w:r>
+      <w:proofErr w:type="gramStart"/>
+      <w:r>
+        <w:rPr>
+          <w:rFonts w:ascii="Menlo" w:hAnsi="Menlo" w:cs="Menlo"/>
+          <w:color w:val="D4D4D4"/>
+          <w:sz w:val="18"/>
+          <w:szCs w:val="18"/>
+        </w:rPr>
+        <w:t>insert</w:t>
+      </w:r>
+      <w:proofErr w:type="gramEnd"/>
+      <w:r>
+        <w:rPr>
+          <w:rFonts w:ascii="Menlo" w:hAnsi="Menlo" w:cs="Menlo"/>
+          <w:color w:val="D4D4D4"/>
+          <w:sz w:val="18"/>
+          <w:szCs w:val="18"/>
+        </w:rPr>
+        <w:t>([</w:t>
+      </w:r>
+      <w:proofErr w:type="spellStart"/>
+      <w:r>
+        <w:rPr>
+          <w:rFonts w:ascii="Menlo" w:hAnsi="Menlo" w:cs="Menlo"/>
+          <w:color w:val="D4D4D4"/>
+          <w:sz w:val="18"/>
+          <w:szCs w:val="18"/>
+        </w:rPr>
+        <w:t>Umin</w:t>
+      </w:r>
+      <w:proofErr w:type="spellEnd"/>
+      <w:r>
+        <w:rPr>
+          <w:rFonts w:ascii="Menlo" w:hAnsi="Menlo" w:cs="Menlo"/>
+          <w:color w:val="D4D4D4"/>
+          <w:sz w:val="18"/>
+          <w:szCs w:val="18"/>
+        </w:rPr>
+        <w:t xml:space="preserve">,[F,H,G],Pere1,A], Q, </w:t>
+      </w:r>
+      <w:proofErr w:type="spellStart"/>
+      <w:r>
+        <w:rPr>
+          <w:rFonts w:ascii="Menlo" w:hAnsi="Menlo" w:cs="Menlo"/>
+          <w:color w:val="D4D4D4"/>
+          <w:sz w:val="18"/>
+          <w:szCs w:val="18"/>
+        </w:rPr>
+        <w:t>NewQ</w:t>
+      </w:r>
+      <w:proofErr w:type="spellEnd"/>
+      <w:r>
+        <w:rPr>
+          <w:rFonts w:ascii="Menlo" w:hAnsi="Menlo" w:cs="Menlo"/>
+          <w:color w:val="D4D4D4"/>
+          <w:sz w:val="18"/>
+          <w:szCs w:val="18"/>
+        </w:rPr>
+        <w:t>),</w:t>
+      </w:r>
+    </w:p>
+    <w:p>
+      <w:pPr>
+        <w:shd w:val="clear" w:color="auto" w:fill="1E1E1E"/>
+        <w:spacing w:line="270" w:lineRule="atLeast"/>
+        <w:rPr>
+          <w:rFonts w:ascii="Menlo" w:hAnsi="Menlo" w:cs="Menlo"/>
+          <w:color w:val="D4D4D4"/>
+          <w:sz w:val="18"/>
+          <w:szCs w:val="18"/>
+        </w:rPr>
+      </w:pPr>
+      <w:r>
+        <w:rPr>
+          <w:rFonts w:ascii="Menlo" w:hAnsi="Menlo" w:cs="Menlo"/>
+          <w:color w:val="D4D4D4"/>
+          <w:sz w:val="18"/>
+          <w:szCs w:val="18"/>
+        </w:rPr>
+        <w:t xml:space="preserve">    </w:t>
+      </w:r>
+      <w:proofErr w:type="spellStart"/>
+      <w:proofErr w:type="gramStart"/>
+      <w:r>
+        <w:rPr>
+          <w:rFonts w:ascii="Menlo" w:hAnsi="Menlo" w:cs="Menlo"/>
+          <w:color w:val="D4D4D4"/>
+          <w:sz w:val="18"/>
+          <w:szCs w:val="18"/>
+        </w:rPr>
+        <w:t>aetoile</w:t>
+      </w:r>
+      <w:proofErr w:type="spellEnd"/>
+      <w:r>
+        <w:rPr>
+          <w:rFonts w:ascii="Menlo" w:hAnsi="Menlo" w:cs="Menlo"/>
+          <w:color w:val="D4D4D4"/>
+          <w:sz w:val="18"/>
+          <w:szCs w:val="18"/>
+        </w:rPr>
+        <w:t>(</w:t>
+      </w:r>
+      <w:proofErr w:type="spellStart"/>
+      <w:proofErr w:type="gramEnd"/>
+      <w:r>
+        <w:rPr>
+          <w:rFonts w:ascii="Menlo" w:hAnsi="Menlo" w:cs="Menlo"/>
+          <w:color w:val="D4D4D4"/>
+          <w:sz w:val="18"/>
+          <w:szCs w:val="18"/>
+        </w:rPr>
+        <w:t>Newpf</w:t>
+      </w:r>
+      <w:proofErr w:type="spellEnd"/>
+      <w:r>
+        <w:rPr>
+          <w:rFonts w:ascii="Menlo" w:hAnsi="Menlo" w:cs="Menlo"/>
+          <w:color w:val="D4D4D4"/>
+          <w:sz w:val="18"/>
+          <w:szCs w:val="18"/>
+        </w:rPr>
+        <w:t xml:space="preserve">, </w:t>
+      </w:r>
+      <w:proofErr w:type="spellStart"/>
+      <w:r>
+        <w:rPr>
+          <w:rFonts w:ascii="Menlo" w:hAnsi="Menlo" w:cs="Menlo"/>
+          <w:color w:val="D4D4D4"/>
+          <w:sz w:val="18"/>
+          <w:szCs w:val="18"/>
+        </w:rPr>
+        <w:t>Newpu</w:t>
+      </w:r>
+      <w:proofErr w:type="spellEnd"/>
+      <w:r>
+        <w:rPr>
+          <w:rFonts w:ascii="Menlo" w:hAnsi="Menlo" w:cs="Menlo"/>
+          <w:color w:val="D4D4D4"/>
+          <w:sz w:val="18"/>
+          <w:szCs w:val="18"/>
+        </w:rPr>
+        <w:t xml:space="preserve">, </w:t>
+      </w:r>
+      <w:proofErr w:type="spellStart"/>
+      <w:r>
+        <w:rPr>
+          <w:rFonts w:ascii="Menlo" w:hAnsi="Menlo" w:cs="Menlo"/>
+          <w:color w:val="D4D4D4"/>
+          <w:sz w:val="18"/>
+          <w:szCs w:val="18"/>
+        </w:rPr>
+        <w:t>NewQ</w:t>
+      </w:r>
+      <w:proofErr w:type="spellEnd"/>
+      <w:r>
+        <w:rPr>
+          <w:rFonts w:ascii="Menlo" w:hAnsi="Menlo" w:cs="Menlo"/>
+          <w:color w:val="D4D4D4"/>
+          <w:sz w:val="18"/>
+          <w:szCs w:val="18"/>
+        </w:rPr>
+        <w:t>).</w:t>
+      </w:r>
+    </w:p>
+    <w:p>
+      <w:pPr>
+        <w:shd w:val="clear" w:color="auto" w:fill="1E1E1E"/>
+        <w:spacing w:line="270" w:lineRule="atLeast"/>
+        <w:rPr>
+          <w:rFonts w:ascii="Menlo" w:hAnsi="Menlo" w:cs="Menlo"/>
+          <w:color w:val="D4D4D4"/>
+          <w:sz w:val="18"/>
+          <w:szCs w:val="18"/>
+        </w:rPr>
+      </w:pPr>
+    </w:p>
+    <w:p>
+      <w:pPr>
+        <w:pStyle w:val="NormalWeb"/>
+        <w:rPr>
+          <w:rFonts w:asciiTheme="minorHAnsi" w:hAnsiTheme="minorHAnsi" w:cstheme="minorHAnsi"/>
+          <w:sz w:val="20"/>
+          <w:szCs w:val="20"/>
+        </w:rPr>
+      </w:pPr>
+    </w:p>
+    <w:p>
+      <w:pPr>
+        <w:pStyle w:val="NormalWeb"/>
+        <w:rPr>
+          <w:rFonts w:asciiTheme="minorHAnsi" w:hAnsiTheme="minorHAnsi" w:cstheme="minorHAnsi"/>
+          <w:sz w:val="20"/>
+          <w:szCs w:val="20"/>
+        </w:rPr>
+      </w:pPr>
+      <w:r>
+        <w:rPr>
+          <w:rFonts w:asciiTheme="minorHAnsi" w:hAnsiTheme="minorHAnsi" w:cstheme="minorHAnsi"/>
+          <w:sz w:val="20"/>
+          <w:szCs w:val="20"/>
+        </w:rPr>
+        <w:t xml:space="preserve">Voici les tests unitaires et le test d’intégration final : </w:t>
       </w:r>
     </w:p>
     <w:p>
@@ -6073,7 +9586,6 @@
           <w:rFonts w:asciiTheme="minorHAnsi" w:hAnsiTheme="minorHAnsi" w:cstheme="minorHAnsi"/>
           <w:sz w:val="20"/>
           <w:szCs w:val="20"/>
-          <w:lang w:val="en-US"/>
         </w:rPr>
       </w:pPr>
       <w:r>
@@ -6083,49 +9595,44 @@
           <w:szCs w:val="20"/>
           <w:lang w:val="en-US"/>
         </w:rPr>
+        <w:lastRenderedPageBreak/>
         <w:tab/>
-        <w:t>Runtime is stop-start.</w:t>
-      </w:r>
-    </w:p>
-    <w:p>
-      <w:pPr>
+      </w:r>
+      <w:proofErr w:type="spellStart"/>
+      <w:r>
         <w:rPr>
           <w:rFonts w:asciiTheme="minorHAnsi" w:hAnsiTheme="minorHAnsi" w:cstheme="minorHAnsi"/>
           <w:sz w:val="20"/>
           <w:szCs w:val="20"/>
-          <w:lang w:val="en-US"/>
-        </w:rPr>
-      </w:pPr>
+        </w:rPr>
+        <w:t>Runtime</w:t>
+      </w:r>
+      <w:proofErr w:type="spellEnd"/>
       <w:r>
         <w:rPr>
           <w:rFonts w:asciiTheme="minorHAnsi" w:hAnsiTheme="minorHAnsi" w:cstheme="minorHAnsi"/>
           <w:sz w:val="20"/>
           <w:szCs w:val="20"/>
-          <w:lang w:val="en-US"/>
-        </w:rPr>
-        <w:t>%</w:t>
+        </w:rPr>
+        <w:t xml:space="preserve"> </w:t>
       </w:r>
       <w:proofErr w:type="spellStart"/>
-      <w:proofErr w:type="gramStart"/>
       <w:r>
         <w:rPr>
           <w:rFonts w:asciiTheme="minorHAnsi" w:hAnsiTheme="minorHAnsi" w:cstheme="minorHAnsi"/>
           <w:sz w:val="20"/>
           <w:szCs w:val="20"/>
-          <w:lang w:val="en-US"/>
-        </w:rPr>
-        <w:t>en</w:t>
+        </w:rPr>
+        <w:t>is</w:t>
       </w:r>
       <w:proofErr w:type="spellEnd"/>
-      <w:proofErr w:type="gramEnd"/>
       <w:r>
         <w:rPr>
           <w:rFonts w:asciiTheme="minorHAnsi" w:hAnsiTheme="minorHAnsi" w:cstheme="minorHAnsi"/>
           <w:sz w:val="20"/>
           <w:szCs w:val="20"/>
-          <w:lang w:val="en-US"/>
-        </w:rPr>
-        <w:t xml:space="preserve"> </w:t>
+        </w:rPr>
+        <w:t xml:space="preserve"> stop-</w:t>
       </w:r>
       <w:proofErr w:type="spellStart"/>
       <w:r>
@@ -6133,11 +9640,35 @@
           <w:rFonts w:asciiTheme="minorHAnsi" w:hAnsiTheme="minorHAnsi" w:cstheme="minorHAnsi"/>
           <w:sz w:val="20"/>
           <w:szCs w:val="20"/>
-          <w:lang w:val="en-US"/>
-        </w:rPr>
-        <w:t>ms</w:t>
+        </w:rPr>
+        <w:t>start</w:t>
       </w:r>
       <w:proofErr w:type="spellEnd"/>
+      <w:r>
+        <w:rPr>
+          <w:rFonts w:asciiTheme="minorHAnsi" w:hAnsiTheme="minorHAnsi" w:cstheme="minorHAnsi"/>
+          <w:sz w:val="20"/>
+          <w:szCs w:val="20"/>
+        </w:rPr>
+        <w:t>.</w:t>
+      </w:r>
+    </w:p>
+    <w:p>
+      <w:pPr>
+        <w:rPr>
+          <w:rFonts w:asciiTheme="minorHAnsi" w:hAnsiTheme="minorHAnsi" w:cstheme="minorHAnsi"/>
+          <w:sz w:val="20"/>
+          <w:szCs w:val="20"/>
+        </w:rPr>
+      </w:pPr>
+      <w:r>
+        <w:rPr>
+          <w:rFonts w:asciiTheme="minorHAnsi" w:hAnsiTheme="minorHAnsi" w:cstheme="minorHAnsi"/>
+          <w:sz w:val="20"/>
+          <w:szCs w:val="20"/>
+        </w:rPr>
+        <w:t>%en ms</w:t>
+      </w:r>
     </w:p>
     <w:p>
       <w:pPr>
@@ -6146,26 +9677,14 @@
           <w:rFonts w:ascii="Calibri" w:hAnsi="Calibri" w:cs="Calibri"/>
           <w:sz w:val="20"/>
           <w:szCs w:val="20"/>
-          <w:lang w:val="en-US"/>
-        </w:rPr>
-      </w:pPr>
-    </w:p>
-    <w:p>
-      <w:pPr>
-        <w:pStyle w:val="NormalWeb"/>
-        <w:rPr>
-          <w:rFonts w:ascii="Calibri" w:hAnsi="Calibri" w:cs="Calibri"/>
-          <w:sz w:val="20"/>
-          <w:szCs w:val="20"/>
-        </w:rPr>
-      </w:pPr>
-      <w:r>
-        <w:rPr>
-          <w:rFonts w:ascii="Calibri" w:hAnsi="Calibri" w:cs="Calibri"/>
-          <w:sz w:val="20"/>
-          <w:szCs w:val="20"/>
-        </w:rPr>
-        <w:lastRenderedPageBreak/>
+        </w:rPr>
+      </w:pPr>
+      <w:r>
+        <w:rPr>
+          <w:rFonts w:ascii="Calibri" w:hAnsi="Calibri" w:cs="Calibri"/>
+          <w:sz w:val="20"/>
+          <w:szCs w:val="20"/>
+        </w:rPr>
         <w:t>Les résultats obtenus sont résumés sous la forme d’un tableau.</w:t>
       </w:r>
     </w:p>
@@ -7133,6 +10652,7 @@
               <w:pStyle w:val="NormalWeb"/>
             </w:pPr>
             <w:r>
+              <w:lastRenderedPageBreak/>
               <w:t>27 actions</w:t>
             </w:r>
           </w:p>
@@ -7168,7 +10688,6 @@
               <w:pStyle w:val="NormalWeb"/>
             </w:pPr>
             <w:r>
-              <w:lastRenderedPageBreak/>
               <w:t>28 actions</w:t>
             </w:r>
           </w:p>
@@ -8072,81 +11591,8 @@
           <w:rFonts w:ascii="Calibri" w:hAnsi="Calibri" w:cs="Calibri"/>
           <w:sz w:val="20"/>
           <w:szCs w:val="20"/>
-          <w:highlight w:val="red"/>
-        </w:rPr>
-        <w:t>A FAIRE</w:t>
-      </w:r>
-      <w:r>
-        <w:rPr>
-          <w:rFonts w:ascii="Calibri" w:hAnsi="Calibri" w:cs="Calibri"/>
-          <w:sz w:val="20"/>
-          <w:szCs w:val="20"/>
-        </w:rPr>
-        <w:t xml:space="preserve"> </w:t>
-      </w:r>
-    </w:p>
-    <w:p>
-      <w:pPr>
-        <w:pStyle w:val="NormalWeb"/>
-        <w:rPr>
-          <w:rFonts w:ascii="CourierNewPS" w:hAnsi="CourierNewPS"/>
-          <w:b/>
-          <w:bCs/>
-          <w:sz w:val="20"/>
-          <w:szCs w:val="20"/>
-        </w:rPr>
-      </w:pPr>
-      <w:r>
-        <w:rPr>
-          <w:rFonts w:ascii="Calibri" w:hAnsi="Calibri" w:cs="Calibri"/>
-          <w:b/>
-          <w:bCs/>
-          <w:sz w:val="20"/>
-          <w:szCs w:val="20"/>
-        </w:rPr>
-        <w:t>C</w:t>
-      </w:r>
-      <w:r>
-        <w:rPr>
-          <w:rFonts w:ascii="Calibri" w:hAnsi="Calibri" w:cs="Calibri"/>
-          <w:b/>
-          <w:bCs/>
-          <w:sz w:val="20"/>
-          <w:szCs w:val="20"/>
-        </w:rPr>
-        <w:t xml:space="preserve">ompléter le programme pour définir les différentes formes d’alignement retournées par le prédicat </w:t>
-      </w:r>
-      <w:proofErr w:type="gramStart"/>
-      <w:r>
-        <w:rPr>
-          <w:rFonts w:ascii="CourierNewPS" w:hAnsi="CourierNewPS"/>
-          <w:b/>
-          <w:bCs/>
-          <w:sz w:val="20"/>
-          <w:szCs w:val="20"/>
-        </w:rPr>
-        <w:t>alignement(</w:t>
-      </w:r>
-      <w:proofErr w:type="gramEnd"/>
-      <w:r>
-        <w:rPr>
-          <w:rFonts w:ascii="CourierNewPS" w:hAnsi="CourierNewPS"/>
-          <w:b/>
-          <w:bCs/>
-          <w:sz w:val="20"/>
-          <w:szCs w:val="20"/>
-        </w:rPr>
-        <w:t>Ali, Matrice)</w:t>
-      </w:r>
-      <w:r>
-        <w:rPr>
-          <w:rFonts w:ascii="CourierNewPS" w:hAnsi="CourierNewPS"/>
-          <w:b/>
-          <w:bCs/>
-          <w:sz w:val="20"/>
-          <w:szCs w:val="20"/>
-        </w:rPr>
-        <w:t> ?</w:t>
+        </w:rPr>
+        <w:t xml:space="preserve">Voici comment accéder à une ligne, colonne, diagonale, d’une matrice carrée NXN M : </w:t>
       </w:r>
     </w:p>
     <w:p>
@@ -8168,7 +11614,7 @@
           <w:sz w:val="18"/>
           <w:szCs w:val="18"/>
         </w:rPr>
-        <w:t>alignement(</w:t>
+        <w:t>ligne(</w:t>
       </w:r>
       <w:proofErr w:type="gramEnd"/>
       <w:r>
@@ -8178,27 +11624,7 @@
           <w:sz w:val="18"/>
           <w:szCs w:val="18"/>
         </w:rPr>
-        <w:t>L, Matrix) :- ligne(</w:t>
-      </w:r>
-      <w:proofErr w:type="spellStart"/>
-      <w:r>
-        <w:rPr>
-          <w:rFonts w:ascii="Menlo" w:hAnsi="Menlo" w:cs="Menlo"/>
-          <w:color w:val="D4D4D4"/>
-          <w:sz w:val="18"/>
-          <w:szCs w:val="18"/>
-        </w:rPr>
-        <w:t>L,Matrix</w:t>
-      </w:r>
-      <w:proofErr w:type="spellEnd"/>
-      <w:r>
-        <w:rPr>
-          <w:rFonts w:ascii="Menlo" w:hAnsi="Menlo" w:cs="Menlo"/>
-          <w:color w:val="D4D4D4"/>
-          <w:sz w:val="18"/>
-          <w:szCs w:val="18"/>
-        </w:rPr>
-        <w:t>).</w:t>
+        <w:t>L, M) :- nth1(_,M,L).</w:t>
       </w:r>
     </w:p>
     <w:p>
@@ -8212,46 +11638,6 @@
           <w:szCs w:val="18"/>
         </w:rPr>
       </w:pPr>
-      <w:proofErr w:type="gramStart"/>
-      <w:r>
-        <w:rPr>
-          <w:rFonts w:ascii="Menlo" w:hAnsi="Menlo" w:cs="Menlo"/>
-          <w:color w:val="D4D4D4"/>
-          <w:sz w:val="18"/>
-          <w:szCs w:val="18"/>
-        </w:rPr>
-        <w:t>alignement(</w:t>
-      </w:r>
-      <w:proofErr w:type="gramEnd"/>
-      <w:r>
-        <w:rPr>
-          <w:rFonts w:ascii="Menlo" w:hAnsi="Menlo" w:cs="Menlo"/>
-          <w:color w:val="D4D4D4"/>
-          <w:sz w:val="18"/>
-          <w:szCs w:val="18"/>
-        </w:rPr>
-        <w:t>C, Matrix) :- colonne(</w:t>
-      </w:r>
-      <w:proofErr w:type="spellStart"/>
-      <w:r>
-        <w:rPr>
-          <w:rFonts w:ascii="Menlo" w:hAnsi="Menlo" w:cs="Menlo"/>
-          <w:color w:val="D4D4D4"/>
-          <w:sz w:val="18"/>
-          <w:szCs w:val="18"/>
-        </w:rPr>
-        <w:t>C,Matrix</w:t>
-      </w:r>
-      <w:proofErr w:type="spellEnd"/>
-      <w:r>
-        <w:rPr>
-          <w:rFonts w:ascii="Menlo" w:hAnsi="Menlo" w:cs="Menlo"/>
-          <w:color w:val="D4D4D4"/>
-          <w:sz w:val="18"/>
-          <w:szCs w:val="18"/>
-        </w:rPr>
-        <w:t>).</w:t>
-      </w:r>
     </w:p>
     <w:p>
       <w:pPr>
@@ -8272,8 +11658,7 @@
           <w:sz w:val="18"/>
           <w:szCs w:val="18"/>
         </w:rPr>
-        <w:lastRenderedPageBreak/>
-        <w:t>alignement(</w:t>
+        <w:t>colonne</w:t>
       </w:r>
       <w:proofErr w:type="gramEnd"/>
       <w:r>
@@ -8283,7 +11668,7 @@
           <w:sz w:val="18"/>
           <w:szCs w:val="18"/>
         </w:rPr>
-        <w:t>D, Matrix) :- diagonale(</w:t>
+        <w:t xml:space="preserve">(C,M) :- </w:t>
       </w:r>
       <w:proofErr w:type="spellStart"/>
       <w:r>
@@ -8293,7 +11678,7 @@
           <w:sz w:val="18"/>
           <w:szCs w:val="18"/>
         </w:rPr>
-        <w:t>D,Matrix</w:t>
+        <w:t>maplist</w:t>
       </w:r>
       <w:proofErr w:type="spellEnd"/>
       <w:r>
@@ -8303,7 +11688,7 @@
           <w:sz w:val="18"/>
           <w:szCs w:val="18"/>
         </w:rPr>
-        <w:t>).</w:t>
+        <w:t>(nth1(_), M, C).</w:t>
       </w:r>
     </w:p>
     <w:p>
@@ -8329,25 +11714,14 @@
           <w:szCs w:val="18"/>
         </w:rPr>
       </w:pPr>
-      <w:proofErr w:type="gramStart"/>
-      <w:r>
-        <w:rPr>
-          <w:rFonts w:ascii="Menlo" w:hAnsi="Menlo" w:cs="Menlo"/>
-          <w:color w:val="D4D4D4"/>
-          <w:sz w:val="18"/>
-          <w:szCs w:val="18"/>
-        </w:rPr>
-        <w:t>ligne(</w:t>
-      </w:r>
-      <w:proofErr w:type="gramEnd"/>
-      <w:r>
-        <w:rPr>
-          <w:rFonts w:ascii="Menlo" w:hAnsi="Menlo" w:cs="Menlo"/>
-          <w:color w:val="D4D4D4"/>
-          <w:sz w:val="18"/>
-          <w:szCs w:val="18"/>
-        </w:rPr>
-        <w:t>L, M) :- nth1(_,M,L).</w:t>
+      <w:r>
+        <w:rPr>
+          <w:rFonts w:ascii="Menlo" w:hAnsi="Menlo" w:cs="Menlo"/>
+          <w:color w:val="D4D4D4"/>
+          <w:sz w:val="18"/>
+          <w:szCs w:val="18"/>
+        </w:rPr>
+        <w:t xml:space="preserve">        </w:t>
       </w:r>
     </w:p>
     <w:p>
@@ -8361,6 +11735,26 @@
           <w:szCs w:val="18"/>
         </w:rPr>
       </w:pPr>
+      <w:proofErr w:type="gramStart"/>
+      <w:r>
+        <w:rPr>
+          <w:rFonts w:ascii="Menlo" w:hAnsi="Menlo" w:cs="Menlo"/>
+          <w:color w:val="D4D4D4"/>
+          <w:sz w:val="18"/>
+          <w:szCs w:val="18"/>
+        </w:rPr>
+        <w:t>diagonale(</w:t>
+      </w:r>
+      <w:proofErr w:type="gramEnd"/>
+      <w:r>
+        <w:rPr>
+          <w:rFonts w:ascii="Menlo" w:hAnsi="Menlo" w:cs="Menlo"/>
+          <w:color w:val="D4D4D4"/>
+          <w:sz w:val="18"/>
+          <w:szCs w:val="18"/>
+        </w:rPr>
+        <w:t xml:space="preserve">D, M) :- </w:t>
+      </w:r>
     </w:p>
     <w:p>
       <w:pPr>
@@ -8373,6 +11767,16 @@
           <w:szCs w:val="18"/>
         </w:rPr>
       </w:pPr>
+      <w:r>
+        <w:rPr>
+          <w:rFonts w:ascii="Menlo" w:hAnsi="Menlo" w:cs="Menlo"/>
+          <w:color w:val="D4D4D4"/>
+          <w:sz w:val="18"/>
+          <w:szCs w:val="18"/>
+        </w:rPr>
+        <w:t xml:space="preserve">    </w:t>
+      </w:r>
+      <w:proofErr w:type="spellStart"/>
       <w:proofErr w:type="gramStart"/>
       <w:r>
         <w:rPr>
@@ -8381,7 +11785,7 @@
           <w:sz w:val="18"/>
           <w:szCs w:val="18"/>
         </w:rPr>
-        <w:t>colonne</w:t>
+        <w:t>premiere</w:t>
       </w:r>
       <w:proofErr w:type="gramEnd"/>
       <w:r>
@@ -8391,17 +11795,7 @@
           <w:sz w:val="18"/>
           <w:szCs w:val="18"/>
         </w:rPr>
-        <w:t xml:space="preserve">(C,M) :- </w:t>
-      </w:r>
-      <w:proofErr w:type="spellStart"/>
-      <w:r>
-        <w:rPr>
-          <w:rFonts w:ascii="Menlo" w:hAnsi="Menlo" w:cs="Menlo"/>
-          <w:color w:val="D4D4D4"/>
-          <w:sz w:val="18"/>
-          <w:szCs w:val="18"/>
-        </w:rPr>
-        <w:t>maplist</w:t>
+        <w:t>_diag</w:t>
       </w:r>
       <w:proofErr w:type="spellEnd"/>
       <w:r>
@@ -8411,7 +11805,7 @@
           <w:sz w:val="18"/>
           <w:szCs w:val="18"/>
         </w:rPr>
-        <w:t>(nth1(_), M, C).</w:t>
+        <w:t>(1,D,M).</w:t>
       </w:r>
     </w:p>
     <w:p>
@@ -8425,15 +11819,6 @@
           <w:szCs w:val="18"/>
         </w:rPr>
       </w:pPr>
-      <w:r>
-        <w:rPr>
-          <w:rFonts w:ascii="Menlo" w:hAnsi="Menlo" w:cs="Menlo"/>
-          <w:color w:val="D4D4D4"/>
-          <w:sz w:val="18"/>
-          <w:szCs w:val="18"/>
-        </w:rPr>
-        <w:t xml:space="preserve">        </w:t>
-      </w:r>
     </w:p>
     <w:p>
       <w:pPr>
@@ -8464,7 +11849,7 @@
           <w:sz w:val="18"/>
           <w:szCs w:val="18"/>
         </w:rPr>
-        <w:t xml:space="preserve">D, M) :- </w:t>
+        <w:t>D, M) :-</w:t>
       </w:r>
     </w:p>
     <w:p>
@@ -8496,7 +11881,7 @@
           <w:sz w:val="18"/>
           <w:szCs w:val="18"/>
         </w:rPr>
-        <w:t>premiere</w:t>
+        <w:t>seconde</w:t>
       </w:r>
       <w:proofErr w:type="gramEnd"/>
       <w:r>
@@ -8516,7 +11901,81 @@
           <w:sz w:val="18"/>
           <w:szCs w:val="18"/>
         </w:rPr>
-        <w:t>(1,D,M).</w:t>
+        <w:t>(3,D,M).</w:t>
+      </w:r>
+    </w:p>
+    <w:p>
+      <w:pPr>
+        <w:pStyle w:val="NormalWeb"/>
+        <w:rPr>
+          <w:rFonts w:ascii="Calibri" w:hAnsi="Calibri" w:cs="Calibri"/>
+          <w:sz w:val="20"/>
+          <w:szCs w:val="20"/>
+        </w:rPr>
+      </w:pPr>
+    </w:p>
+    <w:p>
+      <w:pPr>
+        <w:pStyle w:val="NormalWeb"/>
+        <w:rPr>
+          <w:rFonts w:ascii="CourierNewPS" w:hAnsi="CourierNewPS"/>
+          <w:b/>
+          <w:bCs/>
+          <w:sz w:val="20"/>
+          <w:szCs w:val="20"/>
+        </w:rPr>
+      </w:pPr>
+      <w:r>
+        <w:rPr>
+          <w:rFonts w:ascii="Calibri" w:hAnsi="Calibri" w:cs="Calibri"/>
+          <w:b/>
+          <w:bCs/>
+          <w:sz w:val="20"/>
+          <w:szCs w:val="20"/>
+        </w:rPr>
+        <w:t>C</w:t>
+      </w:r>
+      <w:r>
+        <w:rPr>
+          <w:rFonts w:ascii="Calibri" w:hAnsi="Calibri" w:cs="Calibri"/>
+          <w:b/>
+          <w:bCs/>
+          <w:sz w:val="20"/>
+          <w:szCs w:val="20"/>
+        </w:rPr>
+        <w:t xml:space="preserve">ompléter le programme pour définir les différentes formes d’alignement retournées par le prédicat </w:t>
+      </w:r>
+      <w:proofErr w:type="gramStart"/>
+      <w:r>
+        <w:rPr>
+          <w:rFonts w:ascii="CourierNewPS" w:hAnsi="CourierNewPS"/>
+          <w:b/>
+          <w:bCs/>
+          <w:sz w:val="20"/>
+          <w:szCs w:val="20"/>
+        </w:rPr>
+        <w:t>alignement(</w:t>
+      </w:r>
+      <w:proofErr w:type="gramEnd"/>
+      <w:r>
+        <w:rPr>
+          <w:rFonts w:ascii="CourierNewPS" w:hAnsi="CourierNewPS"/>
+          <w:b/>
+          <w:bCs/>
+          <w:sz w:val="20"/>
+          <w:szCs w:val="20"/>
+        </w:rPr>
+        <w:t>Ali, Matrice)</w:t>
+      </w:r>
+      <w:r>
+        <w:rPr>
+          <w:rFonts w:ascii="CourierNewPS" w:hAnsi="CourierNewPS"/>
+          <w:b/>
+          <w:bCs/>
+          <w:sz w:val="20"/>
+          <w:szCs w:val="20"/>
+        </w:rPr>
+        <w:t> ?</w:t>
       </w:r>
     </w:p>
     <w:p>
@@ -8530,6 +11989,46 @@
           <w:szCs w:val="18"/>
         </w:rPr>
       </w:pPr>
+      <w:proofErr w:type="gramStart"/>
+      <w:r>
+        <w:rPr>
+          <w:rFonts w:ascii="Menlo" w:hAnsi="Menlo" w:cs="Menlo"/>
+          <w:color w:val="D4D4D4"/>
+          <w:sz w:val="18"/>
+          <w:szCs w:val="18"/>
+        </w:rPr>
+        <w:t>alignement(</w:t>
+      </w:r>
+      <w:proofErr w:type="gramEnd"/>
+      <w:r>
+        <w:rPr>
+          <w:rFonts w:ascii="Menlo" w:hAnsi="Menlo" w:cs="Menlo"/>
+          <w:color w:val="D4D4D4"/>
+          <w:sz w:val="18"/>
+          <w:szCs w:val="18"/>
+        </w:rPr>
+        <w:t>L, Matrix) :- ligne(</w:t>
+      </w:r>
+      <w:proofErr w:type="spellStart"/>
+      <w:r>
+        <w:rPr>
+          <w:rFonts w:ascii="Menlo" w:hAnsi="Menlo" w:cs="Menlo"/>
+          <w:color w:val="D4D4D4"/>
+          <w:sz w:val="18"/>
+          <w:szCs w:val="18"/>
+        </w:rPr>
+        <w:t>L,Matrix</w:t>
+      </w:r>
+      <w:proofErr w:type="spellEnd"/>
+      <w:r>
+        <w:rPr>
+          <w:rFonts w:ascii="Menlo" w:hAnsi="Menlo" w:cs="Menlo"/>
+          <w:color w:val="D4D4D4"/>
+          <w:sz w:val="18"/>
+          <w:szCs w:val="18"/>
+        </w:rPr>
+        <w:t>).</w:t>
+      </w:r>
     </w:p>
     <w:p>
       <w:pPr>
@@ -8550,7 +12049,7 @@
           <w:sz w:val="18"/>
           <w:szCs w:val="18"/>
         </w:rPr>
-        <w:t>diagonale(</w:t>
+        <w:t>alignement(</w:t>
       </w:r>
       <w:proofErr w:type="gramEnd"/>
       <w:r>
@@ -8560,7 +12059,27 @@
           <w:sz w:val="18"/>
           <w:szCs w:val="18"/>
         </w:rPr>
-        <w:t>D, M) :-</w:t>
+        <w:t>C, Matrix) :- colonne(</w:t>
+      </w:r>
+      <w:proofErr w:type="spellStart"/>
+      <w:r>
+        <w:rPr>
+          <w:rFonts w:ascii="Menlo" w:hAnsi="Menlo" w:cs="Menlo"/>
+          <w:color w:val="D4D4D4"/>
+          <w:sz w:val="18"/>
+          <w:szCs w:val="18"/>
+        </w:rPr>
+        <w:t>C,Matrix</w:t>
+      </w:r>
+      <w:proofErr w:type="spellEnd"/>
+      <w:r>
+        <w:rPr>
+          <w:rFonts w:ascii="Menlo" w:hAnsi="Menlo" w:cs="Menlo"/>
+          <w:color w:val="D4D4D4"/>
+          <w:sz w:val="18"/>
+          <w:szCs w:val="18"/>
+        </w:rPr>
+        <w:t>).</w:t>
       </w:r>
     </w:p>
     <w:p>
@@ -8574,35 +12093,35 @@
           <w:szCs w:val="18"/>
         </w:rPr>
       </w:pPr>
-      <w:r>
-        <w:rPr>
-          <w:rFonts w:ascii="Menlo" w:hAnsi="Menlo" w:cs="Menlo"/>
-          <w:color w:val="D4D4D4"/>
-          <w:sz w:val="18"/>
-          <w:szCs w:val="18"/>
-        </w:rPr>
-        <w:t xml:space="preserve">    </w:t>
+      <w:proofErr w:type="gramStart"/>
+      <w:r>
+        <w:rPr>
+          <w:rFonts w:ascii="Menlo" w:hAnsi="Menlo" w:cs="Menlo"/>
+          <w:color w:val="D4D4D4"/>
+          <w:sz w:val="18"/>
+          <w:szCs w:val="18"/>
+        </w:rPr>
+        <w:t>alignement(</w:t>
+      </w:r>
+      <w:proofErr w:type="gramEnd"/>
+      <w:r>
+        <w:rPr>
+          <w:rFonts w:ascii="Menlo" w:hAnsi="Menlo" w:cs="Menlo"/>
+          <w:color w:val="D4D4D4"/>
+          <w:sz w:val="18"/>
+          <w:szCs w:val="18"/>
+        </w:rPr>
+        <w:t>D, Matrix) :- diagonale(</w:t>
       </w:r>
       <w:proofErr w:type="spellStart"/>
-      <w:proofErr w:type="gramStart"/>
-      <w:r>
-        <w:rPr>
-          <w:rFonts w:ascii="Menlo" w:hAnsi="Menlo" w:cs="Menlo"/>
-          <w:color w:val="D4D4D4"/>
-          <w:sz w:val="18"/>
-          <w:szCs w:val="18"/>
-        </w:rPr>
-        <w:t>seconde</w:t>
-      </w:r>
-      <w:proofErr w:type="gramEnd"/>
-      <w:r>
-        <w:rPr>
-          <w:rFonts w:ascii="Menlo" w:hAnsi="Menlo" w:cs="Menlo"/>
-          <w:color w:val="D4D4D4"/>
-          <w:sz w:val="18"/>
-          <w:szCs w:val="18"/>
-        </w:rPr>
-        <w:t>_diag</w:t>
+      <w:r>
+        <w:rPr>
+          <w:rFonts w:ascii="Menlo" w:hAnsi="Menlo" w:cs="Menlo"/>
+          <w:color w:val="D4D4D4"/>
+          <w:sz w:val="18"/>
+          <w:szCs w:val="18"/>
+        </w:rPr>
+        <w:t>D,Matrix</w:t>
       </w:r>
       <w:proofErr w:type="spellEnd"/>
       <w:r>
@@ -8612,154 +12131,20 @@
           <w:sz w:val="18"/>
           <w:szCs w:val="18"/>
         </w:rPr>
-        <w:t>(3,D,M).</w:t>
-      </w:r>
-    </w:p>
-    <w:p>
-      <w:pPr>
-        <w:pStyle w:val="NormalWeb"/>
-        <w:rPr>
-          <w:rFonts w:ascii="CourierNewPS" w:hAnsi="CourierNewPS"/>
-          <w:b/>
-          <w:bCs/>
-          <w:sz w:val="20"/>
-          <w:szCs w:val="20"/>
-        </w:rPr>
-      </w:pPr>
-    </w:p>
-    <w:p>
-      <w:pPr>
-        <w:pStyle w:val="NormalWeb"/>
-        <w:rPr>
-          <w:b/>
-          <w:bCs/>
-        </w:rPr>
-      </w:pPr>
-      <w:r>
-        <w:rPr>
-          <w:rFonts w:ascii="Calibri" w:hAnsi="Calibri" w:cs="Calibri"/>
-          <w:b/>
-          <w:bCs/>
-          <w:sz w:val="20"/>
-          <w:szCs w:val="20"/>
-        </w:rPr>
-        <w:t xml:space="preserve">Comment </w:t>
-      </w:r>
-      <w:proofErr w:type="spellStart"/>
-      <w:r>
-        <w:rPr>
-          <w:rFonts w:ascii="Calibri" w:hAnsi="Calibri" w:cs="Calibri"/>
-          <w:b/>
-          <w:bCs/>
-          <w:sz w:val="20"/>
-          <w:szCs w:val="20"/>
-        </w:rPr>
-        <w:t>accéder</w:t>
-      </w:r>
-      <w:proofErr w:type="spellEnd"/>
-      <w:r>
-        <w:rPr>
-          <w:rFonts w:ascii="Calibri" w:hAnsi="Calibri" w:cs="Calibri"/>
-          <w:b/>
-          <w:bCs/>
-          <w:sz w:val="20"/>
-          <w:szCs w:val="20"/>
-        </w:rPr>
-        <w:t xml:space="preserve"> à une ligne, une colonne, une diagonale d’une matrice </w:t>
-      </w:r>
-      <w:proofErr w:type="spellStart"/>
-      <w:r>
-        <w:rPr>
-          <w:rFonts w:ascii="Calibri" w:hAnsi="Calibri" w:cs="Calibri"/>
-          <w:b/>
-          <w:bCs/>
-          <w:sz w:val="20"/>
-          <w:szCs w:val="20"/>
-        </w:rPr>
-        <w:t>matrice</w:t>
-      </w:r>
-      <w:proofErr w:type="spellEnd"/>
-      <w:r>
-        <w:rPr>
-          <w:rFonts w:ascii="Calibri" w:hAnsi="Calibri" w:cs="Calibri"/>
-          <w:b/>
-          <w:bCs/>
-          <w:sz w:val="20"/>
-          <w:szCs w:val="20"/>
-        </w:rPr>
-        <w:t xml:space="preserve"> </w:t>
-      </w:r>
-      <w:proofErr w:type="spellStart"/>
-      <w:r>
-        <w:rPr>
-          <w:rFonts w:ascii="Calibri" w:hAnsi="Calibri" w:cs="Calibri"/>
-          <w:b/>
-          <w:bCs/>
-          <w:sz w:val="20"/>
-          <w:szCs w:val="20"/>
-        </w:rPr>
-        <w:t>carrée</w:t>
-      </w:r>
-      <w:proofErr w:type="spellEnd"/>
-      <w:r>
-        <w:rPr>
-          <w:rFonts w:ascii="Calibri" w:hAnsi="Calibri" w:cs="Calibri"/>
-          <w:b/>
-          <w:bCs/>
-          <w:sz w:val="20"/>
-          <w:szCs w:val="20"/>
-        </w:rPr>
-        <w:t xml:space="preserve"> </w:t>
-      </w:r>
-      <w:proofErr w:type="spellStart"/>
-      <w:r>
-        <w:rPr>
-          <w:rFonts w:ascii="Calibri" w:hAnsi="Calibri" w:cs="Calibri"/>
-          <w:b/>
-          <w:bCs/>
-          <w:sz w:val="20"/>
-          <w:szCs w:val="20"/>
-        </w:rPr>
-        <w:t>NxN</w:t>
-      </w:r>
-      <w:proofErr w:type="spellEnd"/>
-      <w:r>
-        <w:rPr>
-          <w:rFonts w:ascii="Calibri" w:hAnsi="Calibri" w:cs="Calibri"/>
-          <w:b/>
-          <w:bCs/>
-          <w:sz w:val="20"/>
-          <w:szCs w:val="20"/>
-        </w:rPr>
-        <w:t xml:space="preserve"> ? </w:t>
-      </w:r>
-    </w:p>
-    <w:p>
-      <w:pPr>
-        <w:pStyle w:val="NormalWeb"/>
-        <w:rPr>
-          <w:rFonts w:ascii="Calibri" w:hAnsi="Calibri" w:cs="Calibri"/>
-          <w:sz w:val="20"/>
-          <w:szCs w:val="20"/>
-        </w:rPr>
-      </w:pPr>
-      <w:r>
-        <w:rPr>
-          <w:rFonts w:ascii="Calibri" w:hAnsi="Calibri" w:cs="Calibri"/>
-          <w:sz w:val="20"/>
-          <w:szCs w:val="20"/>
-          <w:highlight w:val="red"/>
-        </w:rPr>
-        <w:t>A FAIRE</w:t>
-      </w:r>
-      <w:r>
-        <w:rPr>
-          <w:rFonts w:ascii="Calibri" w:hAnsi="Calibri" w:cs="Calibri"/>
-          <w:sz w:val="20"/>
-          <w:szCs w:val="20"/>
-        </w:rPr>
-        <w:t xml:space="preserve"> </w:t>
-      </w:r>
+        <w:t>).</w:t>
+      </w:r>
+    </w:p>
+    <w:p>
+      <w:pPr>
+        <w:shd w:val="clear" w:color="auto" w:fill="1E1E1E"/>
+        <w:spacing w:line="270" w:lineRule="atLeast"/>
+        <w:rPr>
+          <w:rFonts w:ascii="Menlo" w:hAnsi="Menlo" w:cs="Menlo"/>
+          <w:color w:val="D4D4D4"/>
+          <w:sz w:val="18"/>
+          <w:szCs w:val="18"/>
+        </w:rPr>
+      </w:pPr>
     </w:p>
     <w:p>
       <w:pPr>
@@ -9818,116 +13203,344 @@
           <w:sz w:val="20"/>
           <w:szCs w:val="20"/>
         </w:rPr>
+        <w:t xml:space="preserve">Proposer d’autres tests unitaires pour </w:t>
+      </w:r>
+      <w:r>
+        <w:rPr>
+          <w:rFonts w:ascii="Calibri" w:hAnsi="Calibri" w:cs="Calibri"/>
+          <w:b/>
+          <w:bCs/>
+          <w:sz w:val="20"/>
+          <w:szCs w:val="20"/>
+        </w:rPr>
+        <w:t>vérifier</w:t>
+      </w:r>
+      <w:r>
+        <w:rPr>
+          <w:rFonts w:ascii="Calibri" w:hAnsi="Calibri" w:cs="Calibri"/>
+          <w:b/>
+          <w:bCs/>
+          <w:sz w:val="20"/>
+          <w:szCs w:val="20"/>
+        </w:rPr>
+        <w:t xml:space="preserve"> qu’elle retourne bien les valeurs attendues dans le cas d’une situation gagnante pour J, perdante pour J ou nulle (toutes les cases ont </w:t>
+      </w:r>
+      <w:proofErr w:type="spellStart"/>
+      <w:r>
+        <w:rPr>
+          <w:rFonts w:ascii="Calibri" w:hAnsi="Calibri" w:cs="Calibri"/>
+          <w:b/>
+          <w:bCs/>
+          <w:sz w:val="20"/>
+          <w:szCs w:val="20"/>
+        </w:rPr>
+        <w:t>éte</w:t>
+      </w:r>
+      <w:proofErr w:type="spellEnd"/>
+      <w:r>
+        <w:rPr>
+          <w:rFonts w:ascii="Calibri" w:hAnsi="Calibri" w:cs="Calibri"/>
+          <w:b/>
+          <w:bCs/>
+          <w:sz w:val="20"/>
+          <w:szCs w:val="20"/>
+        </w:rPr>
+        <w:t xml:space="preserve">́ </w:t>
+      </w:r>
+      <w:r>
+        <w:rPr>
+          <w:rFonts w:ascii="Calibri" w:hAnsi="Calibri" w:cs="Calibri"/>
+          <w:b/>
+          <w:bCs/>
+          <w:sz w:val="20"/>
+          <w:szCs w:val="20"/>
+        </w:rPr>
+        <w:t>jouées</w:t>
+      </w:r>
+      <w:r>
+        <w:rPr>
+          <w:rFonts w:ascii="Calibri" w:hAnsi="Calibri" w:cs="Calibri"/>
+          <w:b/>
+          <w:bCs/>
+          <w:sz w:val="20"/>
+          <w:szCs w:val="20"/>
+        </w:rPr>
+        <w:t xml:space="preserve"> sans </w:t>
+      </w:r>
+      <w:r>
+        <w:rPr>
+          <w:rFonts w:ascii="Calibri" w:hAnsi="Calibri" w:cs="Calibri"/>
+          <w:b/>
+          <w:bCs/>
+          <w:sz w:val="20"/>
+          <w:szCs w:val="20"/>
+        </w:rPr>
+        <w:t>qu’aucun joueur</w:t>
+      </w:r>
+      <w:r>
+        <w:rPr>
+          <w:rFonts w:ascii="Calibri" w:hAnsi="Calibri" w:cs="Calibri"/>
+          <w:b/>
+          <w:bCs/>
+          <w:sz w:val="20"/>
+          <w:szCs w:val="20"/>
+        </w:rPr>
+        <w:t xml:space="preserve"> n’ait gagné). </w:t>
+      </w:r>
+    </w:p>
+    <w:p>
+      <w:pPr>
+        <w:shd w:val="clear" w:color="auto" w:fill="1E1E1E"/>
+        <w:spacing w:line="270" w:lineRule="atLeast"/>
+        <w:rPr>
+          <w:rFonts w:ascii="Menlo" w:hAnsi="Menlo" w:cs="Menlo"/>
+          <w:color w:val="D4D4D4"/>
+          <w:sz w:val="18"/>
+          <w:szCs w:val="18"/>
+        </w:rPr>
+      </w:pPr>
+      <w:proofErr w:type="spellStart"/>
+      <w:proofErr w:type="gramStart"/>
+      <w:r>
+        <w:rPr>
+          <w:rFonts w:ascii="Menlo" w:hAnsi="Menlo" w:cs="Menlo"/>
+          <w:color w:val="CE9178"/>
+          <w:sz w:val="18"/>
+          <w:szCs w:val="18"/>
+        </w:rPr>
         <w:lastRenderedPageBreak/>
-        <w:t xml:space="preserve">Proposer d’autres tests unitaires pour </w:t>
-      </w:r>
-      <w:r>
-        <w:rPr>
-          <w:rFonts w:ascii="Calibri" w:hAnsi="Calibri" w:cs="Calibri"/>
-          <w:b/>
-          <w:bCs/>
-          <w:sz w:val="20"/>
-          <w:szCs w:val="20"/>
-        </w:rPr>
-        <w:t>vérifier</w:t>
-      </w:r>
-      <w:r>
-        <w:rPr>
-          <w:rFonts w:ascii="Calibri" w:hAnsi="Calibri" w:cs="Calibri"/>
-          <w:b/>
-          <w:bCs/>
-          <w:sz w:val="20"/>
-          <w:szCs w:val="20"/>
-        </w:rPr>
-        <w:t xml:space="preserve"> qu’elle retourne bien les valeurs attendues dans le cas d’une situation gagnante pour J, perdante pour J ou nulle (toutes les cases ont </w:t>
+        <w:t>test</w:t>
+      </w:r>
+      <w:proofErr w:type="gramEnd"/>
+      <w:r>
+        <w:rPr>
+          <w:rFonts w:ascii="Menlo" w:hAnsi="Menlo" w:cs="Menlo"/>
+          <w:color w:val="CE9178"/>
+          <w:sz w:val="18"/>
+          <w:szCs w:val="18"/>
+        </w:rPr>
+        <w:t>_heur_gagnante</w:t>
+      </w:r>
+      <w:proofErr w:type="spellEnd"/>
+      <w:r>
+        <w:rPr>
+          <w:rFonts w:ascii="Menlo" w:hAnsi="Menlo" w:cs="Menlo"/>
+          <w:color w:val="CE9178"/>
+          <w:sz w:val="18"/>
+          <w:szCs w:val="18"/>
+        </w:rPr>
+        <w:t xml:space="preserve">(H) :-    </w:t>
       </w:r>
       <w:proofErr w:type="spellStart"/>
       <w:r>
         <w:rPr>
-          <w:rFonts w:ascii="Calibri" w:hAnsi="Calibri" w:cs="Calibri"/>
-          <w:b/>
-          <w:bCs/>
-          <w:sz w:val="20"/>
-          <w:szCs w:val="20"/>
-        </w:rPr>
-        <w:t>éte</w:t>
+          <w:rFonts w:ascii="Menlo" w:hAnsi="Menlo" w:cs="Menlo"/>
+          <w:color w:val="CE9178"/>
+          <w:sz w:val="18"/>
+          <w:szCs w:val="18"/>
+        </w:rPr>
+        <w:t>test_gagnant_J</w:t>
       </w:r>
       <w:proofErr w:type="spellEnd"/>
       <w:r>
         <w:rPr>
-          <w:rFonts w:ascii="Calibri" w:hAnsi="Calibri" w:cs="Calibri"/>
-          <w:b/>
-          <w:bCs/>
-          <w:sz w:val="20"/>
-          <w:szCs w:val="20"/>
-        </w:rPr>
-        <w:t xml:space="preserve">́ </w:t>
-      </w:r>
-      <w:r>
-        <w:rPr>
-          <w:rFonts w:ascii="Calibri" w:hAnsi="Calibri" w:cs="Calibri"/>
-          <w:b/>
-          <w:bCs/>
-          <w:sz w:val="20"/>
-          <w:szCs w:val="20"/>
-        </w:rPr>
-        <w:t>jouées</w:t>
-      </w:r>
-      <w:r>
-        <w:rPr>
-          <w:rFonts w:ascii="Calibri" w:hAnsi="Calibri" w:cs="Calibri"/>
-          <w:b/>
-          <w:bCs/>
-          <w:sz w:val="20"/>
-          <w:szCs w:val="20"/>
-        </w:rPr>
-        <w:t xml:space="preserve"> sans </w:t>
-      </w:r>
-      <w:r>
-        <w:rPr>
-          <w:rFonts w:ascii="Calibri" w:hAnsi="Calibri" w:cs="Calibri"/>
-          <w:b/>
-          <w:bCs/>
-          <w:sz w:val="20"/>
-          <w:szCs w:val="20"/>
-        </w:rPr>
-        <w:t>qu’aucun joueur</w:t>
-      </w:r>
-      <w:r>
-        <w:rPr>
-          <w:rFonts w:ascii="Calibri" w:hAnsi="Calibri" w:cs="Calibri"/>
-          <w:b/>
-          <w:bCs/>
-          <w:sz w:val="20"/>
-          <w:szCs w:val="20"/>
-        </w:rPr>
-        <w:t xml:space="preserve"> n’ait gagné). </w:t>
+          <w:rFonts w:ascii="Menlo" w:hAnsi="Menlo" w:cs="Menlo"/>
+          <w:color w:val="CE9178"/>
+          <w:sz w:val="18"/>
+          <w:szCs w:val="18"/>
+        </w:rPr>
+        <w:t xml:space="preserve">(S), </w:t>
+      </w:r>
+      <w:proofErr w:type="spellStart"/>
+      <w:r>
+        <w:rPr>
+          <w:rFonts w:ascii="Menlo" w:hAnsi="Menlo" w:cs="Menlo"/>
+          <w:color w:val="CE9178"/>
+          <w:sz w:val="18"/>
+          <w:szCs w:val="18"/>
+        </w:rPr>
+        <w:t>joueur_initial</w:t>
+      </w:r>
+      <w:proofErr w:type="spellEnd"/>
+      <w:r>
+        <w:rPr>
+          <w:rFonts w:ascii="Menlo" w:hAnsi="Menlo" w:cs="Menlo"/>
+          <w:color w:val="CE9178"/>
+          <w:sz w:val="18"/>
+          <w:szCs w:val="18"/>
+        </w:rPr>
+        <w:t>(J), heuristique(J,S,H).</w:t>
+      </w:r>
+    </w:p>
+    <w:p>
+      <w:pPr>
+        <w:shd w:val="clear" w:color="auto" w:fill="1E1E1E"/>
+        <w:spacing w:line="270" w:lineRule="atLeast"/>
+        <w:rPr>
+          <w:rFonts w:ascii="Menlo" w:hAnsi="Menlo" w:cs="Menlo"/>
+          <w:color w:val="D4D4D4"/>
+          <w:sz w:val="18"/>
+          <w:szCs w:val="18"/>
+        </w:rPr>
+      </w:pPr>
+      <w:proofErr w:type="spellStart"/>
+      <w:proofErr w:type="gramStart"/>
+      <w:r>
+        <w:rPr>
+          <w:rFonts w:ascii="Menlo" w:hAnsi="Menlo" w:cs="Menlo"/>
+          <w:color w:val="CE9178"/>
+          <w:sz w:val="18"/>
+          <w:szCs w:val="18"/>
+        </w:rPr>
+        <w:t>test</w:t>
+      </w:r>
+      <w:proofErr w:type="gramEnd"/>
+      <w:r>
+        <w:rPr>
+          <w:rFonts w:ascii="Menlo" w:hAnsi="Menlo" w:cs="Menlo"/>
+          <w:color w:val="CE9178"/>
+          <w:sz w:val="18"/>
+          <w:szCs w:val="18"/>
+        </w:rPr>
+        <w:t>_heur_perdante</w:t>
+      </w:r>
+      <w:proofErr w:type="spellEnd"/>
+      <w:r>
+        <w:rPr>
+          <w:rFonts w:ascii="Menlo" w:hAnsi="Menlo" w:cs="Menlo"/>
+          <w:color w:val="CE9178"/>
+          <w:sz w:val="18"/>
+          <w:szCs w:val="18"/>
+        </w:rPr>
+        <w:t xml:space="preserve">(H) :-    </w:t>
+      </w:r>
+      <w:proofErr w:type="spellStart"/>
+      <w:r>
+        <w:rPr>
+          <w:rFonts w:ascii="Menlo" w:hAnsi="Menlo" w:cs="Menlo"/>
+          <w:color w:val="CE9178"/>
+          <w:sz w:val="18"/>
+          <w:szCs w:val="18"/>
+        </w:rPr>
+        <w:t>test_perdant_J</w:t>
+      </w:r>
+      <w:proofErr w:type="spellEnd"/>
+      <w:r>
+        <w:rPr>
+          <w:rFonts w:ascii="Menlo" w:hAnsi="Menlo" w:cs="Menlo"/>
+          <w:color w:val="CE9178"/>
+          <w:sz w:val="18"/>
+          <w:szCs w:val="18"/>
+        </w:rPr>
+        <w:t xml:space="preserve">(S), </w:t>
+      </w:r>
+      <w:proofErr w:type="spellStart"/>
+      <w:r>
+        <w:rPr>
+          <w:rFonts w:ascii="Menlo" w:hAnsi="Menlo" w:cs="Menlo"/>
+          <w:color w:val="CE9178"/>
+          <w:sz w:val="18"/>
+          <w:szCs w:val="18"/>
+        </w:rPr>
+        <w:t>joueur_initial</w:t>
+      </w:r>
+      <w:proofErr w:type="spellEnd"/>
+      <w:r>
+        <w:rPr>
+          <w:rFonts w:ascii="Menlo" w:hAnsi="Menlo" w:cs="Menlo"/>
+          <w:color w:val="CE9178"/>
+          <w:sz w:val="18"/>
+          <w:szCs w:val="18"/>
+        </w:rPr>
+        <w:t>(J), heuristique(J,S,H).</w:t>
+      </w:r>
+    </w:p>
+    <w:p>
+      <w:pPr>
+        <w:shd w:val="clear" w:color="auto" w:fill="1E1E1E"/>
+        <w:spacing w:line="270" w:lineRule="atLeast"/>
+        <w:rPr>
+          <w:rFonts w:ascii="Menlo" w:hAnsi="Menlo" w:cs="Menlo"/>
+          <w:color w:val="D4D4D4"/>
+          <w:sz w:val="18"/>
+          <w:szCs w:val="18"/>
+        </w:rPr>
+      </w:pPr>
+      <w:proofErr w:type="spellStart"/>
+      <w:proofErr w:type="gramStart"/>
+      <w:r>
+        <w:rPr>
+          <w:rFonts w:ascii="Menlo" w:hAnsi="Menlo" w:cs="Menlo"/>
+          <w:color w:val="CE9178"/>
+          <w:sz w:val="18"/>
+          <w:szCs w:val="18"/>
+        </w:rPr>
+        <w:t>test</w:t>
+      </w:r>
+      <w:proofErr w:type="gramEnd"/>
+      <w:r>
+        <w:rPr>
+          <w:rFonts w:ascii="Menlo" w:hAnsi="Menlo" w:cs="Menlo"/>
+          <w:color w:val="CE9178"/>
+          <w:sz w:val="18"/>
+          <w:szCs w:val="18"/>
+        </w:rPr>
+        <w:t>_heur_egalite</w:t>
+      </w:r>
+      <w:proofErr w:type="spellEnd"/>
+      <w:r>
+        <w:rPr>
+          <w:rFonts w:ascii="Menlo" w:hAnsi="Menlo" w:cs="Menlo"/>
+          <w:color w:val="CE9178"/>
+          <w:sz w:val="18"/>
+          <w:szCs w:val="18"/>
+        </w:rPr>
+        <w:t xml:space="preserve">(H) :-     </w:t>
+      </w:r>
+      <w:proofErr w:type="spellStart"/>
+      <w:r>
+        <w:rPr>
+          <w:rFonts w:ascii="Menlo" w:hAnsi="Menlo" w:cs="Menlo"/>
+          <w:color w:val="CE9178"/>
+          <w:sz w:val="18"/>
+          <w:szCs w:val="18"/>
+        </w:rPr>
+        <w:t>test_egalite</w:t>
+      </w:r>
+      <w:proofErr w:type="spellEnd"/>
+      <w:r>
+        <w:rPr>
+          <w:rFonts w:ascii="Menlo" w:hAnsi="Menlo" w:cs="Menlo"/>
+          <w:color w:val="CE9178"/>
+          <w:sz w:val="18"/>
+          <w:szCs w:val="18"/>
+        </w:rPr>
+        <w:t xml:space="preserve">(S), </w:t>
+      </w:r>
+      <w:proofErr w:type="spellStart"/>
+      <w:r>
+        <w:rPr>
+          <w:rFonts w:ascii="Menlo" w:hAnsi="Menlo" w:cs="Menlo"/>
+          <w:color w:val="CE9178"/>
+          <w:sz w:val="18"/>
+          <w:szCs w:val="18"/>
+        </w:rPr>
+        <w:t>joueur_initial</w:t>
+      </w:r>
+      <w:proofErr w:type="spellEnd"/>
+      <w:r>
+        <w:rPr>
+          <w:rFonts w:ascii="Menlo" w:hAnsi="Menlo" w:cs="Menlo"/>
+          <w:color w:val="CE9178"/>
+          <w:sz w:val="18"/>
+          <w:szCs w:val="18"/>
+        </w:rPr>
+        <w:t>(J), heuristique(J,S,H).</w:t>
       </w:r>
     </w:p>
     <w:p>
       <w:pPr>
         <w:pStyle w:val="NormalWeb"/>
-        <w:rPr>
-          <w:rFonts w:ascii="Calibri" w:hAnsi="Calibri" w:cs="Calibri"/>
-          <w:sz w:val="20"/>
-          <w:szCs w:val="20"/>
-        </w:rPr>
-      </w:pPr>
-      <w:r>
-        <w:rPr>
-          <w:rFonts w:ascii="Calibri" w:hAnsi="Calibri" w:cs="Calibri"/>
-          <w:sz w:val="20"/>
-          <w:szCs w:val="20"/>
-          <w:highlight w:val="red"/>
-        </w:rPr>
-        <w:t>A FAIRE</w:t>
-      </w:r>
-    </w:p>
-    <w:p>
-      <w:pPr>
-        <w:pStyle w:val="NormalWeb"/>
-      </w:pPr>
-      <w:r>
         <w:rPr>
           <w:rFonts w:ascii="CourierNewPS" w:hAnsi="CourierNewPS"/>
           <w:b/>
@@ -9936,8 +13549,12 @@
           <w:szCs w:val="28"/>
           <w:shd w:val="clear" w:color="auto" w:fill="DDD8BC"/>
         </w:rPr>
-        <w:t xml:space="preserve">3. </w:t>
-      </w:r>
+      </w:pPr>
+    </w:p>
+    <w:p>
+      <w:pPr>
+        <w:pStyle w:val="NormalWeb"/>
+      </w:pPr>
       <w:r>
         <w:rPr>
           <w:rFonts w:ascii="CourierNewPS" w:hAnsi="CourierNewPS"/>
@@ -9947,7 +13564,7 @@
           <w:szCs w:val="28"/>
           <w:shd w:val="clear" w:color="auto" w:fill="DDD8BC"/>
         </w:rPr>
-        <w:t>Développement</w:t>
+        <w:t xml:space="preserve">3. </w:t>
       </w:r>
       <w:r>
         <w:rPr>
@@ -9958,9 +13575,8 @@
           <w:szCs w:val="28"/>
           <w:shd w:val="clear" w:color="auto" w:fill="DDD8BC"/>
         </w:rPr>
-        <w:t xml:space="preserve"> de l’algorithme </w:t>
-      </w:r>
-      <w:proofErr w:type="spellStart"/>
+        <w:t>Développement</w:t>
+      </w:r>
       <w:r>
         <w:rPr>
           <w:rFonts w:ascii="CourierNewPS" w:hAnsi="CourierNewPS"/>
@@ -9970,9 +13586,9 @@
           <w:szCs w:val="28"/>
           <w:shd w:val="clear" w:color="auto" w:fill="DDD8BC"/>
         </w:rPr>
-        <w:t>Negamax</w:t>
-      </w:r>
-      <w:proofErr w:type="spellEnd"/>
+        <w:t xml:space="preserve"> de l’algorithme </w:t>
+      </w:r>
+      <w:proofErr w:type="spellStart"/>
       <w:r>
         <w:rPr>
           <w:rFonts w:ascii="CourierNewPS" w:hAnsi="CourierNewPS"/>
@@ -9982,424 +13598,9 @@
           <w:szCs w:val="28"/>
           <w:shd w:val="clear" w:color="auto" w:fill="DDD8BC"/>
         </w:rPr>
-        <w:t xml:space="preserve"> </w:t>
-      </w:r>
-    </w:p>
-    <w:p>
-      <w:pPr>
-        <w:pStyle w:val="NormalWeb"/>
-        <w:rPr>
-          <w:rFonts w:ascii="Calibri" w:hAnsi="Calibri" w:cs="Calibri"/>
-          <w:b/>
-          <w:bCs/>
-          <w:sz w:val="20"/>
-          <w:szCs w:val="20"/>
-        </w:rPr>
-      </w:pPr>
-      <w:r>
-        <w:rPr>
-          <w:rFonts w:ascii="Calibri" w:hAnsi="Calibri" w:cs="Calibri"/>
-          <w:b/>
-          <w:bCs/>
-          <w:sz w:val="20"/>
-          <w:szCs w:val="20"/>
-        </w:rPr>
-        <w:t xml:space="preserve">3.2 </w:t>
-      </w:r>
-      <w:r>
-        <w:rPr>
-          <w:rFonts w:ascii="Calibri" w:hAnsi="Calibri" w:cs="Calibri"/>
-          <w:b/>
-          <w:bCs/>
-          <w:sz w:val="20"/>
-          <w:szCs w:val="20"/>
-        </w:rPr>
-        <w:t xml:space="preserve">Quel </w:t>
-      </w:r>
-      <w:r>
-        <w:rPr>
-          <w:rFonts w:ascii="Calibri" w:hAnsi="Calibri" w:cs="Calibri"/>
-          <w:b/>
-          <w:bCs/>
-          <w:sz w:val="20"/>
-          <w:szCs w:val="20"/>
-        </w:rPr>
-        <w:t>prédicat</w:t>
-      </w:r>
-      <w:r>
-        <w:rPr>
-          <w:rFonts w:ascii="Calibri" w:hAnsi="Calibri" w:cs="Calibri"/>
-          <w:b/>
-          <w:bCs/>
-          <w:sz w:val="20"/>
-          <w:szCs w:val="20"/>
-        </w:rPr>
-        <w:t xml:space="preserve"> permet de </w:t>
-      </w:r>
-      <w:r>
-        <w:rPr>
-          <w:rFonts w:ascii="Calibri" w:hAnsi="Calibri" w:cs="Calibri"/>
-          <w:b/>
-          <w:bCs/>
-          <w:sz w:val="20"/>
-          <w:szCs w:val="20"/>
-        </w:rPr>
-        <w:t>connaitre</w:t>
-      </w:r>
-      <w:r>
-        <w:rPr>
-          <w:rFonts w:ascii="Calibri" w:hAnsi="Calibri" w:cs="Calibri"/>
-          <w:b/>
-          <w:bCs/>
-          <w:sz w:val="20"/>
-          <w:szCs w:val="20"/>
-        </w:rPr>
-        <w:t xml:space="preserve"> sous forme de liste l’ensemble des couples </w:t>
-      </w:r>
-      <w:r>
-        <w:rPr>
-          <w:rFonts w:ascii="CourierNewPS" w:hAnsi="CourierNewPS"/>
-          <w:b/>
-          <w:bCs/>
-          <w:sz w:val="20"/>
-          <w:szCs w:val="20"/>
-        </w:rPr>
-        <w:t>[</w:t>
-      </w:r>
-      <w:proofErr w:type="spellStart"/>
-      <w:r>
-        <w:rPr>
-          <w:rFonts w:ascii="CourierNewPS" w:hAnsi="CourierNewPS"/>
-          <w:b/>
-          <w:bCs/>
-          <w:sz w:val="20"/>
-          <w:szCs w:val="20"/>
-        </w:rPr>
-        <w:t>Coord</w:t>
+        <w:t>Negamax</w:t>
       </w:r>
       <w:proofErr w:type="spellEnd"/>
-      <w:r>
-        <w:rPr>
-          <w:rFonts w:ascii="CourierNewPS" w:hAnsi="CourierNewPS"/>
-          <w:b/>
-          <w:bCs/>
-          <w:sz w:val="20"/>
-          <w:szCs w:val="20"/>
-        </w:rPr>
-        <w:t xml:space="preserve">, </w:t>
-      </w:r>
-      <w:proofErr w:type="spellStart"/>
-      <w:r>
-        <w:rPr>
-          <w:rFonts w:ascii="CourierNewPS" w:hAnsi="CourierNewPS"/>
-          <w:b/>
-          <w:bCs/>
-          <w:sz w:val="20"/>
-          <w:szCs w:val="20"/>
-        </w:rPr>
-        <w:t>Situation_Resultante</w:t>
-      </w:r>
-      <w:proofErr w:type="spellEnd"/>
-      <w:r>
-        <w:rPr>
-          <w:rFonts w:ascii="CourierNewPS" w:hAnsi="CourierNewPS"/>
-          <w:b/>
-          <w:bCs/>
-          <w:sz w:val="20"/>
-          <w:szCs w:val="20"/>
-        </w:rPr>
-        <w:t xml:space="preserve">] </w:t>
-      </w:r>
-      <w:r>
-        <w:rPr>
-          <w:rFonts w:ascii="Calibri" w:hAnsi="Calibri" w:cs="Calibri"/>
-          <w:b/>
-          <w:bCs/>
-          <w:sz w:val="20"/>
-          <w:szCs w:val="20"/>
-        </w:rPr>
-        <w:t xml:space="preserve">tels que chaque </w:t>
-      </w:r>
-      <w:r>
-        <w:rPr>
-          <w:rFonts w:ascii="Calibri" w:hAnsi="Calibri" w:cs="Calibri"/>
-          <w:b/>
-          <w:bCs/>
-          <w:sz w:val="20"/>
-          <w:szCs w:val="20"/>
-        </w:rPr>
-        <w:t>élément</w:t>
-      </w:r>
-      <w:r>
-        <w:rPr>
-          <w:rFonts w:ascii="Calibri" w:hAnsi="Calibri" w:cs="Calibri"/>
-          <w:b/>
-          <w:bCs/>
-          <w:sz w:val="20"/>
-          <w:szCs w:val="20"/>
-        </w:rPr>
-        <w:t xml:space="preserve"> (couple) associe le coup d’un joueur et la situation qui en </w:t>
-      </w:r>
-      <w:r>
-        <w:rPr>
-          <w:rFonts w:ascii="Calibri" w:hAnsi="Calibri" w:cs="Calibri"/>
-          <w:b/>
-          <w:bCs/>
-          <w:sz w:val="20"/>
-          <w:szCs w:val="20"/>
-        </w:rPr>
-        <w:t>résulte</w:t>
-      </w:r>
-      <w:r>
-        <w:rPr>
-          <w:rFonts w:ascii="Calibri" w:hAnsi="Calibri" w:cs="Calibri"/>
-          <w:b/>
-          <w:bCs/>
-          <w:sz w:val="20"/>
-          <w:szCs w:val="20"/>
-        </w:rPr>
-        <w:t xml:space="preserve"> à partir d’une situation </w:t>
-      </w:r>
-      <w:r>
-        <w:rPr>
-          <w:rFonts w:ascii="Calibri" w:hAnsi="Calibri" w:cs="Calibri"/>
-          <w:b/>
-          <w:bCs/>
-          <w:sz w:val="20"/>
-          <w:szCs w:val="20"/>
-        </w:rPr>
-        <w:t>donnée</w:t>
-      </w:r>
-      <w:r>
-        <w:rPr>
-          <w:rFonts w:ascii="Calibri" w:hAnsi="Calibri" w:cs="Calibri"/>
-          <w:b/>
-          <w:bCs/>
-          <w:sz w:val="20"/>
-          <w:szCs w:val="20"/>
-        </w:rPr>
-        <w:t xml:space="preserve">. </w:t>
-      </w:r>
-    </w:p>
-    <w:p>
-      <w:pPr>
-        <w:pStyle w:val="NormalWeb"/>
-      </w:pPr>
-      <w:r>
-        <w:rPr>
-          <w:rFonts w:ascii="Calibri" w:hAnsi="Calibri" w:cs="Calibri"/>
-          <w:sz w:val="20"/>
-          <w:szCs w:val="20"/>
-          <w:highlight w:val="red"/>
-        </w:rPr>
-        <w:t>A FAIRE</w:t>
-      </w:r>
-    </w:p>
-    <w:p>
-      <w:pPr>
-        <w:pStyle w:val="NormalWeb"/>
-        <w:rPr>
-          <w:rFonts w:ascii="Calibri" w:hAnsi="Calibri" w:cs="Calibri"/>
-          <w:b/>
-          <w:bCs/>
-          <w:sz w:val="20"/>
-          <w:szCs w:val="20"/>
-        </w:rPr>
-      </w:pPr>
-      <w:r>
-        <w:rPr>
-          <w:rFonts w:ascii="Calibri" w:hAnsi="Calibri" w:cs="Calibri"/>
-          <w:b/>
-          <w:bCs/>
-          <w:sz w:val="20"/>
-          <w:szCs w:val="20"/>
-        </w:rPr>
-        <w:t xml:space="preserve">Tester ce </w:t>
-      </w:r>
-      <w:r>
-        <w:rPr>
-          <w:rFonts w:ascii="Calibri" w:hAnsi="Calibri" w:cs="Calibri"/>
-          <w:b/>
-          <w:bCs/>
-          <w:sz w:val="20"/>
-          <w:szCs w:val="20"/>
-        </w:rPr>
-        <w:t>prédicat</w:t>
-      </w:r>
-      <w:r>
-        <w:rPr>
-          <w:rFonts w:ascii="Calibri" w:hAnsi="Calibri" w:cs="Calibri"/>
-          <w:b/>
-          <w:bCs/>
-          <w:sz w:val="20"/>
-          <w:szCs w:val="20"/>
-        </w:rPr>
-        <w:t xml:space="preserve"> en </w:t>
-      </w:r>
-      <w:r>
-        <w:rPr>
-          <w:rFonts w:ascii="Calibri" w:hAnsi="Calibri" w:cs="Calibri"/>
-          <w:b/>
-          <w:bCs/>
-          <w:sz w:val="20"/>
-          <w:szCs w:val="20"/>
-        </w:rPr>
-        <w:t>déterminant</w:t>
-      </w:r>
-      <w:r>
-        <w:rPr>
-          <w:rFonts w:ascii="Calibri" w:hAnsi="Calibri" w:cs="Calibri"/>
-          <w:b/>
-          <w:bCs/>
-          <w:sz w:val="20"/>
-          <w:szCs w:val="20"/>
-        </w:rPr>
-        <w:t xml:space="preserve"> la liste des couples [Coup, Situation </w:t>
-      </w:r>
-      <w:proofErr w:type="spellStart"/>
-      <w:r>
-        <w:rPr>
-          <w:rFonts w:ascii="Calibri" w:hAnsi="Calibri" w:cs="Calibri"/>
-          <w:b/>
-          <w:bCs/>
-          <w:sz w:val="20"/>
-          <w:szCs w:val="20"/>
-        </w:rPr>
-        <w:t>Resultante</w:t>
-      </w:r>
-      <w:proofErr w:type="spellEnd"/>
-      <w:r>
-        <w:rPr>
-          <w:rFonts w:ascii="Calibri" w:hAnsi="Calibri" w:cs="Calibri"/>
-          <w:b/>
-          <w:bCs/>
-          <w:sz w:val="20"/>
-          <w:szCs w:val="20"/>
-        </w:rPr>
-        <w:t xml:space="preserve">] pour le joueur X dans la situation initiale. </w:t>
-      </w:r>
-    </w:p>
-    <w:p>
-      <w:pPr>
-        <w:pStyle w:val="NormalWeb"/>
-      </w:pPr>
-      <w:r>
-        <w:rPr>
-          <w:rFonts w:ascii="Calibri" w:hAnsi="Calibri" w:cs="Calibri"/>
-          <w:sz w:val="20"/>
-          <w:szCs w:val="20"/>
-          <w:highlight w:val="red"/>
-        </w:rPr>
-        <w:t>A FAIRE</w:t>
-      </w:r>
-    </w:p>
-    <w:p>
-      <w:pPr>
-        <w:pStyle w:val="NormalWeb"/>
-        <w:rPr>
-          <w:b/>
-          <w:bCs/>
-        </w:rPr>
-      </w:pPr>
-      <w:r>
-        <w:rPr>
-          <w:rFonts w:ascii="Calibri" w:hAnsi="Calibri" w:cs="Calibri"/>
-          <w:b/>
-          <w:bCs/>
-          <w:sz w:val="20"/>
-          <w:szCs w:val="20"/>
-        </w:rPr>
-        <w:t xml:space="preserve">3.3 </w:t>
-      </w:r>
-      <w:r>
-        <w:rPr>
-          <w:rFonts w:ascii="Calibri" w:hAnsi="Calibri" w:cs="Calibri"/>
-          <w:b/>
-          <w:bCs/>
-          <w:sz w:val="20"/>
-          <w:szCs w:val="20"/>
-        </w:rPr>
-        <w:t>Compléter</w:t>
-      </w:r>
-      <w:r>
-        <w:rPr>
-          <w:rFonts w:ascii="Calibri" w:hAnsi="Calibri" w:cs="Calibri"/>
-          <w:b/>
-          <w:bCs/>
-          <w:sz w:val="20"/>
-          <w:szCs w:val="20"/>
-        </w:rPr>
-        <w:t xml:space="preserve"> les </w:t>
-      </w:r>
-      <w:r>
-        <w:rPr>
-          <w:rFonts w:ascii="Calibri" w:hAnsi="Calibri" w:cs="Calibri"/>
-          <w:b/>
-          <w:bCs/>
-          <w:sz w:val="20"/>
-          <w:szCs w:val="20"/>
-        </w:rPr>
-        <w:t>définitions</w:t>
-      </w:r>
-      <w:r>
-        <w:rPr>
-          <w:rFonts w:ascii="Calibri" w:hAnsi="Calibri" w:cs="Calibri"/>
-          <w:b/>
-          <w:bCs/>
-          <w:sz w:val="20"/>
-          <w:szCs w:val="20"/>
-        </w:rPr>
-        <w:t xml:space="preserve"> </w:t>
-      </w:r>
-      <w:r>
-        <w:rPr>
-          <w:rFonts w:ascii="Calibri" w:hAnsi="Calibri" w:cs="Calibri"/>
-          <w:b/>
-          <w:bCs/>
-          <w:sz w:val="20"/>
-          <w:szCs w:val="20"/>
-        </w:rPr>
-        <w:t>demandées</w:t>
-      </w:r>
-      <w:r>
-        <w:rPr>
-          <w:rFonts w:ascii="Calibri" w:hAnsi="Calibri" w:cs="Calibri"/>
-          <w:b/>
-          <w:bCs/>
-          <w:sz w:val="20"/>
-          <w:szCs w:val="20"/>
-        </w:rPr>
-        <w:t xml:space="preserve"> et tester-les en proposant des tests unitaires. </w:t>
-      </w:r>
-    </w:p>
-    <w:p>
-      <w:pPr>
-        <w:pStyle w:val="NormalWeb"/>
-      </w:pPr>
-      <w:r>
-        <w:rPr>
-          <w:rFonts w:ascii="Calibri" w:hAnsi="Calibri" w:cs="Calibri"/>
-          <w:sz w:val="20"/>
-          <w:szCs w:val="20"/>
-          <w:highlight w:val="red"/>
-        </w:rPr>
-        <w:t>A FAIRE</w:t>
-      </w:r>
-    </w:p>
-    <w:p>
-      <w:pPr>
-        <w:pStyle w:val="NormalWeb"/>
-        <w:rPr>
-          <w:rFonts w:asciiTheme="minorHAnsi" w:hAnsiTheme="minorHAnsi" w:cstheme="minorHAnsi"/>
-          <w:sz w:val="20"/>
-          <w:szCs w:val="20"/>
-        </w:rPr>
-      </w:pPr>
-    </w:p>
-    <w:p>
-      <w:pPr>
-        <w:pStyle w:val="NormalWeb"/>
-      </w:pPr>
       <w:r>
         <w:rPr>
           <w:rFonts w:ascii="CourierNewPS" w:hAnsi="CourierNewPS"/>
@@ -10409,8 +13610,861 @@
           <w:szCs w:val="28"/>
           <w:shd w:val="clear" w:color="auto" w:fill="DDD8BC"/>
         </w:rPr>
-        <w:t xml:space="preserve">4. </w:t>
-      </w:r>
+        <w:t xml:space="preserve"> </w:t>
+      </w:r>
+    </w:p>
+    <w:p>
+      <w:pPr>
+        <w:pStyle w:val="NormalWeb"/>
+        <w:rPr>
+          <w:rFonts w:ascii="Calibri" w:hAnsi="Calibri" w:cs="Calibri"/>
+          <w:b/>
+          <w:bCs/>
+          <w:sz w:val="20"/>
+          <w:szCs w:val="20"/>
+        </w:rPr>
+      </w:pPr>
+      <w:r>
+        <w:rPr>
+          <w:rFonts w:ascii="Calibri" w:hAnsi="Calibri" w:cs="Calibri"/>
+          <w:b/>
+          <w:bCs/>
+          <w:sz w:val="20"/>
+          <w:szCs w:val="20"/>
+        </w:rPr>
+        <w:t xml:space="preserve">3.2 </w:t>
+      </w:r>
+      <w:r>
+        <w:rPr>
+          <w:rFonts w:ascii="Calibri" w:hAnsi="Calibri" w:cs="Calibri"/>
+          <w:b/>
+          <w:bCs/>
+          <w:sz w:val="20"/>
+          <w:szCs w:val="20"/>
+        </w:rPr>
+        <w:t xml:space="preserve">Quel </w:t>
+      </w:r>
+      <w:r>
+        <w:rPr>
+          <w:rFonts w:ascii="Calibri" w:hAnsi="Calibri" w:cs="Calibri"/>
+          <w:b/>
+          <w:bCs/>
+          <w:sz w:val="20"/>
+          <w:szCs w:val="20"/>
+        </w:rPr>
+        <w:t>prédicat</w:t>
+      </w:r>
+      <w:r>
+        <w:rPr>
+          <w:rFonts w:ascii="Calibri" w:hAnsi="Calibri" w:cs="Calibri"/>
+          <w:b/>
+          <w:bCs/>
+          <w:sz w:val="20"/>
+          <w:szCs w:val="20"/>
+        </w:rPr>
+        <w:t xml:space="preserve"> permet de </w:t>
+      </w:r>
+      <w:r>
+        <w:rPr>
+          <w:rFonts w:ascii="Calibri" w:hAnsi="Calibri" w:cs="Calibri"/>
+          <w:b/>
+          <w:bCs/>
+          <w:sz w:val="20"/>
+          <w:szCs w:val="20"/>
+        </w:rPr>
+        <w:t>connaitre</w:t>
+      </w:r>
+      <w:r>
+        <w:rPr>
+          <w:rFonts w:ascii="Calibri" w:hAnsi="Calibri" w:cs="Calibri"/>
+          <w:b/>
+          <w:bCs/>
+          <w:sz w:val="20"/>
+          <w:szCs w:val="20"/>
+        </w:rPr>
+        <w:t xml:space="preserve"> sous forme de liste l’ensemble des couples </w:t>
+      </w:r>
+      <w:r>
+        <w:rPr>
+          <w:rFonts w:ascii="CourierNewPS" w:hAnsi="CourierNewPS"/>
+          <w:b/>
+          <w:bCs/>
+          <w:sz w:val="20"/>
+          <w:szCs w:val="20"/>
+        </w:rPr>
+        <w:t>[</w:t>
+      </w:r>
+      <w:proofErr w:type="spellStart"/>
+      <w:r>
+        <w:rPr>
+          <w:rFonts w:ascii="CourierNewPS" w:hAnsi="CourierNewPS"/>
+          <w:b/>
+          <w:bCs/>
+          <w:sz w:val="20"/>
+          <w:szCs w:val="20"/>
+        </w:rPr>
+        <w:t>Coord</w:t>
+      </w:r>
+      <w:proofErr w:type="spellEnd"/>
+      <w:r>
+        <w:rPr>
+          <w:rFonts w:ascii="CourierNewPS" w:hAnsi="CourierNewPS"/>
+          <w:b/>
+          <w:bCs/>
+          <w:sz w:val="20"/>
+          <w:szCs w:val="20"/>
+        </w:rPr>
+        <w:t xml:space="preserve">, </w:t>
+      </w:r>
+      <w:proofErr w:type="spellStart"/>
+      <w:r>
+        <w:rPr>
+          <w:rFonts w:ascii="CourierNewPS" w:hAnsi="CourierNewPS"/>
+          <w:b/>
+          <w:bCs/>
+          <w:sz w:val="20"/>
+          <w:szCs w:val="20"/>
+        </w:rPr>
+        <w:t>Situation_Resultante</w:t>
+      </w:r>
+      <w:proofErr w:type="spellEnd"/>
+      <w:r>
+        <w:rPr>
+          <w:rFonts w:ascii="CourierNewPS" w:hAnsi="CourierNewPS"/>
+          <w:b/>
+          <w:bCs/>
+          <w:sz w:val="20"/>
+          <w:szCs w:val="20"/>
+        </w:rPr>
+        <w:t xml:space="preserve">] </w:t>
+      </w:r>
+      <w:r>
+        <w:rPr>
+          <w:rFonts w:ascii="Calibri" w:hAnsi="Calibri" w:cs="Calibri"/>
+          <w:b/>
+          <w:bCs/>
+          <w:sz w:val="20"/>
+          <w:szCs w:val="20"/>
+        </w:rPr>
+        <w:t xml:space="preserve">tels que chaque </w:t>
+      </w:r>
+      <w:r>
+        <w:rPr>
+          <w:rFonts w:ascii="Calibri" w:hAnsi="Calibri" w:cs="Calibri"/>
+          <w:b/>
+          <w:bCs/>
+          <w:sz w:val="20"/>
+          <w:szCs w:val="20"/>
+        </w:rPr>
+        <w:t>élément</w:t>
+      </w:r>
+      <w:r>
+        <w:rPr>
+          <w:rFonts w:ascii="Calibri" w:hAnsi="Calibri" w:cs="Calibri"/>
+          <w:b/>
+          <w:bCs/>
+          <w:sz w:val="20"/>
+          <w:szCs w:val="20"/>
+        </w:rPr>
+        <w:t xml:space="preserve"> (couple) associe le coup d’un joueur et la situation qui en </w:t>
+      </w:r>
+      <w:r>
+        <w:rPr>
+          <w:rFonts w:ascii="Calibri" w:hAnsi="Calibri" w:cs="Calibri"/>
+          <w:b/>
+          <w:bCs/>
+          <w:sz w:val="20"/>
+          <w:szCs w:val="20"/>
+        </w:rPr>
+        <w:t>résulte</w:t>
+      </w:r>
+      <w:r>
+        <w:rPr>
+          <w:rFonts w:ascii="Calibri" w:hAnsi="Calibri" w:cs="Calibri"/>
+          <w:b/>
+          <w:bCs/>
+          <w:sz w:val="20"/>
+          <w:szCs w:val="20"/>
+        </w:rPr>
+        <w:t xml:space="preserve"> à partir d’une situation </w:t>
+      </w:r>
+      <w:r>
+        <w:rPr>
+          <w:rFonts w:ascii="Calibri" w:hAnsi="Calibri" w:cs="Calibri"/>
+          <w:b/>
+          <w:bCs/>
+          <w:sz w:val="20"/>
+          <w:szCs w:val="20"/>
+        </w:rPr>
+        <w:t>donnée</w:t>
+      </w:r>
+      <w:r>
+        <w:rPr>
+          <w:rFonts w:ascii="Calibri" w:hAnsi="Calibri" w:cs="Calibri"/>
+          <w:b/>
+          <w:bCs/>
+          <w:sz w:val="20"/>
+          <w:szCs w:val="20"/>
+        </w:rPr>
+        <w:t xml:space="preserve">. </w:t>
+      </w:r>
+    </w:p>
+    <w:p>
+      <w:pPr>
+        <w:pStyle w:val="NormalWeb"/>
+      </w:pPr>
+      <w:r>
+        <w:rPr>
+          <w:rFonts w:ascii="Calibri" w:hAnsi="Calibri" w:cs="Calibri"/>
+          <w:sz w:val="20"/>
+          <w:szCs w:val="20"/>
+          <w:highlight w:val="red"/>
+        </w:rPr>
+        <w:t>A FAIRE</w:t>
+      </w:r>
+    </w:p>
+    <w:p>
+      <w:pPr>
+        <w:pStyle w:val="NormalWeb"/>
+        <w:rPr>
+          <w:rFonts w:ascii="Calibri" w:hAnsi="Calibri" w:cs="Calibri"/>
+          <w:b/>
+          <w:bCs/>
+          <w:sz w:val="20"/>
+          <w:szCs w:val="20"/>
+        </w:rPr>
+      </w:pPr>
+      <w:r>
+        <w:rPr>
+          <w:rFonts w:ascii="Calibri" w:hAnsi="Calibri" w:cs="Calibri"/>
+          <w:b/>
+          <w:bCs/>
+          <w:sz w:val="20"/>
+          <w:szCs w:val="20"/>
+        </w:rPr>
+        <w:t xml:space="preserve">Tester ce </w:t>
+      </w:r>
+      <w:r>
+        <w:rPr>
+          <w:rFonts w:ascii="Calibri" w:hAnsi="Calibri" w:cs="Calibri"/>
+          <w:b/>
+          <w:bCs/>
+          <w:sz w:val="20"/>
+          <w:szCs w:val="20"/>
+        </w:rPr>
+        <w:t>prédicat</w:t>
+      </w:r>
+      <w:r>
+        <w:rPr>
+          <w:rFonts w:ascii="Calibri" w:hAnsi="Calibri" w:cs="Calibri"/>
+          <w:b/>
+          <w:bCs/>
+          <w:sz w:val="20"/>
+          <w:szCs w:val="20"/>
+        </w:rPr>
+        <w:t xml:space="preserve"> en </w:t>
+      </w:r>
+      <w:r>
+        <w:rPr>
+          <w:rFonts w:ascii="Calibri" w:hAnsi="Calibri" w:cs="Calibri"/>
+          <w:b/>
+          <w:bCs/>
+          <w:sz w:val="20"/>
+          <w:szCs w:val="20"/>
+        </w:rPr>
+        <w:t>déterminant</w:t>
+      </w:r>
+      <w:r>
+        <w:rPr>
+          <w:rFonts w:ascii="Calibri" w:hAnsi="Calibri" w:cs="Calibri"/>
+          <w:b/>
+          <w:bCs/>
+          <w:sz w:val="20"/>
+          <w:szCs w:val="20"/>
+        </w:rPr>
+        <w:t xml:space="preserve"> la liste des couples [Coup, Situation </w:t>
+      </w:r>
+      <w:proofErr w:type="spellStart"/>
+      <w:r>
+        <w:rPr>
+          <w:rFonts w:ascii="Calibri" w:hAnsi="Calibri" w:cs="Calibri"/>
+          <w:b/>
+          <w:bCs/>
+          <w:sz w:val="20"/>
+          <w:szCs w:val="20"/>
+        </w:rPr>
+        <w:t>Resultante</w:t>
+      </w:r>
+      <w:proofErr w:type="spellEnd"/>
+      <w:r>
+        <w:rPr>
+          <w:rFonts w:ascii="Calibri" w:hAnsi="Calibri" w:cs="Calibri"/>
+          <w:b/>
+          <w:bCs/>
+          <w:sz w:val="20"/>
+          <w:szCs w:val="20"/>
+        </w:rPr>
+        <w:t xml:space="preserve">] pour le joueur X dans la situation initiale. </w:t>
+      </w:r>
+    </w:p>
+    <w:p>
+      <w:pPr>
+        <w:pStyle w:val="NormalWeb"/>
+      </w:pPr>
+      <w:r>
+        <w:rPr>
+          <w:rFonts w:ascii="Calibri" w:hAnsi="Calibri" w:cs="Calibri"/>
+          <w:sz w:val="20"/>
+          <w:szCs w:val="20"/>
+          <w:highlight w:val="red"/>
+        </w:rPr>
+        <w:t>A FAIRE</w:t>
+      </w:r>
+    </w:p>
+    <w:p>
+      <w:pPr>
+        <w:pStyle w:val="NormalWeb"/>
+        <w:rPr>
+          <w:b/>
+          <w:bCs/>
+        </w:rPr>
+      </w:pPr>
+      <w:r>
+        <w:rPr>
+          <w:rFonts w:ascii="Calibri" w:hAnsi="Calibri" w:cs="Calibri"/>
+          <w:b/>
+          <w:bCs/>
+          <w:sz w:val="20"/>
+          <w:szCs w:val="20"/>
+        </w:rPr>
+        <w:t xml:space="preserve">3.3 </w:t>
+      </w:r>
+      <w:r>
+        <w:rPr>
+          <w:rFonts w:ascii="Calibri" w:hAnsi="Calibri" w:cs="Calibri"/>
+          <w:b/>
+          <w:bCs/>
+          <w:sz w:val="20"/>
+          <w:szCs w:val="20"/>
+        </w:rPr>
+        <w:t>Compléter</w:t>
+      </w:r>
+      <w:r>
+        <w:rPr>
+          <w:rFonts w:ascii="Calibri" w:hAnsi="Calibri" w:cs="Calibri"/>
+          <w:b/>
+          <w:bCs/>
+          <w:sz w:val="20"/>
+          <w:szCs w:val="20"/>
+        </w:rPr>
+        <w:t xml:space="preserve"> les </w:t>
+      </w:r>
+      <w:r>
+        <w:rPr>
+          <w:rFonts w:ascii="Calibri" w:hAnsi="Calibri" w:cs="Calibri"/>
+          <w:b/>
+          <w:bCs/>
+          <w:sz w:val="20"/>
+          <w:szCs w:val="20"/>
+        </w:rPr>
+        <w:t>définitions</w:t>
+      </w:r>
+      <w:r>
+        <w:rPr>
+          <w:rFonts w:ascii="Calibri" w:hAnsi="Calibri" w:cs="Calibri"/>
+          <w:b/>
+          <w:bCs/>
+          <w:sz w:val="20"/>
+          <w:szCs w:val="20"/>
+        </w:rPr>
+        <w:t xml:space="preserve"> </w:t>
+      </w:r>
+      <w:r>
+        <w:rPr>
+          <w:rFonts w:ascii="Calibri" w:hAnsi="Calibri" w:cs="Calibri"/>
+          <w:b/>
+          <w:bCs/>
+          <w:sz w:val="20"/>
+          <w:szCs w:val="20"/>
+        </w:rPr>
+        <w:t>demandées</w:t>
+      </w:r>
+      <w:r>
+        <w:rPr>
+          <w:rFonts w:ascii="Calibri" w:hAnsi="Calibri" w:cs="Calibri"/>
+          <w:b/>
+          <w:bCs/>
+          <w:sz w:val="20"/>
+          <w:szCs w:val="20"/>
+        </w:rPr>
+        <w:t xml:space="preserve"> et tester-les en proposant des tests unitaires. </w:t>
+      </w:r>
+    </w:p>
+    <w:p>
+      <w:pPr>
+        <w:pStyle w:val="NormalWeb"/>
+        <w:rPr>
+          <w:rFonts w:ascii="Calibri" w:hAnsi="Calibri" w:cs="Calibri"/>
+          <w:sz w:val="20"/>
+          <w:szCs w:val="20"/>
+        </w:rPr>
+      </w:pPr>
+      <w:r>
+        <w:rPr>
+          <w:rFonts w:ascii="Calibri" w:hAnsi="Calibri" w:cs="Calibri"/>
+          <w:sz w:val="20"/>
+          <w:szCs w:val="20"/>
+          <w:highlight w:val="red"/>
+        </w:rPr>
+        <w:t>A FAIRE</w:t>
+      </w:r>
+    </w:p>
+    <w:p>
+      <w:pPr>
+        <w:pStyle w:val="NormalWeb"/>
+        <w:rPr>
+          <w:rFonts w:ascii="Calibri" w:hAnsi="Calibri" w:cs="Calibri"/>
+          <w:sz w:val="20"/>
+          <w:szCs w:val="20"/>
+        </w:rPr>
+      </w:pPr>
+      <w:r>
+        <w:rPr>
+          <w:rFonts w:ascii="Calibri" w:hAnsi="Calibri" w:cs="Calibri"/>
+          <w:sz w:val="20"/>
+          <w:szCs w:val="20"/>
+        </w:rPr>
+        <w:t xml:space="preserve">Voici les tests unitaires : </w:t>
+      </w:r>
+    </w:p>
+    <w:p>
+      <w:pPr>
+        <w:shd w:val="clear" w:color="auto" w:fill="1E1E1E"/>
+        <w:spacing w:line="270" w:lineRule="atLeast"/>
+        <w:rPr>
+          <w:rFonts w:ascii="Menlo" w:hAnsi="Menlo" w:cs="Menlo"/>
+          <w:color w:val="D4D4D4"/>
+          <w:sz w:val="18"/>
+          <w:szCs w:val="18"/>
+          <w:lang w:val="en-US"/>
+        </w:rPr>
+      </w:pPr>
+      <w:r>
+        <w:rPr>
+          <w:rFonts w:ascii="Menlo" w:hAnsi="Menlo" w:cs="Menlo"/>
+          <w:color w:val="D4D4D4"/>
+          <w:sz w:val="18"/>
+          <w:szCs w:val="18"/>
+          <w:lang w:val="en-US"/>
+        </w:rPr>
+        <w:t>test_negmax1(</w:t>
+      </w:r>
+      <w:proofErr w:type="gramStart"/>
+      <w:r>
+        <w:rPr>
+          <w:rFonts w:ascii="Menlo" w:hAnsi="Menlo" w:cs="Menlo"/>
+          <w:color w:val="D4D4D4"/>
+          <w:sz w:val="18"/>
+          <w:szCs w:val="18"/>
+          <w:lang w:val="en-US"/>
+        </w:rPr>
+        <w:t>[  [</w:t>
+      </w:r>
+      <w:proofErr w:type="spellStart"/>
+      <w:proofErr w:type="gramEnd"/>
+      <w:r>
+        <w:rPr>
+          <w:rFonts w:ascii="Menlo" w:hAnsi="Menlo" w:cs="Menlo"/>
+          <w:color w:val="D4D4D4"/>
+          <w:sz w:val="18"/>
+          <w:szCs w:val="18"/>
+          <w:lang w:val="en-US"/>
+        </w:rPr>
+        <w:t>x,o</w:t>
+      </w:r>
+      <w:proofErr w:type="spellEnd"/>
+      <w:r>
+        <w:rPr>
+          <w:rFonts w:ascii="Menlo" w:hAnsi="Menlo" w:cs="Menlo"/>
+          <w:color w:val="D4D4D4"/>
+          <w:sz w:val="18"/>
+          <w:szCs w:val="18"/>
+          <w:lang w:val="en-US"/>
+        </w:rPr>
+        <w:t>,_],</w:t>
+      </w:r>
+    </w:p>
+    <w:p>
+      <w:pPr>
+        <w:shd w:val="clear" w:color="auto" w:fill="1E1E1E"/>
+        <w:spacing w:line="270" w:lineRule="atLeast"/>
+        <w:rPr>
+          <w:rFonts w:ascii="Menlo" w:hAnsi="Menlo" w:cs="Menlo"/>
+          <w:color w:val="D4D4D4"/>
+          <w:sz w:val="18"/>
+          <w:szCs w:val="18"/>
+          <w:lang w:val="en-US"/>
+        </w:rPr>
+      </w:pPr>
+      <w:r>
+        <w:rPr>
+          <w:rFonts w:ascii="Menlo" w:hAnsi="Menlo" w:cs="Menlo"/>
+          <w:color w:val="D4D4D4"/>
+          <w:sz w:val="18"/>
+          <w:szCs w:val="18"/>
+          <w:lang w:val="en-US"/>
+        </w:rPr>
+        <w:t xml:space="preserve">                [</w:t>
+      </w:r>
+      <w:proofErr w:type="spellStart"/>
+      <w:proofErr w:type="gramStart"/>
+      <w:r>
+        <w:rPr>
+          <w:rFonts w:ascii="Menlo" w:hAnsi="Menlo" w:cs="Menlo"/>
+          <w:color w:val="D4D4D4"/>
+          <w:sz w:val="18"/>
+          <w:szCs w:val="18"/>
+          <w:lang w:val="en-US"/>
+        </w:rPr>
+        <w:t>o,_</w:t>
+      </w:r>
+      <w:proofErr w:type="gramEnd"/>
+      <w:r>
+        <w:rPr>
+          <w:rFonts w:ascii="Menlo" w:hAnsi="Menlo" w:cs="Menlo"/>
+          <w:color w:val="D4D4D4"/>
+          <w:sz w:val="18"/>
+          <w:szCs w:val="18"/>
+          <w:lang w:val="en-US"/>
+        </w:rPr>
+        <w:t>,o</w:t>
+      </w:r>
+      <w:proofErr w:type="spellEnd"/>
+      <w:r>
+        <w:rPr>
+          <w:rFonts w:ascii="Menlo" w:hAnsi="Menlo" w:cs="Menlo"/>
+          <w:color w:val="D4D4D4"/>
+          <w:sz w:val="18"/>
+          <w:szCs w:val="18"/>
+          <w:lang w:val="en-US"/>
+        </w:rPr>
+        <w:t>],</w:t>
+      </w:r>
+    </w:p>
+    <w:p>
+      <w:pPr>
+        <w:shd w:val="clear" w:color="auto" w:fill="1E1E1E"/>
+        <w:spacing w:line="270" w:lineRule="atLeast"/>
+        <w:rPr>
+          <w:rFonts w:ascii="Menlo" w:hAnsi="Menlo" w:cs="Menlo"/>
+          <w:color w:val="D4D4D4"/>
+          <w:sz w:val="18"/>
+          <w:szCs w:val="18"/>
+          <w:lang w:val="en-US"/>
+        </w:rPr>
+      </w:pPr>
+      <w:r>
+        <w:rPr>
+          <w:rFonts w:ascii="Menlo" w:hAnsi="Menlo" w:cs="Menlo"/>
+          <w:color w:val="D4D4D4"/>
+          <w:sz w:val="18"/>
+          <w:szCs w:val="18"/>
+          <w:lang w:val="en-US"/>
+        </w:rPr>
+        <w:t xml:space="preserve">                </w:t>
+      </w:r>
+      <w:r>
+        <w:rPr>
+          <w:rFonts w:ascii="Menlo" w:hAnsi="Menlo" w:cs="Menlo"/>
+          <w:color w:val="D4D4D4"/>
+          <w:sz w:val="18"/>
+          <w:szCs w:val="18"/>
+          <w:lang w:val="en-US"/>
+        </w:rPr>
+        <w:t>[</w:t>
+      </w:r>
+      <w:proofErr w:type="spellStart"/>
+      <w:proofErr w:type="gramStart"/>
+      <w:r>
+        <w:rPr>
+          <w:rFonts w:ascii="Menlo" w:hAnsi="Menlo" w:cs="Menlo"/>
+          <w:color w:val="D4D4D4"/>
+          <w:sz w:val="18"/>
+          <w:szCs w:val="18"/>
+          <w:lang w:val="en-US"/>
+        </w:rPr>
+        <w:t>x,o</w:t>
+      </w:r>
+      <w:proofErr w:type="spellEnd"/>
+      <w:proofErr w:type="gramEnd"/>
+      <w:r>
+        <w:rPr>
+          <w:rFonts w:ascii="Menlo" w:hAnsi="Menlo" w:cs="Menlo"/>
+          <w:color w:val="D4D4D4"/>
+          <w:sz w:val="18"/>
+          <w:szCs w:val="18"/>
+          <w:lang w:val="en-US"/>
+        </w:rPr>
+        <w:t>,_] ]).</w:t>
+      </w:r>
+    </w:p>
+    <w:p>
+      <w:pPr>
+        <w:shd w:val="clear" w:color="auto" w:fill="1E1E1E"/>
+        <w:spacing w:line="270" w:lineRule="atLeast"/>
+        <w:rPr>
+          <w:rFonts w:ascii="Menlo" w:hAnsi="Menlo" w:cs="Menlo"/>
+          <w:color w:val="D4D4D4"/>
+          <w:sz w:val="18"/>
+          <w:szCs w:val="18"/>
+          <w:lang w:val="en-US"/>
+        </w:rPr>
+      </w:pPr>
+    </w:p>
+    <w:p>
+      <w:pPr>
+        <w:shd w:val="clear" w:color="auto" w:fill="1E1E1E"/>
+        <w:spacing w:line="270" w:lineRule="atLeast"/>
+        <w:rPr>
+          <w:rFonts w:ascii="Menlo" w:hAnsi="Menlo" w:cs="Menlo"/>
+          <w:color w:val="D4D4D4"/>
+          <w:sz w:val="18"/>
+          <w:szCs w:val="18"/>
+          <w:lang w:val="en-US"/>
+        </w:rPr>
+      </w:pPr>
+      <w:r>
+        <w:rPr>
+          <w:rFonts w:ascii="Menlo" w:hAnsi="Menlo" w:cs="Menlo"/>
+          <w:color w:val="D4D4D4"/>
+          <w:sz w:val="18"/>
+          <w:szCs w:val="18"/>
+          <w:lang w:val="en-US"/>
+        </w:rPr>
+        <w:t>test_negmax2(</w:t>
+      </w:r>
+      <w:proofErr w:type="gramStart"/>
+      <w:r>
+        <w:rPr>
+          <w:rFonts w:ascii="Menlo" w:hAnsi="Menlo" w:cs="Menlo"/>
+          <w:color w:val="D4D4D4"/>
+          <w:sz w:val="18"/>
+          <w:szCs w:val="18"/>
+          <w:lang w:val="en-US"/>
+        </w:rPr>
+        <w:t>[  [</w:t>
+      </w:r>
+      <w:proofErr w:type="gramEnd"/>
+      <w:r>
+        <w:rPr>
+          <w:rFonts w:ascii="Menlo" w:hAnsi="Menlo" w:cs="Menlo"/>
+          <w:color w:val="D4D4D4"/>
+          <w:sz w:val="18"/>
+          <w:szCs w:val="18"/>
+          <w:lang w:val="en-US"/>
+        </w:rPr>
+        <w:t>x,_,_],</w:t>
+      </w:r>
+    </w:p>
+    <w:p>
+      <w:pPr>
+        <w:shd w:val="clear" w:color="auto" w:fill="1E1E1E"/>
+        <w:spacing w:line="270" w:lineRule="atLeast"/>
+        <w:rPr>
+          <w:rFonts w:ascii="Menlo" w:hAnsi="Menlo" w:cs="Menlo"/>
+          <w:color w:val="D4D4D4"/>
+          <w:sz w:val="18"/>
+          <w:szCs w:val="18"/>
+          <w:lang w:val="en-US"/>
+        </w:rPr>
+      </w:pPr>
+      <w:r>
+        <w:rPr>
+          <w:rFonts w:ascii="Menlo" w:hAnsi="Menlo" w:cs="Menlo"/>
+          <w:color w:val="D4D4D4"/>
+          <w:sz w:val="18"/>
+          <w:szCs w:val="18"/>
+          <w:lang w:val="en-US"/>
+        </w:rPr>
+        <w:t xml:space="preserve">                [</w:t>
+      </w:r>
+      <w:proofErr w:type="gramStart"/>
+      <w:r>
+        <w:rPr>
+          <w:rFonts w:ascii="Menlo" w:hAnsi="Menlo" w:cs="Menlo"/>
+          <w:color w:val="D4D4D4"/>
+          <w:sz w:val="18"/>
+          <w:szCs w:val="18"/>
+          <w:lang w:val="en-US"/>
+        </w:rPr>
+        <w:t>_,_</w:t>
+      </w:r>
+      <w:proofErr w:type="gramEnd"/>
+      <w:r>
+        <w:rPr>
+          <w:rFonts w:ascii="Menlo" w:hAnsi="Menlo" w:cs="Menlo"/>
+          <w:color w:val="D4D4D4"/>
+          <w:sz w:val="18"/>
+          <w:szCs w:val="18"/>
+          <w:lang w:val="en-US"/>
+        </w:rPr>
+        <w:t>,o],</w:t>
+      </w:r>
+    </w:p>
+    <w:p>
+      <w:pPr>
+        <w:shd w:val="clear" w:color="auto" w:fill="1E1E1E"/>
+        <w:spacing w:line="270" w:lineRule="atLeast"/>
+        <w:rPr>
+          <w:rFonts w:ascii="Menlo" w:hAnsi="Menlo" w:cs="Menlo"/>
+          <w:color w:val="D4D4D4"/>
+          <w:sz w:val="18"/>
+          <w:szCs w:val="18"/>
+          <w:lang w:val="en-US"/>
+        </w:rPr>
+      </w:pPr>
+      <w:r>
+        <w:rPr>
+          <w:rFonts w:ascii="Menlo" w:hAnsi="Menlo" w:cs="Menlo"/>
+          <w:color w:val="D4D4D4"/>
+          <w:sz w:val="18"/>
+          <w:szCs w:val="18"/>
+          <w:lang w:val="en-US"/>
+        </w:rPr>
+        <w:t xml:space="preserve">                [</w:t>
+      </w:r>
+      <w:proofErr w:type="spellStart"/>
+      <w:proofErr w:type="gramStart"/>
+      <w:r>
+        <w:rPr>
+          <w:rFonts w:ascii="Menlo" w:hAnsi="Menlo" w:cs="Menlo"/>
+          <w:color w:val="D4D4D4"/>
+          <w:sz w:val="18"/>
+          <w:szCs w:val="18"/>
+          <w:lang w:val="en-US"/>
+        </w:rPr>
+        <w:t>x,o</w:t>
+      </w:r>
+      <w:proofErr w:type="spellEnd"/>
+      <w:proofErr w:type="gramEnd"/>
+      <w:r>
+        <w:rPr>
+          <w:rFonts w:ascii="Menlo" w:hAnsi="Menlo" w:cs="Menlo"/>
+          <w:color w:val="D4D4D4"/>
+          <w:sz w:val="18"/>
+          <w:szCs w:val="18"/>
+          <w:lang w:val="en-US"/>
+        </w:rPr>
+        <w:t>,_] ]).</w:t>
+      </w:r>
+    </w:p>
+    <w:p>
+      <w:pPr>
+        <w:shd w:val="clear" w:color="auto" w:fill="1E1E1E"/>
+        <w:spacing w:line="270" w:lineRule="atLeast"/>
+        <w:rPr>
+          <w:rFonts w:ascii="Menlo" w:hAnsi="Menlo" w:cs="Menlo"/>
+          <w:color w:val="D4D4D4"/>
+          <w:sz w:val="18"/>
+          <w:szCs w:val="18"/>
+          <w:lang w:val="en-US"/>
+        </w:rPr>
+      </w:pPr>
+    </w:p>
+    <w:p>
+      <w:pPr>
+        <w:shd w:val="clear" w:color="auto" w:fill="1E1E1E"/>
+        <w:spacing w:line="270" w:lineRule="atLeast"/>
+        <w:rPr>
+          <w:rFonts w:ascii="Menlo" w:hAnsi="Menlo" w:cs="Menlo"/>
+          <w:color w:val="D4D4D4"/>
+          <w:sz w:val="18"/>
+          <w:szCs w:val="18"/>
+          <w:lang w:val="en-US"/>
+        </w:rPr>
+      </w:pPr>
+      <w:proofErr w:type="gramStart"/>
+      <w:r>
+        <w:rPr>
+          <w:rFonts w:ascii="Menlo" w:hAnsi="Menlo" w:cs="Menlo"/>
+          <w:color w:val="D4D4D4"/>
+          <w:sz w:val="18"/>
+          <w:szCs w:val="18"/>
+          <w:lang w:val="en-US"/>
+        </w:rPr>
+        <w:t>:-</w:t>
+      </w:r>
+      <w:proofErr w:type="gramEnd"/>
+      <w:r>
+        <w:rPr>
+          <w:rFonts w:ascii="Menlo" w:hAnsi="Menlo" w:cs="Menlo"/>
+          <w:color w:val="D4D4D4"/>
+          <w:sz w:val="18"/>
+          <w:szCs w:val="18"/>
+          <w:lang w:val="en-US"/>
+        </w:rPr>
+        <w:t xml:space="preserve"> </w:t>
+      </w:r>
+      <w:proofErr w:type="spellStart"/>
+      <w:r>
+        <w:rPr>
+          <w:rFonts w:ascii="Menlo" w:hAnsi="Menlo" w:cs="Menlo"/>
+          <w:color w:val="D4D4D4"/>
+          <w:sz w:val="18"/>
+          <w:szCs w:val="18"/>
+          <w:lang w:val="en-US"/>
+        </w:rPr>
+        <w:t>joueur_initial</w:t>
+      </w:r>
+      <w:proofErr w:type="spellEnd"/>
+      <w:r>
+        <w:rPr>
+          <w:rFonts w:ascii="Menlo" w:hAnsi="Menlo" w:cs="Menlo"/>
+          <w:color w:val="D4D4D4"/>
+          <w:sz w:val="18"/>
+          <w:szCs w:val="18"/>
+          <w:lang w:val="en-US"/>
+        </w:rPr>
+        <w:t xml:space="preserve">(J), test_negmax1(S), </w:t>
+      </w:r>
+      <w:proofErr w:type="spellStart"/>
+      <w:r>
+        <w:rPr>
+          <w:rFonts w:ascii="Menlo" w:hAnsi="Menlo" w:cs="Menlo"/>
+          <w:color w:val="D4D4D4"/>
+          <w:sz w:val="18"/>
+          <w:szCs w:val="18"/>
+          <w:lang w:val="en-US"/>
+        </w:rPr>
+        <w:t>negamax</w:t>
+      </w:r>
+      <w:proofErr w:type="spellEnd"/>
+      <w:r>
+        <w:rPr>
+          <w:rFonts w:ascii="Menlo" w:hAnsi="Menlo" w:cs="Menlo"/>
+          <w:color w:val="D4D4D4"/>
+          <w:sz w:val="18"/>
+          <w:szCs w:val="18"/>
+          <w:lang w:val="en-US"/>
+        </w:rPr>
+        <w:t>(J,S,0,3,A).</w:t>
+      </w:r>
+    </w:p>
+    <w:p>
+      <w:pPr>
+        <w:pStyle w:val="NormalWeb"/>
+        <w:rPr>
+          <w:rFonts w:asciiTheme="minorHAnsi" w:hAnsiTheme="minorHAnsi" w:cstheme="minorHAnsi"/>
+          <w:sz w:val="20"/>
+          <w:szCs w:val="20"/>
+          <w:lang w:val="en-US"/>
+        </w:rPr>
+      </w:pPr>
+    </w:p>
+    <w:p>
+      <w:pPr>
+        <w:pStyle w:val="NormalWeb"/>
+      </w:pPr>
       <w:r>
         <w:rPr>
           <w:rFonts w:ascii="CourierNewPS" w:hAnsi="CourierNewPS"/>
@@ -10420,7 +14474,7 @@
           <w:szCs w:val="28"/>
           <w:shd w:val="clear" w:color="auto" w:fill="DDD8BC"/>
         </w:rPr>
-        <w:t>Expérimentation</w:t>
+        <w:t xml:space="preserve">4. </w:t>
       </w:r>
       <w:r>
         <w:rPr>
@@ -10431,6 +14485,17 @@
           <w:szCs w:val="28"/>
           <w:shd w:val="clear" w:color="auto" w:fill="DDD8BC"/>
         </w:rPr>
+        <w:t>Expérimentation</w:t>
+      </w:r>
+      <w:r>
+        <w:rPr>
+          <w:rFonts w:ascii="CourierNewPS" w:hAnsi="CourierNewPS"/>
+          <w:b/>
+          <w:bCs/>
+          <w:sz w:val="28"/>
+          <w:szCs w:val="28"/>
+          <w:shd w:val="clear" w:color="auto" w:fill="DDD8BC"/>
+        </w:rPr>
         <w:t xml:space="preserve"> et extensions </w:t>
       </w:r>
     </w:p>
@@ -10638,7 +14703,7 @@
           <w:sz w:val="20"/>
           <w:szCs w:val="20"/>
         </w:rPr>
-        <w:t xml:space="preserve"> ? 4.3 Que faut-il reprendre pour passer au jeu du puissance 4 ?</w:t>
+        <w:t xml:space="preserve"> ? </w:t>
       </w:r>
     </w:p>
     <w:p>
@@ -10659,16 +14724,65 @@
       <w:pPr>
         <w:pStyle w:val="NormalWeb"/>
         <w:rPr>
-          <w:b/>
-          <w:bCs/>
-        </w:rPr>
-      </w:pPr>
-      <w:r>
-        <w:rPr>
-          <w:rFonts w:ascii="Calibri" w:hAnsi="Calibri" w:cs="Calibri"/>
-          <w:sz w:val="20"/>
-          <w:szCs w:val="20"/>
-        </w:rPr>
+          <w:rFonts w:ascii="Calibri" w:hAnsi="Calibri" w:cs="Calibri"/>
+          <w:b/>
+          <w:bCs/>
+          <w:sz w:val="20"/>
+          <w:szCs w:val="20"/>
+        </w:rPr>
+      </w:pPr>
+    </w:p>
+    <w:p>
+      <w:pPr>
+        <w:pStyle w:val="NormalWeb"/>
+        <w:rPr>
+          <w:rFonts w:ascii="Calibri" w:hAnsi="Calibri" w:cs="Calibri"/>
+          <w:b/>
+          <w:bCs/>
+          <w:sz w:val="20"/>
+          <w:szCs w:val="20"/>
+        </w:rPr>
+      </w:pPr>
+      <w:r>
+        <w:rPr>
+          <w:rFonts w:ascii="Calibri" w:hAnsi="Calibri" w:cs="Calibri"/>
+          <w:b/>
+          <w:bCs/>
+          <w:sz w:val="20"/>
+          <w:szCs w:val="20"/>
+        </w:rPr>
+        <w:t>4.3 Que faut-il reprendre pour passer au jeu du puissance 4 ?</w:t>
+      </w:r>
+    </w:p>
+    <w:p>
+      <w:pPr>
+        <w:pStyle w:val="NormalWeb"/>
+      </w:pPr>
+      <w:r>
+        <w:rPr>
+          <w:rFonts w:ascii="Calibri" w:hAnsi="Calibri" w:cs="Calibri"/>
+          <w:sz w:val="20"/>
+          <w:szCs w:val="20"/>
+          <w:highlight w:val="red"/>
+        </w:rPr>
+        <w:t>A FAIRE</w:t>
+      </w:r>
+    </w:p>
+    <w:p>
+      <w:pPr>
+        <w:pStyle w:val="NormalWeb"/>
+        <w:rPr>
+          <w:b/>
+          <w:bCs/>
+        </w:rPr>
+      </w:pPr>
+      <w:r>
+        <w:rPr>
+          <w:rFonts w:ascii="Calibri" w:hAnsi="Calibri" w:cs="Calibri"/>
+          <w:sz w:val="20"/>
+          <w:szCs w:val="20"/>
+        </w:rPr>
+        <w:lastRenderedPageBreak/>
         <w:br/>
       </w:r>
       <w:r>
@@ -10969,7 +15083,6 @@
         <w:rPr>
           <w:highlight w:val="red"/>
         </w:rPr>
-        <w:lastRenderedPageBreak/>
         <w:t>A détailler un peu</w:t>
       </w:r>
       <w:r>
@@ -11209,7 +15322,6 @@
           <w:rFonts w:asciiTheme="minorHAnsi" w:hAnsiTheme="minorHAnsi" w:cstheme="minorHAnsi"/>
           <w:sz w:val="20"/>
           <w:szCs w:val="20"/>
-          <w:lang w:val="en-US"/>
         </w:rPr>
       </w:pPr>
       <w:r>
@@ -11220,48 +15332,42 @@
           <w:lang w:val="en-US"/>
         </w:rPr>
         <w:tab/>
-        <w:t>Runtime is stop-start.</w:t>
-      </w:r>
-    </w:p>
-    <w:p>
-      <w:pPr>
+      </w:r>
+      <w:proofErr w:type="spellStart"/>
+      <w:r>
         <w:rPr>
           <w:rFonts w:asciiTheme="minorHAnsi" w:hAnsiTheme="minorHAnsi" w:cstheme="minorHAnsi"/>
           <w:sz w:val="20"/>
           <w:szCs w:val="20"/>
-          <w:lang w:val="en-US"/>
-        </w:rPr>
-      </w:pPr>
+        </w:rPr>
+        <w:t>Runtime</w:t>
+      </w:r>
+      <w:proofErr w:type="spellEnd"/>
       <w:r>
         <w:rPr>
           <w:rFonts w:asciiTheme="minorHAnsi" w:hAnsiTheme="minorHAnsi" w:cstheme="minorHAnsi"/>
           <w:sz w:val="20"/>
           <w:szCs w:val="20"/>
-          <w:lang w:val="en-US"/>
-        </w:rPr>
-        <w:t>%</w:t>
+        </w:rPr>
+        <w:t xml:space="preserve"> </w:t>
       </w:r>
       <w:proofErr w:type="spellStart"/>
-      <w:proofErr w:type="gramStart"/>
       <w:r>
         <w:rPr>
           <w:rFonts w:asciiTheme="minorHAnsi" w:hAnsiTheme="minorHAnsi" w:cstheme="minorHAnsi"/>
           <w:sz w:val="20"/>
           <w:szCs w:val="20"/>
-          <w:lang w:val="en-US"/>
-        </w:rPr>
-        <w:t>en</w:t>
+        </w:rPr>
+        <w:t>is</w:t>
       </w:r>
       <w:proofErr w:type="spellEnd"/>
-      <w:proofErr w:type="gramEnd"/>
       <w:r>
         <w:rPr>
           <w:rFonts w:asciiTheme="minorHAnsi" w:hAnsiTheme="minorHAnsi" w:cstheme="minorHAnsi"/>
           <w:sz w:val="20"/>
           <w:szCs w:val="20"/>
-          <w:lang w:val="en-US"/>
-        </w:rPr>
-        <w:t xml:space="preserve"> </w:t>
+        </w:rPr>
+        <w:t xml:space="preserve"> stop-</w:t>
       </w:r>
       <w:proofErr w:type="spellStart"/>
       <w:r>
@@ -11269,19 +15375,42 @@
           <w:rFonts w:asciiTheme="minorHAnsi" w:hAnsiTheme="minorHAnsi" w:cstheme="minorHAnsi"/>
           <w:sz w:val="20"/>
           <w:szCs w:val="20"/>
-          <w:lang w:val="en-US"/>
-        </w:rPr>
-        <w:t>ms</w:t>
+        </w:rPr>
+        <w:t>start</w:t>
       </w:r>
       <w:proofErr w:type="spellEnd"/>
-    </w:p>
-    <w:p>
-      <w:pPr>
+      <w:r>
         <w:rPr>
           <w:rFonts w:asciiTheme="minorHAnsi" w:hAnsiTheme="minorHAnsi" w:cstheme="minorHAnsi"/>
           <w:sz w:val="20"/>
           <w:szCs w:val="20"/>
-          <w:lang w:val="en-US"/>
+        </w:rPr>
+        <w:t>.</w:t>
+      </w:r>
+    </w:p>
+    <w:p>
+      <w:pPr>
+        <w:rPr>
+          <w:rFonts w:asciiTheme="minorHAnsi" w:hAnsiTheme="minorHAnsi" w:cstheme="minorHAnsi"/>
+          <w:sz w:val="20"/>
+          <w:szCs w:val="20"/>
+        </w:rPr>
+      </w:pPr>
+      <w:r>
+        <w:rPr>
+          <w:rFonts w:asciiTheme="minorHAnsi" w:hAnsiTheme="minorHAnsi" w:cstheme="minorHAnsi"/>
+          <w:sz w:val="20"/>
+          <w:szCs w:val="20"/>
+        </w:rPr>
+        <w:t>%en ms</w:t>
+      </w:r>
+    </w:p>
+    <w:p>
+      <w:pPr>
+        <w:rPr>
+          <w:rFonts w:asciiTheme="minorHAnsi" w:hAnsiTheme="minorHAnsi" w:cstheme="minorHAnsi"/>
+          <w:sz w:val="20"/>
+          <w:szCs w:val="20"/>
         </w:rPr>
       </w:pPr>
     </w:p>
@@ -11711,6 +15840,7 @@
           <w:sz w:val="20"/>
           <w:szCs w:val="20"/>
         </w:rPr>
+        <w:lastRenderedPageBreak/>
         <w:t xml:space="preserve">Dans les programmes que nous avons codés nous pouvons rajouter certaines extensions afin de </w:t>
       </w:r>
       <w:r>
@@ -16263,7 +20393,7 @@
   <w:style w:type="paragraph" w:default="1" w:styleId="Normal">
     <w:name w:val="Normal"/>
     <w:qFormat/>
-    <w:rsid w:val="00872C78"/>
+    <w:rsid w:val="0019799A"/>
     <w:rPr>
       <w:sz w:val="24"/>
       <w:szCs w:val="24"/>

--- a/Rapport IA.docx
+++ b/Rapport IA.docx
@@ -1629,70 +1629,6 @@
         <w:pStyle w:val="Paragraphedeliste"/>
         <w:numPr>
           <w:ilvl w:val="0"/>
-          <w:numId w:val="2"/>
-        </w:numPr>
-        <w:spacing w:line="360" w:lineRule="auto"/>
-        <w:rPr>
-          <w:color w:val="0070C0"/>
-        </w:rPr>
-      </w:pPr>
-      <w:r>
-        <w:rPr>
-          <w:bCs/>
-          <w:color w:val="0070C0"/>
-        </w:rPr>
-        <w:t>Code source commenté</w:t>
-      </w:r>
-      <w:r>
-        <w:rPr>
-          <w:color w:val="0070C0"/>
-        </w:rPr>
-        <w:ptab w:relativeTo="margin" w:alignment="right" w:leader="dot"/>
-      </w:r>
-      <w:r>
-        <w:rPr>
-          <w:color w:val="0070C0"/>
-        </w:rPr>
-        <w:t>1</w:t>
-      </w:r>
-    </w:p>
-    <w:p>
-      <w:pPr>
-        <w:pStyle w:val="Paragraphedeliste"/>
-        <w:numPr>
-          <w:ilvl w:val="0"/>
-          <w:numId w:val="2"/>
-        </w:numPr>
-        <w:spacing w:line="360" w:lineRule="auto"/>
-        <w:rPr>
-          <w:color w:val="0070C0"/>
-        </w:rPr>
-      </w:pPr>
-      <w:r>
-        <w:rPr>
-          <w:bCs/>
-          <w:color w:val="0070C0"/>
-        </w:rPr>
-        <w:t>Tests unitaires effectués</w:t>
-      </w:r>
-      <w:r>
-        <w:rPr>
-          <w:color w:val="0070C0"/>
-        </w:rPr>
-        <w:ptab w:relativeTo="margin" w:alignment="right" w:leader="dot"/>
-      </w:r>
-      <w:r>
-        <w:rPr>
-          <w:color w:val="0070C0"/>
-        </w:rPr>
-        <w:t>2</w:t>
-      </w:r>
-    </w:p>
-    <w:p>
-      <w:pPr>
-        <w:pStyle w:val="Paragraphedeliste"/>
-        <w:numPr>
-          <w:ilvl w:val="0"/>
           <w:numId w:val="1"/>
         </w:numPr>
         <w:spacing w:line="360" w:lineRule="auto"/>
@@ -1706,7 +1642,7 @@
           <w:b/>
           <w:color w:val="C00000"/>
         </w:rPr>
-        <w:t xml:space="preserve"> Temps de réponse du programme pour différents problèmes de difficulté variée</w:t>
+        <w:t>Temps de réponse du programme pour différents problèmes de difficulté variée</w:t>
       </w:r>
       <w:r>
         <w:rPr>
@@ -9385,6 +9321,725 @@
     </w:p>
     <w:p>
       <w:pPr>
+        <w:shd w:val="clear" w:color="auto" w:fill="1E1E1E"/>
+        <w:spacing w:line="270" w:lineRule="atLeast"/>
+        <w:rPr>
+          <w:rFonts w:ascii="Menlo" w:hAnsi="Menlo" w:cs="Menlo"/>
+          <w:color w:val="D4D4D4"/>
+          <w:sz w:val="18"/>
+          <w:szCs w:val="18"/>
+          <w:lang w:val="en-US"/>
+        </w:rPr>
+      </w:pPr>
+      <w:r>
+        <w:rPr>
+          <w:rFonts w:ascii="Menlo" w:hAnsi="Menlo" w:cs="Menlo"/>
+          <w:color w:val="D4D4D4"/>
+          <w:sz w:val="18"/>
+          <w:szCs w:val="18"/>
+          <w:lang w:val="en-US"/>
+        </w:rPr>
+        <w:t xml:space="preserve">initial_state1([ [ a, b, c],        </w:t>
+      </w:r>
+    </w:p>
+    <w:p>
+      <w:pPr>
+        <w:shd w:val="clear" w:color="auto" w:fill="1E1E1E"/>
+        <w:spacing w:line="270" w:lineRule="atLeast"/>
+        <w:rPr>
+          <w:rFonts w:ascii="Menlo" w:hAnsi="Menlo" w:cs="Menlo"/>
+          <w:color w:val="D4D4D4"/>
+          <w:sz w:val="18"/>
+          <w:szCs w:val="18"/>
+        </w:rPr>
+      </w:pPr>
+      <w:r>
+        <w:rPr>
+          <w:rFonts w:ascii="Menlo" w:hAnsi="Menlo" w:cs="Menlo"/>
+          <w:color w:val="D4D4D4"/>
+          <w:sz w:val="18"/>
+          <w:szCs w:val="18"/>
+          <w:lang w:val="en-US"/>
+        </w:rPr>
+        <w:t xml:space="preserve">                </w:t>
+      </w:r>
+      <w:proofErr w:type="gramStart"/>
+      <w:r>
+        <w:rPr>
+          <w:rFonts w:ascii="Menlo" w:hAnsi="Menlo" w:cs="Menlo"/>
+          <w:color w:val="D4D4D4"/>
+          <w:sz w:val="18"/>
+          <w:szCs w:val="18"/>
+        </w:rPr>
+        <w:t>[ g</w:t>
+      </w:r>
+      <w:proofErr w:type="gramEnd"/>
+      <w:r>
+        <w:rPr>
+          <w:rFonts w:ascii="Menlo" w:hAnsi="Menlo" w:cs="Menlo"/>
+          <w:color w:val="D4D4D4"/>
+          <w:sz w:val="18"/>
+          <w:szCs w:val="18"/>
+        </w:rPr>
+        <w:t>, h, d],</w:t>
+      </w:r>
+    </w:p>
+    <w:p>
+      <w:pPr>
+        <w:shd w:val="clear" w:color="auto" w:fill="1E1E1E"/>
+        <w:spacing w:line="270" w:lineRule="atLeast"/>
+        <w:rPr>
+          <w:rFonts w:ascii="Menlo" w:hAnsi="Menlo" w:cs="Menlo"/>
+          <w:color w:val="D4D4D4"/>
+          <w:sz w:val="18"/>
+          <w:szCs w:val="18"/>
+        </w:rPr>
+      </w:pPr>
+      <w:r>
+        <w:rPr>
+          <w:rFonts w:ascii="Menlo" w:hAnsi="Menlo" w:cs="Menlo"/>
+          <w:color w:val="D4D4D4"/>
+          <w:sz w:val="18"/>
+          <w:szCs w:val="18"/>
+        </w:rPr>
+        <w:t xml:space="preserve">                [</w:t>
+      </w:r>
+      <w:proofErr w:type="spellStart"/>
+      <w:proofErr w:type="gramStart"/>
+      <w:r>
+        <w:rPr>
+          <w:rFonts w:ascii="Menlo" w:hAnsi="Menlo" w:cs="Menlo"/>
+          <w:color w:val="D4D4D4"/>
+          <w:sz w:val="18"/>
+          <w:szCs w:val="18"/>
+        </w:rPr>
+        <w:t>vide,f</w:t>
+      </w:r>
+      <w:proofErr w:type="spellEnd"/>
+      <w:proofErr w:type="gramEnd"/>
+      <w:r>
+        <w:rPr>
+          <w:rFonts w:ascii="Menlo" w:hAnsi="Menlo" w:cs="Menlo"/>
+          <w:color w:val="D4D4D4"/>
+          <w:sz w:val="18"/>
+          <w:szCs w:val="18"/>
+        </w:rPr>
+        <w:t>, e] ]). % h2=2, f*=2</w:t>
+      </w:r>
+    </w:p>
+    <w:p>
+      <w:pPr>
+        <w:shd w:val="clear" w:color="auto" w:fill="1E1E1E"/>
+        <w:spacing w:line="270" w:lineRule="atLeast"/>
+        <w:rPr>
+          <w:rFonts w:ascii="Menlo" w:hAnsi="Menlo" w:cs="Menlo"/>
+          <w:color w:val="D4D4D4"/>
+          <w:sz w:val="18"/>
+          <w:szCs w:val="18"/>
+        </w:rPr>
+      </w:pPr>
+    </w:p>
+    <w:p>
+      <w:pPr>
+        <w:shd w:val="clear" w:color="auto" w:fill="1E1E1E"/>
+        <w:spacing w:line="270" w:lineRule="atLeast"/>
+        <w:rPr>
+          <w:rFonts w:ascii="Menlo" w:hAnsi="Menlo" w:cs="Menlo"/>
+          <w:color w:val="D4D4D4"/>
+          <w:sz w:val="18"/>
+          <w:szCs w:val="18"/>
+          <w:lang w:val="en-US"/>
+        </w:rPr>
+      </w:pPr>
+      <w:r>
+        <w:rPr>
+          <w:rFonts w:ascii="Menlo" w:hAnsi="Menlo" w:cs="Menlo"/>
+          <w:color w:val="D4D4D4"/>
+          <w:sz w:val="18"/>
+          <w:szCs w:val="18"/>
+          <w:lang w:val="en-US"/>
+        </w:rPr>
+        <w:t>initial_state2([ [b, c, d],</w:t>
+      </w:r>
+    </w:p>
+    <w:p>
+      <w:pPr>
+        <w:shd w:val="clear" w:color="auto" w:fill="1E1E1E"/>
+        <w:spacing w:line="270" w:lineRule="atLeast"/>
+        <w:rPr>
+          <w:rFonts w:ascii="Menlo" w:hAnsi="Menlo" w:cs="Menlo"/>
+          <w:color w:val="D4D4D4"/>
+          <w:sz w:val="18"/>
+          <w:szCs w:val="18"/>
+        </w:rPr>
+      </w:pPr>
+      <w:r>
+        <w:rPr>
+          <w:rFonts w:ascii="Menlo" w:hAnsi="Menlo" w:cs="Menlo"/>
+          <w:color w:val="D4D4D4"/>
+          <w:sz w:val="18"/>
+          <w:szCs w:val="18"/>
+          <w:lang w:val="en-US"/>
+        </w:rPr>
+        <w:t xml:space="preserve">                </w:t>
+      </w:r>
+      <w:r>
+        <w:rPr>
+          <w:rFonts w:ascii="Menlo" w:hAnsi="Menlo" w:cs="Menlo"/>
+          <w:color w:val="D4D4D4"/>
+          <w:sz w:val="18"/>
+          <w:szCs w:val="18"/>
+        </w:rPr>
+        <w:t>[</w:t>
+      </w:r>
+      <w:proofErr w:type="spellStart"/>
+      <w:proofErr w:type="gramStart"/>
+      <w:r>
+        <w:rPr>
+          <w:rFonts w:ascii="Menlo" w:hAnsi="Menlo" w:cs="Menlo"/>
+          <w:color w:val="D4D4D4"/>
+          <w:sz w:val="18"/>
+          <w:szCs w:val="18"/>
+        </w:rPr>
+        <w:t>a,vide</w:t>
+      </w:r>
+      <w:proofErr w:type="gramEnd"/>
+      <w:r>
+        <w:rPr>
+          <w:rFonts w:ascii="Menlo" w:hAnsi="Menlo" w:cs="Menlo"/>
+          <w:color w:val="D4D4D4"/>
+          <w:sz w:val="18"/>
+          <w:szCs w:val="18"/>
+        </w:rPr>
+        <w:t>,g</w:t>
+      </w:r>
+      <w:proofErr w:type="spellEnd"/>
+      <w:r>
+        <w:rPr>
+          <w:rFonts w:ascii="Menlo" w:hAnsi="Menlo" w:cs="Menlo"/>
+          <w:color w:val="D4D4D4"/>
+          <w:sz w:val="18"/>
+          <w:szCs w:val="18"/>
+        </w:rPr>
+        <w:t>],</w:t>
+      </w:r>
+    </w:p>
+    <w:p>
+      <w:pPr>
+        <w:shd w:val="clear" w:color="auto" w:fill="1E1E1E"/>
+        <w:spacing w:line="270" w:lineRule="atLeast"/>
+        <w:rPr>
+          <w:rFonts w:ascii="Menlo" w:hAnsi="Menlo" w:cs="Menlo"/>
+          <w:color w:val="D4D4D4"/>
+          <w:sz w:val="18"/>
+          <w:szCs w:val="18"/>
+        </w:rPr>
+      </w:pPr>
+      <w:r>
+        <w:rPr>
+          <w:rFonts w:ascii="Menlo" w:hAnsi="Menlo" w:cs="Menlo"/>
+          <w:color w:val="D4D4D4"/>
+          <w:sz w:val="18"/>
+          <w:szCs w:val="18"/>
+        </w:rPr>
+        <w:t xml:space="preserve">                [</w:t>
+      </w:r>
+      <w:proofErr w:type="gramStart"/>
+      <w:r>
+        <w:rPr>
+          <w:rFonts w:ascii="Menlo" w:hAnsi="Menlo" w:cs="Menlo"/>
+          <w:color w:val="D4D4D4"/>
+          <w:sz w:val="18"/>
+          <w:szCs w:val="18"/>
+        </w:rPr>
+        <w:t>f</w:t>
+      </w:r>
+      <w:proofErr w:type="gramEnd"/>
+      <w:r>
+        <w:rPr>
+          <w:rFonts w:ascii="Menlo" w:hAnsi="Menlo" w:cs="Menlo"/>
+          <w:color w:val="D4D4D4"/>
+          <w:sz w:val="18"/>
+          <w:szCs w:val="18"/>
+        </w:rPr>
+        <w:t>, h, e]  ]). % h2=10 f*=10</w:t>
+      </w:r>
+    </w:p>
+    <w:p>
+      <w:pPr>
+        <w:shd w:val="clear" w:color="auto" w:fill="1E1E1E"/>
+        <w:spacing w:line="270" w:lineRule="atLeast"/>
+        <w:rPr>
+          <w:rFonts w:ascii="Menlo" w:hAnsi="Menlo" w:cs="Menlo"/>
+          <w:color w:val="D4D4D4"/>
+          <w:sz w:val="18"/>
+          <w:szCs w:val="18"/>
+        </w:rPr>
+      </w:pPr>
+      <w:r>
+        <w:rPr>
+          <w:rFonts w:ascii="Menlo" w:hAnsi="Menlo" w:cs="Menlo"/>
+          <w:color w:val="D4D4D4"/>
+          <w:sz w:val="18"/>
+          <w:szCs w:val="18"/>
+        </w:rPr>
+        <w:t xml:space="preserve">         </w:t>
+      </w:r>
+    </w:p>
+    <w:p>
+      <w:pPr>
+        <w:shd w:val="clear" w:color="auto" w:fill="1E1E1E"/>
+        <w:spacing w:line="270" w:lineRule="atLeast"/>
+        <w:rPr>
+          <w:rFonts w:ascii="Menlo" w:hAnsi="Menlo" w:cs="Menlo"/>
+          <w:color w:val="D4D4D4"/>
+          <w:sz w:val="18"/>
+          <w:szCs w:val="18"/>
+          <w:lang w:val="en-US"/>
+        </w:rPr>
+      </w:pPr>
+      <w:r>
+        <w:rPr>
+          <w:rFonts w:ascii="Menlo" w:hAnsi="Menlo" w:cs="Menlo"/>
+          <w:color w:val="D4D4D4"/>
+          <w:sz w:val="18"/>
+          <w:szCs w:val="18"/>
+          <w:lang w:val="en-US"/>
+        </w:rPr>
+        <w:t>initial_state3([ [f, g, a],</w:t>
+      </w:r>
+    </w:p>
+    <w:p>
+      <w:pPr>
+        <w:shd w:val="clear" w:color="auto" w:fill="1E1E1E"/>
+        <w:spacing w:line="270" w:lineRule="atLeast"/>
+        <w:rPr>
+          <w:rFonts w:ascii="Menlo" w:hAnsi="Menlo" w:cs="Menlo"/>
+          <w:color w:val="D4D4D4"/>
+          <w:sz w:val="18"/>
+          <w:szCs w:val="18"/>
+        </w:rPr>
+      </w:pPr>
+      <w:r>
+        <w:rPr>
+          <w:rFonts w:ascii="Menlo" w:hAnsi="Menlo" w:cs="Menlo"/>
+          <w:color w:val="D4D4D4"/>
+          <w:sz w:val="18"/>
+          <w:szCs w:val="18"/>
+          <w:lang w:val="en-US"/>
+        </w:rPr>
+        <w:t xml:space="preserve">                </w:t>
+      </w:r>
+      <w:r>
+        <w:rPr>
+          <w:rFonts w:ascii="Menlo" w:hAnsi="Menlo" w:cs="Menlo"/>
+          <w:color w:val="D4D4D4"/>
+          <w:sz w:val="18"/>
+          <w:szCs w:val="18"/>
+        </w:rPr>
+        <w:t>[</w:t>
+      </w:r>
+      <w:proofErr w:type="spellStart"/>
+      <w:proofErr w:type="gramStart"/>
+      <w:r>
+        <w:rPr>
+          <w:rFonts w:ascii="Menlo" w:hAnsi="Menlo" w:cs="Menlo"/>
+          <w:color w:val="D4D4D4"/>
+          <w:sz w:val="18"/>
+          <w:szCs w:val="18"/>
+        </w:rPr>
+        <w:t>h,vide</w:t>
+      </w:r>
+      <w:proofErr w:type="gramEnd"/>
+      <w:r>
+        <w:rPr>
+          <w:rFonts w:ascii="Menlo" w:hAnsi="Menlo" w:cs="Menlo"/>
+          <w:color w:val="D4D4D4"/>
+          <w:sz w:val="18"/>
+          <w:szCs w:val="18"/>
+        </w:rPr>
+        <w:t>,b</w:t>
+      </w:r>
+      <w:proofErr w:type="spellEnd"/>
+      <w:r>
+        <w:rPr>
+          <w:rFonts w:ascii="Menlo" w:hAnsi="Menlo" w:cs="Menlo"/>
+          <w:color w:val="D4D4D4"/>
+          <w:sz w:val="18"/>
+          <w:szCs w:val="18"/>
+        </w:rPr>
+        <w:t>],</w:t>
+      </w:r>
+    </w:p>
+    <w:p>
+      <w:pPr>
+        <w:shd w:val="clear" w:color="auto" w:fill="1E1E1E"/>
+        <w:spacing w:line="270" w:lineRule="atLeast"/>
+        <w:rPr>
+          <w:rFonts w:ascii="Menlo" w:hAnsi="Menlo" w:cs="Menlo"/>
+          <w:color w:val="D4D4D4"/>
+          <w:sz w:val="18"/>
+          <w:szCs w:val="18"/>
+        </w:rPr>
+      </w:pPr>
+      <w:r>
+        <w:rPr>
+          <w:rFonts w:ascii="Menlo" w:hAnsi="Menlo" w:cs="Menlo"/>
+          <w:color w:val="D4D4D4"/>
+          <w:sz w:val="18"/>
+          <w:szCs w:val="18"/>
+        </w:rPr>
+        <w:t xml:space="preserve">                [</w:t>
+      </w:r>
+      <w:proofErr w:type="gramStart"/>
+      <w:r>
+        <w:rPr>
+          <w:rFonts w:ascii="Menlo" w:hAnsi="Menlo" w:cs="Menlo"/>
+          <w:color w:val="D4D4D4"/>
+          <w:sz w:val="18"/>
+          <w:szCs w:val="18"/>
+        </w:rPr>
+        <w:t>d</w:t>
+      </w:r>
+      <w:proofErr w:type="gramEnd"/>
+      <w:r>
+        <w:rPr>
+          <w:rFonts w:ascii="Menlo" w:hAnsi="Menlo" w:cs="Menlo"/>
+          <w:color w:val="D4D4D4"/>
+          <w:sz w:val="18"/>
+          <w:szCs w:val="18"/>
+        </w:rPr>
+        <w:t>, c, e]  ]). % h2=16, f*=20</w:t>
+      </w:r>
+    </w:p>
+    <w:p>
+      <w:pPr>
+        <w:shd w:val="clear" w:color="auto" w:fill="1E1E1E"/>
+        <w:spacing w:line="270" w:lineRule="atLeast"/>
+        <w:rPr>
+          <w:rFonts w:ascii="Menlo" w:hAnsi="Menlo" w:cs="Menlo"/>
+          <w:color w:val="D4D4D4"/>
+          <w:sz w:val="18"/>
+          <w:szCs w:val="18"/>
+        </w:rPr>
+      </w:pPr>
+      <w:r>
+        <w:rPr>
+          <w:rFonts w:ascii="Menlo" w:hAnsi="Menlo" w:cs="Menlo"/>
+          <w:color w:val="D4D4D4"/>
+          <w:sz w:val="18"/>
+          <w:szCs w:val="18"/>
+        </w:rPr>
+        <w:t xml:space="preserve">         </w:t>
+      </w:r>
+    </w:p>
+    <w:p>
+      <w:pPr>
+        <w:shd w:val="clear" w:color="auto" w:fill="1E1E1E"/>
+        <w:spacing w:line="270" w:lineRule="atLeast"/>
+        <w:rPr>
+          <w:rFonts w:ascii="Menlo" w:hAnsi="Menlo" w:cs="Menlo"/>
+          <w:color w:val="D4D4D4"/>
+          <w:sz w:val="18"/>
+          <w:szCs w:val="18"/>
+          <w:lang w:val="en-US"/>
+        </w:rPr>
+      </w:pPr>
+      <w:r>
+        <w:rPr>
+          <w:rFonts w:ascii="Menlo" w:hAnsi="Menlo" w:cs="Menlo"/>
+          <w:color w:val="D4D4D4"/>
+          <w:sz w:val="18"/>
+          <w:szCs w:val="18"/>
+          <w:lang w:val="en-US"/>
+        </w:rPr>
+        <w:lastRenderedPageBreak/>
+        <w:t>initial_state4([ [e, f, g],</w:t>
+      </w:r>
+    </w:p>
+    <w:p>
+      <w:pPr>
+        <w:shd w:val="clear" w:color="auto" w:fill="1E1E1E"/>
+        <w:spacing w:line="270" w:lineRule="atLeast"/>
+        <w:rPr>
+          <w:rFonts w:ascii="Menlo" w:hAnsi="Menlo" w:cs="Menlo"/>
+          <w:color w:val="D4D4D4"/>
+          <w:sz w:val="18"/>
+          <w:szCs w:val="18"/>
+        </w:rPr>
+      </w:pPr>
+      <w:r>
+        <w:rPr>
+          <w:rFonts w:ascii="Menlo" w:hAnsi="Menlo" w:cs="Menlo"/>
+          <w:color w:val="D4D4D4"/>
+          <w:sz w:val="18"/>
+          <w:szCs w:val="18"/>
+          <w:lang w:val="en-US"/>
+        </w:rPr>
+        <w:t xml:space="preserve">                </w:t>
+      </w:r>
+      <w:r>
+        <w:rPr>
+          <w:rFonts w:ascii="Menlo" w:hAnsi="Menlo" w:cs="Menlo"/>
+          <w:color w:val="D4D4D4"/>
+          <w:sz w:val="18"/>
+          <w:szCs w:val="18"/>
+        </w:rPr>
+        <w:t>[</w:t>
+      </w:r>
+      <w:proofErr w:type="spellStart"/>
+      <w:proofErr w:type="gramStart"/>
+      <w:r>
+        <w:rPr>
+          <w:rFonts w:ascii="Menlo" w:hAnsi="Menlo" w:cs="Menlo"/>
+          <w:color w:val="D4D4D4"/>
+          <w:sz w:val="18"/>
+          <w:szCs w:val="18"/>
+        </w:rPr>
+        <w:t>d,vide</w:t>
+      </w:r>
+      <w:proofErr w:type="gramEnd"/>
+      <w:r>
+        <w:rPr>
+          <w:rFonts w:ascii="Menlo" w:hAnsi="Menlo" w:cs="Menlo"/>
+          <w:color w:val="D4D4D4"/>
+          <w:sz w:val="18"/>
+          <w:szCs w:val="18"/>
+        </w:rPr>
+        <w:t>,h</w:t>
+      </w:r>
+      <w:proofErr w:type="spellEnd"/>
+      <w:r>
+        <w:rPr>
+          <w:rFonts w:ascii="Menlo" w:hAnsi="Menlo" w:cs="Menlo"/>
+          <w:color w:val="D4D4D4"/>
+          <w:sz w:val="18"/>
+          <w:szCs w:val="18"/>
+        </w:rPr>
+        <w:t>],</w:t>
+      </w:r>
+    </w:p>
+    <w:p>
+      <w:pPr>
+        <w:shd w:val="clear" w:color="auto" w:fill="1E1E1E"/>
+        <w:spacing w:line="270" w:lineRule="atLeast"/>
+        <w:rPr>
+          <w:rFonts w:ascii="Menlo" w:hAnsi="Menlo" w:cs="Menlo"/>
+          <w:color w:val="D4D4D4"/>
+          <w:sz w:val="18"/>
+          <w:szCs w:val="18"/>
+        </w:rPr>
+      </w:pPr>
+      <w:r>
+        <w:rPr>
+          <w:rFonts w:ascii="Menlo" w:hAnsi="Menlo" w:cs="Menlo"/>
+          <w:color w:val="D4D4D4"/>
+          <w:sz w:val="18"/>
+          <w:szCs w:val="18"/>
+        </w:rPr>
+        <w:t xml:space="preserve">                [</w:t>
+      </w:r>
+      <w:proofErr w:type="gramStart"/>
+      <w:r>
+        <w:rPr>
+          <w:rFonts w:ascii="Menlo" w:hAnsi="Menlo" w:cs="Menlo"/>
+          <w:color w:val="D4D4D4"/>
+          <w:sz w:val="18"/>
+          <w:szCs w:val="18"/>
+        </w:rPr>
+        <w:t>c</w:t>
+      </w:r>
+      <w:proofErr w:type="gramEnd"/>
+      <w:r>
+        <w:rPr>
+          <w:rFonts w:ascii="Menlo" w:hAnsi="Menlo" w:cs="Menlo"/>
+          <w:color w:val="D4D4D4"/>
+          <w:sz w:val="18"/>
+          <w:szCs w:val="18"/>
+        </w:rPr>
+        <w:t xml:space="preserve">, b, a]  ]). % h2=24, f*=30 </w:t>
+      </w:r>
+    </w:p>
+    <w:p>
+      <w:pPr>
+        <w:shd w:val="clear" w:color="auto" w:fill="1E1E1E"/>
+        <w:spacing w:line="270" w:lineRule="atLeast"/>
+        <w:rPr>
+          <w:rFonts w:ascii="Menlo" w:hAnsi="Menlo" w:cs="Menlo"/>
+          <w:color w:val="D4D4D4"/>
+          <w:sz w:val="18"/>
+          <w:szCs w:val="18"/>
+        </w:rPr>
+      </w:pPr>
+    </w:p>
+    <w:p>
+      <w:pPr>
+        <w:shd w:val="clear" w:color="auto" w:fill="1E1E1E"/>
+        <w:spacing w:line="270" w:lineRule="atLeast"/>
+        <w:rPr>
+          <w:rFonts w:ascii="Menlo" w:hAnsi="Menlo" w:cs="Menlo"/>
+          <w:color w:val="D4D4D4"/>
+          <w:sz w:val="18"/>
+          <w:szCs w:val="18"/>
+          <w:lang w:val="en-US"/>
+        </w:rPr>
+      </w:pPr>
+      <w:r>
+        <w:rPr>
+          <w:rFonts w:ascii="Menlo" w:hAnsi="Menlo" w:cs="Menlo"/>
+          <w:color w:val="D4D4D4"/>
+          <w:sz w:val="18"/>
+          <w:szCs w:val="18"/>
+          <w:lang w:val="en-US"/>
+        </w:rPr>
+        <w:t>initial_state5([ [a, b, c],</w:t>
+      </w:r>
+    </w:p>
+    <w:p>
+      <w:pPr>
+        <w:shd w:val="clear" w:color="auto" w:fill="1E1E1E"/>
+        <w:spacing w:line="270" w:lineRule="atLeast"/>
+        <w:rPr>
+          <w:rFonts w:ascii="Menlo" w:hAnsi="Menlo" w:cs="Menlo"/>
+          <w:color w:val="D4D4D4"/>
+          <w:sz w:val="18"/>
+          <w:szCs w:val="18"/>
+        </w:rPr>
+      </w:pPr>
+      <w:r>
+        <w:rPr>
+          <w:rFonts w:ascii="Menlo" w:hAnsi="Menlo" w:cs="Menlo"/>
+          <w:color w:val="D4D4D4"/>
+          <w:sz w:val="18"/>
+          <w:szCs w:val="18"/>
+          <w:lang w:val="en-US"/>
+        </w:rPr>
+        <w:t xml:space="preserve">                </w:t>
+      </w:r>
+      <w:r>
+        <w:rPr>
+          <w:rFonts w:ascii="Menlo" w:hAnsi="Menlo" w:cs="Menlo"/>
+          <w:color w:val="D4D4D4"/>
+          <w:sz w:val="18"/>
+          <w:szCs w:val="18"/>
+        </w:rPr>
+        <w:t>[</w:t>
+      </w:r>
+      <w:proofErr w:type="spellStart"/>
+      <w:proofErr w:type="gramStart"/>
+      <w:r>
+        <w:rPr>
+          <w:rFonts w:ascii="Menlo" w:hAnsi="Menlo" w:cs="Menlo"/>
+          <w:color w:val="D4D4D4"/>
+          <w:sz w:val="18"/>
+          <w:szCs w:val="18"/>
+        </w:rPr>
+        <w:t>g,vide</w:t>
+      </w:r>
+      <w:proofErr w:type="gramEnd"/>
+      <w:r>
+        <w:rPr>
+          <w:rFonts w:ascii="Menlo" w:hAnsi="Menlo" w:cs="Menlo"/>
+          <w:color w:val="D4D4D4"/>
+          <w:sz w:val="18"/>
+          <w:szCs w:val="18"/>
+        </w:rPr>
+        <w:t>,d</w:t>
+      </w:r>
+      <w:proofErr w:type="spellEnd"/>
+      <w:r>
+        <w:rPr>
+          <w:rFonts w:ascii="Menlo" w:hAnsi="Menlo" w:cs="Menlo"/>
+          <w:color w:val="D4D4D4"/>
+          <w:sz w:val="18"/>
+          <w:szCs w:val="18"/>
+        </w:rPr>
+        <w:t>],</w:t>
+      </w:r>
+    </w:p>
+    <w:p>
+      <w:pPr>
+        <w:shd w:val="clear" w:color="auto" w:fill="1E1E1E"/>
+        <w:spacing w:line="270" w:lineRule="atLeast"/>
+        <w:rPr>
+          <w:rFonts w:ascii="Menlo" w:hAnsi="Menlo" w:cs="Menlo"/>
+          <w:color w:val="D4D4D4"/>
+          <w:sz w:val="18"/>
+          <w:szCs w:val="18"/>
+        </w:rPr>
+      </w:pPr>
+      <w:r>
+        <w:rPr>
+          <w:rFonts w:ascii="Menlo" w:hAnsi="Menlo" w:cs="Menlo"/>
+          <w:color w:val="D4D4D4"/>
+          <w:sz w:val="18"/>
+          <w:szCs w:val="18"/>
+        </w:rPr>
+        <w:t xml:space="preserve">                [</w:t>
+      </w:r>
+      <w:proofErr w:type="gramStart"/>
+      <w:r>
+        <w:rPr>
+          <w:rFonts w:ascii="Menlo" w:hAnsi="Menlo" w:cs="Menlo"/>
+          <w:color w:val="D4D4D4"/>
+          <w:sz w:val="18"/>
+          <w:szCs w:val="18"/>
+        </w:rPr>
+        <w:t>h</w:t>
+      </w:r>
+      <w:proofErr w:type="gramEnd"/>
+      <w:r>
+        <w:rPr>
+          <w:rFonts w:ascii="Menlo" w:hAnsi="Menlo" w:cs="Menlo"/>
+          <w:color w:val="D4D4D4"/>
+          <w:sz w:val="18"/>
+          <w:szCs w:val="18"/>
+        </w:rPr>
+        <w:t xml:space="preserve">, f, e]]). % </w:t>
+      </w:r>
+      <w:proofErr w:type="spellStart"/>
+      <w:r>
+        <w:rPr>
+          <w:rFonts w:ascii="Menlo" w:hAnsi="Menlo" w:cs="Menlo"/>
+          <w:color w:val="D4D4D4"/>
+          <w:sz w:val="18"/>
+          <w:szCs w:val="18"/>
+        </w:rPr>
+        <w:t>etat</w:t>
+      </w:r>
+      <w:proofErr w:type="spellEnd"/>
+      <w:r>
+        <w:rPr>
+          <w:rFonts w:ascii="Menlo" w:hAnsi="Menlo" w:cs="Menlo"/>
+          <w:color w:val="D4D4D4"/>
+          <w:sz w:val="18"/>
+          <w:szCs w:val="18"/>
+        </w:rPr>
+        <w:t xml:space="preserve"> non connexe avec l </w:t>
+      </w:r>
+      <w:proofErr w:type="spellStart"/>
+      <w:r>
+        <w:rPr>
+          <w:rFonts w:ascii="Menlo" w:hAnsi="Menlo" w:cs="Menlo"/>
+          <w:color w:val="D4D4D4"/>
+          <w:sz w:val="18"/>
+          <w:szCs w:val="18"/>
+        </w:rPr>
+        <w:t>etat</w:t>
+      </w:r>
+      <w:proofErr w:type="spellEnd"/>
+      <w:r>
+        <w:rPr>
+          <w:rFonts w:ascii="Menlo" w:hAnsi="Menlo" w:cs="Menlo"/>
+          <w:color w:val="D4D4D4"/>
+          <w:sz w:val="18"/>
+          <w:szCs w:val="18"/>
+        </w:rPr>
+        <w:t xml:space="preserve"> final (PAS DE SOLUTION)</w:t>
+      </w:r>
+    </w:p>
+    <w:p>
+      <w:pPr>
         <w:pStyle w:val="NormalWeb"/>
         <w:rPr>
           <w:rFonts w:asciiTheme="minorHAnsi" w:hAnsiTheme="minorHAnsi" w:cstheme="minorHAnsi"/>
@@ -9392,282 +10047,470 @@
           <w:szCs w:val="20"/>
         </w:rPr>
       </w:pPr>
-      <w:r>
+    </w:p>
+    <w:p>
+      <w:pPr>
+        <w:pStyle w:val="NormalWeb"/>
+      </w:pPr>
+      <w:r>
+        <w:rPr>
+          <w:rFonts w:ascii="CourierNewPS" w:hAnsi="CourierNewPS"/>
+          <w:b/>
+          <w:bCs/>
+          <w:shd w:val="clear" w:color="auto" w:fill="DDD8BC"/>
+        </w:rPr>
+        <w:t xml:space="preserve">3.3 Analyse </w:t>
+      </w:r>
+      <w:r>
+        <w:rPr>
+          <w:rFonts w:ascii="CourierNewPS" w:hAnsi="CourierNewPS"/>
+          <w:b/>
+          <w:bCs/>
+          <w:shd w:val="clear" w:color="auto" w:fill="DDD8BC"/>
+        </w:rPr>
+        <w:t>expérimentale</w:t>
+      </w:r>
+      <w:r>
+        <w:rPr>
+          <w:rFonts w:ascii="CourierNewPS" w:hAnsi="CourierNewPS"/>
+          <w:b/>
+          <w:bCs/>
+          <w:shd w:val="clear" w:color="auto" w:fill="DDD8BC"/>
+        </w:rPr>
+        <w:t xml:space="preserve"> </w:t>
+      </w:r>
+    </w:p>
+    <w:p>
+      <w:pPr>
+        <w:pStyle w:val="NormalWeb"/>
+        <w:rPr>
+          <w:rFonts w:ascii="Calibri" w:hAnsi="Calibri" w:cs="Calibri"/>
+          <w:b/>
+          <w:bCs/>
+          <w:sz w:val="20"/>
+          <w:szCs w:val="20"/>
+        </w:rPr>
+      </w:pPr>
+      <w:r>
+        <w:rPr>
+          <w:rFonts w:ascii="Calibri" w:hAnsi="Calibri" w:cs="Calibri"/>
+          <w:b/>
+          <w:bCs/>
+          <w:sz w:val="20"/>
+          <w:szCs w:val="20"/>
+        </w:rPr>
+        <w:t xml:space="preserve">Noter le temps de calcul de A* et l’influence du choix de l’heuristique : quelle taille de séquences optimales (entre 2 et 30 actions) peut-on générer avec chaque heuristique (H1, H2) ? Présenter les résultats sous forme de tableau. </w:t>
+      </w:r>
+    </w:p>
+    <w:p>
+      <w:pPr>
+        <w:pStyle w:val="NormalWeb"/>
+        <w:rPr>
+          <w:rFonts w:ascii="Calibri" w:hAnsi="Calibri" w:cs="Calibri"/>
+          <w:sz w:val="20"/>
+          <w:szCs w:val="20"/>
+        </w:rPr>
+      </w:pPr>
+      <w:r>
+        <w:rPr>
+          <w:rFonts w:ascii="Calibri" w:hAnsi="Calibri" w:cs="Calibri"/>
+          <w:sz w:val="20"/>
+          <w:szCs w:val="20"/>
+        </w:rPr>
+        <w:t xml:space="preserve">Nous avons utilisé la commande suivante afin d’obtenir le temps de calcul en fonction de l’heuristique : </w:t>
+      </w:r>
+    </w:p>
+    <w:p>
+      <w:pPr>
         <w:rPr>
           <w:rFonts w:asciiTheme="minorHAnsi" w:hAnsiTheme="minorHAnsi" w:cstheme="minorHAnsi"/>
           <w:sz w:val="20"/>
           <w:szCs w:val="20"/>
-          <w:highlight w:val="red"/>
-        </w:rPr>
-        <w:t>A FAIRE</w:t>
-      </w:r>
+        </w:rPr>
+      </w:pPr>
+      <w:proofErr w:type="gramStart"/>
       <w:r>
         <w:rPr>
           <w:rFonts w:asciiTheme="minorHAnsi" w:hAnsiTheme="minorHAnsi" w:cstheme="minorHAnsi"/>
           <w:sz w:val="20"/>
           <w:szCs w:val="20"/>
         </w:rPr>
-        <w:t xml:space="preserve"> </w:t>
-      </w:r>
-    </w:p>
-    <w:p>
-      <w:pPr>
-        <w:pStyle w:val="NormalWeb"/>
+        <w:t>time</w:t>
+      </w:r>
+      <w:proofErr w:type="gramEnd"/>
+      <w:r>
         <w:rPr>
           <w:rFonts w:asciiTheme="minorHAnsi" w:hAnsiTheme="minorHAnsi" w:cstheme="minorHAnsi"/>
           <w:sz w:val="20"/>
           <w:szCs w:val="20"/>
         </w:rPr>
-      </w:pPr>
-    </w:p>
-    <w:p>
-      <w:pPr>
-        <w:pStyle w:val="NormalWeb"/>
-      </w:pPr>
-      <w:r>
-        <w:rPr>
-          <w:rFonts w:ascii="CourierNewPS" w:hAnsi="CourierNewPS"/>
-          <w:b/>
-          <w:bCs/>
-          <w:shd w:val="clear" w:color="auto" w:fill="DDD8BC"/>
-        </w:rPr>
-        <w:t xml:space="preserve">3.3 Analyse </w:t>
-      </w:r>
-      <w:r>
-        <w:rPr>
-          <w:rFonts w:ascii="CourierNewPS" w:hAnsi="CourierNewPS"/>
-          <w:b/>
-          <w:bCs/>
-          <w:shd w:val="clear" w:color="auto" w:fill="DDD8BC"/>
-        </w:rPr>
-        <w:t>expérimentale</w:t>
-      </w:r>
-      <w:r>
-        <w:rPr>
-          <w:rFonts w:ascii="CourierNewPS" w:hAnsi="CourierNewPS"/>
-          <w:b/>
-          <w:bCs/>
-          <w:shd w:val="clear" w:color="auto" w:fill="DDD8BC"/>
-        </w:rPr>
-        <w:t xml:space="preserve"> </w:t>
-      </w:r>
-    </w:p>
-    <w:p>
-      <w:pPr>
-        <w:pStyle w:val="NormalWeb"/>
-        <w:rPr>
-          <w:rFonts w:ascii="Calibri" w:hAnsi="Calibri" w:cs="Calibri"/>
-          <w:b/>
-          <w:bCs/>
-          <w:sz w:val="20"/>
-          <w:szCs w:val="20"/>
-        </w:rPr>
-      </w:pPr>
-      <w:r>
-        <w:rPr>
-          <w:rFonts w:ascii="Calibri" w:hAnsi="Calibri" w:cs="Calibri"/>
-          <w:b/>
-          <w:bCs/>
-          <w:sz w:val="20"/>
-          <w:szCs w:val="20"/>
-        </w:rPr>
-        <w:t xml:space="preserve">Noter le temps de calcul de A* et l’influence du choix de l’heuristique : quelle taille de séquences optimales (entre 2 et 30 actions) peut-on générer avec chaque heuristique (H1, H2) ? Présenter les résultats sous forme de tableau. </w:t>
-      </w:r>
-    </w:p>
-    <w:p>
-      <w:pPr>
-        <w:pStyle w:val="NormalWeb"/>
-        <w:rPr>
-          <w:rFonts w:ascii="Calibri" w:hAnsi="Calibri" w:cs="Calibri"/>
-          <w:sz w:val="20"/>
-          <w:szCs w:val="20"/>
-        </w:rPr>
-      </w:pPr>
-      <w:r>
-        <w:rPr>
-          <w:rFonts w:ascii="Calibri" w:hAnsi="Calibri" w:cs="Calibri"/>
-          <w:sz w:val="20"/>
-          <w:szCs w:val="20"/>
-        </w:rPr>
-        <w:t xml:space="preserve">Nous avons utilisé la commande suivante afin d’obtenir le temps de calcul en fonction de l’heuristique : </w:t>
-      </w:r>
-    </w:p>
-    <w:p>
-      <w:pPr>
+        <w:t xml:space="preserve">(main). </w:t>
+      </w:r>
+      <w:r>
         <w:rPr>
           <w:rFonts w:asciiTheme="minorHAnsi" w:hAnsiTheme="minorHAnsi" w:cstheme="minorHAnsi"/>
           <w:sz w:val="20"/>
           <w:szCs w:val="20"/>
-          <w:lang w:val="en-US"/>
-        </w:rPr>
-      </w:pPr>
-      <w:r>
+        </w:rPr>
+        <w:t>%en ms</w:t>
+      </w:r>
+    </w:p>
+    <w:p>
+      <w:pPr>
         <w:rPr>
           <w:rFonts w:asciiTheme="minorHAnsi" w:hAnsiTheme="minorHAnsi" w:cstheme="minorHAnsi"/>
           <w:sz w:val="20"/>
           <w:szCs w:val="20"/>
-          <w:lang w:val="en-US"/>
-        </w:rPr>
-        <w:t>Statistics(</w:t>
-      </w:r>
+        </w:rPr>
+      </w:pPr>
+    </w:p>
+    <w:p>
+      <w:pPr>
+        <w:shd w:val="clear" w:color="auto" w:fill="1E1E1E"/>
+        <w:spacing w:line="270" w:lineRule="atLeast"/>
+        <w:rPr>
+          <w:rFonts w:ascii="Menlo" w:hAnsi="Menlo" w:cs="Menlo"/>
+          <w:color w:val="D4D4D4"/>
+          <w:sz w:val="18"/>
+          <w:szCs w:val="18"/>
+          <w:lang w:val="en-US"/>
+        </w:rPr>
+      </w:pPr>
       <w:proofErr w:type="gramStart"/>
       <w:r>
         <w:rPr>
+          <w:rFonts w:ascii="Menlo" w:hAnsi="Menlo" w:cs="Menlo"/>
+          <w:color w:val="D4D4D4"/>
+          <w:sz w:val="18"/>
+          <w:szCs w:val="18"/>
+          <w:lang w:val="en-US"/>
+        </w:rPr>
+        <w:t>main :</w:t>
+      </w:r>
+      <w:proofErr w:type="gramEnd"/>
+      <w:r>
+        <w:rPr>
+          <w:rFonts w:ascii="Menlo" w:hAnsi="Menlo" w:cs="Menlo"/>
+          <w:color w:val="D4D4D4"/>
+          <w:sz w:val="18"/>
+          <w:szCs w:val="18"/>
+          <w:lang w:val="en-US"/>
+        </w:rPr>
+        <w:t>- initial_state2(S0), heuristique2(S0, H0), G0 is 0, F0 is H0+G0,</w:t>
+      </w:r>
+    </w:p>
+    <w:p>
+      <w:pPr>
+        <w:shd w:val="clear" w:color="auto" w:fill="1E1E1E"/>
+        <w:spacing w:line="270" w:lineRule="atLeast"/>
+        <w:rPr>
+          <w:rFonts w:ascii="Menlo" w:hAnsi="Menlo" w:cs="Menlo"/>
+          <w:color w:val="D4D4D4"/>
+          <w:sz w:val="18"/>
+          <w:szCs w:val="18"/>
+          <w:lang w:val="en-US"/>
+        </w:rPr>
+      </w:pPr>
+      <w:r>
+        <w:rPr>
+          <w:rFonts w:ascii="Menlo" w:hAnsi="Menlo" w:cs="Menlo"/>
+          <w:color w:val="D4D4D4"/>
+          <w:sz w:val="18"/>
+          <w:szCs w:val="18"/>
+          <w:lang w:val="en-US"/>
+        </w:rPr>
+        <w:t xml:space="preserve">    </w:t>
+      </w:r>
+      <w:proofErr w:type="gramStart"/>
+      <w:r>
+        <w:rPr>
+          <w:rFonts w:ascii="Menlo" w:hAnsi="Menlo" w:cs="Menlo"/>
+          <w:color w:val="D4D4D4"/>
+          <w:sz w:val="18"/>
+          <w:szCs w:val="18"/>
+          <w:lang w:val="en-US"/>
+        </w:rPr>
+        <w:t>empty(</w:t>
+      </w:r>
+      <w:proofErr w:type="spellStart"/>
+      <w:proofErr w:type="gramEnd"/>
+      <w:r>
+        <w:rPr>
+          <w:rFonts w:ascii="Menlo" w:hAnsi="Menlo" w:cs="Menlo"/>
+          <w:color w:val="D4D4D4"/>
+          <w:sz w:val="18"/>
+          <w:szCs w:val="18"/>
+          <w:lang w:val="en-US"/>
+        </w:rPr>
+        <w:t>Pf</w:t>
+      </w:r>
+      <w:proofErr w:type="spellEnd"/>
+      <w:r>
+        <w:rPr>
+          <w:rFonts w:ascii="Menlo" w:hAnsi="Menlo" w:cs="Menlo"/>
+          <w:color w:val="D4D4D4"/>
+          <w:sz w:val="18"/>
+          <w:szCs w:val="18"/>
+          <w:lang w:val="en-US"/>
+        </w:rPr>
+        <w:t>), empty(Pu), empty(Q),</w:t>
+      </w:r>
+    </w:p>
+    <w:p>
+      <w:pPr>
+        <w:shd w:val="clear" w:color="auto" w:fill="1E1E1E"/>
+        <w:spacing w:line="270" w:lineRule="atLeast"/>
+        <w:rPr>
+          <w:rFonts w:ascii="Menlo" w:hAnsi="Menlo" w:cs="Menlo"/>
+          <w:color w:val="D4D4D4"/>
+          <w:sz w:val="18"/>
+          <w:szCs w:val="18"/>
+          <w:lang w:val="en-US"/>
+        </w:rPr>
+      </w:pPr>
+      <w:r>
+        <w:rPr>
+          <w:rFonts w:ascii="Menlo" w:hAnsi="Menlo" w:cs="Menlo"/>
+          <w:color w:val="D4D4D4"/>
+          <w:sz w:val="18"/>
+          <w:szCs w:val="18"/>
+          <w:lang w:val="en-US"/>
+        </w:rPr>
+        <w:t xml:space="preserve">    </w:t>
+      </w:r>
+      <w:proofErr w:type="gramStart"/>
+      <w:r>
+        <w:rPr>
+          <w:rFonts w:ascii="Menlo" w:hAnsi="Menlo" w:cs="Menlo"/>
+          <w:color w:val="D4D4D4"/>
+          <w:sz w:val="18"/>
+          <w:szCs w:val="18"/>
+          <w:lang w:val="en-US"/>
+        </w:rPr>
+        <w:t>insert( [</w:t>
+      </w:r>
+      <w:proofErr w:type="gramEnd"/>
+      <w:r>
+        <w:rPr>
+          <w:rFonts w:ascii="Menlo" w:hAnsi="Menlo" w:cs="Menlo"/>
+          <w:color w:val="D4D4D4"/>
+          <w:sz w:val="18"/>
+          <w:szCs w:val="18"/>
+          <w:lang w:val="en-US"/>
+        </w:rPr>
+        <w:t xml:space="preserve">[F0,H0,G0], S0], </w:t>
+      </w:r>
+      <w:proofErr w:type="spellStart"/>
+      <w:r>
+        <w:rPr>
+          <w:rFonts w:ascii="Menlo" w:hAnsi="Menlo" w:cs="Menlo"/>
+          <w:color w:val="D4D4D4"/>
+          <w:sz w:val="18"/>
+          <w:szCs w:val="18"/>
+          <w:lang w:val="en-US"/>
+        </w:rPr>
+        <w:t>Pf</w:t>
+      </w:r>
+      <w:proofErr w:type="spellEnd"/>
+      <w:r>
+        <w:rPr>
+          <w:rFonts w:ascii="Menlo" w:hAnsi="Menlo" w:cs="Menlo"/>
+          <w:color w:val="D4D4D4"/>
+          <w:sz w:val="18"/>
+          <w:szCs w:val="18"/>
+          <w:lang w:val="en-US"/>
+        </w:rPr>
+        <w:t xml:space="preserve">, </w:t>
+      </w:r>
+      <w:proofErr w:type="spellStart"/>
+      <w:r>
+        <w:rPr>
+          <w:rFonts w:ascii="Menlo" w:hAnsi="Menlo" w:cs="Menlo"/>
+          <w:color w:val="D4D4D4"/>
+          <w:sz w:val="18"/>
+          <w:szCs w:val="18"/>
+          <w:lang w:val="en-US"/>
+        </w:rPr>
+        <w:t>Pf</w:t>
+      </w:r>
+      <w:proofErr w:type="spellEnd"/>
+      <w:r>
+        <w:rPr>
+          <w:rFonts w:ascii="Menlo" w:hAnsi="Menlo" w:cs="Menlo"/>
+          <w:color w:val="D4D4D4"/>
+          <w:sz w:val="18"/>
+          <w:szCs w:val="18"/>
+          <w:lang w:val="en-US"/>
+        </w:rPr>
+        <w:t>),</w:t>
+      </w:r>
+    </w:p>
+    <w:p>
+      <w:pPr>
+        <w:shd w:val="clear" w:color="auto" w:fill="1E1E1E"/>
+        <w:spacing w:line="270" w:lineRule="atLeast"/>
+        <w:rPr>
+          <w:rFonts w:ascii="Menlo" w:hAnsi="Menlo" w:cs="Menlo"/>
+          <w:color w:val="D4D4D4"/>
+          <w:sz w:val="18"/>
+          <w:szCs w:val="18"/>
+        </w:rPr>
+      </w:pPr>
+      <w:r>
+        <w:rPr>
+          <w:rFonts w:ascii="Menlo" w:hAnsi="Menlo" w:cs="Menlo"/>
+          <w:color w:val="D4D4D4"/>
+          <w:sz w:val="18"/>
+          <w:szCs w:val="18"/>
+          <w:lang w:val="en-US"/>
+        </w:rPr>
+        <w:t xml:space="preserve">    </w:t>
+      </w:r>
+      <w:proofErr w:type="gramStart"/>
+      <w:r>
+        <w:rPr>
+          <w:rFonts w:ascii="Menlo" w:hAnsi="Menlo" w:cs="Menlo"/>
+          <w:color w:val="D4D4D4"/>
+          <w:sz w:val="18"/>
+          <w:szCs w:val="18"/>
+        </w:rPr>
+        <w:t>insert( [</w:t>
+      </w:r>
+      <w:proofErr w:type="gramEnd"/>
+      <w:r>
+        <w:rPr>
+          <w:rFonts w:ascii="Menlo" w:hAnsi="Menlo" w:cs="Menlo"/>
+          <w:color w:val="D4D4D4"/>
+          <w:sz w:val="18"/>
+          <w:szCs w:val="18"/>
+        </w:rPr>
+        <w:t xml:space="preserve">S0, [F0,H0,G0], </w:t>
+      </w:r>
+      <w:proofErr w:type="spellStart"/>
+      <w:r>
+        <w:rPr>
+          <w:rFonts w:ascii="Menlo" w:hAnsi="Menlo" w:cs="Menlo"/>
+          <w:color w:val="D4D4D4"/>
+          <w:sz w:val="18"/>
+          <w:szCs w:val="18"/>
+        </w:rPr>
+        <w:t>nil</w:t>
+      </w:r>
+      <w:proofErr w:type="spellEnd"/>
+      <w:r>
+        <w:rPr>
+          <w:rFonts w:ascii="Menlo" w:hAnsi="Menlo" w:cs="Menlo"/>
+          <w:color w:val="D4D4D4"/>
+          <w:sz w:val="18"/>
+          <w:szCs w:val="18"/>
+        </w:rPr>
+        <w:t xml:space="preserve">, </w:t>
+      </w:r>
+      <w:proofErr w:type="spellStart"/>
+      <w:r>
+        <w:rPr>
+          <w:rFonts w:ascii="Menlo" w:hAnsi="Menlo" w:cs="Menlo"/>
+          <w:color w:val="D4D4D4"/>
+          <w:sz w:val="18"/>
+          <w:szCs w:val="18"/>
+        </w:rPr>
+        <w:t>nil</w:t>
+      </w:r>
+      <w:proofErr w:type="spellEnd"/>
+      <w:r>
+        <w:rPr>
+          <w:rFonts w:ascii="Menlo" w:hAnsi="Menlo" w:cs="Menlo"/>
+          <w:color w:val="D4D4D4"/>
+          <w:sz w:val="18"/>
+          <w:szCs w:val="18"/>
+        </w:rPr>
+        <w:t>], Pu, Pu),</w:t>
+      </w:r>
+    </w:p>
+    <w:p>
+      <w:pPr>
+        <w:shd w:val="clear" w:color="auto" w:fill="1E1E1E"/>
+        <w:spacing w:line="270" w:lineRule="atLeast"/>
+        <w:rPr>
+          <w:rFonts w:ascii="Menlo" w:hAnsi="Menlo" w:cs="Menlo"/>
+          <w:color w:val="D4D4D4"/>
+          <w:sz w:val="18"/>
+          <w:szCs w:val="18"/>
+        </w:rPr>
+      </w:pPr>
+      <w:r>
+        <w:rPr>
+          <w:rFonts w:ascii="Menlo" w:hAnsi="Menlo" w:cs="Menlo"/>
+          <w:color w:val="D4D4D4"/>
+          <w:sz w:val="18"/>
+          <w:szCs w:val="18"/>
+        </w:rPr>
+        <w:t xml:space="preserve">    </w:t>
+      </w:r>
+      <w:proofErr w:type="spellStart"/>
+      <w:proofErr w:type="gramStart"/>
+      <w:r>
+        <w:rPr>
+          <w:rFonts w:ascii="Menlo" w:hAnsi="Menlo" w:cs="Menlo"/>
+          <w:color w:val="D4D4D4"/>
+          <w:sz w:val="18"/>
+          <w:szCs w:val="18"/>
+        </w:rPr>
+        <w:t>aetoile</w:t>
+      </w:r>
+      <w:proofErr w:type="spellEnd"/>
+      <w:r>
+        <w:rPr>
+          <w:rFonts w:ascii="Menlo" w:hAnsi="Menlo" w:cs="Menlo"/>
+          <w:color w:val="D4D4D4"/>
+          <w:sz w:val="18"/>
+          <w:szCs w:val="18"/>
+        </w:rPr>
+        <w:t>(</w:t>
+      </w:r>
+      <w:proofErr w:type="gramEnd"/>
+      <w:r>
+        <w:rPr>
+          <w:rFonts w:ascii="Menlo" w:hAnsi="Menlo" w:cs="Menlo"/>
+          <w:color w:val="D4D4D4"/>
+          <w:sz w:val="18"/>
+          <w:szCs w:val="18"/>
+        </w:rPr>
+        <w:t>Pf, Pu, Q).</w:t>
+      </w:r>
+    </w:p>
+    <w:p>
+      <w:pPr>
+        <w:rPr>
           <w:rFonts w:asciiTheme="minorHAnsi" w:hAnsiTheme="minorHAnsi" w:cstheme="minorHAnsi"/>
           <w:sz w:val="20"/>
           <w:szCs w:val="20"/>
-          <w:lang w:val="en-US"/>
-        </w:rPr>
-        <w:t>runtime,[</w:t>
-      </w:r>
-      <w:proofErr w:type="gramEnd"/>
-      <w:r>
+        </w:rPr>
+      </w:pPr>
+    </w:p>
+    <w:p>
+      <w:pPr>
         <w:rPr>
           <w:rFonts w:asciiTheme="minorHAnsi" w:hAnsiTheme="minorHAnsi" w:cstheme="minorHAnsi"/>
           <w:sz w:val="20"/>
           <w:szCs w:val="20"/>
-          <w:lang w:val="en-US"/>
-        </w:rPr>
-        <w:t>start,_]),main,</w:t>
-      </w:r>
-    </w:p>
-    <w:p>
-      <w:pPr>
+        </w:rPr>
+      </w:pPr>
+      <w:r>
         <w:rPr>
           <w:rFonts w:asciiTheme="minorHAnsi" w:hAnsiTheme="minorHAnsi" w:cstheme="minorHAnsi"/>
           <w:sz w:val="20"/>
           <w:szCs w:val="20"/>
-          <w:lang w:val="en-US"/>
-        </w:rPr>
-      </w:pPr>
+        </w:rPr>
+        <w:t>C</w:t>
+      </w:r>
       <w:r>
         <w:rPr>
           <w:rFonts w:asciiTheme="minorHAnsi" w:hAnsiTheme="minorHAnsi" w:cstheme="minorHAnsi"/>
           <w:sz w:val="20"/>
           <w:szCs w:val="20"/>
-          <w:lang w:val="en-US"/>
-        </w:rPr>
-        <w:tab/>
-        <w:t>Statistics(</w:t>
-      </w:r>
-      <w:proofErr w:type="gramStart"/>
-      <w:r>
-        <w:rPr>
-          <w:rFonts w:asciiTheme="minorHAnsi" w:hAnsiTheme="minorHAnsi" w:cstheme="minorHAnsi"/>
-          <w:sz w:val="20"/>
-          <w:szCs w:val="20"/>
-          <w:lang w:val="en-US"/>
-        </w:rPr>
-        <w:t>runtime,[</w:t>
-      </w:r>
-      <w:proofErr w:type="gramEnd"/>
-      <w:r>
-        <w:rPr>
-          <w:rFonts w:asciiTheme="minorHAnsi" w:hAnsiTheme="minorHAnsi" w:cstheme="minorHAnsi"/>
-          <w:sz w:val="20"/>
-          <w:szCs w:val="20"/>
-          <w:lang w:val="en-US"/>
-        </w:rPr>
-        <w:t>st</w:t>
-      </w:r>
-      <w:r>
-        <w:rPr>
-          <w:rFonts w:asciiTheme="minorHAnsi" w:hAnsiTheme="minorHAnsi" w:cstheme="minorHAnsi"/>
-          <w:sz w:val="20"/>
-          <w:szCs w:val="20"/>
-          <w:lang w:val="en-US"/>
-        </w:rPr>
-        <w:t>op,_]),</w:t>
-      </w:r>
-    </w:p>
-    <w:p>
-      <w:pPr>
-        <w:rPr>
-          <w:rFonts w:asciiTheme="minorHAnsi" w:hAnsiTheme="minorHAnsi" w:cstheme="minorHAnsi"/>
-          <w:sz w:val="20"/>
-          <w:szCs w:val="20"/>
-        </w:rPr>
-      </w:pPr>
-      <w:r>
-        <w:rPr>
-          <w:rFonts w:asciiTheme="minorHAnsi" w:hAnsiTheme="minorHAnsi" w:cstheme="minorHAnsi"/>
-          <w:sz w:val="20"/>
-          <w:szCs w:val="20"/>
-          <w:lang w:val="en-US"/>
-        </w:rPr>
-        <w:lastRenderedPageBreak/>
-        <w:tab/>
-      </w:r>
-      <w:proofErr w:type="spellStart"/>
-      <w:r>
-        <w:rPr>
-          <w:rFonts w:asciiTheme="minorHAnsi" w:hAnsiTheme="minorHAnsi" w:cstheme="minorHAnsi"/>
-          <w:sz w:val="20"/>
-          <w:szCs w:val="20"/>
-        </w:rPr>
-        <w:t>Runtime</w:t>
-      </w:r>
-      <w:proofErr w:type="spellEnd"/>
-      <w:r>
-        <w:rPr>
-          <w:rFonts w:asciiTheme="minorHAnsi" w:hAnsiTheme="minorHAnsi" w:cstheme="minorHAnsi"/>
-          <w:sz w:val="20"/>
-          <w:szCs w:val="20"/>
-        </w:rPr>
-        <w:t xml:space="preserve"> </w:t>
-      </w:r>
-      <w:proofErr w:type="spellStart"/>
-      <w:r>
-        <w:rPr>
-          <w:rFonts w:asciiTheme="minorHAnsi" w:hAnsiTheme="minorHAnsi" w:cstheme="minorHAnsi"/>
-          <w:sz w:val="20"/>
-          <w:szCs w:val="20"/>
-        </w:rPr>
-        <w:t>is</w:t>
-      </w:r>
-      <w:proofErr w:type="spellEnd"/>
-      <w:r>
-        <w:rPr>
-          <w:rFonts w:asciiTheme="minorHAnsi" w:hAnsiTheme="minorHAnsi" w:cstheme="minorHAnsi"/>
-          <w:sz w:val="20"/>
-          <w:szCs w:val="20"/>
-        </w:rPr>
-        <w:t xml:space="preserve"> stop-</w:t>
-      </w:r>
-      <w:proofErr w:type="spellStart"/>
-      <w:r>
-        <w:rPr>
-          <w:rFonts w:asciiTheme="minorHAnsi" w:hAnsiTheme="minorHAnsi" w:cstheme="minorHAnsi"/>
-          <w:sz w:val="20"/>
-          <w:szCs w:val="20"/>
-        </w:rPr>
-        <w:t>start</w:t>
-      </w:r>
-      <w:proofErr w:type="spellEnd"/>
-      <w:r>
-        <w:rPr>
-          <w:rFonts w:asciiTheme="minorHAnsi" w:hAnsiTheme="minorHAnsi" w:cstheme="minorHAnsi"/>
-          <w:sz w:val="20"/>
-          <w:szCs w:val="20"/>
-        </w:rPr>
-        <w:t>.</w:t>
-      </w:r>
-    </w:p>
-    <w:p>
-      <w:pPr>
-        <w:rPr>
-          <w:rFonts w:asciiTheme="minorHAnsi" w:hAnsiTheme="minorHAnsi" w:cstheme="minorHAnsi"/>
-          <w:sz w:val="20"/>
-          <w:szCs w:val="20"/>
-        </w:rPr>
-      </w:pPr>
-      <w:r>
-        <w:rPr>
-          <w:rFonts w:asciiTheme="minorHAnsi" w:hAnsiTheme="minorHAnsi" w:cstheme="minorHAnsi"/>
-          <w:sz w:val="20"/>
-          <w:szCs w:val="20"/>
-        </w:rPr>
-        <w:t>%en ms</w:t>
+        </w:rPr>
+        <w:t xml:space="preserve">ela nous permet d’avoir le temps d’exécution de la commande main en changeant les paramètres de séquence et d’heuristique dans ce dernier. </w:t>
       </w:r>
     </w:p>
     <w:p>
@@ -9777,7 +10620,7 @@
               <w:pStyle w:val="NormalWeb"/>
             </w:pPr>
             <w:r>
-              <w:t>2 actions</w:t>
+              <w:t>Initial_state1</w:t>
             </w:r>
           </w:p>
         </w:tc>
@@ -9812,7 +10655,104 @@
               <w:pStyle w:val="NormalWeb"/>
             </w:pPr>
             <w:r>
-              <w:t>3 actions</w:t>
+              <w:t>Initial_state</w:t>
+            </w:r>
+            <w:r>
+              <w:t>2</w:t>
+            </w:r>
+          </w:p>
+        </w:tc>
+        <w:tc>
+          <w:tcPr>
+            <w:tcW w:w="3019" w:type="dxa"/>
+          </w:tcPr>
+          <w:p>
+            <w:pPr>
+              <w:pStyle w:val="NormalWeb"/>
+            </w:pPr>
+          </w:p>
+        </w:tc>
+        <w:tc>
+          <w:tcPr>
+            <w:tcW w:w="3019" w:type="dxa"/>
+          </w:tcPr>
+          <w:p>
+            <w:pPr>
+              <w:pStyle w:val="NormalWeb"/>
+            </w:pPr>
+            <w:r>
+              <w:rPr>
+                <w:rFonts w:ascii="Menlo" w:hAnsi="Menlo" w:cs="Menlo"/>
+                <w:color w:val="39C026"/>
+                <w:sz w:val="22"/>
+                <w:szCs w:val="22"/>
+              </w:rPr>
+              <w:t>0.010 seconds</w:t>
+            </w:r>
+          </w:p>
+        </w:tc>
+      </w:tr>
+      <w:tr>
+        <w:tc>
+          <w:tcPr>
+            <w:tcW w:w="3018" w:type="dxa"/>
+          </w:tcPr>
+          <w:p>
+            <w:pPr>
+              <w:pStyle w:val="NormalWeb"/>
+            </w:pPr>
+            <w:r>
+              <w:t>Initial_state</w:t>
+            </w:r>
+            <w:r>
+              <w:t>3</w:t>
+            </w:r>
+          </w:p>
+        </w:tc>
+        <w:tc>
+          <w:tcPr>
+            <w:tcW w:w="3019" w:type="dxa"/>
+          </w:tcPr>
+          <w:p>
+            <w:pPr>
+              <w:pStyle w:val="NormalWeb"/>
+            </w:pPr>
+          </w:p>
+        </w:tc>
+        <w:tc>
+          <w:tcPr>
+            <w:tcW w:w="3019" w:type="dxa"/>
+          </w:tcPr>
+          <w:p>
+            <w:pPr>
+              <w:pStyle w:val="NormalWeb"/>
+            </w:pPr>
+            <w:r>
+              <w:rPr>
+                <w:rFonts w:ascii="Menlo" w:hAnsi="Menlo" w:cs="Menlo"/>
+                <w:color w:val="39C026"/>
+                <w:sz w:val="22"/>
+                <w:szCs w:val="22"/>
+              </w:rPr>
+              <w:t>0.011 seconds</w:t>
+            </w:r>
+          </w:p>
+        </w:tc>
+      </w:tr>
+      <w:tr>
+        <w:tc>
+          <w:tcPr>
+            <w:tcW w:w="3018" w:type="dxa"/>
+          </w:tcPr>
+          <w:p>
+            <w:pPr>
+              <w:pStyle w:val="NormalWeb"/>
+            </w:pPr>
+            <w:r>
+              <w:t>Initial_state</w:t>
+            </w:r>
+            <w:r>
+              <w:t>4</w:t>
             </w:r>
           </w:p>
         </w:tc>
@@ -9847,7 +10787,10 @@
               <w:pStyle w:val="NormalWeb"/>
             </w:pPr>
             <w:r>
-              <w:t>4 actions</w:t>
+              <w:t>Initial_state</w:t>
+            </w:r>
+            <w:r>
+              <w:t>5</w:t>
             </w:r>
           </w:p>
         </w:tc>
@@ -9859,30 +10802,8 @@
             <w:pPr>
               <w:pStyle w:val="NormalWeb"/>
             </w:pPr>
-          </w:p>
-        </w:tc>
-        <w:tc>
-          <w:tcPr>
-            <w:tcW w:w="3019" w:type="dxa"/>
-          </w:tcPr>
-          <w:p>
-            <w:pPr>
-              <w:pStyle w:val="NormalWeb"/>
-            </w:pPr>
-          </w:p>
-        </w:tc>
-      </w:tr>
-      <w:tr>
-        <w:tc>
-          <w:tcPr>
-            <w:tcW w:w="3018" w:type="dxa"/>
-          </w:tcPr>
-          <w:p>
-            <w:pPr>
-              <w:pStyle w:val="NormalWeb"/>
-            </w:pPr>
             <w:r>
-              <w:t>5 actions</w:t>
+              <w:t>_____</w:t>
             </w:r>
           </w:p>
         </w:tc>
@@ -9894,892 +10815,15 @@
             <w:pPr>
               <w:pStyle w:val="NormalWeb"/>
             </w:pPr>
-          </w:p>
-        </w:tc>
-        <w:tc>
-          <w:tcPr>
-            <w:tcW w:w="3019" w:type="dxa"/>
-          </w:tcPr>
-          <w:p>
-            <w:pPr>
-              <w:pStyle w:val="NormalWeb"/>
-            </w:pPr>
-          </w:p>
-        </w:tc>
-      </w:tr>
-      <w:tr>
-        <w:tc>
-          <w:tcPr>
-            <w:tcW w:w="3018" w:type="dxa"/>
-          </w:tcPr>
-          <w:p>
-            <w:pPr>
-              <w:pStyle w:val="NormalWeb"/>
-            </w:pPr>
             <w:r>
-              <w:t>6 actions</w:t>
+              <w:rPr>
+                <w:rFonts w:ascii="Menlo" w:hAnsi="Menlo" w:cs="Menlo"/>
+                <w:color w:val="39C026"/>
+                <w:sz w:val="22"/>
+                <w:szCs w:val="22"/>
+              </w:rPr>
+              <w:t>_________</w:t>
             </w:r>
-          </w:p>
-        </w:tc>
-        <w:tc>
-          <w:tcPr>
-            <w:tcW w:w="3019" w:type="dxa"/>
-          </w:tcPr>
-          <w:p>
-            <w:pPr>
-              <w:pStyle w:val="NormalWeb"/>
-            </w:pPr>
-          </w:p>
-        </w:tc>
-        <w:tc>
-          <w:tcPr>
-            <w:tcW w:w="3019" w:type="dxa"/>
-          </w:tcPr>
-          <w:p>
-            <w:pPr>
-              <w:pStyle w:val="NormalWeb"/>
-            </w:pPr>
-          </w:p>
-        </w:tc>
-      </w:tr>
-      <w:tr>
-        <w:tc>
-          <w:tcPr>
-            <w:tcW w:w="3018" w:type="dxa"/>
-          </w:tcPr>
-          <w:p>
-            <w:pPr>
-              <w:pStyle w:val="NormalWeb"/>
-            </w:pPr>
-            <w:r>
-              <w:t>7 actions</w:t>
-            </w:r>
-          </w:p>
-        </w:tc>
-        <w:tc>
-          <w:tcPr>
-            <w:tcW w:w="3019" w:type="dxa"/>
-          </w:tcPr>
-          <w:p>
-            <w:pPr>
-              <w:pStyle w:val="NormalWeb"/>
-            </w:pPr>
-          </w:p>
-        </w:tc>
-        <w:tc>
-          <w:tcPr>
-            <w:tcW w:w="3019" w:type="dxa"/>
-          </w:tcPr>
-          <w:p>
-            <w:pPr>
-              <w:pStyle w:val="NormalWeb"/>
-            </w:pPr>
-          </w:p>
-        </w:tc>
-      </w:tr>
-      <w:tr>
-        <w:tc>
-          <w:tcPr>
-            <w:tcW w:w="3018" w:type="dxa"/>
-          </w:tcPr>
-          <w:p>
-            <w:pPr>
-              <w:pStyle w:val="NormalWeb"/>
-            </w:pPr>
-            <w:r>
-              <w:t>8 actions</w:t>
-            </w:r>
-          </w:p>
-        </w:tc>
-        <w:tc>
-          <w:tcPr>
-            <w:tcW w:w="3019" w:type="dxa"/>
-          </w:tcPr>
-          <w:p>
-            <w:pPr>
-              <w:pStyle w:val="NormalWeb"/>
-            </w:pPr>
-          </w:p>
-        </w:tc>
-        <w:tc>
-          <w:tcPr>
-            <w:tcW w:w="3019" w:type="dxa"/>
-          </w:tcPr>
-          <w:p>
-            <w:pPr>
-              <w:pStyle w:val="NormalWeb"/>
-            </w:pPr>
-          </w:p>
-        </w:tc>
-      </w:tr>
-      <w:tr>
-        <w:tc>
-          <w:tcPr>
-            <w:tcW w:w="3018" w:type="dxa"/>
-          </w:tcPr>
-          <w:p>
-            <w:pPr>
-              <w:pStyle w:val="NormalWeb"/>
-            </w:pPr>
-            <w:r>
-              <w:t>9 actions</w:t>
-            </w:r>
-          </w:p>
-        </w:tc>
-        <w:tc>
-          <w:tcPr>
-            <w:tcW w:w="3019" w:type="dxa"/>
-          </w:tcPr>
-          <w:p>
-            <w:pPr>
-              <w:pStyle w:val="NormalWeb"/>
-            </w:pPr>
-          </w:p>
-        </w:tc>
-        <w:tc>
-          <w:tcPr>
-            <w:tcW w:w="3019" w:type="dxa"/>
-          </w:tcPr>
-          <w:p>
-            <w:pPr>
-              <w:pStyle w:val="NormalWeb"/>
-            </w:pPr>
-          </w:p>
-        </w:tc>
-      </w:tr>
-      <w:tr>
-        <w:tc>
-          <w:tcPr>
-            <w:tcW w:w="3018" w:type="dxa"/>
-          </w:tcPr>
-          <w:p>
-            <w:pPr>
-              <w:pStyle w:val="NormalWeb"/>
-            </w:pPr>
-            <w:r>
-              <w:t>10 actions</w:t>
-            </w:r>
-          </w:p>
-        </w:tc>
-        <w:tc>
-          <w:tcPr>
-            <w:tcW w:w="3019" w:type="dxa"/>
-          </w:tcPr>
-          <w:p>
-            <w:pPr>
-              <w:pStyle w:val="NormalWeb"/>
-            </w:pPr>
-          </w:p>
-        </w:tc>
-        <w:tc>
-          <w:tcPr>
-            <w:tcW w:w="3019" w:type="dxa"/>
-          </w:tcPr>
-          <w:p>
-            <w:pPr>
-              <w:pStyle w:val="NormalWeb"/>
-            </w:pPr>
-          </w:p>
-        </w:tc>
-      </w:tr>
-      <w:tr>
-        <w:tc>
-          <w:tcPr>
-            <w:tcW w:w="3018" w:type="dxa"/>
-          </w:tcPr>
-          <w:p>
-            <w:pPr>
-              <w:pStyle w:val="NormalWeb"/>
-            </w:pPr>
-            <w:r>
-              <w:t>11 actions</w:t>
-            </w:r>
-          </w:p>
-        </w:tc>
-        <w:tc>
-          <w:tcPr>
-            <w:tcW w:w="3019" w:type="dxa"/>
-          </w:tcPr>
-          <w:p>
-            <w:pPr>
-              <w:pStyle w:val="NormalWeb"/>
-            </w:pPr>
-          </w:p>
-        </w:tc>
-        <w:tc>
-          <w:tcPr>
-            <w:tcW w:w="3019" w:type="dxa"/>
-          </w:tcPr>
-          <w:p>
-            <w:pPr>
-              <w:pStyle w:val="NormalWeb"/>
-            </w:pPr>
-          </w:p>
-        </w:tc>
-      </w:tr>
-      <w:tr>
-        <w:tc>
-          <w:tcPr>
-            <w:tcW w:w="3018" w:type="dxa"/>
-          </w:tcPr>
-          <w:p>
-            <w:pPr>
-              <w:pStyle w:val="NormalWeb"/>
-            </w:pPr>
-            <w:r>
-              <w:t>12 actions</w:t>
-            </w:r>
-          </w:p>
-        </w:tc>
-        <w:tc>
-          <w:tcPr>
-            <w:tcW w:w="3019" w:type="dxa"/>
-          </w:tcPr>
-          <w:p>
-            <w:pPr>
-              <w:pStyle w:val="NormalWeb"/>
-            </w:pPr>
-          </w:p>
-        </w:tc>
-        <w:tc>
-          <w:tcPr>
-            <w:tcW w:w="3019" w:type="dxa"/>
-          </w:tcPr>
-          <w:p>
-            <w:pPr>
-              <w:pStyle w:val="NormalWeb"/>
-            </w:pPr>
-          </w:p>
-        </w:tc>
-      </w:tr>
-      <w:tr>
-        <w:tc>
-          <w:tcPr>
-            <w:tcW w:w="3018" w:type="dxa"/>
-          </w:tcPr>
-          <w:p>
-            <w:pPr>
-              <w:pStyle w:val="NormalWeb"/>
-            </w:pPr>
-            <w:r>
-              <w:t>13 actions</w:t>
-            </w:r>
-          </w:p>
-        </w:tc>
-        <w:tc>
-          <w:tcPr>
-            <w:tcW w:w="3019" w:type="dxa"/>
-          </w:tcPr>
-          <w:p>
-            <w:pPr>
-              <w:pStyle w:val="NormalWeb"/>
-            </w:pPr>
-          </w:p>
-        </w:tc>
-        <w:tc>
-          <w:tcPr>
-            <w:tcW w:w="3019" w:type="dxa"/>
-          </w:tcPr>
-          <w:p>
-            <w:pPr>
-              <w:pStyle w:val="NormalWeb"/>
-            </w:pPr>
-          </w:p>
-        </w:tc>
-      </w:tr>
-      <w:tr>
-        <w:tc>
-          <w:tcPr>
-            <w:tcW w:w="3018" w:type="dxa"/>
-          </w:tcPr>
-          <w:p>
-            <w:pPr>
-              <w:pStyle w:val="NormalWeb"/>
-            </w:pPr>
-            <w:r>
-              <w:t>14 actions</w:t>
-            </w:r>
-          </w:p>
-        </w:tc>
-        <w:tc>
-          <w:tcPr>
-            <w:tcW w:w="3019" w:type="dxa"/>
-          </w:tcPr>
-          <w:p>
-            <w:pPr>
-              <w:pStyle w:val="NormalWeb"/>
-            </w:pPr>
-          </w:p>
-        </w:tc>
-        <w:tc>
-          <w:tcPr>
-            <w:tcW w:w="3019" w:type="dxa"/>
-          </w:tcPr>
-          <w:p>
-            <w:pPr>
-              <w:pStyle w:val="NormalWeb"/>
-            </w:pPr>
-          </w:p>
-        </w:tc>
-      </w:tr>
-      <w:tr>
-        <w:tc>
-          <w:tcPr>
-            <w:tcW w:w="3018" w:type="dxa"/>
-          </w:tcPr>
-          <w:p>
-            <w:pPr>
-              <w:pStyle w:val="NormalWeb"/>
-            </w:pPr>
-            <w:r>
-              <w:t>15 actions</w:t>
-            </w:r>
-          </w:p>
-        </w:tc>
-        <w:tc>
-          <w:tcPr>
-            <w:tcW w:w="3019" w:type="dxa"/>
-          </w:tcPr>
-          <w:p>
-            <w:pPr>
-              <w:pStyle w:val="NormalWeb"/>
-            </w:pPr>
-          </w:p>
-        </w:tc>
-        <w:tc>
-          <w:tcPr>
-            <w:tcW w:w="3019" w:type="dxa"/>
-          </w:tcPr>
-          <w:p>
-            <w:pPr>
-              <w:pStyle w:val="NormalWeb"/>
-            </w:pPr>
-          </w:p>
-        </w:tc>
-      </w:tr>
-      <w:tr>
-        <w:tc>
-          <w:tcPr>
-            <w:tcW w:w="3018" w:type="dxa"/>
-          </w:tcPr>
-          <w:p>
-            <w:pPr>
-              <w:pStyle w:val="NormalWeb"/>
-            </w:pPr>
-            <w:r>
-              <w:t>16 actions</w:t>
-            </w:r>
-          </w:p>
-        </w:tc>
-        <w:tc>
-          <w:tcPr>
-            <w:tcW w:w="3019" w:type="dxa"/>
-          </w:tcPr>
-          <w:p>
-            <w:pPr>
-              <w:pStyle w:val="NormalWeb"/>
-            </w:pPr>
-          </w:p>
-        </w:tc>
-        <w:tc>
-          <w:tcPr>
-            <w:tcW w:w="3019" w:type="dxa"/>
-          </w:tcPr>
-          <w:p>
-            <w:pPr>
-              <w:pStyle w:val="NormalWeb"/>
-            </w:pPr>
-          </w:p>
-        </w:tc>
-      </w:tr>
-      <w:tr>
-        <w:tc>
-          <w:tcPr>
-            <w:tcW w:w="3018" w:type="dxa"/>
-          </w:tcPr>
-          <w:p>
-            <w:pPr>
-              <w:pStyle w:val="NormalWeb"/>
-            </w:pPr>
-            <w:r>
-              <w:t>17 actions</w:t>
-            </w:r>
-          </w:p>
-        </w:tc>
-        <w:tc>
-          <w:tcPr>
-            <w:tcW w:w="3019" w:type="dxa"/>
-          </w:tcPr>
-          <w:p>
-            <w:pPr>
-              <w:pStyle w:val="NormalWeb"/>
-            </w:pPr>
-          </w:p>
-        </w:tc>
-        <w:tc>
-          <w:tcPr>
-            <w:tcW w:w="3019" w:type="dxa"/>
-          </w:tcPr>
-          <w:p>
-            <w:pPr>
-              <w:pStyle w:val="NormalWeb"/>
-            </w:pPr>
-          </w:p>
-        </w:tc>
-      </w:tr>
-      <w:tr>
-        <w:tc>
-          <w:tcPr>
-            <w:tcW w:w="3018" w:type="dxa"/>
-          </w:tcPr>
-          <w:p>
-            <w:pPr>
-              <w:pStyle w:val="NormalWeb"/>
-            </w:pPr>
-            <w:r>
-              <w:t>18 actions</w:t>
-            </w:r>
-          </w:p>
-        </w:tc>
-        <w:tc>
-          <w:tcPr>
-            <w:tcW w:w="3019" w:type="dxa"/>
-          </w:tcPr>
-          <w:p>
-            <w:pPr>
-              <w:pStyle w:val="NormalWeb"/>
-            </w:pPr>
-          </w:p>
-        </w:tc>
-        <w:tc>
-          <w:tcPr>
-            <w:tcW w:w="3019" w:type="dxa"/>
-          </w:tcPr>
-          <w:p>
-            <w:pPr>
-              <w:pStyle w:val="NormalWeb"/>
-            </w:pPr>
-          </w:p>
-        </w:tc>
-      </w:tr>
-      <w:tr>
-        <w:tc>
-          <w:tcPr>
-            <w:tcW w:w="3018" w:type="dxa"/>
-          </w:tcPr>
-          <w:p>
-            <w:pPr>
-              <w:pStyle w:val="NormalWeb"/>
-            </w:pPr>
-            <w:r>
-              <w:t>19 actions</w:t>
-            </w:r>
-          </w:p>
-        </w:tc>
-        <w:tc>
-          <w:tcPr>
-            <w:tcW w:w="3019" w:type="dxa"/>
-          </w:tcPr>
-          <w:p>
-            <w:pPr>
-              <w:pStyle w:val="NormalWeb"/>
-            </w:pPr>
-          </w:p>
-        </w:tc>
-        <w:tc>
-          <w:tcPr>
-            <w:tcW w:w="3019" w:type="dxa"/>
-          </w:tcPr>
-          <w:p>
-            <w:pPr>
-              <w:pStyle w:val="NormalWeb"/>
-            </w:pPr>
-          </w:p>
-        </w:tc>
-      </w:tr>
-      <w:tr>
-        <w:tc>
-          <w:tcPr>
-            <w:tcW w:w="3018" w:type="dxa"/>
-          </w:tcPr>
-          <w:p>
-            <w:pPr>
-              <w:pStyle w:val="NormalWeb"/>
-            </w:pPr>
-            <w:r>
-              <w:t>20 actions</w:t>
-            </w:r>
-          </w:p>
-        </w:tc>
-        <w:tc>
-          <w:tcPr>
-            <w:tcW w:w="3019" w:type="dxa"/>
-          </w:tcPr>
-          <w:p>
-            <w:pPr>
-              <w:pStyle w:val="NormalWeb"/>
-            </w:pPr>
-          </w:p>
-        </w:tc>
-        <w:tc>
-          <w:tcPr>
-            <w:tcW w:w="3019" w:type="dxa"/>
-          </w:tcPr>
-          <w:p>
-            <w:pPr>
-              <w:pStyle w:val="NormalWeb"/>
-            </w:pPr>
-          </w:p>
-        </w:tc>
-      </w:tr>
-      <w:tr>
-        <w:tc>
-          <w:tcPr>
-            <w:tcW w:w="3018" w:type="dxa"/>
-          </w:tcPr>
-          <w:p>
-            <w:pPr>
-              <w:pStyle w:val="NormalWeb"/>
-            </w:pPr>
-            <w:r>
-              <w:t>21 actions</w:t>
-            </w:r>
-          </w:p>
-        </w:tc>
-        <w:tc>
-          <w:tcPr>
-            <w:tcW w:w="3019" w:type="dxa"/>
-          </w:tcPr>
-          <w:p>
-            <w:pPr>
-              <w:pStyle w:val="NormalWeb"/>
-            </w:pPr>
-          </w:p>
-        </w:tc>
-        <w:tc>
-          <w:tcPr>
-            <w:tcW w:w="3019" w:type="dxa"/>
-          </w:tcPr>
-          <w:p>
-            <w:pPr>
-              <w:pStyle w:val="NormalWeb"/>
-            </w:pPr>
-          </w:p>
-        </w:tc>
-      </w:tr>
-      <w:tr>
-        <w:tc>
-          <w:tcPr>
-            <w:tcW w:w="3018" w:type="dxa"/>
-          </w:tcPr>
-          <w:p>
-            <w:pPr>
-              <w:pStyle w:val="NormalWeb"/>
-            </w:pPr>
-            <w:r>
-              <w:t>22 actions</w:t>
-            </w:r>
-          </w:p>
-        </w:tc>
-        <w:tc>
-          <w:tcPr>
-            <w:tcW w:w="3019" w:type="dxa"/>
-          </w:tcPr>
-          <w:p>
-            <w:pPr>
-              <w:pStyle w:val="NormalWeb"/>
-            </w:pPr>
-          </w:p>
-        </w:tc>
-        <w:tc>
-          <w:tcPr>
-            <w:tcW w:w="3019" w:type="dxa"/>
-          </w:tcPr>
-          <w:p>
-            <w:pPr>
-              <w:pStyle w:val="NormalWeb"/>
-            </w:pPr>
-          </w:p>
-        </w:tc>
-      </w:tr>
-      <w:tr>
-        <w:tc>
-          <w:tcPr>
-            <w:tcW w:w="3018" w:type="dxa"/>
-          </w:tcPr>
-          <w:p>
-            <w:pPr>
-              <w:pStyle w:val="NormalWeb"/>
-            </w:pPr>
-            <w:r>
-              <w:t>23 actions</w:t>
-            </w:r>
-          </w:p>
-        </w:tc>
-        <w:tc>
-          <w:tcPr>
-            <w:tcW w:w="3019" w:type="dxa"/>
-          </w:tcPr>
-          <w:p>
-            <w:pPr>
-              <w:pStyle w:val="NormalWeb"/>
-            </w:pPr>
-          </w:p>
-        </w:tc>
-        <w:tc>
-          <w:tcPr>
-            <w:tcW w:w="3019" w:type="dxa"/>
-          </w:tcPr>
-          <w:p>
-            <w:pPr>
-              <w:pStyle w:val="NormalWeb"/>
-            </w:pPr>
-          </w:p>
-        </w:tc>
-      </w:tr>
-      <w:tr>
-        <w:tc>
-          <w:tcPr>
-            <w:tcW w:w="3018" w:type="dxa"/>
-          </w:tcPr>
-          <w:p>
-            <w:pPr>
-              <w:pStyle w:val="NormalWeb"/>
-            </w:pPr>
-            <w:r>
-              <w:t>24 actions</w:t>
-            </w:r>
-          </w:p>
-        </w:tc>
-        <w:tc>
-          <w:tcPr>
-            <w:tcW w:w="3019" w:type="dxa"/>
-          </w:tcPr>
-          <w:p>
-            <w:pPr>
-              <w:pStyle w:val="NormalWeb"/>
-            </w:pPr>
-          </w:p>
-        </w:tc>
-        <w:tc>
-          <w:tcPr>
-            <w:tcW w:w="3019" w:type="dxa"/>
-          </w:tcPr>
-          <w:p>
-            <w:pPr>
-              <w:pStyle w:val="NormalWeb"/>
-            </w:pPr>
-          </w:p>
-        </w:tc>
-      </w:tr>
-      <w:tr>
-        <w:tc>
-          <w:tcPr>
-            <w:tcW w:w="3018" w:type="dxa"/>
-          </w:tcPr>
-          <w:p>
-            <w:pPr>
-              <w:pStyle w:val="NormalWeb"/>
-            </w:pPr>
-            <w:r>
-              <w:t>25 actions</w:t>
-            </w:r>
-          </w:p>
-        </w:tc>
-        <w:tc>
-          <w:tcPr>
-            <w:tcW w:w="3019" w:type="dxa"/>
-          </w:tcPr>
-          <w:p>
-            <w:pPr>
-              <w:pStyle w:val="NormalWeb"/>
-            </w:pPr>
-          </w:p>
-        </w:tc>
-        <w:tc>
-          <w:tcPr>
-            <w:tcW w:w="3019" w:type="dxa"/>
-          </w:tcPr>
-          <w:p>
-            <w:pPr>
-              <w:pStyle w:val="NormalWeb"/>
-            </w:pPr>
-          </w:p>
-        </w:tc>
-      </w:tr>
-      <w:tr>
-        <w:tc>
-          <w:tcPr>
-            <w:tcW w:w="3018" w:type="dxa"/>
-          </w:tcPr>
-          <w:p>
-            <w:pPr>
-              <w:pStyle w:val="NormalWeb"/>
-            </w:pPr>
-            <w:r>
-              <w:t>26 actions</w:t>
-            </w:r>
-          </w:p>
-        </w:tc>
-        <w:tc>
-          <w:tcPr>
-            <w:tcW w:w="3019" w:type="dxa"/>
-          </w:tcPr>
-          <w:p>
-            <w:pPr>
-              <w:pStyle w:val="NormalWeb"/>
-            </w:pPr>
-          </w:p>
-        </w:tc>
-        <w:tc>
-          <w:tcPr>
-            <w:tcW w:w="3019" w:type="dxa"/>
-          </w:tcPr>
-          <w:p>
-            <w:pPr>
-              <w:pStyle w:val="NormalWeb"/>
-            </w:pPr>
-          </w:p>
-        </w:tc>
-      </w:tr>
-      <w:tr>
-        <w:tc>
-          <w:tcPr>
-            <w:tcW w:w="3018" w:type="dxa"/>
-          </w:tcPr>
-          <w:p>
-            <w:pPr>
-              <w:pStyle w:val="NormalWeb"/>
-            </w:pPr>
-            <w:r>
-              <w:lastRenderedPageBreak/>
-              <w:t>27 actions</w:t>
-            </w:r>
-          </w:p>
-        </w:tc>
-        <w:tc>
-          <w:tcPr>
-            <w:tcW w:w="3019" w:type="dxa"/>
-          </w:tcPr>
-          <w:p>
-            <w:pPr>
-              <w:pStyle w:val="NormalWeb"/>
-            </w:pPr>
-          </w:p>
-        </w:tc>
-        <w:tc>
-          <w:tcPr>
-            <w:tcW w:w="3019" w:type="dxa"/>
-          </w:tcPr>
-          <w:p>
-            <w:pPr>
-              <w:pStyle w:val="NormalWeb"/>
-            </w:pPr>
-          </w:p>
-        </w:tc>
-      </w:tr>
-      <w:tr>
-        <w:tc>
-          <w:tcPr>
-            <w:tcW w:w="3018" w:type="dxa"/>
-          </w:tcPr>
-          <w:p>
-            <w:pPr>
-              <w:pStyle w:val="NormalWeb"/>
-            </w:pPr>
-            <w:r>
-              <w:t>28 actions</w:t>
-            </w:r>
-          </w:p>
-        </w:tc>
-        <w:tc>
-          <w:tcPr>
-            <w:tcW w:w="3019" w:type="dxa"/>
-          </w:tcPr>
-          <w:p>
-            <w:pPr>
-              <w:pStyle w:val="NormalWeb"/>
-            </w:pPr>
-          </w:p>
-        </w:tc>
-        <w:tc>
-          <w:tcPr>
-            <w:tcW w:w="3019" w:type="dxa"/>
-          </w:tcPr>
-          <w:p>
-            <w:pPr>
-              <w:pStyle w:val="NormalWeb"/>
-            </w:pPr>
-          </w:p>
-        </w:tc>
-      </w:tr>
-      <w:tr>
-        <w:tc>
-          <w:tcPr>
-            <w:tcW w:w="3018" w:type="dxa"/>
-          </w:tcPr>
-          <w:p>
-            <w:pPr>
-              <w:pStyle w:val="NormalWeb"/>
-            </w:pPr>
-            <w:r>
-              <w:t>29 actions</w:t>
-            </w:r>
-          </w:p>
-        </w:tc>
-        <w:tc>
-          <w:tcPr>
-            <w:tcW w:w="3019" w:type="dxa"/>
-          </w:tcPr>
-          <w:p>
-            <w:pPr>
-              <w:pStyle w:val="NormalWeb"/>
-            </w:pPr>
-          </w:p>
-        </w:tc>
-        <w:tc>
-          <w:tcPr>
-            <w:tcW w:w="3019" w:type="dxa"/>
-          </w:tcPr>
-          <w:p>
-            <w:pPr>
-              <w:pStyle w:val="NormalWeb"/>
-            </w:pPr>
-          </w:p>
-        </w:tc>
-      </w:tr>
-      <w:tr>
-        <w:tc>
-          <w:tcPr>
-            <w:tcW w:w="3018" w:type="dxa"/>
-          </w:tcPr>
-          <w:p>
-            <w:pPr>
-              <w:pStyle w:val="NormalWeb"/>
-            </w:pPr>
-            <w:r>
-              <w:t>30 actions</w:t>
-            </w:r>
-          </w:p>
-        </w:tc>
-        <w:tc>
-          <w:tcPr>
-            <w:tcW w:w="3019" w:type="dxa"/>
-          </w:tcPr>
-          <w:p>
-            <w:pPr>
-              <w:pStyle w:val="NormalWeb"/>
-            </w:pPr>
-          </w:p>
-        </w:tc>
-        <w:tc>
-          <w:tcPr>
-            <w:tcW w:w="3019" w:type="dxa"/>
-          </w:tcPr>
-          <w:p>
-            <w:pPr>
-              <w:pStyle w:val="NormalWeb"/>
-            </w:pPr>
           </w:p>
         </w:tc>
       </w:tr>
@@ -10870,59 +10914,53 @@
           <w:rFonts w:asciiTheme="minorHAnsi" w:hAnsiTheme="minorHAnsi" w:cstheme="minorHAnsi"/>
           <w:sz w:val="20"/>
           <w:szCs w:val="20"/>
-          <w:highlight w:val="red"/>
-        </w:rPr>
-        <w:t>A FAIRE</w:t>
-      </w:r>
-      <w:r>
+        </w:rPr>
+        <w:t>La distance de Manhattan sera de maximum 6 pour un taquin 4*4. Le nombre de pièces sera de 15. Nous aurons donc une séquence de 6*15=90.</w:t>
+      </w:r>
+    </w:p>
+    <w:p>
+      <w:pPr>
+        <w:pStyle w:val="NormalWeb"/>
+        <w:rPr>
+          <w:rFonts w:ascii="Calibri" w:hAnsi="Calibri" w:cs="Calibri"/>
+          <w:b/>
+          <w:bCs/>
+          <w:sz w:val="20"/>
+          <w:szCs w:val="20"/>
+        </w:rPr>
+      </w:pPr>
+      <w:r>
+        <w:rPr>
+          <w:rFonts w:ascii="Calibri" w:hAnsi="Calibri" w:cs="Calibri"/>
+          <w:b/>
+          <w:bCs/>
+          <w:sz w:val="20"/>
+          <w:szCs w:val="20"/>
+        </w:rPr>
+        <w:t>A* trouve-t-il la solution pour la situation initiale suivante ?</w:t>
+      </w:r>
+    </w:p>
+    <w:p>
+      <w:pPr>
+        <w:pStyle w:val="NormalWeb"/>
         <w:rPr>
           <w:rFonts w:asciiTheme="minorHAnsi" w:hAnsiTheme="minorHAnsi" w:cstheme="minorHAnsi"/>
-          <w:sz w:val="20"/>
-          <w:szCs w:val="20"/>
-        </w:rPr>
+          <w:noProof/>
+        </w:rPr>
+      </w:pPr>
+      <w:r>
+        <w:rPr>
+          <w:noProof/>
+        </w:rPr>
+        <w:lastRenderedPageBreak/>
         <w:t xml:space="preserve"> </w:t>
       </w:r>
-    </w:p>
-    <w:p>
-      <w:pPr>
-        <w:pStyle w:val="NormalWeb"/>
-        <w:rPr>
-          <w:rFonts w:ascii="Calibri" w:hAnsi="Calibri" w:cs="Calibri"/>
-          <w:b/>
-          <w:bCs/>
-          <w:sz w:val="20"/>
-          <w:szCs w:val="20"/>
-        </w:rPr>
-      </w:pPr>
-      <w:r>
-        <w:rPr>
-          <w:rFonts w:ascii="Calibri" w:hAnsi="Calibri" w:cs="Calibri"/>
-          <w:b/>
-          <w:bCs/>
-          <w:sz w:val="20"/>
-          <w:szCs w:val="20"/>
-        </w:rPr>
-        <w:t>A* trouve-t-il la solution pour la situation initiale suivante ?</w:t>
-      </w:r>
-    </w:p>
-    <w:p>
-      <w:pPr>
-        <w:pStyle w:val="NormalWeb"/>
-        <w:rPr>
-          <w:rFonts w:ascii="Calibri" w:hAnsi="Calibri" w:cs="Calibri"/>
-          <w:sz w:val="20"/>
-          <w:szCs w:val="20"/>
-        </w:rPr>
-      </w:pPr>
-      <w:r>
-        <w:rPr>
+      <w:r>
+        <w:rPr>
+          <w:rFonts w:asciiTheme="minorHAnsi" w:hAnsiTheme="minorHAnsi" w:cstheme="minorHAnsi"/>
           <w:noProof/>
-        </w:rPr>
-        <w:t xml:space="preserve"> </w:t>
-      </w:r>
-      <w:r>
-        <w:rPr>
-          <w:noProof/>
+          <w:sz w:val="20"/>
+          <w:szCs w:val="20"/>
         </w:rPr>
         <w:drawing>
           <wp:anchor distT="0" distB="0" distL="114300" distR="114300" simplePos="0" relativeHeight="251670528" behindDoc="0" locked="0" layoutInCell="1" allowOverlap="1" wp14:anchorId="39E2DFCB" wp14:editId="13C26995">
@@ -10988,6 +11026,42 @@
           </wp:anchor>
         </w:drawing>
       </w:r>
+      <w:r>
+        <w:rPr>
+          <w:rFonts w:asciiTheme="minorHAnsi" w:hAnsiTheme="minorHAnsi" w:cstheme="minorHAnsi"/>
+          <w:noProof/>
+          <w:sz w:val="20"/>
+          <w:szCs w:val="20"/>
+        </w:rPr>
+        <w:t xml:space="preserve">Cette situation </w:t>
+      </w:r>
+      <w:r>
+        <w:rPr>
+          <w:rFonts w:asciiTheme="minorHAnsi" w:hAnsiTheme="minorHAnsi" w:cstheme="minorHAnsi"/>
+          <w:noProof/>
+          <w:sz w:val="20"/>
+          <w:szCs w:val="20"/>
+        </w:rPr>
+        <w:t>correspond à initial_state</w:t>
+      </w:r>
+      <w:r>
+        <w:rPr>
+          <w:rFonts w:asciiTheme="minorHAnsi" w:hAnsiTheme="minorHAnsi" w:cstheme="minorHAnsi"/>
+          <w:noProof/>
+          <w:sz w:val="20"/>
+          <w:szCs w:val="20"/>
+        </w:rPr>
+        <w:t>5</w:t>
+      </w:r>
+      <w:r>
+        <w:rPr>
+          <w:rFonts w:asciiTheme="minorHAnsi" w:hAnsiTheme="minorHAnsi" w:cstheme="minorHAnsi"/>
+          <w:noProof/>
+          <w:sz w:val="20"/>
+          <w:szCs w:val="20"/>
+        </w:rPr>
+        <w:t>.</w:t>
+      </w:r>
     </w:p>
     <w:p>
       <w:pPr>
@@ -11003,115 +11077,85 @@
           <w:rFonts w:asciiTheme="minorHAnsi" w:hAnsiTheme="minorHAnsi" w:cstheme="minorHAnsi"/>
           <w:sz w:val="20"/>
           <w:szCs w:val="20"/>
-          <w:highlight w:val="red"/>
-        </w:rPr>
-        <w:t>A FAIRE</w:t>
-      </w:r>
-      <w:r>
+        </w:rPr>
+        <w:t>L’algorithme A* ne trouve pas la solution pour cette situation initiale. En effet nous obtenons le message d’erreur suivant : OUT_OF_LOCAL_STACK.</w:t>
+      </w:r>
+    </w:p>
+    <w:p>
+      <w:pPr>
+        <w:pStyle w:val="NormalWeb"/>
+        <w:rPr>
+          <w:rFonts w:ascii="Calibri" w:hAnsi="Calibri" w:cs="Calibri"/>
+          <w:sz w:val="20"/>
+          <w:szCs w:val="20"/>
+        </w:rPr>
+      </w:pPr>
+    </w:p>
+    <w:p>
+      <w:pPr>
+        <w:pStyle w:val="NormalWeb"/>
+        <w:rPr>
+          <w:rFonts w:ascii="Calibri" w:hAnsi="Calibri" w:cs="Calibri"/>
+          <w:sz w:val="20"/>
+          <w:szCs w:val="20"/>
+        </w:rPr>
+      </w:pPr>
+    </w:p>
+    <w:p>
+      <w:pPr>
+        <w:pStyle w:val="NormalWeb"/>
+        <w:rPr>
+          <w:rFonts w:ascii="Calibri" w:hAnsi="Calibri" w:cs="Calibri"/>
+          <w:b/>
+          <w:bCs/>
+          <w:sz w:val="20"/>
+          <w:szCs w:val="20"/>
+        </w:rPr>
+      </w:pPr>
+      <w:r>
+        <w:rPr>
+          <w:rFonts w:ascii="Calibri" w:hAnsi="Calibri" w:cs="Calibri"/>
+          <w:sz w:val="20"/>
+          <w:szCs w:val="20"/>
+        </w:rPr>
+        <w:br/>
+      </w:r>
+      <w:r>
+        <w:rPr>
+          <w:rFonts w:ascii="Calibri" w:hAnsi="Calibri" w:cs="Calibri"/>
+          <w:b/>
+          <w:bCs/>
+          <w:sz w:val="20"/>
+          <w:szCs w:val="20"/>
+        </w:rPr>
+        <w:t xml:space="preserve">Quelle représentation de l’état du Rubik’s Cube et quel type d’action proposeriez-vous si vous vouliez appliquer A*? </w:t>
+      </w:r>
+    </w:p>
+    <w:p>
+      <w:pPr>
+        <w:pStyle w:val="NormalWeb"/>
         <w:rPr>
           <w:rFonts w:asciiTheme="minorHAnsi" w:hAnsiTheme="minorHAnsi" w:cstheme="minorHAnsi"/>
           <w:sz w:val="20"/>
           <w:szCs w:val="20"/>
         </w:rPr>
-        <w:t xml:space="preserve"> </w:t>
-      </w:r>
-    </w:p>
-    <w:p>
-      <w:pPr>
-        <w:pStyle w:val="NormalWeb"/>
-        <w:rPr>
-          <w:rFonts w:ascii="Calibri" w:hAnsi="Calibri" w:cs="Calibri"/>
-          <w:sz w:val="20"/>
-          <w:szCs w:val="20"/>
-        </w:rPr>
-      </w:pPr>
-    </w:p>
-    <w:p>
-      <w:pPr>
-        <w:pStyle w:val="NormalWeb"/>
-        <w:rPr>
-          <w:rFonts w:ascii="Calibri" w:hAnsi="Calibri" w:cs="Calibri"/>
-          <w:sz w:val="20"/>
-          <w:szCs w:val="20"/>
-        </w:rPr>
-      </w:pPr>
-    </w:p>
-    <w:p>
-      <w:pPr>
-        <w:pStyle w:val="NormalWeb"/>
-        <w:rPr>
-          <w:rFonts w:ascii="Calibri" w:hAnsi="Calibri" w:cs="Calibri"/>
-          <w:sz w:val="20"/>
-          <w:szCs w:val="20"/>
-        </w:rPr>
-      </w:pPr>
-    </w:p>
-    <w:p>
-      <w:pPr>
-        <w:pStyle w:val="NormalWeb"/>
-        <w:rPr>
-          <w:rFonts w:ascii="Calibri" w:hAnsi="Calibri" w:cs="Calibri"/>
-          <w:b/>
-          <w:bCs/>
-          <w:sz w:val="20"/>
-          <w:szCs w:val="20"/>
-        </w:rPr>
-      </w:pPr>
-      <w:r>
-        <w:rPr>
-          <w:rFonts w:ascii="Calibri" w:hAnsi="Calibri" w:cs="Calibri"/>
-          <w:sz w:val="20"/>
-          <w:szCs w:val="20"/>
-        </w:rPr>
-        <w:br/>
-      </w:r>
-      <w:r>
-        <w:rPr>
-          <w:rFonts w:ascii="Calibri" w:hAnsi="Calibri" w:cs="Calibri"/>
-          <w:b/>
-          <w:bCs/>
-          <w:sz w:val="20"/>
-          <w:szCs w:val="20"/>
-        </w:rPr>
-        <w:t xml:space="preserve">Quelle représentation de l’état du Rubik’s Cube et quel type d’action proposeriez-vous si vous vouliez appliquer A*? </w:t>
-      </w:r>
-    </w:p>
-    <w:p>
-      <w:pPr>
-        <w:pStyle w:val="NormalWeb"/>
+      </w:pPr>
+      <w:r>
         <w:rPr>
           <w:rFonts w:asciiTheme="minorHAnsi" w:hAnsiTheme="minorHAnsi" w:cstheme="minorHAnsi"/>
           <w:sz w:val="20"/>
           <w:szCs w:val="20"/>
         </w:rPr>
-      </w:pPr>
+        <w:t>Un Rubik’s Cube est un jeu de taquin en 3D en quelques sortes avec 3*3 carrés de couleurs et on ne peut modifier qu’une ligne ou une colonne à la fois en la « tournant ».</w:t>
+      </w:r>
       <w:r>
         <w:rPr>
           <w:rFonts w:asciiTheme="minorHAnsi" w:hAnsiTheme="minorHAnsi" w:cstheme="minorHAnsi"/>
           <w:sz w:val="20"/>
           <w:szCs w:val="20"/>
-          <w:highlight w:val="red"/>
-        </w:rPr>
-        <w:t>A FAIRE</w:t>
-      </w:r>
-      <w:r>
-        <w:rPr>
-          <w:rFonts w:asciiTheme="minorHAnsi" w:hAnsiTheme="minorHAnsi" w:cstheme="minorHAnsi"/>
-          <w:sz w:val="20"/>
-          <w:szCs w:val="20"/>
-        </w:rPr>
-        <w:t xml:space="preserve"> </w:t>
-      </w:r>
-    </w:p>
-    <w:p>
-      <w:pPr>
-        <w:pStyle w:val="NormalWeb"/>
-        <w:rPr>
-          <w:rFonts w:asciiTheme="minorHAnsi" w:hAnsiTheme="minorHAnsi" w:cstheme="minorHAnsi"/>
-          <w:sz w:val="20"/>
-          <w:szCs w:val="20"/>
-        </w:rPr>
-      </w:pPr>
+        </w:rPr>
+        <w:t xml:space="preserve"> Il est composé de 6 faces de chacune 1 couleur différente.</w:t>
+      </w:r>
     </w:p>
     <w:p>
       <w:pPr>
@@ -12172,6 +12216,7 @@
           <w:sz w:val="20"/>
           <w:szCs w:val="20"/>
         </w:rPr>
+        <w:lastRenderedPageBreak/>
         <w:t>Définir</w:t>
       </w:r>
       <w:proofErr w:type="spellEnd"/>
@@ -13101,195 +13146,6 @@
     </w:p>
     <w:p>
       <w:pPr>
-        <w:pStyle w:val="NormalWeb"/>
-        <w:rPr>
-          <w:rFonts w:ascii="Calibri" w:hAnsi="Calibri" w:cs="Calibri"/>
-          <w:sz w:val="20"/>
-          <w:szCs w:val="20"/>
-        </w:rPr>
-      </w:pPr>
-      <w:r>
-        <w:rPr>
-          <w:rFonts w:ascii="Calibri" w:hAnsi="Calibri" w:cs="Calibri"/>
-          <w:sz w:val="20"/>
-          <w:szCs w:val="20"/>
-          <w:highlight w:val="red"/>
-        </w:rPr>
-        <w:t>A FAIRE</w:t>
-      </w:r>
-    </w:p>
-    <w:p>
-      <w:pPr>
-        <w:pStyle w:val="NormalWeb"/>
-        <w:rPr>
-          <w:rFonts w:ascii="Calibri" w:hAnsi="Calibri" w:cs="Calibri"/>
-          <w:b/>
-          <w:bCs/>
-          <w:sz w:val="20"/>
-          <w:szCs w:val="20"/>
-        </w:rPr>
-      </w:pPr>
-      <w:r>
-        <w:rPr>
-          <w:rFonts w:ascii="Calibri" w:hAnsi="Calibri" w:cs="Calibri"/>
-          <w:sz w:val="20"/>
-          <w:szCs w:val="20"/>
-        </w:rPr>
-        <w:br/>
-      </w:r>
-      <w:r>
-        <w:rPr>
-          <w:rFonts w:ascii="Calibri" w:hAnsi="Calibri" w:cs="Calibri"/>
-          <w:b/>
-          <w:bCs/>
-          <w:sz w:val="20"/>
-          <w:szCs w:val="20"/>
-        </w:rPr>
-        <w:t xml:space="preserve">Proposer une </w:t>
-      </w:r>
-      <w:r>
-        <w:rPr>
-          <w:rFonts w:ascii="Calibri" w:hAnsi="Calibri" w:cs="Calibri"/>
-          <w:b/>
-          <w:bCs/>
-          <w:sz w:val="20"/>
-          <w:szCs w:val="20"/>
-        </w:rPr>
-        <w:t>requête</w:t>
-      </w:r>
-      <w:r>
-        <w:rPr>
-          <w:rFonts w:ascii="Calibri" w:hAnsi="Calibri" w:cs="Calibri"/>
-          <w:b/>
-          <w:bCs/>
-          <w:sz w:val="20"/>
-          <w:szCs w:val="20"/>
-        </w:rPr>
-        <w:t xml:space="preserve"> permettant de tester votre heuristique dans la situation initiale (elle doit retourner 0 quel que soit le joueur). </w:t>
-      </w:r>
-    </w:p>
-    <w:p>
-      <w:pPr>
-        <w:pStyle w:val="NormalWeb"/>
-        <w:rPr>
-          <w:rFonts w:ascii="Calibri" w:hAnsi="Calibri" w:cs="Calibri"/>
-          <w:sz w:val="20"/>
-          <w:szCs w:val="20"/>
-        </w:rPr>
-      </w:pPr>
-      <w:r>
-        <w:rPr>
-          <w:rFonts w:ascii="Calibri" w:hAnsi="Calibri" w:cs="Calibri"/>
-          <w:sz w:val="20"/>
-          <w:szCs w:val="20"/>
-          <w:highlight w:val="red"/>
-        </w:rPr>
-        <w:t>A FAIRE</w:t>
-      </w:r>
-    </w:p>
-    <w:p>
-      <w:pPr>
-        <w:pStyle w:val="NormalWeb"/>
-        <w:rPr>
-          <w:b/>
-          <w:bCs/>
-        </w:rPr>
-      </w:pPr>
-      <w:r>
-        <w:rPr>
-          <w:rFonts w:ascii="Calibri" w:hAnsi="Calibri" w:cs="Calibri"/>
-          <w:b/>
-          <w:bCs/>
-          <w:sz w:val="20"/>
-          <w:szCs w:val="20"/>
-        </w:rPr>
-        <w:t xml:space="preserve">Proposer d’autres tests unitaires pour </w:t>
-      </w:r>
-      <w:r>
-        <w:rPr>
-          <w:rFonts w:ascii="Calibri" w:hAnsi="Calibri" w:cs="Calibri"/>
-          <w:b/>
-          <w:bCs/>
-          <w:sz w:val="20"/>
-          <w:szCs w:val="20"/>
-        </w:rPr>
-        <w:t>vérifier</w:t>
-      </w:r>
-      <w:r>
-        <w:rPr>
-          <w:rFonts w:ascii="Calibri" w:hAnsi="Calibri" w:cs="Calibri"/>
-          <w:b/>
-          <w:bCs/>
-          <w:sz w:val="20"/>
-          <w:szCs w:val="20"/>
-        </w:rPr>
-        <w:t xml:space="preserve"> qu’elle retourne bien les valeurs attendues dans le cas d’une situation gagnante pour J, perdante pour J ou nulle (toutes les cases ont </w:t>
-      </w:r>
-      <w:proofErr w:type="spellStart"/>
-      <w:r>
-        <w:rPr>
-          <w:rFonts w:ascii="Calibri" w:hAnsi="Calibri" w:cs="Calibri"/>
-          <w:b/>
-          <w:bCs/>
-          <w:sz w:val="20"/>
-          <w:szCs w:val="20"/>
-        </w:rPr>
-        <w:t>éte</w:t>
-      </w:r>
-      <w:proofErr w:type="spellEnd"/>
-      <w:r>
-        <w:rPr>
-          <w:rFonts w:ascii="Calibri" w:hAnsi="Calibri" w:cs="Calibri"/>
-          <w:b/>
-          <w:bCs/>
-          <w:sz w:val="20"/>
-          <w:szCs w:val="20"/>
-        </w:rPr>
-        <w:t xml:space="preserve">́ </w:t>
-      </w:r>
-      <w:r>
-        <w:rPr>
-          <w:rFonts w:ascii="Calibri" w:hAnsi="Calibri" w:cs="Calibri"/>
-          <w:b/>
-          <w:bCs/>
-          <w:sz w:val="20"/>
-          <w:szCs w:val="20"/>
-        </w:rPr>
-        <w:t>jouées</w:t>
-      </w:r>
-      <w:r>
-        <w:rPr>
-          <w:rFonts w:ascii="Calibri" w:hAnsi="Calibri" w:cs="Calibri"/>
-          <w:b/>
-          <w:bCs/>
-          <w:sz w:val="20"/>
-          <w:szCs w:val="20"/>
-        </w:rPr>
-        <w:t xml:space="preserve"> sans </w:t>
-      </w:r>
-      <w:r>
-        <w:rPr>
-          <w:rFonts w:ascii="Calibri" w:hAnsi="Calibri" w:cs="Calibri"/>
-          <w:b/>
-          <w:bCs/>
-          <w:sz w:val="20"/>
-          <w:szCs w:val="20"/>
-        </w:rPr>
-        <w:t>qu’aucun joueur</w:t>
-      </w:r>
-      <w:r>
-        <w:rPr>
-          <w:rFonts w:ascii="Calibri" w:hAnsi="Calibri" w:cs="Calibri"/>
-          <w:b/>
-          <w:bCs/>
-          <w:sz w:val="20"/>
-          <w:szCs w:val="20"/>
-        </w:rPr>
-        <w:t xml:space="preserve"> n’ait gagné). </w:t>
-      </w:r>
-    </w:p>
-    <w:p>
-      <w:pPr>
         <w:shd w:val="clear" w:color="auto" w:fill="1E1E1E"/>
         <w:spacing w:line="270" w:lineRule="atLeast"/>
         <w:rPr>
@@ -13299,12 +13155,1207 @@
           <w:szCs w:val="18"/>
         </w:rPr>
       </w:pPr>
-      <w:proofErr w:type="spellStart"/>
       <w:proofErr w:type="gramStart"/>
       <w:r>
         <w:rPr>
           <w:rFonts w:ascii="Menlo" w:hAnsi="Menlo" w:cs="Menlo"/>
-          <w:color w:val="CE9178"/>
+          <w:color w:val="D4D4D4"/>
+          <w:sz w:val="18"/>
+          <w:szCs w:val="18"/>
+        </w:rPr>
+        <w:t>heuristique</w:t>
+      </w:r>
+      <w:proofErr w:type="gramEnd"/>
+      <w:r>
+        <w:rPr>
+          <w:rFonts w:ascii="Menlo" w:hAnsi="Menlo" w:cs="Menlo"/>
+          <w:color w:val="D4D4D4"/>
+          <w:sz w:val="18"/>
+          <w:szCs w:val="18"/>
+        </w:rPr>
+        <w:t>(</w:t>
+      </w:r>
+      <w:proofErr w:type="spellStart"/>
+      <w:r>
+        <w:rPr>
+          <w:rFonts w:ascii="Menlo" w:hAnsi="Menlo" w:cs="Menlo"/>
+          <w:color w:val="D4D4D4"/>
+          <w:sz w:val="18"/>
+          <w:szCs w:val="18"/>
+        </w:rPr>
+        <w:t>J,Situation,H</w:t>
+      </w:r>
+      <w:proofErr w:type="spellEnd"/>
+      <w:r>
+        <w:rPr>
+          <w:rFonts w:ascii="Menlo" w:hAnsi="Menlo" w:cs="Menlo"/>
+          <w:color w:val="D4D4D4"/>
+          <w:sz w:val="18"/>
+          <w:szCs w:val="18"/>
+        </w:rPr>
+        <w:t>) :-</w:t>
+      </w:r>
+    </w:p>
+    <w:p>
+      <w:pPr>
+        <w:shd w:val="clear" w:color="auto" w:fill="1E1E1E"/>
+        <w:spacing w:line="270" w:lineRule="atLeast"/>
+        <w:rPr>
+          <w:rFonts w:ascii="Menlo" w:hAnsi="Menlo" w:cs="Menlo"/>
+          <w:color w:val="D4D4D4"/>
+          <w:sz w:val="18"/>
+          <w:szCs w:val="18"/>
+        </w:rPr>
+      </w:pPr>
+      <w:r>
+        <w:rPr>
+          <w:rFonts w:ascii="Menlo" w:hAnsi="Menlo" w:cs="Menlo"/>
+          <w:color w:val="D4D4D4"/>
+          <w:sz w:val="18"/>
+          <w:szCs w:val="18"/>
+        </w:rPr>
+        <w:t xml:space="preserve">   H = 10000,</w:t>
+      </w:r>
+    </w:p>
+    <w:p>
+      <w:pPr>
+        <w:shd w:val="clear" w:color="auto" w:fill="1E1E1E"/>
+        <w:spacing w:line="270" w:lineRule="atLeast"/>
+        <w:rPr>
+          <w:rFonts w:ascii="Menlo" w:hAnsi="Menlo" w:cs="Menlo"/>
+          <w:color w:val="D4D4D4"/>
+          <w:sz w:val="18"/>
+          <w:szCs w:val="18"/>
+        </w:rPr>
+      </w:pPr>
+      <w:r>
+        <w:rPr>
+          <w:rFonts w:ascii="Menlo" w:hAnsi="Menlo" w:cs="Menlo"/>
+          <w:color w:val="D4D4D4"/>
+          <w:sz w:val="18"/>
+          <w:szCs w:val="18"/>
+        </w:rPr>
+        <w:t xml:space="preserve">   </w:t>
+      </w:r>
+      <w:proofErr w:type="gramStart"/>
+      <w:r>
+        <w:rPr>
+          <w:rFonts w:ascii="Menlo" w:hAnsi="Menlo" w:cs="Menlo"/>
+          <w:color w:val="D4D4D4"/>
+          <w:sz w:val="18"/>
+          <w:szCs w:val="18"/>
+        </w:rPr>
+        <w:t>alignement(</w:t>
+      </w:r>
+      <w:proofErr w:type="spellStart"/>
+      <w:proofErr w:type="gramEnd"/>
+      <w:r>
+        <w:rPr>
+          <w:rFonts w:ascii="Menlo" w:hAnsi="Menlo" w:cs="Menlo"/>
+          <w:color w:val="D4D4D4"/>
+          <w:sz w:val="18"/>
+          <w:szCs w:val="18"/>
+        </w:rPr>
+        <w:t>Alig,Situation</w:t>
+      </w:r>
+      <w:proofErr w:type="spellEnd"/>
+      <w:r>
+        <w:rPr>
+          <w:rFonts w:ascii="Menlo" w:hAnsi="Menlo" w:cs="Menlo"/>
+          <w:color w:val="D4D4D4"/>
+          <w:sz w:val="18"/>
+          <w:szCs w:val="18"/>
+        </w:rPr>
+        <w:t>),</w:t>
+      </w:r>
+    </w:p>
+    <w:p>
+      <w:pPr>
+        <w:shd w:val="clear" w:color="auto" w:fill="1E1E1E"/>
+        <w:spacing w:line="270" w:lineRule="atLeast"/>
+        <w:rPr>
+          <w:rFonts w:ascii="Menlo" w:hAnsi="Menlo" w:cs="Menlo"/>
+          <w:color w:val="D4D4D4"/>
+          <w:sz w:val="18"/>
+          <w:szCs w:val="18"/>
+        </w:rPr>
+      </w:pPr>
+      <w:r>
+        <w:rPr>
+          <w:rFonts w:ascii="Menlo" w:hAnsi="Menlo" w:cs="Menlo"/>
+          <w:color w:val="D4D4D4"/>
+          <w:sz w:val="18"/>
+          <w:szCs w:val="18"/>
+        </w:rPr>
+        <w:t xml:space="preserve">   </w:t>
+      </w:r>
+      <w:proofErr w:type="spellStart"/>
+      <w:proofErr w:type="gramStart"/>
+      <w:r>
+        <w:rPr>
+          <w:rFonts w:ascii="Menlo" w:hAnsi="Menlo" w:cs="Menlo"/>
+          <w:color w:val="D4D4D4"/>
+          <w:sz w:val="18"/>
+          <w:szCs w:val="18"/>
+        </w:rPr>
+        <w:t>alignement</w:t>
+      </w:r>
+      <w:proofErr w:type="gramEnd"/>
+      <w:r>
+        <w:rPr>
+          <w:rFonts w:ascii="Menlo" w:hAnsi="Menlo" w:cs="Menlo"/>
+          <w:color w:val="D4D4D4"/>
+          <w:sz w:val="18"/>
+          <w:szCs w:val="18"/>
+        </w:rPr>
+        <w:t>_gagnant</w:t>
+      </w:r>
+      <w:proofErr w:type="spellEnd"/>
+      <w:r>
+        <w:rPr>
+          <w:rFonts w:ascii="Menlo" w:hAnsi="Menlo" w:cs="Menlo"/>
+          <w:color w:val="D4D4D4"/>
+          <w:sz w:val="18"/>
+          <w:szCs w:val="18"/>
+        </w:rPr>
+        <w:t>(</w:t>
+      </w:r>
+      <w:proofErr w:type="spellStart"/>
+      <w:r>
+        <w:rPr>
+          <w:rFonts w:ascii="Menlo" w:hAnsi="Menlo" w:cs="Menlo"/>
+          <w:color w:val="D4D4D4"/>
+          <w:sz w:val="18"/>
+          <w:szCs w:val="18"/>
+        </w:rPr>
+        <w:t>Alig,J</w:t>
+      </w:r>
+      <w:proofErr w:type="spellEnd"/>
+      <w:r>
+        <w:rPr>
+          <w:rFonts w:ascii="Menlo" w:hAnsi="Menlo" w:cs="Menlo"/>
+          <w:color w:val="D4D4D4"/>
+          <w:sz w:val="18"/>
+          <w:szCs w:val="18"/>
+        </w:rPr>
+        <w:t>), !.</w:t>
+      </w:r>
+    </w:p>
+    <w:p>
+      <w:pPr>
+        <w:shd w:val="clear" w:color="auto" w:fill="1E1E1E"/>
+        <w:spacing w:line="270" w:lineRule="atLeast"/>
+        <w:rPr>
+          <w:rFonts w:ascii="Menlo" w:hAnsi="Menlo" w:cs="Menlo"/>
+          <w:color w:val="D4D4D4"/>
+          <w:sz w:val="18"/>
+          <w:szCs w:val="18"/>
+        </w:rPr>
+      </w:pPr>
+    </w:p>
+    <w:p>
+      <w:pPr>
+        <w:shd w:val="clear" w:color="auto" w:fill="1E1E1E"/>
+        <w:spacing w:line="270" w:lineRule="atLeast"/>
+        <w:rPr>
+          <w:rFonts w:ascii="Menlo" w:hAnsi="Menlo" w:cs="Menlo"/>
+          <w:color w:val="D4D4D4"/>
+          <w:sz w:val="18"/>
+          <w:szCs w:val="18"/>
+        </w:rPr>
+      </w:pPr>
+      <w:proofErr w:type="gramStart"/>
+      <w:r>
+        <w:rPr>
+          <w:rFonts w:ascii="Menlo" w:hAnsi="Menlo" w:cs="Menlo"/>
+          <w:color w:val="D4D4D4"/>
+          <w:sz w:val="18"/>
+          <w:szCs w:val="18"/>
+        </w:rPr>
+        <w:t>heuristique</w:t>
+      </w:r>
+      <w:proofErr w:type="gramEnd"/>
+      <w:r>
+        <w:rPr>
+          <w:rFonts w:ascii="Menlo" w:hAnsi="Menlo" w:cs="Menlo"/>
+          <w:color w:val="D4D4D4"/>
+          <w:sz w:val="18"/>
+          <w:szCs w:val="18"/>
+        </w:rPr>
+        <w:t>(</w:t>
+      </w:r>
+      <w:proofErr w:type="spellStart"/>
+      <w:r>
+        <w:rPr>
+          <w:rFonts w:ascii="Menlo" w:hAnsi="Menlo" w:cs="Menlo"/>
+          <w:color w:val="D4D4D4"/>
+          <w:sz w:val="18"/>
+          <w:szCs w:val="18"/>
+        </w:rPr>
+        <w:t>J,Situation,H</w:t>
+      </w:r>
+      <w:proofErr w:type="spellEnd"/>
+      <w:r>
+        <w:rPr>
+          <w:rFonts w:ascii="Menlo" w:hAnsi="Menlo" w:cs="Menlo"/>
+          <w:color w:val="D4D4D4"/>
+          <w:sz w:val="18"/>
+          <w:szCs w:val="18"/>
+        </w:rPr>
+        <w:t>) :-       % cas 2</w:t>
+      </w:r>
+    </w:p>
+    <w:p>
+      <w:pPr>
+        <w:shd w:val="clear" w:color="auto" w:fill="1E1E1E"/>
+        <w:spacing w:line="270" w:lineRule="atLeast"/>
+        <w:rPr>
+          <w:rFonts w:ascii="Menlo" w:hAnsi="Menlo" w:cs="Menlo"/>
+          <w:color w:val="D4D4D4"/>
+          <w:sz w:val="18"/>
+          <w:szCs w:val="18"/>
+        </w:rPr>
+      </w:pPr>
+      <w:r>
+        <w:rPr>
+          <w:rFonts w:ascii="Menlo" w:hAnsi="Menlo" w:cs="Menlo"/>
+          <w:color w:val="D4D4D4"/>
+          <w:sz w:val="18"/>
+          <w:szCs w:val="18"/>
+        </w:rPr>
+        <w:t xml:space="preserve">   H = -</w:t>
+      </w:r>
+      <w:proofErr w:type="gramStart"/>
+      <w:r>
+        <w:rPr>
+          <w:rFonts w:ascii="Menlo" w:hAnsi="Menlo" w:cs="Menlo"/>
+          <w:color w:val="D4D4D4"/>
+          <w:sz w:val="18"/>
+          <w:szCs w:val="18"/>
+        </w:rPr>
+        <w:t xml:space="preserve">10000,   </w:t>
+      </w:r>
+      <w:proofErr w:type="gramEnd"/>
+      <w:r>
+        <w:rPr>
+          <w:rFonts w:ascii="Menlo" w:hAnsi="Menlo" w:cs="Menlo"/>
+          <w:color w:val="D4D4D4"/>
+          <w:sz w:val="18"/>
+          <w:szCs w:val="18"/>
+        </w:rPr>
+        <w:t xml:space="preserve">           % grand nombre approximant -infini</w:t>
+      </w:r>
+    </w:p>
+    <w:p>
+      <w:pPr>
+        <w:shd w:val="clear" w:color="auto" w:fill="1E1E1E"/>
+        <w:spacing w:line="270" w:lineRule="atLeast"/>
+        <w:rPr>
+          <w:rFonts w:ascii="Menlo" w:hAnsi="Menlo" w:cs="Menlo"/>
+          <w:color w:val="D4D4D4"/>
+          <w:sz w:val="18"/>
+          <w:szCs w:val="18"/>
+        </w:rPr>
+      </w:pPr>
+      <w:r>
+        <w:rPr>
+          <w:rFonts w:ascii="Menlo" w:hAnsi="Menlo" w:cs="Menlo"/>
+          <w:color w:val="D4D4D4"/>
+          <w:sz w:val="18"/>
+          <w:szCs w:val="18"/>
+        </w:rPr>
+        <w:t xml:space="preserve">   </w:t>
+      </w:r>
+      <w:proofErr w:type="gramStart"/>
+      <w:r>
+        <w:rPr>
+          <w:rFonts w:ascii="Menlo" w:hAnsi="Menlo" w:cs="Menlo"/>
+          <w:color w:val="D4D4D4"/>
+          <w:sz w:val="18"/>
+          <w:szCs w:val="18"/>
+        </w:rPr>
+        <w:t>alignement(</w:t>
+      </w:r>
+      <w:proofErr w:type="spellStart"/>
+      <w:proofErr w:type="gramEnd"/>
+      <w:r>
+        <w:rPr>
+          <w:rFonts w:ascii="Menlo" w:hAnsi="Menlo" w:cs="Menlo"/>
+          <w:color w:val="D4D4D4"/>
+          <w:sz w:val="18"/>
+          <w:szCs w:val="18"/>
+        </w:rPr>
+        <w:t>Alig,Situation</w:t>
+      </w:r>
+      <w:proofErr w:type="spellEnd"/>
+      <w:r>
+        <w:rPr>
+          <w:rFonts w:ascii="Menlo" w:hAnsi="Menlo" w:cs="Menlo"/>
+          <w:color w:val="D4D4D4"/>
+          <w:sz w:val="18"/>
+          <w:szCs w:val="18"/>
+        </w:rPr>
+        <w:t>),</w:t>
+      </w:r>
+    </w:p>
+    <w:p>
+      <w:pPr>
+        <w:shd w:val="clear" w:color="auto" w:fill="1E1E1E"/>
+        <w:spacing w:line="270" w:lineRule="atLeast"/>
+        <w:rPr>
+          <w:rFonts w:ascii="Menlo" w:hAnsi="Menlo" w:cs="Menlo"/>
+          <w:color w:val="D4D4D4"/>
+          <w:sz w:val="18"/>
+          <w:szCs w:val="18"/>
+        </w:rPr>
+      </w:pPr>
+      <w:r>
+        <w:rPr>
+          <w:rFonts w:ascii="Menlo" w:hAnsi="Menlo" w:cs="Menlo"/>
+          <w:color w:val="D4D4D4"/>
+          <w:sz w:val="18"/>
+          <w:szCs w:val="18"/>
+        </w:rPr>
+        <w:t xml:space="preserve">   </w:t>
+      </w:r>
+      <w:proofErr w:type="spellStart"/>
+      <w:proofErr w:type="gramStart"/>
+      <w:r>
+        <w:rPr>
+          <w:rFonts w:ascii="Menlo" w:hAnsi="Menlo" w:cs="Menlo"/>
+          <w:color w:val="D4D4D4"/>
+          <w:sz w:val="18"/>
+          <w:szCs w:val="18"/>
+        </w:rPr>
+        <w:t>alignement</w:t>
+      </w:r>
+      <w:proofErr w:type="gramEnd"/>
+      <w:r>
+        <w:rPr>
+          <w:rFonts w:ascii="Menlo" w:hAnsi="Menlo" w:cs="Menlo"/>
+          <w:color w:val="D4D4D4"/>
+          <w:sz w:val="18"/>
+          <w:szCs w:val="18"/>
+        </w:rPr>
+        <w:t>_perdant</w:t>
+      </w:r>
+      <w:proofErr w:type="spellEnd"/>
+      <w:r>
+        <w:rPr>
+          <w:rFonts w:ascii="Menlo" w:hAnsi="Menlo" w:cs="Menlo"/>
+          <w:color w:val="D4D4D4"/>
+          <w:sz w:val="18"/>
+          <w:szCs w:val="18"/>
+        </w:rPr>
+        <w:t>(</w:t>
+      </w:r>
+      <w:proofErr w:type="spellStart"/>
+      <w:r>
+        <w:rPr>
+          <w:rFonts w:ascii="Menlo" w:hAnsi="Menlo" w:cs="Menlo"/>
+          <w:color w:val="D4D4D4"/>
+          <w:sz w:val="18"/>
+          <w:szCs w:val="18"/>
+        </w:rPr>
+        <w:t>Alig,J</w:t>
+      </w:r>
+      <w:proofErr w:type="spellEnd"/>
+      <w:r>
+        <w:rPr>
+          <w:rFonts w:ascii="Menlo" w:hAnsi="Menlo" w:cs="Menlo"/>
+          <w:color w:val="D4D4D4"/>
+          <w:sz w:val="18"/>
+          <w:szCs w:val="18"/>
+        </w:rPr>
+        <w:t>), !.</w:t>
+      </w:r>
+    </w:p>
+    <w:p>
+      <w:pPr>
+        <w:shd w:val="clear" w:color="auto" w:fill="1E1E1E"/>
+        <w:spacing w:line="270" w:lineRule="atLeast"/>
+        <w:rPr>
+          <w:rFonts w:ascii="Menlo" w:hAnsi="Menlo" w:cs="Menlo"/>
+          <w:color w:val="D4D4D4"/>
+          <w:sz w:val="18"/>
+          <w:szCs w:val="18"/>
+        </w:rPr>
+      </w:pPr>
+      <w:r>
+        <w:rPr>
+          <w:rFonts w:ascii="Menlo" w:hAnsi="Menlo" w:cs="Menlo"/>
+          <w:color w:val="D4D4D4"/>
+          <w:sz w:val="18"/>
+          <w:szCs w:val="18"/>
+        </w:rPr>
+        <w:t>% cas 3</w:t>
+      </w:r>
+    </w:p>
+    <w:p>
+      <w:pPr>
+        <w:shd w:val="clear" w:color="auto" w:fill="1E1E1E"/>
+        <w:spacing w:line="270" w:lineRule="atLeast"/>
+        <w:rPr>
+          <w:rFonts w:ascii="Menlo" w:hAnsi="Menlo" w:cs="Menlo"/>
+          <w:color w:val="D4D4D4"/>
+          <w:sz w:val="18"/>
+          <w:szCs w:val="18"/>
+        </w:rPr>
+      </w:pPr>
+      <w:proofErr w:type="gramStart"/>
+      <w:r>
+        <w:rPr>
+          <w:rFonts w:ascii="Menlo" w:hAnsi="Menlo" w:cs="Menlo"/>
+          <w:color w:val="D4D4D4"/>
+          <w:sz w:val="18"/>
+          <w:szCs w:val="18"/>
+        </w:rPr>
+        <w:t>heuristique</w:t>
+      </w:r>
+      <w:proofErr w:type="gramEnd"/>
+      <w:r>
+        <w:rPr>
+          <w:rFonts w:ascii="Menlo" w:hAnsi="Menlo" w:cs="Menlo"/>
+          <w:color w:val="D4D4D4"/>
+          <w:sz w:val="18"/>
+          <w:szCs w:val="18"/>
+        </w:rPr>
+        <w:t>(</w:t>
+      </w:r>
+      <w:proofErr w:type="spellStart"/>
+      <w:r>
+        <w:rPr>
+          <w:rFonts w:ascii="Menlo" w:hAnsi="Menlo" w:cs="Menlo"/>
+          <w:color w:val="D4D4D4"/>
+          <w:sz w:val="18"/>
+          <w:szCs w:val="18"/>
+        </w:rPr>
+        <w:t>J,Situation,H</w:t>
+      </w:r>
+      <w:proofErr w:type="spellEnd"/>
+      <w:r>
+        <w:rPr>
+          <w:rFonts w:ascii="Menlo" w:hAnsi="Menlo" w:cs="Menlo"/>
+          <w:color w:val="D4D4D4"/>
+          <w:sz w:val="18"/>
+          <w:szCs w:val="18"/>
+        </w:rPr>
+        <w:t xml:space="preserve">) :- </w:t>
+      </w:r>
+    </w:p>
+    <w:p>
+      <w:pPr>
+        <w:shd w:val="clear" w:color="auto" w:fill="1E1E1E"/>
+        <w:spacing w:line="270" w:lineRule="atLeast"/>
+        <w:rPr>
+          <w:rFonts w:ascii="Menlo" w:hAnsi="Menlo" w:cs="Menlo"/>
+          <w:color w:val="D4D4D4"/>
+          <w:sz w:val="18"/>
+          <w:szCs w:val="18"/>
+        </w:rPr>
+      </w:pPr>
+      <w:r>
+        <w:rPr>
+          <w:rFonts w:ascii="Menlo" w:hAnsi="Menlo" w:cs="Menlo"/>
+          <w:color w:val="D4D4D4"/>
+          <w:sz w:val="18"/>
+          <w:szCs w:val="18"/>
+        </w:rPr>
+        <w:t xml:space="preserve">    </w:t>
+      </w:r>
+      <w:proofErr w:type="spellStart"/>
+      <w:proofErr w:type="gramStart"/>
+      <w:r>
+        <w:rPr>
+          <w:rFonts w:ascii="Menlo" w:hAnsi="Menlo" w:cs="Menlo"/>
+          <w:color w:val="D4D4D4"/>
+          <w:sz w:val="18"/>
+          <w:szCs w:val="18"/>
+        </w:rPr>
+        <w:t>findall</w:t>
+      </w:r>
+      <w:proofErr w:type="spellEnd"/>
+      <w:r>
+        <w:rPr>
+          <w:rFonts w:ascii="Menlo" w:hAnsi="Menlo" w:cs="Menlo"/>
+          <w:color w:val="D4D4D4"/>
+          <w:sz w:val="18"/>
+          <w:szCs w:val="18"/>
+        </w:rPr>
+        <w:t>(</w:t>
+      </w:r>
+      <w:proofErr w:type="spellStart"/>
+      <w:proofErr w:type="gramEnd"/>
+      <w:r>
+        <w:rPr>
+          <w:rFonts w:ascii="Menlo" w:hAnsi="Menlo" w:cs="Menlo"/>
+          <w:color w:val="D4D4D4"/>
+          <w:sz w:val="18"/>
+          <w:szCs w:val="18"/>
+        </w:rPr>
+        <w:t>AliJoueurJ</w:t>
+      </w:r>
+      <w:proofErr w:type="spellEnd"/>
+      <w:r>
+        <w:rPr>
+          <w:rFonts w:ascii="Menlo" w:hAnsi="Menlo" w:cs="Menlo"/>
+          <w:color w:val="D4D4D4"/>
+          <w:sz w:val="18"/>
+          <w:szCs w:val="18"/>
+        </w:rPr>
+        <w:t>, (alignement(</w:t>
+      </w:r>
+      <w:proofErr w:type="spellStart"/>
+      <w:r>
+        <w:rPr>
+          <w:rFonts w:ascii="Menlo" w:hAnsi="Menlo" w:cs="Menlo"/>
+          <w:color w:val="D4D4D4"/>
+          <w:sz w:val="18"/>
+          <w:szCs w:val="18"/>
+        </w:rPr>
+        <w:t>AliJoueurJ</w:t>
+      </w:r>
+      <w:proofErr w:type="spellEnd"/>
+      <w:r>
+        <w:rPr>
+          <w:rFonts w:ascii="Menlo" w:hAnsi="Menlo" w:cs="Menlo"/>
+          <w:color w:val="D4D4D4"/>
+          <w:sz w:val="18"/>
+          <w:szCs w:val="18"/>
+        </w:rPr>
+        <w:t>, Situation), possible(</w:t>
+      </w:r>
+      <w:proofErr w:type="spellStart"/>
+      <w:r>
+        <w:rPr>
+          <w:rFonts w:ascii="Menlo" w:hAnsi="Menlo" w:cs="Menlo"/>
+          <w:color w:val="D4D4D4"/>
+          <w:sz w:val="18"/>
+          <w:szCs w:val="18"/>
+        </w:rPr>
+        <w:t>AliJoueurJ</w:t>
+      </w:r>
+      <w:proofErr w:type="spellEnd"/>
+      <w:r>
+        <w:rPr>
+          <w:rFonts w:ascii="Menlo" w:hAnsi="Menlo" w:cs="Menlo"/>
+          <w:color w:val="D4D4D4"/>
+          <w:sz w:val="18"/>
+          <w:szCs w:val="18"/>
+        </w:rPr>
+        <w:t xml:space="preserve">, J)), </w:t>
+      </w:r>
+      <w:proofErr w:type="spellStart"/>
+      <w:r>
+        <w:rPr>
+          <w:rFonts w:ascii="Menlo" w:hAnsi="Menlo" w:cs="Menlo"/>
+          <w:color w:val="D4D4D4"/>
+          <w:sz w:val="18"/>
+          <w:szCs w:val="18"/>
+        </w:rPr>
+        <w:t>ListeAliJoueurJ</w:t>
+      </w:r>
+      <w:proofErr w:type="spellEnd"/>
+      <w:r>
+        <w:rPr>
+          <w:rFonts w:ascii="Menlo" w:hAnsi="Menlo" w:cs="Menlo"/>
+          <w:color w:val="D4D4D4"/>
+          <w:sz w:val="18"/>
+          <w:szCs w:val="18"/>
+        </w:rPr>
+        <w:t>),</w:t>
+      </w:r>
+    </w:p>
+    <w:p>
+      <w:pPr>
+        <w:shd w:val="clear" w:color="auto" w:fill="1E1E1E"/>
+        <w:spacing w:line="270" w:lineRule="atLeast"/>
+        <w:rPr>
+          <w:rFonts w:ascii="Menlo" w:hAnsi="Menlo" w:cs="Menlo"/>
+          <w:color w:val="D4D4D4"/>
+          <w:sz w:val="18"/>
+          <w:szCs w:val="18"/>
+        </w:rPr>
+      </w:pPr>
+      <w:r>
+        <w:rPr>
+          <w:rFonts w:ascii="Menlo" w:hAnsi="Menlo" w:cs="Menlo"/>
+          <w:color w:val="D4D4D4"/>
+          <w:sz w:val="18"/>
+          <w:szCs w:val="18"/>
+        </w:rPr>
+        <w:t xml:space="preserve">    </w:t>
+      </w:r>
+      <w:proofErr w:type="spellStart"/>
+      <w:proofErr w:type="gramStart"/>
+      <w:r>
+        <w:rPr>
+          <w:rFonts w:ascii="Menlo" w:hAnsi="Menlo" w:cs="Menlo"/>
+          <w:color w:val="DCDCAA"/>
+          <w:sz w:val="18"/>
+          <w:szCs w:val="18"/>
+        </w:rPr>
+        <w:t>length</w:t>
+      </w:r>
+      <w:proofErr w:type="spellEnd"/>
+      <w:r>
+        <w:rPr>
+          <w:rFonts w:ascii="Menlo" w:hAnsi="Menlo" w:cs="Menlo"/>
+          <w:color w:val="D4D4D4"/>
+          <w:sz w:val="18"/>
+          <w:szCs w:val="18"/>
+        </w:rPr>
+        <w:t>(</w:t>
+      </w:r>
+      <w:proofErr w:type="spellStart"/>
+      <w:proofErr w:type="gramEnd"/>
+      <w:r>
+        <w:rPr>
+          <w:rFonts w:ascii="Menlo" w:hAnsi="Menlo" w:cs="Menlo"/>
+          <w:color w:val="D4D4D4"/>
+          <w:sz w:val="18"/>
+          <w:szCs w:val="18"/>
+        </w:rPr>
+        <w:t>ListeAliJoueurJ</w:t>
+      </w:r>
+      <w:proofErr w:type="spellEnd"/>
+      <w:r>
+        <w:rPr>
+          <w:rFonts w:ascii="Menlo" w:hAnsi="Menlo" w:cs="Menlo"/>
+          <w:color w:val="D4D4D4"/>
+          <w:sz w:val="18"/>
+          <w:szCs w:val="18"/>
+        </w:rPr>
+        <w:t xml:space="preserve">, NBJJ), </w:t>
+      </w:r>
+      <w:r>
+        <w:rPr>
+          <w:rFonts w:ascii="Menlo" w:hAnsi="Menlo" w:cs="Menlo"/>
+          <w:color w:val="9CDCFE"/>
+          <w:sz w:val="18"/>
+          <w:szCs w:val="18"/>
+        </w:rPr>
+        <w:t>%nb</w:t>
+      </w:r>
+      <w:r>
+        <w:rPr>
+          <w:rFonts w:ascii="Menlo" w:hAnsi="Menlo" w:cs="Menlo"/>
+          <w:color w:val="D4D4D4"/>
+          <w:sz w:val="18"/>
+          <w:szCs w:val="18"/>
+        </w:rPr>
+        <w:t xml:space="preserve"> de cas gagnant pour </w:t>
+      </w:r>
+      <w:r>
+        <w:rPr>
+          <w:rFonts w:ascii="Menlo" w:hAnsi="Menlo" w:cs="Menlo"/>
+          <w:color w:val="DCDCAA"/>
+          <w:sz w:val="18"/>
+          <w:szCs w:val="18"/>
+        </w:rPr>
+        <w:t>le</w:t>
+      </w:r>
+      <w:r>
+        <w:rPr>
+          <w:rFonts w:ascii="Menlo" w:hAnsi="Menlo" w:cs="Menlo"/>
+          <w:color w:val="D4D4D4"/>
+          <w:sz w:val="18"/>
+          <w:szCs w:val="18"/>
+        </w:rPr>
+        <w:t xml:space="preserve"> joueur X</w:t>
+      </w:r>
+    </w:p>
+    <w:p>
+      <w:pPr>
+        <w:shd w:val="clear" w:color="auto" w:fill="1E1E1E"/>
+        <w:spacing w:line="270" w:lineRule="atLeast"/>
+        <w:rPr>
+          <w:rFonts w:ascii="Menlo" w:hAnsi="Menlo" w:cs="Menlo"/>
+          <w:color w:val="D4D4D4"/>
+          <w:sz w:val="18"/>
+          <w:szCs w:val="18"/>
+        </w:rPr>
+      </w:pPr>
+      <w:r>
+        <w:rPr>
+          <w:rFonts w:ascii="Menlo" w:hAnsi="Menlo" w:cs="Menlo"/>
+          <w:color w:val="D4D4D4"/>
+          <w:sz w:val="18"/>
+          <w:szCs w:val="18"/>
+        </w:rPr>
+        <w:t xml:space="preserve">    </w:t>
+      </w:r>
+      <w:proofErr w:type="gramStart"/>
+      <w:r>
+        <w:rPr>
+          <w:rFonts w:ascii="Menlo" w:hAnsi="Menlo" w:cs="Menlo"/>
+          <w:color w:val="D4D4D4"/>
+          <w:sz w:val="18"/>
+          <w:szCs w:val="18"/>
+        </w:rPr>
+        <w:t>adversaire(</w:t>
+      </w:r>
+      <w:proofErr w:type="gramEnd"/>
+      <w:r>
+        <w:rPr>
+          <w:rFonts w:ascii="Menlo" w:hAnsi="Menlo" w:cs="Menlo"/>
+          <w:color w:val="D4D4D4"/>
+          <w:sz w:val="18"/>
+          <w:szCs w:val="18"/>
+        </w:rPr>
+        <w:t>J, A),</w:t>
+      </w:r>
+    </w:p>
+    <w:p>
+      <w:pPr>
+        <w:shd w:val="clear" w:color="auto" w:fill="1E1E1E"/>
+        <w:spacing w:line="270" w:lineRule="atLeast"/>
+        <w:rPr>
+          <w:rFonts w:ascii="Menlo" w:hAnsi="Menlo" w:cs="Menlo"/>
+          <w:color w:val="D4D4D4"/>
+          <w:sz w:val="18"/>
+          <w:szCs w:val="18"/>
+        </w:rPr>
+      </w:pPr>
+      <w:r>
+        <w:rPr>
+          <w:rFonts w:ascii="Menlo" w:hAnsi="Menlo" w:cs="Menlo"/>
+          <w:color w:val="D4D4D4"/>
+          <w:sz w:val="18"/>
+          <w:szCs w:val="18"/>
+        </w:rPr>
+        <w:t xml:space="preserve">    </w:t>
+      </w:r>
+      <w:proofErr w:type="spellStart"/>
+      <w:proofErr w:type="gramStart"/>
+      <w:r>
+        <w:rPr>
+          <w:rFonts w:ascii="Menlo" w:hAnsi="Menlo" w:cs="Menlo"/>
+          <w:color w:val="D4D4D4"/>
+          <w:sz w:val="18"/>
+          <w:szCs w:val="18"/>
+        </w:rPr>
+        <w:t>findall</w:t>
+      </w:r>
+      <w:proofErr w:type="spellEnd"/>
+      <w:r>
+        <w:rPr>
+          <w:rFonts w:ascii="Menlo" w:hAnsi="Menlo" w:cs="Menlo"/>
+          <w:color w:val="D4D4D4"/>
+          <w:sz w:val="18"/>
+          <w:szCs w:val="18"/>
+        </w:rPr>
+        <w:t>(</w:t>
+      </w:r>
+      <w:proofErr w:type="spellStart"/>
+      <w:proofErr w:type="gramEnd"/>
+      <w:r>
+        <w:rPr>
+          <w:rFonts w:ascii="Menlo" w:hAnsi="Menlo" w:cs="Menlo"/>
+          <w:color w:val="D4D4D4"/>
+          <w:sz w:val="18"/>
+          <w:szCs w:val="18"/>
+        </w:rPr>
+        <w:t>AliJoueurO</w:t>
+      </w:r>
+      <w:proofErr w:type="spellEnd"/>
+      <w:r>
+        <w:rPr>
+          <w:rFonts w:ascii="Menlo" w:hAnsi="Menlo" w:cs="Menlo"/>
+          <w:color w:val="D4D4D4"/>
+          <w:sz w:val="18"/>
+          <w:szCs w:val="18"/>
+        </w:rPr>
+        <w:t>, (alignement(</w:t>
+      </w:r>
+      <w:proofErr w:type="spellStart"/>
+      <w:r>
+        <w:rPr>
+          <w:rFonts w:ascii="Menlo" w:hAnsi="Menlo" w:cs="Menlo"/>
+          <w:color w:val="D4D4D4"/>
+          <w:sz w:val="18"/>
+          <w:szCs w:val="18"/>
+        </w:rPr>
+        <w:t>AliJoueurO</w:t>
+      </w:r>
+      <w:proofErr w:type="spellEnd"/>
+      <w:r>
+        <w:rPr>
+          <w:rFonts w:ascii="Menlo" w:hAnsi="Menlo" w:cs="Menlo"/>
+          <w:color w:val="D4D4D4"/>
+          <w:sz w:val="18"/>
+          <w:szCs w:val="18"/>
+        </w:rPr>
+        <w:t>, Situation), possible(</w:t>
+      </w:r>
+      <w:proofErr w:type="spellStart"/>
+      <w:r>
+        <w:rPr>
+          <w:rFonts w:ascii="Menlo" w:hAnsi="Menlo" w:cs="Menlo"/>
+          <w:color w:val="D4D4D4"/>
+          <w:sz w:val="18"/>
+          <w:szCs w:val="18"/>
+        </w:rPr>
+        <w:t>AliJoueurO</w:t>
+      </w:r>
+      <w:proofErr w:type="spellEnd"/>
+      <w:r>
+        <w:rPr>
+          <w:rFonts w:ascii="Menlo" w:hAnsi="Menlo" w:cs="Menlo"/>
+          <w:color w:val="D4D4D4"/>
+          <w:sz w:val="18"/>
+          <w:szCs w:val="18"/>
+        </w:rPr>
+        <w:t xml:space="preserve">, A)), </w:t>
+      </w:r>
+      <w:proofErr w:type="spellStart"/>
+      <w:r>
+        <w:rPr>
+          <w:rFonts w:ascii="Menlo" w:hAnsi="Menlo" w:cs="Menlo"/>
+          <w:color w:val="D4D4D4"/>
+          <w:sz w:val="18"/>
+          <w:szCs w:val="18"/>
+        </w:rPr>
+        <w:t>ListeAliJoueurO</w:t>
+      </w:r>
+      <w:proofErr w:type="spellEnd"/>
+      <w:r>
+        <w:rPr>
+          <w:rFonts w:ascii="Menlo" w:hAnsi="Menlo" w:cs="Menlo"/>
+          <w:color w:val="D4D4D4"/>
+          <w:sz w:val="18"/>
+          <w:szCs w:val="18"/>
+        </w:rPr>
+        <w:t>),</w:t>
+      </w:r>
+    </w:p>
+    <w:p>
+      <w:pPr>
+        <w:shd w:val="clear" w:color="auto" w:fill="1E1E1E"/>
+        <w:spacing w:line="270" w:lineRule="atLeast"/>
+        <w:rPr>
+          <w:rFonts w:ascii="Menlo" w:hAnsi="Menlo" w:cs="Menlo"/>
+          <w:color w:val="D4D4D4"/>
+          <w:sz w:val="18"/>
+          <w:szCs w:val="18"/>
+        </w:rPr>
+      </w:pPr>
+      <w:r>
+        <w:rPr>
+          <w:rFonts w:ascii="Menlo" w:hAnsi="Menlo" w:cs="Menlo"/>
+          <w:color w:val="D4D4D4"/>
+          <w:sz w:val="18"/>
+          <w:szCs w:val="18"/>
+        </w:rPr>
+        <w:t xml:space="preserve">    </w:t>
+      </w:r>
+      <w:proofErr w:type="spellStart"/>
+      <w:proofErr w:type="gramStart"/>
+      <w:r>
+        <w:rPr>
+          <w:rFonts w:ascii="Menlo" w:hAnsi="Menlo" w:cs="Menlo"/>
+          <w:color w:val="DCDCAA"/>
+          <w:sz w:val="18"/>
+          <w:szCs w:val="18"/>
+        </w:rPr>
+        <w:t>length</w:t>
+      </w:r>
+      <w:proofErr w:type="spellEnd"/>
+      <w:r>
+        <w:rPr>
+          <w:rFonts w:ascii="Menlo" w:hAnsi="Menlo" w:cs="Menlo"/>
+          <w:color w:val="D4D4D4"/>
+          <w:sz w:val="18"/>
+          <w:szCs w:val="18"/>
+        </w:rPr>
+        <w:t>(</w:t>
+      </w:r>
+      <w:proofErr w:type="spellStart"/>
+      <w:proofErr w:type="gramEnd"/>
+      <w:r>
+        <w:rPr>
+          <w:rFonts w:ascii="Menlo" w:hAnsi="Menlo" w:cs="Menlo"/>
+          <w:color w:val="D4D4D4"/>
+          <w:sz w:val="18"/>
+          <w:szCs w:val="18"/>
+        </w:rPr>
+        <w:t>ListeAliJoueurO</w:t>
+      </w:r>
+      <w:proofErr w:type="spellEnd"/>
+      <w:r>
+        <w:rPr>
+          <w:rFonts w:ascii="Menlo" w:hAnsi="Menlo" w:cs="Menlo"/>
+          <w:color w:val="D4D4D4"/>
+          <w:sz w:val="18"/>
+          <w:szCs w:val="18"/>
+        </w:rPr>
+        <w:t xml:space="preserve">, NBJO), </w:t>
+      </w:r>
+      <w:r>
+        <w:rPr>
+          <w:rFonts w:ascii="Menlo" w:hAnsi="Menlo" w:cs="Menlo"/>
+          <w:color w:val="9CDCFE"/>
+          <w:sz w:val="18"/>
+          <w:szCs w:val="18"/>
+        </w:rPr>
+        <w:t>%nb</w:t>
+      </w:r>
+      <w:r>
+        <w:rPr>
+          <w:rFonts w:ascii="Menlo" w:hAnsi="Menlo" w:cs="Menlo"/>
+          <w:color w:val="D4D4D4"/>
+          <w:sz w:val="18"/>
+          <w:szCs w:val="18"/>
+        </w:rPr>
+        <w:t xml:space="preserve"> de cas gagnant pour </w:t>
+      </w:r>
+      <w:r>
+        <w:rPr>
+          <w:rFonts w:ascii="Menlo" w:hAnsi="Menlo" w:cs="Menlo"/>
+          <w:color w:val="DCDCAA"/>
+          <w:sz w:val="18"/>
+          <w:szCs w:val="18"/>
+        </w:rPr>
+        <w:t>le</w:t>
+      </w:r>
+      <w:r>
+        <w:rPr>
+          <w:rFonts w:ascii="Menlo" w:hAnsi="Menlo" w:cs="Menlo"/>
+          <w:color w:val="D4D4D4"/>
+          <w:sz w:val="18"/>
+          <w:szCs w:val="18"/>
+        </w:rPr>
+        <w:t xml:space="preserve"> joueur O</w:t>
+      </w:r>
+    </w:p>
+    <w:p>
+      <w:pPr>
+        <w:shd w:val="clear" w:color="auto" w:fill="1E1E1E"/>
+        <w:spacing w:line="270" w:lineRule="atLeast"/>
+        <w:rPr>
+          <w:rFonts w:ascii="Menlo" w:hAnsi="Menlo" w:cs="Menlo"/>
+          <w:color w:val="D4D4D4"/>
+          <w:sz w:val="18"/>
+          <w:szCs w:val="18"/>
+        </w:rPr>
+      </w:pPr>
+      <w:r>
+        <w:rPr>
+          <w:rFonts w:ascii="Menlo" w:hAnsi="Menlo" w:cs="Menlo"/>
+          <w:color w:val="D4D4D4"/>
+          <w:sz w:val="18"/>
+          <w:szCs w:val="18"/>
+        </w:rPr>
+        <w:t xml:space="preserve">    H </w:t>
+      </w:r>
+      <w:proofErr w:type="spellStart"/>
+      <w:r>
+        <w:rPr>
+          <w:rFonts w:ascii="Menlo" w:hAnsi="Menlo" w:cs="Menlo"/>
+          <w:color w:val="D4D4D4"/>
+          <w:sz w:val="18"/>
+          <w:szCs w:val="18"/>
+        </w:rPr>
+        <w:t>is</w:t>
+      </w:r>
+      <w:proofErr w:type="spellEnd"/>
+      <w:r>
+        <w:rPr>
+          <w:rFonts w:ascii="Menlo" w:hAnsi="Menlo" w:cs="Menlo"/>
+          <w:color w:val="D4D4D4"/>
+          <w:sz w:val="18"/>
+          <w:szCs w:val="18"/>
+        </w:rPr>
+        <w:t xml:space="preserve"> NBJJ - NBJO.</w:t>
+      </w:r>
+    </w:p>
+    <w:p>
+      <w:pPr>
+        <w:pStyle w:val="NormalWeb"/>
+        <w:rPr>
+          <w:rFonts w:ascii="Calibri" w:hAnsi="Calibri" w:cs="Calibri"/>
+          <w:b/>
+          <w:bCs/>
+          <w:sz w:val="20"/>
+          <w:szCs w:val="20"/>
+        </w:rPr>
+      </w:pPr>
+      <w:r>
+        <w:rPr>
+          <w:rFonts w:ascii="Calibri" w:hAnsi="Calibri" w:cs="Calibri"/>
+          <w:sz w:val="20"/>
+          <w:szCs w:val="20"/>
+        </w:rPr>
+        <w:br/>
+      </w:r>
+      <w:r>
+        <w:rPr>
+          <w:rFonts w:ascii="Calibri" w:hAnsi="Calibri" w:cs="Calibri"/>
+          <w:b/>
+          <w:bCs/>
+          <w:sz w:val="20"/>
+          <w:szCs w:val="20"/>
+        </w:rPr>
+        <w:t xml:space="preserve">Proposer une </w:t>
+      </w:r>
+      <w:r>
+        <w:rPr>
+          <w:rFonts w:ascii="Calibri" w:hAnsi="Calibri" w:cs="Calibri"/>
+          <w:b/>
+          <w:bCs/>
+          <w:sz w:val="20"/>
+          <w:szCs w:val="20"/>
+        </w:rPr>
+        <w:t>requête</w:t>
+      </w:r>
+      <w:r>
+        <w:rPr>
+          <w:rFonts w:ascii="Calibri" w:hAnsi="Calibri" w:cs="Calibri"/>
+          <w:b/>
+          <w:bCs/>
+          <w:sz w:val="20"/>
+          <w:szCs w:val="20"/>
+        </w:rPr>
+        <w:t xml:space="preserve"> permettant de tester votre heuristique dans la situation initiale (elle doit retourner 0 quel que soit le joueur). </w:t>
+      </w:r>
+    </w:p>
+    <w:p>
+      <w:pPr>
+        <w:pStyle w:val="NormalWeb"/>
+        <w:rPr>
+          <w:rFonts w:ascii="Calibri" w:hAnsi="Calibri" w:cs="Calibri"/>
+          <w:sz w:val="20"/>
+          <w:szCs w:val="20"/>
+        </w:rPr>
+      </w:pPr>
+      <w:r>
+        <w:rPr>
+          <w:rFonts w:ascii="Calibri" w:hAnsi="Calibri" w:cs="Calibri"/>
+          <w:sz w:val="20"/>
+          <w:szCs w:val="20"/>
+          <w:highlight w:val="red"/>
+        </w:rPr>
+        <w:t>A FAIRE</w:t>
+      </w:r>
+    </w:p>
+    <w:p>
+      <w:pPr>
+        <w:pStyle w:val="NormalWeb"/>
+        <w:rPr>
+          <w:b/>
+          <w:bCs/>
+        </w:rPr>
+      </w:pPr>
+      <w:r>
+        <w:rPr>
+          <w:rFonts w:ascii="Calibri" w:hAnsi="Calibri" w:cs="Calibri"/>
+          <w:b/>
+          <w:bCs/>
+          <w:sz w:val="20"/>
+          <w:szCs w:val="20"/>
+        </w:rPr>
+        <w:t xml:space="preserve">Proposer d’autres tests unitaires pour </w:t>
+      </w:r>
+      <w:r>
+        <w:rPr>
+          <w:rFonts w:ascii="Calibri" w:hAnsi="Calibri" w:cs="Calibri"/>
+          <w:b/>
+          <w:bCs/>
+          <w:sz w:val="20"/>
+          <w:szCs w:val="20"/>
+        </w:rPr>
+        <w:t>vérifier</w:t>
+      </w:r>
+      <w:r>
+        <w:rPr>
+          <w:rFonts w:ascii="Calibri" w:hAnsi="Calibri" w:cs="Calibri"/>
+          <w:b/>
+          <w:bCs/>
+          <w:sz w:val="20"/>
+          <w:szCs w:val="20"/>
+        </w:rPr>
+        <w:t xml:space="preserve"> qu’elle retourne bien les valeurs attendues dans le cas d’une situation gagnante pour J, perdante pour J ou nulle (toutes les cases ont </w:t>
+      </w:r>
+      <w:proofErr w:type="spellStart"/>
+      <w:r>
+        <w:rPr>
+          <w:rFonts w:ascii="Calibri" w:hAnsi="Calibri" w:cs="Calibri"/>
+          <w:b/>
+          <w:bCs/>
+          <w:sz w:val="20"/>
+          <w:szCs w:val="20"/>
+        </w:rPr>
+        <w:t>éte</w:t>
+      </w:r>
+      <w:proofErr w:type="spellEnd"/>
+      <w:r>
+        <w:rPr>
+          <w:rFonts w:ascii="Calibri" w:hAnsi="Calibri" w:cs="Calibri"/>
+          <w:b/>
+          <w:bCs/>
+          <w:sz w:val="20"/>
+          <w:szCs w:val="20"/>
+        </w:rPr>
+        <w:t xml:space="preserve">́ </w:t>
+      </w:r>
+      <w:r>
+        <w:rPr>
+          <w:rFonts w:ascii="Calibri" w:hAnsi="Calibri" w:cs="Calibri"/>
+          <w:b/>
+          <w:bCs/>
+          <w:sz w:val="20"/>
+          <w:szCs w:val="20"/>
+        </w:rPr>
+        <w:t>jouées</w:t>
+      </w:r>
+      <w:r>
+        <w:rPr>
+          <w:rFonts w:ascii="Calibri" w:hAnsi="Calibri" w:cs="Calibri"/>
+          <w:b/>
+          <w:bCs/>
+          <w:sz w:val="20"/>
+          <w:szCs w:val="20"/>
+        </w:rPr>
+        <w:t xml:space="preserve"> sans </w:t>
+      </w:r>
+      <w:r>
+        <w:rPr>
+          <w:rFonts w:ascii="Calibri" w:hAnsi="Calibri" w:cs="Calibri"/>
+          <w:b/>
+          <w:bCs/>
+          <w:sz w:val="20"/>
+          <w:szCs w:val="20"/>
+        </w:rPr>
+        <w:t>qu’aucun joueur</w:t>
+      </w:r>
+      <w:r>
+        <w:rPr>
+          <w:rFonts w:ascii="Calibri" w:hAnsi="Calibri" w:cs="Calibri"/>
+          <w:b/>
+          <w:bCs/>
+          <w:sz w:val="20"/>
+          <w:szCs w:val="20"/>
+        </w:rPr>
+        <w:t xml:space="preserve"> n’ait gagné). </w:t>
+      </w:r>
+    </w:p>
+    <w:p>
+      <w:pPr>
+        <w:shd w:val="clear" w:color="auto" w:fill="1E1E1E"/>
+        <w:spacing w:line="270" w:lineRule="atLeast"/>
+        <w:rPr>
+          <w:rFonts w:ascii="Menlo" w:hAnsi="Menlo" w:cs="Menlo"/>
+          <w:color w:val="D4D4D4"/>
+          <w:sz w:val="18"/>
+          <w:szCs w:val="18"/>
+        </w:rPr>
+      </w:pPr>
+      <w:proofErr w:type="spellStart"/>
+      <w:proofErr w:type="gramStart"/>
+      <w:r>
+        <w:rPr>
+          <w:rFonts w:ascii="Menlo" w:hAnsi="Menlo" w:cs="Menlo"/>
+          <w:color w:val="D4D4D4"/>
           <w:sz w:val="18"/>
           <w:szCs w:val="18"/>
         </w:rPr>
@@ -13315,7 +14366,7 @@
       <w:r>
         <w:rPr>
           <w:rFonts w:ascii="Menlo" w:hAnsi="Menlo" w:cs="Menlo"/>
-          <w:color w:val="CE9178"/>
+          <w:color w:val="D4D4D4"/>
           <w:sz w:val="18"/>
           <w:szCs w:val="18"/>
         </w:rPr>
@@ -13325,7 +14376,7 @@
       <w:r>
         <w:rPr>
           <w:rFonts w:ascii="Menlo" w:hAnsi="Menlo" w:cs="Menlo"/>
-          <w:color w:val="CE9178"/>
+          <w:color w:val="D4D4D4"/>
           <w:sz w:val="18"/>
           <w:szCs w:val="18"/>
         </w:rPr>
@@ -13335,7 +14386,7 @@
       <w:r>
         <w:rPr>
           <w:rFonts w:ascii="Menlo" w:hAnsi="Menlo" w:cs="Menlo"/>
-          <w:color w:val="CE9178"/>
+          <w:color w:val="D4D4D4"/>
           <w:sz w:val="18"/>
           <w:szCs w:val="18"/>
         </w:rPr>
@@ -13345,7 +14396,7 @@
       <w:r>
         <w:rPr>
           <w:rFonts w:ascii="Menlo" w:hAnsi="Menlo" w:cs="Menlo"/>
-          <w:color w:val="CE9178"/>
+          <w:color w:val="D4D4D4"/>
           <w:sz w:val="18"/>
           <w:szCs w:val="18"/>
         </w:rPr>
@@ -13355,7 +14406,7 @@
       <w:r>
         <w:rPr>
           <w:rFonts w:ascii="Menlo" w:hAnsi="Menlo" w:cs="Menlo"/>
-          <w:color w:val="CE9178"/>
+          <w:color w:val="D4D4D4"/>
           <w:sz w:val="18"/>
           <w:szCs w:val="18"/>
         </w:rPr>
@@ -13365,7 +14416,7 @@
       <w:r>
         <w:rPr>
           <w:rFonts w:ascii="Menlo" w:hAnsi="Menlo" w:cs="Menlo"/>
-          <w:color w:val="CE9178"/>
+          <w:color w:val="D4D4D4"/>
           <w:sz w:val="18"/>
           <w:szCs w:val="18"/>
         </w:rPr>
@@ -13388,7 +14439,7 @@
       <w:r>
         <w:rPr>
           <w:rFonts w:ascii="Menlo" w:hAnsi="Menlo" w:cs="Menlo"/>
-          <w:color w:val="CE9178"/>
+          <w:color w:val="D4D4D4"/>
           <w:sz w:val="18"/>
           <w:szCs w:val="18"/>
         </w:rPr>
@@ -13398,7 +14449,7 @@
       <w:r>
         <w:rPr>
           <w:rFonts w:ascii="Menlo" w:hAnsi="Menlo" w:cs="Menlo"/>
-          <w:color w:val="CE9178"/>
+          <w:color w:val="D4D4D4"/>
           <w:sz w:val="18"/>
           <w:szCs w:val="18"/>
         </w:rPr>
@@ -13408,7 +14459,7 @@
       <w:r>
         <w:rPr>
           <w:rFonts w:ascii="Menlo" w:hAnsi="Menlo" w:cs="Menlo"/>
-          <w:color w:val="CE9178"/>
+          <w:color w:val="D4D4D4"/>
           <w:sz w:val="18"/>
           <w:szCs w:val="18"/>
         </w:rPr>
@@ -13418,7 +14469,7 @@
       <w:r>
         <w:rPr>
           <w:rFonts w:ascii="Menlo" w:hAnsi="Menlo" w:cs="Menlo"/>
-          <w:color w:val="CE9178"/>
+          <w:color w:val="D4D4D4"/>
           <w:sz w:val="18"/>
           <w:szCs w:val="18"/>
         </w:rPr>
@@ -13428,7 +14479,7 @@
       <w:r>
         <w:rPr>
           <w:rFonts w:ascii="Menlo" w:hAnsi="Menlo" w:cs="Menlo"/>
-          <w:color w:val="CE9178"/>
+          <w:color w:val="D4D4D4"/>
           <w:sz w:val="18"/>
           <w:szCs w:val="18"/>
         </w:rPr>
@@ -13438,7 +14489,7 @@
       <w:r>
         <w:rPr>
           <w:rFonts w:ascii="Menlo" w:hAnsi="Menlo" w:cs="Menlo"/>
-          <w:color w:val="CE9178"/>
+          <w:color w:val="D4D4D4"/>
           <w:sz w:val="18"/>
           <w:szCs w:val="18"/>
         </w:rPr>
@@ -13448,7 +14499,7 @@
       <w:r>
         <w:rPr>
           <w:rFonts w:ascii="Menlo" w:hAnsi="Menlo" w:cs="Menlo"/>
-          <w:color w:val="CE9178"/>
+          <w:color w:val="D4D4D4"/>
           <w:sz w:val="18"/>
           <w:szCs w:val="18"/>
         </w:rPr>
@@ -13471,7 +14522,7 @@
       <w:r>
         <w:rPr>
           <w:rFonts w:ascii="Menlo" w:hAnsi="Menlo" w:cs="Menlo"/>
-          <w:color w:val="CE9178"/>
+          <w:color w:val="D4D4D4"/>
           <w:sz w:val="18"/>
           <w:szCs w:val="18"/>
         </w:rPr>
@@ -13481,7 +14532,7 @@
       <w:r>
         <w:rPr>
           <w:rFonts w:ascii="Menlo" w:hAnsi="Menlo" w:cs="Menlo"/>
-          <w:color w:val="CE9178"/>
+          <w:color w:val="D4D4D4"/>
           <w:sz w:val="18"/>
           <w:szCs w:val="18"/>
         </w:rPr>
@@ -13491,7 +14542,7 @@
       <w:r>
         <w:rPr>
           <w:rFonts w:ascii="Menlo" w:hAnsi="Menlo" w:cs="Menlo"/>
-          <w:color w:val="CE9178"/>
+          <w:color w:val="D4D4D4"/>
           <w:sz w:val="18"/>
           <w:szCs w:val="18"/>
         </w:rPr>
@@ -13501,7 +14552,7 @@
       <w:r>
         <w:rPr>
           <w:rFonts w:ascii="Menlo" w:hAnsi="Menlo" w:cs="Menlo"/>
-          <w:color w:val="CE9178"/>
+          <w:color w:val="D4D4D4"/>
           <w:sz w:val="18"/>
           <w:szCs w:val="18"/>
         </w:rPr>
@@ -13511,7 +14562,7 @@
       <w:r>
         <w:rPr>
           <w:rFonts w:ascii="Menlo" w:hAnsi="Menlo" w:cs="Menlo"/>
-          <w:color w:val="CE9178"/>
+          <w:color w:val="D4D4D4"/>
           <w:sz w:val="18"/>
           <w:szCs w:val="18"/>
         </w:rPr>
@@ -13521,7 +14572,7 @@
       <w:r>
         <w:rPr>
           <w:rFonts w:ascii="Menlo" w:hAnsi="Menlo" w:cs="Menlo"/>
-          <w:color w:val="CE9178"/>
+          <w:color w:val="D4D4D4"/>
           <w:sz w:val="18"/>
           <w:szCs w:val="18"/>
         </w:rPr>
@@ -13531,7 +14582,7 @@
       <w:r>
         <w:rPr>
           <w:rFonts w:ascii="Menlo" w:hAnsi="Menlo" w:cs="Menlo"/>
-          <w:color w:val="CE9178"/>
+          <w:color w:val="D4D4D4"/>
           <w:sz w:val="18"/>
           <w:szCs w:val="18"/>
         </w:rPr>
@@ -14941,44 +15992,6 @@
         <w:t>Code source et tests unitaires</w:t>
       </w:r>
     </w:p>
-    <w:p>
-      <w:pPr>
-        <w:rPr>
-          <w:b/>
-          <w:bCs/>
-          <w:color w:val="FF0000"/>
-          <w:sz w:val="32"/>
-          <w:szCs w:val="32"/>
-        </w:rPr>
-      </w:pPr>
-    </w:p>
-    <w:p>
-      <w:pPr>
-        <w:pStyle w:val="Paragraphedeliste"/>
-        <w:numPr>
-          <w:ilvl w:val="0"/>
-          <w:numId w:val="18"/>
-        </w:numPr>
-        <w:ind w:firstLine="54"/>
-        <w:rPr>
-          <w:i/>
-          <w:iCs/>
-          <w:color w:val="4472C4" w:themeColor="accent1"/>
-          <w:sz w:val="28"/>
-          <w:szCs w:val="28"/>
-        </w:rPr>
-      </w:pPr>
-      <w:r>
-        <w:rPr>
-          <w:i/>
-          <w:iCs/>
-          <w:color w:val="4472C4" w:themeColor="accent1"/>
-          <w:sz w:val="28"/>
-          <w:szCs w:val="28"/>
-        </w:rPr>
-        <w:t>Code source commenté</w:t>
-      </w:r>
-    </w:p>
     <w:p/>
     <w:p>
       <w:pPr>
@@ -14994,99 +16007,26 @@
           <w:sz w:val="20"/>
           <w:szCs w:val="20"/>
         </w:rPr>
-        <w:t xml:space="preserve">Afin de compléter les extraits de code présentés dans les différentes réponses aux questions voici l’intégralité de notre code pour les 2 TP : </w:t>
-      </w:r>
-    </w:p>
-    <w:p>
-      <w:r>
-        <w:rPr>
-          <w:highlight w:val="red"/>
-        </w:rPr>
-        <w:t>A mettr</w:t>
-      </w:r>
-      <w:r>
-        <w:t>e</w:t>
-      </w:r>
-    </w:p>
-    <w:p>
-      <w:pPr>
+        <w:t xml:space="preserve">Afin de compléter les extraits de code présentés dans les différentes réponses aux questions </w:t>
+      </w:r>
+      <w:r>
         <w:rPr>
           <w:rFonts w:asciiTheme="minorHAnsi" w:hAnsiTheme="minorHAnsi" w:cstheme="minorHAnsi"/>
           <w:sz w:val="20"/>
           <w:szCs w:val="20"/>
         </w:rPr>
-      </w:pPr>
-    </w:p>
-    <w:p>
-      <w:pPr>
-        <w:pStyle w:val="Paragraphedeliste"/>
-        <w:numPr>
-          <w:ilvl w:val="0"/>
-          <w:numId w:val="18"/>
-        </w:numPr>
-        <w:ind w:firstLine="54"/>
-        <w:rPr>
-          <w:i/>
-          <w:iCs/>
-          <w:color w:val="4472C4" w:themeColor="accent1"/>
-          <w:sz w:val="28"/>
-          <w:szCs w:val="28"/>
-        </w:rPr>
-      </w:pPr>
-      <w:r>
-        <w:rPr>
-          <w:i/>
-          <w:iCs/>
-          <w:color w:val="4472C4" w:themeColor="accent1"/>
-          <w:sz w:val="28"/>
-          <w:szCs w:val="28"/>
-        </w:rPr>
-        <w:t>Tests unitaires effectués</w:t>
-      </w:r>
-    </w:p>
-    <w:p/>
-    <w:p>
-      <w:pPr>
-        <w:rPr>
-          <w:rFonts w:asciiTheme="minorHAnsi" w:hAnsiTheme="minorHAnsi" w:cstheme="minorHAnsi"/>
-          <w:sz w:val="20"/>
-          <w:szCs w:val="20"/>
-        </w:rPr>
-      </w:pPr>
-      <w:r>
-        <w:rPr>
-          <w:rFonts w:asciiTheme="minorHAnsi" w:hAnsiTheme="minorHAnsi" w:cstheme="minorHAnsi"/>
-          <w:sz w:val="20"/>
-          <w:szCs w:val="20"/>
-        </w:rPr>
-        <w:t xml:space="preserve">Afin de compléter les extraits de code présentés dans les différentes réponses aux questions voici l’intégralité des tests unitaires </w:t>
-      </w:r>
-      <w:r>
-        <w:rPr>
-          <w:rFonts w:asciiTheme="minorHAnsi" w:hAnsiTheme="minorHAnsi" w:cstheme="minorHAnsi"/>
-          <w:sz w:val="20"/>
-          <w:szCs w:val="20"/>
-        </w:rPr>
-        <w:t>effectués</w:t>
-      </w:r>
-      <w:r>
-        <w:rPr>
-          <w:rFonts w:asciiTheme="minorHAnsi" w:hAnsiTheme="minorHAnsi" w:cstheme="minorHAnsi"/>
-          <w:sz w:val="20"/>
-          <w:szCs w:val="20"/>
-        </w:rPr>
-        <w:t xml:space="preserve"> pour les 2 TP : </w:t>
-      </w:r>
-    </w:p>
-    <w:p>
-      <w:r>
-        <w:rPr>
-          <w:highlight w:val="red"/>
-        </w:rPr>
-        <w:t>A détailler un peu</w:t>
-      </w:r>
-      <w:r>
-        <w:t xml:space="preserve"> </w:t>
+        <w:t>vous trouverez l’intégralité de notre code source commenté et nos test unitaires sur le dépôt Git suivant si besoin :</w:t>
+      </w:r>
+    </w:p>
+    <w:p>
+      <w:pPr>
+        <w:jc w:val="center"/>
+      </w:pPr>
+      <w:r>
+        <w:rPr>
+          <w:color w:val="000000"/>
+        </w:rPr>
+        <w:t>https://github.com/Clemence-Lemeilleur/TP_IA</w:t>
       </w:r>
     </w:p>
     <w:p/>
@@ -15207,210 +16147,34 @@
           <w:rFonts w:asciiTheme="minorHAnsi" w:hAnsiTheme="minorHAnsi" w:cstheme="minorHAnsi"/>
           <w:sz w:val="20"/>
           <w:szCs w:val="20"/>
-          <w:lang w:val="en-US"/>
-        </w:rPr>
-      </w:pPr>
+        </w:rPr>
+      </w:pPr>
+      <w:proofErr w:type="gramStart"/>
       <w:r>
         <w:rPr>
           <w:rFonts w:asciiTheme="minorHAnsi" w:hAnsiTheme="minorHAnsi" w:cstheme="minorHAnsi"/>
           <w:sz w:val="20"/>
           <w:szCs w:val="20"/>
-          <w:lang w:val="en-US"/>
-        </w:rPr>
-        <w:t>Statistics(</w:t>
-      </w:r>
-      <w:proofErr w:type="gramStart"/>
+        </w:rPr>
+        <w:t>time</w:t>
+      </w:r>
+      <w:proofErr w:type="gramEnd"/>
       <w:r>
         <w:rPr>
           <w:rFonts w:asciiTheme="minorHAnsi" w:hAnsiTheme="minorHAnsi" w:cstheme="minorHAnsi"/>
           <w:sz w:val="20"/>
           <w:szCs w:val="20"/>
-          <w:lang w:val="en-US"/>
-        </w:rPr>
-        <w:t>runtime,[</w:t>
-      </w:r>
-      <w:proofErr w:type="gramEnd"/>
-      <w:r>
+        </w:rPr>
+        <w:t>(main). %en ms</w:t>
+      </w:r>
+    </w:p>
+    <w:p>
+      <w:pPr>
         <w:rPr>
           <w:rFonts w:asciiTheme="minorHAnsi" w:hAnsiTheme="minorHAnsi" w:cstheme="minorHAnsi"/>
           <w:sz w:val="20"/>
           <w:szCs w:val="20"/>
           <w:lang w:val="en-US"/>
-        </w:rPr>
-        <w:t>st</w:t>
-      </w:r>
-      <w:r>
-        <w:rPr>
-          <w:rFonts w:asciiTheme="minorHAnsi" w:hAnsiTheme="minorHAnsi" w:cstheme="minorHAnsi"/>
-          <w:sz w:val="20"/>
-          <w:szCs w:val="20"/>
-          <w:lang w:val="en-US"/>
-        </w:rPr>
-        <w:t>art</w:t>
-      </w:r>
-      <w:r>
-        <w:rPr>
-          <w:rFonts w:asciiTheme="minorHAnsi" w:hAnsiTheme="minorHAnsi" w:cstheme="minorHAnsi"/>
-          <w:sz w:val="20"/>
-          <w:szCs w:val="20"/>
-          <w:lang w:val="en-US"/>
-        </w:rPr>
-        <w:t>,_])</w:t>
-      </w:r>
-      <w:r>
-        <w:rPr>
-          <w:rFonts w:asciiTheme="minorHAnsi" w:hAnsiTheme="minorHAnsi" w:cstheme="minorHAnsi"/>
-          <w:sz w:val="20"/>
-          <w:szCs w:val="20"/>
-          <w:lang w:val="en-US"/>
-        </w:rPr>
-        <w:t>,main,</w:t>
-      </w:r>
-    </w:p>
-    <w:p>
-      <w:pPr>
-        <w:rPr>
-          <w:rFonts w:asciiTheme="minorHAnsi" w:hAnsiTheme="minorHAnsi" w:cstheme="minorHAnsi"/>
-          <w:sz w:val="20"/>
-          <w:szCs w:val="20"/>
-          <w:lang w:val="en-US"/>
-        </w:rPr>
-      </w:pPr>
-      <w:r>
-        <w:rPr>
-          <w:rFonts w:asciiTheme="minorHAnsi" w:hAnsiTheme="minorHAnsi" w:cstheme="minorHAnsi"/>
-          <w:sz w:val="20"/>
-          <w:szCs w:val="20"/>
-          <w:lang w:val="en-US"/>
-        </w:rPr>
-        <w:tab/>
-        <w:t>Statistics(</w:t>
-      </w:r>
-      <w:proofErr w:type="gramStart"/>
-      <w:r>
-        <w:rPr>
-          <w:rFonts w:asciiTheme="minorHAnsi" w:hAnsiTheme="minorHAnsi" w:cstheme="minorHAnsi"/>
-          <w:sz w:val="20"/>
-          <w:szCs w:val="20"/>
-          <w:lang w:val="en-US"/>
-        </w:rPr>
-        <w:t>runtime,[</w:t>
-      </w:r>
-      <w:proofErr w:type="gramEnd"/>
-      <w:r>
-        <w:rPr>
-          <w:rFonts w:asciiTheme="minorHAnsi" w:hAnsiTheme="minorHAnsi" w:cstheme="minorHAnsi"/>
-          <w:sz w:val="20"/>
-          <w:szCs w:val="20"/>
-          <w:lang w:val="en-US"/>
-        </w:rPr>
-        <w:t>st</w:t>
-      </w:r>
-      <w:r>
-        <w:rPr>
-          <w:rFonts w:asciiTheme="minorHAnsi" w:hAnsiTheme="minorHAnsi" w:cstheme="minorHAnsi"/>
-          <w:sz w:val="20"/>
-          <w:szCs w:val="20"/>
-          <w:lang w:val="en-US"/>
-        </w:rPr>
-        <w:t>op,_]),</w:t>
-      </w:r>
-    </w:p>
-    <w:p>
-      <w:pPr>
-        <w:rPr>
-          <w:rFonts w:asciiTheme="minorHAnsi" w:hAnsiTheme="minorHAnsi" w:cstheme="minorHAnsi"/>
-          <w:sz w:val="20"/>
-          <w:szCs w:val="20"/>
-        </w:rPr>
-      </w:pPr>
-      <w:r>
-        <w:rPr>
-          <w:rFonts w:asciiTheme="minorHAnsi" w:hAnsiTheme="minorHAnsi" w:cstheme="minorHAnsi"/>
-          <w:sz w:val="20"/>
-          <w:szCs w:val="20"/>
-          <w:lang w:val="en-US"/>
-        </w:rPr>
-        <w:tab/>
-      </w:r>
-      <w:proofErr w:type="spellStart"/>
-      <w:r>
-        <w:rPr>
-          <w:rFonts w:asciiTheme="minorHAnsi" w:hAnsiTheme="minorHAnsi" w:cstheme="minorHAnsi"/>
-          <w:sz w:val="20"/>
-          <w:szCs w:val="20"/>
-        </w:rPr>
-        <w:t>Runtime</w:t>
-      </w:r>
-      <w:proofErr w:type="spellEnd"/>
-      <w:r>
-        <w:rPr>
-          <w:rFonts w:asciiTheme="minorHAnsi" w:hAnsiTheme="minorHAnsi" w:cstheme="minorHAnsi"/>
-          <w:sz w:val="20"/>
-          <w:szCs w:val="20"/>
-        </w:rPr>
-        <w:t xml:space="preserve"> </w:t>
-      </w:r>
-      <w:proofErr w:type="spellStart"/>
-      <w:r>
-        <w:rPr>
-          <w:rFonts w:asciiTheme="minorHAnsi" w:hAnsiTheme="minorHAnsi" w:cstheme="minorHAnsi"/>
-          <w:sz w:val="20"/>
-          <w:szCs w:val="20"/>
-        </w:rPr>
-        <w:t>is</w:t>
-      </w:r>
-      <w:proofErr w:type="spellEnd"/>
-      <w:r>
-        <w:rPr>
-          <w:rFonts w:asciiTheme="minorHAnsi" w:hAnsiTheme="minorHAnsi" w:cstheme="minorHAnsi"/>
-          <w:sz w:val="20"/>
-          <w:szCs w:val="20"/>
-        </w:rPr>
-        <w:t xml:space="preserve"> stop-</w:t>
-      </w:r>
-      <w:proofErr w:type="spellStart"/>
-      <w:r>
-        <w:rPr>
-          <w:rFonts w:asciiTheme="minorHAnsi" w:hAnsiTheme="minorHAnsi" w:cstheme="minorHAnsi"/>
-          <w:sz w:val="20"/>
-          <w:szCs w:val="20"/>
-        </w:rPr>
-        <w:t>start</w:t>
-      </w:r>
-      <w:proofErr w:type="spellEnd"/>
-      <w:r>
-        <w:rPr>
-          <w:rFonts w:asciiTheme="minorHAnsi" w:hAnsiTheme="minorHAnsi" w:cstheme="minorHAnsi"/>
-          <w:sz w:val="20"/>
-          <w:szCs w:val="20"/>
-        </w:rPr>
-        <w:t>.</w:t>
-      </w:r>
-    </w:p>
-    <w:p>
-      <w:pPr>
-        <w:rPr>
-          <w:rFonts w:asciiTheme="minorHAnsi" w:hAnsiTheme="minorHAnsi" w:cstheme="minorHAnsi"/>
-          <w:sz w:val="20"/>
-          <w:szCs w:val="20"/>
-        </w:rPr>
-      </w:pPr>
-      <w:r>
-        <w:rPr>
-          <w:rFonts w:asciiTheme="minorHAnsi" w:hAnsiTheme="minorHAnsi" w:cstheme="minorHAnsi"/>
-          <w:sz w:val="20"/>
-          <w:szCs w:val="20"/>
-        </w:rPr>
-        <w:t>%en ms</w:t>
-      </w:r>
-    </w:p>
-    <w:p>
-      <w:pPr>
-        <w:rPr>
-          <w:rFonts w:asciiTheme="minorHAnsi" w:hAnsiTheme="minorHAnsi" w:cstheme="minorHAnsi"/>
-          <w:sz w:val="20"/>
-          <w:szCs w:val="20"/>
         </w:rPr>
       </w:pPr>
     </w:p>
@@ -15492,6 +16256,14 @@
         </w:rPr>
         <w:t xml:space="preserve">A* : </w:t>
       </w:r>
+      <w:r>
+        <w:rPr>
+          <w:rFonts w:asciiTheme="minorHAnsi" w:hAnsiTheme="minorHAnsi" w:cstheme="minorHAnsi"/>
+          <w:sz w:val="20"/>
+          <w:szCs w:val="20"/>
+        </w:rPr>
+        <w:t>voir plus haut</w:t>
+      </w:r>
     </w:p>
     <w:p>
       <w:pPr>
@@ -15655,6 +16427,14 @@
         </w:rPr>
         <w:t>A* :</w:t>
       </w:r>
+      <w:r>
+        <w:rPr>
+          <w:rFonts w:asciiTheme="minorHAnsi" w:hAnsiTheme="minorHAnsi" w:cstheme="minorHAnsi"/>
+          <w:sz w:val="20"/>
+          <w:szCs w:val="20"/>
+        </w:rPr>
+        <w:t xml:space="preserve"> Nous avons travaillé sur des </w:t>
+      </w:r>
     </w:p>
     <w:p>
       <w:pPr>
@@ -15707,6 +16487,8 @@
       <w:pPr>
         <w:rPr>
           <w:rFonts w:asciiTheme="minorHAnsi" w:hAnsiTheme="minorHAnsi" w:cstheme="minorHAnsi"/>
+          <w:sz w:val="20"/>
+          <w:szCs w:val="20"/>
         </w:rPr>
       </w:pPr>
       <w:r>
@@ -15749,16 +16531,39 @@
           <w:sz w:val="20"/>
           <w:szCs w:val="20"/>
         </w:rPr>
-        <w:t xml:space="preserve"> : </w:t>
-      </w:r>
-    </w:p>
-    <w:p>
-      <w:r>
-        <w:rPr>
-          <w:highlight w:val="red"/>
-        </w:rPr>
-        <w:t>A mettre</w:t>
-      </w:r>
+        <w:t xml:space="preserve"> un jeu de puissance 4</w:t>
+      </w:r>
+      <w:r>
+        <w:rPr>
+          <w:rFonts w:asciiTheme="minorHAnsi" w:hAnsiTheme="minorHAnsi" w:cstheme="minorHAnsi"/>
+          <w:sz w:val="20"/>
+          <w:szCs w:val="20"/>
+        </w:rPr>
+        <w:t xml:space="preserve"> comme l’ouverture a été abordée dans le TP ou d’autres jeux opposant 2 jours, comme une </w:t>
+      </w:r>
+      <w:r>
+        <w:rPr>
+          <w:rFonts w:asciiTheme="minorHAnsi" w:hAnsiTheme="minorHAnsi" w:cstheme="minorHAnsi"/>
+          <w:sz w:val="20"/>
+          <w:szCs w:val="20"/>
+        </w:rPr>
+        <w:t>bataille</w:t>
+      </w:r>
+      <w:r>
+        <w:rPr>
+          <w:rFonts w:asciiTheme="minorHAnsi" w:hAnsiTheme="minorHAnsi" w:cstheme="minorHAnsi"/>
+          <w:sz w:val="20"/>
+          <w:szCs w:val="20"/>
+        </w:rPr>
+        <w:t xml:space="preserve"> navale par exemple.</w:t>
+      </w:r>
+    </w:p>
+    <w:p>
+      <w:pPr>
+        <w:rPr>
+          <w:rFonts w:asciiTheme="minorHAnsi" w:hAnsiTheme="minorHAnsi" w:cstheme="minorHAnsi"/>
+        </w:rPr>
+      </w:pPr>
     </w:p>
     <w:p>
       <w:pPr>
@@ -15770,9 +16575,34 @@
           <w:szCs w:val="32"/>
         </w:rPr>
       </w:pPr>
-    </w:p>
-    <w:p>
-      <w:pPr>
+      <w:r>
+        <w:rPr>
+          <w:b/>
+          <w:bCs/>
+          <w:color w:val="FF8686"/>
+          <w:sz w:val="36"/>
+          <w:szCs w:val="36"/>
+        </w:rPr>
+        <w:t>V</w:t>
+      </w:r>
+      <w:r>
+        <w:rPr>
+          <w:b/>
+          <w:bCs/>
+          <w:color w:val="FF8686"/>
+          <w:sz w:val="36"/>
+          <w:szCs w:val="36"/>
+        </w:rPr>
+        <w:t>-</w:t>
+      </w:r>
+      <w:r>
+        <w:rPr>
+          <w:sz w:val="36"/>
+          <w:szCs w:val="36"/>
+        </w:rPr>
+        <w:t xml:space="preserve"> </w:t>
+      </w:r>
+      <w:r>
         <w:rPr>
           <w:b/>
           <w:bCs/>
@@ -15780,42 +16610,6 @@
           <w:sz w:val="32"/>
           <w:szCs w:val="32"/>
         </w:rPr>
-      </w:pPr>
-      <w:r>
-        <w:rPr>
-          <w:b/>
-          <w:bCs/>
-          <w:color w:val="FF8686"/>
-          <w:sz w:val="36"/>
-          <w:szCs w:val="36"/>
-        </w:rPr>
-        <w:t>V</w:t>
-      </w:r>
-      <w:r>
-        <w:rPr>
-          <w:b/>
-          <w:bCs/>
-          <w:color w:val="FF8686"/>
-          <w:sz w:val="36"/>
-          <w:szCs w:val="36"/>
-        </w:rPr>
-        <w:t>-</w:t>
-      </w:r>
-      <w:r>
-        <w:rPr>
-          <w:sz w:val="36"/>
-          <w:szCs w:val="36"/>
-        </w:rPr>
-        <w:t xml:space="preserve"> </w:t>
-      </w:r>
-      <w:r>
-        <w:rPr>
-          <w:b/>
-          <w:bCs/>
-          <w:color w:val="C00000"/>
-          <w:sz w:val="32"/>
-          <w:szCs w:val="32"/>
-        </w:rPr>
         <w:t>Extensions réalisées ou entrevues</w:t>
       </w:r>
     </w:p>
@@ -15840,7 +16634,6 @@
           <w:sz w:val="20"/>
           <w:szCs w:val="20"/>
         </w:rPr>
-        <w:lastRenderedPageBreak/>
         <w:t xml:space="preserve">Dans les programmes que nous avons codés nous pouvons rajouter certaines extensions afin de </w:t>
       </w:r>
       <w:r>
@@ -15853,24 +16646,21 @@
       </w:r>
     </w:p>
     <w:p>
-      <w:pPr>
+      <w:r>
         <w:rPr>
           <w:rFonts w:asciiTheme="minorHAnsi" w:hAnsiTheme="minorHAnsi" w:cstheme="minorHAnsi"/>
           <w:sz w:val="20"/>
           <w:szCs w:val="20"/>
-          <w:highlight w:val="red"/>
-        </w:rPr>
-      </w:pPr>
-    </w:p>
-    <w:p>
-      <w:r>
-        <w:rPr>
-          <w:highlight w:val="red"/>
-        </w:rPr>
-        <w:t>A mettre</w:t>
-      </w:r>
-      <w:r>
-        <w:t xml:space="preserve"> </w:t>
+        </w:rPr>
+        <w:t xml:space="preserve">Pour reprendre ce qui a été abordé dans la partie précédente il serait envisageable de reprendre les codes écrits </w:t>
+      </w:r>
+      <w:r>
+        <w:rPr>
+          <w:rFonts w:asciiTheme="minorHAnsi" w:hAnsiTheme="minorHAnsi" w:cstheme="minorHAnsi"/>
+          <w:sz w:val="20"/>
+          <w:szCs w:val="20"/>
+        </w:rPr>
+        <w:t xml:space="preserve">pour le jeu de taquin et tictactoe dans divers autres jeux de plateaux comme puissance 4, la bataille navale ou encore les échecs ou les dames. </w:t>
       </w:r>
     </w:p>
     <w:p>
@@ -15960,7 +16750,16 @@
           <w:sz w:val="22"/>
           <w:szCs w:val="22"/>
         </w:rPr>
-        <w:t xml:space="preserve">. Nous avons pu expérimenter et mieux comprendre les principes de base </w:t>
+        <w:t xml:space="preserve">. Nous avons pu </w:t>
+      </w:r>
+      <w:r>
+        <w:rPr>
+          <w:rFonts w:asciiTheme="minorHAnsi" w:hAnsiTheme="minorHAnsi" w:cstheme="minorHAnsi"/>
+          <w:sz w:val="22"/>
+          <w:szCs w:val="22"/>
+        </w:rPr>
+        <w:lastRenderedPageBreak/>
+        <w:t xml:space="preserve">expérimenter et mieux comprendre les principes de base </w:t>
       </w:r>
       <w:r>
         <w:rPr>
@@ -20393,7 +21192,7 @@
   <w:style w:type="paragraph" w:default="1" w:styleId="Normal">
     <w:name w:val="Normal"/>
     <w:qFormat/>
-    <w:rsid w:val="0019799A"/>
+    <w:rsid w:val="00A0392B"/>
     <w:rPr>
       <w:sz w:val="24"/>
       <w:szCs w:val="24"/>
@@ -20690,6 +21489,18 @@
         <w:insideV w:val="single" w:sz="4" w:space="0" w:color="auto"/>
       </w:tblBorders>
     </w:tblPr>
+  </w:style>
+  <w:style w:type="character" w:styleId="Mentionnonrsolue">
+    <w:name w:val="Unresolved Mention"/>
+    <w:basedOn w:val="Policepardfaut"/>
+    <w:uiPriority w:val="99"/>
+    <w:semiHidden/>
+    <w:unhideWhenUsed/>
+    <w:rsid w:val="00A62912"/>
+    <w:rPr>
+      <w:color w:val="605E5C"/>
+      <w:shd w:val="clear" w:color="auto" w:fill="E1DFDD"/>
+    </w:rPr>
   </w:style>
 </w:styles>
 </file>
